--- a/Chapter/Chapter 1.docx
+++ b/Chapter/Chapter 1.docx
@@ -1,6 +1,6 @@
 
 <file path=word/document.xml><?xml version="1.0" encoding="utf-8"?>
-<w:document xmlns:wpc="http://schemas.microsoft.com/office/word/2010/wordprocessingCanvas" xmlns:mc="http://schemas.openxmlformats.org/markup-compatibility/2006" xmlns:o="urn:schemas-microsoft-com:office:office" xmlns:r="http://schemas.openxmlformats.org/officeDocument/2006/relationships" xmlns:m="http://schemas.openxmlformats.org/officeDocument/2006/math" xmlns:v="urn:schemas-microsoft-com:vml" xmlns:wp14="http://schemas.microsoft.com/office/word/2010/wordprocessingDrawing" xmlns:wp="http://schemas.openxmlformats.org/drawingml/2006/wordprocessingDrawing" xmlns:w10="urn:schemas-microsoft-com:office:word" xmlns:w="http://schemas.openxmlformats.org/wordprocessingml/2006/main" xmlns:w14="http://schemas.microsoft.com/office/word/2010/wordml" xmlns:wpg="http://schemas.microsoft.com/office/word/2010/wordprocessingGroup" xmlns:wpi="http://schemas.microsoft.com/office/word/2010/wordprocessingInk" xmlns:wne="http://schemas.microsoft.com/office/word/2006/wordml" xmlns:wps="http://schemas.microsoft.com/office/word/2010/wordprocessingShape" mc:Ignorable="w14 wp14">
+<w:document xmlns:wpc="http://schemas.microsoft.com/office/word/2010/wordprocessingCanvas" xmlns:mc="http://schemas.openxmlformats.org/markup-compatibility/2006" xmlns:o="urn:schemas-microsoft-com:office:office" xmlns:r="http://schemas.openxmlformats.org/officeDocument/2006/relationships" xmlns:m="http://schemas.openxmlformats.org/officeDocument/2006/math" xmlns:v="urn:schemas-microsoft-com:vml" xmlns:wp14="http://schemas.microsoft.com/office/word/2010/wordprocessingDrawing" xmlns:wp="http://schemas.openxmlformats.org/drawingml/2006/wordprocessingDrawing" xmlns:w="http://schemas.openxmlformats.org/wordprocessingml/2006/main" xmlns:w14="http://schemas.microsoft.com/office/word/2010/wordml" xmlns:w10="urn:schemas-microsoft-com:office:word" xmlns:w15="http://schemas.microsoft.com/office/word/2012/wordml" xmlns:wpg="http://schemas.microsoft.com/office/word/2010/wordprocessingGroup" xmlns:wpi="http://schemas.microsoft.com/office/word/2010/wordprocessingInk" xmlns:wne="http://schemas.microsoft.com/office/word/2006/wordml" xmlns:wps="http://schemas.microsoft.com/office/word/2010/wordprocessingShape" xmlns:wpsCustomData="http://www.wps.cn/officeDocument/2013/wpsCustomData" mc:Ignorable="w14 w15 wp14">
   <w:body>
     <w:p>
       <w:pPr>
@@ -22,18 +22,8 @@
         </w:rPr>
         <w:t>CHAPTER 1</w:t>
       </w:r>
-    </w:p>
-    <w:p>
-      <w:pPr>
-        <w:spacing w:line="480" w:lineRule="auto"/>
-        <w:jc w:val="center"/>
-        <w:rPr>
-          <w:rFonts w:ascii="Times New Roman" w:hAnsi="Times New Roman" w:cs="Times New Roman"/>
-          <w:b/>
-          <w:sz w:val="24"/>
-          <w:szCs w:val="24"/>
-        </w:rPr>
-      </w:pPr>
+      <w:bookmarkStart w:id="0" w:name="_GoBack"/>
+      <w:bookmarkEnd w:id="0"/>
     </w:p>
     <w:p>
       <w:pPr>
@@ -66,210 +56,32 @@
           <w:szCs w:val="28"/>
         </w:rPr>
       </w:pPr>
-      <w:proofErr w:type="spellStart"/>
       <w:r>
         <w:rPr>
           <w:rFonts w:ascii="Times New Roman" w:hAnsi="Times New Roman" w:cs="Times New Roman"/>
           <w:sz w:val="24"/>
           <w:szCs w:val="28"/>
         </w:rPr>
-        <w:t>Ma.</w:t>
-      </w:r>
-      <w:r>
+        <w:t xml:space="preserve">Ma.Evenia Van Services is family owned business that conducts human transport from the bus terminal of Ozamiz City to the province of Ma. Evenia (and other provinces within the premises of the route). Just like every other van service in Ozamiz, Ma. Evenia does not use any device to conduct records of its data. Manually, conductors hoard the lot of people that travel through the route and the conductor is responsible for collecting the fair for the trip. After the van is full (or it’s reached its limit of standby in the terminal) it would then proceed to its destination. (The maximum number of passengers that a van can cater varies from 12-14 people)  Not even like taxis where they have digital meters to measure the distance travelled by the cab, the van service does not own/use any type of technology to assist’s its transaction or monitor its distance travelled. Due to this, some inconveniences may occur when; new passengers (tourist) could not track where there drop of point is or could be. Conductors could lie about the right payment because they know these people (tourist) have no idea of the right payment. There are some passengers that want to monitor the route to their destination and their current location. </w:t>
+      </w:r>
+    </w:p>
+    <w:p>
+      <w:pPr>
+        <w:spacing w:line="480" w:lineRule="auto"/>
+        <w:ind w:firstLine="720"/>
+        <w:jc w:val="both"/>
         <w:rPr>
           <w:rFonts w:ascii="Times New Roman" w:hAnsi="Times New Roman" w:cs="Times New Roman"/>
           <w:sz w:val="24"/>
           <w:szCs w:val="28"/>
         </w:rPr>
-        <w:t>Evenia</w:t>
-      </w:r>
-      <w:proofErr w:type="spellEnd"/>
+      </w:pPr>
       <w:r>
         <w:rPr>
           <w:rFonts w:ascii="Times New Roman" w:hAnsi="Times New Roman" w:cs="Times New Roman"/>
           <w:sz w:val="24"/>
           <w:szCs w:val="28"/>
         </w:rPr>
-        <w:t xml:space="preserve"> Van Services is family owned business that conducts human transport from the bus terminal of </w:t>
-      </w:r>
-      <w:proofErr w:type="spellStart"/>
-      <w:r>
-        <w:rPr>
-          <w:rFonts w:ascii="Times New Roman" w:hAnsi="Times New Roman" w:cs="Times New Roman"/>
-          <w:sz w:val="24"/>
-          <w:szCs w:val="28"/>
-        </w:rPr>
-        <w:t>Ozamiz</w:t>
-      </w:r>
-      <w:proofErr w:type="spellEnd"/>
-      <w:r>
-        <w:rPr>
-          <w:rFonts w:ascii="Times New Roman" w:hAnsi="Times New Roman" w:cs="Times New Roman"/>
-          <w:sz w:val="24"/>
-          <w:szCs w:val="28"/>
-        </w:rPr>
-        <w:t xml:space="preserve"> City to the province of Ma. </w:t>
-      </w:r>
-      <w:proofErr w:type="spellStart"/>
-      <w:r>
-        <w:rPr>
-          <w:rFonts w:ascii="Times New Roman" w:hAnsi="Times New Roman" w:cs="Times New Roman"/>
-          <w:sz w:val="24"/>
-          <w:szCs w:val="28"/>
-        </w:rPr>
-        <w:t>Evenia</w:t>
-      </w:r>
-      <w:proofErr w:type="spellEnd"/>
-      <w:r>
-        <w:rPr>
-          <w:rFonts w:ascii="Times New Roman" w:hAnsi="Times New Roman" w:cs="Times New Roman"/>
-          <w:sz w:val="24"/>
-          <w:szCs w:val="28"/>
-        </w:rPr>
-        <w:t xml:space="preserve"> </w:t>
-      </w:r>
-      <w:r>
-        <w:rPr>
-          <w:rFonts w:ascii="Times New Roman" w:hAnsi="Times New Roman" w:cs="Times New Roman"/>
-          <w:sz w:val="24"/>
-          <w:szCs w:val="28"/>
-        </w:rPr>
-        <w:t>(and</w:t>
-      </w:r>
-      <w:r>
-        <w:rPr>
-          <w:rFonts w:ascii="Times New Roman" w:hAnsi="Times New Roman" w:cs="Times New Roman"/>
-          <w:sz w:val="24"/>
-          <w:szCs w:val="28"/>
-        </w:rPr>
-        <w:t xml:space="preserve"> other provinces within the premises of the </w:t>
-      </w:r>
-      <w:r>
-        <w:rPr>
-          <w:rFonts w:ascii="Times New Roman" w:hAnsi="Times New Roman" w:cs="Times New Roman"/>
-          <w:sz w:val="24"/>
-          <w:szCs w:val="28"/>
-        </w:rPr>
-        <w:t>route)</w:t>
-      </w:r>
-      <w:r>
-        <w:rPr>
-          <w:rFonts w:ascii="Times New Roman" w:hAnsi="Times New Roman" w:cs="Times New Roman"/>
-          <w:sz w:val="24"/>
-          <w:szCs w:val="28"/>
-        </w:rPr>
-        <w:t xml:space="preserve">. Just like every other van service in </w:t>
-      </w:r>
-      <w:proofErr w:type="spellStart"/>
-      <w:r>
-        <w:rPr>
-          <w:rFonts w:ascii="Times New Roman" w:hAnsi="Times New Roman" w:cs="Times New Roman"/>
-          <w:sz w:val="24"/>
-          <w:szCs w:val="28"/>
-        </w:rPr>
-        <w:t>O</w:t>
-      </w:r>
-      <w:r>
-        <w:rPr>
-          <w:rFonts w:ascii="Times New Roman" w:hAnsi="Times New Roman" w:cs="Times New Roman"/>
-          <w:sz w:val="24"/>
-          <w:szCs w:val="28"/>
-        </w:rPr>
-        <w:t>zamiz</w:t>
-      </w:r>
-      <w:proofErr w:type="spellEnd"/>
-      <w:r>
-        <w:rPr>
-          <w:rFonts w:ascii="Times New Roman" w:hAnsi="Times New Roman" w:cs="Times New Roman"/>
-          <w:sz w:val="24"/>
-          <w:szCs w:val="28"/>
-        </w:rPr>
-        <w:t xml:space="preserve">, Ma. </w:t>
-      </w:r>
-      <w:proofErr w:type="spellStart"/>
-      <w:r>
-        <w:rPr>
-          <w:rFonts w:ascii="Times New Roman" w:hAnsi="Times New Roman" w:cs="Times New Roman"/>
-          <w:sz w:val="24"/>
-          <w:szCs w:val="28"/>
-        </w:rPr>
-        <w:t>Evenia</w:t>
-      </w:r>
-      <w:proofErr w:type="spellEnd"/>
-      <w:r>
-        <w:rPr>
-          <w:rFonts w:ascii="Times New Roman" w:hAnsi="Times New Roman" w:cs="Times New Roman"/>
-          <w:sz w:val="24"/>
-          <w:szCs w:val="28"/>
-        </w:rPr>
-        <w:t xml:space="preserve"> does not use any device to conduct records of its data. Manually, conductors hoard the lot of people that travel through the route and the conductor is responsible for collecting the fair for the trip. After the van is full (or it’s reached its limit of standby in the terminal) it would then </w:t>
-      </w:r>
-      <w:r>
-        <w:rPr>
-          <w:rFonts w:ascii="Times New Roman" w:hAnsi="Times New Roman" w:cs="Times New Roman"/>
-          <w:sz w:val="24"/>
-          <w:szCs w:val="28"/>
-        </w:rPr>
-        <w:t xml:space="preserve">proceed </w:t>
-      </w:r>
-      <w:r>
-        <w:rPr>
-          <w:rFonts w:ascii="Times New Roman" w:hAnsi="Times New Roman" w:cs="Times New Roman"/>
-          <w:sz w:val="24"/>
-          <w:szCs w:val="28"/>
-        </w:rPr>
-        <w:t>to its destination. (The maximum number of passengers that a van can cater varies from 12-14 people)</w:t>
-      </w:r>
-      <w:r>
-        <w:rPr>
-          <w:rFonts w:ascii="Times New Roman" w:hAnsi="Times New Roman" w:cs="Times New Roman"/>
-          <w:sz w:val="24"/>
-          <w:szCs w:val="28"/>
-        </w:rPr>
-        <w:t xml:space="preserve">  Not even like taxis where they have digital meters to measure the distance travelled by the cab, the van service does not own/use any type of technology to assist’s its transaction or monitor its distance travelled. </w:t>
-      </w:r>
-      <w:r>
-        <w:rPr>
-          <w:rFonts w:ascii="Times New Roman" w:hAnsi="Times New Roman" w:cs="Times New Roman"/>
-          <w:sz w:val="24"/>
-          <w:szCs w:val="28"/>
-        </w:rPr>
-        <w:t xml:space="preserve">Due to this, some inconveniences may occur when; new passengers (tourist) could not track where there drop of point is or could be. </w:t>
-      </w:r>
-      <w:r>
-        <w:rPr>
-          <w:rFonts w:ascii="Times New Roman" w:hAnsi="Times New Roman" w:cs="Times New Roman"/>
-          <w:sz w:val="24"/>
-          <w:szCs w:val="28"/>
-        </w:rPr>
-        <w:t xml:space="preserve">Conductors could lie about the right payment because they know these people (tourist) have no idea of the right payment. There are some passengers that want to monitor </w:t>
-      </w:r>
-      <w:r>
-        <w:rPr>
-          <w:rFonts w:ascii="Times New Roman" w:hAnsi="Times New Roman" w:cs="Times New Roman"/>
-          <w:sz w:val="24"/>
-          <w:szCs w:val="28"/>
-        </w:rPr>
-        <w:t xml:space="preserve">the route to their destination and their current location. </w:t>
-      </w:r>
-    </w:p>
-    <w:p>
-      <w:pPr>
-        <w:spacing w:line="480" w:lineRule="auto"/>
-        <w:ind w:firstLine="720"/>
-        <w:jc w:val="both"/>
-        <w:rPr>
-          <w:rFonts w:ascii="Times New Roman" w:hAnsi="Times New Roman" w:cs="Times New Roman"/>
-          <w:sz w:val="24"/>
-          <w:szCs w:val="28"/>
-        </w:rPr>
-      </w:pPr>
-      <w:r>
-        <w:rPr>
-          <w:rFonts w:ascii="Times New Roman" w:hAnsi="Times New Roman" w:cs="Times New Roman"/>
-          <w:sz w:val="24"/>
-          <w:szCs w:val="28"/>
-        </w:rPr>
         <w:t>As a solution, the researchers have come up with an idea of a van booking system that has a map feature that shows the user his/her exact location and current route. To even further satisfy the user, the application has a feature that shows how much the trip will cost so he/she no longer has to worry if he/she is paying the right amount for the trip. For added safety and security, the app also possesses information about the driver, the van’s plate number and the company’s basic information.</w:t>
       </w:r>
     </w:p>
@@ -289,13 +101,12 @@
           <w:b/>
           <w:sz w:val="24"/>
         </w:rPr>
-        <w:lastRenderedPageBreak/>
         <w:t>Research Objectives</w:t>
       </w:r>
     </w:p>
     <w:p>
       <w:pPr>
-        <w:pStyle w:val="BodyText"/>
+        <w:pStyle w:val="3"/>
         <w:spacing w:line="480" w:lineRule="auto"/>
         <w:ind w:left="142" w:firstLine="578"/>
         <w:jc w:val="both"/>
@@ -314,10 +125,10 @@
     </w:p>
     <w:p>
       <w:pPr>
-        <w:pStyle w:val="BodyText"/>
+        <w:pStyle w:val="3"/>
         <w:numPr>
           <w:ilvl w:val="0"/>
-          <w:numId w:val="4"/>
+          <w:numId w:val="2"/>
         </w:numPr>
         <w:spacing w:line="480" w:lineRule="auto"/>
         <w:jc w:val="both"/>
@@ -336,10 +147,10 @@
     </w:p>
     <w:p>
       <w:pPr>
-        <w:pStyle w:val="BodyText"/>
+        <w:pStyle w:val="3"/>
         <w:numPr>
           <w:ilvl w:val="0"/>
-          <w:numId w:val="4"/>
+          <w:numId w:val="2"/>
         </w:numPr>
         <w:spacing w:line="480" w:lineRule="auto"/>
         <w:jc w:val="both"/>
@@ -358,10 +169,10 @@
     </w:p>
     <w:p>
       <w:pPr>
-        <w:pStyle w:val="BodyText"/>
+        <w:pStyle w:val="3"/>
         <w:numPr>
           <w:ilvl w:val="0"/>
-          <w:numId w:val="4"/>
+          <w:numId w:val="2"/>
         </w:numPr>
         <w:spacing w:line="480" w:lineRule="auto"/>
         <w:jc w:val="both"/>
@@ -380,10 +191,10 @@
     </w:p>
     <w:p>
       <w:pPr>
-        <w:pStyle w:val="BodyText"/>
+        <w:pStyle w:val="3"/>
         <w:numPr>
           <w:ilvl w:val="0"/>
-          <w:numId w:val="4"/>
+          <w:numId w:val="2"/>
         </w:numPr>
         <w:spacing w:line="480" w:lineRule="auto"/>
         <w:jc w:val="both"/>
@@ -402,18 +213,18 @@
     </w:p>
     <w:p>
       <w:pPr>
-        <w:pStyle w:val="BodyText"/>
-        <w:spacing w:line="480" w:lineRule="auto"/>
-        <w:jc w:val="both"/>
-        <w:rPr>
-          <w:rFonts w:ascii="Times New Roman" w:hAnsi="Times New Roman" w:cs="Times New Roman"/>
-          <w:sz w:val="24"/>
-        </w:rPr>
-      </w:pPr>
-    </w:p>
-    <w:p>
-      <w:pPr>
-        <w:pStyle w:val="BodyText"/>
+        <w:pStyle w:val="3"/>
+        <w:spacing w:line="480" w:lineRule="auto"/>
+        <w:jc w:val="both"/>
+        <w:rPr>
+          <w:rFonts w:ascii="Times New Roman" w:hAnsi="Times New Roman" w:cs="Times New Roman"/>
+          <w:sz w:val="24"/>
+        </w:rPr>
+      </w:pPr>
+    </w:p>
+    <w:p>
+      <w:pPr>
+        <w:pStyle w:val="3"/>
         <w:spacing w:line="480" w:lineRule="auto"/>
         <w:jc w:val="both"/>
         <w:rPr>
@@ -433,7 +244,7 @@
     </w:p>
     <w:p>
       <w:pPr>
-        <w:pStyle w:val="BodyText"/>
+        <w:pStyle w:val="3"/>
         <w:spacing w:line="480" w:lineRule="auto"/>
         <w:jc w:val="both"/>
         <w:rPr>
@@ -458,7 +269,7 @@
     </w:p>
     <w:p>
       <w:pPr>
-        <w:pStyle w:val="BodyText"/>
+        <w:pStyle w:val="3"/>
         <w:spacing w:line="480" w:lineRule="auto"/>
         <w:ind w:left="0" w:firstLine="142"/>
         <w:jc w:val="both"/>
@@ -479,7 +290,7 @@
     </w:p>
     <w:p>
       <w:pPr>
-        <w:pStyle w:val="BodyText"/>
+        <w:pStyle w:val="3"/>
         <w:spacing w:line="480" w:lineRule="auto"/>
         <w:ind w:left="142" w:firstLine="578"/>
         <w:jc w:val="both"/>
@@ -500,7 +311,7 @@
     </w:p>
     <w:p>
       <w:pPr>
-        <w:pStyle w:val="BodyText"/>
+        <w:pStyle w:val="3"/>
         <w:numPr>
           <w:ilvl w:val="0"/>
           <w:numId w:val="3"/>
@@ -523,7 +334,7 @@
     </w:p>
     <w:p>
       <w:pPr>
-        <w:pStyle w:val="BodyText"/>
+        <w:pStyle w:val="3"/>
         <w:numPr>
           <w:ilvl w:val="0"/>
           <w:numId w:val="3"/>
@@ -546,7 +357,7 @@
     </w:p>
     <w:p>
       <w:pPr>
-        <w:pStyle w:val="BodyText"/>
+        <w:pStyle w:val="3"/>
         <w:numPr>
           <w:ilvl w:val="0"/>
           <w:numId w:val="3"/>
@@ -569,7 +380,7 @@
     </w:p>
     <w:p>
       <w:pPr>
-        <w:pStyle w:val="BodyText"/>
+        <w:pStyle w:val="3"/>
         <w:spacing w:line="480" w:lineRule="auto"/>
         <w:ind w:left="1800"/>
         <w:jc w:val="both"/>
@@ -582,7 +393,7 @@
     </w:p>
     <w:p>
       <w:pPr>
-        <w:pStyle w:val="BodyText"/>
+        <w:pStyle w:val="3"/>
         <w:spacing w:line="480" w:lineRule="auto"/>
         <w:jc w:val="both"/>
         <w:rPr>
@@ -602,7 +413,7 @@
     </w:p>
     <w:p>
       <w:pPr>
-        <w:pStyle w:val="BodyText"/>
+        <w:pStyle w:val="3"/>
         <w:spacing w:line="480" w:lineRule="auto"/>
         <w:ind w:left="142" w:firstLine="578"/>
         <w:jc w:val="both"/>
@@ -616,28 +427,12 @@
           <w:rFonts w:ascii="Times New Roman" w:hAnsi="Times New Roman" w:cs="Times New Roman"/>
           <w:sz w:val="24"/>
         </w:rPr>
-        <w:t xml:space="preserve">The study focuses only on the concern of public transportation for passengers of the </w:t>
-      </w:r>
-      <w:proofErr w:type="spellStart"/>
-      <w:r>
-        <w:rPr>
-          <w:rFonts w:ascii="Times New Roman" w:hAnsi="Times New Roman" w:cs="Times New Roman"/>
-          <w:sz w:val="24"/>
-        </w:rPr>
-        <w:t>Ma.Evenia</w:t>
-      </w:r>
-      <w:proofErr w:type="spellEnd"/>
-      <w:r>
-        <w:rPr>
-          <w:rFonts w:ascii="Times New Roman" w:hAnsi="Times New Roman" w:cs="Times New Roman"/>
-          <w:sz w:val="24"/>
-        </w:rPr>
-        <w:t xml:space="preserve"> van service. The study is not responsible for driver’s way of gathering more passengers (or lesser) in every trip down the route. The application does not also give off extra information beyond what the route presents neither will it give off any more information about the van and the driver than the data presented. </w:t>
-      </w:r>
-    </w:p>
-    <w:p>
-      <w:pPr>
-        <w:pStyle w:val="BodyText"/>
+        <w:t xml:space="preserve">The study focuses only on the concern of public transportation for passengers of the Ma.Evenia van service. The study is not responsible for driver’s way of gathering more passengers (or lesser) in every trip down the route. The application does not also give off extra information beyond what the route presents neither will it give off any more information about the van and the driver than the data presented. </w:t>
+      </w:r>
+    </w:p>
+    <w:p>
+      <w:pPr>
+        <w:pStyle w:val="3"/>
         <w:spacing w:line="480" w:lineRule="auto"/>
         <w:ind w:left="142" w:firstLine="578"/>
         <w:jc w:val="both"/>
@@ -649,7 +444,7 @@
     </w:p>
     <w:p>
       <w:pPr>
-        <w:pStyle w:val="BodyText"/>
+        <w:pStyle w:val="3"/>
         <w:spacing w:line="480" w:lineRule="auto"/>
         <w:jc w:val="both"/>
         <w:rPr>
@@ -669,7 +464,7 @@
     </w:p>
     <w:p>
       <w:pPr>
-        <w:pStyle w:val="BodyText"/>
+        <w:pStyle w:val="3"/>
         <w:spacing w:line="480" w:lineRule="auto"/>
         <w:ind w:firstLine="576"/>
         <w:jc w:val="both"/>
@@ -690,7 +485,7 @@
     </w:p>
     <w:p>
       <w:pPr>
-        <w:pStyle w:val="BodyText"/>
+        <w:pStyle w:val="3"/>
         <w:spacing w:line="480" w:lineRule="auto"/>
         <w:jc w:val="both"/>
         <w:rPr>
@@ -706,35 +501,36 @@
           <w:sz w:val="24"/>
           <w:lang w:val="en-PH"/>
         </w:rPr>
-        <w:t xml:space="preserve">Passengers of </w:t>
-      </w:r>
-      <w:proofErr w:type="spellStart"/>
-      <w:r>
-        <w:rPr>
-          <w:rFonts w:ascii="Times New Roman" w:hAnsi="Times New Roman" w:cs="Times New Roman"/>
-          <w:b/>
+        <w:t xml:space="preserve">Passengers of Ma.Evenia van services: </w:t>
+      </w:r>
+      <w:r>
+        <w:rPr>
+          <w:rFonts w:ascii="Times New Roman" w:hAnsi="Times New Roman" w:cs="Times New Roman"/>
           <w:sz w:val="24"/>
           <w:lang w:val="en-PH"/>
         </w:rPr>
-        <w:t>Ma.Evenia</w:t>
-      </w:r>
-      <w:proofErr w:type="spellEnd"/>
-      <w:r>
-        <w:rPr>
-          <w:rFonts w:ascii="Times New Roman" w:hAnsi="Times New Roman" w:cs="Times New Roman"/>
-          <w:b/>
+        <w:t xml:space="preserve">Passengers can now experience the leisure of knowing where they’re going and where they currently are. They will have access to the driver’s and the van’s information. All of which, within their android phones or tablets. </w:t>
+      </w:r>
+    </w:p>
+    <w:p>
+      <w:pPr>
+        <w:pStyle w:val="3"/>
+        <w:spacing w:line="480" w:lineRule="auto"/>
+        <w:jc w:val="both"/>
+        <w:rPr>
+          <w:rFonts w:ascii="Times New Roman" w:hAnsi="Times New Roman" w:cs="Times New Roman"/>
           <w:sz w:val="24"/>
           <w:lang w:val="en-PH"/>
         </w:rPr>
-        <w:t xml:space="preserve"> van services: </w:t>
-      </w:r>
-      <w:r>
-        <w:rPr>
-          <w:rFonts w:ascii="Times New Roman" w:hAnsi="Times New Roman" w:cs="Times New Roman"/>
+      </w:pPr>
+      <w:r>
+        <w:rPr>
+          <w:rFonts w:ascii="Times New Roman" w:hAnsi="Times New Roman" w:cs="Times New Roman"/>
+          <w:b/>
           <w:sz w:val="24"/>
           <w:lang w:val="en-PH"/>
         </w:rPr>
-        <w:t xml:space="preserve">Passengers can now experience the leisure of knowing where they’re going and where they currently are. They will have access to the driver’s and the van’s information. All of </w:t>
+        <w:t xml:space="preserve">Tourist and first time passengers: </w:t>
       </w:r>
       <w:r>
         <w:rPr>
@@ -742,88 +538,43 @@
           <w:sz w:val="24"/>
           <w:lang w:val="en-PH"/>
         </w:rPr>
-        <w:t>which,</w:t>
-      </w:r>
-      <w:r>
+        <w:t xml:space="preserve">With the growth of tourism, the van service cannot avoid having new passenger like tourist and first time passengers. With the help of this application, they no longer have to question the company and its members because the application can present them with the data and necessary information for their safety and security. </w:t>
+      </w:r>
+    </w:p>
+    <w:p>
+      <w:pPr>
+        <w:pStyle w:val="3"/>
+        <w:spacing w:line="480" w:lineRule="auto"/>
+        <w:jc w:val="both"/>
         <w:rPr>
           <w:rFonts w:ascii="Times New Roman" w:hAnsi="Times New Roman" w:cs="Times New Roman"/>
           <w:sz w:val="24"/>
           <w:lang w:val="en-PH"/>
         </w:rPr>
-        <w:t xml:space="preserve"> within their android phones or tablets. </w:t>
-      </w:r>
-    </w:p>
-    <w:p>
-      <w:pPr>
-        <w:pStyle w:val="BodyText"/>
-        <w:spacing w:line="480" w:lineRule="auto"/>
-        <w:jc w:val="both"/>
-        <w:rPr>
-          <w:rFonts w:ascii="Times New Roman" w:hAnsi="Times New Roman" w:cs="Times New Roman"/>
+      </w:pPr>
+      <w:r>
+        <w:rPr>
+          <w:rFonts w:ascii="Times New Roman" w:hAnsi="Times New Roman" w:cs="Times New Roman"/>
+          <w:b/>
           <w:sz w:val="24"/>
           <w:lang w:val="en-PH"/>
         </w:rPr>
-      </w:pPr>
-      <w:r>
-        <w:rPr>
-          <w:rFonts w:ascii="Times New Roman" w:hAnsi="Times New Roman" w:cs="Times New Roman"/>
-          <w:b/>
+        <w:t>Future Researchers:</w:t>
+      </w:r>
+      <w:r>
+        <w:rPr>
+          <w:rFonts w:ascii="Times New Roman" w:hAnsi="Times New Roman" w:cs="Times New Roman"/>
           <w:sz w:val="24"/>
           <w:lang w:val="en-PH"/>
         </w:rPr>
-        <w:t xml:space="preserve">Tourist and first time passengers: </w:t>
-      </w:r>
-      <w:r>
-        <w:rPr>
-          <w:rFonts w:ascii="Times New Roman" w:hAnsi="Times New Roman" w:cs="Times New Roman"/>
-          <w:sz w:val="24"/>
-          <w:lang w:val="en-PH"/>
-        </w:rPr>
-        <w:t xml:space="preserve">With the growth of tourism, the van service cannot avoid having new passenger like tourist and first time passengers. With the help of this application, they no longer have to question the company and its members because the application can present them with the data and necessary information for their safety and security. </w:t>
-      </w:r>
-    </w:p>
-    <w:p>
-      <w:pPr>
-        <w:pStyle w:val="BodyText"/>
-        <w:spacing w:line="480" w:lineRule="auto"/>
-        <w:jc w:val="both"/>
-        <w:rPr>
-          <w:rFonts w:ascii="Times New Roman" w:hAnsi="Times New Roman" w:cs="Times New Roman"/>
-          <w:sz w:val="24"/>
-          <w:lang w:val="en-PH"/>
-        </w:rPr>
-      </w:pPr>
-      <w:r>
-        <w:rPr>
-          <w:rFonts w:ascii="Times New Roman" w:hAnsi="Times New Roman" w:cs="Times New Roman"/>
-          <w:b/>
-          <w:sz w:val="24"/>
-          <w:lang w:val="en-PH"/>
-        </w:rPr>
-        <w:t>Future Researchers:</w:t>
-      </w:r>
-      <w:r>
-        <w:rPr>
-          <w:rFonts w:ascii="Times New Roman" w:hAnsi="Times New Roman" w:cs="Times New Roman"/>
-          <w:sz w:val="24"/>
-          <w:lang w:val="en-PH"/>
-        </w:rPr>
-        <w:t xml:space="preserve"> </w:t>
-      </w:r>
-      <w:r>
-        <w:rPr>
-          <w:rFonts w:ascii="Times New Roman" w:hAnsi="Times New Roman" w:cs="Times New Roman"/>
-          <w:sz w:val="24"/>
-          <w:lang w:val="en-PH"/>
-        </w:rPr>
-        <w:t xml:space="preserve">The study is open to changes and modifications. So as to benefit future researchers, they have the freedom to change, modify or upgrade the said application to even furnish the idea of the study. This study is still an open door so future researchers can use this study for their own thesis application. </w:t>
-      </w:r>
-    </w:p>
-    <w:p>
-      <w:pPr>
-        <w:spacing w:line="480" w:lineRule="auto"/>
-        <w:rPr>
-          <w:rFonts w:ascii="Times New Roman" w:eastAsia="Lucida Sans Unicode" w:hAnsi="Times New Roman" w:cs="Times New Roman"/>
+        <w:t xml:space="preserve"> The study is open to changes and modifications. So as to benefit future researchers, they have the freedom to change, modify or upgrade the said application to even furnish the idea of the study. This study is still an open door so future researchers can use this study for their own thesis application. </w:t>
+      </w:r>
+    </w:p>
+    <w:p>
+      <w:pPr>
+        <w:spacing w:line="480" w:lineRule="auto"/>
+        <w:rPr>
+          <w:rFonts w:ascii="Times New Roman" w:hAnsi="Times New Roman" w:eastAsia="Lucida Sans Unicode" w:cs="Times New Roman"/>
           <w:i/>
           <w:kern w:val="1"/>
           <w:sz w:val="24"/>
@@ -835,7 +586,7 @@
       <w:pPr>
         <w:spacing w:line="480" w:lineRule="auto"/>
         <w:rPr>
-          <w:rFonts w:ascii="Times New Roman" w:eastAsia="Lucida Sans Unicode" w:hAnsi="Times New Roman" w:cs="Times New Roman"/>
+          <w:rFonts w:ascii="Times New Roman" w:hAnsi="Times New Roman" w:eastAsia="Lucida Sans Unicode" w:cs="Times New Roman"/>
           <w:i/>
           <w:kern w:val="1"/>
           <w:sz w:val="24"/>
@@ -847,7 +598,7 @@
       <w:pPr>
         <w:spacing w:line="480" w:lineRule="auto"/>
         <w:rPr>
-          <w:rFonts w:ascii="Times New Roman" w:eastAsia="Lucida Sans Unicode" w:hAnsi="Times New Roman" w:cs="Times New Roman"/>
+          <w:rFonts w:ascii="Times New Roman" w:hAnsi="Times New Roman" w:eastAsia="Lucida Sans Unicode" w:cs="Times New Roman"/>
           <w:i/>
           <w:kern w:val="1"/>
           <w:sz w:val="24"/>
@@ -859,16 +610,16 @@
       <w:pPr>
         <w:spacing w:line="480" w:lineRule="auto"/>
         <w:rPr>
-          <w:rFonts w:ascii="Times New Roman" w:eastAsia="Lucida Sans Unicode" w:hAnsi="Times New Roman" w:cs="Times New Roman"/>
-          <w:b/>
-          <w:kern w:val="1"/>
-          <w:sz w:val="24"/>
-          <w:szCs w:val="24"/>
-        </w:rPr>
-      </w:pPr>
-      <w:r>
-        <w:rPr>
-          <w:rFonts w:ascii="Times New Roman" w:eastAsia="Lucida Sans Unicode" w:hAnsi="Times New Roman" w:cs="Times New Roman"/>
+          <w:rFonts w:ascii="Times New Roman" w:hAnsi="Times New Roman" w:eastAsia="Lucida Sans Unicode" w:cs="Times New Roman"/>
+          <w:b/>
+          <w:kern w:val="1"/>
+          <w:sz w:val="24"/>
+          <w:szCs w:val="24"/>
+        </w:rPr>
+      </w:pPr>
+      <w:r>
+        <w:rPr>
+          <w:rFonts w:ascii="Times New Roman" w:hAnsi="Times New Roman" w:eastAsia="Lucida Sans Unicode" w:cs="Times New Roman"/>
           <w:b/>
           <w:kern w:val="1"/>
           <w:sz w:val="24"/>
@@ -881,15 +632,15 @@
       <w:pPr>
         <w:spacing w:line="480" w:lineRule="auto"/>
         <w:rPr>
-          <w:rFonts w:ascii="Times New Roman" w:eastAsia="Lucida Sans Unicode" w:hAnsi="Times New Roman" w:cs="Times New Roman"/>
-          <w:kern w:val="1"/>
-          <w:sz w:val="24"/>
-          <w:szCs w:val="24"/>
-        </w:rPr>
-      </w:pPr>
-      <w:r>
-        <w:rPr>
-          <w:rFonts w:ascii="Times New Roman" w:eastAsia="Lucida Sans Unicode" w:hAnsi="Times New Roman" w:cs="Times New Roman"/>
+          <w:rFonts w:ascii="Times New Roman" w:hAnsi="Times New Roman" w:eastAsia="Lucida Sans Unicode" w:cs="Times New Roman"/>
+          <w:kern w:val="1"/>
+          <w:sz w:val="24"/>
+          <w:szCs w:val="24"/>
+        </w:rPr>
+      </w:pPr>
+      <w:r>
+        <w:rPr>
+          <w:rFonts w:ascii="Times New Roman" w:hAnsi="Times New Roman" w:eastAsia="Lucida Sans Unicode" w:cs="Times New Roman"/>
           <w:b/>
           <w:kern w:val="1"/>
           <w:sz w:val="24"/>
@@ -899,7 +650,7 @@
       </w:r>
       <w:r>
         <w:rPr>
-          <w:rFonts w:ascii="Times New Roman" w:eastAsia="Lucida Sans Unicode" w:hAnsi="Times New Roman" w:cs="Times New Roman"/>
+          <w:rFonts w:ascii="Times New Roman" w:hAnsi="Times New Roman" w:eastAsia="Lucida Sans Unicode" w:cs="Times New Roman"/>
           <w:kern w:val="1"/>
           <w:sz w:val="24"/>
           <w:szCs w:val="24"/>
@@ -911,15 +662,15 @@
       <w:pPr>
         <w:spacing w:line="480" w:lineRule="auto"/>
         <w:rPr>
-          <w:rFonts w:ascii="Times New Roman" w:eastAsia="Lucida Sans Unicode" w:hAnsi="Times New Roman" w:cs="Times New Roman"/>
-          <w:kern w:val="1"/>
-          <w:sz w:val="24"/>
-          <w:szCs w:val="24"/>
-        </w:rPr>
-      </w:pPr>
-      <w:r>
-        <w:rPr>
-          <w:rFonts w:ascii="Times New Roman" w:eastAsia="Lucida Sans Unicode" w:hAnsi="Times New Roman" w:cs="Times New Roman"/>
+          <w:rFonts w:ascii="Times New Roman" w:hAnsi="Times New Roman" w:eastAsia="Lucida Sans Unicode" w:cs="Times New Roman"/>
+          <w:kern w:val="1"/>
+          <w:sz w:val="24"/>
+          <w:szCs w:val="24"/>
+        </w:rPr>
+      </w:pPr>
+      <w:r>
+        <w:rPr>
+          <w:rFonts w:ascii="Times New Roman" w:hAnsi="Times New Roman" w:eastAsia="Lucida Sans Unicode" w:cs="Times New Roman"/>
           <w:b/>
           <w:kern w:val="1"/>
           <w:sz w:val="24"/>
@@ -929,7 +680,7 @@
       </w:r>
       <w:r>
         <w:rPr>
-          <w:rFonts w:ascii="Times New Roman" w:eastAsia="Lucida Sans Unicode" w:hAnsi="Times New Roman" w:cs="Times New Roman"/>
+          <w:rFonts w:ascii="Times New Roman" w:hAnsi="Times New Roman" w:eastAsia="Lucida Sans Unicode" w:cs="Times New Roman"/>
           <w:kern w:val="1"/>
           <w:sz w:val="24"/>
           <w:szCs w:val="24"/>
@@ -941,15 +692,15 @@
       <w:pPr>
         <w:spacing w:line="480" w:lineRule="auto"/>
         <w:rPr>
-          <w:rFonts w:ascii="Times New Roman" w:eastAsia="Lucida Sans Unicode" w:hAnsi="Times New Roman" w:cs="Times New Roman"/>
-          <w:kern w:val="1"/>
-          <w:sz w:val="24"/>
-          <w:szCs w:val="24"/>
-        </w:rPr>
-      </w:pPr>
-      <w:r>
-        <w:rPr>
-          <w:rFonts w:ascii="Times New Roman" w:eastAsia="Lucida Sans Unicode" w:hAnsi="Times New Roman" w:cs="Times New Roman"/>
+          <w:rFonts w:ascii="Times New Roman" w:hAnsi="Times New Roman" w:eastAsia="Lucida Sans Unicode" w:cs="Times New Roman"/>
+          <w:kern w:val="1"/>
+          <w:sz w:val="24"/>
+          <w:szCs w:val="24"/>
+        </w:rPr>
+      </w:pPr>
+      <w:r>
+        <w:rPr>
+          <w:rFonts w:ascii="Times New Roman" w:hAnsi="Times New Roman" w:eastAsia="Lucida Sans Unicode" w:cs="Times New Roman"/>
           <w:b/>
           <w:kern w:val="1"/>
           <w:sz w:val="24"/>
@@ -959,7 +710,7 @@
       </w:r>
       <w:r>
         <w:rPr>
-          <w:rFonts w:ascii="Times New Roman" w:eastAsia="Lucida Sans Unicode" w:hAnsi="Times New Roman" w:cs="Times New Roman"/>
+          <w:rFonts w:ascii="Times New Roman" w:hAnsi="Times New Roman" w:eastAsia="Lucida Sans Unicode" w:cs="Times New Roman"/>
           <w:kern w:val="1"/>
           <w:sz w:val="24"/>
           <w:szCs w:val="24"/>
@@ -971,7 +722,7 @@
       <w:pPr>
         <w:spacing w:line="480" w:lineRule="auto"/>
         <w:rPr>
-          <w:rFonts w:ascii="Times New Roman" w:eastAsia="Lucida Sans Unicode" w:hAnsi="Times New Roman" w:cs="Times New Roman"/>
+          <w:rFonts w:ascii="Times New Roman" w:hAnsi="Times New Roman" w:eastAsia="Lucida Sans Unicode" w:cs="Times New Roman"/>
           <w:b/>
           <w:kern w:val="1"/>
           <w:sz w:val="24"/>
@@ -998,15 +749,15 @@
       <w:pPr>
         <w:spacing w:line="480" w:lineRule="auto"/>
         <w:rPr>
-          <w:rFonts w:ascii="Times New Roman" w:eastAsia="Lucida Sans Unicode" w:hAnsi="Times New Roman" w:cs="Times New Roman"/>
-          <w:kern w:val="1"/>
-          <w:sz w:val="24"/>
-          <w:szCs w:val="24"/>
-        </w:rPr>
-      </w:pPr>
-      <w:r>
-        <w:rPr>
-          <w:rFonts w:ascii="Times New Roman" w:eastAsia="Lucida Sans Unicode" w:hAnsi="Times New Roman" w:cs="Times New Roman"/>
+          <w:rFonts w:ascii="Times New Roman" w:hAnsi="Times New Roman" w:eastAsia="Lucida Sans Unicode" w:cs="Times New Roman"/>
+          <w:kern w:val="1"/>
+          <w:sz w:val="24"/>
+          <w:szCs w:val="24"/>
+        </w:rPr>
+      </w:pPr>
+      <w:r>
+        <w:rPr>
+          <w:rFonts w:ascii="Times New Roman" w:hAnsi="Times New Roman" w:eastAsia="Lucida Sans Unicode" w:cs="Times New Roman"/>
           <w:b/>
           <w:kern w:val="1"/>
           <w:sz w:val="24"/>
@@ -1016,7 +767,7 @@
       </w:r>
       <w:r>
         <w:rPr>
-          <w:rFonts w:ascii="Times New Roman" w:eastAsia="Lucida Sans Unicode" w:hAnsi="Times New Roman" w:cs="Times New Roman"/>
+          <w:rFonts w:ascii="Times New Roman" w:hAnsi="Times New Roman" w:eastAsia="Lucida Sans Unicode" w:cs="Times New Roman"/>
           <w:kern w:val="1"/>
           <w:sz w:val="24"/>
           <w:szCs w:val="24"/>
@@ -1028,111 +779,37 @@
       <w:pPr>
         <w:spacing w:line="480" w:lineRule="auto"/>
         <w:rPr>
-          <w:rFonts w:ascii="Times New Roman" w:eastAsia="Lucida Sans Unicode" w:hAnsi="Times New Roman" w:cs="Times New Roman"/>
-          <w:kern w:val="1"/>
-          <w:sz w:val="24"/>
-          <w:szCs w:val="24"/>
-        </w:rPr>
-      </w:pPr>
-      <w:proofErr w:type="spellStart"/>
-      <w:r>
-        <w:rPr>
-          <w:rFonts w:ascii="Times New Roman" w:eastAsia="Lucida Sans Unicode" w:hAnsi="Times New Roman" w:cs="Times New Roman"/>
-          <w:b/>
-          <w:kern w:val="1"/>
-          <w:sz w:val="24"/>
-          <w:szCs w:val="24"/>
-        </w:rPr>
-        <w:t>Ma.Evenia</w:t>
-      </w:r>
-      <w:proofErr w:type="spellEnd"/>
-      <w:r>
-        <w:rPr>
-          <w:rFonts w:ascii="Times New Roman" w:eastAsia="Lucida Sans Unicode" w:hAnsi="Times New Roman" w:cs="Times New Roman"/>
-          <w:b/>
-          <w:kern w:val="1"/>
-          <w:sz w:val="24"/>
-          <w:szCs w:val="24"/>
-        </w:rPr>
-        <w:t xml:space="preserve">: </w:t>
-      </w:r>
-      <w:r>
-        <w:rPr>
-          <w:rFonts w:ascii="Times New Roman" w:eastAsia="Lucida Sans Unicode" w:hAnsi="Times New Roman" w:cs="Times New Roman"/>
-          <w:kern w:val="1"/>
-          <w:sz w:val="24"/>
-          <w:szCs w:val="24"/>
-        </w:rPr>
-        <w:t xml:space="preserve">Ma. </w:t>
-      </w:r>
-      <w:proofErr w:type="spellStart"/>
-      <w:r>
-        <w:rPr>
-          <w:rFonts w:ascii="Times New Roman" w:eastAsia="Lucida Sans Unicode" w:hAnsi="Times New Roman" w:cs="Times New Roman"/>
-          <w:kern w:val="1"/>
-          <w:sz w:val="24"/>
-          <w:szCs w:val="24"/>
-        </w:rPr>
-        <w:t>Evenia</w:t>
-      </w:r>
-      <w:proofErr w:type="spellEnd"/>
-      <w:r>
-        <w:rPr>
-          <w:rFonts w:ascii="Times New Roman" w:eastAsia="Lucida Sans Unicode" w:hAnsi="Times New Roman" w:cs="Times New Roman"/>
-          <w:kern w:val="1"/>
-          <w:sz w:val="24"/>
-          <w:szCs w:val="24"/>
-        </w:rPr>
-        <w:t xml:space="preserve"> or Maria </w:t>
-      </w:r>
-      <w:proofErr w:type="spellStart"/>
-      <w:r>
-        <w:rPr>
-          <w:rFonts w:ascii="Times New Roman" w:eastAsia="Lucida Sans Unicode" w:hAnsi="Times New Roman" w:cs="Times New Roman"/>
-          <w:kern w:val="1"/>
-          <w:sz w:val="24"/>
-          <w:szCs w:val="24"/>
-        </w:rPr>
-        <w:t>Evenia</w:t>
-      </w:r>
-      <w:proofErr w:type="spellEnd"/>
-      <w:r>
-        <w:rPr>
-          <w:rFonts w:ascii="Times New Roman" w:eastAsia="Lucida Sans Unicode" w:hAnsi="Times New Roman" w:cs="Times New Roman"/>
-          <w:kern w:val="1"/>
-          <w:sz w:val="24"/>
-          <w:szCs w:val="24"/>
-        </w:rPr>
-        <w:t xml:space="preserve"> is a province in Mindanao (travelled within the same route going to </w:t>
-      </w:r>
-      <w:proofErr w:type="spellStart"/>
-      <w:r>
-        <w:rPr>
-          <w:rFonts w:ascii="Times New Roman" w:eastAsia="Lucida Sans Unicode" w:hAnsi="Times New Roman" w:cs="Times New Roman"/>
-          <w:kern w:val="1"/>
-          <w:sz w:val="24"/>
-          <w:szCs w:val="24"/>
-        </w:rPr>
-        <w:t>Pagadian</w:t>
-      </w:r>
-      <w:proofErr w:type="spellEnd"/>
-      <w:r>
-        <w:rPr>
-          <w:rFonts w:ascii="Times New Roman" w:eastAsia="Lucida Sans Unicode" w:hAnsi="Times New Roman" w:cs="Times New Roman"/>
-          <w:kern w:val="1"/>
-          <w:sz w:val="24"/>
-          <w:szCs w:val="24"/>
-        </w:rPr>
-        <w:t xml:space="preserve"> City) </w:t>
-      </w:r>
-      <w:bookmarkStart w:id="0" w:name="_GoBack"/>
-      <w:bookmarkEnd w:id="0"/>
+          <w:rFonts w:ascii="Times New Roman" w:hAnsi="Times New Roman" w:eastAsia="Lucida Sans Unicode" w:cs="Times New Roman"/>
+          <w:kern w:val="1"/>
+          <w:sz w:val="24"/>
+          <w:szCs w:val="24"/>
+        </w:rPr>
+      </w:pPr>
+      <w:r>
+        <w:rPr>
+          <w:rFonts w:ascii="Times New Roman" w:hAnsi="Times New Roman" w:eastAsia="Lucida Sans Unicode" w:cs="Times New Roman"/>
+          <w:b/>
+          <w:kern w:val="1"/>
+          <w:sz w:val="24"/>
+          <w:szCs w:val="24"/>
+        </w:rPr>
+        <w:t xml:space="preserve">Ma.Evenia: </w:t>
+      </w:r>
+      <w:r>
+        <w:rPr>
+          <w:rFonts w:ascii="Times New Roman" w:hAnsi="Times New Roman" w:eastAsia="Lucida Sans Unicode" w:cs="Times New Roman"/>
+          <w:kern w:val="1"/>
+          <w:sz w:val="24"/>
+          <w:szCs w:val="24"/>
+        </w:rPr>
+        <w:t xml:space="preserve">Ma. Evenia or Maria Evenia is a province in Mindanao (travelled within the same route going to Pagadian City) </w:t>
+      </w:r>
     </w:p>
     <w:sectPr>
       <w:pgSz w:w="12240" w:h="15840"/>
       <w:pgMar w:top="1440" w:right="1440" w:bottom="1440" w:left="1440" w:header="708" w:footer="708" w:gutter="0"/>
-      <w:cols w:space="708"/>
-      <w:docGrid w:linePitch="360"/>
+      <w:cols w:space="708" w:num="1"/>
+      <w:docGrid w:linePitch="360" w:charSpace="0"/>
     </w:sectPr>
   </w:body>
 </w:document>
@@ -1144,16 +821,15 @@
     <w:nsid w:val="00000004"/>
     <w:multiLevelType w:val="multilevel"/>
     <w:tmpl w:val="00000004"/>
-    <w:name w:val="WW8Num4"/>
-    <w:lvl w:ilvl="0">
+    <w:lvl w:ilvl="0" w:tentative="0">
       <w:start w:val="1"/>
       <w:numFmt w:val="bullet"/>
-      <w:pStyle w:val="Heading1"/>
+      <w:pStyle w:val="2"/>
       <w:lvlText w:val=""/>
       <w:lvlJc w:val="left"/>
       <w:pPr>
         <w:tabs>
-          <w:tab w:val="num" w:pos="1286"/>
+          <w:tab w:val="left" w:pos="1286"/>
         </w:tabs>
         <w:ind w:left="1286" w:hanging="360"/>
       </w:pPr>
@@ -1165,14 +841,14 @@
         <w:sz w:val="20"/>
       </w:rPr>
     </w:lvl>
-    <w:lvl w:ilvl="1">
+    <w:lvl w:ilvl="1" w:tentative="0">
       <w:start w:val="1"/>
       <w:numFmt w:val="bullet"/>
       <w:lvlText w:val="◦"/>
       <w:lvlJc w:val="left"/>
       <w:pPr>
         <w:tabs>
-          <w:tab w:val="num" w:pos="1646"/>
+          <w:tab w:val="left" w:pos="1646"/>
         </w:tabs>
         <w:ind w:left="1646" w:hanging="360"/>
       </w:pPr>
@@ -1182,14 +858,14 @@
         <w:szCs w:val="18"/>
       </w:rPr>
     </w:lvl>
-    <w:lvl w:ilvl="2">
+    <w:lvl w:ilvl="2" w:tentative="0">
       <w:start w:val="1"/>
       <w:numFmt w:val="bullet"/>
       <w:lvlText w:val="▪"/>
       <w:lvlJc w:val="left"/>
       <w:pPr>
         <w:tabs>
-          <w:tab w:val="num" w:pos="2006"/>
+          <w:tab w:val="left" w:pos="2006"/>
         </w:tabs>
         <w:ind w:left="2006" w:hanging="360"/>
       </w:pPr>
@@ -1199,14 +875,14 @@
         <w:szCs w:val="18"/>
       </w:rPr>
     </w:lvl>
-    <w:lvl w:ilvl="3">
+    <w:lvl w:ilvl="3" w:tentative="0">
       <w:start w:val="1"/>
       <w:numFmt w:val="bullet"/>
       <w:lvlText w:val=""/>
       <w:lvlJc w:val="left"/>
       <w:pPr>
         <w:tabs>
-          <w:tab w:val="num" w:pos="2366"/>
+          <w:tab w:val="left" w:pos="2366"/>
         </w:tabs>
         <w:ind w:left="2366" w:hanging="360"/>
       </w:pPr>
@@ -1218,14 +894,14 @@
         <w:sz w:val="20"/>
       </w:rPr>
     </w:lvl>
-    <w:lvl w:ilvl="4">
+    <w:lvl w:ilvl="4" w:tentative="0">
       <w:start w:val="1"/>
       <w:numFmt w:val="bullet"/>
       <w:lvlText w:val="◦"/>
       <w:lvlJc w:val="left"/>
       <w:pPr>
         <w:tabs>
-          <w:tab w:val="num" w:pos="2726"/>
+          <w:tab w:val="left" w:pos="2726"/>
         </w:tabs>
         <w:ind w:left="2726" w:hanging="360"/>
       </w:pPr>
@@ -1235,14 +911,14 @@
         <w:szCs w:val="18"/>
       </w:rPr>
     </w:lvl>
-    <w:lvl w:ilvl="5">
+    <w:lvl w:ilvl="5" w:tentative="0">
       <w:start w:val="1"/>
       <w:numFmt w:val="bullet"/>
       <w:lvlText w:val="▪"/>
       <w:lvlJc w:val="left"/>
       <w:pPr>
         <w:tabs>
-          <w:tab w:val="num" w:pos="3086"/>
+          <w:tab w:val="left" w:pos="3086"/>
         </w:tabs>
         <w:ind w:left="3086" w:hanging="360"/>
       </w:pPr>
@@ -1252,14 +928,14 @@
         <w:szCs w:val="18"/>
       </w:rPr>
     </w:lvl>
-    <w:lvl w:ilvl="6">
+    <w:lvl w:ilvl="6" w:tentative="0">
       <w:start w:val="1"/>
       <w:numFmt w:val="bullet"/>
       <w:lvlText w:val=""/>
       <w:lvlJc w:val="left"/>
       <w:pPr>
         <w:tabs>
-          <w:tab w:val="num" w:pos="3446"/>
+          <w:tab w:val="left" w:pos="3446"/>
         </w:tabs>
         <w:ind w:left="3446" w:hanging="360"/>
       </w:pPr>
@@ -1271,14 +947,14 @@
         <w:sz w:val="20"/>
       </w:rPr>
     </w:lvl>
-    <w:lvl w:ilvl="7">
+    <w:lvl w:ilvl="7" w:tentative="0">
       <w:start w:val="1"/>
       <w:numFmt w:val="bullet"/>
       <w:lvlText w:val="◦"/>
       <w:lvlJc w:val="left"/>
       <w:pPr>
         <w:tabs>
-          <w:tab w:val="num" w:pos="3806"/>
+          <w:tab w:val="left" w:pos="3806"/>
         </w:tabs>
         <w:ind w:left="3806" w:hanging="360"/>
       </w:pPr>
@@ -1288,14 +964,14 @@
         <w:szCs w:val="18"/>
       </w:rPr>
     </w:lvl>
-    <w:lvl w:ilvl="8">
+    <w:lvl w:ilvl="8" w:tentative="0">
       <w:start w:val="1"/>
       <w:numFmt w:val="bullet"/>
       <w:lvlText w:val="▪"/>
       <w:lvlJc w:val="left"/>
       <w:pPr>
         <w:tabs>
-          <w:tab w:val="num" w:pos="4166"/>
+          <w:tab w:val="left" w:pos="4166"/>
         </w:tabs>
         <w:ind w:left="4166" w:hanging="360"/>
       </w:pPr>
@@ -1308,9 +984,9 @@
   </w:abstractNum>
   <w:abstractNum w:abstractNumId="1">
     <w:nsid w:val="15DE0D43"/>
-    <w:multiLevelType w:val="hybridMultilevel"/>
-    <w:tmpl w:val="EA9ACB16"/>
-    <w:lvl w:ilvl="0" w:tplc="34090001">
+    <w:multiLevelType w:val="multilevel"/>
+    <w:tmpl w:val="15DE0D43"/>
+    <w:lvl w:ilvl="0" w:tentative="0">
       <w:start w:val="1"/>
       <w:numFmt w:val="bullet"/>
       <w:lvlText w:val=""/>
@@ -1319,10 +995,10 @@
         <w:ind w:left="1440" w:hanging="360"/>
       </w:pPr>
       <w:rPr>
-        <w:rFonts w:ascii="Symbol" w:hAnsi="Symbol" w:hint="default"/>
-      </w:rPr>
-    </w:lvl>
-    <w:lvl w:ilvl="1" w:tplc="34090003" w:tentative="1">
+        <w:rFonts w:hint="default" w:ascii="Symbol" w:hAnsi="Symbol"/>
+      </w:rPr>
+    </w:lvl>
+    <w:lvl w:ilvl="1" w:tentative="0">
       <w:start w:val="1"/>
       <w:numFmt w:val="bullet"/>
       <w:lvlText w:val="o"/>
@@ -1331,10 +1007,10 @@
         <w:ind w:left="2160" w:hanging="360"/>
       </w:pPr>
       <w:rPr>
-        <w:rFonts w:ascii="Courier New" w:hAnsi="Courier New" w:cs="Courier New" w:hint="default"/>
-      </w:rPr>
-    </w:lvl>
-    <w:lvl w:ilvl="2" w:tplc="34090005" w:tentative="1">
+        <w:rFonts w:hint="default" w:ascii="Courier New" w:hAnsi="Courier New" w:cs="Courier New"/>
+      </w:rPr>
+    </w:lvl>
+    <w:lvl w:ilvl="2" w:tentative="0">
       <w:start w:val="1"/>
       <w:numFmt w:val="bullet"/>
       <w:lvlText w:val=""/>
@@ -1343,10 +1019,10 @@
         <w:ind w:left="2880" w:hanging="360"/>
       </w:pPr>
       <w:rPr>
-        <w:rFonts w:ascii="Wingdings" w:hAnsi="Wingdings" w:hint="default"/>
-      </w:rPr>
-    </w:lvl>
-    <w:lvl w:ilvl="3" w:tplc="34090001" w:tentative="1">
+        <w:rFonts w:hint="default" w:ascii="Wingdings" w:hAnsi="Wingdings"/>
+      </w:rPr>
+    </w:lvl>
+    <w:lvl w:ilvl="3" w:tentative="0">
       <w:start w:val="1"/>
       <w:numFmt w:val="bullet"/>
       <w:lvlText w:val=""/>
@@ -1355,10 +1031,10 @@
         <w:ind w:left="3600" w:hanging="360"/>
       </w:pPr>
       <w:rPr>
-        <w:rFonts w:ascii="Symbol" w:hAnsi="Symbol" w:hint="default"/>
-      </w:rPr>
-    </w:lvl>
-    <w:lvl w:ilvl="4" w:tplc="34090003" w:tentative="1">
+        <w:rFonts w:hint="default" w:ascii="Symbol" w:hAnsi="Symbol"/>
+      </w:rPr>
+    </w:lvl>
+    <w:lvl w:ilvl="4" w:tentative="0">
       <w:start w:val="1"/>
       <w:numFmt w:val="bullet"/>
       <w:lvlText w:val="o"/>
@@ -1367,10 +1043,10 @@
         <w:ind w:left="4320" w:hanging="360"/>
       </w:pPr>
       <w:rPr>
-        <w:rFonts w:ascii="Courier New" w:hAnsi="Courier New" w:cs="Courier New" w:hint="default"/>
-      </w:rPr>
-    </w:lvl>
-    <w:lvl w:ilvl="5" w:tplc="34090005" w:tentative="1">
+        <w:rFonts w:hint="default" w:ascii="Courier New" w:hAnsi="Courier New" w:cs="Courier New"/>
+      </w:rPr>
+    </w:lvl>
+    <w:lvl w:ilvl="5" w:tentative="0">
       <w:start w:val="1"/>
       <w:numFmt w:val="bullet"/>
       <w:lvlText w:val=""/>
@@ -1379,10 +1055,10 @@
         <w:ind w:left="5040" w:hanging="360"/>
       </w:pPr>
       <w:rPr>
-        <w:rFonts w:ascii="Wingdings" w:hAnsi="Wingdings" w:hint="default"/>
-      </w:rPr>
-    </w:lvl>
-    <w:lvl w:ilvl="6" w:tplc="34090001" w:tentative="1">
+        <w:rFonts w:hint="default" w:ascii="Wingdings" w:hAnsi="Wingdings"/>
+      </w:rPr>
+    </w:lvl>
+    <w:lvl w:ilvl="6" w:tentative="0">
       <w:start w:val="1"/>
       <w:numFmt w:val="bullet"/>
       <w:lvlText w:val=""/>
@@ -1391,10 +1067,10 @@
         <w:ind w:left="5760" w:hanging="360"/>
       </w:pPr>
       <w:rPr>
-        <w:rFonts w:ascii="Symbol" w:hAnsi="Symbol" w:hint="default"/>
-      </w:rPr>
-    </w:lvl>
-    <w:lvl w:ilvl="7" w:tplc="34090003" w:tentative="1">
+        <w:rFonts w:hint="default" w:ascii="Symbol" w:hAnsi="Symbol"/>
+      </w:rPr>
+    </w:lvl>
+    <w:lvl w:ilvl="7" w:tentative="0">
       <w:start w:val="1"/>
       <w:numFmt w:val="bullet"/>
       <w:lvlText w:val="o"/>
@@ -1403,10 +1079,10 @@
         <w:ind w:left="6480" w:hanging="360"/>
       </w:pPr>
       <w:rPr>
-        <w:rFonts w:ascii="Courier New" w:hAnsi="Courier New" w:cs="Courier New" w:hint="default"/>
-      </w:rPr>
-    </w:lvl>
-    <w:lvl w:ilvl="8" w:tplc="34090005" w:tentative="1">
+        <w:rFonts w:hint="default" w:ascii="Courier New" w:hAnsi="Courier New" w:cs="Courier New"/>
+      </w:rPr>
+    </w:lvl>
+    <w:lvl w:ilvl="8" w:tentative="0">
       <w:start w:val="1"/>
       <w:numFmt w:val="bullet"/>
       <w:lvlText w:val=""/>
@@ -1415,15 +1091,15 @@
         <w:ind w:left="7200" w:hanging="360"/>
       </w:pPr>
       <w:rPr>
-        <w:rFonts w:ascii="Wingdings" w:hAnsi="Wingdings" w:hint="default"/>
+        <w:rFonts w:hint="default" w:ascii="Wingdings" w:hAnsi="Wingdings"/>
       </w:rPr>
     </w:lvl>
   </w:abstractNum>
   <w:abstractNum w:abstractNumId="2">
     <w:nsid w:val="3DD14A2F"/>
-    <w:multiLevelType w:val="hybridMultilevel"/>
-    <w:tmpl w:val="B8784B94"/>
-    <w:lvl w:ilvl="0" w:tplc="F1CCA27A">
+    <w:multiLevelType w:val="multilevel"/>
+    <w:tmpl w:val="3DD14A2F"/>
+    <w:lvl w:ilvl="0" w:tentative="0">
       <w:start w:val="1"/>
       <w:numFmt w:val="decimal"/>
       <w:lvlText w:val="%1."/>
@@ -1435,7 +1111,7 @@
         <w:rFonts w:hint="default"/>
       </w:rPr>
     </w:lvl>
-    <w:lvl w:ilvl="1" w:tplc="34090019" w:tentative="1">
+    <w:lvl w:ilvl="1" w:tentative="0">
       <w:start w:val="1"/>
       <w:numFmt w:val="lowerLetter"/>
       <w:lvlText w:val="%2."/>
@@ -1444,7 +1120,7 @@
         <w:ind w:left="2520" w:hanging="360"/>
       </w:pPr>
     </w:lvl>
-    <w:lvl w:ilvl="2" w:tplc="3409001B" w:tentative="1">
+    <w:lvl w:ilvl="2" w:tentative="0">
       <w:start w:val="1"/>
       <w:numFmt w:val="lowerRoman"/>
       <w:lvlText w:val="%3."/>
@@ -1453,7 +1129,7 @@
         <w:ind w:left="3240" w:hanging="180"/>
       </w:pPr>
     </w:lvl>
-    <w:lvl w:ilvl="3" w:tplc="3409000F" w:tentative="1">
+    <w:lvl w:ilvl="3" w:tentative="0">
       <w:start w:val="1"/>
       <w:numFmt w:val="decimal"/>
       <w:lvlText w:val="%4."/>
@@ -1462,7 +1138,7 @@
         <w:ind w:left="3960" w:hanging="360"/>
       </w:pPr>
     </w:lvl>
-    <w:lvl w:ilvl="4" w:tplc="34090019" w:tentative="1">
+    <w:lvl w:ilvl="4" w:tentative="0">
       <w:start w:val="1"/>
       <w:numFmt w:val="lowerLetter"/>
       <w:lvlText w:val="%5."/>
@@ -1471,7 +1147,7 @@
         <w:ind w:left="4680" w:hanging="360"/>
       </w:pPr>
     </w:lvl>
-    <w:lvl w:ilvl="5" w:tplc="3409001B" w:tentative="1">
+    <w:lvl w:ilvl="5" w:tentative="0">
       <w:start w:val="1"/>
       <w:numFmt w:val="lowerRoman"/>
       <w:lvlText w:val="%6."/>
@@ -1480,7 +1156,7 @@
         <w:ind w:left="5400" w:hanging="180"/>
       </w:pPr>
     </w:lvl>
-    <w:lvl w:ilvl="6" w:tplc="3409000F" w:tentative="1">
+    <w:lvl w:ilvl="6" w:tentative="0">
       <w:start w:val="1"/>
       <w:numFmt w:val="decimal"/>
       <w:lvlText w:val="%7."/>
@@ -1489,7 +1165,7 @@
         <w:ind w:left="6120" w:hanging="360"/>
       </w:pPr>
     </w:lvl>
-    <w:lvl w:ilvl="7" w:tplc="34090019" w:tentative="1">
+    <w:lvl w:ilvl="7" w:tentative="0">
       <w:start w:val="1"/>
       <w:numFmt w:val="lowerLetter"/>
       <w:lvlText w:val="%8."/>
@@ -1498,102 +1174,13 @@
         <w:ind w:left="6840" w:hanging="360"/>
       </w:pPr>
     </w:lvl>
-    <w:lvl w:ilvl="8" w:tplc="3409001B" w:tentative="1">
+    <w:lvl w:ilvl="8" w:tentative="0">
       <w:start w:val="1"/>
       <w:numFmt w:val="lowerRoman"/>
       <w:lvlText w:val="%9."/>
       <w:lvlJc w:val="right"/>
       <w:pPr>
         <w:ind w:left="7560" w:hanging="180"/>
-      </w:pPr>
-    </w:lvl>
-  </w:abstractNum>
-  <w:abstractNum w:abstractNumId="3">
-    <w:nsid w:val="5D972160"/>
-    <w:multiLevelType w:val="hybridMultilevel"/>
-    <w:tmpl w:val="EAB26B2C"/>
-    <w:lvl w:ilvl="0" w:tplc="3409000F">
-      <w:start w:val="1"/>
-      <w:numFmt w:val="decimal"/>
-      <w:lvlText w:val="%1."/>
-      <w:lvlJc w:val="left"/>
-      <w:pPr>
-        <w:ind w:left="1440" w:hanging="360"/>
-      </w:pPr>
-      <w:rPr>
-        <w:rFonts w:hint="default"/>
-      </w:rPr>
-    </w:lvl>
-    <w:lvl w:ilvl="1" w:tplc="04090019" w:tentative="1">
-      <w:start w:val="1"/>
-      <w:numFmt w:val="lowerLetter"/>
-      <w:lvlText w:val="%2."/>
-      <w:lvlJc w:val="left"/>
-      <w:pPr>
-        <w:ind w:left="2160" w:hanging="360"/>
-      </w:pPr>
-    </w:lvl>
-    <w:lvl w:ilvl="2" w:tplc="0409001B" w:tentative="1">
-      <w:start w:val="1"/>
-      <w:numFmt w:val="lowerRoman"/>
-      <w:lvlText w:val="%3."/>
-      <w:lvlJc w:val="right"/>
-      <w:pPr>
-        <w:ind w:left="2880" w:hanging="180"/>
-      </w:pPr>
-    </w:lvl>
-    <w:lvl w:ilvl="3" w:tplc="0409000F" w:tentative="1">
-      <w:start w:val="1"/>
-      <w:numFmt w:val="decimal"/>
-      <w:lvlText w:val="%4."/>
-      <w:lvlJc w:val="left"/>
-      <w:pPr>
-        <w:ind w:left="3600" w:hanging="360"/>
-      </w:pPr>
-    </w:lvl>
-    <w:lvl w:ilvl="4" w:tplc="04090019" w:tentative="1">
-      <w:start w:val="1"/>
-      <w:numFmt w:val="lowerLetter"/>
-      <w:lvlText w:val="%5."/>
-      <w:lvlJc w:val="left"/>
-      <w:pPr>
-        <w:ind w:left="4320" w:hanging="360"/>
-      </w:pPr>
-    </w:lvl>
-    <w:lvl w:ilvl="5" w:tplc="0409001B" w:tentative="1">
-      <w:start w:val="1"/>
-      <w:numFmt w:val="lowerRoman"/>
-      <w:lvlText w:val="%6."/>
-      <w:lvlJc w:val="right"/>
-      <w:pPr>
-        <w:ind w:left="5040" w:hanging="180"/>
-      </w:pPr>
-    </w:lvl>
-    <w:lvl w:ilvl="6" w:tplc="0409000F" w:tentative="1">
-      <w:start w:val="1"/>
-      <w:numFmt w:val="decimal"/>
-      <w:lvlText w:val="%7."/>
-      <w:lvlJc w:val="left"/>
-      <w:pPr>
-        <w:ind w:left="5760" w:hanging="360"/>
-      </w:pPr>
-    </w:lvl>
-    <w:lvl w:ilvl="7" w:tplc="04090019" w:tentative="1">
-      <w:start w:val="1"/>
-      <w:numFmt w:val="lowerLetter"/>
-      <w:lvlText w:val="%8."/>
-      <w:lvlJc w:val="left"/>
-      <w:pPr>
-        <w:ind w:left="6480" w:hanging="360"/>
-      </w:pPr>
-    </w:lvl>
-    <w:lvl w:ilvl="8" w:tplc="0409001B" w:tentative="1">
-      <w:start w:val="1"/>
-      <w:numFmt w:val="lowerRoman"/>
-      <w:lvlText w:val="%9."/>
-      <w:lvlJc w:val="right"/>
-      <w:pPr>
-        <w:ind w:left="7200" w:hanging="180"/>
       </w:pPr>
     </w:lvl>
   </w:abstractNum>
@@ -1601,197 +1188,307 @@
     <w:abstractNumId w:val="0"/>
   </w:num>
   <w:num w:numId="2">
-    <w:abstractNumId w:val="3"/>
+    <w:abstractNumId w:val="1"/>
   </w:num>
   <w:num w:numId="3">
     <w:abstractNumId w:val="2"/>
-  </w:num>
-  <w:num w:numId="4">
-    <w:abstractNumId w:val="1"/>
   </w:num>
 </w:numbering>
 </file>
 
 <file path=word/styles.xml><?xml version="1.0" encoding="utf-8"?>
-<w:styles xmlns:mc="http://schemas.openxmlformats.org/markup-compatibility/2006" xmlns:r="http://schemas.openxmlformats.org/officeDocument/2006/relationships" xmlns:w="http://schemas.openxmlformats.org/wordprocessingml/2006/main" xmlns:w14="http://schemas.microsoft.com/office/word/2010/wordml" mc:Ignorable="w14">
+<w:styles xmlns:mc="http://schemas.openxmlformats.org/markup-compatibility/2006" xmlns:o="urn:schemas-microsoft-com:office:office" xmlns:r="http://schemas.openxmlformats.org/officeDocument/2006/relationships" xmlns:m="http://schemas.openxmlformats.org/officeDocument/2006/math" xmlns:v="urn:schemas-microsoft-com:vml" xmlns:w="http://schemas.openxmlformats.org/wordprocessingml/2006/main" xmlns:w14="http://schemas.microsoft.com/office/word/2010/wordml" xmlns:w10="urn:schemas-microsoft-com:office:word" xmlns:sl="http://schemas.openxmlformats.org/schemaLibrary/2006/main" mc:Ignorable="w14">
   <w:docDefaults>
     <w:rPrDefault>
       <w:rPr>
-        <w:rFonts w:asciiTheme="minorHAnsi" w:eastAsiaTheme="minorEastAsia" w:hAnsiTheme="minorHAnsi" w:cstheme="minorBidi"/>
-        <w:sz w:val="22"/>
-        <w:szCs w:val="22"/>
-        <w:lang w:val="en-PH" w:eastAsia="ko-KR" w:bidi="ar-SA"/>
+        <w:rFonts w:asciiTheme="minorHAnsi" w:hAnsiTheme="minorHAnsi" w:eastAsiaTheme="minorEastAsia" w:cstheme="minorBidi"/>
       </w:rPr>
     </w:rPrDefault>
-    <w:pPrDefault>
-      <w:pPr>
-        <w:spacing w:after="160" w:line="259" w:lineRule="auto"/>
-      </w:pPr>
-    </w:pPrDefault>
   </w:docDefaults>
-  <w:latentStyles w:defLockedState="0" w:defUIPriority="99" w:defSemiHidden="1" w:defUnhideWhenUsed="1" w:defQFormat="0" w:count="267">
-    <w:lsdException w:name="Normal" w:semiHidden="0" w:uiPriority="0" w:unhideWhenUsed="0" w:qFormat="1"/>
-    <w:lsdException w:name="heading 1" w:semiHidden="0" w:uiPriority="0" w:unhideWhenUsed="0" w:qFormat="1"/>
-    <w:lsdException w:name="heading 2" w:uiPriority="9" w:qFormat="1"/>
-    <w:lsdException w:name="heading 3" w:uiPriority="9" w:qFormat="1"/>
-    <w:lsdException w:name="heading 4" w:uiPriority="9" w:qFormat="1"/>
-    <w:lsdException w:name="heading 5" w:uiPriority="9" w:qFormat="1"/>
-    <w:lsdException w:name="heading 6" w:uiPriority="9" w:qFormat="1"/>
-    <w:lsdException w:name="heading 7" w:uiPriority="9" w:qFormat="1"/>
-    <w:lsdException w:name="heading 8" w:uiPriority="9" w:qFormat="1"/>
-    <w:lsdException w:name="heading 9" w:uiPriority="9" w:qFormat="1"/>
-    <w:lsdException w:name="toc 1" w:uiPriority="39"/>
-    <w:lsdException w:name="toc 2" w:uiPriority="39"/>
-    <w:lsdException w:name="toc 3" w:uiPriority="39"/>
-    <w:lsdException w:name="toc 4" w:uiPriority="39"/>
-    <w:lsdException w:name="toc 5" w:uiPriority="39"/>
-    <w:lsdException w:name="toc 6" w:uiPriority="39"/>
-    <w:lsdException w:name="toc 7" w:uiPriority="39"/>
-    <w:lsdException w:name="toc 8" w:uiPriority="39"/>
-    <w:lsdException w:name="toc 9" w:uiPriority="39"/>
-    <w:lsdException w:name="caption" w:uiPriority="35" w:qFormat="1"/>
-    <w:lsdException w:name="Title" w:semiHidden="0" w:uiPriority="10" w:unhideWhenUsed="0" w:qFormat="1"/>
-    <w:lsdException w:name="Default Paragraph Font" w:uiPriority="1"/>
-    <w:lsdException w:name="Body Text" w:uiPriority="0"/>
-    <w:lsdException w:name="Subtitle" w:semiHidden="0" w:uiPriority="11" w:unhideWhenUsed="0" w:qFormat="1"/>
-    <w:lsdException w:name="Strong" w:semiHidden="0" w:uiPriority="22" w:unhideWhenUsed="0" w:qFormat="1"/>
-    <w:lsdException w:name="Emphasis" w:semiHidden="0" w:uiPriority="20" w:unhideWhenUsed="0" w:qFormat="1"/>
-    <w:lsdException w:name="Table Grid" w:semiHidden="0" w:uiPriority="39" w:unhideWhenUsed="0"/>
-    <w:lsdException w:name="Placeholder Text" w:unhideWhenUsed="0"/>
-    <w:lsdException w:name="No Spacing" w:semiHidden="0" w:uiPriority="1" w:unhideWhenUsed="0" w:qFormat="1"/>
-    <w:lsdException w:name="Light Shading" w:semiHidden="0" w:uiPriority="60" w:unhideWhenUsed="0"/>
-    <w:lsdException w:name="Light List" w:semiHidden="0" w:uiPriority="61" w:unhideWhenUsed="0"/>
-    <w:lsdException w:name="Light Grid" w:semiHidden="0" w:uiPriority="62" w:unhideWhenUsed="0"/>
-    <w:lsdException w:name="Medium Shading 1" w:semiHidden="0" w:uiPriority="63" w:unhideWhenUsed="0"/>
-    <w:lsdException w:name="Medium Shading 2" w:semiHidden="0" w:uiPriority="64" w:unhideWhenUsed="0"/>
-    <w:lsdException w:name="Medium List 1" w:semiHidden="0" w:uiPriority="65" w:unhideWhenUsed="0"/>
-    <w:lsdException w:name="Medium List 2" w:semiHidden="0" w:uiPriority="66" w:unhideWhenUsed="0"/>
-    <w:lsdException w:name="Medium Grid 1" w:semiHidden="0" w:uiPriority="67" w:unhideWhenUsed="0"/>
-    <w:lsdException w:name="Medium Grid 2" w:semiHidden="0" w:uiPriority="68" w:unhideWhenUsed="0"/>
-    <w:lsdException w:name="Medium Grid 3" w:semiHidden="0" w:uiPriority="69" w:unhideWhenUsed="0"/>
-    <w:lsdException w:name="Dark List" w:semiHidden="0" w:uiPriority="70" w:unhideWhenUsed="0"/>
-    <w:lsdException w:name="Colorful Shading" w:semiHidden="0" w:uiPriority="71" w:unhideWhenUsed="0"/>
-    <w:lsdException w:name="Colorful List" w:semiHidden="0" w:uiPriority="72" w:unhideWhenUsed="0"/>
-    <w:lsdException w:name="Colorful Grid" w:semiHidden="0" w:uiPriority="73" w:unhideWhenUsed="0"/>
-    <w:lsdException w:name="Light Shading Accent 1" w:semiHidden="0" w:uiPriority="60" w:unhideWhenUsed="0"/>
-    <w:lsdException w:name="Light List Accent 1" w:semiHidden="0" w:uiPriority="61" w:unhideWhenUsed="0"/>
-    <w:lsdException w:name="Light Grid Accent 1" w:semiHidden="0" w:uiPriority="62" w:unhideWhenUsed="0"/>
-    <w:lsdException w:name="Medium Shading 1 Accent 1" w:semiHidden="0" w:uiPriority="63" w:unhideWhenUsed="0"/>
-    <w:lsdException w:name="Medium Shading 2 Accent 1" w:semiHidden="0" w:uiPriority="64" w:unhideWhenUsed="0"/>
-    <w:lsdException w:name="Medium List 1 Accent 1" w:semiHidden="0" w:uiPriority="65" w:unhideWhenUsed="0"/>
-    <w:lsdException w:name="Revision" w:unhideWhenUsed="0"/>
-    <w:lsdException w:name="List Paragraph" w:semiHidden="0" w:uiPriority="34" w:unhideWhenUsed="0" w:qFormat="1"/>
-    <w:lsdException w:name="Quote" w:semiHidden="0" w:uiPriority="29" w:unhideWhenUsed="0" w:qFormat="1"/>
-    <w:lsdException w:name="Intense Quote" w:semiHidden="0" w:uiPriority="30" w:unhideWhenUsed="0" w:qFormat="1"/>
-    <w:lsdException w:name="Medium List 2 Accent 1" w:semiHidden="0" w:uiPriority="66" w:unhideWhenUsed="0"/>
-    <w:lsdException w:name="Medium Grid 1 Accent 1" w:semiHidden="0" w:uiPriority="67" w:unhideWhenUsed="0"/>
-    <w:lsdException w:name="Medium Grid 2 Accent 1" w:semiHidden="0" w:uiPriority="68" w:unhideWhenUsed="0"/>
-    <w:lsdException w:name="Medium Grid 3 Accent 1" w:semiHidden="0" w:uiPriority="69" w:unhideWhenUsed="0"/>
-    <w:lsdException w:name="Dark List Accent 1" w:semiHidden="0" w:uiPriority="70" w:unhideWhenUsed="0"/>
-    <w:lsdException w:name="Colorful Shading Accent 1" w:semiHidden="0" w:uiPriority="71" w:unhideWhenUsed="0"/>
-    <w:lsdException w:name="Colorful List Accent 1" w:semiHidden="0" w:uiPriority="72" w:unhideWhenUsed="0"/>
-    <w:lsdException w:name="Colorful Grid Accent 1" w:semiHidden="0" w:uiPriority="73" w:unhideWhenUsed="0"/>
-    <w:lsdException w:name="Light Shading Accent 2" w:semiHidden="0" w:uiPriority="60" w:unhideWhenUsed="0"/>
-    <w:lsdException w:name="Light List Accent 2" w:semiHidden="0" w:uiPriority="61" w:unhideWhenUsed="0"/>
-    <w:lsdException w:name="Light Grid Accent 2" w:semiHidden="0" w:uiPriority="62" w:unhideWhenUsed="0"/>
-    <w:lsdException w:name="Medium Shading 1 Accent 2" w:semiHidden="0" w:uiPriority="63" w:unhideWhenUsed="0"/>
-    <w:lsdException w:name="Medium Shading 2 Accent 2" w:semiHidden="0" w:uiPriority="64" w:unhideWhenUsed="0"/>
-    <w:lsdException w:name="Medium List 1 Accent 2" w:semiHidden="0" w:uiPriority="65" w:unhideWhenUsed="0"/>
-    <w:lsdException w:name="Medium List 2 Accent 2" w:semiHidden="0" w:uiPriority="66" w:unhideWhenUsed="0"/>
-    <w:lsdException w:name="Medium Grid 1 Accent 2" w:semiHidden="0" w:uiPriority="67" w:unhideWhenUsed="0"/>
-    <w:lsdException w:name="Medium Grid 2 Accent 2" w:semiHidden="0" w:uiPriority="68" w:unhideWhenUsed="0"/>
-    <w:lsdException w:name="Medium Grid 3 Accent 2" w:semiHidden="0" w:uiPriority="69" w:unhideWhenUsed="0"/>
-    <w:lsdException w:name="Dark List Accent 2" w:semiHidden="0" w:uiPriority="70" w:unhideWhenUsed="0"/>
-    <w:lsdException w:name="Colorful Shading Accent 2" w:semiHidden="0" w:uiPriority="71" w:unhideWhenUsed="0"/>
-    <w:lsdException w:name="Colorful List Accent 2" w:semiHidden="0" w:uiPriority="72" w:unhideWhenUsed="0"/>
-    <w:lsdException w:name="Colorful Grid Accent 2" w:semiHidden="0" w:uiPriority="73" w:unhideWhenUsed="0"/>
-    <w:lsdException w:name="Light Shading Accent 3" w:semiHidden="0" w:uiPriority="60" w:unhideWhenUsed="0"/>
-    <w:lsdException w:name="Light List Accent 3" w:semiHidden="0" w:uiPriority="61" w:unhideWhenUsed="0"/>
-    <w:lsdException w:name="Light Grid Accent 3" w:semiHidden="0" w:uiPriority="62" w:unhideWhenUsed="0"/>
-    <w:lsdException w:name="Medium Shading 1 Accent 3" w:semiHidden="0" w:uiPriority="63" w:unhideWhenUsed="0"/>
-    <w:lsdException w:name="Medium Shading 2 Accent 3" w:semiHidden="0" w:uiPriority="64" w:unhideWhenUsed="0"/>
-    <w:lsdException w:name="Medium List 1 Accent 3" w:semiHidden="0" w:uiPriority="65" w:unhideWhenUsed="0"/>
-    <w:lsdException w:name="Medium List 2 Accent 3" w:semiHidden="0" w:uiPriority="66" w:unhideWhenUsed="0"/>
-    <w:lsdException w:name="Medium Grid 1 Accent 3" w:semiHidden="0" w:uiPriority="67" w:unhideWhenUsed="0"/>
-    <w:lsdException w:name="Medium Grid 2 Accent 3" w:semiHidden="0" w:uiPriority="68" w:unhideWhenUsed="0"/>
-    <w:lsdException w:name="Medium Grid 3 Accent 3" w:semiHidden="0" w:uiPriority="69" w:unhideWhenUsed="0"/>
-    <w:lsdException w:name="Dark List Accent 3" w:semiHidden="0" w:uiPriority="70" w:unhideWhenUsed="0"/>
-    <w:lsdException w:name="Colorful Shading Accent 3" w:semiHidden="0" w:uiPriority="71" w:unhideWhenUsed="0"/>
-    <w:lsdException w:name="Colorful List Accent 3" w:semiHidden="0" w:uiPriority="72" w:unhideWhenUsed="0"/>
-    <w:lsdException w:name="Colorful Grid Accent 3" w:semiHidden="0" w:uiPriority="73" w:unhideWhenUsed="0"/>
-    <w:lsdException w:name="Light Shading Accent 4" w:semiHidden="0" w:uiPriority="60" w:unhideWhenUsed="0"/>
-    <w:lsdException w:name="Light List Accent 4" w:semiHidden="0" w:uiPriority="61" w:unhideWhenUsed="0"/>
-    <w:lsdException w:name="Light Grid Accent 4" w:semiHidden="0" w:uiPriority="62" w:unhideWhenUsed="0"/>
-    <w:lsdException w:name="Medium Shading 1 Accent 4" w:semiHidden="0" w:uiPriority="63" w:unhideWhenUsed="0"/>
-    <w:lsdException w:name="Medium Shading 2 Accent 4" w:semiHidden="0" w:uiPriority="64" w:unhideWhenUsed="0"/>
-    <w:lsdException w:name="Medium List 1 Accent 4" w:semiHidden="0" w:uiPriority="65" w:unhideWhenUsed="0"/>
-    <w:lsdException w:name="Medium List 2 Accent 4" w:semiHidden="0" w:uiPriority="66" w:unhideWhenUsed="0"/>
-    <w:lsdException w:name="Medium Grid 1 Accent 4" w:semiHidden="0" w:uiPriority="67" w:unhideWhenUsed="0"/>
-    <w:lsdException w:name="Medium Grid 2 Accent 4" w:semiHidden="0" w:uiPriority="68" w:unhideWhenUsed="0"/>
-    <w:lsdException w:name="Medium Grid 3 Accent 4" w:semiHidden="0" w:uiPriority="69" w:unhideWhenUsed="0"/>
-    <w:lsdException w:name="Dark List Accent 4" w:semiHidden="0" w:uiPriority="70" w:unhideWhenUsed="0"/>
-    <w:lsdException w:name="Colorful Shading Accent 4" w:semiHidden="0" w:uiPriority="71" w:unhideWhenUsed="0"/>
-    <w:lsdException w:name="Colorful List Accent 4" w:semiHidden="0" w:uiPriority="72" w:unhideWhenUsed="0"/>
-    <w:lsdException w:name="Colorful Grid Accent 4" w:semiHidden="0" w:uiPriority="73" w:unhideWhenUsed="0"/>
-    <w:lsdException w:name="Light Shading Accent 5" w:semiHidden="0" w:uiPriority="60" w:unhideWhenUsed="0"/>
-    <w:lsdException w:name="Light List Accent 5" w:semiHidden="0" w:uiPriority="61" w:unhideWhenUsed="0"/>
-    <w:lsdException w:name="Light Grid Accent 5" w:semiHidden="0" w:uiPriority="62" w:unhideWhenUsed="0"/>
-    <w:lsdException w:name="Medium Shading 1 Accent 5" w:semiHidden="0" w:uiPriority="63" w:unhideWhenUsed="0"/>
-    <w:lsdException w:name="Medium Shading 2 Accent 5" w:semiHidden="0" w:uiPriority="64" w:unhideWhenUsed="0"/>
-    <w:lsdException w:name="Medium List 1 Accent 5" w:semiHidden="0" w:uiPriority="65" w:unhideWhenUsed="0"/>
-    <w:lsdException w:name="Medium List 2 Accent 5" w:semiHidden="0" w:uiPriority="66" w:unhideWhenUsed="0"/>
-    <w:lsdException w:name="Medium Grid 1 Accent 5" w:semiHidden="0" w:uiPriority="67" w:unhideWhenUsed="0"/>
-    <w:lsdException w:name="Medium Grid 2 Accent 5" w:semiHidden="0" w:uiPriority="68" w:unhideWhenUsed="0"/>
-    <w:lsdException w:name="Medium Grid 3 Accent 5" w:semiHidden="0" w:uiPriority="69" w:unhideWhenUsed="0"/>
-    <w:lsdException w:name="Dark List Accent 5" w:semiHidden="0" w:uiPriority="70" w:unhideWhenUsed="0"/>
-    <w:lsdException w:name="Colorful Shading Accent 5" w:semiHidden="0" w:uiPriority="71" w:unhideWhenUsed="0"/>
-    <w:lsdException w:name="Colorful List Accent 5" w:semiHidden="0" w:uiPriority="72" w:unhideWhenUsed="0"/>
-    <w:lsdException w:name="Colorful Grid Accent 5" w:semiHidden="0" w:uiPriority="73" w:unhideWhenUsed="0"/>
-    <w:lsdException w:name="Light Shading Accent 6" w:semiHidden="0" w:uiPriority="60" w:unhideWhenUsed="0"/>
-    <w:lsdException w:name="Light List Accent 6" w:semiHidden="0" w:uiPriority="61" w:unhideWhenUsed="0"/>
-    <w:lsdException w:name="Light Grid Accent 6" w:semiHidden="0" w:uiPriority="62" w:unhideWhenUsed="0"/>
-    <w:lsdException w:name="Medium Shading 1 Accent 6" w:semiHidden="0" w:uiPriority="63" w:unhideWhenUsed="0"/>
-    <w:lsdException w:name="Medium Shading 2 Accent 6" w:semiHidden="0" w:uiPriority="64" w:unhideWhenUsed="0"/>
-    <w:lsdException w:name="Medium List 1 Accent 6" w:semiHidden="0" w:uiPriority="65" w:unhideWhenUsed="0"/>
-    <w:lsdException w:name="Medium List 2 Accent 6" w:semiHidden="0" w:uiPriority="66" w:unhideWhenUsed="0"/>
-    <w:lsdException w:name="Medium Grid 1 Accent 6" w:semiHidden="0" w:uiPriority="67" w:unhideWhenUsed="0"/>
-    <w:lsdException w:name="Medium Grid 2 Accent 6" w:semiHidden="0" w:uiPriority="68" w:unhideWhenUsed="0"/>
-    <w:lsdException w:name="Medium Grid 3 Accent 6" w:semiHidden="0" w:uiPriority="69" w:unhideWhenUsed="0"/>
-    <w:lsdException w:name="Dark List Accent 6" w:semiHidden="0" w:uiPriority="70" w:unhideWhenUsed="0"/>
-    <w:lsdException w:name="Colorful Shading Accent 6" w:semiHidden="0" w:uiPriority="71" w:unhideWhenUsed="0"/>
-    <w:lsdException w:name="Colorful List Accent 6" w:semiHidden="0" w:uiPriority="72" w:unhideWhenUsed="0"/>
-    <w:lsdException w:name="Colorful Grid Accent 6" w:semiHidden="0" w:uiPriority="73" w:unhideWhenUsed="0"/>
-    <w:lsdException w:name="Subtle Emphasis" w:semiHidden="0" w:uiPriority="19" w:unhideWhenUsed="0" w:qFormat="1"/>
-    <w:lsdException w:name="Intense Emphasis" w:semiHidden="0" w:uiPriority="21" w:unhideWhenUsed="0" w:qFormat="1"/>
-    <w:lsdException w:name="Subtle Reference" w:semiHidden="0" w:uiPriority="31" w:unhideWhenUsed="0" w:qFormat="1"/>
-    <w:lsdException w:name="Intense Reference" w:semiHidden="0" w:uiPriority="32" w:unhideWhenUsed="0" w:qFormat="1"/>
-    <w:lsdException w:name="Book Title" w:semiHidden="0" w:uiPriority="33" w:unhideWhenUsed="0" w:qFormat="1"/>
-    <w:lsdException w:name="Bibliography" w:uiPriority="37"/>
-    <w:lsdException w:name="TOC Heading" w:uiPriority="39" w:qFormat="1"/>
+  <w:latentStyles w:count="260" w:defQFormat="0" w:defUnhideWhenUsed="1" w:defSemiHidden="1" w:defUIPriority="99" w:defLockedState="0">
+    <w:lsdException w:qFormat="1" w:unhideWhenUsed="0" w:uiPriority="0" w:semiHidden="0" w:name="Normal"/>
+    <w:lsdException w:qFormat="1" w:unhideWhenUsed="0" w:uiPriority="0" w:semiHidden="0" w:name="heading 1"/>
+    <w:lsdException w:qFormat="1" w:uiPriority="9" w:name="heading 2"/>
+    <w:lsdException w:qFormat="1" w:uiPriority="9" w:name="heading 3"/>
+    <w:lsdException w:qFormat="1" w:uiPriority="9" w:name="heading 4"/>
+    <w:lsdException w:qFormat="1" w:uiPriority="9" w:name="heading 5"/>
+    <w:lsdException w:qFormat="1" w:uiPriority="9" w:name="heading 6"/>
+    <w:lsdException w:qFormat="1" w:uiPriority="9" w:name="heading 7"/>
+    <w:lsdException w:qFormat="1" w:uiPriority="9" w:name="heading 8"/>
+    <w:lsdException w:qFormat="1" w:uiPriority="9" w:name="heading 9"/>
+    <w:lsdException w:uiPriority="99" w:name="index 1"/>
+    <w:lsdException w:uiPriority="99" w:name="index 2"/>
+    <w:lsdException w:uiPriority="99" w:name="index 3"/>
+    <w:lsdException w:uiPriority="99" w:name="index 4"/>
+    <w:lsdException w:uiPriority="99" w:name="index 5"/>
+    <w:lsdException w:uiPriority="99" w:name="index 6"/>
+    <w:lsdException w:uiPriority="99" w:name="index 7"/>
+    <w:lsdException w:uiPriority="99" w:name="index 8"/>
+    <w:lsdException w:uiPriority="99" w:name="index 9"/>
+    <w:lsdException w:uiPriority="39" w:name="toc 1"/>
+    <w:lsdException w:uiPriority="39" w:name="toc 2"/>
+    <w:lsdException w:uiPriority="39" w:name="toc 3"/>
+    <w:lsdException w:uiPriority="39" w:name="toc 4"/>
+    <w:lsdException w:uiPriority="39" w:name="toc 5"/>
+    <w:lsdException w:uiPriority="39" w:name="toc 6"/>
+    <w:lsdException w:uiPriority="39" w:name="toc 7"/>
+    <w:lsdException w:uiPriority="39" w:name="toc 8"/>
+    <w:lsdException w:uiPriority="39" w:name="toc 9"/>
+    <w:lsdException w:uiPriority="99" w:name="Normal Indent"/>
+    <w:lsdException w:uiPriority="99" w:name="footnote text"/>
+    <w:lsdException w:uiPriority="99" w:name="annotation text"/>
+    <w:lsdException w:uiPriority="99" w:name="header"/>
+    <w:lsdException w:uiPriority="99" w:name="footer"/>
+    <w:lsdException w:uiPriority="99" w:name="index heading"/>
+    <w:lsdException w:qFormat="1" w:uiPriority="35" w:name="caption"/>
+    <w:lsdException w:uiPriority="99" w:name="table of figures"/>
+    <w:lsdException w:uiPriority="99" w:name="envelope address"/>
+    <w:lsdException w:uiPriority="99" w:name="envelope return"/>
+    <w:lsdException w:uiPriority="99" w:name="footnote reference"/>
+    <w:lsdException w:uiPriority="99" w:name="annotation reference"/>
+    <w:lsdException w:uiPriority="99" w:name="line number"/>
+    <w:lsdException w:uiPriority="99" w:name="page number"/>
+    <w:lsdException w:uiPriority="99" w:name="endnote reference"/>
+    <w:lsdException w:uiPriority="99" w:name="endnote text"/>
+    <w:lsdException w:uiPriority="99" w:name="table of authorities"/>
+    <w:lsdException w:uiPriority="99" w:name="macro"/>
+    <w:lsdException w:uiPriority="99" w:name="toa heading"/>
+    <w:lsdException w:uiPriority="99" w:name="List"/>
+    <w:lsdException w:uiPriority="99" w:name="List Bullet"/>
+    <w:lsdException w:uiPriority="99" w:name="List Number"/>
+    <w:lsdException w:uiPriority="99" w:name="List 2"/>
+    <w:lsdException w:uiPriority="99" w:name="List 3"/>
+    <w:lsdException w:uiPriority="99" w:name="List 4"/>
+    <w:lsdException w:uiPriority="99" w:name="List 5"/>
+    <w:lsdException w:uiPriority="99" w:name="List Bullet 2"/>
+    <w:lsdException w:uiPriority="99" w:name="List Bullet 3"/>
+    <w:lsdException w:uiPriority="99" w:name="List Bullet 4"/>
+    <w:lsdException w:uiPriority="99" w:name="List Bullet 5"/>
+    <w:lsdException w:uiPriority="99" w:name="List Number 2"/>
+    <w:lsdException w:uiPriority="99" w:name="List Number 3"/>
+    <w:lsdException w:uiPriority="99" w:name="List Number 4"/>
+    <w:lsdException w:uiPriority="99" w:name="List Number 5"/>
+    <w:lsdException w:qFormat="1" w:unhideWhenUsed="0" w:uiPriority="10" w:semiHidden="0" w:name="Title"/>
+    <w:lsdException w:uiPriority="99" w:name="Closing"/>
+    <w:lsdException w:uiPriority="99" w:name="Signature"/>
+    <w:lsdException w:uiPriority="1" w:name="Default Paragraph Font"/>
+    <w:lsdException w:qFormat="1" w:unhideWhenUsed="0" w:uiPriority="0" w:semiHidden="0" w:name="Body Text"/>
+    <w:lsdException w:uiPriority="99" w:name="Body Text Indent"/>
+    <w:lsdException w:uiPriority="99" w:name="List Continue"/>
+    <w:lsdException w:uiPriority="99" w:name="List Continue 2"/>
+    <w:lsdException w:uiPriority="99" w:name="List Continue 3"/>
+    <w:lsdException w:uiPriority="99" w:name="List Continue 4"/>
+    <w:lsdException w:uiPriority="99" w:name="List Continue 5"/>
+    <w:lsdException w:uiPriority="99" w:name="Message Header"/>
+    <w:lsdException w:qFormat="1" w:unhideWhenUsed="0" w:uiPriority="11" w:semiHidden="0" w:name="Subtitle"/>
+    <w:lsdException w:uiPriority="99" w:name="Salutation"/>
+    <w:lsdException w:uiPriority="99" w:name="Date"/>
+    <w:lsdException w:uiPriority="99" w:name="Body Text First Indent"/>
+    <w:lsdException w:uiPriority="99" w:name="Body Text First Indent 2"/>
+    <w:lsdException w:uiPriority="99" w:name="Note Heading"/>
+    <w:lsdException w:uiPriority="99" w:name="Body Text 2"/>
+    <w:lsdException w:uiPriority="99" w:name="Body Text 3"/>
+    <w:lsdException w:uiPriority="99" w:name="Body Text Indent 2"/>
+    <w:lsdException w:uiPriority="99" w:name="Body Text Indent 3"/>
+    <w:lsdException w:uiPriority="99" w:name="Block Text"/>
+    <w:lsdException w:uiPriority="99" w:name="Hyperlink"/>
+    <w:lsdException w:uiPriority="99" w:name="FollowedHyperlink"/>
+    <w:lsdException w:qFormat="1" w:unhideWhenUsed="0" w:uiPriority="22" w:semiHidden="0" w:name="Strong"/>
+    <w:lsdException w:qFormat="1" w:unhideWhenUsed="0" w:uiPriority="20" w:semiHidden="0" w:name="Emphasis"/>
+    <w:lsdException w:uiPriority="99" w:name="Document Map"/>
+    <w:lsdException w:uiPriority="99" w:name="Plain Text"/>
+    <w:lsdException w:uiPriority="99" w:name="E-mail Signature"/>
+    <w:lsdException w:uiPriority="99" w:name="Normal (Web)"/>
+    <w:lsdException w:uiPriority="99" w:name="HTML Acronym"/>
+    <w:lsdException w:uiPriority="99" w:name="HTML Address"/>
+    <w:lsdException w:uiPriority="99" w:name="HTML Cite"/>
+    <w:lsdException w:uiPriority="99" w:name="HTML Code"/>
+    <w:lsdException w:uiPriority="99" w:name="HTML Definition"/>
+    <w:lsdException w:uiPriority="99" w:name="HTML Keyboard"/>
+    <w:lsdException w:uiPriority="99" w:name="HTML Preformatted"/>
+    <w:lsdException w:uiPriority="99" w:name="HTML Sample"/>
+    <w:lsdException w:uiPriority="99" w:name="HTML Typewriter"/>
+    <w:lsdException w:uiPriority="99" w:name="HTML Variable"/>
+    <w:lsdException w:uiPriority="99" w:name="Normal Table"/>
+    <w:lsdException w:uiPriority="99" w:name="annotation subject"/>
+    <w:lsdException w:uiPriority="99" w:name="Table Simple 1"/>
+    <w:lsdException w:uiPriority="99" w:name="Table Simple 2"/>
+    <w:lsdException w:uiPriority="99" w:name="Table Simple 3"/>
+    <w:lsdException w:uiPriority="99" w:name="Table Classic 1"/>
+    <w:lsdException w:uiPriority="99" w:name="Table Classic 2"/>
+    <w:lsdException w:uiPriority="99" w:name="Table Classic 3"/>
+    <w:lsdException w:uiPriority="99" w:name="Table Classic 4"/>
+    <w:lsdException w:uiPriority="99" w:name="Table Colorful 1"/>
+    <w:lsdException w:uiPriority="99" w:name="Table Colorful 2"/>
+    <w:lsdException w:uiPriority="99" w:name="Table Colorful 3"/>
+    <w:lsdException w:uiPriority="99" w:name="Table Columns 1"/>
+    <w:lsdException w:uiPriority="99" w:name="Table Columns 2"/>
+    <w:lsdException w:uiPriority="99" w:name="Table Columns 3"/>
+    <w:lsdException w:uiPriority="99" w:name="Table Columns 4"/>
+    <w:lsdException w:uiPriority="99" w:name="Table Columns 5"/>
+    <w:lsdException w:uiPriority="99" w:name="Table Grid 1"/>
+    <w:lsdException w:uiPriority="99" w:name="Table Grid 2"/>
+    <w:lsdException w:uiPriority="99" w:name="Table Grid 3"/>
+    <w:lsdException w:uiPriority="99" w:name="Table Grid 4"/>
+    <w:lsdException w:uiPriority="99" w:name="Table Grid 5"/>
+    <w:lsdException w:uiPriority="99" w:name="Table Grid 6"/>
+    <w:lsdException w:uiPriority="99" w:name="Table Grid 7"/>
+    <w:lsdException w:uiPriority="99" w:name="Table Grid 8"/>
+    <w:lsdException w:uiPriority="99" w:name="Table List 1"/>
+    <w:lsdException w:uiPriority="99" w:name="Table List 2"/>
+    <w:lsdException w:uiPriority="99" w:name="Table List 3"/>
+    <w:lsdException w:uiPriority="99" w:name="Table List 4"/>
+    <w:lsdException w:uiPriority="99" w:name="Table List 5"/>
+    <w:lsdException w:uiPriority="99" w:name="Table List 6"/>
+    <w:lsdException w:uiPriority="99" w:name="Table List 7"/>
+    <w:lsdException w:uiPriority="99" w:name="Table List 8"/>
+    <w:lsdException w:uiPriority="99" w:name="Table 3D effects 1"/>
+    <w:lsdException w:uiPriority="99" w:name="Table 3D effects 2"/>
+    <w:lsdException w:uiPriority="99" w:name="Table 3D effects 3"/>
+    <w:lsdException w:uiPriority="99" w:name="Table Contemporary"/>
+    <w:lsdException w:uiPriority="99" w:name="Table Elegant"/>
+    <w:lsdException w:uiPriority="99" w:name="Table Professional"/>
+    <w:lsdException w:uiPriority="99" w:name="Table Subtle 1"/>
+    <w:lsdException w:uiPriority="99" w:name="Table Subtle 2"/>
+    <w:lsdException w:uiPriority="99" w:name="Table Web 1"/>
+    <w:lsdException w:uiPriority="99" w:name="Table Web 2"/>
+    <w:lsdException w:uiPriority="99" w:name="Table Web 3"/>
+    <w:lsdException w:uiPriority="99" w:name="Balloon Text"/>
+    <w:lsdException w:unhideWhenUsed="0" w:uiPriority="39" w:semiHidden="0" w:name="Table Grid"/>
+    <w:lsdException w:uiPriority="99" w:name="Table Theme"/>
+    <w:lsdException w:unhideWhenUsed="0" w:uiPriority="60" w:semiHidden="0" w:name="Light Shading"/>
+    <w:lsdException w:unhideWhenUsed="0" w:uiPriority="61" w:semiHidden="0" w:name="Light List"/>
+    <w:lsdException w:unhideWhenUsed="0" w:uiPriority="62" w:semiHidden="0" w:name="Light Grid"/>
+    <w:lsdException w:unhideWhenUsed="0" w:uiPriority="63" w:semiHidden="0" w:name="Medium Shading 1"/>
+    <w:lsdException w:unhideWhenUsed="0" w:uiPriority="64" w:semiHidden="0" w:name="Medium Shading 2"/>
+    <w:lsdException w:unhideWhenUsed="0" w:uiPriority="65" w:semiHidden="0" w:name="Medium List 1"/>
+    <w:lsdException w:unhideWhenUsed="0" w:uiPriority="66" w:semiHidden="0" w:name="Medium List 2"/>
+    <w:lsdException w:unhideWhenUsed="0" w:uiPriority="67" w:semiHidden="0" w:name="Medium Grid 1"/>
+    <w:lsdException w:unhideWhenUsed="0" w:uiPriority="68" w:semiHidden="0" w:name="Medium Grid 2"/>
+    <w:lsdException w:unhideWhenUsed="0" w:uiPriority="69" w:semiHidden="0" w:name="Medium Grid 3"/>
+    <w:lsdException w:unhideWhenUsed="0" w:uiPriority="70" w:semiHidden="0" w:name="Dark List"/>
+    <w:lsdException w:unhideWhenUsed="0" w:uiPriority="71" w:semiHidden="0" w:name="Colorful Shading"/>
+    <w:lsdException w:unhideWhenUsed="0" w:uiPriority="72" w:semiHidden="0" w:name="Colorful List"/>
+    <w:lsdException w:unhideWhenUsed="0" w:uiPriority="73" w:semiHidden="0" w:name="Colorful Grid"/>
+    <w:lsdException w:unhideWhenUsed="0" w:uiPriority="60" w:semiHidden="0" w:name="Light Shading Accent 1"/>
+    <w:lsdException w:unhideWhenUsed="0" w:uiPriority="61" w:semiHidden="0" w:name="Light List Accent 1"/>
+    <w:lsdException w:unhideWhenUsed="0" w:uiPriority="62" w:semiHidden="0" w:name="Light Grid Accent 1"/>
+    <w:lsdException w:unhideWhenUsed="0" w:uiPriority="63" w:semiHidden="0" w:name="Medium Shading 1 Accent 1"/>
+    <w:lsdException w:unhideWhenUsed="0" w:uiPriority="64" w:semiHidden="0" w:name="Medium Shading 2 Accent 1"/>
+    <w:lsdException w:unhideWhenUsed="0" w:uiPriority="65" w:semiHidden="0" w:name="Medium List 1 Accent 1"/>
+    <w:lsdException w:unhideWhenUsed="0" w:uiPriority="66" w:semiHidden="0" w:name="Medium List 2 Accent 1"/>
+    <w:lsdException w:unhideWhenUsed="0" w:uiPriority="67" w:semiHidden="0" w:name="Medium Grid 1 Accent 1"/>
+    <w:lsdException w:unhideWhenUsed="0" w:uiPriority="68" w:semiHidden="0" w:name="Medium Grid 2 Accent 1"/>
+    <w:lsdException w:unhideWhenUsed="0" w:uiPriority="69" w:semiHidden="0" w:name="Medium Grid 3 Accent 1"/>
+    <w:lsdException w:unhideWhenUsed="0" w:uiPriority="70" w:semiHidden="0" w:name="Dark List Accent 1"/>
+    <w:lsdException w:unhideWhenUsed="0" w:uiPriority="71" w:semiHidden="0" w:name="Colorful Shading Accent 1"/>
+    <w:lsdException w:unhideWhenUsed="0" w:uiPriority="72" w:semiHidden="0" w:name="Colorful List Accent 1"/>
+    <w:lsdException w:unhideWhenUsed="0" w:uiPriority="73" w:semiHidden="0" w:name="Colorful Grid Accent 1"/>
+    <w:lsdException w:unhideWhenUsed="0" w:uiPriority="60" w:semiHidden="0" w:name="Light Shading Accent 2"/>
+    <w:lsdException w:unhideWhenUsed="0" w:uiPriority="61" w:semiHidden="0" w:name="Light List Accent 2"/>
+    <w:lsdException w:unhideWhenUsed="0" w:uiPriority="62" w:semiHidden="0" w:name="Light Grid Accent 2"/>
+    <w:lsdException w:unhideWhenUsed="0" w:uiPriority="63" w:semiHidden="0" w:name="Medium Shading 1 Accent 2"/>
+    <w:lsdException w:unhideWhenUsed="0" w:uiPriority="64" w:semiHidden="0" w:name="Medium Shading 2 Accent 2"/>
+    <w:lsdException w:unhideWhenUsed="0" w:uiPriority="65" w:semiHidden="0" w:name="Medium List 1 Accent 2"/>
+    <w:lsdException w:unhideWhenUsed="0" w:uiPriority="66" w:semiHidden="0" w:name="Medium List 2 Accent 2"/>
+    <w:lsdException w:unhideWhenUsed="0" w:uiPriority="67" w:semiHidden="0" w:name="Medium Grid 1 Accent 2"/>
+    <w:lsdException w:unhideWhenUsed="0" w:uiPriority="68" w:semiHidden="0" w:name="Medium Grid 2 Accent 2"/>
+    <w:lsdException w:unhideWhenUsed="0" w:uiPriority="69" w:semiHidden="0" w:name="Medium Grid 3 Accent 2"/>
+    <w:lsdException w:unhideWhenUsed="0" w:uiPriority="70" w:semiHidden="0" w:name="Dark List Accent 2"/>
+    <w:lsdException w:unhideWhenUsed="0" w:uiPriority="71" w:semiHidden="0" w:name="Colorful Shading Accent 2"/>
+    <w:lsdException w:unhideWhenUsed="0" w:uiPriority="72" w:semiHidden="0" w:name="Colorful List Accent 2"/>
+    <w:lsdException w:unhideWhenUsed="0" w:uiPriority="73" w:semiHidden="0" w:name="Colorful Grid Accent 2"/>
+    <w:lsdException w:unhideWhenUsed="0" w:uiPriority="60" w:semiHidden="0" w:name="Light Shading Accent 3"/>
+    <w:lsdException w:unhideWhenUsed="0" w:uiPriority="61" w:semiHidden="0" w:name="Light List Accent 3"/>
+    <w:lsdException w:unhideWhenUsed="0" w:uiPriority="62" w:semiHidden="0" w:name="Light Grid Accent 3"/>
+    <w:lsdException w:unhideWhenUsed="0" w:uiPriority="63" w:semiHidden="0" w:name="Medium Shading 1 Accent 3"/>
+    <w:lsdException w:unhideWhenUsed="0" w:uiPriority="64" w:semiHidden="0" w:name="Medium Shading 2 Accent 3"/>
+    <w:lsdException w:unhideWhenUsed="0" w:uiPriority="65" w:semiHidden="0" w:name="Medium List 1 Accent 3"/>
+    <w:lsdException w:unhideWhenUsed="0" w:uiPriority="66" w:semiHidden="0" w:name="Medium List 2 Accent 3"/>
+    <w:lsdException w:unhideWhenUsed="0" w:uiPriority="67" w:semiHidden="0" w:name="Medium Grid 1 Accent 3"/>
+    <w:lsdException w:unhideWhenUsed="0" w:uiPriority="68" w:semiHidden="0" w:name="Medium Grid 2 Accent 3"/>
+    <w:lsdException w:unhideWhenUsed="0" w:uiPriority="69" w:semiHidden="0" w:name="Medium Grid 3 Accent 3"/>
+    <w:lsdException w:unhideWhenUsed="0" w:uiPriority="70" w:semiHidden="0" w:name="Dark List Accent 3"/>
+    <w:lsdException w:unhideWhenUsed="0" w:uiPriority="71" w:semiHidden="0" w:name="Colorful Shading Accent 3"/>
+    <w:lsdException w:unhideWhenUsed="0" w:uiPriority="72" w:semiHidden="0" w:name="Colorful List Accent 3"/>
+    <w:lsdException w:unhideWhenUsed="0" w:uiPriority="73" w:semiHidden="0" w:name="Colorful Grid Accent 3"/>
+    <w:lsdException w:unhideWhenUsed="0" w:uiPriority="60" w:semiHidden="0" w:name="Light Shading Accent 4"/>
+    <w:lsdException w:unhideWhenUsed="0" w:uiPriority="61" w:semiHidden="0" w:name="Light List Accent 4"/>
+    <w:lsdException w:unhideWhenUsed="0" w:uiPriority="62" w:semiHidden="0" w:name="Light Grid Accent 4"/>
+    <w:lsdException w:unhideWhenUsed="0" w:uiPriority="63" w:semiHidden="0" w:name="Medium Shading 1 Accent 4"/>
+    <w:lsdException w:unhideWhenUsed="0" w:uiPriority="64" w:semiHidden="0" w:name="Medium Shading 2 Accent 4"/>
+    <w:lsdException w:unhideWhenUsed="0" w:uiPriority="65" w:semiHidden="0" w:name="Medium List 1 Accent 4"/>
+    <w:lsdException w:unhideWhenUsed="0" w:uiPriority="66" w:semiHidden="0" w:name="Medium List 2 Accent 4"/>
+    <w:lsdException w:unhideWhenUsed="0" w:uiPriority="67" w:semiHidden="0" w:name="Medium Grid 1 Accent 4"/>
+    <w:lsdException w:unhideWhenUsed="0" w:uiPriority="68" w:semiHidden="0" w:name="Medium Grid 2 Accent 4"/>
+    <w:lsdException w:unhideWhenUsed="0" w:uiPriority="69" w:semiHidden="0" w:name="Medium Grid 3 Accent 4"/>
+    <w:lsdException w:unhideWhenUsed="0" w:uiPriority="70" w:semiHidden="0" w:name="Dark List Accent 4"/>
+    <w:lsdException w:unhideWhenUsed="0" w:uiPriority="71" w:semiHidden="0" w:name="Colorful Shading Accent 4"/>
+    <w:lsdException w:unhideWhenUsed="0" w:uiPriority="72" w:semiHidden="0" w:name="Colorful List Accent 4"/>
+    <w:lsdException w:unhideWhenUsed="0" w:uiPriority="73" w:semiHidden="0" w:name="Colorful Grid Accent 4"/>
+    <w:lsdException w:unhideWhenUsed="0" w:uiPriority="60" w:semiHidden="0" w:name="Light Shading Accent 5"/>
+    <w:lsdException w:unhideWhenUsed="0" w:uiPriority="61" w:semiHidden="0" w:name="Light List Accent 5"/>
+    <w:lsdException w:unhideWhenUsed="0" w:uiPriority="62" w:semiHidden="0" w:name="Light Grid Accent 5"/>
+    <w:lsdException w:unhideWhenUsed="0" w:uiPriority="63" w:semiHidden="0" w:name="Medium Shading 1 Accent 5"/>
+    <w:lsdException w:unhideWhenUsed="0" w:uiPriority="64" w:semiHidden="0" w:name="Medium Shading 2 Accent 5"/>
+    <w:lsdException w:unhideWhenUsed="0" w:uiPriority="65" w:semiHidden="0" w:name="Medium List 1 Accent 5"/>
+    <w:lsdException w:unhideWhenUsed="0" w:uiPriority="66" w:semiHidden="0" w:name="Medium List 2 Accent 5"/>
+    <w:lsdException w:unhideWhenUsed="0" w:uiPriority="67" w:semiHidden="0" w:name="Medium Grid 1 Accent 5"/>
+    <w:lsdException w:unhideWhenUsed="0" w:uiPriority="68" w:semiHidden="0" w:name="Medium Grid 2 Accent 5"/>
+    <w:lsdException w:unhideWhenUsed="0" w:uiPriority="69" w:semiHidden="0" w:name="Medium Grid 3 Accent 5"/>
+    <w:lsdException w:unhideWhenUsed="0" w:uiPriority="70" w:semiHidden="0" w:name="Dark List Accent 5"/>
+    <w:lsdException w:unhideWhenUsed="0" w:uiPriority="71" w:semiHidden="0" w:name="Colorful Shading Accent 5"/>
+    <w:lsdException w:unhideWhenUsed="0" w:uiPriority="72" w:semiHidden="0" w:name="Colorful List Accent 5"/>
+    <w:lsdException w:unhideWhenUsed="0" w:uiPriority="73" w:semiHidden="0" w:name="Colorful Grid Accent 5"/>
+    <w:lsdException w:unhideWhenUsed="0" w:uiPriority="60" w:semiHidden="0" w:name="Light Shading Accent 6"/>
+    <w:lsdException w:unhideWhenUsed="0" w:uiPriority="61" w:semiHidden="0" w:name="Light List Accent 6"/>
+    <w:lsdException w:unhideWhenUsed="0" w:uiPriority="62" w:semiHidden="0" w:name="Light Grid Accent 6"/>
+    <w:lsdException w:unhideWhenUsed="0" w:uiPriority="63" w:semiHidden="0" w:name="Medium Shading 1 Accent 6"/>
+    <w:lsdException w:unhideWhenUsed="0" w:uiPriority="64" w:semiHidden="0" w:name="Medium Shading 2 Accent 6"/>
+    <w:lsdException w:unhideWhenUsed="0" w:uiPriority="65" w:semiHidden="0" w:name="Medium List 1 Accent 6"/>
+    <w:lsdException w:unhideWhenUsed="0" w:uiPriority="66" w:semiHidden="0" w:name="Medium List 2 Accent 6"/>
+    <w:lsdException w:unhideWhenUsed="0" w:uiPriority="67" w:semiHidden="0" w:name="Medium Grid 1 Accent 6"/>
+    <w:lsdException w:unhideWhenUsed="0" w:uiPriority="68" w:semiHidden="0" w:name="Medium Grid 2 Accent 6"/>
+    <w:lsdException w:unhideWhenUsed="0" w:uiPriority="69" w:semiHidden="0" w:name="Medium Grid 3 Accent 6"/>
+    <w:lsdException w:unhideWhenUsed="0" w:uiPriority="70" w:semiHidden="0" w:name="Dark List Accent 6"/>
+    <w:lsdException w:unhideWhenUsed="0" w:uiPriority="71" w:semiHidden="0" w:name="Colorful Shading Accent 6"/>
+    <w:lsdException w:unhideWhenUsed="0" w:uiPriority="72" w:semiHidden="0" w:name="Colorful List Accent 6"/>
+    <w:lsdException w:unhideWhenUsed="0" w:uiPriority="73" w:semiHidden="0" w:name="Colorful Grid Accent 6"/>
   </w:latentStyles>
-  <w:style w:type="paragraph" w:default="1" w:styleId="Normal">
+  <w:style w:type="paragraph" w:default="1" w:styleId="1">
     <w:name w:val="Normal"/>
     <w:qFormat/>
+    <w:uiPriority w:val="0"/>
+    <w:pPr>
+      <w:spacing w:after="160" w:line="259" w:lineRule="auto"/>
+    </w:pPr>
+    <w:rPr>
+      <w:rFonts w:asciiTheme="minorHAnsi" w:hAnsiTheme="minorHAnsi" w:eastAsiaTheme="minorEastAsia" w:cstheme="minorBidi"/>
+      <w:sz w:val="22"/>
+      <w:szCs w:val="22"/>
+      <w:lang w:val="en-PH" w:eastAsia="ko-KR" w:bidi="ar-SA"/>
+    </w:rPr>
   </w:style>
-  <w:style w:type="paragraph" w:styleId="Heading1">
+  <w:style w:type="paragraph" w:styleId="2">
     <w:name w:val="heading 1"/>
-    <w:basedOn w:val="Normal"/>
-    <w:next w:val="BodyText"/>
-    <w:link w:val="Heading1Char"/>
+    <w:basedOn w:val="1"/>
+    <w:next w:val="3"/>
+    <w:link w:val="7"/>
     <w:qFormat/>
-    <w:rsid w:val="004B2441"/>
+    <w:uiPriority w:val="0"/>
     <w:pPr>
       <w:keepNext/>
       <w:pageBreakBefore/>
       <w:widowControl w:val="0"/>
       <w:numPr>
+        <w:ilvl w:val="0"/>
         <w:numId w:val="1"/>
       </w:numPr>
       <w:pBdr>
-        <w:top w:val="single" w:sz="8" w:space="1" w:color="000000"/>
-        <w:left w:val="single" w:sz="8" w:space="1" w:color="000000"/>
-        <w:bottom w:val="single" w:sz="8" w:space="1" w:color="000000"/>
-        <w:right w:val="single" w:sz="8" w:space="1" w:color="000000"/>
+        <w:top w:val="single" w:color="000000" w:sz="8" w:space="1"/>
+        <w:left w:val="single" w:color="000000" w:sz="8" w:space="1"/>
+        <w:bottom w:val="single" w:color="000000" w:sz="8" w:space="1"/>
+        <w:right w:val="single" w:color="000000" w:sz="8" w:space="1"/>
       </w:pBdr>
       <w:shd w:val="clear" w:color="auto" w:fill="000000"/>
       <w:suppressAutoHyphens/>
@@ -1799,7 +1496,7 @@
       <w:outlineLvl w:val="0"/>
     </w:pPr>
     <w:rPr>
-      <w:rFonts w:ascii="Times New Roman" w:eastAsia="Lucida Sans Unicode" w:hAnsi="Times New Roman" w:cs="Times New Roman"/>
+      <w:rFonts w:ascii="Times New Roman" w:hAnsi="Times New Roman" w:eastAsia="Lucida Sans Unicode" w:cs="Times New Roman"/>
       <w:b/>
       <w:bCs/>
       <w:color w:val="FFFFFF"/>
@@ -1809,19 +1506,17 @@
       <w:lang w:val="en-US"/>
     </w:rPr>
   </w:style>
-  <w:style w:type="character" w:default="1" w:styleId="DefaultParagraphFont">
+  <w:style w:type="character" w:default="1" w:styleId="4">
     <w:name w:val="Default Paragraph Font"/>
+    <w:unhideWhenUsed/>
     <w:uiPriority w:val="1"/>
-    <w:semiHidden/>
+  </w:style>
+  <w:style w:type="table" w:default="1" w:styleId="5">
+    <w:name w:val="Normal Table"/>
     <w:unhideWhenUsed/>
-  </w:style>
-  <w:style w:type="table" w:default="1" w:styleId="TableNormal">
-    <w:name w:val="Normal Table"/>
     <w:uiPriority w:val="99"/>
-    <w:semiHidden/>
-    <w:unhideWhenUsed/>
     <w:tblPr>
-      <w:tblInd w:w="0" w:type="dxa"/>
+      <w:tblLayout w:type="fixed"/>
       <w:tblCellMar>
         <w:top w:w="0" w:type="dxa"/>
         <w:left w:w="108" w:type="dxa"/>
@@ -1830,17 +1525,12 @@
       </w:tblCellMar>
     </w:tblPr>
   </w:style>
-  <w:style w:type="numbering" w:default="1" w:styleId="NoList">
-    <w:name w:val="No List"/>
-    <w:uiPriority w:val="99"/>
-    <w:semiHidden/>
-    <w:unhideWhenUsed/>
-  </w:style>
-  <w:style w:type="paragraph" w:styleId="BodyText">
+  <w:style w:type="paragraph" w:styleId="3">
     <w:name w:val="Body Text"/>
-    <w:basedOn w:val="Normal"/>
-    <w:link w:val="BodyTextChar"/>
-    <w:rsid w:val="004B2441"/>
+    <w:basedOn w:val="1"/>
+    <w:link w:val="6"/>
+    <w:qFormat/>
+    <w:uiPriority w:val="0"/>
     <w:pPr>
       <w:widowControl w:val="0"/>
       <w:suppressAutoHyphens/>
@@ -1848,33 +1538,33 @@
       <w:ind w:left="144"/>
     </w:pPr>
     <w:rPr>
-      <w:rFonts w:ascii="Arial" w:eastAsia="Lucida Sans Unicode" w:hAnsi="Arial" w:cs="Arial"/>
+      <w:rFonts w:ascii="Arial" w:hAnsi="Arial" w:eastAsia="Lucida Sans Unicode" w:cs="Arial"/>
       <w:kern w:val="1"/>
       <w:sz w:val="20"/>
       <w:szCs w:val="24"/>
       <w:lang w:val="en-US"/>
     </w:rPr>
   </w:style>
-  <w:style w:type="character" w:customStyle="1" w:styleId="BodyTextChar">
+  <w:style w:type="character" w:customStyle="1" w:styleId="6">
     <w:name w:val="Body Text Char"/>
-    <w:basedOn w:val="DefaultParagraphFont"/>
-    <w:link w:val="BodyText"/>
-    <w:rsid w:val="004B2441"/>
+    <w:basedOn w:val="4"/>
+    <w:link w:val="3"/>
+    <w:uiPriority w:val="0"/>
     <w:rPr>
-      <w:rFonts w:ascii="Arial" w:eastAsia="Lucida Sans Unicode" w:hAnsi="Arial" w:cs="Arial"/>
+      <w:rFonts w:ascii="Arial" w:hAnsi="Arial" w:eastAsia="Lucida Sans Unicode" w:cs="Arial"/>
       <w:kern w:val="1"/>
       <w:sz w:val="20"/>
       <w:szCs w:val="24"/>
       <w:lang w:val="en-US"/>
     </w:rPr>
   </w:style>
-  <w:style w:type="character" w:customStyle="1" w:styleId="Heading1Char">
+  <w:style w:type="character" w:customStyle="1" w:styleId="7">
     <w:name w:val="Heading 1 Char"/>
-    <w:basedOn w:val="DefaultParagraphFont"/>
-    <w:link w:val="Heading1"/>
-    <w:rsid w:val="004B2441"/>
+    <w:basedOn w:val="4"/>
+    <w:link w:val="2"/>
+    <w:uiPriority w:val="0"/>
     <w:rPr>
-      <w:rFonts w:ascii="Times New Roman" w:eastAsia="Lucida Sans Unicode" w:hAnsi="Times New Roman" w:cs="Times New Roman"/>
+      <w:rFonts w:ascii="Times New Roman" w:hAnsi="Times New Roman" w:eastAsia="Lucida Sans Unicode" w:cs="Times New Roman"/>
       <w:b/>
       <w:bCs/>
       <w:color w:val="FFFFFF"/>
@@ -1885,304 +1575,11 @@
       <w:lang w:val="en-US"/>
     </w:rPr>
   </w:style>
-  <w:style w:type="paragraph" w:styleId="ListParagraph">
+  <w:style w:type="paragraph" w:customStyle="1" w:styleId="8">
     <w:name w:val="List Paragraph"/>
-    <w:basedOn w:val="Normal"/>
+    <w:basedOn w:val="1"/>
+    <w:qFormat/>
     <w:uiPriority w:val="34"/>
-    <w:qFormat/>
-    <w:rsid w:val="004B2441"/>
-    <w:pPr>
-      <w:spacing w:after="200" w:line="276" w:lineRule="auto"/>
-      <w:ind w:left="720"/>
-      <w:contextualSpacing/>
-    </w:pPr>
-    <w:rPr>
-      <w:rFonts w:eastAsiaTheme="minorHAnsi"/>
-      <w:lang w:val="en-US" w:eastAsia="en-US"/>
-    </w:rPr>
-  </w:style>
-</w:styles>
-</file>
-
-<file path=word/stylesWithEffects.xml><?xml version="1.0" encoding="utf-8"?>
-<w:styles xmlns:wpc="http://schemas.microsoft.com/office/word/2010/wordprocessingCanvas" xmlns:mc="http://schemas.openxmlformats.org/markup-compatibility/2006" xmlns:o="urn:schemas-microsoft-com:office:office" xmlns:r="http://schemas.openxmlformats.org/officeDocument/2006/relationships" xmlns:m="http://schemas.openxmlformats.org/officeDocument/2006/math" xmlns:v="urn:schemas-microsoft-com:vml" xmlns:wp14="http://schemas.microsoft.com/office/word/2010/wordprocessingDrawing" xmlns:wp="http://schemas.openxmlformats.org/drawingml/2006/wordprocessingDrawing" xmlns:w10="urn:schemas-microsoft-com:office:word" xmlns:w="http://schemas.openxmlformats.org/wordprocessingml/2006/main" xmlns:w14="http://schemas.microsoft.com/office/word/2010/wordml" xmlns:wpg="http://schemas.microsoft.com/office/word/2010/wordprocessingGroup" xmlns:wpi="http://schemas.microsoft.com/office/word/2010/wordprocessingInk" xmlns:wne="http://schemas.microsoft.com/office/word/2006/wordml" xmlns:wps="http://schemas.microsoft.com/office/word/2010/wordprocessingShape" mc:Ignorable="w14 wp14">
-  <w:docDefaults>
-    <w:rPrDefault>
-      <w:rPr>
-        <w:rFonts w:asciiTheme="minorHAnsi" w:eastAsiaTheme="minorEastAsia" w:hAnsiTheme="minorHAnsi" w:cstheme="minorBidi"/>
-        <w:sz w:val="22"/>
-        <w:szCs w:val="22"/>
-        <w:lang w:val="en-PH" w:eastAsia="ko-KR" w:bidi="ar-SA"/>
-      </w:rPr>
-    </w:rPrDefault>
-    <w:pPrDefault>
-      <w:pPr>
-        <w:spacing w:after="160" w:line="259" w:lineRule="auto"/>
-      </w:pPr>
-    </w:pPrDefault>
-  </w:docDefaults>
-  <w:latentStyles w:defLockedState="0" w:defUIPriority="99" w:defSemiHidden="1" w:defUnhideWhenUsed="1" w:defQFormat="0" w:count="267">
-    <w:lsdException w:name="Normal" w:semiHidden="0" w:uiPriority="0" w:unhideWhenUsed="0" w:qFormat="1"/>
-    <w:lsdException w:name="heading 1" w:semiHidden="0" w:uiPriority="0" w:unhideWhenUsed="0" w:qFormat="1"/>
-    <w:lsdException w:name="heading 2" w:uiPriority="9" w:qFormat="1"/>
-    <w:lsdException w:name="heading 3" w:uiPriority="9" w:qFormat="1"/>
-    <w:lsdException w:name="heading 4" w:uiPriority="9" w:qFormat="1"/>
-    <w:lsdException w:name="heading 5" w:uiPriority="9" w:qFormat="1"/>
-    <w:lsdException w:name="heading 6" w:uiPriority="9" w:qFormat="1"/>
-    <w:lsdException w:name="heading 7" w:uiPriority="9" w:qFormat="1"/>
-    <w:lsdException w:name="heading 8" w:uiPriority="9" w:qFormat="1"/>
-    <w:lsdException w:name="heading 9" w:uiPriority="9" w:qFormat="1"/>
-    <w:lsdException w:name="toc 1" w:uiPriority="39"/>
-    <w:lsdException w:name="toc 2" w:uiPriority="39"/>
-    <w:lsdException w:name="toc 3" w:uiPriority="39"/>
-    <w:lsdException w:name="toc 4" w:uiPriority="39"/>
-    <w:lsdException w:name="toc 5" w:uiPriority="39"/>
-    <w:lsdException w:name="toc 6" w:uiPriority="39"/>
-    <w:lsdException w:name="toc 7" w:uiPriority="39"/>
-    <w:lsdException w:name="toc 8" w:uiPriority="39"/>
-    <w:lsdException w:name="toc 9" w:uiPriority="39"/>
-    <w:lsdException w:name="caption" w:uiPriority="35" w:qFormat="1"/>
-    <w:lsdException w:name="Title" w:semiHidden="0" w:uiPriority="10" w:unhideWhenUsed="0" w:qFormat="1"/>
-    <w:lsdException w:name="Default Paragraph Font" w:uiPriority="1"/>
-    <w:lsdException w:name="Body Text" w:uiPriority="0"/>
-    <w:lsdException w:name="Subtitle" w:semiHidden="0" w:uiPriority="11" w:unhideWhenUsed="0" w:qFormat="1"/>
-    <w:lsdException w:name="Strong" w:semiHidden="0" w:uiPriority="22" w:unhideWhenUsed="0" w:qFormat="1"/>
-    <w:lsdException w:name="Emphasis" w:semiHidden="0" w:uiPriority="20" w:unhideWhenUsed="0" w:qFormat="1"/>
-    <w:lsdException w:name="Table Grid" w:semiHidden="0" w:uiPriority="39" w:unhideWhenUsed="0"/>
-    <w:lsdException w:name="Placeholder Text" w:unhideWhenUsed="0"/>
-    <w:lsdException w:name="No Spacing" w:semiHidden="0" w:uiPriority="1" w:unhideWhenUsed="0" w:qFormat="1"/>
-    <w:lsdException w:name="Light Shading" w:semiHidden="0" w:uiPriority="60" w:unhideWhenUsed="0"/>
-    <w:lsdException w:name="Light List" w:semiHidden="0" w:uiPriority="61" w:unhideWhenUsed="0"/>
-    <w:lsdException w:name="Light Grid" w:semiHidden="0" w:uiPriority="62" w:unhideWhenUsed="0"/>
-    <w:lsdException w:name="Medium Shading 1" w:semiHidden="0" w:uiPriority="63" w:unhideWhenUsed="0"/>
-    <w:lsdException w:name="Medium Shading 2" w:semiHidden="0" w:uiPriority="64" w:unhideWhenUsed="0"/>
-    <w:lsdException w:name="Medium List 1" w:semiHidden="0" w:uiPriority="65" w:unhideWhenUsed="0"/>
-    <w:lsdException w:name="Medium List 2" w:semiHidden="0" w:uiPriority="66" w:unhideWhenUsed="0"/>
-    <w:lsdException w:name="Medium Grid 1" w:semiHidden="0" w:uiPriority="67" w:unhideWhenUsed="0"/>
-    <w:lsdException w:name="Medium Grid 2" w:semiHidden="0" w:uiPriority="68" w:unhideWhenUsed="0"/>
-    <w:lsdException w:name="Medium Grid 3" w:semiHidden="0" w:uiPriority="69" w:unhideWhenUsed="0"/>
-    <w:lsdException w:name="Dark List" w:semiHidden="0" w:uiPriority="70" w:unhideWhenUsed="0"/>
-    <w:lsdException w:name="Colorful Shading" w:semiHidden="0" w:uiPriority="71" w:unhideWhenUsed="0"/>
-    <w:lsdException w:name="Colorful List" w:semiHidden="0" w:uiPriority="72" w:unhideWhenUsed="0"/>
-    <w:lsdException w:name="Colorful Grid" w:semiHidden="0" w:uiPriority="73" w:unhideWhenUsed="0"/>
-    <w:lsdException w:name="Light Shading Accent 1" w:semiHidden="0" w:uiPriority="60" w:unhideWhenUsed="0"/>
-    <w:lsdException w:name="Light List Accent 1" w:semiHidden="0" w:uiPriority="61" w:unhideWhenUsed="0"/>
-    <w:lsdException w:name="Light Grid Accent 1" w:semiHidden="0" w:uiPriority="62" w:unhideWhenUsed="0"/>
-    <w:lsdException w:name="Medium Shading 1 Accent 1" w:semiHidden="0" w:uiPriority="63" w:unhideWhenUsed="0"/>
-    <w:lsdException w:name="Medium Shading 2 Accent 1" w:semiHidden="0" w:uiPriority="64" w:unhideWhenUsed="0"/>
-    <w:lsdException w:name="Medium List 1 Accent 1" w:semiHidden="0" w:uiPriority="65" w:unhideWhenUsed="0"/>
-    <w:lsdException w:name="Revision" w:unhideWhenUsed="0"/>
-    <w:lsdException w:name="List Paragraph" w:semiHidden="0" w:uiPriority="34" w:unhideWhenUsed="0" w:qFormat="1"/>
-    <w:lsdException w:name="Quote" w:semiHidden="0" w:uiPriority="29" w:unhideWhenUsed="0" w:qFormat="1"/>
-    <w:lsdException w:name="Intense Quote" w:semiHidden="0" w:uiPriority="30" w:unhideWhenUsed="0" w:qFormat="1"/>
-    <w:lsdException w:name="Medium List 2 Accent 1" w:semiHidden="0" w:uiPriority="66" w:unhideWhenUsed="0"/>
-    <w:lsdException w:name="Medium Grid 1 Accent 1" w:semiHidden="0" w:uiPriority="67" w:unhideWhenUsed="0"/>
-    <w:lsdException w:name="Medium Grid 2 Accent 1" w:semiHidden="0" w:uiPriority="68" w:unhideWhenUsed="0"/>
-    <w:lsdException w:name="Medium Grid 3 Accent 1" w:semiHidden="0" w:uiPriority="69" w:unhideWhenUsed="0"/>
-    <w:lsdException w:name="Dark List Accent 1" w:semiHidden="0" w:uiPriority="70" w:unhideWhenUsed="0"/>
-    <w:lsdException w:name="Colorful Shading Accent 1" w:semiHidden="0" w:uiPriority="71" w:unhideWhenUsed="0"/>
-    <w:lsdException w:name="Colorful List Accent 1" w:semiHidden="0" w:uiPriority="72" w:unhideWhenUsed="0"/>
-    <w:lsdException w:name="Colorful Grid Accent 1" w:semiHidden="0" w:uiPriority="73" w:unhideWhenUsed="0"/>
-    <w:lsdException w:name="Light Shading Accent 2" w:semiHidden="0" w:uiPriority="60" w:unhideWhenUsed="0"/>
-    <w:lsdException w:name="Light List Accent 2" w:semiHidden="0" w:uiPriority="61" w:unhideWhenUsed="0"/>
-    <w:lsdException w:name="Light Grid Accent 2" w:semiHidden="0" w:uiPriority="62" w:unhideWhenUsed="0"/>
-    <w:lsdException w:name="Medium Shading 1 Accent 2" w:semiHidden="0" w:uiPriority="63" w:unhideWhenUsed="0"/>
-    <w:lsdException w:name="Medium Shading 2 Accent 2" w:semiHidden="0" w:uiPriority="64" w:unhideWhenUsed="0"/>
-    <w:lsdException w:name="Medium List 1 Accent 2" w:semiHidden="0" w:uiPriority="65" w:unhideWhenUsed="0"/>
-    <w:lsdException w:name="Medium List 2 Accent 2" w:semiHidden="0" w:uiPriority="66" w:unhideWhenUsed="0"/>
-    <w:lsdException w:name="Medium Grid 1 Accent 2" w:semiHidden="0" w:uiPriority="67" w:unhideWhenUsed="0"/>
-    <w:lsdException w:name="Medium Grid 2 Accent 2" w:semiHidden="0" w:uiPriority="68" w:unhideWhenUsed="0"/>
-    <w:lsdException w:name="Medium Grid 3 Accent 2" w:semiHidden="0" w:uiPriority="69" w:unhideWhenUsed="0"/>
-    <w:lsdException w:name="Dark List Accent 2" w:semiHidden="0" w:uiPriority="70" w:unhideWhenUsed="0"/>
-    <w:lsdException w:name="Colorful Shading Accent 2" w:semiHidden="0" w:uiPriority="71" w:unhideWhenUsed="0"/>
-    <w:lsdException w:name="Colorful List Accent 2" w:semiHidden="0" w:uiPriority="72" w:unhideWhenUsed="0"/>
-    <w:lsdException w:name="Colorful Grid Accent 2" w:semiHidden="0" w:uiPriority="73" w:unhideWhenUsed="0"/>
-    <w:lsdException w:name="Light Shading Accent 3" w:semiHidden="0" w:uiPriority="60" w:unhideWhenUsed="0"/>
-    <w:lsdException w:name="Light List Accent 3" w:semiHidden="0" w:uiPriority="61" w:unhideWhenUsed="0"/>
-    <w:lsdException w:name="Light Grid Accent 3" w:semiHidden="0" w:uiPriority="62" w:unhideWhenUsed="0"/>
-    <w:lsdException w:name="Medium Shading 1 Accent 3" w:semiHidden="0" w:uiPriority="63" w:unhideWhenUsed="0"/>
-    <w:lsdException w:name="Medium Shading 2 Accent 3" w:semiHidden="0" w:uiPriority="64" w:unhideWhenUsed="0"/>
-    <w:lsdException w:name="Medium List 1 Accent 3" w:semiHidden="0" w:uiPriority="65" w:unhideWhenUsed="0"/>
-    <w:lsdException w:name="Medium List 2 Accent 3" w:semiHidden="0" w:uiPriority="66" w:unhideWhenUsed="0"/>
-    <w:lsdException w:name="Medium Grid 1 Accent 3" w:semiHidden="0" w:uiPriority="67" w:unhideWhenUsed="0"/>
-    <w:lsdException w:name="Medium Grid 2 Accent 3" w:semiHidden="0" w:uiPriority="68" w:unhideWhenUsed="0"/>
-    <w:lsdException w:name="Medium Grid 3 Accent 3" w:semiHidden="0" w:uiPriority="69" w:unhideWhenUsed="0"/>
-    <w:lsdException w:name="Dark List Accent 3" w:semiHidden="0" w:uiPriority="70" w:unhideWhenUsed="0"/>
-    <w:lsdException w:name="Colorful Shading Accent 3" w:semiHidden="0" w:uiPriority="71" w:unhideWhenUsed="0"/>
-    <w:lsdException w:name="Colorful List Accent 3" w:semiHidden="0" w:uiPriority="72" w:unhideWhenUsed="0"/>
-    <w:lsdException w:name="Colorful Grid Accent 3" w:semiHidden="0" w:uiPriority="73" w:unhideWhenUsed="0"/>
-    <w:lsdException w:name="Light Shading Accent 4" w:semiHidden="0" w:uiPriority="60" w:unhideWhenUsed="0"/>
-    <w:lsdException w:name="Light List Accent 4" w:semiHidden="0" w:uiPriority="61" w:unhideWhenUsed="0"/>
-    <w:lsdException w:name="Light Grid Accent 4" w:semiHidden="0" w:uiPriority="62" w:unhideWhenUsed="0"/>
-    <w:lsdException w:name="Medium Shading 1 Accent 4" w:semiHidden="0" w:uiPriority="63" w:unhideWhenUsed="0"/>
-    <w:lsdException w:name="Medium Shading 2 Accent 4" w:semiHidden="0" w:uiPriority="64" w:unhideWhenUsed="0"/>
-    <w:lsdException w:name="Medium List 1 Accent 4" w:semiHidden="0" w:uiPriority="65" w:unhideWhenUsed="0"/>
-    <w:lsdException w:name="Medium List 2 Accent 4" w:semiHidden="0" w:uiPriority="66" w:unhideWhenUsed="0"/>
-    <w:lsdException w:name="Medium Grid 1 Accent 4" w:semiHidden="0" w:uiPriority="67" w:unhideWhenUsed="0"/>
-    <w:lsdException w:name="Medium Grid 2 Accent 4" w:semiHidden="0" w:uiPriority="68" w:unhideWhenUsed="0"/>
-    <w:lsdException w:name="Medium Grid 3 Accent 4" w:semiHidden="0" w:uiPriority="69" w:unhideWhenUsed="0"/>
-    <w:lsdException w:name="Dark List Accent 4" w:semiHidden="0" w:uiPriority="70" w:unhideWhenUsed="0"/>
-    <w:lsdException w:name="Colorful Shading Accent 4" w:semiHidden="0" w:uiPriority="71" w:unhideWhenUsed="0"/>
-    <w:lsdException w:name="Colorful List Accent 4" w:semiHidden="0" w:uiPriority="72" w:unhideWhenUsed="0"/>
-    <w:lsdException w:name="Colorful Grid Accent 4" w:semiHidden="0" w:uiPriority="73" w:unhideWhenUsed="0"/>
-    <w:lsdException w:name="Light Shading Accent 5" w:semiHidden="0" w:uiPriority="60" w:unhideWhenUsed="0"/>
-    <w:lsdException w:name="Light List Accent 5" w:semiHidden="0" w:uiPriority="61" w:unhideWhenUsed="0"/>
-    <w:lsdException w:name="Light Grid Accent 5" w:semiHidden="0" w:uiPriority="62" w:unhideWhenUsed="0"/>
-    <w:lsdException w:name="Medium Shading 1 Accent 5" w:semiHidden="0" w:uiPriority="63" w:unhideWhenUsed="0"/>
-    <w:lsdException w:name="Medium Shading 2 Accent 5" w:semiHidden="0" w:uiPriority="64" w:unhideWhenUsed="0"/>
-    <w:lsdException w:name="Medium List 1 Accent 5" w:semiHidden="0" w:uiPriority="65" w:unhideWhenUsed="0"/>
-    <w:lsdException w:name="Medium List 2 Accent 5" w:semiHidden="0" w:uiPriority="66" w:unhideWhenUsed="0"/>
-    <w:lsdException w:name="Medium Grid 1 Accent 5" w:semiHidden="0" w:uiPriority="67" w:unhideWhenUsed="0"/>
-    <w:lsdException w:name="Medium Grid 2 Accent 5" w:semiHidden="0" w:uiPriority="68" w:unhideWhenUsed="0"/>
-    <w:lsdException w:name="Medium Grid 3 Accent 5" w:semiHidden="0" w:uiPriority="69" w:unhideWhenUsed="0"/>
-    <w:lsdException w:name="Dark List Accent 5" w:semiHidden="0" w:uiPriority="70" w:unhideWhenUsed="0"/>
-    <w:lsdException w:name="Colorful Shading Accent 5" w:semiHidden="0" w:uiPriority="71" w:unhideWhenUsed="0"/>
-    <w:lsdException w:name="Colorful List Accent 5" w:semiHidden="0" w:uiPriority="72" w:unhideWhenUsed="0"/>
-    <w:lsdException w:name="Colorful Grid Accent 5" w:semiHidden="0" w:uiPriority="73" w:unhideWhenUsed="0"/>
-    <w:lsdException w:name="Light Shading Accent 6" w:semiHidden="0" w:uiPriority="60" w:unhideWhenUsed="0"/>
-    <w:lsdException w:name="Light List Accent 6" w:semiHidden="0" w:uiPriority="61" w:unhideWhenUsed="0"/>
-    <w:lsdException w:name="Light Grid Accent 6" w:semiHidden="0" w:uiPriority="62" w:unhideWhenUsed="0"/>
-    <w:lsdException w:name="Medium Shading 1 Accent 6" w:semiHidden="0" w:uiPriority="63" w:unhideWhenUsed="0"/>
-    <w:lsdException w:name="Medium Shading 2 Accent 6" w:semiHidden="0" w:uiPriority="64" w:unhideWhenUsed="0"/>
-    <w:lsdException w:name="Medium List 1 Accent 6" w:semiHidden="0" w:uiPriority="65" w:unhideWhenUsed="0"/>
-    <w:lsdException w:name="Medium List 2 Accent 6" w:semiHidden="0" w:uiPriority="66" w:unhideWhenUsed="0"/>
-    <w:lsdException w:name="Medium Grid 1 Accent 6" w:semiHidden="0" w:uiPriority="67" w:unhideWhenUsed="0"/>
-    <w:lsdException w:name="Medium Grid 2 Accent 6" w:semiHidden="0" w:uiPriority="68" w:unhideWhenUsed="0"/>
-    <w:lsdException w:name="Medium Grid 3 Accent 6" w:semiHidden="0" w:uiPriority="69" w:unhideWhenUsed="0"/>
-    <w:lsdException w:name="Dark List Accent 6" w:semiHidden="0" w:uiPriority="70" w:unhideWhenUsed="0"/>
-    <w:lsdException w:name="Colorful Shading Accent 6" w:semiHidden="0" w:uiPriority="71" w:unhideWhenUsed="0"/>
-    <w:lsdException w:name="Colorful List Accent 6" w:semiHidden="0" w:uiPriority="72" w:unhideWhenUsed="0"/>
-    <w:lsdException w:name="Colorful Grid Accent 6" w:semiHidden="0" w:uiPriority="73" w:unhideWhenUsed="0"/>
-    <w:lsdException w:name="Subtle Emphasis" w:semiHidden="0" w:uiPriority="19" w:unhideWhenUsed="0" w:qFormat="1"/>
-    <w:lsdException w:name="Intense Emphasis" w:semiHidden="0" w:uiPriority="21" w:unhideWhenUsed="0" w:qFormat="1"/>
-    <w:lsdException w:name="Subtle Reference" w:semiHidden="0" w:uiPriority="31" w:unhideWhenUsed="0" w:qFormat="1"/>
-    <w:lsdException w:name="Intense Reference" w:semiHidden="0" w:uiPriority="32" w:unhideWhenUsed="0" w:qFormat="1"/>
-    <w:lsdException w:name="Book Title" w:semiHidden="0" w:uiPriority="33" w:unhideWhenUsed="0" w:qFormat="1"/>
-    <w:lsdException w:name="Bibliography" w:uiPriority="37"/>
-    <w:lsdException w:name="TOC Heading" w:uiPriority="39" w:qFormat="1"/>
-  </w:latentStyles>
-  <w:style w:type="paragraph" w:default="1" w:styleId="Normal">
-    <w:name w:val="Normal"/>
-    <w:qFormat/>
-  </w:style>
-  <w:style w:type="paragraph" w:styleId="Heading1">
-    <w:name w:val="heading 1"/>
-    <w:basedOn w:val="Normal"/>
-    <w:next w:val="BodyText"/>
-    <w:link w:val="Heading1Char"/>
-    <w:qFormat/>
-    <w:rsid w:val="004B2441"/>
-    <w:pPr>
-      <w:keepNext/>
-      <w:pageBreakBefore/>
-      <w:widowControl w:val="0"/>
-      <w:numPr>
-        <w:numId w:val="1"/>
-      </w:numPr>
-      <w:pBdr>
-        <w:top w:val="single" w:sz="8" w:space="1" w:color="000000"/>
-        <w:left w:val="single" w:sz="8" w:space="1" w:color="000000"/>
-        <w:bottom w:val="single" w:sz="8" w:space="1" w:color="000000"/>
-        <w:right w:val="single" w:sz="8" w:space="1" w:color="000000"/>
-      </w:pBdr>
-      <w:shd w:val="clear" w:color="auto" w:fill="000000"/>
-      <w:suppressAutoHyphens/>
-      <w:spacing w:after="115" w:line="240" w:lineRule="auto"/>
-      <w:outlineLvl w:val="0"/>
-    </w:pPr>
-    <w:rPr>
-      <w:rFonts w:ascii="Times New Roman" w:eastAsia="Lucida Sans Unicode" w:hAnsi="Times New Roman" w:cs="Times New Roman"/>
-      <w:b/>
-      <w:bCs/>
-      <w:color w:val="FFFFFF"/>
-      <w:kern w:val="1"/>
-      <w:sz w:val="32"/>
-      <w:szCs w:val="32"/>
-      <w:lang w:val="en-US"/>
-    </w:rPr>
-  </w:style>
-  <w:style w:type="character" w:default="1" w:styleId="DefaultParagraphFont">
-    <w:name w:val="Default Paragraph Font"/>
-    <w:uiPriority w:val="1"/>
-    <w:semiHidden/>
-    <w:unhideWhenUsed/>
-  </w:style>
-  <w:style w:type="table" w:default="1" w:styleId="TableNormal">
-    <w:name w:val="Normal Table"/>
-    <w:uiPriority w:val="99"/>
-    <w:semiHidden/>
-    <w:unhideWhenUsed/>
-    <w:tblPr>
-      <w:tblInd w:w="0" w:type="dxa"/>
-      <w:tblCellMar>
-        <w:top w:w="0" w:type="dxa"/>
-        <w:left w:w="108" w:type="dxa"/>
-        <w:bottom w:w="0" w:type="dxa"/>
-        <w:right w:w="108" w:type="dxa"/>
-      </w:tblCellMar>
-    </w:tblPr>
-  </w:style>
-  <w:style w:type="numbering" w:default="1" w:styleId="NoList">
-    <w:name w:val="No List"/>
-    <w:uiPriority w:val="99"/>
-    <w:semiHidden/>
-    <w:unhideWhenUsed/>
-  </w:style>
-  <w:style w:type="paragraph" w:styleId="BodyText">
-    <w:name w:val="Body Text"/>
-    <w:basedOn w:val="Normal"/>
-    <w:link w:val="BodyTextChar"/>
-    <w:rsid w:val="004B2441"/>
-    <w:pPr>
-      <w:widowControl w:val="0"/>
-      <w:suppressAutoHyphens/>
-      <w:spacing w:after="120" w:line="240" w:lineRule="auto"/>
-      <w:ind w:left="144"/>
-    </w:pPr>
-    <w:rPr>
-      <w:rFonts w:ascii="Arial" w:eastAsia="Lucida Sans Unicode" w:hAnsi="Arial" w:cs="Arial"/>
-      <w:kern w:val="1"/>
-      <w:sz w:val="20"/>
-      <w:szCs w:val="24"/>
-      <w:lang w:val="en-US"/>
-    </w:rPr>
-  </w:style>
-  <w:style w:type="character" w:customStyle="1" w:styleId="BodyTextChar">
-    <w:name w:val="Body Text Char"/>
-    <w:basedOn w:val="DefaultParagraphFont"/>
-    <w:link w:val="BodyText"/>
-    <w:rsid w:val="004B2441"/>
-    <w:rPr>
-      <w:rFonts w:ascii="Arial" w:eastAsia="Lucida Sans Unicode" w:hAnsi="Arial" w:cs="Arial"/>
-      <w:kern w:val="1"/>
-      <w:sz w:val="20"/>
-      <w:szCs w:val="24"/>
-      <w:lang w:val="en-US"/>
-    </w:rPr>
-  </w:style>
-  <w:style w:type="character" w:customStyle="1" w:styleId="Heading1Char">
-    <w:name w:val="Heading 1 Char"/>
-    <w:basedOn w:val="DefaultParagraphFont"/>
-    <w:link w:val="Heading1"/>
-    <w:rsid w:val="004B2441"/>
-    <w:rPr>
-      <w:rFonts w:ascii="Times New Roman" w:eastAsia="Lucida Sans Unicode" w:hAnsi="Times New Roman" w:cs="Times New Roman"/>
-      <w:b/>
-      <w:bCs/>
-      <w:color w:val="FFFFFF"/>
-      <w:kern w:val="1"/>
-      <w:sz w:val="32"/>
-      <w:szCs w:val="32"/>
-      <w:shd w:val="clear" w:color="auto" w:fill="000000"/>
-      <w:lang w:val="en-US"/>
-    </w:rPr>
-  </w:style>
-  <w:style w:type="paragraph" w:styleId="ListParagraph">
-    <w:name w:val="List Paragraph"/>
-    <w:basedOn w:val="Normal"/>
-    <w:uiPriority w:val="34"/>
-    <w:qFormat/>
-    <w:rsid w:val="004B2441"/>
     <w:pPr>
       <w:spacing w:after="200" w:line="276" w:lineRule="auto"/>
       <w:ind w:left="720"/>
@@ -2448,11 +1845,21 @@
     </a:fmtScheme>
   </a:themeElements>
   <a:objectDefaults/>
-  <a:extraClrSchemeLst/>
-  <a:extLst>
-    <a:ext uri="{05A4C25C-085E-4340-85A3-A5531E510DB2}">
-      <thm15:themeFamily xmlns:thm15="http://schemas.microsoft.com/office/thememl/2012/main" xmlns="" name="Office Theme" id="{62F939B6-93AF-4DB8-9C6B-D6C7DFDC589F}" vid="{4A3C46E8-61CC-4603-A589-7422A47A8E4A}"/>
-    </a:ext>
-  </a:extLst>
 </a:theme>
+</file>
+
+<file path=customXml/item1.xml><?xml version="1.0" encoding="utf-8"?>
+<s:customData xmlns="http://www.wps.cn/officeDocument/2013/wpsCustomData" xmlns:s="http://www.wps.cn/officeDocument/2013/wpsCustomData">
+  <customSectProps>
+    <customSectPr/>
+  </customSectProps>
+</s:customData>
+</file>
+
+<file path=customXml/itemProps1.xml><?xml version="1.0" encoding="utf-8"?>
+<ds:datastoreItem xmlns:ds="http://schemas.openxmlformats.org/officeDocument/2006/customXml" ds:itemID="{B1977F7D-205B-4081-913C-38D41E755F92}">
+  <ds:schemaRefs>
+    <ds:schemaRef ds:uri="http://www.wps.cn/officeDocument/2013/wpsCustomData"/>
+  </ds:schemaRefs>
+</ds:datastoreItem>
 </file>
--- a/Chapter/Chapter 1.docx
+++ b/Chapter/Chapter 1.docx
@@ -22,47 +22,123 @@
         </w:rPr>
         <w:t>CHAPTER 1</w:t>
       </w:r>
+    </w:p>
+    <w:p>
+      <w:pPr>
+        <w:spacing w:line="480" w:lineRule="auto"/>
+        <w:rPr>
+          <w:rFonts w:ascii="Times New Roman" w:hAnsi="Times New Roman" w:cs="Times New Roman"/>
+          <w:b/>
+          <w:sz w:val="24"/>
+          <w:szCs w:val="24"/>
+        </w:rPr>
+      </w:pPr>
+      <w:r>
+        <w:rPr>
+          <w:rFonts w:ascii="Times New Roman" w:hAnsi="Times New Roman" w:cs="Times New Roman"/>
+          <w:b/>
+          <w:sz w:val="24"/>
+          <w:szCs w:val="24"/>
+        </w:rPr>
+        <w:t>Overview of the Current State of Technology</w:t>
+      </w:r>
+    </w:p>
+    <w:p>
+      <w:pPr>
+        <w:spacing w:line="480" w:lineRule="auto"/>
+        <w:ind w:firstLine="720"/>
+        <w:jc w:val="both"/>
+        <w:rPr>
+          <w:rFonts w:ascii="Times New Roman" w:hAnsi="Times New Roman" w:cs="Times New Roman"/>
+          <w:sz w:val="24"/>
+          <w:szCs w:val="28"/>
+        </w:rPr>
+      </w:pPr>
+      <w:r>
+        <w:rPr>
+          <w:rFonts w:ascii="Times New Roman" w:hAnsi="Times New Roman" w:cs="Times New Roman"/>
+          <w:sz w:val="24"/>
+          <w:szCs w:val="28"/>
+        </w:rPr>
+        <w:t xml:space="preserve">Ma.Evenia Van Services is family owned business that conducts human transport from the bus terminal of Ozamiz City to the province of Ma. Evenia (and other provinces within the premises of the route). Just like every other van service in Ozamiz, Ma. Evenia does not use any device to conduct records of its data. Manually, conductors hoard the lot of people that travel through the route and the conductor is responsible for collecting the fair for the trip. After the van is full (or it’s reached its limit of standby in the terminal) it would then proceed to its destination. (The maximum number of passengers that a van can cater varies from </w:t>
+      </w:r>
+      <w:r>
+        <w:rPr>
+          <w:rFonts w:ascii="Times New Roman" w:hAnsi="Times New Roman" w:cs="Times New Roman"/>
+          <w:sz w:val="24"/>
+          <w:szCs w:val="28"/>
+          <w:lang w:val="en-US"/>
+        </w:rPr>
+        <w:t>14</w:t>
+      </w:r>
+      <w:r>
+        <w:rPr>
+          <w:rFonts w:ascii="Times New Roman" w:hAnsi="Times New Roman" w:cs="Times New Roman"/>
+          <w:sz w:val="24"/>
+          <w:szCs w:val="28"/>
+        </w:rPr>
+        <w:t>-1</w:t>
+      </w:r>
+      <w:r>
+        <w:rPr>
+          <w:rFonts w:ascii="Times New Roman" w:hAnsi="Times New Roman" w:cs="Times New Roman"/>
+          <w:sz w:val="24"/>
+          <w:szCs w:val="28"/>
+          <w:lang w:val="en-US"/>
+        </w:rPr>
+        <w:t>8</w:t>
+      </w:r>
+      <w:r>
+        <w:rPr>
+          <w:rFonts w:ascii="Times New Roman" w:hAnsi="Times New Roman" w:cs="Times New Roman"/>
+          <w:sz w:val="24"/>
+          <w:szCs w:val="28"/>
+        </w:rPr>
+        <w:t xml:space="preserve"> people)  Not even like taxis where they have digital meters to measure the distance travelled by the cab, the van service does not own/use any type of technology to assist’s its transaction or monitor its distance travelled. Due to this, some inconveniences may occur when; new passengers </w:t>
+      </w:r>
+      <w:r>
+        <w:rPr>
+          <w:rFonts w:ascii="Times New Roman" w:hAnsi="Times New Roman" w:cs="Times New Roman"/>
+          <w:sz w:val="24"/>
+          <w:szCs w:val="28"/>
+          <w:lang w:val="en-US"/>
+        </w:rPr>
+        <w:t>like tourists or seniors</w:t>
+      </w:r>
+      <w:r>
+        <w:rPr>
+          <w:rFonts w:ascii="Times New Roman" w:hAnsi="Times New Roman" w:cs="Times New Roman"/>
+          <w:sz w:val="24"/>
+          <w:szCs w:val="28"/>
+        </w:rPr>
+        <w:t xml:space="preserve"> could not track where there drop of point is or could be. Conductors could lie about the right payment because they know these people </w:t>
+      </w:r>
+      <w:r>
+        <w:rPr>
+          <w:rFonts w:ascii="Times New Roman" w:hAnsi="Times New Roman" w:cs="Times New Roman"/>
+          <w:sz w:val="24"/>
+          <w:szCs w:val="28"/>
+          <w:lang w:val="en-US"/>
+        </w:rPr>
+        <w:t>like tourists or seniors</w:t>
+      </w:r>
+      <w:r>
+        <w:rPr>
+          <w:rFonts w:ascii="Times New Roman" w:hAnsi="Times New Roman" w:cs="Times New Roman"/>
+          <w:sz w:val="24"/>
+          <w:szCs w:val="28"/>
+        </w:rPr>
+        <w:t xml:space="preserve"> have no idea of the right payment. There are s</w:t>
+      </w:r>
       <w:bookmarkStart w:id="0" w:name="_GoBack"/>
       <w:bookmarkEnd w:id="0"/>
-    </w:p>
-    <w:p>
-      <w:pPr>
-        <w:spacing w:line="480" w:lineRule="auto"/>
-        <w:rPr>
-          <w:rFonts w:ascii="Times New Roman" w:hAnsi="Times New Roman" w:cs="Times New Roman"/>
-          <w:b/>
-          <w:sz w:val="24"/>
-          <w:szCs w:val="24"/>
-        </w:rPr>
-      </w:pPr>
-      <w:r>
-        <w:rPr>
-          <w:rFonts w:ascii="Times New Roman" w:hAnsi="Times New Roman" w:cs="Times New Roman"/>
-          <w:b/>
-          <w:sz w:val="24"/>
-          <w:szCs w:val="24"/>
-        </w:rPr>
-        <w:t>Overview of the Current State of Technology</w:t>
-      </w:r>
-    </w:p>
-    <w:p>
-      <w:pPr>
-        <w:spacing w:line="480" w:lineRule="auto"/>
-        <w:ind w:firstLine="720"/>
-        <w:jc w:val="both"/>
+      <w:r>
         <w:rPr>
           <w:rFonts w:ascii="Times New Roman" w:hAnsi="Times New Roman" w:cs="Times New Roman"/>
           <w:sz w:val="24"/>
           <w:szCs w:val="28"/>
         </w:rPr>
-      </w:pPr>
-      <w:r>
-        <w:rPr>
-          <w:rFonts w:ascii="Times New Roman" w:hAnsi="Times New Roman" w:cs="Times New Roman"/>
-          <w:sz w:val="24"/>
-          <w:szCs w:val="28"/>
-        </w:rPr>
-        <w:t xml:space="preserve">Ma.Evenia Van Services is family owned business that conducts human transport from the bus terminal of Ozamiz City to the province of Ma. Evenia (and other provinces within the premises of the route). Just like every other van service in Ozamiz, Ma. Evenia does not use any device to conduct records of its data. Manually, conductors hoard the lot of people that travel through the route and the conductor is responsible for collecting the fair for the trip. After the van is full (or it’s reached its limit of standby in the terminal) it would then proceed to its destination. (The maximum number of passengers that a van can cater varies from 12-14 people)  Not even like taxis where they have digital meters to measure the distance travelled by the cab, the van service does not own/use any type of technology to assist’s its transaction or monitor its distance travelled. Due to this, some inconveniences may occur when; new passengers (tourist) could not track where there drop of point is or could be. Conductors could lie about the right payment because they know these people (tourist) have no idea of the right payment. There are some passengers that want to monitor the route to their destination and their current location. </w:t>
+        <w:t xml:space="preserve">ome passengers that want to monitor the route to their destination and their current location. </w:t>
       </w:r>
     </w:p>
     <w:p>
@@ -1271,7 +1347,7 @@
     <w:lsdException w:qFormat="1" w:unhideWhenUsed="0" w:uiPriority="10" w:semiHidden="0" w:name="Title"/>
     <w:lsdException w:uiPriority="99" w:name="Closing"/>
     <w:lsdException w:uiPriority="99" w:name="Signature"/>
-    <w:lsdException w:uiPriority="1" w:name="Default Paragraph Font"/>
+    <w:lsdException w:uiPriority="1" w:semiHidden="0" w:name="Default Paragraph Font"/>
     <w:lsdException w:qFormat="1" w:unhideWhenUsed="0" w:uiPriority="0" w:semiHidden="0" w:name="Body Text"/>
     <w:lsdException w:uiPriority="99" w:name="Body Text Indent"/>
     <w:lsdException w:uiPriority="99" w:name="List Continue"/>
@@ -1309,7 +1385,7 @@
     <w:lsdException w:uiPriority="99" w:name="HTML Sample"/>
     <w:lsdException w:uiPriority="99" w:name="HTML Typewriter"/>
     <w:lsdException w:uiPriority="99" w:name="HTML Variable"/>
-    <w:lsdException w:uiPriority="99" w:name="Normal Table"/>
+    <w:lsdException w:uiPriority="99" w:semiHidden="0" w:name="Normal Table"/>
     <w:lsdException w:uiPriority="99" w:name="annotation subject"/>
     <w:lsdException w:uiPriority="99" w:name="Table Simple 1"/>
     <w:lsdException w:uiPriority="99" w:name="Table Simple 2"/>

--- a/Chapter/Chapter 1.docx
+++ b/Chapter/Chapter 1.docx
@@ -60,7 +60,7 @@
           <w:sz w:val="24"/>
           <w:szCs w:val="28"/>
         </w:rPr>
-        <w:t xml:space="preserve">Ma.Evenia Van Services is family owned business that conducts human transport from the bus terminal of Ozamiz City to the province of Ma. Evenia (and other provinces within the premises of the route). Just like every other van service in Ozamiz, Ma. Evenia does not use any device to conduct records of its data. Manually, conductors hoard the lot of people that travel through the route and the conductor is responsible for collecting the fair for the trip. After the van is full (or it’s reached its limit of standby in the terminal) it would then proceed to its destination. (The maximum number of passengers that a van can cater varies from </w:t>
+        <w:t>Ma.Evenia Van Services is family owned business that conducts human transport from the bus terminal of Ozamiz City to the province of</w:t>
       </w:r>
       <w:r>
         <w:rPr>
@@ -69,15 +69,17 @@
           <w:szCs w:val="28"/>
           <w:lang w:val="en-US"/>
         </w:rPr>
-        <w:t>14</w:t>
-      </w:r>
+        <w:t xml:space="preserve"> Misamis Occidental</w:t>
+      </w:r>
+      <w:bookmarkStart w:id="0" w:name="_GoBack"/>
+      <w:bookmarkEnd w:id="0"/>
       <w:r>
         <w:rPr>
           <w:rFonts w:ascii="Times New Roman" w:hAnsi="Times New Roman" w:cs="Times New Roman"/>
           <w:sz w:val="24"/>
           <w:szCs w:val="28"/>
         </w:rPr>
-        <w:t>-1</w:t>
+        <w:t xml:space="preserve"> (and other provinces within the premises of the route). Just like every other van service in Ozamiz, Ma. Evenia does not use any device to conduct records of its data. Manually, conductors hoard the lot of people that travel through the route and the conductor is responsible for collecting the fair for the trip. After the van is full (or it’s reached its limit of standby in the terminal) it would then proceed to its destination. (The maximum number of passengers that a van can cater varies from </w:t>
       </w:r>
       <w:r>
         <w:rPr>
@@ -86,7 +88,7 @@
           <w:szCs w:val="28"/>
           <w:lang w:val="en-US"/>
         </w:rPr>
-        <w:t>8</w:t>
+        <w:t>14</w:t>
       </w:r>
       <w:r>
         <w:rPr>
@@ -94,7 +96,7 @@
           <w:sz w:val="24"/>
           <w:szCs w:val="28"/>
         </w:rPr>
-        <w:t xml:space="preserve"> people)  Not even like taxis where they have digital meters to measure the distance travelled by the cab, the van service does not own/use any type of technology to assist’s its transaction or monitor its distance travelled. Due to this, some inconveniences may occur when; new passengers </w:t>
+        <w:t>-1</w:t>
       </w:r>
       <w:r>
         <w:rPr>
@@ -103,7 +105,7 @@
           <w:szCs w:val="28"/>
           <w:lang w:val="en-US"/>
         </w:rPr>
-        <w:t>like tourists or seniors</w:t>
+        <w:t>8</w:t>
       </w:r>
       <w:r>
         <w:rPr>
@@ -111,7 +113,7 @@
           <w:sz w:val="24"/>
           <w:szCs w:val="28"/>
         </w:rPr>
-        <w:t xml:space="preserve"> could not track where there drop of point is or could be. Conductors could lie about the right payment because they know these people </w:t>
+        <w:t xml:space="preserve"> people)  Not even like taxis where they have digital meters to measure the distance travelled by the cab, the van service does not own/use any type of technology to assist’s its transaction or monitor its distance travelled. Due to this, some inconveniences may occur when; new passengers </w:t>
       </w:r>
       <w:r>
         <w:rPr>
@@ -128,17 +130,24 @@
           <w:sz w:val="24"/>
           <w:szCs w:val="28"/>
         </w:rPr>
-        <w:t xml:space="preserve"> have no idea of the right payment. There are s</w:t>
-      </w:r>
-      <w:bookmarkStart w:id="0" w:name="_GoBack"/>
-      <w:bookmarkEnd w:id="0"/>
+        <w:t xml:space="preserve"> could not track where there drop of point is or could be. Conductors could lie about the right payment because they know these people </w:t>
+      </w:r>
       <w:r>
         <w:rPr>
           <w:rFonts w:ascii="Times New Roman" w:hAnsi="Times New Roman" w:cs="Times New Roman"/>
           <w:sz w:val="24"/>
           <w:szCs w:val="28"/>
-        </w:rPr>
-        <w:t xml:space="preserve">ome passengers that want to monitor the route to their destination and their current location. </w:t>
+          <w:lang w:val="en-US"/>
+        </w:rPr>
+        <w:t>like tourists or seniors</w:t>
+      </w:r>
+      <w:r>
+        <w:rPr>
+          <w:rFonts w:ascii="Times New Roman" w:hAnsi="Times New Roman" w:cs="Times New Roman"/>
+          <w:sz w:val="24"/>
+          <w:szCs w:val="28"/>
+        </w:rPr>
+        <w:t xml:space="preserve"> have no idea of the right payment. There are some passengers that want to monitor the route to their destination and their current location. </w:t>
       </w:r>
     </w:p>
     <w:p>
@@ -290,6 +299,37 @@
     <w:p>
       <w:pPr>
         <w:pStyle w:val="3"/>
+        <w:numPr>
+          <w:ilvl w:val="0"/>
+          <w:numId w:val="2"/>
+        </w:numPr>
+        <w:spacing w:line="480" w:lineRule="auto"/>
+        <w:jc w:val="both"/>
+        <w:rPr>
+          <w:rFonts w:ascii="Times New Roman" w:hAnsi="Times New Roman" w:cs="Times New Roman"/>
+          <w:sz w:val="24"/>
+        </w:rPr>
+      </w:pPr>
+      <w:r>
+        <w:rPr>
+          <w:rFonts w:ascii="Times New Roman" w:hAnsi="Times New Roman" w:cs="Times New Roman"/>
+          <w:sz w:val="24"/>
+          <w:lang w:val="en-US"/>
+        </w:rPr>
+        <w:t>Allow admin/manager administer a web portal for the driver</w:t>
+      </w:r>
+      <w:r>
+        <w:rPr>
+          <w:rFonts w:hint="default" w:ascii="Times New Roman" w:hAnsi="Times New Roman" w:cs="Times New Roman"/>
+          <w:sz w:val="24"/>
+          <w:lang w:val="en-US"/>
+        </w:rPr>
+        <w:t>’s registration.</w:t>
+      </w:r>
+    </w:p>
+    <w:p>
+      <w:pPr>
+        <w:pStyle w:val="3"/>
         <w:spacing w:line="480" w:lineRule="auto"/>
         <w:jc w:val="both"/>
         <w:rPr>
@@ -450,22 +490,17 @@
         <w:rPr>
           <w:rFonts w:ascii="Times New Roman" w:hAnsi="Times New Roman" w:cs="Times New Roman"/>
           <w:sz w:val="24"/>
-        </w:rPr>
-        <w:t>Provide the passenger with the van’s and the driver’s basic information</w:t>
-      </w:r>
-    </w:p>
-    <w:p>
-      <w:pPr>
-        <w:pStyle w:val="3"/>
-        <w:spacing w:line="480" w:lineRule="auto"/>
-        <w:ind w:left="1800"/>
-        <w:jc w:val="both"/>
-        <w:rPr>
-          <w:rFonts w:ascii="Times New Roman" w:hAnsi="Times New Roman" w:cs="Times New Roman"/>
-          <w:b/>
-          <w:sz w:val="24"/>
-        </w:rPr>
-      </w:pPr>
+          <w:lang w:val="en-US"/>
+        </w:rPr>
+        <w:t>To p</w:t>
+      </w:r>
+      <w:r>
+        <w:rPr>
+          <w:rFonts w:ascii="Times New Roman" w:hAnsi="Times New Roman" w:cs="Times New Roman"/>
+          <w:sz w:val="24"/>
+        </w:rPr>
+        <w:t>rovide the passenger with the van’s and the driver’s basic information</w:t>
+      </w:r>
     </w:p>
     <w:p>
       <w:pPr>
@@ -505,18 +540,6 @@
         </w:rPr>
         <w:t xml:space="preserve">The study focuses only on the concern of public transportation for passengers of the Ma.Evenia van service. The study is not responsible for driver’s way of gathering more passengers (or lesser) in every trip down the route. The application does not also give off extra information beyond what the route presents neither will it give off any more information about the van and the driver than the data presented. </w:t>
       </w:r>
-    </w:p>
-    <w:p>
-      <w:pPr>
-        <w:pStyle w:val="3"/>
-        <w:spacing w:line="480" w:lineRule="auto"/>
-        <w:ind w:left="142" w:firstLine="578"/>
-        <w:jc w:val="both"/>
-        <w:rPr>
-          <w:rFonts w:ascii="Times New Roman" w:hAnsi="Times New Roman" w:cs="Times New Roman"/>
-          <w:sz w:val="24"/>
-        </w:rPr>
-      </w:pPr>
     </w:p>
     <w:p>
       <w:pPr>
@@ -1347,7 +1370,7 @@
     <w:lsdException w:qFormat="1" w:unhideWhenUsed="0" w:uiPriority="10" w:semiHidden="0" w:name="Title"/>
     <w:lsdException w:uiPriority="99" w:name="Closing"/>
     <w:lsdException w:uiPriority="99" w:name="Signature"/>
-    <w:lsdException w:uiPriority="1" w:semiHidden="0" w:name="Default Paragraph Font"/>
+    <w:lsdException w:qFormat="1" w:uiPriority="1" w:semiHidden="0" w:name="Default Paragraph Font"/>
     <w:lsdException w:qFormat="1" w:unhideWhenUsed="0" w:uiPriority="0" w:semiHidden="0" w:name="Body Text"/>
     <w:lsdException w:uiPriority="99" w:name="Body Text Indent"/>
     <w:lsdException w:uiPriority="99" w:name="List Continue"/>
@@ -1385,7 +1408,7 @@
     <w:lsdException w:uiPriority="99" w:name="HTML Sample"/>
     <w:lsdException w:uiPriority="99" w:name="HTML Typewriter"/>
     <w:lsdException w:uiPriority="99" w:name="HTML Variable"/>
-    <w:lsdException w:uiPriority="99" w:semiHidden="0" w:name="Normal Table"/>
+    <w:lsdException w:qFormat="1" w:uiPriority="99" w:semiHidden="0" w:name="Normal Table"/>
     <w:lsdException w:uiPriority="99" w:name="annotation subject"/>
     <w:lsdException w:uiPriority="99" w:name="Table Simple 1"/>
     <w:lsdException w:uiPriority="99" w:name="Table Simple 2"/>
@@ -1585,11 +1608,13 @@
   <w:style w:type="character" w:default="1" w:styleId="4">
     <w:name w:val="Default Paragraph Font"/>
     <w:unhideWhenUsed/>
+    <w:qFormat/>
     <w:uiPriority w:val="1"/>
   </w:style>
   <w:style w:type="table" w:default="1" w:styleId="5">
     <w:name w:val="Normal Table"/>
     <w:unhideWhenUsed/>
+    <w:qFormat/>
     <w:uiPriority w:val="99"/>
     <w:tblPr>
       <w:tblLayout w:type="fixed"/>
@@ -1625,6 +1650,7 @@
     <w:name w:val="Body Text Char"/>
     <w:basedOn w:val="4"/>
     <w:link w:val="3"/>
+    <w:qFormat/>
     <w:uiPriority w:val="0"/>
     <w:rPr>
       <w:rFonts w:ascii="Arial" w:hAnsi="Arial" w:eastAsia="Lucida Sans Unicode" w:cs="Arial"/>
@@ -1638,6 +1664,7 @@
     <w:name w:val="Heading 1 Char"/>
     <w:basedOn w:val="4"/>
     <w:link w:val="2"/>
+    <w:qFormat/>
     <w:uiPriority w:val="0"/>
     <w:rPr>
       <w:rFonts w:ascii="Times New Roman" w:hAnsi="Times New Roman" w:eastAsia="Lucida Sans Unicode" w:cs="Times New Roman"/>

--- a/Chapter/Chapter 1.docx
+++ b/Chapter/Chapter 1.docx
@@ -1,6 +1,6 @@
 
 <file path=word/document.xml><?xml version="1.0" encoding="utf-8"?>
-<w:document xmlns:wpc="http://schemas.microsoft.com/office/word/2010/wordprocessingCanvas" xmlns:mc="http://schemas.openxmlformats.org/markup-compatibility/2006" xmlns:o="urn:schemas-microsoft-com:office:office" xmlns:r="http://schemas.openxmlformats.org/officeDocument/2006/relationships" xmlns:m="http://schemas.openxmlformats.org/officeDocument/2006/math" xmlns:v="urn:schemas-microsoft-com:vml" xmlns:wp14="http://schemas.microsoft.com/office/word/2010/wordprocessingDrawing" xmlns:wp="http://schemas.openxmlformats.org/drawingml/2006/wordprocessingDrawing" xmlns:w="http://schemas.openxmlformats.org/wordprocessingml/2006/main" xmlns:w14="http://schemas.microsoft.com/office/word/2010/wordml" xmlns:w10="urn:schemas-microsoft-com:office:word" xmlns:w15="http://schemas.microsoft.com/office/word/2012/wordml" xmlns:wpg="http://schemas.microsoft.com/office/word/2010/wordprocessingGroup" xmlns:wpi="http://schemas.microsoft.com/office/word/2010/wordprocessingInk" xmlns:wne="http://schemas.microsoft.com/office/word/2006/wordml" xmlns:wps="http://schemas.microsoft.com/office/word/2010/wordprocessingShape" xmlns:wpsCustomData="http://www.wps.cn/officeDocument/2013/wpsCustomData" mc:Ignorable="w14 w15 wp14">
+<w:document xmlns:wpc="http://schemas.microsoft.com/office/word/2010/wordprocessingCanvas" xmlns:mc="http://schemas.openxmlformats.org/markup-compatibility/2006" xmlns:o="urn:schemas-microsoft-com:office:office" xmlns:r="http://schemas.openxmlformats.org/officeDocument/2006/relationships" xmlns:m="http://schemas.openxmlformats.org/officeDocument/2006/math" xmlns:v="urn:schemas-microsoft-com:vml" xmlns:wp14="http://schemas.microsoft.com/office/word/2010/wordprocessingDrawing" xmlns:wp="http://schemas.openxmlformats.org/drawingml/2006/wordprocessingDrawing" xmlns:w10="urn:schemas-microsoft-com:office:word" xmlns:w="http://schemas.openxmlformats.org/wordprocessingml/2006/main" xmlns:w14="http://schemas.microsoft.com/office/word/2010/wordml" xmlns:wpg="http://schemas.microsoft.com/office/word/2010/wordprocessingGroup" xmlns:wpi="http://schemas.microsoft.com/office/word/2010/wordprocessingInk" xmlns:wne="http://schemas.microsoft.com/office/word/2006/wordml" xmlns:wps="http://schemas.microsoft.com/office/word/2010/wordprocessingShape" mc:Ignorable="w14 wp14">
   <w:body>
     <w:p>
       <w:pPr>
@@ -22,8 +22,6 @@
         </w:rPr>
         <w:t>CHAPTER 1</w:t>
       </w:r>
-      <w:bookmarkStart w:id="0" w:name="_GoBack"/>
-      <w:bookmarkEnd w:id="0"/>
     </w:p>
     <w:p>
       <w:pPr>
@@ -56,13 +54,147 @@
           <w:szCs w:val="28"/>
         </w:rPr>
       </w:pPr>
+      <w:proofErr w:type="spellStart"/>
       <w:r>
         <w:rPr>
           <w:rFonts w:ascii="Times New Roman" w:hAnsi="Times New Roman" w:cs="Times New Roman"/>
           <w:sz w:val="24"/>
           <w:szCs w:val="28"/>
         </w:rPr>
-        <w:t xml:space="preserve">Ma.Evenia Van Services is family owned business that conducts human transport from the bus terminal of Ozamiz City to the province of Ma. Evenia (and other provinces within the premises of the route). Just like every other van service in Ozamiz, Ma. Evenia does not use any device to conduct records of its data. Manually, conductors hoard the lot of people that travel through the route and the conductor is responsible for collecting the fair for the trip. After the van is full (or it’s reached its limit of standby in the terminal) it would then proceed to its destination. (The maximum number of passengers that a van can cater varies from 12-14 people)  Not even like taxis where they have digital meters to measure the distance travelled by the cab, the van service does not own/use any type of technology to assist’s its transaction or monitor its distance travelled. Due to this, some inconveniences may occur when; new passengers (tourist) could not track where there drop of point is or could be. Conductors could lie about the right payment because they know these people (tourist) have no idea of the right payment. There are some passengers that want to monitor the route to their destination and their current location. </w:t>
+        <w:t>Ma.Evenia</w:t>
+      </w:r>
+      <w:proofErr w:type="spellEnd"/>
+      <w:r>
+        <w:rPr>
+          <w:rFonts w:ascii="Times New Roman" w:hAnsi="Times New Roman" w:cs="Times New Roman"/>
+          <w:sz w:val="24"/>
+          <w:szCs w:val="28"/>
+        </w:rPr>
+        <w:t xml:space="preserve"> Van Services is family owned business that conducts human transport from the bus terminal of </w:t>
+      </w:r>
+      <w:proofErr w:type="spellStart"/>
+      <w:r>
+        <w:rPr>
+          <w:rFonts w:ascii="Times New Roman" w:hAnsi="Times New Roman" w:cs="Times New Roman"/>
+          <w:sz w:val="24"/>
+          <w:szCs w:val="28"/>
+        </w:rPr>
+        <w:t>Ozamiz</w:t>
+      </w:r>
+      <w:proofErr w:type="spellEnd"/>
+      <w:r>
+        <w:rPr>
+          <w:rFonts w:ascii="Times New Roman" w:hAnsi="Times New Roman" w:cs="Times New Roman"/>
+          <w:sz w:val="24"/>
+          <w:szCs w:val="28"/>
+        </w:rPr>
+        <w:t xml:space="preserve"> City to the province of Ma. </w:t>
+      </w:r>
+      <w:proofErr w:type="spellStart"/>
+      <w:proofErr w:type="gramStart"/>
+      <w:r>
+        <w:rPr>
+          <w:rFonts w:ascii="Times New Roman" w:hAnsi="Times New Roman" w:cs="Times New Roman"/>
+          <w:sz w:val="24"/>
+          <w:szCs w:val="28"/>
+        </w:rPr>
+        <w:t>Evenia</w:t>
+      </w:r>
+      <w:proofErr w:type="spellEnd"/>
+      <w:r>
+        <w:rPr>
+          <w:rFonts w:ascii="Times New Roman" w:hAnsi="Times New Roman" w:cs="Times New Roman"/>
+          <w:sz w:val="24"/>
+          <w:szCs w:val="28"/>
+        </w:rPr>
+        <w:t xml:space="preserve"> (and other provinces within the premises of the route).</w:t>
+      </w:r>
+      <w:proofErr w:type="gramEnd"/>
+      <w:r>
+        <w:rPr>
+          <w:rFonts w:ascii="Times New Roman" w:hAnsi="Times New Roman" w:cs="Times New Roman"/>
+          <w:sz w:val="24"/>
+          <w:szCs w:val="28"/>
+        </w:rPr>
+        <w:t xml:space="preserve"> Just like every other van service in </w:t>
+      </w:r>
+      <w:proofErr w:type="spellStart"/>
+      <w:r>
+        <w:rPr>
+          <w:rFonts w:ascii="Times New Roman" w:hAnsi="Times New Roman" w:cs="Times New Roman"/>
+          <w:sz w:val="24"/>
+          <w:szCs w:val="28"/>
+        </w:rPr>
+        <w:t>Ozamiz</w:t>
+      </w:r>
+      <w:proofErr w:type="spellEnd"/>
+      <w:r>
+        <w:rPr>
+          <w:rFonts w:ascii="Times New Roman" w:hAnsi="Times New Roman" w:cs="Times New Roman"/>
+          <w:sz w:val="24"/>
+          <w:szCs w:val="28"/>
+        </w:rPr>
+        <w:t xml:space="preserve">, Ma. </w:t>
+      </w:r>
+      <w:proofErr w:type="spellStart"/>
+      <w:r>
+        <w:rPr>
+          <w:rFonts w:ascii="Times New Roman" w:hAnsi="Times New Roman" w:cs="Times New Roman"/>
+          <w:sz w:val="24"/>
+          <w:szCs w:val="28"/>
+        </w:rPr>
+        <w:t>Evenia</w:t>
+      </w:r>
+      <w:proofErr w:type="spellEnd"/>
+      <w:r>
+        <w:rPr>
+          <w:rFonts w:ascii="Times New Roman" w:hAnsi="Times New Roman" w:cs="Times New Roman"/>
+          <w:sz w:val="24"/>
+          <w:szCs w:val="28"/>
+        </w:rPr>
+        <w:t xml:space="preserve"> does not use any device to conduct records of its data. Manually, conductors hoard the lot of people that travel through the route and the conductor is responsible for collecting the fair for the trip. After the van is full (or it’s reached its limit of s</w:t>
+      </w:r>
+      <w:r>
+        <w:rPr>
+          <w:rFonts w:ascii="Times New Roman" w:hAnsi="Times New Roman" w:cs="Times New Roman"/>
+          <w:sz w:val="24"/>
+          <w:szCs w:val="28"/>
+        </w:rPr>
+        <w:t>tandby in the terminal) it would then proceed to its destination. (The maximum number of passengers that a van can cater varies from 12-14 people)  Not even like taxis where they have digital meters to measure the distance travelled by the cab, the van ser</w:t>
+      </w:r>
+      <w:r>
+        <w:rPr>
+          <w:rFonts w:ascii="Times New Roman" w:hAnsi="Times New Roman" w:cs="Times New Roman"/>
+          <w:sz w:val="24"/>
+          <w:szCs w:val="28"/>
+        </w:rPr>
+        <w:t xml:space="preserve">vice does not own/use any type of technology to assist’s its transaction or monitor its distance travelled. Due to this, some inconveniences may occur when; new passengers (tourist) </w:t>
+      </w:r>
+      <w:proofErr w:type="gramStart"/>
+      <w:r>
+        <w:rPr>
+          <w:rFonts w:ascii="Times New Roman" w:hAnsi="Times New Roman" w:cs="Times New Roman"/>
+          <w:sz w:val="24"/>
+          <w:szCs w:val="28"/>
+        </w:rPr>
+        <w:t>could</w:t>
+      </w:r>
+      <w:proofErr w:type="gramEnd"/>
+      <w:r>
+        <w:rPr>
+          <w:rFonts w:ascii="Times New Roman" w:hAnsi="Times New Roman" w:cs="Times New Roman"/>
+          <w:sz w:val="24"/>
+          <w:szCs w:val="28"/>
+        </w:rPr>
+        <w:t xml:space="preserve"> not track where there drop of point is or could be. Conductors could</w:t>
+      </w:r>
+      <w:r>
+        <w:rPr>
+          <w:rFonts w:ascii="Times New Roman" w:hAnsi="Times New Roman" w:cs="Times New Roman"/>
+          <w:sz w:val="24"/>
+          <w:szCs w:val="28"/>
+        </w:rPr>
+        <w:t xml:space="preserve"> lie about the right payment because they know these people (tourist) have no idea of the right payment. There are some passengers that want to monitor the route to their destination and their current location. </w:t>
       </w:r>
     </w:p>
     <w:p>
@@ -82,7 +214,23 @@
           <w:sz w:val="24"/>
           <w:szCs w:val="28"/>
         </w:rPr>
-        <w:t>As a solution, the researchers have come up with an idea of a van booking system that has a map feature that shows the user his/her exact location and current route. To even further satisfy the user, the application has a feature that shows how much the trip will cost so he/she no longer has to worry if he/she is paying the right amount for the trip. For added safety and security, the app also possesses information about the driver, the van’s plate number and the company’s basic information.</w:t>
+        <w:t xml:space="preserve">As a solution, the researchers have come up </w:t>
+      </w:r>
+      <w:r>
+        <w:rPr>
+          <w:rFonts w:ascii="Times New Roman" w:hAnsi="Times New Roman" w:cs="Times New Roman"/>
+          <w:sz w:val="24"/>
+          <w:szCs w:val="28"/>
+        </w:rPr>
+        <w:t>with an idea of a van booking system that has a map feature that shows the user his/her exact location and current route. To even further satisfy the user, the application has a feature that shows how much the trip will cost so he/she no longer has to worr</w:t>
+      </w:r>
+      <w:r>
+        <w:rPr>
+          <w:rFonts w:ascii="Times New Roman" w:hAnsi="Times New Roman" w:cs="Times New Roman"/>
+          <w:sz w:val="24"/>
+          <w:szCs w:val="28"/>
+        </w:rPr>
+        <w:t>y if he/she is paying the right amount for the trip. For added safety and security, the app also possesses information about the driver, the van’s plate number and the company’s basic information.</w:t>
       </w:r>
     </w:p>
     <w:p>
@@ -106,7 +254,7 @@
     </w:p>
     <w:p>
       <w:pPr>
-        <w:pStyle w:val="3"/>
+        <w:pStyle w:val="BodyText"/>
         <w:spacing w:line="480" w:lineRule="auto"/>
         <w:ind w:left="142" w:firstLine="578"/>
         <w:jc w:val="both"/>
@@ -120,12 +268,13 @@
           <w:rFonts w:ascii="Times New Roman" w:hAnsi="Times New Roman" w:cs="Times New Roman"/>
           <w:sz w:val="24"/>
         </w:rPr>
+        <w:lastRenderedPageBreak/>
         <w:t>The study aims to:</w:t>
       </w:r>
     </w:p>
     <w:p>
       <w:pPr>
-        <w:pStyle w:val="3"/>
+        <w:pStyle w:val="BodyText"/>
         <w:numPr>
           <w:ilvl w:val="0"/>
           <w:numId w:val="2"/>
@@ -142,12 +291,19 @@
           <w:rFonts w:ascii="Times New Roman" w:hAnsi="Times New Roman" w:cs="Times New Roman"/>
           <w:sz w:val="24"/>
         </w:rPr>
-        <w:t>Give the passenger the necessary information like the van’s plate number and the driver’s personal information.</w:t>
-      </w:r>
-    </w:p>
-    <w:p>
-      <w:pPr>
-        <w:pStyle w:val="3"/>
+        <w:t>Give the passenger t</w:t>
+      </w:r>
+      <w:r>
+        <w:rPr>
+          <w:rFonts w:ascii="Times New Roman" w:hAnsi="Times New Roman" w:cs="Times New Roman"/>
+          <w:sz w:val="24"/>
+        </w:rPr>
+        <w:t>he necessary information like the van’s plate number and the driver’s personal information.</w:t>
+      </w:r>
+    </w:p>
+    <w:p>
+      <w:pPr>
+        <w:pStyle w:val="BodyText"/>
         <w:numPr>
           <w:ilvl w:val="0"/>
           <w:numId w:val="2"/>
@@ -169,7 +325,7 @@
     </w:p>
     <w:p>
       <w:pPr>
-        <w:pStyle w:val="3"/>
+        <w:pStyle w:val="BodyText"/>
         <w:numPr>
           <w:ilvl w:val="0"/>
           <w:numId w:val="2"/>
@@ -191,7 +347,7 @@
     </w:p>
     <w:p>
       <w:pPr>
-        <w:pStyle w:val="3"/>
+        <w:pStyle w:val="BodyText"/>
         <w:numPr>
           <w:ilvl w:val="0"/>
           <w:numId w:val="2"/>
@@ -208,12 +364,19 @@
           <w:rFonts w:ascii="Times New Roman" w:hAnsi="Times New Roman" w:cs="Times New Roman"/>
           <w:sz w:val="24"/>
         </w:rPr>
-        <w:t>Present the passenger with the exact amount he/she has to pay for the trip.</w:t>
-      </w:r>
-    </w:p>
-    <w:p>
-      <w:pPr>
-        <w:pStyle w:val="3"/>
+        <w:t>Present the pa</w:t>
+      </w:r>
+      <w:r>
+        <w:rPr>
+          <w:rFonts w:ascii="Times New Roman" w:hAnsi="Times New Roman" w:cs="Times New Roman"/>
+          <w:sz w:val="24"/>
+        </w:rPr>
+        <w:t>ssenger with the exact amount he/she has to pay for the trip.</w:t>
+      </w:r>
+    </w:p>
+    <w:p>
+      <w:pPr>
+        <w:pStyle w:val="BodyText"/>
         <w:spacing w:line="480" w:lineRule="auto"/>
         <w:jc w:val="both"/>
         <w:rPr>
@@ -224,7 +387,7 @@
     </w:p>
     <w:p>
       <w:pPr>
-        <w:pStyle w:val="3"/>
+        <w:pStyle w:val="BodyText"/>
         <w:spacing w:line="480" w:lineRule="auto"/>
         <w:jc w:val="both"/>
         <w:rPr>
@@ -244,7 +407,7 @@
     </w:p>
     <w:p>
       <w:pPr>
-        <w:pStyle w:val="3"/>
+        <w:pStyle w:val="BodyText"/>
         <w:spacing w:line="480" w:lineRule="auto"/>
         <w:jc w:val="both"/>
         <w:rPr>
@@ -258,18 +421,26 @@
           <w:sz w:val="24"/>
         </w:rPr>
         <w:tab/>
-      </w:r>
-      <w:r>
-        <w:rPr>
-          <w:rFonts w:ascii="Times New Roman" w:hAnsi="Times New Roman" w:cs="Times New Roman"/>
-          <w:sz w:val="24"/>
-        </w:rPr>
-        <w:t xml:space="preserve">In general, the android application aims to guide the passenger of his/her whereabouts to prevent any security lapses. The android application also seeks to promote honesty and modesty towards the payment and dropping off point of each passenger. With the applications map feature, the passenger can assure his/her safety towards reaching and arriving at his/her designated drop off point while also being able to know the places they’ve passed by. </w:t>
-      </w:r>
-    </w:p>
-    <w:p>
-      <w:pPr>
-        <w:pStyle w:val="3"/>
+        <w:t xml:space="preserve">In general, the android application aims to guide the passenger of his/her whereabouts to prevent any security lapses. The android application also seeks to promote honesty </w:t>
+      </w:r>
+      <w:r>
+        <w:rPr>
+          <w:rFonts w:ascii="Times New Roman" w:hAnsi="Times New Roman" w:cs="Times New Roman"/>
+          <w:sz w:val="24"/>
+        </w:rPr>
+        <w:t>and modesty towards the payment and dropping off point of each passenger. With the applications map feature, the passenger can assure his/her safety towards reaching and arriving at his/her designated drop off point while also being able to know the places</w:t>
+      </w:r>
+      <w:r>
+        <w:rPr>
+          <w:rFonts w:ascii="Times New Roman" w:hAnsi="Times New Roman" w:cs="Times New Roman"/>
+          <w:sz w:val="24"/>
+        </w:rPr>
+        <w:t xml:space="preserve"> they’ve passed by. </w:t>
+      </w:r>
+    </w:p>
+    <w:p>
+      <w:pPr>
+        <w:pStyle w:val="BodyText"/>
         <w:spacing w:line="480" w:lineRule="auto"/>
         <w:ind w:left="0" w:firstLine="142"/>
         <w:jc w:val="both"/>
@@ -290,7 +461,7 @@
     </w:p>
     <w:p>
       <w:pPr>
-        <w:pStyle w:val="3"/>
+        <w:pStyle w:val="BodyText"/>
         <w:spacing w:line="480" w:lineRule="auto"/>
         <w:ind w:left="142" w:firstLine="578"/>
         <w:jc w:val="both"/>
@@ -311,7 +482,7 @@
     </w:p>
     <w:p>
       <w:pPr>
-        <w:pStyle w:val="3"/>
+        <w:pStyle w:val="BodyText"/>
         <w:numPr>
           <w:ilvl w:val="0"/>
           <w:numId w:val="3"/>
@@ -334,7 +505,7 @@
     </w:p>
     <w:p>
       <w:pPr>
-        <w:pStyle w:val="3"/>
+        <w:pStyle w:val="BodyText"/>
         <w:numPr>
           <w:ilvl w:val="0"/>
           <w:numId w:val="3"/>
@@ -357,7 +528,7 @@
     </w:p>
     <w:p>
       <w:pPr>
-        <w:pStyle w:val="3"/>
+        <w:pStyle w:val="BodyText"/>
         <w:numPr>
           <w:ilvl w:val="0"/>
           <w:numId w:val="3"/>
@@ -380,7 +551,7 @@
     </w:p>
     <w:p>
       <w:pPr>
-        <w:pStyle w:val="3"/>
+        <w:pStyle w:val="BodyText"/>
         <w:spacing w:line="480" w:lineRule="auto"/>
         <w:ind w:left="1800"/>
         <w:jc w:val="both"/>
@@ -393,7 +564,7 @@
     </w:p>
     <w:p>
       <w:pPr>
-        <w:pStyle w:val="3"/>
+        <w:pStyle w:val="BodyText"/>
         <w:spacing w:line="480" w:lineRule="auto"/>
         <w:jc w:val="both"/>
         <w:rPr>
@@ -408,12 +579,21 @@
           <w:b/>
           <w:sz w:val="24"/>
         </w:rPr>
-        <w:t>Scope and Limitation</w:t>
-      </w:r>
-    </w:p>
-    <w:p>
-      <w:pPr>
-        <w:pStyle w:val="3"/>
+        <w:lastRenderedPageBreak/>
+        <w:t xml:space="preserve">Scope and </w:t>
+      </w:r>
+      <w:r>
+        <w:rPr>
+          <w:rFonts w:ascii="Times New Roman" w:hAnsi="Times New Roman" w:cs="Times New Roman"/>
+          <w:b/>
+          <w:sz w:val="24"/>
+        </w:rPr>
+        <w:t>Limitation</w:t>
+      </w:r>
+    </w:p>
+    <w:p>
+      <w:pPr>
+        <w:pStyle w:val="BodyText"/>
         <w:spacing w:line="480" w:lineRule="auto"/>
         <w:ind w:left="142" w:firstLine="578"/>
         <w:jc w:val="both"/>
@@ -427,12 +607,35 @@
           <w:rFonts w:ascii="Times New Roman" w:hAnsi="Times New Roman" w:cs="Times New Roman"/>
           <w:sz w:val="24"/>
         </w:rPr>
-        <w:t xml:space="preserve">The study focuses only on the concern of public transportation for passengers of the Ma.Evenia van service. The study is not responsible for driver’s way of gathering more passengers (or lesser) in every trip down the route. The application does not also give off extra information beyond what the route presents neither will it give off any more information about the van and the driver than the data presented. </w:t>
-      </w:r>
-    </w:p>
-    <w:p>
-      <w:pPr>
-        <w:pStyle w:val="3"/>
+        <w:t xml:space="preserve">The study focuses only on the concern of public transportation for passengers of the </w:t>
+      </w:r>
+      <w:proofErr w:type="spellStart"/>
+      <w:r>
+        <w:rPr>
+          <w:rFonts w:ascii="Times New Roman" w:hAnsi="Times New Roman" w:cs="Times New Roman"/>
+          <w:sz w:val="24"/>
+        </w:rPr>
+        <w:t>Ma.Evenia</w:t>
+      </w:r>
+      <w:proofErr w:type="spellEnd"/>
+      <w:r>
+        <w:rPr>
+          <w:rFonts w:ascii="Times New Roman" w:hAnsi="Times New Roman" w:cs="Times New Roman"/>
+          <w:sz w:val="24"/>
+        </w:rPr>
+        <w:t xml:space="preserve"> van service. The study is not responsible for driver’s way of gathering more passengers (or lesser) in every trip down the route. The application does</w:t>
+      </w:r>
+      <w:r>
+        <w:rPr>
+          <w:rFonts w:ascii="Times New Roman" w:hAnsi="Times New Roman" w:cs="Times New Roman"/>
+          <w:sz w:val="24"/>
+        </w:rPr>
+        <w:t xml:space="preserve"> not also give off extra information beyond what the route presents neither will it give off any more information about the van and the driver than the data presented. </w:t>
+      </w:r>
+    </w:p>
+    <w:p>
+      <w:pPr>
+        <w:pStyle w:val="BodyText"/>
         <w:spacing w:line="480" w:lineRule="auto"/>
         <w:ind w:left="142" w:firstLine="578"/>
         <w:jc w:val="both"/>
@@ -444,7 +647,7 @@
     </w:p>
     <w:p>
       <w:pPr>
-        <w:pStyle w:val="3"/>
+        <w:pStyle w:val="BodyText"/>
         <w:spacing w:line="480" w:lineRule="auto"/>
         <w:jc w:val="both"/>
         <w:rPr>
@@ -464,7 +667,7 @@
     </w:p>
     <w:p>
       <w:pPr>
-        <w:pStyle w:val="3"/>
+        <w:pStyle w:val="BodyText"/>
         <w:spacing w:line="480" w:lineRule="auto"/>
         <w:ind w:firstLine="576"/>
         <w:jc w:val="both"/>
@@ -485,7 +688,7 @@
     </w:p>
     <w:p>
       <w:pPr>
-        <w:pStyle w:val="3"/>
+        <w:pStyle w:val="BodyText"/>
         <w:spacing w:line="480" w:lineRule="auto"/>
         <w:jc w:val="both"/>
         <w:rPr>
@@ -501,20 +704,67 @@
           <w:sz w:val="24"/>
           <w:lang w:val="en-PH"/>
         </w:rPr>
-        <w:t xml:space="preserve">Passengers of Ma.Evenia van services: </w:t>
-      </w:r>
-      <w:r>
-        <w:rPr>
-          <w:rFonts w:ascii="Times New Roman" w:hAnsi="Times New Roman" w:cs="Times New Roman"/>
+        <w:t>Passe</w:t>
+      </w:r>
+      <w:r>
+        <w:rPr>
+          <w:rFonts w:ascii="Times New Roman" w:hAnsi="Times New Roman" w:cs="Times New Roman"/>
+          <w:b/>
           <w:sz w:val="24"/>
           <w:lang w:val="en-PH"/>
         </w:rPr>
-        <w:t xml:space="preserve">Passengers can now experience the leisure of knowing where they’re going and where they currently are. They will have access to the driver’s and the van’s information. All of which, within their android phones or tablets. </w:t>
-      </w:r>
-    </w:p>
-    <w:p>
-      <w:pPr>
-        <w:pStyle w:val="3"/>
+        <w:t xml:space="preserve">ngers of </w:t>
+      </w:r>
+      <w:proofErr w:type="spellStart"/>
+      <w:r>
+        <w:rPr>
+          <w:rFonts w:ascii="Times New Roman" w:hAnsi="Times New Roman" w:cs="Times New Roman"/>
+          <w:b/>
+          <w:sz w:val="24"/>
+          <w:lang w:val="en-PH"/>
+        </w:rPr>
+        <w:t>Ma.Evenia</w:t>
+      </w:r>
+      <w:proofErr w:type="spellEnd"/>
+      <w:r>
+        <w:rPr>
+          <w:rFonts w:ascii="Times New Roman" w:hAnsi="Times New Roman" w:cs="Times New Roman"/>
+          <w:b/>
+          <w:sz w:val="24"/>
+          <w:lang w:val="en-PH"/>
+        </w:rPr>
+        <w:t xml:space="preserve"> van services: </w:t>
+      </w:r>
+      <w:r>
+        <w:rPr>
+          <w:rFonts w:ascii="Times New Roman" w:hAnsi="Times New Roman" w:cs="Times New Roman"/>
+          <w:sz w:val="24"/>
+          <w:lang w:val="en-PH"/>
+        </w:rPr>
+        <w:t xml:space="preserve">Passengers can now experience the leisure of knowing where they’re going and where they currently are. They will have access to the driver’s and the van’s information. </w:t>
+      </w:r>
+      <w:proofErr w:type="gramStart"/>
+      <w:r>
+        <w:rPr>
+          <w:rFonts w:ascii="Times New Roman" w:hAnsi="Times New Roman" w:cs="Times New Roman"/>
+          <w:sz w:val="24"/>
+          <w:lang w:val="en-PH"/>
+        </w:rPr>
+        <w:t>All of which, within their android phones or tablets.</w:t>
+      </w:r>
+      <w:proofErr w:type="gramEnd"/>
+      <w:r>
+        <w:rPr>
+          <w:rFonts w:ascii="Times New Roman" w:hAnsi="Times New Roman" w:cs="Times New Roman"/>
+          <w:sz w:val="24"/>
+          <w:lang w:val="en-PH"/>
+        </w:rPr>
+        <w:t xml:space="preserve"> </w:t>
+      </w:r>
+    </w:p>
+    <w:p>
+      <w:pPr>
+        <w:pStyle w:val="BodyText"/>
         <w:spacing w:line="480" w:lineRule="auto"/>
         <w:jc w:val="both"/>
         <w:rPr>
@@ -538,12 +788,20 @@
           <w:sz w:val="24"/>
           <w:lang w:val="en-PH"/>
         </w:rPr>
-        <w:t xml:space="preserve">With the growth of tourism, the van service cannot avoid having new passenger like tourist and first time passengers. With the help of this application, they no longer have to question the company and its members because the application can present them with the data and necessary information for their safety and security. </w:t>
-      </w:r>
-    </w:p>
-    <w:p>
-      <w:pPr>
-        <w:pStyle w:val="3"/>
+        <w:t xml:space="preserve">With the growth of tourism, the van service cannot avoid having new passenger like tourist and first time passengers. With the help of this application, they no longer have to question the company and its members because </w:t>
+      </w:r>
+      <w:r>
+        <w:rPr>
+          <w:rFonts w:ascii="Times New Roman" w:hAnsi="Times New Roman" w:cs="Times New Roman"/>
+          <w:sz w:val="24"/>
+          <w:lang w:val="en-PH"/>
+        </w:rPr>
+        <w:t xml:space="preserve">the application can present them with the data and necessary information for their safety and security. </w:t>
+      </w:r>
+    </w:p>
+    <w:p>
+      <w:pPr>
+        <w:pStyle w:val="BodyText"/>
         <w:spacing w:line="480" w:lineRule="auto"/>
         <w:jc w:val="both"/>
         <w:rPr>
@@ -567,14 +825,22 @@
           <w:sz w:val="24"/>
           <w:lang w:val="en-PH"/>
         </w:rPr>
-        <w:t xml:space="preserve"> The study is open to changes and modifications. So as to benefit future researchers, they have the freedom to change, modify or upgrade the said application to even furnish the idea of the study. This study is still an open door so future researchers can use this study for their own thesis application. </w:t>
-      </w:r>
-    </w:p>
-    <w:p>
-      <w:pPr>
-        <w:spacing w:line="480" w:lineRule="auto"/>
-        <w:rPr>
-          <w:rFonts w:ascii="Times New Roman" w:hAnsi="Times New Roman" w:eastAsia="Lucida Sans Unicode" w:cs="Times New Roman"/>
+        <w:t xml:space="preserve"> The study is open to changes and modifications. So as to benefit future researchers, they have the freedom to change, modify or upg</w:t>
+      </w:r>
+      <w:r>
+        <w:rPr>
+          <w:rFonts w:ascii="Times New Roman" w:hAnsi="Times New Roman" w:cs="Times New Roman"/>
+          <w:sz w:val="24"/>
+          <w:lang w:val="en-PH"/>
+        </w:rPr>
+        <w:t xml:space="preserve">rade the said application to even furnish the idea of the study. This study is still an open door so future researchers can use this study for their own thesis application. </w:t>
+      </w:r>
+    </w:p>
+    <w:p>
+      <w:pPr>
+        <w:spacing w:line="480" w:lineRule="auto"/>
+        <w:rPr>
+          <w:rFonts w:ascii="Times New Roman" w:eastAsia="Lucida Sans Unicode" w:hAnsi="Times New Roman" w:cs="Times New Roman"/>
           <w:i/>
           <w:kern w:val="1"/>
           <w:sz w:val="24"/>
@@ -586,45 +852,24 @@
       <w:pPr>
         <w:spacing w:line="480" w:lineRule="auto"/>
         <w:rPr>
-          <w:rFonts w:ascii="Times New Roman" w:hAnsi="Times New Roman" w:eastAsia="Lucida Sans Unicode" w:cs="Times New Roman"/>
-          <w:i/>
-          <w:kern w:val="1"/>
-          <w:sz w:val="24"/>
-          <w:szCs w:val="24"/>
-        </w:rPr>
-      </w:pPr>
-    </w:p>
-    <w:p>
-      <w:pPr>
-        <w:spacing w:line="480" w:lineRule="auto"/>
-        <w:rPr>
-          <w:rFonts w:ascii="Times New Roman" w:hAnsi="Times New Roman" w:eastAsia="Lucida Sans Unicode" w:cs="Times New Roman"/>
-          <w:i/>
-          <w:kern w:val="1"/>
-          <w:sz w:val="24"/>
-          <w:szCs w:val="24"/>
-        </w:rPr>
-      </w:pPr>
-    </w:p>
-    <w:p>
-      <w:pPr>
-        <w:spacing w:line="480" w:lineRule="auto"/>
-        <w:rPr>
-          <w:rFonts w:ascii="Times New Roman" w:hAnsi="Times New Roman" w:eastAsia="Lucida Sans Unicode" w:cs="Times New Roman"/>
-          <w:b/>
-          <w:kern w:val="1"/>
-          <w:sz w:val="24"/>
-          <w:szCs w:val="24"/>
-        </w:rPr>
-      </w:pPr>
-      <w:r>
-        <w:rPr>
-          <w:rFonts w:ascii="Times New Roman" w:hAnsi="Times New Roman" w:eastAsia="Lucida Sans Unicode" w:cs="Times New Roman"/>
-          <w:b/>
-          <w:kern w:val="1"/>
-          <w:sz w:val="24"/>
-          <w:szCs w:val="24"/>
-        </w:rPr>
+          <w:rFonts w:ascii="Times New Roman" w:eastAsia="Lucida Sans Unicode" w:hAnsi="Times New Roman" w:cs="Times New Roman"/>
+          <w:b/>
+          <w:kern w:val="1"/>
+          <w:sz w:val="24"/>
+          <w:szCs w:val="24"/>
+        </w:rPr>
+      </w:pPr>
+      <w:bookmarkStart w:id="0" w:name="_GoBack"/>
+      <w:bookmarkEnd w:id="0"/>
+      <w:r>
+        <w:rPr>
+          <w:rFonts w:ascii="Times New Roman" w:eastAsia="Lucida Sans Unicode" w:hAnsi="Times New Roman" w:cs="Times New Roman"/>
+          <w:b/>
+          <w:kern w:val="1"/>
+          <w:sz w:val="24"/>
+          <w:szCs w:val="24"/>
+        </w:rPr>
+        <w:lastRenderedPageBreak/>
         <w:t>Operational Definition of Terms</w:t>
       </w:r>
     </w:p>
@@ -632,15 +877,15 @@
       <w:pPr>
         <w:spacing w:line="480" w:lineRule="auto"/>
         <w:rPr>
-          <w:rFonts w:ascii="Times New Roman" w:hAnsi="Times New Roman" w:eastAsia="Lucida Sans Unicode" w:cs="Times New Roman"/>
-          <w:kern w:val="1"/>
-          <w:sz w:val="24"/>
-          <w:szCs w:val="24"/>
-        </w:rPr>
-      </w:pPr>
-      <w:r>
-        <w:rPr>
-          <w:rFonts w:ascii="Times New Roman" w:hAnsi="Times New Roman" w:eastAsia="Lucida Sans Unicode" w:cs="Times New Roman"/>
+          <w:rFonts w:ascii="Times New Roman" w:eastAsia="Lucida Sans Unicode" w:hAnsi="Times New Roman" w:cs="Times New Roman"/>
+          <w:kern w:val="1"/>
+          <w:sz w:val="24"/>
+          <w:szCs w:val="24"/>
+        </w:rPr>
+      </w:pPr>
+      <w:r>
+        <w:rPr>
+          <w:rFonts w:ascii="Times New Roman" w:eastAsia="Lucida Sans Unicode" w:hAnsi="Times New Roman" w:cs="Times New Roman"/>
           <w:b/>
           <w:kern w:val="1"/>
           <w:sz w:val="24"/>
@@ -650,27 +895,56 @@
       </w:r>
       <w:r>
         <w:rPr>
-          <w:rFonts w:ascii="Times New Roman" w:hAnsi="Times New Roman" w:eastAsia="Lucida Sans Unicode" w:cs="Times New Roman"/>
-          <w:kern w:val="1"/>
-          <w:sz w:val="24"/>
-          <w:szCs w:val="24"/>
-        </w:rPr>
-        <w:t>people responsible for collecting the fee for the trip. Are often members of the company or just people around premises. Get a little extra income depending on their agreement with the driver.</w:t>
-      </w:r>
-    </w:p>
-    <w:p>
-      <w:pPr>
-        <w:spacing w:line="480" w:lineRule="auto"/>
-        <w:rPr>
-          <w:rFonts w:ascii="Times New Roman" w:hAnsi="Times New Roman" w:eastAsia="Lucida Sans Unicode" w:cs="Times New Roman"/>
-          <w:kern w:val="1"/>
-          <w:sz w:val="24"/>
-          <w:szCs w:val="24"/>
-        </w:rPr>
-      </w:pPr>
-      <w:r>
-        <w:rPr>
-          <w:rFonts w:ascii="Times New Roman" w:hAnsi="Times New Roman" w:eastAsia="Lucida Sans Unicode" w:cs="Times New Roman"/>
+          <w:rFonts w:ascii="Times New Roman" w:eastAsia="Lucida Sans Unicode" w:hAnsi="Times New Roman" w:cs="Times New Roman"/>
+          <w:kern w:val="1"/>
+          <w:sz w:val="24"/>
+          <w:szCs w:val="24"/>
+        </w:rPr>
+        <w:t>people responsible for collecting</w:t>
+      </w:r>
+      <w:r>
+        <w:rPr>
+          <w:rFonts w:ascii="Times New Roman" w:eastAsia="Lucida Sans Unicode" w:hAnsi="Times New Roman" w:cs="Times New Roman"/>
+          <w:kern w:val="1"/>
+          <w:sz w:val="24"/>
+          <w:szCs w:val="24"/>
+        </w:rPr>
+        <w:t xml:space="preserve"> the fee for the trip. Are often members of the company or just people around </w:t>
+      </w:r>
+      <w:proofErr w:type="gramStart"/>
+      <w:r>
+        <w:rPr>
+          <w:rFonts w:ascii="Times New Roman" w:eastAsia="Lucida Sans Unicode" w:hAnsi="Times New Roman" w:cs="Times New Roman"/>
+          <w:kern w:val="1"/>
+          <w:sz w:val="24"/>
+          <w:szCs w:val="24"/>
+        </w:rPr>
+        <w:t>premises.</w:t>
+      </w:r>
+      <w:proofErr w:type="gramEnd"/>
+      <w:r>
+        <w:rPr>
+          <w:rFonts w:ascii="Times New Roman" w:eastAsia="Lucida Sans Unicode" w:hAnsi="Times New Roman" w:cs="Times New Roman"/>
+          <w:kern w:val="1"/>
+          <w:sz w:val="24"/>
+          <w:szCs w:val="24"/>
+        </w:rPr>
+        <w:t xml:space="preserve"> Get a little extra income depending on their agreement with the driver.</w:t>
+      </w:r>
+    </w:p>
+    <w:p>
+      <w:pPr>
+        <w:spacing w:line="480" w:lineRule="auto"/>
+        <w:rPr>
+          <w:rFonts w:ascii="Times New Roman" w:eastAsia="Lucida Sans Unicode" w:hAnsi="Times New Roman" w:cs="Times New Roman"/>
+          <w:kern w:val="1"/>
+          <w:sz w:val="24"/>
+          <w:szCs w:val="24"/>
+        </w:rPr>
+      </w:pPr>
+      <w:r>
+        <w:rPr>
+          <w:rFonts w:ascii="Times New Roman" w:eastAsia="Lucida Sans Unicode" w:hAnsi="Times New Roman" w:cs="Times New Roman"/>
           <w:b/>
           <w:kern w:val="1"/>
           <w:sz w:val="24"/>
@@ -680,27 +954,36 @@
       </w:r>
       <w:r>
         <w:rPr>
-          <w:rFonts w:ascii="Times New Roman" w:hAnsi="Times New Roman" w:eastAsia="Lucida Sans Unicode" w:cs="Times New Roman"/>
-          <w:kern w:val="1"/>
-          <w:sz w:val="24"/>
-          <w:szCs w:val="24"/>
-        </w:rPr>
-        <w:t>a software application running on the Android platform. Because the Android platform is built for mobile devices, a typical Android app is designed for a smartphone or a tablet PC running on the Android OS.</w:t>
-      </w:r>
-    </w:p>
-    <w:p>
-      <w:pPr>
-        <w:spacing w:line="480" w:lineRule="auto"/>
-        <w:rPr>
-          <w:rFonts w:ascii="Times New Roman" w:hAnsi="Times New Roman" w:eastAsia="Lucida Sans Unicode" w:cs="Times New Roman"/>
-          <w:kern w:val="1"/>
-          <w:sz w:val="24"/>
-          <w:szCs w:val="24"/>
-        </w:rPr>
-      </w:pPr>
-      <w:r>
-        <w:rPr>
-          <w:rFonts w:ascii="Times New Roman" w:hAnsi="Times New Roman" w:eastAsia="Lucida Sans Unicode" w:cs="Times New Roman"/>
+          <w:rFonts w:ascii="Times New Roman" w:eastAsia="Lucida Sans Unicode" w:hAnsi="Times New Roman" w:cs="Times New Roman"/>
+          <w:kern w:val="1"/>
+          <w:sz w:val="24"/>
+          <w:szCs w:val="24"/>
+        </w:rPr>
+        <w:t>a software application running on the Android platform. Because the Android</w:t>
+      </w:r>
+      <w:r>
+        <w:rPr>
+          <w:rFonts w:ascii="Times New Roman" w:eastAsia="Lucida Sans Unicode" w:hAnsi="Times New Roman" w:cs="Times New Roman"/>
+          <w:kern w:val="1"/>
+          <w:sz w:val="24"/>
+          <w:szCs w:val="24"/>
+        </w:rPr>
+        <w:t xml:space="preserve"> platform is built for mobile devices, a typical Android app is designed for a smartphone or a tablet PC running on the Android OS.</w:t>
+      </w:r>
+    </w:p>
+    <w:p>
+      <w:pPr>
+        <w:spacing w:line="480" w:lineRule="auto"/>
+        <w:rPr>
+          <w:rFonts w:ascii="Times New Roman" w:eastAsia="Lucida Sans Unicode" w:hAnsi="Times New Roman" w:cs="Times New Roman"/>
+          <w:kern w:val="1"/>
+          <w:sz w:val="24"/>
+          <w:szCs w:val="24"/>
+        </w:rPr>
+      </w:pPr>
+      <w:r>
+        <w:rPr>
+          <w:rFonts w:ascii="Times New Roman" w:eastAsia="Lucida Sans Unicode" w:hAnsi="Times New Roman" w:cs="Times New Roman"/>
           <w:b/>
           <w:kern w:val="1"/>
           <w:sz w:val="24"/>
@@ -710,7 +993,7 @@
       </w:r>
       <w:r>
         <w:rPr>
-          <w:rFonts w:ascii="Times New Roman" w:hAnsi="Times New Roman" w:eastAsia="Lucida Sans Unicode" w:cs="Times New Roman"/>
+          <w:rFonts w:ascii="Times New Roman" w:eastAsia="Lucida Sans Unicode" w:hAnsi="Times New Roman" w:cs="Times New Roman"/>
           <w:kern w:val="1"/>
           <w:sz w:val="24"/>
           <w:szCs w:val="24"/>
@@ -722,7 +1005,7 @@
       <w:pPr>
         <w:spacing w:line="480" w:lineRule="auto"/>
         <w:rPr>
-          <w:rFonts w:ascii="Times New Roman" w:hAnsi="Times New Roman" w:eastAsia="Lucida Sans Unicode" w:cs="Times New Roman"/>
+          <w:rFonts w:ascii="Times New Roman" w:eastAsia="Lucida Sans Unicode" w:hAnsi="Times New Roman" w:cs="Times New Roman"/>
           <w:b/>
           <w:kern w:val="1"/>
           <w:sz w:val="24"/>
@@ -742,22 +1025,29 @@
           <w:rFonts w:ascii="Times New Roman" w:hAnsi="Times New Roman" w:cs="Times New Roman"/>
           <w:sz w:val="24"/>
         </w:rPr>
-        <w:t>make partial or minor changes to (something), typically so as to improve it or to make it less extreme.</w:t>
-      </w:r>
-    </w:p>
-    <w:p>
-      <w:pPr>
-        <w:spacing w:line="480" w:lineRule="auto"/>
-        <w:rPr>
-          <w:rFonts w:ascii="Times New Roman" w:hAnsi="Times New Roman" w:eastAsia="Lucida Sans Unicode" w:cs="Times New Roman"/>
-          <w:kern w:val="1"/>
-          <w:sz w:val="24"/>
-          <w:szCs w:val="24"/>
-        </w:rPr>
-      </w:pPr>
-      <w:r>
-        <w:rPr>
-          <w:rFonts w:ascii="Times New Roman" w:hAnsi="Times New Roman" w:eastAsia="Lucida Sans Unicode" w:cs="Times New Roman"/>
+        <w:t xml:space="preserve">make partial or minor changes to (something), typically </w:t>
+      </w:r>
+      <w:r>
+        <w:rPr>
+          <w:rFonts w:ascii="Times New Roman" w:hAnsi="Times New Roman" w:cs="Times New Roman"/>
+          <w:sz w:val="24"/>
+        </w:rPr>
+        <w:t>so as to improve it or to make it less extreme.</w:t>
+      </w:r>
+    </w:p>
+    <w:p>
+      <w:pPr>
+        <w:spacing w:line="480" w:lineRule="auto"/>
+        <w:rPr>
+          <w:rFonts w:ascii="Times New Roman" w:eastAsia="Lucida Sans Unicode" w:hAnsi="Times New Roman" w:cs="Times New Roman"/>
+          <w:kern w:val="1"/>
+          <w:sz w:val="24"/>
+          <w:szCs w:val="24"/>
+        </w:rPr>
+      </w:pPr>
+      <w:r>
+        <w:rPr>
+          <w:rFonts w:ascii="Times New Roman" w:eastAsia="Lucida Sans Unicode" w:hAnsi="Times New Roman" w:cs="Times New Roman"/>
           <w:b/>
           <w:kern w:val="1"/>
           <w:sz w:val="24"/>
@@ -767,7 +1057,7 @@
       </w:r>
       <w:r>
         <w:rPr>
-          <w:rFonts w:ascii="Times New Roman" w:hAnsi="Times New Roman" w:eastAsia="Lucida Sans Unicode" w:cs="Times New Roman"/>
+          <w:rFonts w:ascii="Times New Roman" w:eastAsia="Lucida Sans Unicode" w:hAnsi="Times New Roman" w:cs="Times New Roman"/>
           <w:kern w:val="1"/>
           <w:sz w:val="24"/>
           <w:szCs w:val="24"/>
@@ -779,37 +1069,109 @@
       <w:pPr>
         <w:spacing w:line="480" w:lineRule="auto"/>
         <w:rPr>
-          <w:rFonts w:ascii="Times New Roman" w:hAnsi="Times New Roman" w:eastAsia="Lucida Sans Unicode" w:cs="Times New Roman"/>
-          <w:kern w:val="1"/>
-          <w:sz w:val="24"/>
-          <w:szCs w:val="24"/>
-        </w:rPr>
-      </w:pPr>
-      <w:r>
-        <w:rPr>
-          <w:rFonts w:ascii="Times New Roman" w:hAnsi="Times New Roman" w:eastAsia="Lucida Sans Unicode" w:cs="Times New Roman"/>
-          <w:b/>
-          <w:kern w:val="1"/>
-          <w:sz w:val="24"/>
-          <w:szCs w:val="24"/>
-        </w:rPr>
-        <w:t xml:space="preserve">Ma.Evenia: </w:t>
-      </w:r>
-      <w:r>
-        <w:rPr>
-          <w:rFonts w:ascii="Times New Roman" w:hAnsi="Times New Roman" w:eastAsia="Lucida Sans Unicode" w:cs="Times New Roman"/>
-          <w:kern w:val="1"/>
-          <w:sz w:val="24"/>
-          <w:szCs w:val="24"/>
-        </w:rPr>
-        <w:t xml:space="preserve">Ma. Evenia or Maria Evenia is a province in Mindanao (travelled within the same route going to Pagadian City) </w:t>
+          <w:rFonts w:ascii="Times New Roman" w:eastAsia="Lucida Sans Unicode" w:hAnsi="Times New Roman" w:cs="Times New Roman"/>
+          <w:kern w:val="1"/>
+          <w:sz w:val="24"/>
+          <w:szCs w:val="24"/>
+        </w:rPr>
+      </w:pPr>
+      <w:proofErr w:type="spellStart"/>
+      <w:r>
+        <w:rPr>
+          <w:rFonts w:ascii="Times New Roman" w:eastAsia="Lucida Sans Unicode" w:hAnsi="Times New Roman" w:cs="Times New Roman"/>
+          <w:b/>
+          <w:kern w:val="1"/>
+          <w:sz w:val="24"/>
+          <w:szCs w:val="24"/>
+        </w:rPr>
+        <w:t>Ma.Evenia</w:t>
+      </w:r>
+      <w:proofErr w:type="spellEnd"/>
+      <w:r>
+        <w:rPr>
+          <w:rFonts w:ascii="Times New Roman" w:eastAsia="Lucida Sans Unicode" w:hAnsi="Times New Roman" w:cs="Times New Roman"/>
+          <w:b/>
+          <w:kern w:val="1"/>
+          <w:sz w:val="24"/>
+          <w:szCs w:val="24"/>
+        </w:rPr>
+        <w:t xml:space="preserve">: </w:t>
+      </w:r>
+      <w:r>
+        <w:rPr>
+          <w:rFonts w:ascii="Times New Roman" w:eastAsia="Lucida Sans Unicode" w:hAnsi="Times New Roman" w:cs="Times New Roman"/>
+          <w:kern w:val="1"/>
+          <w:sz w:val="24"/>
+          <w:szCs w:val="24"/>
+        </w:rPr>
+        <w:t xml:space="preserve">Ma. </w:t>
+      </w:r>
+      <w:proofErr w:type="spellStart"/>
+      <w:r>
+        <w:rPr>
+          <w:rFonts w:ascii="Times New Roman" w:eastAsia="Lucida Sans Unicode" w:hAnsi="Times New Roman" w:cs="Times New Roman"/>
+          <w:kern w:val="1"/>
+          <w:sz w:val="24"/>
+          <w:szCs w:val="24"/>
+        </w:rPr>
+        <w:t>Evenia</w:t>
+      </w:r>
+      <w:proofErr w:type="spellEnd"/>
+      <w:r>
+        <w:rPr>
+          <w:rFonts w:ascii="Times New Roman" w:eastAsia="Lucida Sans Unicode" w:hAnsi="Times New Roman" w:cs="Times New Roman"/>
+          <w:kern w:val="1"/>
+          <w:sz w:val="24"/>
+          <w:szCs w:val="24"/>
+        </w:rPr>
+        <w:t xml:space="preserve"> or Maria </w:t>
+      </w:r>
+      <w:proofErr w:type="spellStart"/>
+      <w:r>
+        <w:rPr>
+          <w:rFonts w:ascii="Times New Roman" w:eastAsia="Lucida Sans Unicode" w:hAnsi="Times New Roman" w:cs="Times New Roman"/>
+          <w:kern w:val="1"/>
+          <w:sz w:val="24"/>
+          <w:szCs w:val="24"/>
+        </w:rPr>
+        <w:t>Evenia</w:t>
+      </w:r>
+      <w:proofErr w:type="spellEnd"/>
+      <w:r>
+        <w:rPr>
+          <w:rFonts w:ascii="Times New Roman" w:eastAsia="Lucida Sans Unicode" w:hAnsi="Times New Roman" w:cs="Times New Roman"/>
+          <w:kern w:val="1"/>
+          <w:sz w:val="24"/>
+          <w:szCs w:val="24"/>
+        </w:rPr>
+        <w:t xml:space="preserve"> is a province in Mindanao (travelled within the same route going to </w:t>
+      </w:r>
+      <w:proofErr w:type="spellStart"/>
+      <w:r>
+        <w:rPr>
+          <w:rFonts w:ascii="Times New Roman" w:eastAsia="Lucida Sans Unicode" w:hAnsi="Times New Roman" w:cs="Times New Roman"/>
+          <w:kern w:val="1"/>
+          <w:sz w:val="24"/>
+          <w:szCs w:val="24"/>
+        </w:rPr>
+        <w:t>Pagadian</w:t>
+      </w:r>
+      <w:proofErr w:type="spellEnd"/>
+      <w:r>
+        <w:rPr>
+          <w:rFonts w:ascii="Times New Roman" w:eastAsia="Lucida Sans Unicode" w:hAnsi="Times New Roman" w:cs="Times New Roman"/>
+          <w:kern w:val="1"/>
+          <w:sz w:val="24"/>
+          <w:szCs w:val="24"/>
+        </w:rPr>
+        <w:t xml:space="preserve"> City) </w:t>
       </w:r>
     </w:p>
     <w:sectPr>
       <w:pgSz w:w="12240" w:h="15840"/>
       <w:pgMar w:top="1440" w:right="1440" w:bottom="1440" w:left="1440" w:header="708" w:footer="708" w:gutter="0"/>
-      <w:cols w:space="708" w:num="1"/>
-      <w:docGrid w:linePitch="360" w:charSpace="0"/>
+      <w:cols w:space="708"/>
+      <w:docGrid w:linePitch="360"/>
     </w:sectPr>
   </w:body>
 </w:document>
@@ -821,10 +1183,10 @@
     <w:nsid w:val="00000004"/>
     <w:multiLevelType w:val="multilevel"/>
     <w:tmpl w:val="00000004"/>
-    <w:lvl w:ilvl="0" w:tentative="0">
+    <w:lvl w:ilvl="0">
       <w:start w:val="1"/>
       <w:numFmt w:val="bullet"/>
-      <w:pStyle w:val="2"/>
+      <w:pStyle w:val="Heading1"/>
       <w:lvlText w:val=""/>
       <w:lvlJc w:val="left"/>
       <w:pPr>
@@ -841,7 +1203,7 @@
         <w:sz w:val="20"/>
       </w:rPr>
     </w:lvl>
-    <w:lvl w:ilvl="1" w:tentative="0">
+    <w:lvl w:ilvl="1">
       <w:start w:val="1"/>
       <w:numFmt w:val="bullet"/>
       <w:lvlText w:val="◦"/>
@@ -858,7 +1220,7 @@
         <w:szCs w:val="18"/>
       </w:rPr>
     </w:lvl>
-    <w:lvl w:ilvl="2" w:tentative="0">
+    <w:lvl w:ilvl="2">
       <w:start w:val="1"/>
       <w:numFmt w:val="bullet"/>
       <w:lvlText w:val="▪"/>
@@ -875,7 +1237,7 @@
         <w:szCs w:val="18"/>
       </w:rPr>
     </w:lvl>
-    <w:lvl w:ilvl="3" w:tentative="0">
+    <w:lvl w:ilvl="3">
       <w:start w:val="1"/>
       <w:numFmt w:val="bullet"/>
       <w:lvlText w:val=""/>
@@ -894,7 +1256,7 @@
         <w:sz w:val="20"/>
       </w:rPr>
     </w:lvl>
-    <w:lvl w:ilvl="4" w:tentative="0">
+    <w:lvl w:ilvl="4">
       <w:start w:val="1"/>
       <w:numFmt w:val="bullet"/>
       <w:lvlText w:val="◦"/>
@@ -911,7 +1273,7 @@
         <w:szCs w:val="18"/>
       </w:rPr>
     </w:lvl>
-    <w:lvl w:ilvl="5" w:tentative="0">
+    <w:lvl w:ilvl="5">
       <w:start w:val="1"/>
       <w:numFmt w:val="bullet"/>
       <w:lvlText w:val="▪"/>
@@ -928,7 +1290,7 @@
         <w:szCs w:val="18"/>
       </w:rPr>
     </w:lvl>
-    <w:lvl w:ilvl="6" w:tentative="0">
+    <w:lvl w:ilvl="6">
       <w:start w:val="1"/>
       <w:numFmt w:val="bullet"/>
       <w:lvlText w:val=""/>
@@ -947,7 +1309,7 @@
         <w:sz w:val="20"/>
       </w:rPr>
     </w:lvl>
-    <w:lvl w:ilvl="7" w:tentative="0">
+    <w:lvl w:ilvl="7">
       <w:start w:val="1"/>
       <w:numFmt w:val="bullet"/>
       <w:lvlText w:val="◦"/>
@@ -964,7 +1326,7 @@
         <w:szCs w:val="18"/>
       </w:rPr>
     </w:lvl>
-    <w:lvl w:ilvl="8" w:tentative="0">
+    <w:lvl w:ilvl="8">
       <w:start w:val="1"/>
       <w:numFmt w:val="bullet"/>
       <w:lvlText w:val="▪"/>
@@ -986,7 +1348,7 @@
     <w:nsid w:val="15DE0D43"/>
     <w:multiLevelType w:val="multilevel"/>
     <w:tmpl w:val="15DE0D43"/>
-    <w:lvl w:ilvl="0" w:tentative="0">
+    <w:lvl w:ilvl="0">
       <w:start w:val="1"/>
       <w:numFmt w:val="bullet"/>
       <w:lvlText w:val=""/>
@@ -995,10 +1357,10 @@
         <w:ind w:left="1440" w:hanging="360"/>
       </w:pPr>
       <w:rPr>
-        <w:rFonts w:hint="default" w:ascii="Symbol" w:hAnsi="Symbol"/>
+        <w:rFonts w:ascii="Symbol" w:hAnsi="Symbol" w:hint="default"/>
       </w:rPr>
     </w:lvl>
-    <w:lvl w:ilvl="1" w:tentative="0">
+    <w:lvl w:ilvl="1">
       <w:start w:val="1"/>
       <w:numFmt w:val="bullet"/>
       <w:lvlText w:val="o"/>
@@ -1007,10 +1369,10 @@
         <w:ind w:left="2160" w:hanging="360"/>
       </w:pPr>
       <w:rPr>
-        <w:rFonts w:hint="default" w:ascii="Courier New" w:hAnsi="Courier New" w:cs="Courier New"/>
+        <w:rFonts w:ascii="Courier New" w:hAnsi="Courier New" w:cs="Courier New" w:hint="default"/>
       </w:rPr>
     </w:lvl>
-    <w:lvl w:ilvl="2" w:tentative="0">
+    <w:lvl w:ilvl="2">
       <w:start w:val="1"/>
       <w:numFmt w:val="bullet"/>
       <w:lvlText w:val=""/>
@@ -1019,10 +1381,10 @@
         <w:ind w:left="2880" w:hanging="360"/>
       </w:pPr>
       <w:rPr>
-        <w:rFonts w:hint="default" w:ascii="Wingdings" w:hAnsi="Wingdings"/>
+        <w:rFonts w:ascii="Wingdings" w:hAnsi="Wingdings" w:hint="default"/>
       </w:rPr>
     </w:lvl>
-    <w:lvl w:ilvl="3" w:tentative="0">
+    <w:lvl w:ilvl="3">
       <w:start w:val="1"/>
       <w:numFmt w:val="bullet"/>
       <w:lvlText w:val=""/>
@@ -1031,10 +1393,10 @@
         <w:ind w:left="3600" w:hanging="360"/>
       </w:pPr>
       <w:rPr>
-        <w:rFonts w:hint="default" w:ascii="Symbol" w:hAnsi="Symbol"/>
+        <w:rFonts w:ascii="Symbol" w:hAnsi="Symbol" w:hint="default"/>
       </w:rPr>
     </w:lvl>
-    <w:lvl w:ilvl="4" w:tentative="0">
+    <w:lvl w:ilvl="4">
       <w:start w:val="1"/>
       <w:numFmt w:val="bullet"/>
       <w:lvlText w:val="o"/>
@@ -1043,10 +1405,10 @@
         <w:ind w:left="4320" w:hanging="360"/>
       </w:pPr>
       <w:rPr>
-        <w:rFonts w:hint="default" w:ascii="Courier New" w:hAnsi="Courier New" w:cs="Courier New"/>
+        <w:rFonts w:ascii="Courier New" w:hAnsi="Courier New" w:cs="Courier New" w:hint="default"/>
       </w:rPr>
     </w:lvl>
-    <w:lvl w:ilvl="5" w:tentative="0">
+    <w:lvl w:ilvl="5">
       <w:start w:val="1"/>
       <w:numFmt w:val="bullet"/>
       <w:lvlText w:val=""/>
@@ -1055,10 +1417,10 @@
         <w:ind w:left="5040" w:hanging="360"/>
       </w:pPr>
       <w:rPr>
-        <w:rFonts w:hint="default" w:ascii="Wingdings" w:hAnsi="Wingdings"/>
+        <w:rFonts w:ascii="Wingdings" w:hAnsi="Wingdings" w:hint="default"/>
       </w:rPr>
     </w:lvl>
-    <w:lvl w:ilvl="6" w:tentative="0">
+    <w:lvl w:ilvl="6">
       <w:start w:val="1"/>
       <w:numFmt w:val="bullet"/>
       <w:lvlText w:val=""/>
@@ -1067,10 +1429,10 @@
         <w:ind w:left="5760" w:hanging="360"/>
       </w:pPr>
       <w:rPr>
-        <w:rFonts w:hint="default" w:ascii="Symbol" w:hAnsi="Symbol"/>
+        <w:rFonts w:ascii="Symbol" w:hAnsi="Symbol" w:hint="default"/>
       </w:rPr>
     </w:lvl>
-    <w:lvl w:ilvl="7" w:tentative="0">
+    <w:lvl w:ilvl="7">
       <w:start w:val="1"/>
       <w:numFmt w:val="bullet"/>
       <w:lvlText w:val="o"/>
@@ -1079,10 +1441,10 @@
         <w:ind w:left="6480" w:hanging="360"/>
       </w:pPr>
       <w:rPr>
-        <w:rFonts w:hint="default" w:ascii="Courier New" w:hAnsi="Courier New" w:cs="Courier New"/>
+        <w:rFonts w:ascii="Courier New" w:hAnsi="Courier New" w:cs="Courier New" w:hint="default"/>
       </w:rPr>
     </w:lvl>
-    <w:lvl w:ilvl="8" w:tentative="0">
+    <w:lvl w:ilvl="8">
       <w:start w:val="1"/>
       <w:numFmt w:val="bullet"/>
       <w:lvlText w:val=""/>
@@ -1091,7 +1453,7 @@
         <w:ind w:left="7200" w:hanging="360"/>
       </w:pPr>
       <w:rPr>
-        <w:rFonts w:hint="default" w:ascii="Wingdings" w:hAnsi="Wingdings"/>
+        <w:rFonts w:ascii="Wingdings" w:hAnsi="Wingdings" w:hint="default"/>
       </w:rPr>
     </w:lvl>
   </w:abstractNum>
@@ -1099,7 +1461,7 @@
     <w:nsid w:val="3DD14A2F"/>
     <w:multiLevelType w:val="multilevel"/>
     <w:tmpl w:val="3DD14A2F"/>
-    <w:lvl w:ilvl="0" w:tentative="0">
+    <w:lvl w:ilvl="0">
       <w:start w:val="1"/>
       <w:numFmt w:val="decimal"/>
       <w:lvlText w:val="%1."/>
@@ -1111,7 +1473,7 @@
         <w:rFonts w:hint="default"/>
       </w:rPr>
     </w:lvl>
-    <w:lvl w:ilvl="1" w:tentative="0">
+    <w:lvl w:ilvl="1">
       <w:start w:val="1"/>
       <w:numFmt w:val="lowerLetter"/>
       <w:lvlText w:val="%2."/>
@@ -1120,7 +1482,7 @@
         <w:ind w:left="2520" w:hanging="360"/>
       </w:pPr>
     </w:lvl>
-    <w:lvl w:ilvl="2" w:tentative="0">
+    <w:lvl w:ilvl="2">
       <w:start w:val="1"/>
       <w:numFmt w:val="lowerRoman"/>
       <w:lvlText w:val="%3."/>
@@ -1129,7 +1491,7 @@
         <w:ind w:left="3240" w:hanging="180"/>
       </w:pPr>
     </w:lvl>
-    <w:lvl w:ilvl="3" w:tentative="0">
+    <w:lvl w:ilvl="3">
       <w:start w:val="1"/>
       <w:numFmt w:val="decimal"/>
       <w:lvlText w:val="%4."/>
@@ -1138,7 +1500,7 @@
         <w:ind w:left="3960" w:hanging="360"/>
       </w:pPr>
     </w:lvl>
-    <w:lvl w:ilvl="4" w:tentative="0">
+    <w:lvl w:ilvl="4">
       <w:start w:val="1"/>
       <w:numFmt w:val="lowerLetter"/>
       <w:lvlText w:val="%5."/>
@@ -1147,7 +1509,7 @@
         <w:ind w:left="4680" w:hanging="360"/>
       </w:pPr>
     </w:lvl>
-    <w:lvl w:ilvl="5" w:tentative="0">
+    <w:lvl w:ilvl="5">
       <w:start w:val="1"/>
       <w:numFmt w:val="lowerRoman"/>
       <w:lvlText w:val="%6."/>
@@ -1156,7 +1518,7 @@
         <w:ind w:left="5400" w:hanging="180"/>
       </w:pPr>
     </w:lvl>
-    <w:lvl w:ilvl="6" w:tentative="0">
+    <w:lvl w:ilvl="6">
       <w:start w:val="1"/>
       <w:numFmt w:val="decimal"/>
       <w:lvlText w:val="%7."/>
@@ -1165,7 +1527,7 @@
         <w:ind w:left="6120" w:hanging="360"/>
       </w:pPr>
     </w:lvl>
-    <w:lvl w:ilvl="7" w:tentative="0">
+    <w:lvl w:ilvl="7">
       <w:start w:val="1"/>
       <w:numFmt w:val="lowerLetter"/>
       <w:lvlText w:val="%8."/>
@@ -1174,7 +1536,7 @@
         <w:ind w:left="6840" w:hanging="360"/>
       </w:pPr>
     </w:lvl>
-    <w:lvl w:ilvl="8" w:tentative="0">
+    <w:lvl w:ilvl="8">
       <w:start w:val="1"/>
       <w:numFmt w:val="lowerRoman"/>
       <w:lvlText w:val="%9."/>
@@ -1197,298 +1559,184 @@
 </file>
 
 <file path=word/styles.xml><?xml version="1.0" encoding="utf-8"?>
-<w:styles xmlns:mc="http://schemas.openxmlformats.org/markup-compatibility/2006" xmlns:o="urn:schemas-microsoft-com:office:office" xmlns:r="http://schemas.openxmlformats.org/officeDocument/2006/relationships" xmlns:m="http://schemas.openxmlformats.org/officeDocument/2006/math" xmlns:v="urn:schemas-microsoft-com:vml" xmlns:w="http://schemas.openxmlformats.org/wordprocessingml/2006/main" xmlns:w14="http://schemas.microsoft.com/office/word/2010/wordml" xmlns:w10="urn:schemas-microsoft-com:office:word" xmlns:sl="http://schemas.openxmlformats.org/schemaLibrary/2006/main" mc:Ignorable="w14">
+<w:styles xmlns:mc="http://schemas.openxmlformats.org/markup-compatibility/2006" xmlns:r="http://schemas.openxmlformats.org/officeDocument/2006/relationships" xmlns:w="http://schemas.openxmlformats.org/wordprocessingml/2006/main" xmlns:w14="http://schemas.microsoft.com/office/word/2010/wordml" mc:Ignorable="w14">
   <w:docDefaults>
     <w:rPrDefault>
       <w:rPr>
-        <w:rFonts w:asciiTheme="minorHAnsi" w:hAnsiTheme="minorHAnsi" w:eastAsiaTheme="minorEastAsia" w:cstheme="minorBidi"/>
+        <w:rFonts w:asciiTheme="minorHAnsi" w:eastAsiaTheme="minorEastAsia" w:hAnsiTheme="minorHAnsi" w:cstheme="minorBidi"/>
+        <w:lang w:val="en-PH" w:eastAsia="en-PH" w:bidi="ar-SA"/>
       </w:rPr>
     </w:rPrDefault>
+    <w:pPrDefault>
+      <w:pPr>
+        <w:spacing w:after="200" w:line="276" w:lineRule="auto"/>
+      </w:pPr>
+    </w:pPrDefault>
   </w:docDefaults>
-  <w:latentStyles w:count="260" w:defQFormat="0" w:defUnhideWhenUsed="1" w:defSemiHidden="1" w:defUIPriority="99" w:defLockedState="0">
-    <w:lsdException w:qFormat="1" w:unhideWhenUsed="0" w:uiPriority="0" w:semiHidden="0" w:name="Normal"/>
-    <w:lsdException w:qFormat="1" w:unhideWhenUsed="0" w:uiPriority="0" w:semiHidden="0" w:name="heading 1"/>
-    <w:lsdException w:qFormat="1" w:uiPriority="9" w:name="heading 2"/>
-    <w:lsdException w:qFormat="1" w:uiPriority="9" w:name="heading 3"/>
-    <w:lsdException w:qFormat="1" w:uiPriority="9" w:name="heading 4"/>
-    <w:lsdException w:qFormat="1" w:uiPriority="9" w:name="heading 5"/>
-    <w:lsdException w:qFormat="1" w:uiPriority="9" w:name="heading 6"/>
-    <w:lsdException w:qFormat="1" w:uiPriority="9" w:name="heading 7"/>
-    <w:lsdException w:qFormat="1" w:uiPriority="9" w:name="heading 8"/>
-    <w:lsdException w:qFormat="1" w:uiPriority="9" w:name="heading 9"/>
-    <w:lsdException w:uiPriority="99" w:name="index 1"/>
-    <w:lsdException w:uiPriority="99" w:name="index 2"/>
-    <w:lsdException w:uiPriority="99" w:name="index 3"/>
-    <w:lsdException w:uiPriority="99" w:name="index 4"/>
-    <w:lsdException w:uiPriority="99" w:name="index 5"/>
-    <w:lsdException w:uiPriority="99" w:name="index 6"/>
-    <w:lsdException w:uiPriority="99" w:name="index 7"/>
-    <w:lsdException w:uiPriority="99" w:name="index 8"/>
-    <w:lsdException w:uiPriority="99" w:name="index 9"/>
-    <w:lsdException w:uiPriority="39" w:name="toc 1"/>
-    <w:lsdException w:uiPriority="39" w:name="toc 2"/>
-    <w:lsdException w:uiPriority="39" w:name="toc 3"/>
-    <w:lsdException w:uiPriority="39" w:name="toc 4"/>
-    <w:lsdException w:uiPriority="39" w:name="toc 5"/>
-    <w:lsdException w:uiPriority="39" w:name="toc 6"/>
-    <w:lsdException w:uiPriority="39" w:name="toc 7"/>
-    <w:lsdException w:uiPriority="39" w:name="toc 8"/>
-    <w:lsdException w:uiPriority="39" w:name="toc 9"/>
-    <w:lsdException w:uiPriority="99" w:name="Normal Indent"/>
-    <w:lsdException w:uiPriority="99" w:name="footnote text"/>
-    <w:lsdException w:uiPriority="99" w:name="annotation text"/>
-    <w:lsdException w:uiPriority="99" w:name="header"/>
-    <w:lsdException w:uiPriority="99" w:name="footer"/>
-    <w:lsdException w:uiPriority="99" w:name="index heading"/>
-    <w:lsdException w:qFormat="1" w:uiPriority="35" w:name="caption"/>
-    <w:lsdException w:uiPriority="99" w:name="table of figures"/>
-    <w:lsdException w:uiPriority="99" w:name="envelope address"/>
-    <w:lsdException w:uiPriority="99" w:name="envelope return"/>
-    <w:lsdException w:uiPriority="99" w:name="footnote reference"/>
-    <w:lsdException w:uiPriority="99" w:name="annotation reference"/>
-    <w:lsdException w:uiPriority="99" w:name="line number"/>
-    <w:lsdException w:uiPriority="99" w:name="page number"/>
-    <w:lsdException w:uiPriority="99" w:name="endnote reference"/>
-    <w:lsdException w:uiPriority="99" w:name="endnote text"/>
-    <w:lsdException w:uiPriority="99" w:name="table of authorities"/>
-    <w:lsdException w:uiPriority="99" w:name="macro"/>
-    <w:lsdException w:uiPriority="99" w:name="toa heading"/>
-    <w:lsdException w:uiPriority="99" w:name="List"/>
-    <w:lsdException w:uiPriority="99" w:name="List Bullet"/>
-    <w:lsdException w:uiPriority="99" w:name="List Number"/>
-    <w:lsdException w:uiPriority="99" w:name="List 2"/>
-    <w:lsdException w:uiPriority="99" w:name="List 3"/>
-    <w:lsdException w:uiPriority="99" w:name="List 4"/>
-    <w:lsdException w:uiPriority="99" w:name="List 5"/>
-    <w:lsdException w:uiPriority="99" w:name="List Bullet 2"/>
-    <w:lsdException w:uiPriority="99" w:name="List Bullet 3"/>
-    <w:lsdException w:uiPriority="99" w:name="List Bullet 4"/>
-    <w:lsdException w:uiPriority="99" w:name="List Bullet 5"/>
-    <w:lsdException w:uiPriority="99" w:name="List Number 2"/>
-    <w:lsdException w:uiPriority="99" w:name="List Number 3"/>
-    <w:lsdException w:uiPriority="99" w:name="List Number 4"/>
-    <w:lsdException w:uiPriority="99" w:name="List Number 5"/>
-    <w:lsdException w:qFormat="1" w:unhideWhenUsed="0" w:uiPriority="10" w:semiHidden="0" w:name="Title"/>
-    <w:lsdException w:uiPriority="99" w:name="Closing"/>
-    <w:lsdException w:uiPriority="99" w:name="Signature"/>
-    <w:lsdException w:uiPriority="1" w:name="Default Paragraph Font"/>
-    <w:lsdException w:qFormat="1" w:unhideWhenUsed="0" w:uiPriority="0" w:semiHidden="0" w:name="Body Text"/>
-    <w:lsdException w:uiPriority="99" w:name="Body Text Indent"/>
-    <w:lsdException w:uiPriority="99" w:name="List Continue"/>
-    <w:lsdException w:uiPriority="99" w:name="List Continue 2"/>
-    <w:lsdException w:uiPriority="99" w:name="List Continue 3"/>
-    <w:lsdException w:uiPriority="99" w:name="List Continue 4"/>
-    <w:lsdException w:uiPriority="99" w:name="List Continue 5"/>
-    <w:lsdException w:uiPriority="99" w:name="Message Header"/>
-    <w:lsdException w:qFormat="1" w:unhideWhenUsed="0" w:uiPriority="11" w:semiHidden="0" w:name="Subtitle"/>
-    <w:lsdException w:uiPriority="99" w:name="Salutation"/>
-    <w:lsdException w:uiPriority="99" w:name="Date"/>
-    <w:lsdException w:uiPriority="99" w:name="Body Text First Indent"/>
-    <w:lsdException w:uiPriority="99" w:name="Body Text First Indent 2"/>
-    <w:lsdException w:uiPriority="99" w:name="Note Heading"/>
-    <w:lsdException w:uiPriority="99" w:name="Body Text 2"/>
-    <w:lsdException w:uiPriority="99" w:name="Body Text 3"/>
-    <w:lsdException w:uiPriority="99" w:name="Body Text Indent 2"/>
-    <w:lsdException w:uiPriority="99" w:name="Body Text Indent 3"/>
-    <w:lsdException w:uiPriority="99" w:name="Block Text"/>
-    <w:lsdException w:uiPriority="99" w:name="Hyperlink"/>
-    <w:lsdException w:uiPriority="99" w:name="FollowedHyperlink"/>
-    <w:lsdException w:qFormat="1" w:unhideWhenUsed="0" w:uiPriority="22" w:semiHidden="0" w:name="Strong"/>
-    <w:lsdException w:qFormat="1" w:unhideWhenUsed="0" w:uiPriority="20" w:semiHidden="0" w:name="Emphasis"/>
-    <w:lsdException w:uiPriority="99" w:name="Document Map"/>
-    <w:lsdException w:uiPriority="99" w:name="Plain Text"/>
-    <w:lsdException w:uiPriority="99" w:name="E-mail Signature"/>
-    <w:lsdException w:uiPriority="99" w:name="Normal (Web)"/>
-    <w:lsdException w:uiPriority="99" w:name="HTML Acronym"/>
-    <w:lsdException w:uiPriority="99" w:name="HTML Address"/>
-    <w:lsdException w:uiPriority="99" w:name="HTML Cite"/>
-    <w:lsdException w:uiPriority="99" w:name="HTML Code"/>
-    <w:lsdException w:uiPriority="99" w:name="HTML Definition"/>
-    <w:lsdException w:uiPriority="99" w:name="HTML Keyboard"/>
-    <w:lsdException w:uiPriority="99" w:name="HTML Preformatted"/>
-    <w:lsdException w:uiPriority="99" w:name="HTML Sample"/>
-    <w:lsdException w:uiPriority="99" w:name="HTML Typewriter"/>
-    <w:lsdException w:uiPriority="99" w:name="HTML Variable"/>
-    <w:lsdException w:uiPriority="99" w:name="Normal Table"/>
-    <w:lsdException w:uiPriority="99" w:name="annotation subject"/>
-    <w:lsdException w:uiPriority="99" w:name="Table Simple 1"/>
-    <w:lsdException w:uiPriority="99" w:name="Table Simple 2"/>
-    <w:lsdException w:uiPriority="99" w:name="Table Simple 3"/>
-    <w:lsdException w:uiPriority="99" w:name="Table Classic 1"/>
-    <w:lsdException w:uiPriority="99" w:name="Table Classic 2"/>
-    <w:lsdException w:uiPriority="99" w:name="Table Classic 3"/>
-    <w:lsdException w:uiPriority="99" w:name="Table Classic 4"/>
-    <w:lsdException w:uiPriority="99" w:name="Table Colorful 1"/>
-    <w:lsdException w:uiPriority="99" w:name="Table Colorful 2"/>
-    <w:lsdException w:uiPriority="99" w:name="Table Colorful 3"/>
-    <w:lsdException w:uiPriority="99" w:name="Table Columns 1"/>
-    <w:lsdException w:uiPriority="99" w:name="Table Columns 2"/>
-    <w:lsdException w:uiPriority="99" w:name="Table Columns 3"/>
-    <w:lsdException w:uiPriority="99" w:name="Table Columns 4"/>
-    <w:lsdException w:uiPriority="99" w:name="Table Columns 5"/>
-    <w:lsdException w:uiPriority="99" w:name="Table Grid 1"/>
-    <w:lsdException w:uiPriority="99" w:name="Table Grid 2"/>
-    <w:lsdException w:uiPriority="99" w:name="Table Grid 3"/>
-    <w:lsdException w:uiPriority="99" w:name="Table Grid 4"/>
-    <w:lsdException w:uiPriority="99" w:name="Table Grid 5"/>
-    <w:lsdException w:uiPriority="99" w:name="Table Grid 6"/>
-    <w:lsdException w:uiPriority="99" w:name="Table Grid 7"/>
-    <w:lsdException w:uiPriority="99" w:name="Table Grid 8"/>
-    <w:lsdException w:uiPriority="99" w:name="Table List 1"/>
-    <w:lsdException w:uiPriority="99" w:name="Table List 2"/>
-    <w:lsdException w:uiPriority="99" w:name="Table List 3"/>
-    <w:lsdException w:uiPriority="99" w:name="Table List 4"/>
-    <w:lsdException w:uiPriority="99" w:name="Table List 5"/>
-    <w:lsdException w:uiPriority="99" w:name="Table List 6"/>
-    <w:lsdException w:uiPriority="99" w:name="Table List 7"/>
-    <w:lsdException w:uiPriority="99" w:name="Table List 8"/>
-    <w:lsdException w:uiPriority="99" w:name="Table 3D effects 1"/>
-    <w:lsdException w:uiPriority="99" w:name="Table 3D effects 2"/>
-    <w:lsdException w:uiPriority="99" w:name="Table 3D effects 3"/>
-    <w:lsdException w:uiPriority="99" w:name="Table Contemporary"/>
-    <w:lsdException w:uiPriority="99" w:name="Table Elegant"/>
-    <w:lsdException w:uiPriority="99" w:name="Table Professional"/>
-    <w:lsdException w:uiPriority="99" w:name="Table Subtle 1"/>
-    <w:lsdException w:uiPriority="99" w:name="Table Subtle 2"/>
-    <w:lsdException w:uiPriority="99" w:name="Table Web 1"/>
-    <w:lsdException w:uiPriority="99" w:name="Table Web 2"/>
-    <w:lsdException w:uiPriority="99" w:name="Table Web 3"/>
-    <w:lsdException w:uiPriority="99" w:name="Balloon Text"/>
-    <w:lsdException w:unhideWhenUsed="0" w:uiPriority="39" w:semiHidden="0" w:name="Table Grid"/>
-    <w:lsdException w:uiPriority="99" w:name="Table Theme"/>
-    <w:lsdException w:unhideWhenUsed="0" w:uiPriority="60" w:semiHidden="0" w:name="Light Shading"/>
-    <w:lsdException w:unhideWhenUsed="0" w:uiPriority="61" w:semiHidden="0" w:name="Light List"/>
-    <w:lsdException w:unhideWhenUsed="0" w:uiPriority="62" w:semiHidden="0" w:name="Light Grid"/>
-    <w:lsdException w:unhideWhenUsed="0" w:uiPriority="63" w:semiHidden="0" w:name="Medium Shading 1"/>
-    <w:lsdException w:unhideWhenUsed="0" w:uiPriority="64" w:semiHidden="0" w:name="Medium Shading 2"/>
-    <w:lsdException w:unhideWhenUsed="0" w:uiPriority="65" w:semiHidden="0" w:name="Medium List 1"/>
-    <w:lsdException w:unhideWhenUsed="0" w:uiPriority="66" w:semiHidden="0" w:name="Medium List 2"/>
-    <w:lsdException w:unhideWhenUsed="0" w:uiPriority="67" w:semiHidden="0" w:name="Medium Grid 1"/>
-    <w:lsdException w:unhideWhenUsed="0" w:uiPriority="68" w:semiHidden="0" w:name="Medium Grid 2"/>
-    <w:lsdException w:unhideWhenUsed="0" w:uiPriority="69" w:semiHidden="0" w:name="Medium Grid 3"/>
-    <w:lsdException w:unhideWhenUsed="0" w:uiPriority="70" w:semiHidden="0" w:name="Dark List"/>
-    <w:lsdException w:unhideWhenUsed="0" w:uiPriority="71" w:semiHidden="0" w:name="Colorful Shading"/>
-    <w:lsdException w:unhideWhenUsed="0" w:uiPriority="72" w:semiHidden="0" w:name="Colorful List"/>
-    <w:lsdException w:unhideWhenUsed="0" w:uiPriority="73" w:semiHidden="0" w:name="Colorful Grid"/>
-    <w:lsdException w:unhideWhenUsed="0" w:uiPriority="60" w:semiHidden="0" w:name="Light Shading Accent 1"/>
-    <w:lsdException w:unhideWhenUsed="0" w:uiPriority="61" w:semiHidden="0" w:name="Light List Accent 1"/>
-    <w:lsdException w:unhideWhenUsed="0" w:uiPriority="62" w:semiHidden="0" w:name="Light Grid Accent 1"/>
-    <w:lsdException w:unhideWhenUsed="0" w:uiPriority="63" w:semiHidden="0" w:name="Medium Shading 1 Accent 1"/>
-    <w:lsdException w:unhideWhenUsed="0" w:uiPriority="64" w:semiHidden="0" w:name="Medium Shading 2 Accent 1"/>
-    <w:lsdException w:unhideWhenUsed="0" w:uiPriority="65" w:semiHidden="0" w:name="Medium List 1 Accent 1"/>
-    <w:lsdException w:unhideWhenUsed="0" w:uiPriority="66" w:semiHidden="0" w:name="Medium List 2 Accent 1"/>
-    <w:lsdException w:unhideWhenUsed="0" w:uiPriority="67" w:semiHidden="0" w:name="Medium Grid 1 Accent 1"/>
-    <w:lsdException w:unhideWhenUsed="0" w:uiPriority="68" w:semiHidden="0" w:name="Medium Grid 2 Accent 1"/>
-    <w:lsdException w:unhideWhenUsed="0" w:uiPriority="69" w:semiHidden="0" w:name="Medium Grid 3 Accent 1"/>
-    <w:lsdException w:unhideWhenUsed="0" w:uiPriority="70" w:semiHidden="0" w:name="Dark List Accent 1"/>
-    <w:lsdException w:unhideWhenUsed="0" w:uiPriority="71" w:semiHidden="0" w:name="Colorful Shading Accent 1"/>
-    <w:lsdException w:unhideWhenUsed="0" w:uiPriority="72" w:semiHidden="0" w:name="Colorful List Accent 1"/>
-    <w:lsdException w:unhideWhenUsed="0" w:uiPriority="73" w:semiHidden="0" w:name="Colorful Grid Accent 1"/>
-    <w:lsdException w:unhideWhenUsed="0" w:uiPriority="60" w:semiHidden="0" w:name="Light Shading Accent 2"/>
-    <w:lsdException w:unhideWhenUsed="0" w:uiPriority="61" w:semiHidden="0" w:name="Light List Accent 2"/>
-    <w:lsdException w:unhideWhenUsed="0" w:uiPriority="62" w:semiHidden="0" w:name="Light Grid Accent 2"/>
-    <w:lsdException w:unhideWhenUsed="0" w:uiPriority="63" w:semiHidden="0" w:name="Medium Shading 1 Accent 2"/>
-    <w:lsdException w:unhideWhenUsed="0" w:uiPriority="64" w:semiHidden="0" w:name="Medium Shading 2 Accent 2"/>
-    <w:lsdException w:unhideWhenUsed="0" w:uiPriority="65" w:semiHidden="0" w:name="Medium List 1 Accent 2"/>
-    <w:lsdException w:unhideWhenUsed="0" w:uiPriority="66" w:semiHidden="0" w:name="Medium List 2 Accent 2"/>
-    <w:lsdException w:unhideWhenUsed="0" w:uiPriority="67" w:semiHidden="0" w:name="Medium Grid 1 Accent 2"/>
-    <w:lsdException w:unhideWhenUsed="0" w:uiPriority="68" w:semiHidden="0" w:name="Medium Grid 2 Accent 2"/>
-    <w:lsdException w:unhideWhenUsed="0" w:uiPriority="69" w:semiHidden="0" w:name="Medium Grid 3 Accent 2"/>
-    <w:lsdException w:unhideWhenUsed="0" w:uiPriority="70" w:semiHidden="0" w:name="Dark List Accent 2"/>
-    <w:lsdException w:unhideWhenUsed="0" w:uiPriority="71" w:semiHidden="0" w:name="Colorful Shading Accent 2"/>
-    <w:lsdException w:unhideWhenUsed="0" w:uiPriority="72" w:semiHidden="0" w:name="Colorful List Accent 2"/>
-    <w:lsdException w:unhideWhenUsed="0" w:uiPriority="73" w:semiHidden="0" w:name="Colorful Grid Accent 2"/>
-    <w:lsdException w:unhideWhenUsed="0" w:uiPriority="60" w:semiHidden="0" w:name="Light Shading Accent 3"/>
-    <w:lsdException w:unhideWhenUsed="0" w:uiPriority="61" w:semiHidden="0" w:name="Light List Accent 3"/>
-    <w:lsdException w:unhideWhenUsed="0" w:uiPriority="62" w:semiHidden="0" w:name="Light Grid Accent 3"/>
-    <w:lsdException w:unhideWhenUsed="0" w:uiPriority="63" w:semiHidden="0" w:name="Medium Shading 1 Accent 3"/>
-    <w:lsdException w:unhideWhenUsed="0" w:uiPriority="64" w:semiHidden="0" w:name="Medium Shading 2 Accent 3"/>
-    <w:lsdException w:unhideWhenUsed="0" w:uiPriority="65" w:semiHidden="0" w:name="Medium List 1 Accent 3"/>
-    <w:lsdException w:unhideWhenUsed="0" w:uiPriority="66" w:semiHidden="0" w:name="Medium List 2 Accent 3"/>
-    <w:lsdException w:unhideWhenUsed="0" w:uiPriority="67" w:semiHidden="0" w:name="Medium Grid 1 Accent 3"/>
-    <w:lsdException w:unhideWhenUsed="0" w:uiPriority="68" w:semiHidden="0" w:name="Medium Grid 2 Accent 3"/>
-    <w:lsdException w:unhideWhenUsed="0" w:uiPriority="69" w:semiHidden="0" w:name="Medium Grid 3 Accent 3"/>
-    <w:lsdException w:unhideWhenUsed="0" w:uiPriority="70" w:semiHidden="0" w:name="Dark List Accent 3"/>
-    <w:lsdException w:unhideWhenUsed="0" w:uiPriority="71" w:semiHidden="0" w:name="Colorful Shading Accent 3"/>
-    <w:lsdException w:unhideWhenUsed="0" w:uiPriority="72" w:semiHidden="0" w:name="Colorful List Accent 3"/>
-    <w:lsdException w:unhideWhenUsed="0" w:uiPriority="73" w:semiHidden="0" w:name="Colorful Grid Accent 3"/>
-    <w:lsdException w:unhideWhenUsed="0" w:uiPriority="60" w:semiHidden="0" w:name="Light Shading Accent 4"/>
-    <w:lsdException w:unhideWhenUsed="0" w:uiPriority="61" w:semiHidden="0" w:name="Light List Accent 4"/>
-    <w:lsdException w:unhideWhenUsed="0" w:uiPriority="62" w:semiHidden="0" w:name="Light Grid Accent 4"/>
-    <w:lsdException w:unhideWhenUsed="0" w:uiPriority="63" w:semiHidden="0" w:name="Medium Shading 1 Accent 4"/>
-    <w:lsdException w:unhideWhenUsed="0" w:uiPriority="64" w:semiHidden="0" w:name="Medium Shading 2 Accent 4"/>
-    <w:lsdException w:unhideWhenUsed="0" w:uiPriority="65" w:semiHidden="0" w:name="Medium List 1 Accent 4"/>
-    <w:lsdException w:unhideWhenUsed="0" w:uiPriority="66" w:semiHidden="0" w:name="Medium List 2 Accent 4"/>
-    <w:lsdException w:unhideWhenUsed="0" w:uiPriority="67" w:semiHidden="0" w:name="Medium Grid 1 Accent 4"/>
-    <w:lsdException w:unhideWhenUsed="0" w:uiPriority="68" w:semiHidden="0" w:name="Medium Grid 2 Accent 4"/>
-    <w:lsdException w:unhideWhenUsed="0" w:uiPriority="69" w:semiHidden="0" w:name="Medium Grid 3 Accent 4"/>
-    <w:lsdException w:unhideWhenUsed="0" w:uiPriority="70" w:semiHidden="0" w:name="Dark List Accent 4"/>
-    <w:lsdException w:unhideWhenUsed="0" w:uiPriority="71" w:semiHidden="0" w:name="Colorful Shading Accent 4"/>
-    <w:lsdException w:unhideWhenUsed="0" w:uiPriority="72" w:semiHidden="0" w:name="Colorful List Accent 4"/>
-    <w:lsdException w:unhideWhenUsed="0" w:uiPriority="73" w:semiHidden="0" w:name="Colorful Grid Accent 4"/>
-    <w:lsdException w:unhideWhenUsed="0" w:uiPriority="60" w:semiHidden="0" w:name="Light Shading Accent 5"/>
-    <w:lsdException w:unhideWhenUsed="0" w:uiPriority="61" w:semiHidden="0" w:name="Light List Accent 5"/>
-    <w:lsdException w:unhideWhenUsed="0" w:uiPriority="62" w:semiHidden="0" w:name="Light Grid Accent 5"/>
-    <w:lsdException w:unhideWhenUsed="0" w:uiPriority="63" w:semiHidden="0" w:name="Medium Shading 1 Accent 5"/>
-    <w:lsdException w:unhideWhenUsed="0" w:uiPriority="64" w:semiHidden="0" w:name="Medium Shading 2 Accent 5"/>
-    <w:lsdException w:unhideWhenUsed="0" w:uiPriority="65" w:semiHidden="0" w:name="Medium List 1 Accent 5"/>
-    <w:lsdException w:unhideWhenUsed="0" w:uiPriority="66" w:semiHidden="0" w:name="Medium List 2 Accent 5"/>
-    <w:lsdException w:unhideWhenUsed="0" w:uiPriority="67" w:semiHidden="0" w:name="Medium Grid 1 Accent 5"/>
-    <w:lsdException w:unhideWhenUsed="0" w:uiPriority="68" w:semiHidden="0" w:name="Medium Grid 2 Accent 5"/>
-    <w:lsdException w:unhideWhenUsed="0" w:uiPriority="69" w:semiHidden="0" w:name="Medium Grid 3 Accent 5"/>
-    <w:lsdException w:unhideWhenUsed="0" w:uiPriority="70" w:semiHidden="0" w:name="Dark List Accent 5"/>
-    <w:lsdException w:unhideWhenUsed="0" w:uiPriority="71" w:semiHidden="0" w:name="Colorful Shading Accent 5"/>
-    <w:lsdException w:unhideWhenUsed="0" w:uiPriority="72" w:semiHidden="0" w:name="Colorful List Accent 5"/>
-    <w:lsdException w:unhideWhenUsed="0" w:uiPriority="73" w:semiHidden="0" w:name="Colorful Grid Accent 5"/>
-    <w:lsdException w:unhideWhenUsed="0" w:uiPriority="60" w:semiHidden="0" w:name="Light Shading Accent 6"/>
-    <w:lsdException w:unhideWhenUsed="0" w:uiPriority="61" w:semiHidden="0" w:name="Light List Accent 6"/>
-    <w:lsdException w:unhideWhenUsed="0" w:uiPriority="62" w:semiHidden="0" w:name="Light Grid Accent 6"/>
-    <w:lsdException w:unhideWhenUsed="0" w:uiPriority="63" w:semiHidden="0" w:name="Medium Shading 1 Accent 6"/>
-    <w:lsdException w:unhideWhenUsed="0" w:uiPriority="64" w:semiHidden="0" w:name="Medium Shading 2 Accent 6"/>
-    <w:lsdException w:unhideWhenUsed="0" w:uiPriority="65" w:semiHidden="0" w:name="Medium List 1 Accent 6"/>
-    <w:lsdException w:unhideWhenUsed="0" w:uiPriority="66" w:semiHidden="0" w:name="Medium List 2 Accent 6"/>
-    <w:lsdException w:unhideWhenUsed="0" w:uiPriority="67" w:semiHidden="0" w:name="Medium Grid 1 Accent 6"/>
-    <w:lsdException w:unhideWhenUsed="0" w:uiPriority="68" w:semiHidden="0" w:name="Medium Grid 2 Accent 6"/>
-    <w:lsdException w:unhideWhenUsed="0" w:uiPriority="69" w:semiHidden="0" w:name="Medium Grid 3 Accent 6"/>
-    <w:lsdException w:unhideWhenUsed="0" w:uiPriority="70" w:semiHidden="0" w:name="Dark List Accent 6"/>
-    <w:lsdException w:unhideWhenUsed="0" w:uiPriority="71" w:semiHidden="0" w:name="Colorful Shading Accent 6"/>
-    <w:lsdException w:unhideWhenUsed="0" w:uiPriority="72" w:semiHidden="0" w:name="Colorful List Accent 6"/>
-    <w:lsdException w:unhideWhenUsed="0" w:uiPriority="73" w:semiHidden="0" w:name="Colorful Grid Accent 6"/>
+  <w:latentStyles w:defLockedState="0" w:defUIPriority="99" w:defSemiHidden="1" w:defUnhideWhenUsed="1" w:defQFormat="0" w:count="267">
+    <w:lsdException w:name="Normal" w:semiHidden="0" w:uiPriority="0" w:unhideWhenUsed="0" w:qFormat="1"/>
+    <w:lsdException w:name="heading 1" w:semiHidden="0" w:uiPriority="0" w:unhideWhenUsed="0" w:qFormat="1"/>
+    <w:lsdException w:name="heading 2" w:uiPriority="9" w:qFormat="1"/>
+    <w:lsdException w:name="heading 3" w:uiPriority="9" w:qFormat="1"/>
+    <w:lsdException w:name="heading 4" w:uiPriority="9" w:qFormat="1"/>
+    <w:lsdException w:name="heading 5" w:uiPriority="9" w:qFormat="1"/>
+    <w:lsdException w:name="heading 6" w:uiPriority="9" w:qFormat="1"/>
+    <w:lsdException w:name="heading 7" w:uiPriority="9" w:qFormat="1"/>
+    <w:lsdException w:name="heading 8" w:uiPriority="9" w:qFormat="1"/>
+    <w:lsdException w:name="heading 9" w:uiPriority="9" w:qFormat="1"/>
+    <w:lsdException w:name="toc 1" w:uiPriority="39"/>
+    <w:lsdException w:name="toc 2" w:uiPriority="39"/>
+    <w:lsdException w:name="toc 3" w:uiPriority="39"/>
+    <w:lsdException w:name="toc 4" w:uiPriority="39"/>
+    <w:lsdException w:name="toc 5" w:uiPriority="39"/>
+    <w:lsdException w:name="toc 6" w:uiPriority="39"/>
+    <w:lsdException w:name="toc 7" w:uiPriority="39"/>
+    <w:lsdException w:name="toc 8" w:uiPriority="39"/>
+    <w:lsdException w:name="toc 9" w:uiPriority="39"/>
+    <w:lsdException w:name="caption" w:uiPriority="35" w:qFormat="1"/>
+    <w:lsdException w:name="Title" w:semiHidden="0" w:uiPriority="10" w:unhideWhenUsed="0" w:qFormat="1"/>
+    <w:lsdException w:name="Default Paragraph Font" w:uiPriority="1"/>
+    <w:lsdException w:name="Body Text" w:semiHidden="0" w:uiPriority="0" w:unhideWhenUsed="0" w:qFormat="1"/>
+    <w:lsdException w:name="Subtitle" w:semiHidden="0" w:uiPriority="11" w:unhideWhenUsed="0" w:qFormat="1"/>
+    <w:lsdException w:name="Strong" w:semiHidden="0" w:uiPriority="22" w:unhideWhenUsed="0" w:qFormat="1"/>
+    <w:lsdException w:name="Emphasis" w:semiHidden="0" w:uiPriority="20" w:unhideWhenUsed="0" w:qFormat="1"/>
+    <w:lsdException w:name="Table Grid" w:semiHidden="0" w:uiPriority="39" w:unhideWhenUsed="0"/>
+    <w:lsdException w:name="Light Shading" w:semiHidden="0" w:uiPriority="60" w:unhideWhenUsed="0"/>
+    <w:lsdException w:name="Light List" w:semiHidden="0" w:uiPriority="61" w:unhideWhenUsed="0"/>
+    <w:lsdException w:name="Light Grid" w:semiHidden="0" w:uiPriority="62" w:unhideWhenUsed="0"/>
+    <w:lsdException w:name="Medium Shading 1" w:semiHidden="0" w:uiPriority="63" w:unhideWhenUsed="0"/>
+    <w:lsdException w:name="Medium Shading 2" w:semiHidden="0" w:uiPriority="64" w:unhideWhenUsed="0"/>
+    <w:lsdException w:name="Medium List 1" w:semiHidden="0" w:uiPriority="65" w:unhideWhenUsed="0"/>
+    <w:lsdException w:name="Medium List 2" w:semiHidden="0" w:uiPriority="66" w:unhideWhenUsed="0"/>
+    <w:lsdException w:name="Medium Grid 1" w:semiHidden="0" w:uiPriority="67" w:unhideWhenUsed="0"/>
+    <w:lsdException w:name="Medium Grid 2" w:semiHidden="0" w:uiPriority="68" w:unhideWhenUsed="0"/>
+    <w:lsdException w:name="Medium Grid 3" w:semiHidden="0" w:uiPriority="69" w:unhideWhenUsed="0"/>
+    <w:lsdException w:name="Dark List" w:semiHidden="0" w:uiPriority="70" w:unhideWhenUsed="0"/>
+    <w:lsdException w:name="Colorful Shading" w:semiHidden="0" w:uiPriority="71" w:unhideWhenUsed="0"/>
+    <w:lsdException w:name="Colorful List" w:semiHidden="0" w:uiPriority="72" w:unhideWhenUsed="0"/>
+    <w:lsdException w:name="Colorful Grid" w:semiHidden="0" w:uiPriority="73" w:unhideWhenUsed="0"/>
+    <w:lsdException w:name="Light Shading Accent 1" w:semiHidden="0" w:uiPriority="60" w:unhideWhenUsed="0"/>
+    <w:lsdException w:name="Light List Accent 1" w:semiHidden="0" w:uiPriority="61" w:unhideWhenUsed="0"/>
+    <w:lsdException w:name="Light Grid Accent 1" w:semiHidden="0" w:uiPriority="62" w:unhideWhenUsed="0"/>
+    <w:lsdException w:name="Medium Shading 1 Accent 1" w:semiHidden="0" w:uiPriority="63" w:unhideWhenUsed="0"/>
+    <w:lsdException w:name="Medium Shading 2 Accent 1" w:semiHidden="0" w:uiPriority="64" w:unhideWhenUsed="0"/>
+    <w:lsdException w:name="Medium List 1 Accent 1" w:semiHidden="0" w:uiPriority="65" w:unhideWhenUsed="0"/>
+    <w:lsdException w:name="Medium List 2 Accent 1" w:semiHidden="0" w:uiPriority="66" w:unhideWhenUsed="0"/>
+    <w:lsdException w:name="Medium Grid 1 Accent 1" w:semiHidden="0" w:uiPriority="67" w:unhideWhenUsed="0"/>
+    <w:lsdException w:name="Medium Grid 2 Accent 1" w:semiHidden="0" w:uiPriority="68" w:unhideWhenUsed="0"/>
+    <w:lsdException w:name="Medium Grid 3 Accent 1" w:semiHidden="0" w:uiPriority="69" w:unhideWhenUsed="0"/>
+    <w:lsdException w:name="Dark List Accent 1" w:semiHidden="0" w:uiPriority="70" w:unhideWhenUsed="0"/>
+    <w:lsdException w:name="Colorful Shading Accent 1" w:semiHidden="0" w:uiPriority="71" w:unhideWhenUsed="0"/>
+    <w:lsdException w:name="Colorful List Accent 1" w:semiHidden="0" w:uiPriority="72" w:unhideWhenUsed="0"/>
+    <w:lsdException w:name="Colorful Grid Accent 1" w:semiHidden="0" w:uiPriority="73" w:unhideWhenUsed="0"/>
+    <w:lsdException w:name="Light Shading Accent 2" w:semiHidden="0" w:uiPriority="60" w:unhideWhenUsed="0"/>
+    <w:lsdException w:name="Light List Accent 2" w:semiHidden="0" w:uiPriority="61" w:unhideWhenUsed="0"/>
+    <w:lsdException w:name="Light Grid Accent 2" w:semiHidden="0" w:uiPriority="62" w:unhideWhenUsed="0"/>
+    <w:lsdException w:name="Medium Shading 1 Accent 2" w:semiHidden="0" w:uiPriority="63" w:unhideWhenUsed="0"/>
+    <w:lsdException w:name="Medium Shading 2 Accent 2" w:semiHidden="0" w:uiPriority="64" w:unhideWhenUsed="0"/>
+    <w:lsdException w:name="Medium List 1 Accent 2" w:semiHidden="0" w:uiPriority="65" w:unhideWhenUsed="0"/>
+    <w:lsdException w:name="Medium List 2 Accent 2" w:semiHidden="0" w:uiPriority="66" w:unhideWhenUsed="0"/>
+    <w:lsdException w:name="Medium Grid 1 Accent 2" w:semiHidden="0" w:uiPriority="67" w:unhideWhenUsed="0"/>
+    <w:lsdException w:name="Medium Grid 2 Accent 2" w:semiHidden="0" w:uiPriority="68" w:unhideWhenUsed="0"/>
+    <w:lsdException w:name="Medium Grid 3 Accent 2" w:semiHidden="0" w:uiPriority="69" w:unhideWhenUsed="0"/>
+    <w:lsdException w:name="Dark List Accent 2" w:semiHidden="0" w:uiPriority="70" w:unhideWhenUsed="0"/>
+    <w:lsdException w:name="Colorful Shading Accent 2" w:semiHidden="0" w:uiPriority="71" w:unhideWhenUsed="0"/>
+    <w:lsdException w:name="Colorful List Accent 2" w:semiHidden="0" w:uiPriority="72" w:unhideWhenUsed="0"/>
+    <w:lsdException w:name="Colorful Grid Accent 2" w:semiHidden="0" w:uiPriority="73" w:unhideWhenUsed="0"/>
+    <w:lsdException w:name="Light Shading Accent 3" w:semiHidden="0" w:uiPriority="60" w:unhideWhenUsed="0"/>
+    <w:lsdException w:name="Light List Accent 3" w:semiHidden="0" w:uiPriority="61" w:unhideWhenUsed="0"/>
+    <w:lsdException w:name="Light Grid Accent 3" w:semiHidden="0" w:uiPriority="62" w:unhideWhenUsed="0"/>
+    <w:lsdException w:name="Medium Shading 1 Accent 3" w:semiHidden="0" w:uiPriority="63" w:unhideWhenUsed="0"/>
+    <w:lsdException w:name="Medium Shading 2 Accent 3" w:semiHidden="0" w:uiPriority="64" w:unhideWhenUsed="0"/>
+    <w:lsdException w:name="Medium List 1 Accent 3" w:semiHidden="0" w:uiPriority="65" w:unhideWhenUsed="0"/>
+    <w:lsdException w:name="Medium List 2 Accent 3" w:semiHidden="0" w:uiPriority="66" w:unhideWhenUsed="0"/>
+    <w:lsdException w:name="Medium Grid 1 Accent 3" w:semiHidden="0" w:uiPriority="67" w:unhideWhenUsed="0"/>
+    <w:lsdException w:name="Medium Grid 2 Accent 3" w:semiHidden="0" w:uiPriority="68" w:unhideWhenUsed="0"/>
+    <w:lsdException w:name="Medium Grid 3 Accent 3" w:semiHidden="0" w:uiPriority="69" w:unhideWhenUsed="0"/>
+    <w:lsdException w:name="Dark List Accent 3" w:semiHidden="0" w:uiPriority="70" w:unhideWhenUsed="0"/>
+    <w:lsdException w:name="Colorful Shading Accent 3" w:semiHidden="0" w:uiPriority="71" w:unhideWhenUsed="0"/>
+    <w:lsdException w:name="Colorful List Accent 3" w:semiHidden="0" w:uiPriority="72" w:unhideWhenUsed="0"/>
+    <w:lsdException w:name="Colorful Grid Accent 3" w:semiHidden="0" w:uiPriority="73" w:unhideWhenUsed="0"/>
+    <w:lsdException w:name="Light Shading Accent 4" w:semiHidden="0" w:uiPriority="60" w:unhideWhenUsed="0"/>
+    <w:lsdException w:name="Light List Accent 4" w:semiHidden="0" w:uiPriority="61" w:unhideWhenUsed="0"/>
+    <w:lsdException w:name="Light Grid Accent 4" w:semiHidden="0" w:uiPriority="62" w:unhideWhenUsed="0"/>
+    <w:lsdException w:name="Medium Shading 1 Accent 4" w:semiHidden="0" w:uiPriority="63" w:unhideWhenUsed="0"/>
+    <w:lsdException w:name="Medium Shading 2 Accent 4" w:semiHidden="0" w:uiPriority="64" w:unhideWhenUsed="0"/>
+    <w:lsdException w:name="Medium List 1 Accent 4" w:semiHidden="0" w:uiPriority="65" w:unhideWhenUsed="0"/>
+    <w:lsdException w:name="Medium List 2 Accent 4" w:semiHidden="0" w:uiPriority="66" w:unhideWhenUsed="0"/>
+    <w:lsdException w:name="Medium Grid 1 Accent 4" w:semiHidden="0" w:uiPriority="67" w:unhideWhenUsed="0"/>
+    <w:lsdException w:name="Medium Grid 2 Accent 4" w:semiHidden="0" w:uiPriority="68" w:unhideWhenUsed="0"/>
+    <w:lsdException w:name="Medium Grid 3 Accent 4" w:semiHidden="0" w:uiPriority="69" w:unhideWhenUsed="0"/>
+    <w:lsdException w:name="Dark List Accent 4" w:semiHidden="0" w:uiPriority="70" w:unhideWhenUsed="0"/>
+    <w:lsdException w:name="Colorful Shading Accent 4" w:semiHidden="0" w:uiPriority="71" w:unhideWhenUsed="0"/>
+    <w:lsdException w:name="Colorful List Accent 4" w:semiHidden="0" w:uiPriority="72" w:unhideWhenUsed="0"/>
+    <w:lsdException w:name="Colorful Grid Accent 4" w:semiHidden="0" w:uiPriority="73" w:unhideWhenUsed="0"/>
+    <w:lsdException w:name="Light Shading Accent 5" w:semiHidden="0" w:uiPriority="60" w:unhideWhenUsed="0"/>
+    <w:lsdException w:name="Light List Accent 5" w:semiHidden="0" w:uiPriority="61" w:unhideWhenUsed="0"/>
+    <w:lsdException w:name="Light Grid Accent 5" w:semiHidden="0" w:uiPriority="62" w:unhideWhenUsed="0"/>
+    <w:lsdException w:name="Medium Shading 1 Accent 5" w:semiHidden="0" w:uiPriority="63" w:unhideWhenUsed="0"/>
+    <w:lsdException w:name="Medium Shading 2 Accent 5" w:semiHidden="0" w:uiPriority="64" w:unhideWhenUsed="0"/>
+    <w:lsdException w:name="Medium List 1 Accent 5" w:semiHidden="0" w:uiPriority="65" w:unhideWhenUsed="0"/>
+    <w:lsdException w:name="Medium List 2 Accent 5" w:semiHidden="0" w:uiPriority="66" w:unhideWhenUsed="0"/>
+    <w:lsdException w:name="Medium Grid 1 Accent 5" w:semiHidden="0" w:uiPriority="67" w:unhideWhenUsed="0"/>
+    <w:lsdException w:name="Medium Grid 2 Accent 5" w:semiHidden="0" w:uiPriority="68" w:unhideWhenUsed="0"/>
+    <w:lsdException w:name="Medium Grid 3 Accent 5" w:semiHidden="0" w:uiPriority="69" w:unhideWhenUsed="0"/>
+    <w:lsdException w:name="Dark List Accent 5" w:semiHidden="0" w:uiPriority="70" w:unhideWhenUsed="0"/>
+    <w:lsdException w:name="Colorful Shading Accent 5" w:semiHidden="0" w:uiPriority="71" w:unhideWhenUsed="0"/>
+    <w:lsdException w:name="Colorful List Accent 5" w:semiHidden="0" w:uiPriority="72" w:unhideWhenUsed="0"/>
+    <w:lsdException w:name="Colorful Grid Accent 5" w:semiHidden="0" w:uiPriority="73" w:unhideWhenUsed="0"/>
+    <w:lsdException w:name="Light Shading Accent 6" w:semiHidden="0" w:uiPriority="60" w:unhideWhenUsed="0"/>
+    <w:lsdException w:name="Light List Accent 6" w:semiHidden="0" w:uiPriority="61" w:unhideWhenUsed="0"/>
+    <w:lsdException w:name="Light Grid Accent 6" w:semiHidden="0" w:uiPriority="62" w:unhideWhenUsed="0"/>
+    <w:lsdException w:name="Medium Shading 1 Accent 6" w:semiHidden="0" w:uiPriority="63" w:unhideWhenUsed="0"/>
+    <w:lsdException w:name="Medium Shading 2 Accent 6" w:semiHidden="0" w:uiPriority="64" w:unhideWhenUsed="0"/>
+    <w:lsdException w:name="Medium List 1 Accent 6" w:semiHidden="0" w:uiPriority="65" w:unhideWhenUsed="0"/>
+    <w:lsdException w:name="Medium List 2 Accent 6" w:semiHidden="0" w:uiPriority="66" w:unhideWhenUsed="0"/>
+    <w:lsdException w:name="Medium Grid 1 Accent 6" w:semiHidden="0" w:uiPriority="67" w:unhideWhenUsed="0"/>
+    <w:lsdException w:name="Medium Grid 2 Accent 6" w:semiHidden="0" w:uiPriority="68" w:unhideWhenUsed="0"/>
+    <w:lsdException w:name="Medium Grid 3 Accent 6" w:semiHidden="0" w:uiPriority="69" w:unhideWhenUsed="0"/>
+    <w:lsdException w:name="Dark List Accent 6" w:semiHidden="0" w:uiPriority="70" w:unhideWhenUsed="0"/>
+    <w:lsdException w:name="Colorful Shading Accent 6" w:semiHidden="0" w:uiPriority="71" w:unhideWhenUsed="0"/>
+    <w:lsdException w:name="Colorful List Accent 6" w:semiHidden="0" w:uiPriority="72" w:unhideWhenUsed="0"/>
+    <w:lsdException w:name="Colorful Grid Accent 6" w:semiHidden="0" w:uiPriority="73" w:unhideWhenUsed="0"/>
+    <w:lsdException w:name="Subtle Emphasis" w:semiHidden="0" w:uiPriority="19" w:unhideWhenUsed="0" w:qFormat="1"/>
+    <w:lsdException w:name="Intense Emphasis" w:semiHidden="0" w:uiPriority="21" w:unhideWhenUsed="0" w:qFormat="1"/>
+    <w:lsdException w:name="Subtle Reference" w:semiHidden="0" w:uiPriority="31" w:unhideWhenUsed="0" w:qFormat="1"/>
+    <w:lsdException w:name="Intense Reference" w:semiHidden="0" w:uiPriority="32" w:unhideWhenUsed="0" w:qFormat="1"/>
+    <w:lsdException w:name="Book Title" w:semiHidden="0" w:uiPriority="33" w:unhideWhenUsed="0" w:qFormat="1"/>
+    <w:lsdException w:name="Bibliography" w:uiPriority="37"/>
+    <w:lsdException w:name="TOC Heading" w:uiPriority="39" w:qFormat="1"/>
   </w:latentStyles>
-  <w:style w:type="paragraph" w:default="1" w:styleId="1">
+  <w:style w:type="paragraph" w:default="1" w:styleId="Normal">
     <w:name w:val="Normal"/>
     <w:qFormat/>
-    <w:uiPriority w:val="0"/>
     <w:pPr>
       <w:spacing w:after="160" w:line="259" w:lineRule="auto"/>
     </w:pPr>
     <w:rPr>
-      <w:rFonts w:asciiTheme="minorHAnsi" w:hAnsiTheme="minorHAnsi" w:eastAsiaTheme="minorEastAsia" w:cstheme="minorBidi"/>
       <w:sz w:val="22"/>
       <w:szCs w:val="22"/>
-      <w:lang w:val="en-PH" w:eastAsia="ko-KR" w:bidi="ar-SA"/>
+      <w:lang w:eastAsia="ko-KR"/>
     </w:rPr>
   </w:style>
-  <w:style w:type="paragraph" w:styleId="2">
+  <w:style w:type="paragraph" w:styleId="Heading1">
     <w:name w:val="heading 1"/>
-    <w:basedOn w:val="1"/>
-    <w:next w:val="3"/>
-    <w:link w:val="7"/>
+    <w:basedOn w:val="Normal"/>
+    <w:next w:val="BodyText"/>
+    <w:link w:val="Heading1Char"/>
     <w:qFormat/>
-    <w:uiPriority w:val="0"/>
     <w:pPr>
       <w:keepNext/>
       <w:pageBreakBefore/>
       <w:widowControl w:val="0"/>
       <w:numPr>
-        <w:ilvl w:val="0"/>
         <w:numId w:val="1"/>
       </w:numPr>
       <w:pBdr>
-        <w:top w:val="single" w:color="000000" w:sz="8" w:space="1"/>
-        <w:left w:val="single" w:color="000000" w:sz="8" w:space="1"/>
-        <w:bottom w:val="single" w:color="000000" w:sz="8" w:space="1"/>
-        <w:right w:val="single" w:color="000000" w:sz="8" w:space="1"/>
+        <w:top w:val="single" w:sz="8" w:space="1" w:color="000000"/>
+        <w:left w:val="single" w:sz="8" w:space="1" w:color="000000"/>
+        <w:bottom w:val="single" w:sz="8" w:space="1" w:color="000000"/>
+        <w:right w:val="single" w:sz="8" w:space="1" w:color="000000"/>
       </w:pBdr>
       <w:shd w:val="clear" w:color="auto" w:fill="000000"/>
       <w:suppressAutoHyphens/>
@@ -1496,7 +1744,7 @@
       <w:outlineLvl w:val="0"/>
     </w:pPr>
     <w:rPr>
-      <w:rFonts w:ascii="Times New Roman" w:hAnsi="Times New Roman" w:eastAsia="Lucida Sans Unicode" w:cs="Times New Roman"/>
+      <w:rFonts w:ascii="Times New Roman" w:eastAsia="Lucida Sans Unicode" w:hAnsi="Times New Roman" w:cs="Times New Roman"/>
       <w:b/>
       <w:bCs/>
       <w:color w:val="FFFFFF"/>
@@ -1506,17 +1754,19 @@
       <w:lang w:val="en-US"/>
     </w:rPr>
   </w:style>
-  <w:style w:type="character" w:default="1" w:styleId="4">
+  <w:style w:type="character" w:default="1" w:styleId="DefaultParagraphFont">
     <w:name w:val="Default Paragraph Font"/>
+    <w:uiPriority w:val="1"/>
+    <w:semiHidden/>
     <w:unhideWhenUsed/>
-    <w:uiPriority w:val="1"/>
   </w:style>
-  <w:style w:type="table" w:default="1" w:styleId="5">
+  <w:style w:type="table" w:default="1" w:styleId="TableNormal">
     <w:name w:val="Normal Table"/>
+    <w:uiPriority w:val="99"/>
+    <w:semiHidden/>
     <w:unhideWhenUsed/>
-    <w:uiPriority w:val="99"/>
     <w:tblPr>
-      <w:tblLayout w:type="fixed"/>
+      <w:tblInd w:w="0" w:type="dxa"/>
       <w:tblCellMar>
         <w:top w:w="0" w:type="dxa"/>
         <w:left w:w="108" w:type="dxa"/>
@@ -1525,12 +1775,17 @@
       </w:tblCellMar>
     </w:tblPr>
   </w:style>
-  <w:style w:type="paragraph" w:styleId="3">
+  <w:style w:type="numbering" w:default="1" w:styleId="NoList">
+    <w:name w:val="No List"/>
+    <w:uiPriority w:val="99"/>
+    <w:semiHidden/>
+    <w:unhideWhenUsed/>
+  </w:style>
+  <w:style w:type="paragraph" w:styleId="BodyText">
     <w:name w:val="Body Text"/>
-    <w:basedOn w:val="1"/>
-    <w:link w:val="6"/>
+    <w:basedOn w:val="Normal"/>
+    <w:link w:val="BodyTextChar"/>
     <w:qFormat/>
-    <w:uiPriority w:val="0"/>
     <w:pPr>
       <w:widowControl w:val="0"/>
       <w:suppressAutoHyphens/>
@@ -1538,33 +1793,31 @@
       <w:ind w:left="144"/>
     </w:pPr>
     <w:rPr>
-      <w:rFonts w:ascii="Arial" w:hAnsi="Arial" w:eastAsia="Lucida Sans Unicode" w:cs="Arial"/>
+      <w:rFonts w:ascii="Arial" w:eastAsia="Lucida Sans Unicode" w:hAnsi="Arial" w:cs="Arial"/>
       <w:kern w:val="1"/>
       <w:sz w:val="20"/>
       <w:szCs w:val="24"/>
       <w:lang w:val="en-US"/>
     </w:rPr>
   </w:style>
-  <w:style w:type="character" w:customStyle="1" w:styleId="6">
+  <w:style w:type="character" w:customStyle="1" w:styleId="BodyTextChar">
     <w:name w:val="Body Text Char"/>
-    <w:basedOn w:val="4"/>
-    <w:link w:val="3"/>
-    <w:uiPriority w:val="0"/>
+    <w:basedOn w:val="DefaultParagraphFont"/>
+    <w:link w:val="BodyText"/>
     <w:rPr>
-      <w:rFonts w:ascii="Arial" w:hAnsi="Arial" w:eastAsia="Lucida Sans Unicode" w:cs="Arial"/>
+      <w:rFonts w:ascii="Arial" w:eastAsia="Lucida Sans Unicode" w:hAnsi="Arial" w:cs="Arial"/>
       <w:kern w:val="1"/>
       <w:sz w:val="20"/>
       <w:szCs w:val="24"/>
       <w:lang w:val="en-US"/>
     </w:rPr>
   </w:style>
-  <w:style w:type="character" w:customStyle="1" w:styleId="7">
+  <w:style w:type="character" w:customStyle="1" w:styleId="Heading1Char">
     <w:name w:val="Heading 1 Char"/>
-    <w:basedOn w:val="4"/>
-    <w:link w:val="2"/>
-    <w:uiPriority w:val="0"/>
+    <w:basedOn w:val="DefaultParagraphFont"/>
+    <w:link w:val="Heading1"/>
     <w:rPr>
-      <w:rFonts w:ascii="Times New Roman" w:hAnsi="Times New Roman" w:eastAsia="Lucida Sans Unicode" w:cs="Times New Roman"/>
+      <w:rFonts w:ascii="Times New Roman" w:eastAsia="Lucida Sans Unicode" w:hAnsi="Times New Roman" w:cs="Times New Roman"/>
       <w:b/>
       <w:bCs/>
       <w:color w:val="FFFFFF"/>
@@ -1575,11 +1828,299 @@
       <w:lang w:val="en-US"/>
     </w:rPr>
   </w:style>
-  <w:style w:type="paragraph" w:customStyle="1" w:styleId="8">
-    <w:name w:val="List Paragraph"/>
-    <w:basedOn w:val="1"/>
+  <w:style w:type="paragraph" w:customStyle="1" w:styleId="ListParagraph1">
+    <w:name w:val="List Paragraph1"/>
+    <w:basedOn w:val="Normal"/>
+    <w:uiPriority w:val="34"/>
     <w:qFormat/>
+    <w:pPr>
+      <w:spacing w:after="200" w:line="276" w:lineRule="auto"/>
+      <w:ind w:left="720"/>
+      <w:contextualSpacing/>
+    </w:pPr>
+    <w:rPr>
+      <w:rFonts w:eastAsiaTheme="minorHAnsi"/>
+      <w:lang w:val="en-US" w:eastAsia="en-US"/>
+    </w:rPr>
+  </w:style>
+</w:styles>
+</file>
+
+<file path=word/stylesWithEffects.xml><?xml version="1.0" encoding="utf-8"?>
+<w:styles xmlns:wpc="http://schemas.microsoft.com/office/word/2010/wordprocessingCanvas" xmlns:mc="http://schemas.openxmlformats.org/markup-compatibility/2006" xmlns:o="urn:schemas-microsoft-com:office:office" xmlns:r="http://schemas.openxmlformats.org/officeDocument/2006/relationships" xmlns:m="http://schemas.openxmlformats.org/officeDocument/2006/math" xmlns:v="urn:schemas-microsoft-com:vml" xmlns:wp14="http://schemas.microsoft.com/office/word/2010/wordprocessingDrawing" xmlns:wp="http://schemas.openxmlformats.org/drawingml/2006/wordprocessingDrawing" xmlns:w10="urn:schemas-microsoft-com:office:word" xmlns:w="http://schemas.openxmlformats.org/wordprocessingml/2006/main" xmlns:w14="http://schemas.microsoft.com/office/word/2010/wordml" xmlns:wpg="http://schemas.microsoft.com/office/word/2010/wordprocessingGroup" xmlns:wpi="http://schemas.microsoft.com/office/word/2010/wordprocessingInk" xmlns:wne="http://schemas.microsoft.com/office/word/2006/wordml" xmlns:wps="http://schemas.microsoft.com/office/word/2010/wordprocessingShape" mc:Ignorable="w14 wp14">
+  <w:docDefaults>
+    <w:rPrDefault>
+      <w:rPr>
+        <w:rFonts w:asciiTheme="minorHAnsi" w:eastAsiaTheme="minorEastAsia" w:hAnsiTheme="minorHAnsi" w:cstheme="minorBidi"/>
+        <w:lang w:val="en-PH" w:eastAsia="en-PH" w:bidi="ar-SA"/>
+      </w:rPr>
+    </w:rPrDefault>
+    <w:pPrDefault>
+      <w:pPr>
+        <w:spacing w:after="200" w:line="276" w:lineRule="auto"/>
+      </w:pPr>
+    </w:pPrDefault>
+  </w:docDefaults>
+  <w:latentStyles w:defLockedState="0" w:defUIPriority="99" w:defSemiHidden="1" w:defUnhideWhenUsed="1" w:defQFormat="0" w:count="267">
+    <w:lsdException w:name="Normal" w:semiHidden="0" w:uiPriority="0" w:unhideWhenUsed="0" w:qFormat="1"/>
+    <w:lsdException w:name="heading 1" w:semiHidden="0" w:uiPriority="0" w:unhideWhenUsed="0" w:qFormat="1"/>
+    <w:lsdException w:name="heading 2" w:uiPriority="9" w:qFormat="1"/>
+    <w:lsdException w:name="heading 3" w:uiPriority="9" w:qFormat="1"/>
+    <w:lsdException w:name="heading 4" w:uiPriority="9" w:qFormat="1"/>
+    <w:lsdException w:name="heading 5" w:uiPriority="9" w:qFormat="1"/>
+    <w:lsdException w:name="heading 6" w:uiPriority="9" w:qFormat="1"/>
+    <w:lsdException w:name="heading 7" w:uiPriority="9" w:qFormat="1"/>
+    <w:lsdException w:name="heading 8" w:uiPriority="9" w:qFormat="1"/>
+    <w:lsdException w:name="heading 9" w:uiPriority="9" w:qFormat="1"/>
+    <w:lsdException w:name="toc 1" w:uiPriority="39"/>
+    <w:lsdException w:name="toc 2" w:uiPriority="39"/>
+    <w:lsdException w:name="toc 3" w:uiPriority="39"/>
+    <w:lsdException w:name="toc 4" w:uiPriority="39"/>
+    <w:lsdException w:name="toc 5" w:uiPriority="39"/>
+    <w:lsdException w:name="toc 6" w:uiPriority="39"/>
+    <w:lsdException w:name="toc 7" w:uiPriority="39"/>
+    <w:lsdException w:name="toc 8" w:uiPriority="39"/>
+    <w:lsdException w:name="toc 9" w:uiPriority="39"/>
+    <w:lsdException w:name="caption" w:uiPriority="35" w:qFormat="1"/>
+    <w:lsdException w:name="Title" w:semiHidden="0" w:uiPriority="10" w:unhideWhenUsed="0" w:qFormat="1"/>
+    <w:lsdException w:name="Default Paragraph Font" w:uiPriority="1"/>
+    <w:lsdException w:name="Body Text" w:semiHidden="0" w:uiPriority="0" w:unhideWhenUsed="0" w:qFormat="1"/>
+    <w:lsdException w:name="Subtitle" w:semiHidden="0" w:uiPriority="11" w:unhideWhenUsed="0" w:qFormat="1"/>
+    <w:lsdException w:name="Strong" w:semiHidden="0" w:uiPriority="22" w:unhideWhenUsed="0" w:qFormat="1"/>
+    <w:lsdException w:name="Emphasis" w:semiHidden="0" w:uiPriority="20" w:unhideWhenUsed="0" w:qFormat="1"/>
+    <w:lsdException w:name="Table Grid" w:semiHidden="0" w:uiPriority="39" w:unhideWhenUsed="0"/>
+    <w:lsdException w:name="Light Shading" w:semiHidden="0" w:uiPriority="60" w:unhideWhenUsed="0"/>
+    <w:lsdException w:name="Light List" w:semiHidden="0" w:uiPriority="61" w:unhideWhenUsed="0"/>
+    <w:lsdException w:name="Light Grid" w:semiHidden="0" w:uiPriority="62" w:unhideWhenUsed="0"/>
+    <w:lsdException w:name="Medium Shading 1" w:semiHidden="0" w:uiPriority="63" w:unhideWhenUsed="0"/>
+    <w:lsdException w:name="Medium Shading 2" w:semiHidden="0" w:uiPriority="64" w:unhideWhenUsed="0"/>
+    <w:lsdException w:name="Medium List 1" w:semiHidden="0" w:uiPriority="65" w:unhideWhenUsed="0"/>
+    <w:lsdException w:name="Medium List 2" w:semiHidden="0" w:uiPriority="66" w:unhideWhenUsed="0"/>
+    <w:lsdException w:name="Medium Grid 1" w:semiHidden="0" w:uiPriority="67" w:unhideWhenUsed="0"/>
+    <w:lsdException w:name="Medium Grid 2" w:semiHidden="0" w:uiPriority="68" w:unhideWhenUsed="0"/>
+    <w:lsdException w:name="Medium Grid 3" w:semiHidden="0" w:uiPriority="69" w:unhideWhenUsed="0"/>
+    <w:lsdException w:name="Dark List" w:semiHidden="0" w:uiPriority="70" w:unhideWhenUsed="0"/>
+    <w:lsdException w:name="Colorful Shading" w:semiHidden="0" w:uiPriority="71" w:unhideWhenUsed="0"/>
+    <w:lsdException w:name="Colorful List" w:semiHidden="0" w:uiPriority="72" w:unhideWhenUsed="0"/>
+    <w:lsdException w:name="Colorful Grid" w:semiHidden="0" w:uiPriority="73" w:unhideWhenUsed="0"/>
+    <w:lsdException w:name="Light Shading Accent 1" w:semiHidden="0" w:uiPriority="60" w:unhideWhenUsed="0"/>
+    <w:lsdException w:name="Light List Accent 1" w:semiHidden="0" w:uiPriority="61" w:unhideWhenUsed="0"/>
+    <w:lsdException w:name="Light Grid Accent 1" w:semiHidden="0" w:uiPriority="62" w:unhideWhenUsed="0"/>
+    <w:lsdException w:name="Medium Shading 1 Accent 1" w:semiHidden="0" w:uiPriority="63" w:unhideWhenUsed="0"/>
+    <w:lsdException w:name="Medium Shading 2 Accent 1" w:semiHidden="0" w:uiPriority="64" w:unhideWhenUsed="0"/>
+    <w:lsdException w:name="Medium List 1 Accent 1" w:semiHidden="0" w:uiPriority="65" w:unhideWhenUsed="0"/>
+    <w:lsdException w:name="Medium List 2 Accent 1" w:semiHidden="0" w:uiPriority="66" w:unhideWhenUsed="0"/>
+    <w:lsdException w:name="Medium Grid 1 Accent 1" w:semiHidden="0" w:uiPriority="67" w:unhideWhenUsed="0"/>
+    <w:lsdException w:name="Medium Grid 2 Accent 1" w:semiHidden="0" w:uiPriority="68" w:unhideWhenUsed="0"/>
+    <w:lsdException w:name="Medium Grid 3 Accent 1" w:semiHidden="0" w:uiPriority="69" w:unhideWhenUsed="0"/>
+    <w:lsdException w:name="Dark List Accent 1" w:semiHidden="0" w:uiPriority="70" w:unhideWhenUsed="0"/>
+    <w:lsdException w:name="Colorful Shading Accent 1" w:semiHidden="0" w:uiPriority="71" w:unhideWhenUsed="0"/>
+    <w:lsdException w:name="Colorful List Accent 1" w:semiHidden="0" w:uiPriority="72" w:unhideWhenUsed="0"/>
+    <w:lsdException w:name="Colorful Grid Accent 1" w:semiHidden="0" w:uiPriority="73" w:unhideWhenUsed="0"/>
+    <w:lsdException w:name="Light Shading Accent 2" w:semiHidden="0" w:uiPriority="60" w:unhideWhenUsed="0"/>
+    <w:lsdException w:name="Light List Accent 2" w:semiHidden="0" w:uiPriority="61" w:unhideWhenUsed="0"/>
+    <w:lsdException w:name="Light Grid Accent 2" w:semiHidden="0" w:uiPriority="62" w:unhideWhenUsed="0"/>
+    <w:lsdException w:name="Medium Shading 1 Accent 2" w:semiHidden="0" w:uiPriority="63" w:unhideWhenUsed="0"/>
+    <w:lsdException w:name="Medium Shading 2 Accent 2" w:semiHidden="0" w:uiPriority="64" w:unhideWhenUsed="0"/>
+    <w:lsdException w:name="Medium List 1 Accent 2" w:semiHidden="0" w:uiPriority="65" w:unhideWhenUsed="0"/>
+    <w:lsdException w:name="Medium List 2 Accent 2" w:semiHidden="0" w:uiPriority="66" w:unhideWhenUsed="0"/>
+    <w:lsdException w:name="Medium Grid 1 Accent 2" w:semiHidden="0" w:uiPriority="67" w:unhideWhenUsed="0"/>
+    <w:lsdException w:name="Medium Grid 2 Accent 2" w:semiHidden="0" w:uiPriority="68" w:unhideWhenUsed="0"/>
+    <w:lsdException w:name="Medium Grid 3 Accent 2" w:semiHidden="0" w:uiPriority="69" w:unhideWhenUsed="0"/>
+    <w:lsdException w:name="Dark List Accent 2" w:semiHidden="0" w:uiPriority="70" w:unhideWhenUsed="0"/>
+    <w:lsdException w:name="Colorful Shading Accent 2" w:semiHidden="0" w:uiPriority="71" w:unhideWhenUsed="0"/>
+    <w:lsdException w:name="Colorful List Accent 2" w:semiHidden="0" w:uiPriority="72" w:unhideWhenUsed="0"/>
+    <w:lsdException w:name="Colorful Grid Accent 2" w:semiHidden="0" w:uiPriority="73" w:unhideWhenUsed="0"/>
+    <w:lsdException w:name="Light Shading Accent 3" w:semiHidden="0" w:uiPriority="60" w:unhideWhenUsed="0"/>
+    <w:lsdException w:name="Light List Accent 3" w:semiHidden="0" w:uiPriority="61" w:unhideWhenUsed="0"/>
+    <w:lsdException w:name="Light Grid Accent 3" w:semiHidden="0" w:uiPriority="62" w:unhideWhenUsed="0"/>
+    <w:lsdException w:name="Medium Shading 1 Accent 3" w:semiHidden="0" w:uiPriority="63" w:unhideWhenUsed="0"/>
+    <w:lsdException w:name="Medium Shading 2 Accent 3" w:semiHidden="0" w:uiPriority="64" w:unhideWhenUsed="0"/>
+    <w:lsdException w:name="Medium List 1 Accent 3" w:semiHidden="0" w:uiPriority="65" w:unhideWhenUsed="0"/>
+    <w:lsdException w:name="Medium List 2 Accent 3" w:semiHidden="0" w:uiPriority="66" w:unhideWhenUsed="0"/>
+    <w:lsdException w:name="Medium Grid 1 Accent 3" w:semiHidden="0" w:uiPriority="67" w:unhideWhenUsed="0"/>
+    <w:lsdException w:name="Medium Grid 2 Accent 3" w:semiHidden="0" w:uiPriority="68" w:unhideWhenUsed="0"/>
+    <w:lsdException w:name="Medium Grid 3 Accent 3" w:semiHidden="0" w:uiPriority="69" w:unhideWhenUsed="0"/>
+    <w:lsdException w:name="Dark List Accent 3" w:semiHidden="0" w:uiPriority="70" w:unhideWhenUsed="0"/>
+    <w:lsdException w:name="Colorful Shading Accent 3" w:semiHidden="0" w:uiPriority="71" w:unhideWhenUsed="0"/>
+    <w:lsdException w:name="Colorful List Accent 3" w:semiHidden="0" w:uiPriority="72" w:unhideWhenUsed="0"/>
+    <w:lsdException w:name="Colorful Grid Accent 3" w:semiHidden="0" w:uiPriority="73" w:unhideWhenUsed="0"/>
+    <w:lsdException w:name="Light Shading Accent 4" w:semiHidden="0" w:uiPriority="60" w:unhideWhenUsed="0"/>
+    <w:lsdException w:name="Light List Accent 4" w:semiHidden="0" w:uiPriority="61" w:unhideWhenUsed="0"/>
+    <w:lsdException w:name="Light Grid Accent 4" w:semiHidden="0" w:uiPriority="62" w:unhideWhenUsed="0"/>
+    <w:lsdException w:name="Medium Shading 1 Accent 4" w:semiHidden="0" w:uiPriority="63" w:unhideWhenUsed="0"/>
+    <w:lsdException w:name="Medium Shading 2 Accent 4" w:semiHidden="0" w:uiPriority="64" w:unhideWhenUsed="0"/>
+    <w:lsdException w:name="Medium List 1 Accent 4" w:semiHidden="0" w:uiPriority="65" w:unhideWhenUsed="0"/>
+    <w:lsdException w:name="Medium List 2 Accent 4" w:semiHidden="0" w:uiPriority="66" w:unhideWhenUsed="0"/>
+    <w:lsdException w:name="Medium Grid 1 Accent 4" w:semiHidden="0" w:uiPriority="67" w:unhideWhenUsed="0"/>
+    <w:lsdException w:name="Medium Grid 2 Accent 4" w:semiHidden="0" w:uiPriority="68" w:unhideWhenUsed="0"/>
+    <w:lsdException w:name="Medium Grid 3 Accent 4" w:semiHidden="0" w:uiPriority="69" w:unhideWhenUsed="0"/>
+    <w:lsdException w:name="Dark List Accent 4" w:semiHidden="0" w:uiPriority="70" w:unhideWhenUsed="0"/>
+    <w:lsdException w:name="Colorful Shading Accent 4" w:semiHidden="0" w:uiPriority="71" w:unhideWhenUsed="0"/>
+    <w:lsdException w:name="Colorful List Accent 4" w:semiHidden="0" w:uiPriority="72" w:unhideWhenUsed="0"/>
+    <w:lsdException w:name="Colorful Grid Accent 4" w:semiHidden="0" w:uiPriority="73" w:unhideWhenUsed="0"/>
+    <w:lsdException w:name="Light Shading Accent 5" w:semiHidden="0" w:uiPriority="60" w:unhideWhenUsed="0"/>
+    <w:lsdException w:name="Light List Accent 5" w:semiHidden="0" w:uiPriority="61" w:unhideWhenUsed="0"/>
+    <w:lsdException w:name="Light Grid Accent 5" w:semiHidden="0" w:uiPriority="62" w:unhideWhenUsed="0"/>
+    <w:lsdException w:name="Medium Shading 1 Accent 5" w:semiHidden="0" w:uiPriority="63" w:unhideWhenUsed="0"/>
+    <w:lsdException w:name="Medium Shading 2 Accent 5" w:semiHidden="0" w:uiPriority="64" w:unhideWhenUsed="0"/>
+    <w:lsdException w:name="Medium List 1 Accent 5" w:semiHidden="0" w:uiPriority="65" w:unhideWhenUsed="0"/>
+    <w:lsdException w:name="Medium List 2 Accent 5" w:semiHidden="0" w:uiPriority="66" w:unhideWhenUsed="0"/>
+    <w:lsdException w:name="Medium Grid 1 Accent 5" w:semiHidden="0" w:uiPriority="67" w:unhideWhenUsed="0"/>
+    <w:lsdException w:name="Medium Grid 2 Accent 5" w:semiHidden="0" w:uiPriority="68" w:unhideWhenUsed="0"/>
+    <w:lsdException w:name="Medium Grid 3 Accent 5" w:semiHidden="0" w:uiPriority="69" w:unhideWhenUsed="0"/>
+    <w:lsdException w:name="Dark List Accent 5" w:semiHidden="0" w:uiPriority="70" w:unhideWhenUsed="0"/>
+    <w:lsdException w:name="Colorful Shading Accent 5" w:semiHidden="0" w:uiPriority="71" w:unhideWhenUsed="0"/>
+    <w:lsdException w:name="Colorful List Accent 5" w:semiHidden="0" w:uiPriority="72" w:unhideWhenUsed="0"/>
+    <w:lsdException w:name="Colorful Grid Accent 5" w:semiHidden="0" w:uiPriority="73" w:unhideWhenUsed="0"/>
+    <w:lsdException w:name="Light Shading Accent 6" w:semiHidden="0" w:uiPriority="60" w:unhideWhenUsed="0"/>
+    <w:lsdException w:name="Light List Accent 6" w:semiHidden="0" w:uiPriority="61" w:unhideWhenUsed="0"/>
+    <w:lsdException w:name="Light Grid Accent 6" w:semiHidden="0" w:uiPriority="62" w:unhideWhenUsed="0"/>
+    <w:lsdException w:name="Medium Shading 1 Accent 6" w:semiHidden="0" w:uiPriority="63" w:unhideWhenUsed="0"/>
+    <w:lsdException w:name="Medium Shading 2 Accent 6" w:semiHidden="0" w:uiPriority="64" w:unhideWhenUsed="0"/>
+    <w:lsdException w:name="Medium List 1 Accent 6" w:semiHidden="0" w:uiPriority="65" w:unhideWhenUsed="0"/>
+    <w:lsdException w:name="Medium List 2 Accent 6" w:semiHidden="0" w:uiPriority="66" w:unhideWhenUsed="0"/>
+    <w:lsdException w:name="Medium Grid 1 Accent 6" w:semiHidden="0" w:uiPriority="67" w:unhideWhenUsed="0"/>
+    <w:lsdException w:name="Medium Grid 2 Accent 6" w:semiHidden="0" w:uiPriority="68" w:unhideWhenUsed="0"/>
+    <w:lsdException w:name="Medium Grid 3 Accent 6" w:semiHidden="0" w:uiPriority="69" w:unhideWhenUsed="0"/>
+    <w:lsdException w:name="Dark List Accent 6" w:semiHidden="0" w:uiPriority="70" w:unhideWhenUsed="0"/>
+    <w:lsdException w:name="Colorful Shading Accent 6" w:semiHidden="0" w:uiPriority="71" w:unhideWhenUsed="0"/>
+    <w:lsdException w:name="Colorful List Accent 6" w:semiHidden="0" w:uiPriority="72" w:unhideWhenUsed="0"/>
+    <w:lsdException w:name="Colorful Grid Accent 6" w:semiHidden="0" w:uiPriority="73" w:unhideWhenUsed="0"/>
+    <w:lsdException w:name="Subtle Emphasis" w:semiHidden="0" w:uiPriority="19" w:unhideWhenUsed="0" w:qFormat="1"/>
+    <w:lsdException w:name="Intense Emphasis" w:semiHidden="0" w:uiPriority="21" w:unhideWhenUsed="0" w:qFormat="1"/>
+    <w:lsdException w:name="Subtle Reference" w:semiHidden="0" w:uiPriority="31" w:unhideWhenUsed="0" w:qFormat="1"/>
+    <w:lsdException w:name="Intense Reference" w:semiHidden="0" w:uiPriority="32" w:unhideWhenUsed="0" w:qFormat="1"/>
+    <w:lsdException w:name="Book Title" w:semiHidden="0" w:uiPriority="33" w:unhideWhenUsed="0" w:qFormat="1"/>
+    <w:lsdException w:name="Bibliography" w:uiPriority="37"/>
+    <w:lsdException w:name="TOC Heading" w:uiPriority="39" w:qFormat="1"/>
+  </w:latentStyles>
+  <w:style w:type="paragraph" w:default="1" w:styleId="Normal">
+    <w:name w:val="Normal"/>
+    <w:qFormat/>
+    <w:pPr>
+      <w:spacing w:after="160" w:line="259" w:lineRule="auto"/>
+    </w:pPr>
+    <w:rPr>
+      <w:sz w:val="22"/>
+      <w:szCs w:val="22"/>
+      <w:lang w:eastAsia="ko-KR"/>
+    </w:rPr>
+  </w:style>
+  <w:style w:type="paragraph" w:styleId="Heading1">
+    <w:name w:val="heading 1"/>
+    <w:basedOn w:val="Normal"/>
+    <w:next w:val="BodyText"/>
+    <w:link w:val="Heading1Char"/>
+    <w:qFormat/>
+    <w:pPr>
+      <w:keepNext/>
+      <w:pageBreakBefore/>
+      <w:widowControl w:val="0"/>
+      <w:numPr>
+        <w:numId w:val="1"/>
+      </w:numPr>
+      <w:pBdr>
+        <w:top w:val="single" w:sz="8" w:space="1" w:color="000000"/>
+        <w:left w:val="single" w:sz="8" w:space="1" w:color="000000"/>
+        <w:bottom w:val="single" w:sz="8" w:space="1" w:color="000000"/>
+        <w:right w:val="single" w:sz="8" w:space="1" w:color="000000"/>
+      </w:pBdr>
+      <w:shd w:val="clear" w:color="auto" w:fill="000000"/>
+      <w:suppressAutoHyphens/>
+      <w:spacing w:after="115" w:line="240" w:lineRule="auto"/>
+      <w:outlineLvl w:val="0"/>
+    </w:pPr>
+    <w:rPr>
+      <w:rFonts w:ascii="Times New Roman" w:eastAsia="Lucida Sans Unicode" w:hAnsi="Times New Roman" w:cs="Times New Roman"/>
+      <w:b/>
+      <w:bCs/>
+      <w:color w:val="FFFFFF"/>
+      <w:kern w:val="1"/>
+      <w:sz w:val="32"/>
+      <w:szCs w:val="32"/>
+      <w:lang w:val="en-US"/>
+    </w:rPr>
+  </w:style>
+  <w:style w:type="character" w:default="1" w:styleId="DefaultParagraphFont">
+    <w:name w:val="Default Paragraph Font"/>
+    <w:uiPriority w:val="1"/>
+    <w:semiHidden/>
+    <w:unhideWhenUsed/>
+  </w:style>
+  <w:style w:type="table" w:default="1" w:styleId="TableNormal">
+    <w:name w:val="Normal Table"/>
+    <w:uiPriority w:val="99"/>
+    <w:semiHidden/>
+    <w:unhideWhenUsed/>
+    <w:tblPr>
+      <w:tblInd w:w="0" w:type="dxa"/>
+      <w:tblCellMar>
+        <w:top w:w="0" w:type="dxa"/>
+        <w:left w:w="108" w:type="dxa"/>
+        <w:bottom w:w="0" w:type="dxa"/>
+        <w:right w:w="108" w:type="dxa"/>
+      </w:tblCellMar>
+    </w:tblPr>
+  </w:style>
+  <w:style w:type="numbering" w:default="1" w:styleId="NoList">
+    <w:name w:val="No List"/>
+    <w:uiPriority w:val="99"/>
+    <w:semiHidden/>
+    <w:unhideWhenUsed/>
+  </w:style>
+  <w:style w:type="paragraph" w:styleId="BodyText">
+    <w:name w:val="Body Text"/>
+    <w:basedOn w:val="Normal"/>
+    <w:link w:val="BodyTextChar"/>
+    <w:qFormat/>
+    <w:pPr>
+      <w:widowControl w:val="0"/>
+      <w:suppressAutoHyphens/>
+      <w:spacing w:after="120" w:line="240" w:lineRule="auto"/>
+      <w:ind w:left="144"/>
+    </w:pPr>
+    <w:rPr>
+      <w:rFonts w:ascii="Arial" w:eastAsia="Lucida Sans Unicode" w:hAnsi="Arial" w:cs="Arial"/>
+      <w:kern w:val="1"/>
+      <w:sz w:val="20"/>
+      <w:szCs w:val="24"/>
+      <w:lang w:val="en-US"/>
+    </w:rPr>
+  </w:style>
+  <w:style w:type="character" w:customStyle="1" w:styleId="BodyTextChar">
+    <w:name w:val="Body Text Char"/>
+    <w:basedOn w:val="DefaultParagraphFont"/>
+    <w:link w:val="BodyText"/>
+    <w:rPr>
+      <w:rFonts w:ascii="Arial" w:eastAsia="Lucida Sans Unicode" w:hAnsi="Arial" w:cs="Arial"/>
+      <w:kern w:val="1"/>
+      <w:sz w:val="20"/>
+      <w:szCs w:val="24"/>
+      <w:lang w:val="en-US"/>
+    </w:rPr>
+  </w:style>
+  <w:style w:type="character" w:customStyle="1" w:styleId="Heading1Char">
+    <w:name w:val="Heading 1 Char"/>
+    <w:basedOn w:val="DefaultParagraphFont"/>
+    <w:link w:val="Heading1"/>
+    <w:rPr>
+      <w:rFonts w:ascii="Times New Roman" w:eastAsia="Lucida Sans Unicode" w:hAnsi="Times New Roman" w:cs="Times New Roman"/>
+      <w:b/>
+      <w:bCs/>
+      <w:color w:val="FFFFFF"/>
+      <w:kern w:val="1"/>
+      <w:sz w:val="32"/>
+      <w:szCs w:val="32"/>
+      <w:shd w:val="clear" w:color="auto" w:fill="000000"/>
+      <w:lang w:val="en-US"/>
+    </w:rPr>
+  </w:style>
+  <w:style w:type="paragraph" w:customStyle="1" w:styleId="ListParagraph1">
+    <w:name w:val="List Paragraph1"/>
+    <w:basedOn w:val="Normal"/>
     <w:uiPriority w:val="34"/>
+    <w:qFormat/>
     <w:pPr>
       <w:spacing w:after="200" w:line="276" w:lineRule="auto"/>
       <w:ind w:left="720"/>
@@ -1845,6 +2386,7 @@
     </a:fmtScheme>
   </a:themeElements>
   <a:objectDefaults/>
+  <a:extraClrSchemeLst/>
 </a:theme>
 </file>
 

--- a/Chapter/Chapter 1.docx
+++ b/Chapter/Chapter 1.docx
@@ -164,6 +164,7 @@
         <w:rPr>
           <w:rFonts w:ascii="Times New Roman" w:hAnsi="Times New Roman" w:cs="Times New Roman"/>
           <w:sz w:val="24"/>
+          <w:lang w:val="en-US"/>
         </w:rPr>
       </w:pPr>
       <w:r>
@@ -178,7 +179,15 @@
           <w:rFonts w:ascii="Times New Roman" w:hAnsi="Times New Roman" w:cs="Times New Roman"/>
           <w:sz w:val="24"/>
         </w:rPr>
-        <w:t xml:space="preserve">In general, the android application aims to guide the passenger of his/her whereabouts to prevent any security lapses. The android application also seeks to promote honesty and modesty towards the payment and dropping off point of each passenger. With the applications map feature, the passenger can assure his/her safety towards reaching and arriving at his/her designated drop off point while also being able to know the places they’ve passed by. </w:t>
+        <w:t xml:space="preserve">In general, the </w:t>
+      </w:r>
+      <w:r>
+        <w:rPr>
+          <w:rFonts w:ascii="Times New Roman" w:hAnsi="Times New Roman" w:cs="Times New Roman"/>
+          <w:sz w:val="24"/>
+          <w:lang w:val="en-US"/>
+        </w:rPr>
+        <w:t>research  aims to provide a guide for the passenger as to how travelling via van works. The research also seeks to make commuting via van easier and more safe.</w:t>
       </w:r>
     </w:p>
     <w:p>
@@ -392,17 +401,17 @@
         <w:spacing w:line="480" w:lineRule="auto"/>
         <w:jc w:val="both"/>
         <w:rPr>
-          <w:rFonts w:ascii="Times New Roman" w:hAnsi="Times New Roman" w:cs="Times New Roman"/>
-          <w:b/>
-          <w:sz w:val="24"/>
-        </w:rPr>
-      </w:pPr>
-      <w:r>
-        <w:rPr>
-          <w:rFonts w:ascii="Times New Roman" w:hAnsi="Times New Roman" w:cs="Times New Roman"/>
+          <w:rFonts w:hint="default" w:ascii="Times New Roman" w:hAnsi="Times New Roman" w:cs="Times New Roman"/>
           <w:sz w:val="24"/>
           <w:lang w:val="en-US"/>
         </w:rPr>
+      </w:pPr>
+      <w:r>
+        <w:rPr>
+          <w:rFonts w:ascii="Times New Roman" w:hAnsi="Times New Roman" w:cs="Times New Roman"/>
+          <w:sz w:val="24"/>
+          <w:lang w:val="en-US"/>
+        </w:rPr>
         <w:t>Design and develop an Android Based Passengers</w:t>
       </w:r>
       <w:r>
@@ -417,10 +426,12 @@
     <w:p>
       <w:pPr>
         <w:pStyle w:val="3"/>
+        <w:widowControl w:val="0"/>
         <w:numPr>
           <w:numId w:val="0"/>
         </w:numPr>
-        <w:spacing w:line="480" w:lineRule="auto"/>
+        <w:suppressAutoHyphens/>
+        <w:spacing w:after="120" w:line="480" w:lineRule="auto"/>
         <w:jc w:val="both"/>
         <w:rPr>
           <w:rFonts w:hint="default" w:ascii="Times New Roman" w:hAnsi="Times New Roman" w:cs="Times New Roman"/>
@@ -432,10 +443,12 @@
     <w:p>
       <w:pPr>
         <w:pStyle w:val="3"/>
+        <w:widowControl w:val="0"/>
         <w:numPr>
           <w:numId w:val="0"/>
         </w:numPr>
-        <w:spacing w:line="480" w:lineRule="auto"/>
+        <w:suppressAutoHyphens/>
+        <w:spacing w:after="120" w:line="480" w:lineRule="auto"/>
         <w:jc w:val="both"/>
         <w:rPr>
           <w:rFonts w:hint="default" w:ascii="Times New Roman" w:hAnsi="Times New Roman" w:cs="Times New Roman"/>
@@ -447,9 +460,46 @@
     <w:p>
       <w:pPr>
         <w:pStyle w:val="3"/>
+        <w:widowControl w:val="0"/>
         <w:numPr>
           <w:numId w:val="0"/>
         </w:numPr>
+        <w:suppressAutoHyphens/>
+        <w:spacing w:after="120" w:line="480" w:lineRule="auto"/>
+        <w:jc w:val="both"/>
+        <w:rPr>
+          <w:rFonts w:hint="default" w:ascii="Times New Roman" w:hAnsi="Times New Roman" w:cs="Times New Roman"/>
+          <w:sz w:val="24"/>
+          <w:lang w:val="en-US"/>
+        </w:rPr>
+      </w:pPr>
+    </w:p>
+    <w:p>
+      <w:pPr>
+        <w:pStyle w:val="3"/>
+        <w:widowControl w:val="0"/>
+        <w:numPr>
+          <w:numId w:val="0"/>
+        </w:numPr>
+        <w:suppressAutoHyphens/>
+        <w:spacing w:after="120" w:line="480" w:lineRule="auto"/>
+        <w:jc w:val="both"/>
+        <w:rPr>
+          <w:rFonts w:hint="default" w:ascii="Times New Roman" w:hAnsi="Times New Roman" w:cs="Times New Roman"/>
+          <w:sz w:val="24"/>
+          <w:lang w:val="en-US"/>
+        </w:rPr>
+      </w:pPr>
+      <w:bookmarkStart w:id="0" w:name="_GoBack"/>
+      <w:bookmarkEnd w:id="0"/>
+    </w:p>
+    <w:p>
+      <w:pPr>
+        <w:pStyle w:val="3"/>
+        <w:numPr>
+          <w:ilvl w:val="0"/>
+          <w:numId w:val="0"/>
+        </w:numPr>
         <w:spacing w:line="480" w:lineRule="auto"/>
         <w:jc w:val="both"/>
         <w:rPr>
@@ -687,18 +737,7 @@
           <w:sz w:val="24"/>
           <w:szCs w:val="24"/>
         </w:rPr>
-        <w:t>people resp</w:t>
-      </w:r>
-      <w:bookmarkStart w:id="0" w:name="_GoBack"/>
-      <w:bookmarkEnd w:id="0"/>
-      <w:r>
-        <w:rPr>
-          <w:rFonts w:ascii="Times New Roman" w:hAnsi="Times New Roman" w:eastAsia="Lucida Sans Unicode" w:cs="Times New Roman"/>
-          <w:kern w:val="1"/>
-          <w:sz w:val="24"/>
-          <w:szCs w:val="24"/>
-        </w:rPr>
-        <w:t>onsible for collecting the fee for the trip. Are often members of the company or just people around premises. Get a little extra income depending on their agreement with the driver.</w:t>
+        <w:t>people responsible for collecting the fee for the trip. Are often members of the company or just people around premises. Get a little extra income depending on their agreement with the driver.</w:t>
       </w:r>
     </w:p>
     <w:p>
@@ -1222,7 +1261,7 @@
     <w:lsdException w:qFormat="1" w:unhideWhenUsed="0" w:uiPriority="10" w:semiHidden="0" w:name="Title"/>
     <w:lsdException w:uiPriority="99" w:name="Closing"/>
     <w:lsdException w:uiPriority="99" w:name="Signature"/>
-    <w:lsdException w:uiPriority="1" w:name="Default Paragraph Font"/>
+    <w:lsdException w:uiPriority="1" w:semiHidden="0" w:name="Default Paragraph Font"/>
     <w:lsdException w:qFormat="1" w:unhideWhenUsed="0" w:uiPriority="0" w:semiHidden="0" w:name="Body Text"/>
     <w:lsdException w:uiPriority="99" w:name="Body Text Indent"/>
     <w:lsdException w:uiPriority="99" w:name="List Continue"/>
@@ -1260,7 +1299,7 @@
     <w:lsdException w:uiPriority="99" w:name="HTML Sample"/>
     <w:lsdException w:uiPriority="99" w:name="HTML Typewriter"/>
     <w:lsdException w:uiPriority="99" w:name="HTML Variable"/>
-    <w:lsdException w:uiPriority="99" w:name="Normal Table"/>
+    <w:lsdException w:uiPriority="99" w:semiHidden="0" w:name="Normal Table"/>
     <w:lsdException w:uiPriority="99" w:name="annotation subject"/>
     <w:lsdException w:uiPriority="99" w:name="Table Simple 1"/>
     <w:lsdException w:uiPriority="99" w:name="Table Simple 2"/>

--- a/Chapter/Chapter 1.docx
+++ b/Chapter/Chapter 1.docx
@@ -1,6 +1,6 @@
 
 <file path=word/document.xml><?xml version="1.0" encoding="utf-8"?>
-<w:document xmlns:wpc="http://schemas.microsoft.com/office/word/2010/wordprocessingCanvas" xmlns:mc="http://schemas.openxmlformats.org/markup-compatibility/2006" xmlns:o="urn:schemas-microsoft-com:office:office" xmlns:r="http://schemas.openxmlformats.org/officeDocument/2006/relationships" xmlns:m="http://schemas.openxmlformats.org/officeDocument/2006/math" xmlns:v="urn:schemas-microsoft-com:vml" xmlns:wp14="http://schemas.microsoft.com/office/word/2010/wordprocessingDrawing" xmlns:wp="http://schemas.openxmlformats.org/drawingml/2006/wordprocessingDrawing" xmlns:w="http://schemas.openxmlformats.org/wordprocessingml/2006/main" xmlns:w14="http://schemas.microsoft.com/office/word/2010/wordml" xmlns:w10="urn:schemas-microsoft-com:office:word" xmlns:w15="http://schemas.microsoft.com/office/word/2012/wordml" xmlns:wpg="http://schemas.microsoft.com/office/word/2010/wordprocessingGroup" xmlns:wpi="http://schemas.microsoft.com/office/word/2010/wordprocessingInk" xmlns:wne="http://schemas.microsoft.com/office/word/2006/wordml" xmlns:wps="http://schemas.microsoft.com/office/word/2010/wordprocessingShape" xmlns:wpsCustomData="http://www.wps.cn/officeDocument/2013/wpsCustomData" mc:Ignorable="w14 w15 wp14">
+<w:document xmlns:wpc="http://schemas.microsoft.com/office/word/2010/wordprocessingCanvas" xmlns:mc="http://schemas.openxmlformats.org/markup-compatibility/2006" xmlns:o="urn:schemas-microsoft-com:office:office" xmlns:r="http://schemas.openxmlformats.org/officeDocument/2006/relationships" xmlns:m="http://schemas.openxmlformats.org/officeDocument/2006/math" xmlns:v="urn:schemas-microsoft-com:vml" xmlns:wp14="http://schemas.microsoft.com/office/word/2010/wordprocessingDrawing" xmlns:wp="http://schemas.openxmlformats.org/drawingml/2006/wordprocessingDrawing" xmlns:w10="urn:schemas-microsoft-com:office:word" xmlns:w="http://schemas.openxmlformats.org/wordprocessingml/2006/main" xmlns:w14="http://schemas.microsoft.com/office/word/2010/wordml" xmlns:wpg="http://schemas.microsoft.com/office/word/2010/wordprocessingGroup" xmlns:wpi="http://schemas.microsoft.com/office/word/2010/wordprocessingInk" xmlns:wne="http://schemas.microsoft.com/office/word/2006/wordml" xmlns:wps="http://schemas.microsoft.com/office/word/2010/wordprocessingShape" mc:Ignorable="w14 wp14">
   <w:body>
     <w:p>
       <w:pPr>
@@ -108,13 +108,96 @@
           <w:szCs w:val="28"/>
         </w:rPr>
       </w:pPr>
+      <w:bookmarkStart w:id="0" w:name="_GoBack"/>
+      <w:r>
+        <w:rPr>
+          <w:noProof/>
+          <w:lang w:eastAsia="en-PH"/>
+        </w:rPr>
+        <mc:AlternateContent>
+          <mc:Choice Requires="wps">
+            <w:drawing>
+              <wp:anchor distT="0" distB="0" distL="114300" distR="114300" simplePos="0" relativeHeight="251659264" behindDoc="0" locked="0" layoutInCell="1" allowOverlap="1" wp14:anchorId="4B293727" wp14:editId="0735A345">
+                <wp:simplePos x="0" y="0"/>
+                <wp:positionH relativeFrom="column">
+                  <wp:posOffset>5120640</wp:posOffset>
+                </wp:positionH>
+                <wp:positionV relativeFrom="paragraph">
+                  <wp:posOffset>1775460</wp:posOffset>
+                </wp:positionV>
+                <wp:extent cx="581660" cy="617220"/>
+                <wp:effectExtent l="0" t="0" r="27940" b="11430"/>
+                <wp:wrapNone/>
+                <wp:docPr id="1" name="Rectangle 1"/>
+                <wp:cNvGraphicFramePr/>
+                <a:graphic xmlns:a="http://schemas.openxmlformats.org/drawingml/2006/main">
+                  <a:graphicData uri="http://schemas.microsoft.com/office/word/2010/wordprocessingShape">
+                    <wps:wsp>
+                      <wps:cNvSpPr/>
+                      <wps:spPr>
+                        <a:xfrm>
+                          <a:off x="0" y="0"/>
+                          <a:ext cx="581660" cy="617220"/>
+                        </a:xfrm>
+                        <a:prstGeom prst="rect">
+                          <a:avLst/>
+                        </a:prstGeom>
+                        <a:ln>
+                          <a:solidFill>
+                            <a:schemeClr val="bg1"/>
+                          </a:solidFill>
+                        </a:ln>
+                      </wps:spPr>
+                      <wps:style>
+                        <a:lnRef idx="2">
+                          <a:schemeClr val="accent1"/>
+                        </a:lnRef>
+                        <a:fillRef idx="1">
+                          <a:schemeClr val="lt1"/>
+                        </a:fillRef>
+                        <a:effectRef idx="0">
+                          <a:schemeClr val="accent1"/>
+                        </a:effectRef>
+                        <a:fontRef idx="minor">
+                          <a:schemeClr val="dk1"/>
+                        </a:fontRef>
+                      </wps:style>
+                      <wps:bodyPr rot="0" spcFirstLastPara="0" vertOverflow="overflow" horzOverflow="overflow" vert="horz" wrap="square" lIns="91440" tIns="45720" rIns="91440" bIns="45720" numCol="1" spcCol="0" rtlCol="0" fromWordArt="0" anchor="ctr" anchorCtr="0" forceAA="0" compatLnSpc="1">
+                        <a:prstTxWarp prst="textNoShape">
+                          <a:avLst/>
+                        </a:prstTxWarp>
+                        <a:noAutofit/>
+                      </wps:bodyPr>
+                    </wps:wsp>
+                  </a:graphicData>
+                </a:graphic>
+              </wp:anchor>
+            </w:drawing>
+          </mc:Choice>
+          <mc:Fallback>
+            <w:pict>
+              <v:rect id="Rectangle 1" o:spid="_x0000_s1026" style="position:absolute;margin-left:403.2pt;margin-top:139.8pt;width:45.8pt;height:48.6pt;z-index:251659264;visibility:visible;mso-wrap-style:square;mso-wrap-distance-left:9pt;mso-wrap-distance-top:0;mso-wrap-distance-right:9pt;mso-wrap-distance-bottom:0;mso-position-horizontal:absolute;mso-position-horizontal-relative:text;mso-position-vertical:absolute;mso-position-vertical-relative:text;v-text-anchor:middle" o:gfxdata="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" fillcolor="white [3201]" strokecolor="white [3212]" strokeweight="1pt"/>
+            </w:pict>
+          </mc:Fallback>
+        </mc:AlternateContent>
+      </w:r>
+      <w:bookmarkEnd w:id="0"/>
       <w:r>
         <w:rPr>
           <w:rFonts w:ascii="Times New Roman" w:hAnsi="Times New Roman" w:cs="Times New Roman"/>
           <w:sz w:val="24"/>
           <w:szCs w:val="28"/>
         </w:rPr>
-        <w:t>As a solution, the researchers have come up with an idea of a van booking system that has a map feature that shows the user his/her exact location and current route. To even further satisfy the user, the application has a feature that shows how much the trip will cost so he/she no longer has to worry if he/she is paying the right amount for the trip. For added safety and security, the app also possesses information about the driver, the van’s plate number and the company’s basic information.</w:t>
+        <w:t xml:space="preserve">As a solution, the researchers have come up with an idea of a van booking system that has a map feature that shows the user his/her exact location and current route. To even further satisfy the user, the application has a feature that shows how much the trip will cost so he/she no longer has to worry if he/she is paying the right amount for the trip. </w:t>
+      </w:r>
+      <w:r>
+        <w:rPr>
+          <w:rFonts w:ascii="Times New Roman" w:hAnsi="Times New Roman" w:cs="Times New Roman"/>
+          <w:sz w:val="24"/>
+          <w:szCs w:val="28"/>
+        </w:rPr>
+        <w:lastRenderedPageBreak/>
+        <w:t>For added safety and security, the app also possesses information about the driver, the van’s plate number and the company’s basic information.</w:t>
       </w:r>
     </w:p>
     <w:p>
@@ -138,7 +221,7 @@
     </w:p>
     <w:p>
       <w:pPr>
-        <w:pStyle w:val="3"/>
+        <w:pStyle w:val="BodyText"/>
         <w:spacing w:line="480" w:lineRule="auto"/>
         <w:jc w:val="both"/>
         <w:rPr>
@@ -158,13 +241,12 @@
     </w:p>
     <w:p>
       <w:pPr>
-        <w:pStyle w:val="3"/>
-        <w:spacing w:line="480" w:lineRule="auto"/>
-        <w:jc w:val="both"/>
-        <w:rPr>
-          <w:rFonts w:ascii="Times New Roman" w:hAnsi="Times New Roman" w:cs="Times New Roman"/>
-          <w:sz w:val="24"/>
-          <w:lang w:val="en-US"/>
+        <w:pStyle w:val="BodyText"/>
+        <w:spacing w:line="480" w:lineRule="auto"/>
+        <w:jc w:val="both"/>
+        <w:rPr>
+          <w:rFonts w:ascii="Times New Roman" w:hAnsi="Times New Roman" w:cs="Times New Roman"/>
+          <w:sz w:val="24"/>
         </w:rPr>
       </w:pPr>
       <w:r>
@@ -173,26 +255,12 @@
           <w:sz w:val="24"/>
         </w:rPr>
         <w:tab/>
-      </w:r>
-      <w:r>
-        <w:rPr>
-          <w:rFonts w:ascii="Times New Roman" w:hAnsi="Times New Roman" w:cs="Times New Roman"/>
-          <w:sz w:val="24"/>
-        </w:rPr>
-        <w:t xml:space="preserve">In general, the </w:t>
-      </w:r>
-      <w:r>
-        <w:rPr>
-          <w:rFonts w:ascii="Times New Roman" w:hAnsi="Times New Roman" w:cs="Times New Roman"/>
-          <w:sz w:val="24"/>
-          <w:lang w:val="en-US"/>
-        </w:rPr>
-        <w:t>research  aims to provide a guide for the passenger as to how travelling via van works. The research also seeks to make commuting via van easier and more safe.</w:t>
-      </w:r>
-    </w:p>
-    <w:p>
-      <w:pPr>
-        <w:pStyle w:val="3"/>
+        <w:t>In general, the research  aims to provide a guide for the passenger as to how travelling via van works. The research also seeks to make commuting via van easier and more safe.</w:t>
+      </w:r>
+    </w:p>
+    <w:p>
+      <w:pPr>
+        <w:pStyle w:val="BodyText"/>
         <w:spacing w:line="480" w:lineRule="auto"/>
         <w:jc w:val="both"/>
         <w:rPr>
@@ -212,7 +280,7 @@
     </w:p>
     <w:p>
       <w:pPr>
-        <w:pStyle w:val="3"/>
+        <w:pStyle w:val="BodyText"/>
         <w:spacing w:line="480" w:lineRule="auto"/>
         <w:ind w:left="142" w:firstLine="578"/>
         <w:jc w:val="both"/>
@@ -231,7 +299,7 @@
     </w:p>
     <w:p>
       <w:pPr>
-        <w:pStyle w:val="3"/>
+        <w:pStyle w:val="BodyText"/>
         <w:numPr>
           <w:ilvl w:val="0"/>
           <w:numId w:val="2"/>
@@ -247,21 +315,13 @@
         <w:rPr>
           <w:rFonts w:ascii="Times New Roman" w:hAnsi="Times New Roman" w:cs="Times New Roman"/>
           <w:sz w:val="24"/>
-          <w:lang w:val="en-US"/>
-        </w:rPr>
-        <w:t>Identify</w:t>
-      </w:r>
-      <w:r>
-        <w:rPr>
-          <w:rFonts w:ascii="Times New Roman" w:hAnsi="Times New Roman" w:cs="Times New Roman"/>
-          <w:sz w:val="24"/>
-        </w:rPr>
-        <w:t xml:space="preserve"> the passenger the necessary information like the van’s plate number and the driver’s personal information.</w:t>
-      </w:r>
-    </w:p>
-    <w:p>
-      <w:pPr>
-        <w:pStyle w:val="3"/>
+        </w:rPr>
+        <w:t>Identify the passenger the necessary information like the van’s plate number and the driver’s personal information.</w:t>
+      </w:r>
+    </w:p>
+    <w:p>
+      <w:pPr>
+        <w:pStyle w:val="BodyText"/>
         <w:numPr>
           <w:ilvl w:val="0"/>
           <w:numId w:val="2"/>
@@ -277,21 +337,13 @@
         <w:rPr>
           <w:rFonts w:ascii="Times New Roman" w:hAnsi="Times New Roman" w:cs="Times New Roman"/>
           <w:sz w:val="24"/>
-          <w:lang w:val="en-US"/>
-        </w:rPr>
-        <w:t xml:space="preserve">Identify </w:t>
-      </w:r>
-      <w:r>
-        <w:rPr>
-          <w:rFonts w:ascii="Times New Roman" w:hAnsi="Times New Roman" w:cs="Times New Roman"/>
-          <w:sz w:val="24"/>
-        </w:rPr>
-        <w:t xml:space="preserve">the passengers designated drop off point. </w:t>
-      </w:r>
-    </w:p>
-    <w:p>
-      <w:pPr>
-        <w:pStyle w:val="3"/>
+        </w:rPr>
+        <w:t xml:space="preserve">Identify the passengers designated drop off point. </w:t>
+      </w:r>
+    </w:p>
+    <w:p>
+      <w:pPr>
+        <w:pStyle w:val="BodyText"/>
         <w:numPr>
           <w:ilvl w:val="0"/>
           <w:numId w:val="2"/>
@@ -308,66 +360,13 @@
         <w:rPr>
           <w:rFonts w:ascii="Times New Roman" w:hAnsi="Times New Roman" w:cs="Times New Roman"/>
           <w:sz w:val="24"/>
-          <w:lang w:val="en-US"/>
-        </w:rPr>
-        <w:t>Identify</w:t>
-      </w:r>
-      <w:r>
-        <w:rPr>
-          <w:rFonts w:ascii="Times New Roman" w:hAnsi="Times New Roman" w:cs="Times New Roman"/>
-          <w:sz w:val="24"/>
-        </w:rPr>
-        <w:t xml:space="preserve"> the exact amount </w:t>
-      </w:r>
-      <w:r>
-        <w:rPr>
-          <w:rFonts w:ascii="Times New Roman" w:hAnsi="Times New Roman" w:cs="Times New Roman"/>
-          <w:sz w:val="24"/>
-          <w:lang w:val="en-US"/>
-        </w:rPr>
-        <w:t>a passenger</w:t>
-      </w:r>
-      <w:r>
-        <w:rPr>
-          <w:rFonts w:ascii="Times New Roman" w:hAnsi="Times New Roman" w:cs="Times New Roman"/>
-          <w:sz w:val="24"/>
-        </w:rPr>
-        <w:t xml:space="preserve"> ha</w:t>
-      </w:r>
-      <w:r>
-        <w:rPr>
-          <w:rFonts w:ascii="Times New Roman" w:hAnsi="Times New Roman" w:cs="Times New Roman"/>
-          <w:sz w:val="24"/>
-          <w:lang w:val="en-US"/>
-        </w:rPr>
-        <w:t xml:space="preserve">ve </w:t>
-      </w:r>
-      <w:r>
-        <w:rPr>
-          <w:rFonts w:ascii="Times New Roman" w:hAnsi="Times New Roman" w:cs="Times New Roman"/>
-          <w:sz w:val="24"/>
-        </w:rPr>
-        <w:t>to pay for the trip</w:t>
-      </w:r>
-      <w:r>
-        <w:rPr>
-          <w:rFonts w:ascii="Times New Roman" w:hAnsi="Times New Roman" w:cs="Times New Roman"/>
-          <w:sz w:val="24"/>
-          <w:lang w:val="en-US"/>
-        </w:rPr>
-        <w:t xml:space="preserve"> to avoid false payments</w:t>
-      </w:r>
-      <w:r>
-        <w:rPr>
-          <w:rFonts w:ascii="Times New Roman" w:hAnsi="Times New Roman" w:cs="Times New Roman"/>
-          <w:sz w:val="24"/>
-        </w:rPr>
-        <w:t>.</w:t>
-      </w:r>
-    </w:p>
-    <w:p>
-      <w:pPr>
-        <w:pStyle w:val="3"/>
+        </w:rPr>
+        <w:t>Identify the exact amount a passenger have to pay for the trip to avoid false payments.</w:t>
+      </w:r>
+    </w:p>
+    <w:p>
+      <w:pPr>
+        <w:pStyle w:val="BodyText"/>
         <w:numPr>
           <w:ilvl w:val="0"/>
           <w:numId w:val="2"/>
@@ -376,15 +375,13 @@
         <w:jc w:val="both"/>
         <w:rPr>
           <w:rFonts w:ascii="Times New Roman" w:hAnsi="Times New Roman" w:cs="Times New Roman"/>
-          <w:b w:val="0"/>
           <w:bCs/>
           <w:sz w:val="24"/>
         </w:rPr>
       </w:pPr>
       <w:r>
         <w:rPr>
-          <w:rFonts w:hint="default" w:ascii="Times New Roman" w:hAnsi="Times New Roman" w:cs="Times New Roman"/>
-          <w:b w:val="0"/>
+          <w:rFonts w:ascii="Times New Roman" w:hAnsi="Times New Roman" w:cs="Times New Roman"/>
           <w:bCs/>
           <w:sz w:val="24"/>
         </w:rPr>
@@ -393,7 +390,7 @@
     </w:p>
     <w:p>
       <w:pPr>
-        <w:pStyle w:val="3"/>
+        <w:pStyle w:val="BodyText"/>
         <w:numPr>
           <w:ilvl w:val="0"/>
           <w:numId w:val="2"/>
@@ -401,125 +398,91 @@
         <w:spacing w:line="480" w:lineRule="auto"/>
         <w:jc w:val="both"/>
         <w:rPr>
-          <w:rFonts w:hint="default" w:ascii="Times New Roman" w:hAnsi="Times New Roman" w:cs="Times New Roman"/>
-          <w:sz w:val="24"/>
-          <w:lang w:val="en-US"/>
-        </w:rPr>
-      </w:pPr>
-      <w:r>
-        <w:rPr>
-          <w:rFonts w:ascii="Times New Roman" w:hAnsi="Times New Roman" w:cs="Times New Roman"/>
-          <w:sz w:val="24"/>
-          <w:lang w:val="en-US"/>
-        </w:rPr>
-        <w:t>Design and develop an Android Based Passengers</w:t>
-      </w:r>
-      <w:r>
-        <w:rPr>
-          <w:rFonts w:hint="default" w:ascii="Times New Roman" w:hAnsi="Times New Roman" w:cs="Times New Roman"/>
-          <w:sz w:val="24"/>
-          <w:lang w:val="en-US"/>
-        </w:rPr>
-        <w:t>’ Monitor</w:t>
-      </w:r>
-    </w:p>
-    <w:p>
-      <w:pPr>
-        <w:pStyle w:val="3"/>
-        <w:widowControl w:val="0"/>
-        <w:numPr>
-          <w:numId w:val="0"/>
-        </w:numPr>
-        <w:suppressAutoHyphens/>
-        <w:spacing w:after="120" w:line="480" w:lineRule="auto"/>
-        <w:jc w:val="both"/>
-        <w:rPr>
-          <w:rFonts w:hint="default" w:ascii="Times New Roman" w:hAnsi="Times New Roman" w:cs="Times New Roman"/>
-          <w:sz w:val="24"/>
-          <w:lang w:val="en-US"/>
-        </w:rPr>
-      </w:pPr>
-    </w:p>
-    <w:p>
-      <w:pPr>
-        <w:pStyle w:val="3"/>
-        <w:widowControl w:val="0"/>
-        <w:numPr>
-          <w:numId w:val="0"/>
-        </w:numPr>
-        <w:suppressAutoHyphens/>
-        <w:spacing w:after="120" w:line="480" w:lineRule="auto"/>
-        <w:jc w:val="both"/>
-        <w:rPr>
-          <w:rFonts w:hint="default" w:ascii="Times New Roman" w:hAnsi="Times New Roman" w:cs="Times New Roman"/>
-          <w:sz w:val="24"/>
-          <w:lang w:val="en-US"/>
-        </w:rPr>
-      </w:pPr>
-    </w:p>
-    <w:p>
-      <w:pPr>
-        <w:pStyle w:val="3"/>
-        <w:widowControl w:val="0"/>
-        <w:numPr>
-          <w:numId w:val="0"/>
-        </w:numPr>
-        <w:suppressAutoHyphens/>
-        <w:spacing w:after="120" w:line="480" w:lineRule="auto"/>
-        <w:jc w:val="both"/>
-        <w:rPr>
-          <w:rFonts w:hint="default" w:ascii="Times New Roman" w:hAnsi="Times New Roman" w:cs="Times New Roman"/>
-          <w:sz w:val="24"/>
-          <w:lang w:val="en-US"/>
-        </w:rPr>
-      </w:pPr>
-    </w:p>
-    <w:p>
-      <w:pPr>
-        <w:pStyle w:val="3"/>
-        <w:widowControl w:val="0"/>
-        <w:numPr>
-          <w:numId w:val="0"/>
-        </w:numPr>
-        <w:suppressAutoHyphens/>
-        <w:spacing w:after="120" w:line="480" w:lineRule="auto"/>
-        <w:jc w:val="both"/>
-        <w:rPr>
-          <w:rFonts w:hint="default" w:ascii="Times New Roman" w:hAnsi="Times New Roman" w:cs="Times New Roman"/>
-          <w:sz w:val="24"/>
-          <w:lang w:val="en-US"/>
-        </w:rPr>
-      </w:pPr>
-      <w:bookmarkStart w:id="0" w:name="_GoBack"/>
-      <w:bookmarkEnd w:id="0"/>
-    </w:p>
-    <w:p>
-      <w:pPr>
-        <w:pStyle w:val="3"/>
-        <w:numPr>
-          <w:ilvl w:val="0"/>
-          <w:numId w:val="0"/>
-        </w:numPr>
-        <w:spacing w:line="480" w:lineRule="auto"/>
-        <w:jc w:val="both"/>
-        <w:rPr>
-          <w:rFonts w:ascii="Times New Roman" w:hAnsi="Times New Roman" w:cs="Times New Roman"/>
-          <w:b/>
-          <w:sz w:val="24"/>
-        </w:rPr>
-      </w:pPr>
-      <w:r>
-        <w:rPr>
-          <w:rFonts w:ascii="Times New Roman" w:hAnsi="Times New Roman" w:cs="Times New Roman"/>
-          <w:b/>
-          <w:sz w:val="24"/>
-        </w:rPr>
+          <w:rFonts w:ascii="Times New Roman" w:hAnsi="Times New Roman" w:cs="Times New Roman"/>
+          <w:sz w:val="24"/>
+        </w:rPr>
+      </w:pPr>
+      <w:r>
+        <w:rPr>
+          <w:rFonts w:ascii="Times New Roman" w:hAnsi="Times New Roman" w:cs="Times New Roman"/>
+          <w:sz w:val="24"/>
+        </w:rPr>
+        <w:t>Design and develop an Android Based Passengers’ Monitor</w:t>
+      </w:r>
+    </w:p>
+    <w:p>
+      <w:pPr>
+        <w:pStyle w:val="BodyText"/>
+        <w:spacing w:line="480" w:lineRule="auto"/>
+        <w:ind w:left="0"/>
+        <w:jc w:val="both"/>
+        <w:rPr>
+          <w:rFonts w:ascii="Times New Roman" w:hAnsi="Times New Roman" w:cs="Times New Roman"/>
+          <w:sz w:val="24"/>
+        </w:rPr>
+      </w:pPr>
+    </w:p>
+    <w:p>
+      <w:pPr>
+        <w:pStyle w:val="BodyText"/>
+        <w:spacing w:line="480" w:lineRule="auto"/>
+        <w:ind w:left="0"/>
+        <w:jc w:val="both"/>
+        <w:rPr>
+          <w:rFonts w:ascii="Times New Roman" w:hAnsi="Times New Roman" w:cs="Times New Roman"/>
+          <w:sz w:val="24"/>
+        </w:rPr>
+      </w:pPr>
+    </w:p>
+    <w:p>
+      <w:pPr>
+        <w:pStyle w:val="BodyText"/>
+        <w:spacing w:line="480" w:lineRule="auto"/>
+        <w:ind w:left="0"/>
+        <w:jc w:val="both"/>
+        <w:rPr>
+          <w:rFonts w:ascii="Times New Roman" w:hAnsi="Times New Roman" w:cs="Times New Roman"/>
+          <w:sz w:val="24"/>
+        </w:rPr>
+      </w:pPr>
+    </w:p>
+    <w:p>
+      <w:pPr>
+        <w:pStyle w:val="BodyText"/>
+        <w:spacing w:line="480" w:lineRule="auto"/>
+        <w:ind w:left="0"/>
+        <w:jc w:val="both"/>
+        <w:rPr>
+          <w:rFonts w:ascii="Times New Roman" w:hAnsi="Times New Roman" w:cs="Times New Roman"/>
+          <w:sz w:val="24"/>
+        </w:rPr>
+      </w:pPr>
+    </w:p>
+    <w:p>
+      <w:pPr>
+        <w:pStyle w:val="BodyText"/>
+        <w:spacing w:line="480" w:lineRule="auto"/>
+        <w:ind w:left="0"/>
+        <w:jc w:val="both"/>
+        <w:rPr>
+          <w:rFonts w:ascii="Times New Roman" w:hAnsi="Times New Roman" w:cs="Times New Roman"/>
+          <w:b/>
+          <w:sz w:val="24"/>
+        </w:rPr>
+      </w:pPr>
+      <w:r>
+        <w:rPr>
+          <w:rFonts w:ascii="Times New Roman" w:hAnsi="Times New Roman" w:cs="Times New Roman"/>
+          <w:b/>
+          <w:sz w:val="24"/>
+        </w:rPr>
+        <w:lastRenderedPageBreak/>
         <w:t>Scope and Limitation</w:t>
       </w:r>
     </w:p>
     <w:p>
       <w:pPr>
-        <w:pStyle w:val="3"/>
+        <w:pStyle w:val="BodyText"/>
         <w:spacing w:line="480" w:lineRule="auto"/>
         <w:ind w:left="142" w:firstLine="578"/>
         <w:jc w:val="both"/>
@@ -538,7 +501,7 @@
     </w:p>
     <w:p>
       <w:pPr>
-        <w:pStyle w:val="3"/>
+        <w:pStyle w:val="BodyText"/>
         <w:spacing w:line="480" w:lineRule="auto"/>
         <w:ind w:left="142" w:firstLine="578"/>
         <w:jc w:val="both"/>
@@ -550,7 +513,7 @@
     </w:p>
     <w:p>
       <w:pPr>
-        <w:pStyle w:val="3"/>
+        <w:pStyle w:val="BodyText"/>
         <w:spacing w:line="480" w:lineRule="auto"/>
         <w:jc w:val="both"/>
         <w:rPr>
@@ -570,7 +533,7 @@
     </w:p>
     <w:p>
       <w:pPr>
-        <w:pStyle w:val="3"/>
+        <w:pStyle w:val="BodyText"/>
         <w:spacing w:line="480" w:lineRule="auto"/>
         <w:ind w:firstLine="576"/>
         <w:jc w:val="both"/>
@@ -591,7 +554,7 @@
     </w:p>
     <w:p>
       <w:pPr>
-        <w:pStyle w:val="3"/>
+        <w:pStyle w:val="BodyText"/>
         <w:spacing w:line="480" w:lineRule="auto"/>
         <w:jc w:val="both"/>
         <w:rPr>
@@ -620,7 +583,7 @@
     </w:p>
     <w:p>
       <w:pPr>
-        <w:pStyle w:val="3"/>
+        <w:pStyle w:val="BodyText"/>
         <w:spacing w:line="480" w:lineRule="auto"/>
         <w:jc w:val="both"/>
         <w:rPr>
@@ -649,7 +612,7 @@
     </w:p>
     <w:p>
       <w:pPr>
-        <w:pStyle w:val="3"/>
+        <w:pStyle w:val="BodyText"/>
         <w:spacing w:line="480" w:lineRule="auto"/>
         <w:jc w:val="both"/>
         <w:rPr>
@@ -680,7 +643,7 @@
       <w:pPr>
         <w:spacing w:line="480" w:lineRule="auto"/>
         <w:rPr>
-          <w:rFonts w:ascii="Times New Roman" w:hAnsi="Times New Roman" w:eastAsia="Lucida Sans Unicode" w:cs="Times New Roman"/>
+          <w:rFonts w:ascii="Times New Roman" w:eastAsia="Lucida Sans Unicode" w:hAnsi="Times New Roman" w:cs="Times New Roman"/>
           <w:i/>
           <w:kern w:val="1"/>
           <w:sz w:val="24"/>
@@ -692,7 +655,7 @@
       <w:pPr>
         <w:spacing w:line="480" w:lineRule="auto"/>
         <w:rPr>
-          <w:rFonts w:ascii="Times New Roman" w:hAnsi="Times New Roman" w:eastAsia="Lucida Sans Unicode" w:cs="Times New Roman"/>
+          <w:rFonts w:ascii="Times New Roman" w:eastAsia="Lucida Sans Unicode" w:hAnsi="Times New Roman" w:cs="Times New Roman"/>
           <w:b/>
           <w:kern w:val="1"/>
           <w:sz w:val="24"/>
@@ -701,12 +664,13 @@
       </w:pPr>
       <w:r>
         <w:rPr>
-          <w:rFonts w:ascii="Times New Roman" w:hAnsi="Times New Roman" w:eastAsia="Lucida Sans Unicode" w:cs="Times New Roman"/>
+          <w:rFonts w:ascii="Times New Roman" w:eastAsia="Lucida Sans Unicode" w:hAnsi="Times New Roman" w:cs="Times New Roman"/>
           <w:b/>
           <w:kern w:val="1"/>
           <w:sz w:val="24"/>
           <w:szCs w:val="24"/>
         </w:rPr>
+        <w:lastRenderedPageBreak/>
         <w:t>Operational Definition of Terms</w:t>
       </w:r>
     </w:p>
@@ -714,7 +678,7 @@
       <w:pPr>
         <w:spacing w:line="480" w:lineRule="auto"/>
         <w:rPr>
-          <w:rFonts w:ascii="Times New Roman" w:hAnsi="Times New Roman" w:eastAsia="Lucida Sans Unicode" w:cs="Times New Roman"/>
+          <w:rFonts w:ascii="Times New Roman" w:eastAsia="Lucida Sans Unicode" w:hAnsi="Times New Roman" w:cs="Times New Roman"/>
           <w:kern w:val="1"/>
           <w:sz w:val="24"/>
           <w:szCs w:val="24"/>
@@ -722,7 +686,7 @@
       </w:pPr>
       <w:r>
         <w:rPr>
-          <w:rFonts w:ascii="Times New Roman" w:hAnsi="Times New Roman" w:eastAsia="Lucida Sans Unicode" w:cs="Times New Roman"/>
+          <w:rFonts w:ascii="Times New Roman" w:eastAsia="Lucida Sans Unicode" w:hAnsi="Times New Roman" w:cs="Times New Roman"/>
           <w:b/>
           <w:kern w:val="1"/>
           <w:sz w:val="24"/>
@@ -732,7 +696,7 @@
       </w:r>
       <w:r>
         <w:rPr>
-          <w:rFonts w:ascii="Times New Roman" w:hAnsi="Times New Roman" w:eastAsia="Lucida Sans Unicode" w:cs="Times New Roman"/>
+          <w:rFonts w:ascii="Times New Roman" w:eastAsia="Lucida Sans Unicode" w:hAnsi="Times New Roman" w:cs="Times New Roman"/>
           <w:kern w:val="1"/>
           <w:sz w:val="24"/>
           <w:szCs w:val="24"/>
@@ -744,7 +708,7 @@
       <w:pPr>
         <w:spacing w:line="480" w:lineRule="auto"/>
         <w:rPr>
-          <w:rFonts w:ascii="Times New Roman" w:hAnsi="Times New Roman" w:eastAsia="Lucida Sans Unicode" w:cs="Times New Roman"/>
+          <w:rFonts w:ascii="Times New Roman" w:eastAsia="Lucida Sans Unicode" w:hAnsi="Times New Roman" w:cs="Times New Roman"/>
           <w:kern w:val="1"/>
           <w:sz w:val="24"/>
           <w:szCs w:val="24"/>
@@ -752,7 +716,7 @@
       </w:pPr>
       <w:r>
         <w:rPr>
-          <w:rFonts w:ascii="Times New Roman" w:hAnsi="Times New Roman" w:eastAsia="Lucida Sans Unicode" w:cs="Times New Roman"/>
+          <w:rFonts w:ascii="Times New Roman" w:eastAsia="Lucida Sans Unicode" w:hAnsi="Times New Roman" w:cs="Times New Roman"/>
           <w:b/>
           <w:kern w:val="1"/>
           <w:sz w:val="24"/>
@@ -762,7 +726,7 @@
       </w:r>
       <w:r>
         <w:rPr>
-          <w:rFonts w:ascii="Times New Roman" w:hAnsi="Times New Roman" w:eastAsia="Lucida Sans Unicode" w:cs="Times New Roman"/>
+          <w:rFonts w:ascii="Times New Roman" w:eastAsia="Lucida Sans Unicode" w:hAnsi="Times New Roman" w:cs="Times New Roman"/>
           <w:kern w:val="1"/>
           <w:sz w:val="24"/>
           <w:szCs w:val="24"/>
@@ -774,7 +738,7 @@
       <w:pPr>
         <w:spacing w:line="480" w:lineRule="auto"/>
         <w:rPr>
-          <w:rFonts w:ascii="Times New Roman" w:hAnsi="Times New Roman" w:eastAsia="Lucida Sans Unicode" w:cs="Times New Roman"/>
+          <w:rFonts w:ascii="Times New Roman" w:eastAsia="Lucida Sans Unicode" w:hAnsi="Times New Roman" w:cs="Times New Roman"/>
           <w:kern w:val="1"/>
           <w:sz w:val="24"/>
           <w:szCs w:val="24"/>
@@ -782,7 +746,7 @@
       </w:pPr>
       <w:r>
         <w:rPr>
-          <w:rFonts w:ascii="Times New Roman" w:hAnsi="Times New Roman" w:eastAsia="Lucida Sans Unicode" w:cs="Times New Roman"/>
+          <w:rFonts w:ascii="Times New Roman" w:eastAsia="Lucida Sans Unicode" w:hAnsi="Times New Roman" w:cs="Times New Roman"/>
           <w:b/>
           <w:kern w:val="1"/>
           <w:sz w:val="24"/>
@@ -792,7 +756,7 @@
       </w:r>
       <w:r>
         <w:rPr>
-          <w:rFonts w:ascii="Times New Roman" w:hAnsi="Times New Roman" w:eastAsia="Lucida Sans Unicode" w:cs="Times New Roman"/>
+          <w:rFonts w:ascii="Times New Roman" w:eastAsia="Lucida Sans Unicode" w:hAnsi="Times New Roman" w:cs="Times New Roman"/>
           <w:kern w:val="1"/>
           <w:sz w:val="24"/>
           <w:szCs w:val="24"/>
@@ -804,7 +768,7 @@
       <w:pPr>
         <w:spacing w:line="480" w:lineRule="auto"/>
         <w:rPr>
-          <w:rFonts w:ascii="Times New Roman" w:hAnsi="Times New Roman" w:eastAsia="Lucida Sans Unicode" w:cs="Times New Roman"/>
+          <w:rFonts w:ascii="Times New Roman" w:eastAsia="Lucida Sans Unicode" w:hAnsi="Times New Roman" w:cs="Times New Roman"/>
           <w:b/>
           <w:kern w:val="1"/>
           <w:sz w:val="24"/>
@@ -831,7 +795,7 @@
       <w:pPr>
         <w:spacing w:line="480" w:lineRule="auto"/>
         <w:rPr>
-          <w:rFonts w:ascii="Times New Roman" w:hAnsi="Times New Roman" w:eastAsia="Lucida Sans Unicode" w:cs="Times New Roman"/>
+          <w:rFonts w:ascii="Times New Roman" w:eastAsia="Lucida Sans Unicode" w:hAnsi="Times New Roman" w:cs="Times New Roman"/>
           <w:kern w:val="1"/>
           <w:sz w:val="24"/>
           <w:szCs w:val="24"/>
@@ -839,7 +803,7 @@
       </w:pPr>
       <w:r>
         <w:rPr>
-          <w:rFonts w:ascii="Times New Roman" w:hAnsi="Times New Roman" w:eastAsia="Lucida Sans Unicode" w:cs="Times New Roman"/>
+          <w:rFonts w:ascii="Times New Roman" w:eastAsia="Lucida Sans Unicode" w:hAnsi="Times New Roman" w:cs="Times New Roman"/>
           <w:b/>
           <w:kern w:val="1"/>
           <w:sz w:val="24"/>
@@ -849,7 +813,7 @@
       </w:r>
       <w:r>
         <w:rPr>
-          <w:rFonts w:ascii="Times New Roman" w:hAnsi="Times New Roman" w:eastAsia="Lucida Sans Unicode" w:cs="Times New Roman"/>
+          <w:rFonts w:ascii="Times New Roman" w:eastAsia="Lucida Sans Unicode" w:hAnsi="Times New Roman" w:cs="Times New Roman"/>
           <w:kern w:val="1"/>
           <w:sz w:val="24"/>
           <w:szCs w:val="24"/>
@@ -861,7 +825,7 @@
       <w:pPr>
         <w:spacing w:line="480" w:lineRule="auto"/>
         <w:rPr>
-          <w:rFonts w:ascii="Times New Roman" w:hAnsi="Times New Roman" w:eastAsia="Lucida Sans Unicode" w:cs="Times New Roman"/>
+          <w:rFonts w:ascii="Times New Roman" w:eastAsia="Lucida Sans Unicode" w:hAnsi="Times New Roman" w:cs="Times New Roman"/>
           <w:kern w:val="1"/>
           <w:sz w:val="24"/>
           <w:szCs w:val="24"/>
@@ -869,7 +833,7 @@
       </w:pPr>
       <w:r>
         <w:rPr>
-          <w:rFonts w:ascii="Times New Roman" w:hAnsi="Times New Roman" w:eastAsia="Lucida Sans Unicode" w:cs="Times New Roman"/>
+          <w:rFonts w:ascii="Times New Roman" w:eastAsia="Lucida Sans Unicode" w:hAnsi="Times New Roman" w:cs="Times New Roman"/>
           <w:b/>
           <w:kern w:val="1"/>
           <w:sz w:val="24"/>
@@ -879,7 +843,7 @@
       </w:r>
       <w:r>
         <w:rPr>
-          <w:rFonts w:ascii="Times New Roman" w:hAnsi="Times New Roman" w:eastAsia="Lucida Sans Unicode" w:cs="Times New Roman"/>
+          <w:rFonts w:ascii="Times New Roman" w:eastAsia="Lucida Sans Unicode" w:hAnsi="Times New Roman" w:cs="Times New Roman"/>
           <w:kern w:val="1"/>
           <w:sz w:val="24"/>
           <w:szCs w:val="24"/>
@@ -888,13 +852,117 @@
       </w:r>
     </w:p>
     <w:sectPr>
+      <w:footerReference w:type="default" r:id="rId9"/>
       <w:pgSz w:w="12240" w:h="15840"/>
       <w:pgMar w:top="1440" w:right="1440" w:bottom="1440" w:left="2160" w:header="708" w:footer="708" w:gutter="0"/>
-      <w:cols w:space="708" w:num="1"/>
-      <w:docGrid w:linePitch="360" w:charSpace="0"/>
+      <w:cols w:space="708"/>
+      <w:docGrid w:linePitch="360"/>
     </w:sectPr>
   </w:body>
 </w:document>
+</file>
+
+<file path=word/endnotes.xml><?xml version="1.0" encoding="utf-8"?>
+<w:endnotes xmlns:wpc="http://schemas.microsoft.com/office/word/2010/wordprocessingCanvas" xmlns:mc="http://schemas.openxmlformats.org/markup-compatibility/2006" xmlns:o="urn:schemas-microsoft-com:office:office" xmlns:r="http://schemas.openxmlformats.org/officeDocument/2006/relationships" xmlns:m="http://schemas.openxmlformats.org/officeDocument/2006/math" xmlns:v="urn:schemas-microsoft-com:vml" xmlns:wp14="http://schemas.microsoft.com/office/word/2010/wordprocessingDrawing" xmlns:wp="http://schemas.openxmlformats.org/drawingml/2006/wordprocessingDrawing" xmlns:w10="urn:schemas-microsoft-com:office:word" xmlns:w="http://schemas.openxmlformats.org/wordprocessingml/2006/main" xmlns:w14="http://schemas.microsoft.com/office/word/2010/wordml" xmlns:wpg="http://schemas.microsoft.com/office/word/2010/wordprocessingGroup" xmlns:wpi="http://schemas.microsoft.com/office/word/2010/wordprocessingInk" xmlns:wne="http://schemas.microsoft.com/office/word/2006/wordml" xmlns:wps="http://schemas.microsoft.com/office/word/2010/wordprocessingShape" mc:Ignorable="w14 wp14">
+  <w:endnote w:type="separator" w:id="-1">
+    <w:p>
+      <w:pPr>
+        <w:spacing w:after="0" w:line="240" w:lineRule="auto"/>
+      </w:pPr>
+      <w:r>
+        <w:separator/>
+      </w:r>
+    </w:p>
+  </w:endnote>
+  <w:endnote w:type="continuationSeparator" w:id="0">
+    <w:p>
+      <w:pPr>
+        <w:spacing w:after="0" w:line="240" w:lineRule="auto"/>
+      </w:pPr>
+      <w:r>
+        <w:continuationSeparator/>
+      </w:r>
+    </w:p>
+  </w:endnote>
+</w:endnotes>
+</file>
+
+<file path=word/footer1.xml><?xml version="1.0" encoding="utf-8"?>
+<w:ftr xmlns:wpc="http://schemas.microsoft.com/office/word/2010/wordprocessingCanvas" xmlns:mc="http://schemas.openxmlformats.org/markup-compatibility/2006" xmlns:o="urn:schemas-microsoft-com:office:office" xmlns:r="http://schemas.openxmlformats.org/officeDocument/2006/relationships" xmlns:m="http://schemas.openxmlformats.org/officeDocument/2006/math" xmlns:v="urn:schemas-microsoft-com:vml" xmlns:wp14="http://schemas.microsoft.com/office/word/2010/wordprocessingDrawing" xmlns:wp="http://schemas.openxmlformats.org/drawingml/2006/wordprocessingDrawing" xmlns:w10="urn:schemas-microsoft-com:office:word" xmlns:w="http://schemas.openxmlformats.org/wordprocessingml/2006/main" xmlns:w14="http://schemas.microsoft.com/office/word/2010/wordml" xmlns:wpg="http://schemas.microsoft.com/office/word/2010/wordprocessingGroup" xmlns:wpi="http://schemas.microsoft.com/office/word/2010/wordprocessingInk" xmlns:wne="http://schemas.microsoft.com/office/word/2006/wordml" xmlns:wps="http://schemas.microsoft.com/office/word/2010/wordprocessingShape" mc:Ignorable="w14 wp14">
+  <w:sdt>
+    <w:sdtPr>
+      <w:id w:val="-887410491"/>
+      <w:docPartObj>
+        <w:docPartGallery w:val="Page Numbers (Bottom of Page)"/>
+        <w:docPartUnique/>
+      </w:docPartObj>
+    </w:sdtPr>
+    <w:sdtEndPr>
+      <w:rPr>
+        <w:noProof/>
+      </w:rPr>
+    </w:sdtEndPr>
+    <w:sdtContent>
+      <w:p>
+        <w:pPr>
+          <w:pStyle w:val="Footer"/>
+          <w:jc w:val="right"/>
+        </w:pPr>
+        <w:r>
+          <w:fldChar w:fldCharType="begin"/>
+        </w:r>
+        <w:r>
+          <w:instrText xml:space="preserve"> PAGE   \* MERGEFORMAT </w:instrText>
+        </w:r>
+        <w:r>
+          <w:fldChar w:fldCharType="separate"/>
+        </w:r>
+        <w:r>
+          <w:rPr>
+            <w:noProof/>
+          </w:rPr>
+          <w:t>1</w:t>
+        </w:r>
+        <w:r>
+          <w:rPr>
+            <w:noProof/>
+          </w:rPr>
+          <w:fldChar w:fldCharType="end"/>
+        </w:r>
+      </w:p>
+    </w:sdtContent>
+  </w:sdt>
+  <w:p>
+    <w:pPr>
+      <w:pStyle w:val="Footer"/>
+    </w:pPr>
+  </w:p>
+</w:ftr>
+</file>
+
+<file path=word/footnotes.xml><?xml version="1.0" encoding="utf-8"?>
+<w:footnotes xmlns:wpc="http://schemas.microsoft.com/office/word/2010/wordprocessingCanvas" xmlns:mc="http://schemas.openxmlformats.org/markup-compatibility/2006" xmlns:o="urn:schemas-microsoft-com:office:office" xmlns:r="http://schemas.openxmlformats.org/officeDocument/2006/relationships" xmlns:m="http://schemas.openxmlformats.org/officeDocument/2006/math" xmlns:v="urn:schemas-microsoft-com:vml" xmlns:wp14="http://schemas.microsoft.com/office/word/2010/wordprocessingDrawing" xmlns:wp="http://schemas.openxmlformats.org/drawingml/2006/wordprocessingDrawing" xmlns:w10="urn:schemas-microsoft-com:office:word" xmlns:w="http://schemas.openxmlformats.org/wordprocessingml/2006/main" xmlns:w14="http://schemas.microsoft.com/office/word/2010/wordml" xmlns:wpg="http://schemas.microsoft.com/office/word/2010/wordprocessingGroup" xmlns:wpi="http://schemas.microsoft.com/office/word/2010/wordprocessingInk" xmlns:wne="http://schemas.microsoft.com/office/word/2006/wordml" xmlns:wps="http://schemas.microsoft.com/office/word/2010/wordprocessingShape" mc:Ignorable="w14 wp14">
+  <w:footnote w:type="separator" w:id="-1">
+    <w:p>
+      <w:pPr>
+        <w:spacing w:after="0" w:line="240" w:lineRule="auto"/>
+      </w:pPr>
+      <w:r>
+        <w:separator/>
+      </w:r>
+    </w:p>
+  </w:footnote>
+  <w:footnote w:type="continuationSeparator" w:id="0">
+    <w:p>
+      <w:pPr>
+        <w:spacing w:after="0" w:line="240" w:lineRule="auto"/>
+      </w:pPr>
+      <w:r>
+        <w:continuationSeparator/>
+      </w:r>
+    </w:p>
+  </w:footnote>
+</w:footnotes>
 </file>
 
 <file path=word/numbering.xml><?xml version="1.0" encoding="utf-8"?>
@@ -903,10 +971,10 @@
     <w:nsid w:val="00000004"/>
     <w:multiLevelType w:val="multilevel"/>
     <w:tmpl w:val="00000004"/>
-    <w:lvl w:ilvl="0" w:tentative="0">
+    <w:lvl w:ilvl="0">
       <w:start w:val="1"/>
       <w:numFmt w:val="bullet"/>
-      <w:pStyle w:val="2"/>
+      <w:pStyle w:val="Heading1"/>
       <w:lvlText w:val=""/>
       <w:lvlJc w:val="left"/>
       <w:pPr>
@@ -923,7 +991,7 @@
         <w:sz w:val="20"/>
       </w:rPr>
     </w:lvl>
-    <w:lvl w:ilvl="1" w:tentative="0">
+    <w:lvl w:ilvl="1">
       <w:start w:val="1"/>
       <w:numFmt w:val="bullet"/>
       <w:lvlText w:val="◦"/>
@@ -940,7 +1008,7 @@
         <w:szCs w:val="18"/>
       </w:rPr>
     </w:lvl>
-    <w:lvl w:ilvl="2" w:tentative="0">
+    <w:lvl w:ilvl="2">
       <w:start w:val="1"/>
       <w:numFmt w:val="bullet"/>
       <w:lvlText w:val="▪"/>
@@ -957,7 +1025,7 @@
         <w:szCs w:val="18"/>
       </w:rPr>
     </w:lvl>
-    <w:lvl w:ilvl="3" w:tentative="0">
+    <w:lvl w:ilvl="3">
       <w:start w:val="1"/>
       <w:numFmt w:val="bullet"/>
       <w:lvlText w:val=""/>
@@ -976,7 +1044,7 @@
         <w:sz w:val="20"/>
       </w:rPr>
     </w:lvl>
-    <w:lvl w:ilvl="4" w:tentative="0">
+    <w:lvl w:ilvl="4">
       <w:start w:val="1"/>
       <w:numFmt w:val="bullet"/>
       <w:lvlText w:val="◦"/>
@@ -993,7 +1061,7 @@
         <w:szCs w:val="18"/>
       </w:rPr>
     </w:lvl>
-    <w:lvl w:ilvl="5" w:tentative="0">
+    <w:lvl w:ilvl="5">
       <w:start w:val="1"/>
       <w:numFmt w:val="bullet"/>
       <w:lvlText w:val="▪"/>
@@ -1010,7 +1078,7 @@
         <w:szCs w:val="18"/>
       </w:rPr>
     </w:lvl>
-    <w:lvl w:ilvl="6" w:tentative="0">
+    <w:lvl w:ilvl="6">
       <w:start w:val="1"/>
       <w:numFmt w:val="bullet"/>
       <w:lvlText w:val=""/>
@@ -1029,7 +1097,7 @@
         <w:sz w:val="20"/>
       </w:rPr>
     </w:lvl>
-    <w:lvl w:ilvl="7" w:tentative="0">
+    <w:lvl w:ilvl="7">
       <w:start w:val="1"/>
       <w:numFmt w:val="bullet"/>
       <w:lvlText w:val="◦"/>
@@ -1046,7 +1114,7 @@
         <w:szCs w:val="18"/>
       </w:rPr>
     </w:lvl>
-    <w:lvl w:ilvl="8" w:tentative="0">
+    <w:lvl w:ilvl="8">
       <w:start w:val="1"/>
       <w:numFmt w:val="bullet"/>
       <w:lvlText w:val="▪"/>
@@ -1068,7 +1136,7 @@
     <w:nsid w:val="15DE0D43"/>
     <w:multiLevelType w:val="multilevel"/>
     <w:tmpl w:val="15DE0D43"/>
-    <w:lvl w:ilvl="0" w:tentative="0">
+    <w:lvl w:ilvl="0">
       <w:start w:val="1"/>
       <w:numFmt w:val="bullet"/>
       <w:lvlText w:val=""/>
@@ -1077,10 +1145,10 @@
         <w:ind w:left="1440" w:hanging="360"/>
       </w:pPr>
       <w:rPr>
-        <w:rFonts w:hint="default" w:ascii="Symbol" w:hAnsi="Symbol"/>
+        <w:rFonts w:ascii="Symbol" w:hAnsi="Symbol" w:hint="default"/>
       </w:rPr>
     </w:lvl>
-    <w:lvl w:ilvl="1" w:tentative="0">
+    <w:lvl w:ilvl="1">
       <w:start w:val="1"/>
       <w:numFmt w:val="bullet"/>
       <w:lvlText w:val="o"/>
@@ -1089,10 +1157,10 @@
         <w:ind w:left="2160" w:hanging="360"/>
       </w:pPr>
       <w:rPr>
-        <w:rFonts w:hint="default" w:ascii="Courier New" w:hAnsi="Courier New" w:cs="Courier New"/>
+        <w:rFonts w:ascii="Courier New" w:hAnsi="Courier New" w:cs="Courier New" w:hint="default"/>
       </w:rPr>
     </w:lvl>
-    <w:lvl w:ilvl="2" w:tentative="0">
+    <w:lvl w:ilvl="2">
       <w:start w:val="1"/>
       <w:numFmt w:val="bullet"/>
       <w:lvlText w:val=""/>
@@ -1101,10 +1169,10 @@
         <w:ind w:left="2880" w:hanging="360"/>
       </w:pPr>
       <w:rPr>
-        <w:rFonts w:hint="default" w:ascii="Wingdings" w:hAnsi="Wingdings"/>
+        <w:rFonts w:ascii="Wingdings" w:hAnsi="Wingdings" w:hint="default"/>
       </w:rPr>
     </w:lvl>
-    <w:lvl w:ilvl="3" w:tentative="0">
+    <w:lvl w:ilvl="3">
       <w:start w:val="1"/>
       <w:numFmt w:val="bullet"/>
       <w:lvlText w:val=""/>
@@ -1113,10 +1181,10 @@
         <w:ind w:left="3600" w:hanging="360"/>
       </w:pPr>
       <w:rPr>
-        <w:rFonts w:hint="default" w:ascii="Symbol" w:hAnsi="Symbol"/>
+        <w:rFonts w:ascii="Symbol" w:hAnsi="Symbol" w:hint="default"/>
       </w:rPr>
     </w:lvl>
-    <w:lvl w:ilvl="4" w:tentative="0">
+    <w:lvl w:ilvl="4">
       <w:start w:val="1"/>
       <w:numFmt w:val="bullet"/>
       <w:lvlText w:val="o"/>
@@ -1125,10 +1193,10 @@
         <w:ind w:left="4320" w:hanging="360"/>
       </w:pPr>
       <w:rPr>
-        <w:rFonts w:hint="default" w:ascii="Courier New" w:hAnsi="Courier New" w:cs="Courier New"/>
+        <w:rFonts w:ascii="Courier New" w:hAnsi="Courier New" w:cs="Courier New" w:hint="default"/>
       </w:rPr>
     </w:lvl>
-    <w:lvl w:ilvl="5" w:tentative="0">
+    <w:lvl w:ilvl="5">
       <w:start w:val="1"/>
       <w:numFmt w:val="bullet"/>
       <w:lvlText w:val=""/>
@@ -1137,10 +1205,10 @@
         <w:ind w:left="5040" w:hanging="360"/>
       </w:pPr>
       <w:rPr>
-        <w:rFonts w:hint="default" w:ascii="Wingdings" w:hAnsi="Wingdings"/>
+        <w:rFonts w:ascii="Wingdings" w:hAnsi="Wingdings" w:hint="default"/>
       </w:rPr>
     </w:lvl>
-    <w:lvl w:ilvl="6" w:tentative="0">
+    <w:lvl w:ilvl="6">
       <w:start w:val="1"/>
       <w:numFmt w:val="bullet"/>
       <w:lvlText w:val=""/>
@@ -1149,10 +1217,10 @@
         <w:ind w:left="5760" w:hanging="360"/>
       </w:pPr>
       <w:rPr>
-        <w:rFonts w:hint="default" w:ascii="Symbol" w:hAnsi="Symbol"/>
+        <w:rFonts w:ascii="Symbol" w:hAnsi="Symbol" w:hint="default"/>
       </w:rPr>
     </w:lvl>
-    <w:lvl w:ilvl="7" w:tentative="0">
+    <w:lvl w:ilvl="7">
       <w:start w:val="1"/>
       <w:numFmt w:val="bullet"/>
       <w:lvlText w:val="o"/>
@@ -1161,10 +1229,10 @@
         <w:ind w:left="6480" w:hanging="360"/>
       </w:pPr>
       <w:rPr>
-        <w:rFonts w:hint="default" w:ascii="Courier New" w:hAnsi="Courier New" w:cs="Courier New"/>
+        <w:rFonts w:ascii="Courier New" w:hAnsi="Courier New" w:cs="Courier New" w:hint="default"/>
       </w:rPr>
     </w:lvl>
-    <w:lvl w:ilvl="8" w:tentative="0">
+    <w:lvl w:ilvl="8">
       <w:start w:val="1"/>
       <w:numFmt w:val="bullet"/>
       <w:lvlText w:val=""/>
@@ -1173,7 +1241,7 @@
         <w:ind w:left="7200" w:hanging="360"/>
       </w:pPr>
       <w:rPr>
-        <w:rFonts w:hint="default" w:ascii="Wingdings" w:hAnsi="Wingdings"/>
+        <w:rFonts w:ascii="Wingdings" w:hAnsi="Wingdings" w:hint="default"/>
       </w:rPr>
     </w:lvl>
   </w:abstractNum>
@@ -1187,298 +1255,186 @@
 </file>
 
 <file path=word/styles.xml><?xml version="1.0" encoding="utf-8"?>
-<w:styles xmlns:mc="http://schemas.openxmlformats.org/markup-compatibility/2006" xmlns:o="urn:schemas-microsoft-com:office:office" xmlns:r="http://schemas.openxmlformats.org/officeDocument/2006/relationships" xmlns:m="http://schemas.openxmlformats.org/officeDocument/2006/math" xmlns:v="urn:schemas-microsoft-com:vml" xmlns:w="http://schemas.openxmlformats.org/wordprocessingml/2006/main" xmlns:w14="http://schemas.microsoft.com/office/word/2010/wordml" xmlns:w10="urn:schemas-microsoft-com:office:word" xmlns:sl="http://schemas.openxmlformats.org/schemaLibrary/2006/main" mc:Ignorable="w14">
+<w:styles xmlns:mc="http://schemas.openxmlformats.org/markup-compatibility/2006" xmlns:r="http://schemas.openxmlformats.org/officeDocument/2006/relationships" xmlns:w="http://schemas.openxmlformats.org/wordprocessingml/2006/main" xmlns:w14="http://schemas.microsoft.com/office/word/2010/wordml" mc:Ignorable="w14">
   <w:docDefaults>
     <w:rPrDefault>
       <w:rPr>
-        <w:rFonts w:ascii="Times New Roman" w:hAnsi="Times New Roman" w:eastAsia="SimSun" w:cs="Times New Roman"/>
+        <w:rFonts w:ascii="Times New Roman" w:eastAsia="SimSun" w:hAnsi="Times New Roman" w:cs="Times New Roman"/>
+        <w:lang w:val="en-PH" w:eastAsia="en-PH" w:bidi="ar-SA"/>
       </w:rPr>
     </w:rPrDefault>
+    <w:pPrDefault>
+      <w:pPr>
+        <w:spacing w:after="200" w:line="276" w:lineRule="auto"/>
+      </w:pPr>
+    </w:pPrDefault>
   </w:docDefaults>
-  <w:latentStyles w:count="260" w:defQFormat="0" w:defUnhideWhenUsed="1" w:defSemiHidden="1" w:defUIPriority="99" w:defLockedState="0">
-    <w:lsdException w:qFormat="1" w:unhideWhenUsed="0" w:uiPriority="0" w:semiHidden="0" w:name="Normal"/>
-    <w:lsdException w:qFormat="1" w:unhideWhenUsed="0" w:uiPriority="0" w:semiHidden="0" w:name="heading 1"/>
-    <w:lsdException w:qFormat="1" w:uiPriority="9" w:name="heading 2"/>
-    <w:lsdException w:qFormat="1" w:uiPriority="9" w:name="heading 3"/>
-    <w:lsdException w:qFormat="1" w:uiPriority="9" w:name="heading 4"/>
-    <w:lsdException w:qFormat="1" w:uiPriority="9" w:name="heading 5"/>
-    <w:lsdException w:qFormat="1" w:uiPriority="9" w:name="heading 6"/>
-    <w:lsdException w:qFormat="1" w:uiPriority="9" w:name="heading 7"/>
-    <w:lsdException w:qFormat="1" w:uiPriority="9" w:name="heading 8"/>
-    <w:lsdException w:qFormat="1" w:uiPriority="9" w:name="heading 9"/>
-    <w:lsdException w:uiPriority="99" w:name="index 1"/>
-    <w:lsdException w:uiPriority="99" w:name="index 2"/>
-    <w:lsdException w:uiPriority="99" w:name="index 3"/>
-    <w:lsdException w:uiPriority="99" w:name="index 4"/>
-    <w:lsdException w:uiPriority="99" w:name="index 5"/>
-    <w:lsdException w:uiPriority="99" w:name="index 6"/>
-    <w:lsdException w:uiPriority="99" w:name="index 7"/>
-    <w:lsdException w:uiPriority="99" w:name="index 8"/>
-    <w:lsdException w:uiPriority="99" w:name="index 9"/>
-    <w:lsdException w:uiPriority="39" w:name="toc 1"/>
-    <w:lsdException w:uiPriority="39" w:name="toc 2"/>
-    <w:lsdException w:uiPriority="39" w:name="toc 3"/>
-    <w:lsdException w:uiPriority="39" w:name="toc 4"/>
-    <w:lsdException w:uiPriority="39" w:name="toc 5"/>
-    <w:lsdException w:uiPriority="39" w:name="toc 6"/>
-    <w:lsdException w:uiPriority="39" w:name="toc 7"/>
-    <w:lsdException w:uiPriority="39" w:name="toc 8"/>
-    <w:lsdException w:uiPriority="39" w:name="toc 9"/>
-    <w:lsdException w:uiPriority="99" w:name="Normal Indent"/>
-    <w:lsdException w:uiPriority="99" w:name="footnote text"/>
-    <w:lsdException w:uiPriority="99" w:name="annotation text"/>
-    <w:lsdException w:uiPriority="99" w:name="header"/>
-    <w:lsdException w:uiPriority="99" w:name="footer"/>
-    <w:lsdException w:uiPriority="99" w:name="index heading"/>
-    <w:lsdException w:qFormat="1" w:uiPriority="35" w:name="caption"/>
-    <w:lsdException w:uiPriority="99" w:name="table of figures"/>
-    <w:lsdException w:uiPriority="99" w:name="envelope address"/>
-    <w:lsdException w:uiPriority="99" w:name="envelope return"/>
-    <w:lsdException w:uiPriority="99" w:name="footnote reference"/>
-    <w:lsdException w:uiPriority="99" w:name="annotation reference"/>
-    <w:lsdException w:uiPriority="99" w:name="line number"/>
-    <w:lsdException w:uiPriority="99" w:name="page number"/>
-    <w:lsdException w:uiPriority="99" w:name="endnote reference"/>
-    <w:lsdException w:uiPriority="99" w:name="endnote text"/>
-    <w:lsdException w:uiPriority="99" w:name="table of authorities"/>
-    <w:lsdException w:uiPriority="99" w:name="macro"/>
-    <w:lsdException w:uiPriority="99" w:name="toa heading"/>
-    <w:lsdException w:uiPriority="99" w:name="List"/>
-    <w:lsdException w:uiPriority="99" w:name="List Bullet"/>
-    <w:lsdException w:uiPriority="99" w:name="List Number"/>
-    <w:lsdException w:uiPriority="99" w:name="List 2"/>
-    <w:lsdException w:uiPriority="99" w:name="List 3"/>
-    <w:lsdException w:uiPriority="99" w:name="List 4"/>
-    <w:lsdException w:uiPriority="99" w:name="List 5"/>
-    <w:lsdException w:uiPriority="99" w:name="List Bullet 2"/>
-    <w:lsdException w:uiPriority="99" w:name="List Bullet 3"/>
-    <w:lsdException w:uiPriority="99" w:name="List Bullet 4"/>
-    <w:lsdException w:uiPriority="99" w:name="List Bullet 5"/>
-    <w:lsdException w:uiPriority="99" w:name="List Number 2"/>
-    <w:lsdException w:uiPriority="99" w:name="List Number 3"/>
-    <w:lsdException w:uiPriority="99" w:name="List Number 4"/>
-    <w:lsdException w:uiPriority="99" w:name="List Number 5"/>
-    <w:lsdException w:qFormat="1" w:unhideWhenUsed="0" w:uiPriority="10" w:semiHidden="0" w:name="Title"/>
-    <w:lsdException w:uiPriority="99" w:name="Closing"/>
-    <w:lsdException w:uiPriority="99" w:name="Signature"/>
-    <w:lsdException w:uiPriority="1" w:semiHidden="0" w:name="Default Paragraph Font"/>
-    <w:lsdException w:qFormat="1" w:unhideWhenUsed="0" w:uiPriority="0" w:semiHidden="0" w:name="Body Text"/>
-    <w:lsdException w:uiPriority="99" w:name="Body Text Indent"/>
-    <w:lsdException w:uiPriority="99" w:name="List Continue"/>
-    <w:lsdException w:uiPriority="99" w:name="List Continue 2"/>
-    <w:lsdException w:uiPriority="99" w:name="List Continue 3"/>
-    <w:lsdException w:uiPriority="99" w:name="List Continue 4"/>
-    <w:lsdException w:uiPriority="99" w:name="List Continue 5"/>
-    <w:lsdException w:uiPriority="99" w:name="Message Header"/>
-    <w:lsdException w:qFormat="1" w:unhideWhenUsed="0" w:uiPriority="11" w:semiHidden="0" w:name="Subtitle"/>
-    <w:lsdException w:uiPriority="99" w:name="Salutation"/>
-    <w:lsdException w:uiPriority="99" w:name="Date"/>
-    <w:lsdException w:uiPriority="99" w:name="Body Text First Indent"/>
-    <w:lsdException w:uiPriority="99" w:name="Body Text First Indent 2"/>
-    <w:lsdException w:uiPriority="99" w:name="Note Heading"/>
-    <w:lsdException w:uiPriority="99" w:name="Body Text 2"/>
-    <w:lsdException w:uiPriority="99" w:name="Body Text 3"/>
-    <w:lsdException w:uiPriority="99" w:name="Body Text Indent 2"/>
-    <w:lsdException w:uiPriority="99" w:name="Body Text Indent 3"/>
-    <w:lsdException w:uiPriority="99" w:name="Block Text"/>
-    <w:lsdException w:uiPriority="99" w:name="Hyperlink"/>
-    <w:lsdException w:uiPriority="99" w:name="FollowedHyperlink"/>
-    <w:lsdException w:qFormat="1" w:unhideWhenUsed="0" w:uiPriority="22" w:semiHidden="0" w:name="Strong"/>
-    <w:lsdException w:qFormat="1" w:unhideWhenUsed="0" w:uiPriority="20" w:semiHidden="0" w:name="Emphasis"/>
-    <w:lsdException w:uiPriority="99" w:name="Document Map"/>
-    <w:lsdException w:uiPriority="99" w:name="Plain Text"/>
-    <w:lsdException w:uiPriority="99" w:name="E-mail Signature"/>
-    <w:lsdException w:uiPriority="99" w:name="Normal (Web)"/>
-    <w:lsdException w:uiPriority="99" w:name="HTML Acronym"/>
-    <w:lsdException w:uiPriority="99" w:name="HTML Address"/>
-    <w:lsdException w:uiPriority="99" w:name="HTML Cite"/>
-    <w:lsdException w:uiPriority="99" w:name="HTML Code"/>
-    <w:lsdException w:uiPriority="99" w:name="HTML Definition"/>
-    <w:lsdException w:uiPriority="99" w:name="HTML Keyboard"/>
-    <w:lsdException w:uiPriority="99" w:name="HTML Preformatted"/>
-    <w:lsdException w:uiPriority="99" w:name="HTML Sample"/>
-    <w:lsdException w:uiPriority="99" w:name="HTML Typewriter"/>
-    <w:lsdException w:uiPriority="99" w:name="HTML Variable"/>
-    <w:lsdException w:uiPriority="99" w:semiHidden="0" w:name="Normal Table"/>
-    <w:lsdException w:uiPriority="99" w:name="annotation subject"/>
-    <w:lsdException w:uiPriority="99" w:name="Table Simple 1"/>
-    <w:lsdException w:uiPriority="99" w:name="Table Simple 2"/>
-    <w:lsdException w:uiPriority="99" w:name="Table Simple 3"/>
-    <w:lsdException w:uiPriority="99" w:name="Table Classic 1"/>
-    <w:lsdException w:uiPriority="99" w:name="Table Classic 2"/>
-    <w:lsdException w:uiPriority="99" w:name="Table Classic 3"/>
-    <w:lsdException w:uiPriority="99" w:name="Table Classic 4"/>
-    <w:lsdException w:uiPriority="99" w:name="Table Colorful 1"/>
-    <w:lsdException w:uiPriority="99" w:name="Table Colorful 2"/>
-    <w:lsdException w:uiPriority="99" w:name="Table Colorful 3"/>
-    <w:lsdException w:uiPriority="99" w:name="Table Columns 1"/>
-    <w:lsdException w:uiPriority="99" w:name="Table Columns 2"/>
-    <w:lsdException w:uiPriority="99" w:name="Table Columns 3"/>
-    <w:lsdException w:uiPriority="99" w:name="Table Columns 4"/>
-    <w:lsdException w:uiPriority="99" w:name="Table Columns 5"/>
-    <w:lsdException w:uiPriority="99" w:name="Table Grid 1"/>
-    <w:lsdException w:uiPriority="99" w:name="Table Grid 2"/>
-    <w:lsdException w:uiPriority="99" w:name="Table Grid 3"/>
-    <w:lsdException w:uiPriority="99" w:name="Table Grid 4"/>
-    <w:lsdException w:uiPriority="99" w:name="Table Grid 5"/>
-    <w:lsdException w:uiPriority="99" w:name="Table Grid 6"/>
-    <w:lsdException w:uiPriority="99" w:name="Table Grid 7"/>
-    <w:lsdException w:uiPriority="99" w:name="Table Grid 8"/>
-    <w:lsdException w:uiPriority="99" w:name="Table List 1"/>
-    <w:lsdException w:uiPriority="99" w:name="Table List 2"/>
-    <w:lsdException w:uiPriority="99" w:name="Table List 3"/>
-    <w:lsdException w:uiPriority="99" w:name="Table List 4"/>
-    <w:lsdException w:uiPriority="99" w:name="Table List 5"/>
-    <w:lsdException w:uiPriority="99" w:name="Table List 6"/>
-    <w:lsdException w:uiPriority="99" w:name="Table List 7"/>
-    <w:lsdException w:uiPriority="99" w:name="Table List 8"/>
-    <w:lsdException w:uiPriority="99" w:name="Table 3D effects 1"/>
-    <w:lsdException w:uiPriority="99" w:name="Table 3D effects 2"/>
-    <w:lsdException w:uiPriority="99" w:name="Table 3D effects 3"/>
-    <w:lsdException w:uiPriority="99" w:name="Table Contemporary"/>
-    <w:lsdException w:uiPriority="99" w:name="Table Elegant"/>
-    <w:lsdException w:uiPriority="99" w:name="Table Professional"/>
-    <w:lsdException w:uiPriority="99" w:name="Table Subtle 1"/>
-    <w:lsdException w:uiPriority="99" w:name="Table Subtle 2"/>
-    <w:lsdException w:uiPriority="99" w:name="Table Web 1"/>
-    <w:lsdException w:uiPriority="99" w:name="Table Web 2"/>
-    <w:lsdException w:uiPriority="99" w:name="Table Web 3"/>
-    <w:lsdException w:uiPriority="99" w:name="Balloon Text"/>
-    <w:lsdException w:unhideWhenUsed="0" w:uiPriority="39" w:semiHidden="0" w:name="Table Grid"/>
-    <w:lsdException w:uiPriority="99" w:name="Table Theme"/>
-    <w:lsdException w:unhideWhenUsed="0" w:uiPriority="60" w:semiHidden="0" w:name="Light Shading"/>
-    <w:lsdException w:unhideWhenUsed="0" w:uiPriority="61" w:semiHidden="0" w:name="Light List"/>
-    <w:lsdException w:unhideWhenUsed="0" w:uiPriority="62" w:semiHidden="0" w:name="Light Grid"/>
-    <w:lsdException w:unhideWhenUsed="0" w:uiPriority="63" w:semiHidden="0" w:name="Medium Shading 1"/>
-    <w:lsdException w:unhideWhenUsed="0" w:uiPriority="64" w:semiHidden="0" w:name="Medium Shading 2"/>
-    <w:lsdException w:unhideWhenUsed="0" w:uiPriority="65" w:semiHidden="0" w:name="Medium List 1"/>
-    <w:lsdException w:unhideWhenUsed="0" w:uiPriority="66" w:semiHidden="0" w:name="Medium List 2"/>
-    <w:lsdException w:unhideWhenUsed="0" w:uiPriority="67" w:semiHidden="0" w:name="Medium Grid 1"/>
-    <w:lsdException w:unhideWhenUsed="0" w:uiPriority="68" w:semiHidden="0" w:name="Medium Grid 2"/>
-    <w:lsdException w:unhideWhenUsed="0" w:uiPriority="69" w:semiHidden="0" w:name="Medium Grid 3"/>
-    <w:lsdException w:unhideWhenUsed="0" w:uiPriority="70" w:semiHidden="0" w:name="Dark List"/>
-    <w:lsdException w:unhideWhenUsed="0" w:uiPriority="71" w:semiHidden="0" w:name="Colorful Shading"/>
-    <w:lsdException w:unhideWhenUsed="0" w:uiPriority="72" w:semiHidden="0" w:name="Colorful List"/>
-    <w:lsdException w:unhideWhenUsed="0" w:uiPriority="73" w:semiHidden="0" w:name="Colorful Grid"/>
-    <w:lsdException w:unhideWhenUsed="0" w:uiPriority="60" w:semiHidden="0" w:name="Light Shading Accent 1"/>
-    <w:lsdException w:unhideWhenUsed="0" w:uiPriority="61" w:semiHidden="0" w:name="Light List Accent 1"/>
-    <w:lsdException w:unhideWhenUsed="0" w:uiPriority="62" w:semiHidden="0" w:name="Light Grid Accent 1"/>
-    <w:lsdException w:unhideWhenUsed="0" w:uiPriority="63" w:semiHidden="0" w:name="Medium Shading 1 Accent 1"/>
-    <w:lsdException w:unhideWhenUsed="0" w:uiPriority="64" w:semiHidden="0" w:name="Medium Shading 2 Accent 1"/>
-    <w:lsdException w:unhideWhenUsed="0" w:uiPriority="65" w:semiHidden="0" w:name="Medium List 1 Accent 1"/>
-    <w:lsdException w:unhideWhenUsed="0" w:uiPriority="66" w:semiHidden="0" w:name="Medium List 2 Accent 1"/>
-    <w:lsdException w:unhideWhenUsed="0" w:uiPriority="67" w:semiHidden="0" w:name="Medium Grid 1 Accent 1"/>
-    <w:lsdException w:unhideWhenUsed="0" w:uiPriority="68" w:semiHidden="0" w:name="Medium Grid 2 Accent 1"/>
-    <w:lsdException w:unhideWhenUsed="0" w:uiPriority="69" w:semiHidden="0" w:name="Medium Grid 3 Accent 1"/>
-    <w:lsdException w:unhideWhenUsed="0" w:uiPriority="70" w:semiHidden="0" w:name="Dark List Accent 1"/>
-    <w:lsdException w:unhideWhenUsed="0" w:uiPriority="71" w:semiHidden="0" w:name="Colorful Shading Accent 1"/>
-    <w:lsdException w:unhideWhenUsed="0" w:uiPriority="72" w:semiHidden="0" w:name="Colorful List Accent 1"/>
-    <w:lsdException w:unhideWhenUsed="0" w:uiPriority="73" w:semiHidden="0" w:name="Colorful Grid Accent 1"/>
-    <w:lsdException w:unhideWhenUsed="0" w:uiPriority="60" w:semiHidden="0" w:name="Light Shading Accent 2"/>
-    <w:lsdException w:unhideWhenUsed="0" w:uiPriority="61" w:semiHidden="0" w:name="Light List Accent 2"/>
-    <w:lsdException w:unhideWhenUsed="0" w:uiPriority="62" w:semiHidden="0" w:name="Light Grid Accent 2"/>
-    <w:lsdException w:unhideWhenUsed="0" w:uiPriority="63" w:semiHidden="0" w:name="Medium Shading 1 Accent 2"/>
-    <w:lsdException w:unhideWhenUsed="0" w:uiPriority="64" w:semiHidden="0" w:name="Medium Shading 2 Accent 2"/>
-    <w:lsdException w:unhideWhenUsed="0" w:uiPriority="65" w:semiHidden="0" w:name="Medium List 1 Accent 2"/>
-    <w:lsdException w:unhideWhenUsed="0" w:uiPriority="66" w:semiHidden="0" w:name="Medium List 2 Accent 2"/>
-    <w:lsdException w:unhideWhenUsed="0" w:uiPriority="67" w:semiHidden="0" w:name="Medium Grid 1 Accent 2"/>
-    <w:lsdException w:unhideWhenUsed="0" w:uiPriority="68" w:semiHidden="0" w:name="Medium Grid 2 Accent 2"/>
-    <w:lsdException w:unhideWhenUsed="0" w:uiPriority="69" w:semiHidden="0" w:name="Medium Grid 3 Accent 2"/>
-    <w:lsdException w:unhideWhenUsed="0" w:uiPriority="70" w:semiHidden="0" w:name="Dark List Accent 2"/>
-    <w:lsdException w:unhideWhenUsed="0" w:uiPriority="71" w:semiHidden="0" w:name="Colorful Shading Accent 2"/>
-    <w:lsdException w:unhideWhenUsed="0" w:uiPriority="72" w:semiHidden="0" w:name="Colorful List Accent 2"/>
-    <w:lsdException w:unhideWhenUsed="0" w:uiPriority="73" w:semiHidden="0" w:name="Colorful Grid Accent 2"/>
-    <w:lsdException w:unhideWhenUsed="0" w:uiPriority="60" w:semiHidden="0" w:name="Light Shading Accent 3"/>
-    <w:lsdException w:unhideWhenUsed="0" w:uiPriority="61" w:semiHidden="0" w:name="Light List Accent 3"/>
-    <w:lsdException w:unhideWhenUsed="0" w:uiPriority="62" w:semiHidden="0" w:name="Light Grid Accent 3"/>
-    <w:lsdException w:unhideWhenUsed="0" w:uiPriority="63" w:semiHidden="0" w:name="Medium Shading 1 Accent 3"/>
-    <w:lsdException w:unhideWhenUsed="0" w:uiPriority="64" w:semiHidden="0" w:name="Medium Shading 2 Accent 3"/>
-    <w:lsdException w:unhideWhenUsed="0" w:uiPriority="65" w:semiHidden="0" w:name="Medium List 1 Accent 3"/>
-    <w:lsdException w:unhideWhenUsed="0" w:uiPriority="66" w:semiHidden="0" w:name="Medium List 2 Accent 3"/>
-    <w:lsdException w:unhideWhenUsed="0" w:uiPriority="67" w:semiHidden="0" w:name="Medium Grid 1 Accent 3"/>
-    <w:lsdException w:unhideWhenUsed="0" w:uiPriority="68" w:semiHidden="0" w:name="Medium Grid 2 Accent 3"/>
-    <w:lsdException w:unhideWhenUsed="0" w:uiPriority="69" w:semiHidden="0" w:name="Medium Grid 3 Accent 3"/>
-    <w:lsdException w:unhideWhenUsed="0" w:uiPriority="70" w:semiHidden="0" w:name="Dark List Accent 3"/>
-    <w:lsdException w:unhideWhenUsed="0" w:uiPriority="71" w:semiHidden="0" w:name="Colorful Shading Accent 3"/>
-    <w:lsdException w:unhideWhenUsed="0" w:uiPriority="72" w:semiHidden="0" w:name="Colorful List Accent 3"/>
-    <w:lsdException w:unhideWhenUsed="0" w:uiPriority="73" w:semiHidden="0" w:name="Colorful Grid Accent 3"/>
-    <w:lsdException w:unhideWhenUsed="0" w:uiPriority="60" w:semiHidden="0" w:name="Light Shading Accent 4"/>
-    <w:lsdException w:unhideWhenUsed="0" w:uiPriority="61" w:semiHidden="0" w:name="Light List Accent 4"/>
-    <w:lsdException w:unhideWhenUsed="0" w:uiPriority="62" w:semiHidden="0" w:name="Light Grid Accent 4"/>
-    <w:lsdException w:unhideWhenUsed="0" w:uiPriority="63" w:semiHidden="0" w:name="Medium Shading 1 Accent 4"/>
-    <w:lsdException w:unhideWhenUsed="0" w:uiPriority="64" w:semiHidden="0" w:name="Medium Shading 2 Accent 4"/>
-    <w:lsdException w:unhideWhenUsed="0" w:uiPriority="65" w:semiHidden="0" w:name="Medium List 1 Accent 4"/>
-    <w:lsdException w:unhideWhenUsed="0" w:uiPriority="66" w:semiHidden="0" w:name="Medium List 2 Accent 4"/>
-    <w:lsdException w:unhideWhenUsed="0" w:uiPriority="67" w:semiHidden="0" w:name="Medium Grid 1 Accent 4"/>
-    <w:lsdException w:unhideWhenUsed="0" w:uiPriority="68" w:semiHidden="0" w:name="Medium Grid 2 Accent 4"/>
-    <w:lsdException w:unhideWhenUsed="0" w:uiPriority="69" w:semiHidden="0" w:name="Medium Grid 3 Accent 4"/>
-    <w:lsdException w:unhideWhenUsed="0" w:uiPriority="70" w:semiHidden="0" w:name="Dark List Accent 4"/>
-    <w:lsdException w:unhideWhenUsed="0" w:uiPriority="71" w:semiHidden="0" w:name="Colorful Shading Accent 4"/>
-    <w:lsdException w:unhideWhenUsed="0" w:uiPriority="72" w:semiHidden="0" w:name="Colorful List Accent 4"/>
-    <w:lsdException w:unhideWhenUsed="0" w:uiPriority="73" w:semiHidden="0" w:name="Colorful Grid Accent 4"/>
-    <w:lsdException w:unhideWhenUsed="0" w:uiPriority="60" w:semiHidden="0" w:name="Light Shading Accent 5"/>
-    <w:lsdException w:unhideWhenUsed="0" w:uiPriority="61" w:semiHidden="0" w:name="Light List Accent 5"/>
-    <w:lsdException w:unhideWhenUsed="0" w:uiPriority="62" w:semiHidden="0" w:name="Light Grid Accent 5"/>
-    <w:lsdException w:unhideWhenUsed="0" w:uiPriority="63" w:semiHidden="0" w:name="Medium Shading 1 Accent 5"/>
-    <w:lsdException w:unhideWhenUsed="0" w:uiPriority="64" w:semiHidden="0" w:name="Medium Shading 2 Accent 5"/>
-    <w:lsdException w:unhideWhenUsed="0" w:uiPriority="65" w:semiHidden="0" w:name="Medium List 1 Accent 5"/>
-    <w:lsdException w:unhideWhenUsed="0" w:uiPriority="66" w:semiHidden="0" w:name="Medium List 2 Accent 5"/>
-    <w:lsdException w:unhideWhenUsed="0" w:uiPriority="67" w:semiHidden="0" w:name="Medium Grid 1 Accent 5"/>
-    <w:lsdException w:unhideWhenUsed="0" w:uiPriority="68" w:semiHidden="0" w:name="Medium Grid 2 Accent 5"/>
-    <w:lsdException w:unhideWhenUsed="0" w:uiPriority="69" w:semiHidden="0" w:name="Medium Grid 3 Accent 5"/>
-    <w:lsdException w:unhideWhenUsed="0" w:uiPriority="70" w:semiHidden="0" w:name="Dark List Accent 5"/>
-    <w:lsdException w:unhideWhenUsed="0" w:uiPriority="71" w:semiHidden="0" w:name="Colorful Shading Accent 5"/>
-    <w:lsdException w:unhideWhenUsed="0" w:uiPriority="72" w:semiHidden="0" w:name="Colorful List Accent 5"/>
-    <w:lsdException w:unhideWhenUsed="0" w:uiPriority="73" w:semiHidden="0" w:name="Colorful Grid Accent 5"/>
-    <w:lsdException w:unhideWhenUsed="0" w:uiPriority="60" w:semiHidden="0" w:name="Light Shading Accent 6"/>
-    <w:lsdException w:unhideWhenUsed="0" w:uiPriority="61" w:semiHidden="0" w:name="Light List Accent 6"/>
-    <w:lsdException w:unhideWhenUsed="0" w:uiPriority="62" w:semiHidden="0" w:name="Light Grid Accent 6"/>
-    <w:lsdException w:unhideWhenUsed="0" w:uiPriority="63" w:semiHidden="0" w:name="Medium Shading 1 Accent 6"/>
-    <w:lsdException w:unhideWhenUsed="0" w:uiPriority="64" w:semiHidden="0" w:name="Medium Shading 2 Accent 6"/>
-    <w:lsdException w:unhideWhenUsed="0" w:uiPriority="65" w:semiHidden="0" w:name="Medium List 1 Accent 6"/>
-    <w:lsdException w:unhideWhenUsed="0" w:uiPriority="66" w:semiHidden="0" w:name="Medium List 2 Accent 6"/>
-    <w:lsdException w:unhideWhenUsed="0" w:uiPriority="67" w:semiHidden="0" w:name="Medium Grid 1 Accent 6"/>
-    <w:lsdException w:unhideWhenUsed="0" w:uiPriority="68" w:semiHidden="0" w:name="Medium Grid 2 Accent 6"/>
-    <w:lsdException w:unhideWhenUsed="0" w:uiPriority="69" w:semiHidden="0" w:name="Medium Grid 3 Accent 6"/>
-    <w:lsdException w:unhideWhenUsed="0" w:uiPriority="70" w:semiHidden="0" w:name="Dark List Accent 6"/>
-    <w:lsdException w:unhideWhenUsed="0" w:uiPriority="71" w:semiHidden="0" w:name="Colorful Shading Accent 6"/>
-    <w:lsdException w:unhideWhenUsed="0" w:uiPriority="72" w:semiHidden="0" w:name="Colorful List Accent 6"/>
-    <w:lsdException w:unhideWhenUsed="0" w:uiPriority="73" w:semiHidden="0" w:name="Colorful Grid Accent 6"/>
+  <w:latentStyles w:defLockedState="0" w:defUIPriority="99" w:defSemiHidden="1" w:defUnhideWhenUsed="1" w:defQFormat="0" w:count="267">
+    <w:lsdException w:name="Normal" w:semiHidden="0" w:uiPriority="0" w:unhideWhenUsed="0" w:qFormat="1"/>
+    <w:lsdException w:name="heading 1" w:semiHidden="0" w:uiPriority="0" w:unhideWhenUsed="0" w:qFormat="1"/>
+    <w:lsdException w:name="heading 2" w:uiPriority="9" w:qFormat="1"/>
+    <w:lsdException w:name="heading 3" w:uiPriority="9" w:qFormat="1"/>
+    <w:lsdException w:name="heading 4" w:uiPriority="9" w:qFormat="1"/>
+    <w:lsdException w:name="heading 5" w:uiPriority="9" w:qFormat="1"/>
+    <w:lsdException w:name="heading 6" w:uiPriority="9" w:qFormat="1"/>
+    <w:lsdException w:name="heading 7" w:uiPriority="9" w:qFormat="1"/>
+    <w:lsdException w:name="heading 8" w:uiPriority="9" w:qFormat="1"/>
+    <w:lsdException w:name="heading 9" w:uiPriority="9" w:qFormat="1"/>
+    <w:lsdException w:name="toc 1" w:uiPriority="39"/>
+    <w:lsdException w:name="toc 2" w:uiPriority="39"/>
+    <w:lsdException w:name="toc 3" w:uiPriority="39"/>
+    <w:lsdException w:name="toc 4" w:uiPriority="39"/>
+    <w:lsdException w:name="toc 5" w:uiPriority="39"/>
+    <w:lsdException w:name="toc 6" w:uiPriority="39"/>
+    <w:lsdException w:name="toc 7" w:uiPriority="39"/>
+    <w:lsdException w:name="toc 8" w:uiPriority="39"/>
+    <w:lsdException w:name="toc 9" w:uiPriority="39"/>
+    <w:lsdException w:name="caption" w:uiPriority="35" w:qFormat="1"/>
+    <w:lsdException w:name="Title" w:semiHidden="0" w:uiPriority="10" w:unhideWhenUsed="0" w:qFormat="1"/>
+    <w:lsdException w:name="Default Paragraph Font" w:semiHidden="0" w:uiPriority="1"/>
+    <w:lsdException w:name="Body Text" w:semiHidden="0" w:uiPriority="0" w:unhideWhenUsed="0" w:qFormat="1"/>
+    <w:lsdException w:name="Subtitle" w:semiHidden="0" w:uiPriority="11" w:unhideWhenUsed="0" w:qFormat="1"/>
+    <w:lsdException w:name="Strong" w:semiHidden="0" w:uiPriority="22" w:unhideWhenUsed="0" w:qFormat="1"/>
+    <w:lsdException w:name="Emphasis" w:semiHidden="0" w:uiPriority="20" w:unhideWhenUsed="0" w:qFormat="1"/>
+    <w:lsdException w:name="Normal Table" w:semiHidden="0"/>
+    <w:lsdException w:name="Table Grid" w:semiHidden="0" w:uiPriority="39" w:unhideWhenUsed="0"/>
+    <w:lsdException w:name="Light Shading" w:semiHidden="0" w:uiPriority="60" w:unhideWhenUsed="0"/>
+    <w:lsdException w:name="Light List" w:semiHidden="0" w:uiPriority="61" w:unhideWhenUsed="0"/>
+    <w:lsdException w:name="Light Grid" w:semiHidden="0" w:uiPriority="62" w:unhideWhenUsed="0"/>
+    <w:lsdException w:name="Medium Shading 1" w:semiHidden="0" w:uiPriority="63" w:unhideWhenUsed="0"/>
+    <w:lsdException w:name="Medium Shading 2" w:semiHidden="0" w:uiPriority="64" w:unhideWhenUsed="0"/>
+    <w:lsdException w:name="Medium List 1" w:semiHidden="0" w:uiPriority="65" w:unhideWhenUsed="0"/>
+    <w:lsdException w:name="Medium List 2" w:semiHidden="0" w:uiPriority="66" w:unhideWhenUsed="0"/>
+    <w:lsdException w:name="Medium Grid 1" w:semiHidden="0" w:uiPriority="67" w:unhideWhenUsed="0"/>
+    <w:lsdException w:name="Medium Grid 2" w:semiHidden="0" w:uiPriority="68" w:unhideWhenUsed="0"/>
+    <w:lsdException w:name="Medium Grid 3" w:semiHidden="0" w:uiPriority="69" w:unhideWhenUsed="0"/>
+    <w:lsdException w:name="Dark List" w:semiHidden="0" w:uiPriority="70" w:unhideWhenUsed="0"/>
+    <w:lsdException w:name="Colorful Shading" w:semiHidden="0" w:uiPriority="71" w:unhideWhenUsed="0"/>
+    <w:lsdException w:name="Colorful List" w:semiHidden="0" w:uiPriority="72" w:unhideWhenUsed="0"/>
+    <w:lsdException w:name="Colorful Grid" w:semiHidden="0" w:uiPriority="73" w:unhideWhenUsed="0"/>
+    <w:lsdException w:name="Light Shading Accent 1" w:semiHidden="0" w:uiPriority="60" w:unhideWhenUsed="0"/>
+    <w:lsdException w:name="Light List Accent 1" w:semiHidden="0" w:uiPriority="61" w:unhideWhenUsed="0"/>
+    <w:lsdException w:name="Light Grid Accent 1" w:semiHidden="0" w:uiPriority="62" w:unhideWhenUsed="0"/>
+    <w:lsdException w:name="Medium Shading 1 Accent 1" w:semiHidden="0" w:uiPriority="63" w:unhideWhenUsed="0"/>
+    <w:lsdException w:name="Medium Shading 2 Accent 1" w:semiHidden="0" w:uiPriority="64" w:unhideWhenUsed="0"/>
+    <w:lsdException w:name="Medium List 1 Accent 1" w:semiHidden="0" w:uiPriority="65" w:unhideWhenUsed="0"/>
+    <w:lsdException w:name="Medium List 2 Accent 1" w:semiHidden="0" w:uiPriority="66" w:unhideWhenUsed="0"/>
+    <w:lsdException w:name="Medium Grid 1 Accent 1" w:semiHidden="0" w:uiPriority="67" w:unhideWhenUsed="0"/>
+    <w:lsdException w:name="Medium Grid 2 Accent 1" w:semiHidden="0" w:uiPriority="68" w:unhideWhenUsed="0"/>
+    <w:lsdException w:name="Medium Grid 3 Accent 1" w:semiHidden="0" w:uiPriority="69" w:unhideWhenUsed="0"/>
+    <w:lsdException w:name="Dark List Accent 1" w:semiHidden="0" w:uiPriority="70" w:unhideWhenUsed="0"/>
+    <w:lsdException w:name="Colorful Shading Accent 1" w:semiHidden="0" w:uiPriority="71" w:unhideWhenUsed="0"/>
+    <w:lsdException w:name="Colorful List Accent 1" w:semiHidden="0" w:uiPriority="72" w:unhideWhenUsed="0"/>
+    <w:lsdException w:name="Colorful Grid Accent 1" w:semiHidden="0" w:uiPriority="73" w:unhideWhenUsed="0"/>
+    <w:lsdException w:name="Light Shading Accent 2" w:semiHidden="0" w:uiPriority="60" w:unhideWhenUsed="0"/>
+    <w:lsdException w:name="Light List Accent 2" w:semiHidden="0" w:uiPriority="61" w:unhideWhenUsed="0"/>
+    <w:lsdException w:name="Light Grid Accent 2" w:semiHidden="0" w:uiPriority="62" w:unhideWhenUsed="0"/>
+    <w:lsdException w:name="Medium Shading 1 Accent 2" w:semiHidden="0" w:uiPriority="63" w:unhideWhenUsed="0"/>
+    <w:lsdException w:name="Medium Shading 2 Accent 2" w:semiHidden="0" w:uiPriority="64" w:unhideWhenUsed="0"/>
+    <w:lsdException w:name="Medium List 1 Accent 2" w:semiHidden="0" w:uiPriority="65" w:unhideWhenUsed="0"/>
+    <w:lsdException w:name="Medium List 2 Accent 2" w:semiHidden="0" w:uiPriority="66" w:unhideWhenUsed="0"/>
+    <w:lsdException w:name="Medium Grid 1 Accent 2" w:semiHidden="0" w:uiPriority="67" w:unhideWhenUsed="0"/>
+    <w:lsdException w:name="Medium Grid 2 Accent 2" w:semiHidden="0" w:uiPriority="68" w:unhideWhenUsed="0"/>
+    <w:lsdException w:name="Medium Grid 3 Accent 2" w:semiHidden="0" w:uiPriority="69" w:unhideWhenUsed="0"/>
+    <w:lsdException w:name="Dark List Accent 2" w:semiHidden="0" w:uiPriority="70" w:unhideWhenUsed="0"/>
+    <w:lsdException w:name="Colorful Shading Accent 2" w:semiHidden="0" w:uiPriority="71" w:unhideWhenUsed="0"/>
+    <w:lsdException w:name="Colorful List Accent 2" w:semiHidden="0" w:uiPriority="72" w:unhideWhenUsed="0"/>
+    <w:lsdException w:name="Colorful Grid Accent 2" w:semiHidden="0" w:uiPriority="73" w:unhideWhenUsed="0"/>
+    <w:lsdException w:name="Light Shading Accent 3" w:semiHidden="0" w:uiPriority="60" w:unhideWhenUsed="0"/>
+    <w:lsdException w:name="Light List Accent 3" w:semiHidden="0" w:uiPriority="61" w:unhideWhenUsed="0"/>
+    <w:lsdException w:name="Light Grid Accent 3" w:semiHidden="0" w:uiPriority="62" w:unhideWhenUsed="0"/>
+    <w:lsdException w:name="Medium Shading 1 Accent 3" w:semiHidden="0" w:uiPriority="63" w:unhideWhenUsed="0"/>
+    <w:lsdException w:name="Medium Shading 2 Accent 3" w:semiHidden="0" w:uiPriority="64" w:unhideWhenUsed="0"/>
+    <w:lsdException w:name="Medium List 1 Accent 3" w:semiHidden="0" w:uiPriority="65" w:unhideWhenUsed="0"/>
+    <w:lsdException w:name="Medium List 2 Accent 3" w:semiHidden="0" w:uiPriority="66" w:unhideWhenUsed="0"/>
+    <w:lsdException w:name="Medium Grid 1 Accent 3" w:semiHidden="0" w:uiPriority="67" w:unhideWhenUsed="0"/>
+    <w:lsdException w:name="Medium Grid 2 Accent 3" w:semiHidden="0" w:uiPriority="68" w:unhideWhenUsed="0"/>
+    <w:lsdException w:name="Medium Grid 3 Accent 3" w:semiHidden="0" w:uiPriority="69" w:unhideWhenUsed="0"/>
+    <w:lsdException w:name="Dark List Accent 3" w:semiHidden="0" w:uiPriority="70" w:unhideWhenUsed="0"/>
+    <w:lsdException w:name="Colorful Shading Accent 3" w:semiHidden="0" w:uiPriority="71" w:unhideWhenUsed="0"/>
+    <w:lsdException w:name="Colorful List Accent 3" w:semiHidden="0" w:uiPriority="72" w:unhideWhenUsed="0"/>
+    <w:lsdException w:name="Colorful Grid Accent 3" w:semiHidden="0" w:uiPriority="73" w:unhideWhenUsed="0"/>
+    <w:lsdException w:name="Light Shading Accent 4" w:semiHidden="0" w:uiPriority="60" w:unhideWhenUsed="0"/>
+    <w:lsdException w:name="Light List Accent 4" w:semiHidden="0" w:uiPriority="61" w:unhideWhenUsed="0"/>
+    <w:lsdException w:name="Light Grid Accent 4" w:semiHidden="0" w:uiPriority="62" w:unhideWhenUsed="0"/>
+    <w:lsdException w:name="Medium Shading 1 Accent 4" w:semiHidden="0" w:uiPriority="63" w:unhideWhenUsed="0"/>
+    <w:lsdException w:name="Medium Shading 2 Accent 4" w:semiHidden="0" w:uiPriority="64" w:unhideWhenUsed="0"/>
+    <w:lsdException w:name="Medium List 1 Accent 4" w:semiHidden="0" w:uiPriority="65" w:unhideWhenUsed="0"/>
+    <w:lsdException w:name="Medium List 2 Accent 4" w:semiHidden="0" w:uiPriority="66" w:unhideWhenUsed="0"/>
+    <w:lsdException w:name="Medium Grid 1 Accent 4" w:semiHidden="0" w:uiPriority="67" w:unhideWhenUsed="0"/>
+    <w:lsdException w:name="Medium Grid 2 Accent 4" w:semiHidden="0" w:uiPriority="68" w:unhideWhenUsed="0"/>
+    <w:lsdException w:name="Medium Grid 3 Accent 4" w:semiHidden="0" w:uiPriority="69" w:unhideWhenUsed="0"/>
+    <w:lsdException w:name="Dark List Accent 4" w:semiHidden="0" w:uiPriority="70" w:unhideWhenUsed="0"/>
+    <w:lsdException w:name="Colorful Shading Accent 4" w:semiHidden="0" w:uiPriority="71" w:unhideWhenUsed="0"/>
+    <w:lsdException w:name="Colorful List Accent 4" w:semiHidden="0" w:uiPriority="72" w:unhideWhenUsed="0"/>
+    <w:lsdException w:name="Colorful Grid Accent 4" w:semiHidden="0" w:uiPriority="73" w:unhideWhenUsed="0"/>
+    <w:lsdException w:name="Light Shading Accent 5" w:semiHidden="0" w:uiPriority="60" w:unhideWhenUsed="0"/>
+    <w:lsdException w:name="Light List Accent 5" w:semiHidden="0" w:uiPriority="61" w:unhideWhenUsed="0"/>
+    <w:lsdException w:name="Light Grid Accent 5" w:semiHidden="0" w:uiPriority="62" w:unhideWhenUsed="0"/>
+    <w:lsdException w:name="Medium Shading 1 Accent 5" w:semiHidden="0" w:uiPriority="63" w:unhideWhenUsed="0"/>
+    <w:lsdException w:name="Medium Shading 2 Accent 5" w:semiHidden="0" w:uiPriority="64" w:unhideWhenUsed="0"/>
+    <w:lsdException w:name="Medium List 1 Accent 5" w:semiHidden="0" w:uiPriority="65" w:unhideWhenUsed="0"/>
+    <w:lsdException w:name="Medium List 2 Accent 5" w:semiHidden="0" w:uiPriority="66" w:unhideWhenUsed="0"/>
+    <w:lsdException w:name="Medium Grid 1 Accent 5" w:semiHidden="0" w:uiPriority="67" w:unhideWhenUsed="0"/>
+    <w:lsdException w:name="Medium Grid 2 Accent 5" w:semiHidden="0" w:uiPriority="68" w:unhideWhenUsed="0"/>
+    <w:lsdException w:name="Medium Grid 3 Accent 5" w:semiHidden="0" w:uiPriority="69" w:unhideWhenUsed="0"/>
+    <w:lsdException w:name="Dark List Accent 5" w:semiHidden="0" w:uiPriority="70" w:unhideWhenUsed="0"/>
+    <w:lsdException w:name="Colorful Shading Accent 5" w:semiHidden="0" w:uiPriority="71" w:unhideWhenUsed="0"/>
+    <w:lsdException w:name="Colorful List Accent 5" w:semiHidden="0" w:uiPriority="72" w:unhideWhenUsed="0"/>
+    <w:lsdException w:name="Colorful Grid Accent 5" w:semiHidden="0" w:uiPriority="73" w:unhideWhenUsed="0"/>
+    <w:lsdException w:name="Light Shading Accent 6" w:semiHidden="0" w:uiPriority="60" w:unhideWhenUsed="0"/>
+    <w:lsdException w:name="Light List Accent 6" w:semiHidden="0" w:uiPriority="61" w:unhideWhenUsed="0"/>
+    <w:lsdException w:name="Light Grid Accent 6" w:semiHidden="0" w:uiPriority="62" w:unhideWhenUsed="0"/>
+    <w:lsdException w:name="Medium Shading 1 Accent 6" w:semiHidden="0" w:uiPriority="63" w:unhideWhenUsed="0"/>
+    <w:lsdException w:name="Medium Shading 2 Accent 6" w:semiHidden="0" w:uiPriority="64" w:unhideWhenUsed="0"/>
+    <w:lsdException w:name="Medium List 1 Accent 6" w:semiHidden="0" w:uiPriority="65" w:unhideWhenUsed="0"/>
+    <w:lsdException w:name="Medium List 2 Accent 6" w:semiHidden="0" w:uiPriority="66" w:unhideWhenUsed="0"/>
+    <w:lsdException w:name="Medium Grid 1 Accent 6" w:semiHidden="0" w:uiPriority="67" w:unhideWhenUsed="0"/>
+    <w:lsdException w:name="Medium Grid 2 Accent 6" w:semiHidden="0" w:uiPriority="68" w:unhideWhenUsed="0"/>
+    <w:lsdException w:name="Medium Grid 3 Accent 6" w:semiHidden="0" w:uiPriority="69" w:unhideWhenUsed="0"/>
+    <w:lsdException w:name="Dark List Accent 6" w:semiHidden="0" w:uiPriority="70" w:unhideWhenUsed="0"/>
+    <w:lsdException w:name="Colorful Shading Accent 6" w:semiHidden="0" w:uiPriority="71" w:unhideWhenUsed="0"/>
+    <w:lsdException w:name="Colorful List Accent 6" w:semiHidden="0" w:uiPriority="72" w:unhideWhenUsed="0"/>
+    <w:lsdException w:name="Colorful Grid Accent 6" w:semiHidden="0" w:uiPriority="73" w:unhideWhenUsed="0"/>
+    <w:lsdException w:name="Subtle Emphasis" w:semiHidden="0" w:uiPriority="19" w:unhideWhenUsed="0" w:qFormat="1"/>
+    <w:lsdException w:name="Intense Emphasis" w:semiHidden="0" w:uiPriority="21" w:unhideWhenUsed="0" w:qFormat="1"/>
+    <w:lsdException w:name="Subtle Reference" w:semiHidden="0" w:uiPriority="31" w:unhideWhenUsed="0" w:qFormat="1"/>
+    <w:lsdException w:name="Intense Reference" w:semiHidden="0" w:uiPriority="32" w:unhideWhenUsed="0" w:qFormat="1"/>
+    <w:lsdException w:name="Book Title" w:semiHidden="0" w:uiPriority="33" w:unhideWhenUsed="0" w:qFormat="1"/>
+    <w:lsdException w:name="Bibliography" w:uiPriority="37"/>
+    <w:lsdException w:name="TOC Heading" w:uiPriority="39" w:qFormat="1"/>
   </w:latentStyles>
-  <w:style w:type="paragraph" w:default="1" w:styleId="1">
+  <w:style w:type="paragraph" w:default="1" w:styleId="Normal">
     <w:name w:val="Normal"/>
     <w:qFormat/>
-    <w:uiPriority w:val="0"/>
     <w:pPr>
       <w:spacing w:after="160" w:line="259" w:lineRule="auto"/>
     </w:pPr>
     <w:rPr>
-      <w:rFonts w:asciiTheme="minorHAnsi" w:hAnsiTheme="minorHAnsi" w:eastAsiaTheme="minorEastAsia" w:cstheme="minorBidi"/>
+      <w:rFonts w:asciiTheme="minorHAnsi" w:eastAsiaTheme="minorEastAsia" w:hAnsiTheme="minorHAnsi" w:cstheme="minorBidi"/>
       <w:sz w:val="22"/>
       <w:szCs w:val="22"/>
-      <w:lang w:val="en-PH" w:eastAsia="ko-KR" w:bidi="ar-SA"/>
+      <w:lang w:eastAsia="ko-KR"/>
     </w:rPr>
   </w:style>
-  <w:style w:type="paragraph" w:styleId="2">
+  <w:style w:type="paragraph" w:styleId="Heading1">
     <w:name w:val="heading 1"/>
-    <w:basedOn w:val="1"/>
-    <w:next w:val="3"/>
-    <w:link w:val="7"/>
+    <w:basedOn w:val="Normal"/>
+    <w:next w:val="BodyText"/>
+    <w:link w:val="Heading1Char"/>
     <w:qFormat/>
-    <w:uiPriority w:val="0"/>
     <w:pPr>
       <w:keepNext/>
       <w:pageBreakBefore/>
       <w:widowControl w:val="0"/>
       <w:numPr>
-        <w:ilvl w:val="0"/>
         <w:numId w:val="1"/>
       </w:numPr>
       <w:pBdr>
-        <w:top w:val="single" w:color="000000" w:sz="8" w:space="1"/>
-        <w:left w:val="single" w:color="000000" w:sz="8" w:space="1"/>
-        <w:bottom w:val="single" w:color="000000" w:sz="8" w:space="1"/>
-        <w:right w:val="single" w:color="000000" w:sz="8" w:space="1"/>
+        <w:top w:val="single" w:sz="8" w:space="1" w:color="000000"/>
+        <w:left w:val="single" w:sz="8" w:space="1" w:color="000000"/>
+        <w:bottom w:val="single" w:sz="8" w:space="1" w:color="000000"/>
+        <w:right w:val="single" w:sz="8" w:space="1" w:color="000000"/>
       </w:pBdr>
       <w:shd w:val="clear" w:color="auto" w:fill="000000"/>
       <w:suppressAutoHyphens/>
@@ -1486,7 +1442,7 @@
       <w:outlineLvl w:val="0"/>
     </w:pPr>
     <w:rPr>
-      <w:rFonts w:ascii="Times New Roman" w:hAnsi="Times New Roman" w:eastAsia="Lucida Sans Unicode" w:cs="Times New Roman"/>
+      <w:rFonts w:ascii="Times New Roman" w:eastAsia="Lucida Sans Unicode" w:hAnsi="Times New Roman" w:cs="Times New Roman"/>
       <w:b/>
       <w:bCs/>
       <w:color w:val="FFFFFF"/>
@@ -1496,17 +1452,19 @@
       <w:lang w:val="en-US"/>
     </w:rPr>
   </w:style>
-  <w:style w:type="character" w:default="1" w:styleId="4">
+  <w:style w:type="character" w:default="1" w:styleId="DefaultParagraphFont">
     <w:name w:val="Default Paragraph Font"/>
+    <w:uiPriority w:val="1"/>
+    <w:semiHidden/>
     <w:unhideWhenUsed/>
-    <w:uiPriority w:val="1"/>
-  </w:style>
-  <w:style w:type="table" w:default="1" w:styleId="5">
+  </w:style>
+  <w:style w:type="table" w:default="1" w:styleId="TableNormal">
     <w:name w:val="Normal Table"/>
+    <w:uiPriority w:val="99"/>
+    <w:semiHidden/>
     <w:unhideWhenUsed/>
-    <w:uiPriority w:val="99"/>
     <w:tblPr>
-      <w:tblLayout w:type="fixed"/>
+      <w:tblInd w:w="0" w:type="dxa"/>
       <w:tblCellMar>
         <w:top w:w="0" w:type="dxa"/>
         <w:left w:w="108" w:type="dxa"/>
@@ -1515,12 +1473,17 @@
       </w:tblCellMar>
     </w:tblPr>
   </w:style>
-  <w:style w:type="paragraph" w:styleId="3">
+  <w:style w:type="numbering" w:default="1" w:styleId="NoList">
+    <w:name w:val="No List"/>
+    <w:uiPriority w:val="99"/>
+    <w:semiHidden/>
+    <w:unhideWhenUsed/>
+  </w:style>
+  <w:style w:type="paragraph" w:styleId="BodyText">
     <w:name w:val="Body Text"/>
-    <w:basedOn w:val="1"/>
-    <w:link w:val="6"/>
+    <w:basedOn w:val="Normal"/>
+    <w:link w:val="BodyTextChar"/>
     <w:qFormat/>
-    <w:uiPriority w:val="0"/>
     <w:pPr>
       <w:widowControl w:val="0"/>
       <w:suppressAutoHyphens/>
@@ -1528,33 +1491,31 @@
       <w:ind w:left="144"/>
     </w:pPr>
     <w:rPr>
-      <w:rFonts w:ascii="Arial" w:hAnsi="Arial" w:eastAsia="Lucida Sans Unicode" w:cs="Arial"/>
+      <w:rFonts w:ascii="Arial" w:eastAsia="Lucida Sans Unicode" w:hAnsi="Arial" w:cs="Arial"/>
       <w:kern w:val="1"/>
       <w:sz w:val="20"/>
       <w:szCs w:val="24"/>
       <w:lang w:val="en-US"/>
     </w:rPr>
   </w:style>
-  <w:style w:type="character" w:customStyle="1" w:styleId="6">
+  <w:style w:type="character" w:customStyle="1" w:styleId="BodyTextChar">
     <w:name w:val="Body Text Char"/>
-    <w:basedOn w:val="4"/>
-    <w:link w:val="3"/>
-    <w:uiPriority w:val="0"/>
+    <w:basedOn w:val="DefaultParagraphFont"/>
+    <w:link w:val="BodyText"/>
     <w:rPr>
-      <w:rFonts w:ascii="Arial" w:hAnsi="Arial" w:eastAsia="Lucida Sans Unicode" w:cs="Arial"/>
+      <w:rFonts w:ascii="Arial" w:eastAsia="Lucida Sans Unicode" w:hAnsi="Arial" w:cs="Arial"/>
       <w:kern w:val="1"/>
       <w:sz w:val="20"/>
       <w:szCs w:val="24"/>
       <w:lang w:val="en-US"/>
     </w:rPr>
   </w:style>
-  <w:style w:type="character" w:customStyle="1" w:styleId="7">
+  <w:style w:type="character" w:customStyle="1" w:styleId="Heading1Char">
     <w:name w:val="Heading 1 Char"/>
-    <w:basedOn w:val="4"/>
-    <w:link w:val="2"/>
-    <w:uiPriority w:val="0"/>
+    <w:basedOn w:val="DefaultParagraphFont"/>
+    <w:link w:val="Heading1"/>
     <w:rPr>
-      <w:rFonts w:ascii="Times New Roman" w:hAnsi="Times New Roman" w:eastAsia="Lucida Sans Unicode" w:cs="Times New Roman"/>
+      <w:rFonts w:ascii="Times New Roman" w:eastAsia="Lucida Sans Unicode" w:hAnsi="Times New Roman" w:cs="Times New Roman"/>
       <w:b/>
       <w:bCs/>
       <w:color w:val="FFFFFF"/>
@@ -1565,11 +1526,11 @@
       <w:lang w:val="en-US"/>
     </w:rPr>
   </w:style>
-  <w:style w:type="paragraph" w:customStyle="1" w:styleId="8">
+  <w:style w:type="paragraph" w:customStyle="1" w:styleId="ListParagraph1">
     <w:name w:val="List Paragraph1"/>
-    <w:basedOn w:val="1"/>
+    <w:basedOn w:val="Normal"/>
+    <w:uiPriority w:val="34"/>
     <w:qFormat/>
-    <w:uiPriority w:val="34"/>
     <w:pPr>
       <w:spacing w:after="200" w:line="276" w:lineRule="auto"/>
       <w:ind w:left="720"/>
@@ -1578,6 +1539,470 @@
     <w:rPr>
       <w:rFonts w:eastAsiaTheme="minorHAnsi"/>
       <w:lang w:val="en-US" w:eastAsia="en-US"/>
+    </w:rPr>
+  </w:style>
+  <w:style w:type="paragraph" w:styleId="Header">
+    <w:name w:val="header"/>
+    <w:basedOn w:val="Normal"/>
+    <w:link w:val="HeaderChar"/>
+    <w:uiPriority w:val="99"/>
+    <w:unhideWhenUsed/>
+    <w:rsid w:val="00C244EB"/>
+    <w:pPr>
+      <w:tabs>
+        <w:tab w:val="center" w:pos="4680"/>
+        <w:tab w:val="right" w:pos="9360"/>
+      </w:tabs>
+      <w:spacing w:after="0" w:line="240" w:lineRule="auto"/>
+    </w:pPr>
+  </w:style>
+  <w:style w:type="character" w:customStyle="1" w:styleId="HeaderChar">
+    <w:name w:val="Header Char"/>
+    <w:basedOn w:val="DefaultParagraphFont"/>
+    <w:link w:val="Header"/>
+    <w:uiPriority w:val="99"/>
+    <w:rsid w:val="00C244EB"/>
+    <w:rPr>
+      <w:rFonts w:asciiTheme="minorHAnsi" w:eastAsiaTheme="minorEastAsia" w:hAnsiTheme="minorHAnsi" w:cstheme="minorBidi"/>
+      <w:sz w:val="22"/>
+      <w:szCs w:val="22"/>
+      <w:lang w:eastAsia="ko-KR"/>
+    </w:rPr>
+  </w:style>
+  <w:style w:type="paragraph" w:styleId="Footer">
+    <w:name w:val="footer"/>
+    <w:basedOn w:val="Normal"/>
+    <w:link w:val="FooterChar"/>
+    <w:uiPriority w:val="99"/>
+    <w:unhideWhenUsed/>
+    <w:rsid w:val="00C244EB"/>
+    <w:pPr>
+      <w:tabs>
+        <w:tab w:val="center" w:pos="4680"/>
+        <w:tab w:val="right" w:pos="9360"/>
+      </w:tabs>
+      <w:spacing w:after="0" w:line="240" w:lineRule="auto"/>
+    </w:pPr>
+  </w:style>
+  <w:style w:type="character" w:customStyle="1" w:styleId="FooterChar">
+    <w:name w:val="Footer Char"/>
+    <w:basedOn w:val="DefaultParagraphFont"/>
+    <w:link w:val="Footer"/>
+    <w:uiPriority w:val="99"/>
+    <w:rsid w:val="00C244EB"/>
+    <w:rPr>
+      <w:rFonts w:asciiTheme="minorHAnsi" w:eastAsiaTheme="minorEastAsia" w:hAnsiTheme="minorHAnsi" w:cstheme="minorBidi"/>
+      <w:sz w:val="22"/>
+      <w:szCs w:val="22"/>
+      <w:lang w:eastAsia="ko-KR"/>
+    </w:rPr>
+  </w:style>
+  <w:style w:type="paragraph" w:styleId="BalloonText">
+    <w:name w:val="Balloon Text"/>
+    <w:basedOn w:val="Normal"/>
+    <w:link w:val="BalloonTextChar"/>
+    <w:uiPriority w:val="99"/>
+    <w:semiHidden/>
+    <w:unhideWhenUsed/>
+    <w:rsid w:val="006F61DB"/>
+    <w:pPr>
+      <w:spacing w:after="0" w:line="240" w:lineRule="auto"/>
+    </w:pPr>
+    <w:rPr>
+      <w:rFonts w:ascii="Tahoma" w:hAnsi="Tahoma" w:cs="Tahoma"/>
+      <w:sz w:val="16"/>
+      <w:szCs w:val="16"/>
+    </w:rPr>
+  </w:style>
+  <w:style w:type="character" w:customStyle="1" w:styleId="BalloonTextChar">
+    <w:name w:val="Balloon Text Char"/>
+    <w:basedOn w:val="DefaultParagraphFont"/>
+    <w:link w:val="BalloonText"/>
+    <w:uiPriority w:val="99"/>
+    <w:semiHidden/>
+    <w:rsid w:val="006F61DB"/>
+    <w:rPr>
+      <w:rFonts w:ascii="Tahoma" w:eastAsiaTheme="minorEastAsia" w:hAnsi="Tahoma" w:cs="Tahoma"/>
+      <w:sz w:val="16"/>
+      <w:szCs w:val="16"/>
+      <w:lang w:eastAsia="ko-KR"/>
+    </w:rPr>
+  </w:style>
+</w:styles>
+</file>
+
+<file path=word/stylesWithEffects.xml><?xml version="1.0" encoding="utf-8"?>
+<w:styles xmlns:wpc="http://schemas.microsoft.com/office/word/2010/wordprocessingCanvas" xmlns:mc="http://schemas.openxmlformats.org/markup-compatibility/2006" xmlns:o="urn:schemas-microsoft-com:office:office" xmlns:r="http://schemas.openxmlformats.org/officeDocument/2006/relationships" xmlns:m="http://schemas.openxmlformats.org/officeDocument/2006/math" xmlns:v="urn:schemas-microsoft-com:vml" xmlns:wp14="http://schemas.microsoft.com/office/word/2010/wordprocessingDrawing" xmlns:wp="http://schemas.openxmlformats.org/drawingml/2006/wordprocessingDrawing" xmlns:w10="urn:schemas-microsoft-com:office:word" xmlns:w="http://schemas.openxmlformats.org/wordprocessingml/2006/main" xmlns:w14="http://schemas.microsoft.com/office/word/2010/wordml" xmlns:wpg="http://schemas.microsoft.com/office/word/2010/wordprocessingGroup" xmlns:wpi="http://schemas.microsoft.com/office/word/2010/wordprocessingInk" xmlns:wne="http://schemas.microsoft.com/office/word/2006/wordml" xmlns:wps="http://schemas.microsoft.com/office/word/2010/wordprocessingShape" mc:Ignorable="w14 wp14">
+  <w:docDefaults>
+    <w:rPrDefault>
+      <w:rPr>
+        <w:rFonts w:ascii="Times New Roman" w:eastAsia="SimSun" w:hAnsi="Times New Roman" w:cs="Times New Roman"/>
+        <w:lang w:val="en-PH" w:eastAsia="en-PH" w:bidi="ar-SA"/>
+      </w:rPr>
+    </w:rPrDefault>
+    <w:pPrDefault>
+      <w:pPr>
+        <w:spacing w:after="200" w:line="276" w:lineRule="auto"/>
+      </w:pPr>
+    </w:pPrDefault>
+  </w:docDefaults>
+  <w:latentStyles w:defLockedState="0" w:defUIPriority="99" w:defSemiHidden="1" w:defUnhideWhenUsed="1" w:defQFormat="0" w:count="267">
+    <w:lsdException w:name="Normal" w:semiHidden="0" w:uiPriority="0" w:unhideWhenUsed="0" w:qFormat="1"/>
+    <w:lsdException w:name="heading 1" w:semiHidden="0" w:uiPriority="0" w:unhideWhenUsed="0" w:qFormat="1"/>
+    <w:lsdException w:name="heading 2" w:uiPriority="9" w:qFormat="1"/>
+    <w:lsdException w:name="heading 3" w:uiPriority="9" w:qFormat="1"/>
+    <w:lsdException w:name="heading 4" w:uiPriority="9" w:qFormat="1"/>
+    <w:lsdException w:name="heading 5" w:uiPriority="9" w:qFormat="1"/>
+    <w:lsdException w:name="heading 6" w:uiPriority="9" w:qFormat="1"/>
+    <w:lsdException w:name="heading 7" w:uiPriority="9" w:qFormat="1"/>
+    <w:lsdException w:name="heading 8" w:uiPriority="9" w:qFormat="1"/>
+    <w:lsdException w:name="heading 9" w:uiPriority="9" w:qFormat="1"/>
+    <w:lsdException w:name="toc 1" w:uiPriority="39"/>
+    <w:lsdException w:name="toc 2" w:uiPriority="39"/>
+    <w:lsdException w:name="toc 3" w:uiPriority="39"/>
+    <w:lsdException w:name="toc 4" w:uiPriority="39"/>
+    <w:lsdException w:name="toc 5" w:uiPriority="39"/>
+    <w:lsdException w:name="toc 6" w:uiPriority="39"/>
+    <w:lsdException w:name="toc 7" w:uiPriority="39"/>
+    <w:lsdException w:name="toc 8" w:uiPriority="39"/>
+    <w:lsdException w:name="toc 9" w:uiPriority="39"/>
+    <w:lsdException w:name="caption" w:uiPriority="35" w:qFormat="1"/>
+    <w:lsdException w:name="Title" w:semiHidden="0" w:uiPriority="10" w:unhideWhenUsed="0" w:qFormat="1"/>
+    <w:lsdException w:name="Default Paragraph Font" w:semiHidden="0" w:uiPriority="1"/>
+    <w:lsdException w:name="Body Text" w:semiHidden="0" w:uiPriority="0" w:unhideWhenUsed="0" w:qFormat="1"/>
+    <w:lsdException w:name="Subtitle" w:semiHidden="0" w:uiPriority="11" w:unhideWhenUsed="0" w:qFormat="1"/>
+    <w:lsdException w:name="Strong" w:semiHidden="0" w:uiPriority="22" w:unhideWhenUsed="0" w:qFormat="1"/>
+    <w:lsdException w:name="Emphasis" w:semiHidden="0" w:uiPriority="20" w:unhideWhenUsed="0" w:qFormat="1"/>
+    <w:lsdException w:name="Normal Table" w:semiHidden="0"/>
+    <w:lsdException w:name="Table Grid" w:semiHidden="0" w:uiPriority="39" w:unhideWhenUsed="0"/>
+    <w:lsdException w:name="Light Shading" w:semiHidden="0" w:uiPriority="60" w:unhideWhenUsed="0"/>
+    <w:lsdException w:name="Light List" w:semiHidden="0" w:uiPriority="61" w:unhideWhenUsed="0"/>
+    <w:lsdException w:name="Light Grid" w:semiHidden="0" w:uiPriority="62" w:unhideWhenUsed="0"/>
+    <w:lsdException w:name="Medium Shading 1" w:semiHidden="0" w:uiPriority="63" w:unhideWhenUsed="0"/>
+    <w:lsdException w:name="Medium Shading 2" w:semiHidden="0" w:uiPriority="64" w:unhideWhenUsed="0"/>
+    <w:lsdException w:name="Medium List 1" w:semiHidden="0" w:uiPriority="65" w:unhideWhenUsed="0"/>
+    <w:lsdException w:name="Medium List 2" w:semiHidden="0" w:uiPriority="66" w:unhideWhenUsed="0"/>
+    <w:lsdException w:name="Medium Grid 1" w:semiHidden="0" w:uiPriority="67" w:unhideWhenUsed="0"/>
+    <w:lsdException w:name="Medium Grid 2" w:semiHidden="0" w:uiPriority="68" w:unhideWhenUsed="0"/>
+    <w:lsdException w:name="Medium Grid 3" w:semiHidden="0" w:uiPriority="69" w:unhideWhenUsed="0"/>
+    <w:lsdException w:name="Dark List" w:semiHidden="0" w:uiPriority="70" w:unhideWhenUsed="0"/>
+    <w:lsdException w:name="Colorful Shading" w:semiHidden="0" w:uiPriority="71" w:unhideWhenUsed="0"/>
+    <w:lsdException w:name="Colorful List" w:semiHidden="0" w:uiPriority="72" w:unhideWhenUsed="0"/>
+    <w:lsdException w:name="Colorful Grid" w:semiHidden="0" w:uiPriority="73" w:unhideWhenUsed="0"/>
+    <w:lsdException w:name="Light Shading Accent 1" w:semiHidden="0" w:uiPriority="60" w:unhideWhenUsed="0"/>
+    <w:lsdException w:name="Light List Accent 1" w:semiHidden="0" w:uiPriority="61" w:unhideWhenUsed="0"/>
+    <w:lsdException w:name="Light Grid Accent 1" w:semiHidden="0" w:uiPriority="62" w:unhideWhenUsed="0"/>
+    <w:lsdException w:name="Medium Shading 1 Accent 1" w:semiHidden="0" w:uiPriority="63" w:unhideWhenUsed="0"/>
+    <w:lsdException w:name="Medium Shading 2 Accent 1" w:semiHidden="0" w:uiPriority="64" w:unhideWhenUsed="0"/>
+    <w:lsdException w:name="Medium List 1 Accent 1" w:semiHidden="0" w:uiPriority="65" w:unhideWhenUsed="0"/>
+    <w:lsdException w:name="Medium List 2 Accent 1" w:semiHidden="0" w:uiPriority="66" w:unhideWhenUsed="0"/>
+    <w:lsdException w:name="Medium Grid 1 Accent 1" w:semiHidden="0" w:uiPriority="67" w:unhideWhenUsed="0"/>
+    <w:lsdException w:name="Medium Grid 2 Accent 1" w:semiHidden="0" w:uiPriority="68" w:unhideWhenUsed="0"/>
+    <w:lsdException w:name="Medium Grid 3 Accent 1" w:semiHidden="0" w:uiPriority="69" w:unhideWhenUsed="0"/>
+    <w:lsdException w:name="Dark List Accent 1" w:semiHidden="0" w:uiPriority="70" w:unhideWhenUsed="0"/>
+    <w:lsdException w:name="Colorful Shading Accent 1" w:semiHidden="0" w:uiPriority="71" w:unhideWhenUsed="0"/>
+    <w:lsdException w:name="Colorful List Accent 1" w:semiHidden="0" w:uiPriority="72" w:unhideWhenUsed="0"/>
+    <w:lsdException w:name="Colorful Grid Accent 1" w:semiHidden="0" w:uiPriority="73" w:unhideWhenUsed="0"/>
+    <w:lsdException w:name="Light Shading Accent 2" w:semiHidden="0" w:uiPriority="60" w:unhideWhenUsed="0"/>
+    <w:lsdException w:name="Light List Accent 2" w:semiHidden="0" w:uiPriority="61" w:unhideWhenUsed="0"/>
+    <w:lsdException w:name="Light Grid Accent 2" w:semiHidden="0" w:uiPriority="62" w:unhideWhenUsed="0"/>
+    <w:lsdException w:name="Medium Shading 1 Accent 2" w:semiHidden="0" w:uiPriority="63" w:unhideWhenUsed="0"/>
+    <w:lsdException w:name="Medium Shading 2 Accent 2" w:semiHidden="0" w:uiPriority="64" w:unhideWhenUsed="0"/>
+    <w:lsdException w:name="Medium List 1 Accent 2" w:semiHidden="0" w:uiPriority="65" w:unhideWhenUsed="0"/>
+    <w:lsdException w:name="Medium List 2 Accent 2" w:semiHidden="0" w:uiPriority="66" w:unhideWhenUsed="0"/>
+    <w:lsdException w:name="Medium Grid 1 Accent 2" w:semiHidden="0" w:uiPriority="67" w:unhideWhenUsed="0"/>
+    <w:lsdException w:name="Medium Grid 2 Accent 2" w:semiHidden="0" w:uiPriority="68" w:unhideWhenUsed="0"/>
+    <w:lsdException w:name="Medium Grid 3 Accent 2" w:semiHidden="0" w:uiPriority="69" w:unhideWhenUsed="0"/>
+    <w:lsdException w:name="Dark List Accent 2" w:semiHidden="0" w:uiPriority="70" w:unhideWhenUsed="0"/>
+    <w:lsdException w:name="Colorful Shading Accent 2" w:semiHidden="0" w:uiPriority="71" w:unhideWhenUsed="0"/>
+    <w:lsdException w:name="Colorful List Accent 2" w:semiHidden="0" w:uiPriority="72" w:unhideWhenUsed="0"/>
+    <w:lsdException w:name="Colorful Grid Accent 2" w:semiHidden="0" w:uiPriority="73" w:unhideWhenUsed="0"/>
+    <w:lsdException w:name="Light Shading Accent 3" w:semiHidden="0" w:uiPriority="60" w:unhideWhenUsed="0"/>
+    <w:lsdException w:name="Light List Accent 3" w:semiHidden="0" w:uiPriority="61" w:unhideWhenUsed="0"/>
+    <w:lsdException w:name="Light Grid Accent 3" w:semiHidden="0" w:uiPriority="62" w:unhideWhenUsed="0"/>
+    <w:lsdException w:name="Medium Shading 1 Accent 3" w:semiHidden="0" w:uiPriority="63" w:unhideWhenUsed="0"/>
+    <w:lsdException w:name="Medium Shading 2 Accent 3" w:semiHidden="0" w:uiPriority="64" w:unhideWhenUsed="0"/>
+    <w:lsdException w:name="Medium List 1 Accent 3" w:semiHidden="0" w:uiPriority="65" w:unhideWhenUsed="0"/>
+    <w:lsdException w:name="Medium List 2 Accent 3" w:semiHidden="0" w:uiPriority="66" w:unhideWhenUsed="0"/>
+    <w:lsdException w:name="Medium Grid 1 Accent 3" w:semiHidden="0" w:uiPriority="67" w:unhideWhenUsed="0"/>
+    <w:lsdException w:name="Medium Grid 2 Accent 3" w:semiHidden="0" w:uiPriority="68" w:unhideWhenUsed="0"/>
+    <w:lsdException w:name="Medium Grid 3 Accent 3" w:semiHidden="0" w:uiPriority="69" w:unhideWhenUsed="0"/>
+    <w:lsdException w:name="Dark List Accent 3" w:semiHidden="0" w:uiPriority="70" w:unhideWhenUsed="0"/>
+    <w:lsdException w:name="Colorful Shading Accent 3" w:semiHidden="0" w:uiPriority="71" w:unhideWhenUsed="0"/>
+    <w:lsdException w:name="Colorful List Accent 3" w:semiHidden="0" w:uiPriority="72" w:unhideWhenUsed="0"/>
+    <w:lsdException w:name="Colorful Grid Accent 3" w:semiHidden="0" w:uiPriority="73" w:unhideWhenUsed="0"/>
+    <w:lsdException w:name="Light Shading Accent 4" w:semiHidden="0" w:uiPriority="60" w:unhideWhenUsed="0"/>
+    <w:lsdException w:name="Light List Accent 4" w:semiHidden="0" w:uiPriority="61" w:unhideWhenUsed="0"/>
+    <w:lsdException w:name="Light Grid Accent 4" w:semiHidden="0" w:uiPriority="62" w:unhideWhenUsed="0"/>
+    <w:lsdException w:name="Medium Shading 1 Accent 4" w:semiHidden="0" w:uiPriority="63" w:unhideWhenUsed="0"/>
+    <w:lsdException w:name="Medium Shading 2 Accent 4" w:semiHidden="0" w:uiPriority="64" w:unhideWhenUsed="0"/>
+    <w:lsdException w:name="Medium List 1 Accent 4" w:semiHidden="0" w:uiPriority="65" w:unhideWhenUsed="0"/>
+    <w:lsdException w:name="Medium List 2 Accent 4" w:semiHidden="0" w:uiPriority="66" w:unhideWhenUsed="0"/>
+    <w:lsdException w:name="Medium Grid 1 Accent 4" w:semiHidden="0" w:uiPriority="67" w:unhideWhenUsed="0"/>
+    <w:lsdException w:name="Medium Grid 2 Accent 4" w:semiHidden="0" w:uiPriority="68" w:unhideWhenUsed="0"/>
+    <w:lsdException w:name="Medium Grid 3 Accent 4" w:semiHidden="0" w:uiPriority="69" w:unhideWhenUsed="0"/>
+    <w:lsdException w:name="Dark List Accent 4" w:semiHidden="0" w:uiPriority="70" w:unhideWhenUsed="0"/>
+    <w:lsdException w:name="Colorful Shading Accent 4" w:semiHidden="0" w:uiPriority="71" w:unhideWhenUsed="0"/>
+    <w:lsdException w:name="Colorful List Accent 4" w:semiHidden="0" w:uiPriority="72" w:unhideWhenUsed="0"/>
+    <w:lsdException w:name="Colorful Grid Accent 4" w:semiHidden="0" w:uiPriority="73" w:unhideWhenUsed="0"/>
+    <w:lsdException w:name="Light Shading Accent 5" w:semiHidden="0" w:uiPriority="60" w:unhideWhenUsed="0"/>
+    <w:lsdException w:name="Light List Accent 5" w:semiHidden="0" w:uiPriority="61" w:unhideWhenUsed="0"/>
+    <w:lsdException w:name="Light Grid Accent 5" w:semiHidden="0" w:uiPriority="62" w:unhideWhenUsed="0"/>
+    <w:lsdException w:name="Medium Shading 1 Accent 5" w:semiHidden="0" w:uiPriority="63" w:unhideWhenUsed="0"/>
+    <w:lsdException w:name="Medium Shading 2 Accent 5" w:semiHidden="0" w:uiPriority="64" w:unhideWhenUsed="0"/>
+    <w:lsdException w:name="Medium List 1 Accent 5" w:semiHidden="0" w:uiPriority="65" w:unhideWhenUsed="0"/>
+    <w:lsdException w:name="Medium List 2 Accent 5" w:semiHidden="0" w:uiPriority="66" w:unhideWhenUsed="0"/>
+    <w:lsdException w:name="Medium Grid 1 Accent 5" w:semiHidden="0" w:uiPriority="67" w:unhideWhenUsed="0"/>
+    <w:lsdException w:name="Medium Grid 2 Accent 5" w:semiHidden="0" w:uiPriority="68" w:unhideWhenUsed="0"/>
+    <w:lsdException w:name="Medium Grid 3 Accent 5" w:semiHidden="0" w:uiPriority="69" w:unhideWhenUsed="0"/>
+    <w:lsdException w:name="Dark List Accent 5" w:semiHidden="0" w:uiPriority="70" w:unhideWhenUsed="0"/>
+    <w:lsdException w:name="Colorful Shading Accent 5" w:semiHidden="0" w:uiPriority="71" w:unhideWhenUsed="0"/>
+    <w:lsdException w:name="Colorful List Accent 5" w:semiHidden="0" w:uiPriority="72" w:unhideWhenUsed="0"/>
+    <w:lsdException w:name="Colorful Grid Accent 5" w:semiHidden="0" w:uiPriority="73" w:unhideWhenUsed="0"/>
+    <w:lsdException w:name="Light Shading Accent 6" w:semiHidden="0" w:uiPriority="60" w:unhideWhenUsed="0"/>
+    <w:lsdException w:name="Light List Accent 6" w:semiHidden="0" w:uiPriority="61" w:unhideWhenUsed="0"/>
+    <w:lsdException w:name="Light Grid Accent 6" w:semiHidden="0" w:uiPriority="62" w:unhideWhenUsed="0"/>
+    <w:lsdException w:name="Medium Shading 1 Accent 6" w:semiHidden="0" w:uiPriority="63" w:unhideWhenUsed="0"/>
+    <w:lsdException w:name="Medium Shading 2 Accent 6" w:semiHidden="0" w:uiPriority="64" w:unhideWhenUsed="0"/>
+    <w:lsdException w:name="Medium List 1 Accent 6" w:semiHidden="0" w:uiPriority="65" w:unhideWhenUsed="0"/>
+    <w:lsdException w:name="Medium List 2 Accent 6" w:semiHidden="0" w:uiPriority="66" w:unhideWhenUsed="0"/>
+    <w:lsdException w:name="Medium Grid 1 Accent 6" w:semiHidden="0" w:uiPriority="67" w:unhideWhenUsed="0"/>
+    <w:lsdException w:name="Medium Grid 2 Accent 6" w:semiHidden="0" w:uiPriority="68" w:unhideWhenUsed="0"/>
+    <w:lsdException w:name="Medium Grid 3 Accent 6" w:semiHidden="0" w:uiPriority="69" w:unhideWhenUsed="0"/>
+    <w:lsdException w:name="Dark List Accent 6" w:semiHidden="0" w:uiPriority="70" w:unhideWhenUsed="0"/>
+    <w:lsdException w:name="Colorful Shading Accent 6" w:semiHidden="0" w:uiPriority="71" w:unhideWhenUsed="0"/>
+    <w:lsdException w:name="Colorful List Accent 6" w:semiHidden="0" w:uiPriority="72" w:unhideWhenUsed="0"/>
+    <w:lsdException w:name="Colorful Grid Accent 6" w:semiHidden="0" w:uiPriority="73" w:unhideWhenUsed="0"/>
+    <w:lsdException w:name="Subtle Emphasis" w:semiHidden="0" w:uiPriority="19" w:unhideWhenUsed="0" w:qFormat="1"/>
+    <w:lsdException w:name="Intense Emphasis" w:semiHidden="0" w:uiPriority="21" w:unhideWhenUsed="0" w:qFormat="1"/>
+    <w:lsdException w:name="Subtle Reference" w:semiHidden="0" w:uiPriority="31" w:unhideWhenUsed="0" w:qFormat="1"/>
+    <w:lsdException w:name="Intense Reference" w:semiHidden="0" w:uiPriority="32" w:unhideWhenUsed="0" w:qFormat="1"/>
+    <w:lsdException w:name="Book Title" w:semiHidden="0" w:uiPriority="33" w:unhideWhenUsed="0" w:qFormat="1"/>
+    <w:lsdException w:name="Bibliography" w:uiPriority="37"/>
+    <w:lsdException w:name="TOC Heading" w:uiPriority="39" w:qFormat="1"/>
+  </w:latentStyles>
+  <w:style w:type="paragraph" w:default="1" w:styleId="Normal">
+    <w:name w:val="Normal"/>
+    <w:qFormat/>
+    <w:pPr>
+      <w:spacing w:after="160" w:line="259" w:lineRule="auto"/>
+    </w:pPr>
+    <w:rPr>
+      <w:rFonts w:asciiTheme="minorHAnsi" w:eastAsiaTheme="minorEastAsia" w:hAnsiTheme="minorHAnsi" w:cstheme="minorBidi"/>
+      <w:sz w:val="22"/>
+      <w:szCs w:val="22"/>
+      <w:lang w:eastAsia="ko-KR"/>
+    </w:rPr>
+  </w:style>
+  <w:style w:type="paragraph" w:styleId="Heading1">
+    <w:name w:val="heading 1"/>
+    <w:basedOn w:val="Normal"/>
+    <w:next w:val="BodyText"/>
+    <w:link w:val="Heading1Char"/>
+    <w:qFormat/>
+    <w:pPr>
+      <w:keepNext/>
+      <w:pageBreakBefore/>
+      <w:widowControl w:val="0"/>
+      <w:numPr>
+        <w:numId w:val="1"/>
+      </w:numPr>
+      <w:pBdr>
+        <w:top w:val="single" w:sz="8" w:space="1" w:color="000000"/>
+        <w:left w:val="single" w:sz="8" w:space="1" w:color="000000"/>
+        <w:bottom w:val="single" w:sz="8" w:space="1" w:color="000000"/>
+        <w:right w:val="single" w:sz="8" w:space="1" w:color="000000"/>
+      </w:pBdr>
+      <w:shd w:val="clear" w:color="auto" w:fill="000000"/>
+      <w:suppressAutoHyphens/>
+      <w:spacing w:after="115" w:line="240" w:lineRule="auto"/>
+      <w:outlineLvl w:val="0"/>
+    </w:pPr>
+    <w:rPr>
+      <w:rFonts w:ascii="Times New Roman" w:eastAsia="Lucida Sans Unicode" w:hAnsi="Times New Roman" w:cs="Times New Roman"/>
+      <w:b/>
+      <w:bCs/>
+      <w:color w:val="FFFFFF"/>
+      <w:kern w:val="1"/>
+      <w:sz w:val="32"/>
+      <w:szCs w:val="32"/>
+      <w:lang w:val="en-US"/>
+    </w:rPr>
+  </w:style>
+  <w:style w:type="character" w:default="1" w:styleId="DefaultParagraphFont">
+    <w:name w:val="Default Paragraph Font"/>
+    <w:uiPriority w:val="1"/>
+    <w:semiHidden/>
+    <w:unhideWhenUsed/>
+  </w:style>
+  <w:style w:type="table" w:default="1" w:styleId="TableNormal">
+    <w:name w:val="Normal Table"/>
+    <w:uiPriority w:val="99"/>
+    <w:semiHidden/>
+    <w:unhideWhenUsed/>
+    <w:tblPr>
+      <w:tblInd w:w="0" w:type="dxa"/>
+      <w:tblCellMar>
+        <w:top w:w="0" w:type="dxa"/>
+        <w:left w:w="108" w:type="dxa"/>
+        <w:bottom w:w="0" w:type="dxa"/>
+        <w:right w:w="108" w:type="dxa"/>
+      </w:tblCellMar>
+    </w:tblPr>
+  </w:style>
+  <w:style w:type="numbering" w:default="1" w:styleId="NoList">
+    <w:name w:val="No List"/>
+    <w:uiPriority w:val="99"/>
+    <w:semiHidden/>
+    <w:unhideWhenUsed/>
+  </w:style>
+  <w:style w:type="paragraph" w:styleId="BodyText">
+    <w:name w:val="Body Text"/>
+    <w:basedOn w:val="Normal"/>
+    <w:link w:val="BodyTextChar"/>
+    <w:qFormat/>
+    <w:pPr>
+      <w:widowControl w:val="0"/>
+      <w:suppressAutoHyphens/>
+      <w:spacing w:after="120" w:line="240" w:lineRule="auto"/>
+      <w:ind w:left="144"/>
+    </w:pPr>
+    <w:rPr>
+      <w:rFonts w:ascii="Arial" w:eastAsia="Lucida Sans Unicode" w:hAnsi="Arial" w:cs="Arial"/>
+      <w:kern w:val="1"/>
+      <w:sz w:val="20"/>
+      <w:szCs w:val="24"/>
+      <w:lang w:val="en-US"/>
+    </w:rPr>
+  </w:style>
+  <w:style w:type="character" w:customStyle="1" w:styleId="BodyTextChar">
+    <w:name w:val="Body Text Char"/>
+    <w:basedOn w:val="DefaultParagraphFont"/>
+    <w:link w:val="BodyText"/>
+    <w:rPr>
+      <w:rFonts w:ascii="Arial" w:eastAsia="Lucida Sans Unicode" w:hAnsi="Arial" w:cs="Arial"/>
+      <w:kern w:val="1"/>
+      <w:sz w:val="20"/>
+      <w:szCs w:val="24"/>
+      <w:lang w:val="en-US"/>
+    </w:rPr>
+  </w:style>
+  <w:style w:type="character" w:customStyle="1" w:styleId="Heading1Char">
+    <w:name w:val="Heading 1 Char"/>
+    <w:basedOn w:val="DefaultParagraphFont"/>
+    <w:link w:val="Heading1"/>
+    <w:rPr>
+      <w:rFonts w:ascii="Times New Roman" w:eastAsia="Lucida Sans Unicode" w:hAnsi="Times New Roman" w:cs="Times New Roman"/>
+      <w:b/>
+      <w:bCs/>
+      <w:color w:val="FFFFFF"/>
+      <w:kern w:val="1"/>
+      <w:sz w:val="32"/>
+      <w:szCs w:val="32"/>
+      <w:shd w:val="clear" w:color="auto" w:fill="000000"/>
+      <w:lang w:val="en-US"/>
+    </w:rPr>
+  </w:style>
+  <w:style w:type="paragraph" w:customStyle="1" w:styleId="ListParagraph1">
+    <w:name w:val="List Paragraph1"/>
+    <w:basedOn w:val="Normal"/>
+    <w:uiPriority w:val="34"/>
+    <w:qFormat/>
+    <w:pPr>
+      <w:spacing w:after="200" w:line="276" w:lineRule="auto"/>
+      <w:ind w:left="720"/>
+      <w:contextualSpacing/>
+    </w:pPr>
+    <w:rPr>
+      <w:rFonts w:eastAsiaTheme="minorHAnsi"/>
+      <w:lang w:val="en-US" w:eastAsia="en-US"/>
+    </w:rPr>
+  </w:style>
+  <w:style w:type="paragraph" w:styleId="Header">
+    <w:name w:val="header"/>
+    <w:basedOn w:val="Normal"/>
+    <w:link w:val="HeaderChar"/>
+    <w:uiPriority w:val="99"/>
+    <w:unhideWhenUsed/>
+    <w:rsid w:val="00C244EB"/>
+    <w:pPr>
+      <w:tabs>
+        <w:tab w:val="center" w:pos="4680"/>
+        <w:tab w:val="right" w:pos="9360"/>
+      </w:tabs>
+      <w:spacing w:after="0" w:line="240" w:lineRule="auto"/>
+    </w:pPr>
+  </w:style>
+  <w:style w:type="character" w:customStyle="1" w:styleId="HeaderChar">
+    <w:name w:val="Header Char"/>
+    <w:basedOn w:val="DefaultParagraphFont"/>
+    <w:link w:val="Header"/>
+    <w:uiPriority w:val="99"/>
+    <w:rsid w:val="00C244EB"/>
+    <w:rPr>
+      <w:rFonts w:asciiTheme="minorHAnsi" w:eastAsiaTheme="minorEastAsia" w:hAnsiTheme="minorHAnsi" w:cstheme="minorBidi"/>
+      <w:sz w:val="22"/>
+      <w:szCs w:val="22"/>
+      <w:lang w:eastAsia="ko-KR"/>
+    </w:rPr>
+  </w:style>
+  <w:style w:type="paragraph" w:styleId="Footer">
+    <w:name w:val="footer"/>
+    <w:basedOn w:val="Normal"/>
+    <w:link w:val="FooterChar"/>
+    <w:uiPriority w:val="99"/>
+    <w:unhideWhenUsed/>
+    <w:rsid w:val="00C244EB"/>
+    <w:pPr>
+      <w:tabs>
+        <w:tab w:val="center" w:pos="4680"/>
+        <w:tab w:val="right" w:pos="9360"/>
+      </w:tabs>
+      <w:spacing w:after="0" w:line="240" w:lineRule="auto"/>
+    </w:pPr>
+  </w:style>
+  <w:style w:type="character" w:customStyle="1" w:styleId="FooterChar">
+    <w:name w:val="Footer Char"/>
+    <w:basedOn w:val="DefaultParagraphFont"/>
+    <w:link w:val="Footer"/>
+    <w:uiPriority w:val="99"/>
+    <w:rsid w:val="00C244EB"/>
+    <w:rPr>
+      <w:rFonts w:asciiTheme="minorHAnsi" w:eastAsiaTheme="minorEastAsia" w:hAnsiTheme="minorHAnsi" w:cstheme="minorBidi"/>
+      <w:sz w:val="22"/>
+      <w:szCs w:val="22"/>
+      <w:lang w:eastAsia="ko-KR"/>
+    </w:rPr>
+  </w:style>
+  <w:style w:type="paragraph" w:styleId="BalloonText">
+    <w:name w:val="Balloon Text"/>
+    <w:basedOn w:val="Normal"/>
+    <w:link w:val="BalloonTextChar"/>
+    <w:uiPriority w:val="99"/>
+    <w:semiHidden/>
+    <w:unhideWhenUsed/>
+    <w:rsid w:val="006F61DB"/>
+    <w:pPr>
+      <w:spacing w:after="0" w:line="240" w:lineRule="auto"/>
+    </w:pPr>
+    <w:rPr>
+      <w:rFonts w:ascii="Tahoma" w:hAnsi="Tahoma" w:cs="Tahoma"/>
+      <w:sz w:val="16"/>
+      <w:szCs w:val="16"/>
+    </w:rPr>
+  </w:style>
+  <w:style w:type="character" w:customStyle="1" w:styleId="BalloonTextChar">
+    <w:name w:val="Balloon Text Char"/>
+    <w:basedOn w:val="DefaultParagraphFont"/>
+    <w:link w:val="BalloonText"/>
+    <w:uiPriority w:val="99"/>
+    <w:semiHidden/>
+    <w:rsid w:val="006F61DB"/>
+    <w:rPr>
+      <w:rFonts w:ascii="Tahoma" w:eastAsiaTheme="minorEastAsia" w:hAnsi="Tahoma" w:cs="Tahoma"/>
+      <w:sz w:val="16"/>
+      <w:szCs w:val="16"/>
+      <w:lang w:eastAsia="ko-KR"/>
     </w:rPr>
   </w:style>
 </w:styles>
@@ -1835,6 +2260,7 @@
     </a:fmtScheme>
   </a:themeElements>
   <a:objectDefaults/>
+  <a:extraClrSchemeLst/>
 </a:theme>
 </file>
 

--- a/Chapter/Chapter 1.docx
+++ b/Chapter/Chapter 1.docx
@@ -23,6 +23,7 @@
         </w:rPr>
         <w:t>C</w:t>
       </w:r>
+      <w:proofErr w:type="spellStart"/>
       <w:r>
         <w:rPr>
           <w:rFonts w:ascii="Times New Roman" w:hAnsi="Times New Roman" w:cs="Times New Roman"/>
@@ -31,7 +32,18 @@
           <w:szCs w:val="24"/>
           <w:lang w:val="en-US"/>
         </w:rPr>
-        <w:t>hapter 1</w:t>
+        <w:t>hapter</w:t>
+      </w:r>
+      <w:proofErr w:type="spellEnd"/>
+      <w:r>
+        <w:rPr>
+          <w:rFonts w:ascii="Times New Roman" w:hAnsi="Times New Roman" w:cs="Times New Roman"/>
+          <w:b/>
+          <w:sz w:val="24"/>
+          <w:szCs w:val="24"/>
+          <w:lang w:val="en-US"/>
+        </w:rPr>
+        <w:t xml:space="preserve"> 1</w:t>
       </w:r>
     </w:p>
     <w:p>
@@ -88,13 +100,105 @@
           <w:szCs w:val="28"/>
         </w:rPr>
       </w:pPr>
+      <w:proofErr w:type="spellStart"/>
       <w:r>
         <w:rPr>
           <w:rFonts w:ascii="Times New Roman" w:hAnsi="Times New Roman" w:cs="Times New Roman"/>
           <w:sz w:val="24"/>
           <w:szCs w:val="28"/>
         </w:rPr>
-        <w:t xml:space="preserve">Ma.Evenia Van Services is family owned business that conducts human transport from the bus terminal of Ozamiz City to the province of Ma. Evenia (and other provinces within the premises of the route). Just like every other van service in Ozamiz, Ma. Evenia does not use any device to conduct records of its data. Manually, conductors hoard the lot of people that travel through the route and the conductor is responsible for collecting the fair for the trip. After the van is full (or it’s reached its limit of standby in the terminal) it would then proceed to its destination. (The maximum number of passengers that a van can cater varies from 12-14 people)  Not even like taxis where they have digital meters to measure the distance travelled by the cab, the van service does not own/use any type of technology to assist’s its transaction or monitor its distance travelled. Due to this, some inconveniences may occur when; new passengers (tourist) could not track where there drop of point is or could be. Conductors could lie about the right payment because they know these people (tourist) have no idea of the right payment. There are some passengers that want to monitor the route to their destination and their current location. </w:t>
+        <w:t>Ma.Evenia</w:t>
+      </w:r>
+      <w:proofErr w:type="spellEnd"/>
+      <w:r>
+        <w:rPr>
+          <w:rFonts w:ascii="Times New Roman" w:hAnsi="Times New Roman" w:cs="Times New Roman"/>
+          <w:sz w:val="24"/>
+          <w:szCs w:val="28"/>
+        </w:rPr>
+        <w:t xml:space="preserve"> Van Services is family owned business that conducts human transport from the bus terminal of </w:t>
+      </w:r>
+      <w:proofErr w:type="spellStart"/>
+      <w:r>
+        <w:rPr>
+          <w:rFonts w:ascii="Times New Roman" w:hAnsi="Times New Roman" w:cs="Times New Roman"/>
+          <w:sz w:val="24"/>
+          <w:szCs w:val="28"/>
+        </w:rPr>
+        <w:t>Ozamiz</w:t>
+      </w:r>
+      <w:proofErr w:type="spellEnd"/>
+      <w:r>
+        <w:rPr>
+          <w:rFonts w:ascii="Times New Roman" w:hAnsi="Times New Roman" w:cs="Times New Roman"/>
+          <w:sz w:val="24"/>
+          <w:szCs w:val="28"/>
+        </w:rPr>
+        <w:t xml:space="preserve"> City to the province of Ma. </w:t>
+      </w:r>
+      <w:proofErr w:type="spellStart"/>
+      <w:proofErr w:type="gramStart"/>
+      <w:r>
+        <w:rPr>
+          <w:rFonts w:ascii="Times New Roman" w:hAnsi="Times New Roman" w:cs="Times New Roman"/>
+          <w:sz w:val="24"/>
+          <w:szCs w:val="28"/>
+        </w:rPr>
+        <w:t>Evenia</w:t>
+      </w:r>
+      <w:proofErr w:type="spellEnd"/>
+      <w:r>
+        <w:rPr>
+          <w:rFonts w:ascii="Times New Roman" w:hAnsi="Times New Roman" w:cs="Times New Roman"/>
+          <w:sz w:val="24"/>
+          <w:szCs w:val="28"/>
+        </w:rPr>
+        <w:t xml:space="preserve"> (and other provinces within the premises of the route).</w:t>
+      </w:r>
+      <w:proofErr w:type="gramEnd"/>
+      <w:r>
+        <w:rPr>
+          <w:rFonts w:ascii="Times New Roman" w:hAnsi="Times New Roman" w:cs="Times New Roman"/>
+          <w:sz w:val="24"/>
+          <w:szCs w:val="28"/>
+        </w:rPr>
+        <w:t xml:space="preserve"> Just like every other van service in </w:t>
+      </w:r>
+      <w:proofErr w:type="spellStart"/>
+      <w:r>
+        <w:rPr>
+          <w:rFonts w:ascii="Times New Roman" w:hAnsi="Times New Roman" w:cs="Times New Roman"/>
+          <w:sz w:val="24"/>
+          <w:szCs w:val="28"/>
+        </w:rPr>
+        <w:t>Ozamiz</w:t>
+      </w:r>
+      <w:proofErr w:type="spellEnd"/>
+      <w:r>
+        <w:rPr>
+          <w:rFonts w:ascii="Times New Roman" w:hAnsi="Times New Roman" w:cs="Times New Roman"/>
+          <w:sz w:val="24"/>
+          <w:szCs w:val="28"/>
+        </w:rPr>
+        <w:t xml:space="preserve">, Ma. </w:t>
+      </w:r>
+      <w:proofErr w:type="spellStart"/>
+      <w:r>
+        <w:rPr>
+          <w:rFonts w:ascii="Times New Roman" w:hAnsi="Times New Roman" w:cs="Times New Roman"/>
+          <w:sz w:val="24"/>
+          <w:szCs w:val="28"/>
+        </w:rPr>
+        <w:t>Evenia</w:t>
+      </w:r>
+      <w:proofErr w:type="spellEnd"/>
+      <w:r>
+        <w:rPr>
+          <w:rFonts w:ascii="Times New Roman" w:hAnsi="Times New Roman" w:cs="Times New Roman"/>
+          <w:sz w:val="24"/>
+          <w:szCs w:val="28"/>
+        </w:rPr>
+        <w:t xml:space="preserve"> does not use any device to conduct records of its data. Manually, conductors hoard the lot of people that travel through the route and the conductor is responsible for collecting the fair for the trip. After the van is full (or it’s reached its limit of standby in the terminal) it would then proceed to its destination. (The maximum number of passengers that a van can cater varies from 12-14 people)  Not even like taxis where they have digital meters to measure the distance travelled by the cab, the van service does not own/use any type of technology to assist’s its transaction or monitor its distance travelled. Due to this, some inconveniences may occur when; new passengers (tourist) could not track where there drop of point is or could be. Conductors could lie about the right payment because they know these people (tourist) have no idea of the right payment. There are some passengers that want to monitor the route to their destination and their current location. </w:t>
       </w:r>
     </w:p>
     <w:p>
@@ -108,7 +212,6 @@
           <w:szCs w:val="28"/>
         </w:rPr>
       </w:pPr>
-      <w:bookmarkStart w:id="0" w:name="_GoBack"/>
       <w:r>
         <w:rPr>
           <w:noProof/>
@@ -181,7 +284,6 @@
           </mc:Fallback>
         </mc:AlternateContent>
       </w:r>
-      <w:bookmarkEnd w:id="0"/>
       <w:r>
         <w:rPr>
           <w:rFonts w:ascii="Times New Roman" w:hAnsi="Times New Roman" w:cs="Times New Roman"/>
@@ -255,7 +357,39 @@
           <w:sz w:val="24"/>
         </w:rPr>
         <w:tab/>
-        <w:t>In general, the research  aims to provide a guide for the passenger as to how travelling via van works. The research also seeks to make commuting via van easier and more safe.</w:t>
+        <w:t xml:space="preserve">In general, the </w:t>
+      </w:r>
+      <w:proofErr w:type="gramStart"/>
+      <w:r>
+        <w:rPr>
+          <w:rFonts w:ascii="Times New Roman" w:hAnsi="Times New Roman" w:cs="Times New Roman"/>
+          <w:sz w:val="24"/>
+        </w:rPr>
+        <w:t>research  aims</w:t>
+      </w:r>
+      <w:proofErr w:type="gramEnd"/>
+      <w:r>
+        <w:rPr>
+          <w:rFonts w:ascii="Times New Roman" w:hAnsi="Times New Roman" w:cs="Times New Roman"/>
+          <w:sz w:val="24"/>
+        </w:rPr>
+        <w:t xml:space="preserve"> to provide a guide for the passenger as to how travelling via van works. The research also seeks to make commuting via van easier and </w:t>
+      </w:r>
+      <w:proofErr w:type="gramStart"/>
+      <w:r>
+        <w:rPr>
+          <w:rFonts w:ascii="Times New Roman" w:hAnsi="Times New Roman" w:cs="Times New Roman"/>
+          <w:sz w:val="24"/>
+        </w:rPr>
+        <w:t>more safe</w:t>
+      </w:r>
+      <w:proofErr w:type="gramEnd"/>
+      <w:r>
+        <w:rPr>
+          <w:rFonts w:ascii="Times New Roman" w:hAnsi="Times New Roman" w:cs="Times New Roman"/>
+          <w:sz w:val="24"/>
+        </w:rPr>
+        <w:t>.</w:t>
       </w:r>
     </w:p>
     <w:p>
@@ -316,7 +450,14 @@
           <w:rFonts w:ascii="Times New Roman" w:hAnsi="Times New Roman" w:cs="Times New Roman"/>
           <w:sz w:val="24"/>
         </w:rPr>
-        <w:t>Identify the passenger the necessary information like the van’s plate number and the driver’s personal information.</w:t>
+        <w:t xml:space="preserve">Identify </w:t>
+      </w:r>
+      <w:r>
+        <w:rPr>
+          <w:rFonts w:ascii="Times New Roman" w:hAnsi="Times New Roman" w:cs="Times New Roman"/>
+          <w:sz w:val="24"/>
+        </w:rPr>
+        <w:t>the necessary information like the van’s plate number and the driver’s personal information.</w:t>
       </w:r>
     </w:p>
     <w:p>
@@ -361,7 +502,23 @@
           <w:rFonts w:ascii="Times New Roman" w:hAnsi="Times New Roman" w:cs="Times New Roman"/>
           <w:sz w:val="24"/>
         </w:rPr>
-        <w:t>Identify the exact amount a passenger have to pay for the trip to avoid false payments.</w:t>
+        <w:t xml:space="preserve">Identify the exact amount </w:t>
+      </w:r>
+      <w:bookmarkStart w:id="0" w:name="_GoBack"/>
+      <w:bookmarkEnd w:id="0"/>
+      <w:r>
+        <w:rPr>
+          <w:rFonts w:ascii="Times New Roman" w:hAnsi="Times New Roman" w:cs="Times New Roman"/>
+          <w:sz w:val="24"/>
+        </w:rPr>
+        <w:t>a passenger has</w:t>
+      </w:r>
+      <w:r>
+        <w:rPr>
+          <w:rFonts w:ascii="Times New Roman" w:hAnsi="Times New Roman" w:cs="Times New Roman"/>
+          <w:sz w:val="24"/>
+        </w:rPr>
+        <w:t xml:space="preserve"> to pay for the trip to avoid false payments.</w:t>
       </w:r>
     </w:p>
     <w:p>
@@ -496,7 +653,23 @@
           <w:rFonts w:ascii="Times New Roman" w:hAnsi="Times New Roman" w:cs="Times New Roman"/>
           <w:sz w:val="24"/>
         </w:rPr>
-        <w:t xml:space="preserve">The study focuses only on the concern of public transportation for passengers of the Ma.Evenia van service. The study is not responsible for driver’s way of gathering more passengers (or lesser) in every trip down the route. The application does not also give off extra information beyond what the route presents neither will it give off any more information about the van and the driver than the data presented. </w:t>
+        <w:t xml:space="preserve">The study focuses only on the concern of public transportation for passengers of the </w:t>
+      </w:r>
+      <w:proofErr w:type="spellStart"/>
+      <w:r>
+        <w:rPr>
+          <w:rFonts w:ascii="Times New Roman" w:hAnsi="Times New Roman" w:cs="Times New Roman"/>
+          <w:sz w:val="24"/>
+        </w:rPr>
+        <w:t>Ma.Evenia</w:t>
+      </w:r>
+      <w:proofErr w:type="spellEnd"/>
+      <w:r>
+        <w:rPr>
+          <w:rFonts w:ascii="Times New Roman" w:hAnsi="Times New Roman" w:cs="Times New Roman"/>
+          <w:sz w:val="24"/>
+        </w:rPr>
+        <w:t xml:space="preserve"> van service. The study is not responsible for driver’s way of gathering more passengers (or lesser) in every trip down the route. The application does not also give off extra information beyond what the route presents neither will it give off any more information about the van and the driver than the data presented. </w:t>
       </w:r>
     </w:p>
     <w:p>
@@ -570,15 +743,53 @@
           <w:sz w:val="24"/>
           <w:lang w:val="en-PH"/>
         </w:rPr>
-        <w:t xml:space="preserve">Passengers of Ma.Evenia van services: </w:t>
-      </w:r>
-      <w:r>
-        <w:rPr>
-          <w:rFonts w:ascii="Times New Roman" w:hAnsi="Times New Roman" w:cs="Times New Roman"/>
+        <w:t xml:space="preserve">Passengers of </w:t>
+      </w:r>
+      <w:proofErr w:type="spellStart"/>
+      <w:r>
+        <w:rPr>
+          <w:rFonts w:ascii="Times New Roman" w:hAnsi="Times New Roman" w:cs="Times New Roman"/>
+          <w:b/>
           <w:sz w:val="24"/>
           <w:lang w:val="en-PH"/>
         </w:rPr>
-        <w:t xml:space="preserve">Passengers can now experience the leisure of knowing where they’re going and where they currently are. They will have access to the driver’s and the van’s information. All of which, within their android phones or tablets. </w:t>
+        <w:t>Ma.Evenia</w:t>
+      </w:r>
+      <w:proofErr w:type="spellEnd"/>
+      <w:r>
+        <w:rPr>
+          <w:rFonts w:ascii="Times New Roman" w:hAnsi="Times New Roman" w:cs="Times New Roman"/>
+          <w:b/>
+          <w:sz w:val="24"/>
+          <w:lang w:val="en-PH"/>
+        </w:rPr>
+        <w:t xml:space="preserve"> van services: </w:t>
+      </w:r>
+      <w:r>
+        <w:rPr>
+          <w:rFonts w:ascii="Times New Roman" w:hAnsi="Times New Roman" w:cs="Times New Roman"/>
+          <w:sz w:val="24"/>
+          <w:lang w:val="en-PH"/>
+        </w:rPr>
+        <w:t xml:space="preserve">Passengers can now experience the leisure of knowing where they’re going and where they currently are. They will have access to the driver’s and the van’s information. </w:t>
+      </w:r>
+      <w:proofErr w:type="gramStart"/>
+      <w:r>
+        <w:rPr>
+          <w:rFonts w:ascii="Times New Roman" w:hAnsi="Times New Roman" w:cs="Times New Roman"/>
+          <w:sz w:val="24"/>
+          <w:lang w:val="en-PH"/>
+        </w:rPr>
+        <w:t>All of which, within their android phones or tablets.</w:t>
+      </w:r>
+      <w:proofErr w:type="gramEnd"/>
+      <w:r>
+        <w:rPr>
+          <w:rFonts w:ascii="Times New Roman" w:hAnsi="Times New Roman" w:cs="Times New Roman"/>
+          <w:sz w:val="24"/>
+          <w:lang w:val="en-PH"/>
+        </w:rPr>
+        <w:t xml:space="preserve"> </w:t>
       </w:r>
     </w:p>
     <w:p>
@@ -701,7 +912,27 @@
           <w:sz w:val="24"/>
           <w:szCs w:val="24"/>
         </w:rPr>
-        <w:t>people responsible for collecting the fee for the trip. Are often members of the company or just people around premises. Get a little extra income depending on their agreement with the driver.</w:t>
+        <w:t xml:space="preserve">people responsible for collecting the fee for the trip. Are often members of the company or just people around </w:t>
+      </w:r>
+      <w:proofErr w:type="gramStart"/>
+      <w:r>
+        <w:rPr>
+          <w:rFonts w:ascii="Times New Roman" w:eastAsia="Lucida Sans Unicode" w:hAnsi="Times New Roman" w:cs="Times New Roman"/>
+          <w:kern w:val="1"/>
+          <w:sz w:val="24"/>
+          <w:szCs w:val="24"/>
+        </w:rPr>
+        <w:t>premises.</w:t>
+      </w:r>
+      <w:proofErr w:type="gramEnd"/>
+      <w:r>
+        <w:rPr>
+          <w:rFonts w:ascii="Times New Roman" w:eastAsia="Lucida Sans Unicode" w:hAnsi="Times New Roman" w:cs="Times New Roman"/>
+          <w:kern w:val="1"/>
+          <w:sz w:val="24"/>
+          <w:szCs w:val="24"/>
+        </w:rPr>
+        <w:t xml:space="preserve"> Get a little extra income depending on their agreement with the driver.</w:t>
       </w:r>
     </w:p>
     <w:p>
@@ -831,24 +1062,96 @@
           <w:szCs w:val="24"/>
         </w:rPr>
       </w:pPr>
-      <w:r>
-        <w:rPr>
-          <w:rFonts w:ascii="Times New Roman" w:eastAsia="Lucida Sans Unicode" w:hAnsi="Times New Roman" w:cs="Times New Roman"/>
-          <w:b/>
-          <w:kern w:val="1"/>
-          <w:sz w:val="24"/>
-          <w:szCs w:val="24"/>
-        </w:rPr>
-        <w:t xml:space="preserve">Ma.Evenia: </w:t>
-      </w:r>
-      <w:r>
-        <w:rPr>
-          <w:rFonts w:ascii="Times New Roman" w:eastAsia="Lucida Sans Unicode" w:hAnsi="Times New Roman" w:cs="Times New Roman"/>
-          <w:kern w:val="1"/>
-          <w:sz w:val="24"/>
-          <w:szCs w:val="24"/>
-        </w:rPr>
-        <w:t xml:space="preserve">Ma. Evenia or Maria Evenia is a province in Mindanao (travelled within the same route going to Pagadian City) </w:t>
+      <w:proofErr w:type="spellStart"/>
+      <w:r>
+        <w:rPr>
+          <w:rFonts w:ascii="Times New Roman" w:eastAsia="Lucida Sans Unicode" w:hAnsi="Times New Roman" w:cs="Times New Roman"/>
+          <w:b/>
+          <w:kern w:val="1"/>
+          <w:sz w:val="24"/>
+          <w:szCs w:val="24"/>
+        </w:rPr>
+        <w:t>Ma.Evenia</w:t>
+      </w:r>
+      <w:proofErr w:type="spellEnd"/>
+      <w:r>
+        <w:rPr>
+          <w:rFonts w:ascii="Times New Roman" w:eastAsia="Lucida Sans Unicode" w:hAnsi="Times New Roman" w:cs="Times New Roman"/>
+          <w:b/>
+          <w:kern w:val="1"/>
+          <w:sz w:val="24"/>
+          <w:szCs w:val="24"/>
+        </w:rPr>
+        <w:t xml:space="preserve">: </w:t>
+      </w:r>
+      <w:r>
+        <w:rPr>
+          <w:rFonts w:ascii="Times New Roman" w:eastAsia="Lucida Sans Unicode" w:hAnsi="Times New Roman" w:cs="Times New Roman"/>
+          <w:kern w:val="1"/>
+          <w:sz w:val="24"/>
+          <w:szCs w:val="24"/>
+        </w:rPr>
+        <w:t xml:space="preserve">Ma. </w:t>
+      </w:r>
+      <w:proofErr w:type="spellStart"/>
+      <w:r>
+        <w:rPr>
+          <w:rFonts w:ascii="Times New Roman" w:eastAsia="Lucida Sans Unicode" w:hAnsi="Times New Roman" w:cs="Times New Roman"/>
+          <w:kern w:val="1"/>
+          <w:sz w:val="24"/>
+          <w:szCs w:val="24"/>
+        </w:rPr>
+        <w:t>Evenia</w:t>
+      </w:r>
+      <w:proofErr w:type="spellEnd"/>
+      <w:r>
+        <w:rPr>
+          <w:rFonts w:ascii="Times New Roman" w:eastAsia="Lucida Sans Unicode" w:hAnsi="Times New Roman" w:cs="Times New Roman"/>
+          <w:kern w:val="1"/>
+          <w:sz w:val="24"/>
+          <w:szCs w:val="24"/>
+        </w:rPr>
+        <w:t xml:space="preserve"> or Maria </w:t>
+      </w:r>
+      <w:proofErr w:type="spellStart"/>
+      <w:r>
+        <w:rPr>
+          <w:rFonts w:ascii="Times New Roman" w:eastAsia="Lucida Sans Unicode" w:hAnsi="Times New Roman" w:cs="Times New Roman"/>
+          <w:kern w:val="1"/>
+          <w:sz w:val="24"/>
+          <w:szCs w:val="24"/>
+        </w:rPr>
+        <w:t>Evenia</w:t>
+      </w:r>
+      <w:proofErr w:type="spellEnd"/>
+      <w:r>
+        <w:rPr>
+          <w:rFonts w:ascii="Times New Roman" w:eastAsia="Lucida Sans Unicode" w:hAnsi="Times New Roman" w:cs="Times New Roman"/>
+          <w:kern w:val="1"/>
+          <w:sz w:val="24"/>
+          <w:szCs w:val="24"/>
+        </w:rPr>
+        <w:t xml:space="preserve"> is a province in Mindanao (travelled within the same route going to </w:t>
+      </w:r>
+      <w:proofErr w:type="spellStart"/>
+      <w:r>
+        <w:rPr>
+          <w:rFonts w:ascii="Times New Roman" w:eastAsia="Lucida Sans Unicode" w:hAnsi="Times New Roman" w:cs="Times New Roman"/>
+          <w:kern w:val="1"/>
+          <w:sz w:val="24"/>
+          <w:szCs w:val="24"/>
+        </w:rPr>
+        <w:t>Pagadian</w:t>
+      </w:r>
+      <w:proofErr w:type="spellEnd"/>
+      <w:r>
+        <w:rPr>
+          <w:rFonts w:ascii="Times New Roman" w:eastAsia="Lucida Sans Unicode" w:hAnsi="Times New Roman" w:cs="Times New Roman"/>
+          <w:kern w:val="1"/>
+          <w:sz w:val="24"/>
+          <w:szCs w:val="24"/>
+        </w:rPr>
+        <w:t xml:space="preserve"> City) </w:t>
       </w:r>
     </w:p>
     <w:sectPr>
@@ -921,7 +1224,7 @@
           <w:rPr>
             <w:noProof/>
           </w:rPr>
-          <w:t>1</w:t>
+          <w:t>4</w:t>
         </w:r>
         <w:r>
           <w:rPr>

--- a/Chapter/Chapter 1.docx
+++ b/Chapter/Chapter 1.docx
@@ -1,6 +1,6 @@
 
 <file path=word/document.xml><?xml version="1.0" encoding="utf-8"?>
-<w:document xmlns:wpc="http://schemas.microsoft.com/office/word/2010/wordprocessingCanvas" xmlns:mc="http://schemas.openxmlformats.org/markup-compatibility/2006" xmlns:o="urn:schemas-microsoft-com:office:office" xmlns:r="http://schemas.openxmlformats.org/officeDocument/2006/relationships" xmlns:m="http://schemas.openxmlformats.org/officeDocument/2006/math" xmlns:v="urn:schemas-microsoft-com:vml" xmlns:wp14="http://schemas.microsoft.com/office/word/2010/wordprocessingDrawing" xmlns:wp="http://schemas.openxmlformats.org/drawingml/2006/wordprocessingDrawing" xmlns:w="http://schemas.openxmlformats.org/wordprocessingml/2006/main" xmlns:w14="http://schemas.microsoft.com/office/word/2010/wordml" xmlns:w10="urn:schemas-microsoft-com:office:word" xmlns:w15="http://schemas.microsoft.com/office/word/2012/wordml" xmlns:wpg="http://schemas.microsoft.com/office/word/2010/wordprocessingGroup" xmlns:wpi="http://schemas.microsoft.com/office/word/2010/wordprocessingInk" xmlns:wne="http://schemas.microsoft.com/office/word/2006/wordml" xmlns:wps="http://schemas.microsoft.com/office/word/2010/wordprocessingShape" xmlns:wpsCustomData="http://www.wps.cn/officeDocument/2013/wpsCustomData" mc:Ignorable="w14 w15 wp14">
+<w:document xmlns:wpc="http://schemas.microsoft.com/office/word/2010/wordprocessingCanvas" xmlns:mc="http://schemas.openxmlformats.org/markup-compatibility/2006" xmlns:o="urn:schemas-microsoft-com:office:office" xmlns:r="http://schemas.openxmlformats.org/officeDocument/2006/relationships" xmlns:m="http://schemas.openxmlformats.org/officeDocument/2006/math" xmlns:v="urn:schemas-microsoft-com:vml" xmlns:wp14="http://schemas.microsoft.com/office/word/2010/wordprocessingDrawing" xmlns:wp="http://schemas.openxmlformats.org/drawingml/2006/wordprocessingDrawing" xmlns:w10="urn:schemas-microsoft-com:office:word" xmlns:w="http://schemas.openxmlformats.org/wordprocessingml/2006/main" xmlns:w14="http://schemas.microsoft.com/office/word/2010/wordml" xmlns:wpg="http://schemas.microsoft.com/office/word/2010/wordprocessingGroup" xmlns:wpi="http://schemas.microsoft.com/office/word/2010/wordprocessingInk" xmlns:wne="http://schemas.microsoft.com/office/word/2006/wordml" xmlns:wps="http://schemas.microsoft.com/office/word/2010/wordprocessingShape" mc:Ignorable="w14 wp14">
   <w:body>
     <w:p>
       <w:pPr>
@@ -213,7 +213,15 @@
           <w:sz w:val="24"/>
           <w:szCs w:val="28"/>
         </w:rPr>
-        <w:t xml:space="preserve"> travel through the route and the conductor is responsible for collecting the fair for the trip. After the van is full (or </w:t>
+        <w:t xml:space="preserve"> travel through the route and the conduc</w:t>
+      </w:r>
+      <w:r>
+        <w:rPr>
+          <w:rFonts w:ascii="Times New Roman" w:hAnsi="Times New Roman" w:cs="Times New Roman"/>
+          <w:sz w:val="24"/>
+          <w:szCs w:val="28"/>
+        </w:rPr>
+        <w:t xml:space="preserve">tor is responsible for collecting the fair for the trip. After the van is full (or </w:t>
       </w:r>
       <w:r>
         <w:rPr>
@@ -247,7 +255,23 @@
           <w:sz w:val="24"/>
           <w:szCs w:val="28"/>
         </w:rPr>
-        <w:t>limit of standby in the terminal) it would then proceed to its destination. (The maximum number of passengers that a van can cater varies from 12-14 people)  Not even like taxis where they have digital meters to measure the distance travelled by the cab, the van service does not own/use any type of technology to assist’s its transaction or monitor its distance travelled. Due to this, some inconveniences may occur when; new passengers (tourist</w:t>
+        <w:t>limit of standby in the terminal) it would then proceed to its destination. (The maximum number of passengers that a van can cater varies from 12-14</w:t>
+      </w:r>
+      <w:r>
+        <w:rPr>
+          <w:rFonts w:ascii="Times New Roman" w:hAnsi="Times New Roman" w:cs="Times New Roman"/>
+          <w:sz w:val="24"/>
+          <w:szCs w:val="28"/>
+        </w:rPr>
+        <w:t xml:space="preserve"> people)  Not even like taxis where they have digital meters to measure the distance travelled by the cab, the van service does not own/use any type of technology to assist’s its transaction or monitor its distance travelled. Due to this, some inconvenienc</w:t>
+      </w:r>
+      <w:r>
+        <w:rPr>
+          <w:rFonts w:ascii="Times New Roman" w:hAnsi="Times New Roman" w:cs="Times New Roman"/>
+          <w:sz w:val="24"/>
+          <w:szCs w:val="28"/>
+        </w:rPr>
+        <w:t>es may occur when; new passengers (tourist</w:t>
       </w:r>
       <w:r>
         <w:rPr>
@@ -349,7 +373,15 @@
           <w:sz w:val="24"/>
           <w:szCs w:val="28"/>
         </w:rPr>
-        <w:t xml:space="preserve">want to monitor the route </w:t>
+        <w:t>want t</w:t>
+      </w:r>
+      <w:r>
+        <w:rPr>
+          <w:rFonts w:ascii="Times New Roman" w:hAnsi="Times New Roman" w:cs="Times New Roman"/>
+          <w:sz w:val="24"/>
+          <w:szCs w:val="28"/>
+        </w:rPr>
+        <w:t xml:space="preserve">o monitor the route </w:t>
       </w:r>
       <w:r>
         <w:rPr>
@@ -382,6 +414,79 @@
       </w:pPr>
       <w:r>
         <w:rPr>
+          <w:noProof/>
+          <w:lang w:eastAsia="en-PH"/>
+        </w:rPr>
+        <mc:AlternateContent>
+          <mc:Choice Requires="wps">
+            <w:drawing>
+              <wp:anchor distT="0" distB="0" distL="114300" distR="114300" simplePos="0" relativeHeight="251660288" behindDoc="0" locked="0" layoutInCell="1" allowOverlap="1">
+                <wp:simplePos x="0" y="0"/>
+                <wp:positionH relativeFrom="column">
+                  <wp:posOffset>5250264</wp:posOffset>
+                </wp:positionH>
+                <wp:positionV relativeFrom="paragraph">
+                  <wp:posOffset>1614959</wp:posOffset>
+                </wp:positionV>
+                <wp:extent cx="451031" cy="291402"/>
+                <wp:effectExtent l="0" t="0" r="25400" b="13970"/>
+                <wp:wrapNone/>
+                <wp:docPr id="2" name="Rectangle 2"/>
+                <wp:cNvGraphicFramePr/>
+                <a:graphic xmlns:a="http://schemas.openxmlformats.org/drawingml/2006/main">
+                  <a:graphicData uri="http://schemas.microsoft.com/office/word/2010/wordprocessingShape">
+                    <wps:wsp>
+                      <wps:cNvSpPr/>
+                      <wps:spPr>
+                        <a:xfrm>
+                          <a:off x="0" y="0"/>
+                          <a:ext cx="451031" cy="291402"/>
+                        </a:xfrm>
+                        <a:prstGeom prst="rect">
+                          <a:avLst/>
+                        </a:prstGeom>
+                        <a:ln>
+                          <a:solidFill>
+                            <a:schemeClr val="bg1"/>
+                          </a:solidFill>
+                        </a:ln>
+                      </wps:spPr>
+                      <wps:style>
+                        <a:lnRef idx="2">
+                          <a:schemeClr val="accent6"/>
+                        </a:lnRef>
+                        <a:fillRef idx="1">
+                          <a:schemeClr val="lt1"/>
+                        </a:fillRef>
+                        <a:effectRef idx="0">
+                          <a:schemeClr val="accent6"/>
+                        </a:effectRef>
+                        <a:fontRef idx="minor">
+                          <a:schemeClr val="dk1"/>
+                        </a:fontRef>
+                      </wps:style>
+                      <wps:bodyPr rot="0" spcFirstLastPara="0" vertOverflow="overflow" horzOverflow="overflow" vert="horz" wrap="square" lIns="91440" tIns="45720" rIns="91440" bIns="45720" numCol="1" spcCol="0" rtlCol="0" fromWordArt="0" anchor="ctr" anchorCtr="0" forceAA="0" compatLnSpc="1">
+                        <a:prstTxWarp prst="textNoShape">
+                          <a:avLst/>
+                        </a:prstTxWarp>
+                        <a:noAutofit/>
+                      </wps:bodyPr>
+                    </wps:wsp>
+                  </a:graphicData>
+                </a:graphic>
+              </wp:anchor>
+            </w:drawing>
+          </mc:Choice>
+          <mc:Fallback>
+            <w:pict>
+              <v:rect id="Rectangle 2" o:spid="_x0000_s1026" style="position:absolute;margin-left:413.4pt;margin-top:127.15pt;width:35.5pt;height:22.95pt;z-index:251660288;visibility:visible;mso-wrap-style:square;mso-wrap-distance-left:9pt;mso-wrap-distance-top:0;mso-wrap-distance-right:9pt;mso-wrap-distance-bottom:0;mso-position-horizontal:absolute;mso-position-horizontal-relative:text;mso-position-vertical:absolute;mso-position-vertical-relative:text;v-text-anchor:middle" o:gfxdata="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" fillcolor="white [3201]" strokecolor="white [3212]" strokeweight="1pt"/>
+            </w:pict>
+          </mc:Fallback>
+        </mc:AlternateContent>
+      </w:r>
+      <w:r>
+        <w:rPr>
+          <w:noProof/>
           <w:lang w:eastAsia="en-PH"/>
         </w:rPr>
         <mc:AlternateContent>
@@ -441,7 +546,7 @@
               </wp:anchor>
             </w:drawing>
           </mc:Choice>
-          <mc:Fallback>
+          <mc:Fallback xmlns:wpsCustomData="http://www.wps.cn/officeDocument/2013/wpsCustomData" xmlns:w15="http://schemas.microsoft.com/office/word/2012/wordml">
             <w:pict>
               <v:rect id="_x0000_s1026" o:spid="_x0000_s1026" o:spt="1" style="position:absolute;left:0pt;margin-left:403.2pt;margin-top:139.8pt;height:48.6pt;width:45.8pt;z-index:251659264;v-text-anchor:middle;mso-width-relative:page;mso-height-relative:page;" fillcolor="#FFFFFF [3201]" filled="t" stroked="t" coordsize="21600,21600" o:gfxdata="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">
                 <v:fill on="t" focussize="0,0"/>
@@ -476,7 +581,34 @@
           <w:sz w:val="24"/>
           <w:szCs w:val="28"/>
         </w:rPr>
-        <w:t xml:space="preserve"> that show the user his/her exact location and current route. To even further satisfy the user, the application has a feature that shows how much the trip will cost so he/she no longer has to worry if he/she is paying the right amount for the trip. For added safety and security, the app also </w:t>
+        <w:t xml:space="preserve"> that show the user his/her exact location and current route. To even further satisfy t</w:t>
+      </w:r>
+      <w:r>
+        <w:rPr>
+          <w:rFonts w:ascii="Times New Roman" w:hAnsi="Times New Roman" w:cs="Times New Roman"/>
+          <w:sz w:val="24"/>
+          <w:szCs w:val="28"/>
+        </w:rPr>
+        <w:t xml:space="preserve">he user, the application has a feature that shows how much the trip will </w:t>
+      </w:r>
+      <w:bookmarkStart w:id="0" w:name="_GoBack"/>
+      <w:bookmarkEnd w:id="0"/>
+      <w:r>
+        <w:rPr>
+          <w:rFonts w:ascii="Times New Roman" w:hAnsi="Times New Roman" w:cs="Times New Roman"/>
+          <w:sz w:val="24"/>
+          <w:szCs w:val="28"/>
+        </w:rPr>
+        <w:t xml:space="preserve">cost so he/she no longer has to worry if he/she is paying the right amount for the trip. For </w:t>
+      </w:r>
+      <w:r>
+        <w:rPr>
+          <w:rFonts w:ascii="Times New Roman" w:hAnsi="Times New Roman" w:cs="Times New Roman"/>
+          <w:sz w:val="24"/>
+          <w:szCs w:val="28"/>
+        </w:rPr>
+        <w:lastRenderedPageBreak/>
+        <w:t xml:space="preserve">added safety and security, the app also </w:t>
       </w:r>
       <w:r>
         <w:rPr>
@@ -493,7 +625,15 @@
           <w:sz w:val="24"/>
           <w:szCs w:val="28"/>
         </w:rPr>
-        <w:t>s information about the driver, the van’s plate number and the company’s basic information.</w:t>
+        <w:t>s information about the driver, the van’s p</w:t>
+      </w:r>
+      <w:r>
+        <w:rPr>
+          <w:rFonts w:ascii="Times New Roman" w:hAnsi="Times New Roman" w:cs="Times New Roman"/>
+          <w:sz w:val="24"/>
+          <w:szCs w:val="28"/>
+        </w:rPr>
+        <w:t>late number and the company’s basic information.</w:t>
       </w:r>
     </w:p>
     <w:p>
@@ -517,7 +657,7 @@
     </w:p>
     <w:p>
       <w:pPr>
-        <w:pStyle w:val="3"/>
+        <w:pStyle w:val="BodyText"/>
         <w:spacing w:line="480" w:lineRule="auto"/>
         <w:jc w:val="both"/>
         <w:rPr>
@@ -537,7 +677,7 @@
     </w:p>
     <w:p>
       <w:pPr>
-        <w:pStyle w:val="3"/>
+        <w:pStyle w:val="BodyText"/>
         <w:spacing w:line="480" w:lineRule="auto"/>
         <w:jc w:val="both"/>
         <w:rPr>
@@ -551,18 +691,19 @@
           <w:sz w:val="24"/>
         </w:rPr>
         <w:tab/>
-      </w:r>
-      <w:r>
-        <w:rPr>
-          <w:rFonts w:ascii="Times New Roman" w:hAnsi="Times New Roman" w:cs="Times New Roman"/>
-          <w:sz w:val="24"/>
-        </w:rPr>
-        <w:t>In general, the research  aims to provide a guide for the passenger as to how travelling via van works. The research also seeks to make commuting via van easier and more safe.</w:t>
-      </w:r>
-    </w:p>
-    <w:p>
-      <w:pPr>
-        <w:pStyle w:val="3"/>
+        <w:t xml:space="preserve">In general, the research  aims to provide a guide for the passenger as to how travelling via van works. The research also seeks to make commuting via van easier and </w:t>
+      </w:r>
+      <w:r>
+        <w:rPr>
+          <w:rFonts w:ascii="Times New Roman" w:hAnsi="Times New Roman" w:cs="Times New Roman"/>
+          <w:sz w:val="24"/>
+        </w:rPr>
+        <w:t>more safe.</w:t>
+      </w:r>
+    </w:p>
+    <w:p>
+      <w:pPr>
+        <w:pStyle w:val="BodyText"/>
         <w:spacing w:line="480" w:lineRule="auto"/>
         <w:jc w:val="both"/>
         <w:rPr>
@@ -582,7 +723,7 @@
     </w:p>
     <w:p>
       <w:pPr>
-        <w:pStyle w:val="3"/>
+        <w:pStyle w:val="BodyText"/>
         <w:spacing w:line="480" w:lineRule="auto"/>
         <w:ind w:left="142" w:firstLine="578"/>
         <w:jc w:val="both"/>
@@ -601,7 +742,7 @@
     </w:p>
     <w:p>
       <w:pPr>
-        <w:pStyle w:val="3"/>
+        <w:pStyle w:val="BodyText"/>
         <w:numPr>
           <w:ilvl w:val="0"/>
           <w:numId w:val="2"/>
@@ -624,14 +765,13 @@
         <w:rPr>
           <w:rFonts w:ascii="Times New Roman" w:hAnsi="Times New Roman" w:cs="Times New Roman"/>
           <w:sz w:val="24"/>
-          <w:lang w:val="en-US"/>
         </w:rPr>
         <w:t>;</w:t>
       </w:r>
     </w:p>
     <w:p>
       <w:pPr>
-        <w:pStyle w:val="3"/>
+        <w:pStyle w:val="BodyText"/>
         <w:numPr>
           <w:ilvl w:val="0"/>
           <w:numId w:val="2"/>
@@ -654,14 +794,13 @@
         <w:rPr>
           <w:rFonts w:ascii="Times New Roman" w:hAnsi="Times New Roman" w:cs="Times New Roman"/>
           <w:sz w:val="24"/>
-          <w:lang w:val="en-US"/>
         </w:rPr>
         <w:t>;</w:t>
       </w:r>
     </w:p>
     <w:p>
       <w:pPr>
-        <w:pStyle w:val="3"/>
+        <w:pStyle w:val="BodyText"/>
         <w:numPr>
           <w:ilvl w:val="0"/>
           <w:numId w:val="2"/>
@@ -679,20 +818,26 @@
           <w:rFonts w:ascii="Times New Roman" w:hAnsi="Times New Roman" w:cs="Times New Roman"/>
           <w:sz w:val="24"/>
         </w:rPr>
-        <w:t>Identify the exact amount a passenger has to pay for the trip to avoid false payments</w:t>
-      </w:r>
-      <w:r>
-        <w:rPr>
-          <w:rFonts w:ascii="Times New Roman" w:hAnsi="Times New Roman" w:cs="Times New Roman"/>
-          <w:sz w:val="24"/>
-          <w:lang w:val="en-US"/>
+        <w:t xml:space="preserve">Identify the exact amount a passenger has to pay for </w:t>
+      </w:r>
+      <w:r>
+        <w:rPr>
+          <w:rFonts w:ascii="Times New Roman" w:hAnsi="Times New Roman" w:cs="Times New Roman"/>
+          <w:sz w:val="24"/>
+        </w:rPr>
+        <w:t>the trip to avoid false payments</w:t>
+      </w:r>
+      <w:r>
+        <w:rPr>
+          <w:rFonts w:ascii="Times New Roman" w:hAnsi="Times New Roman" w:cs="Times New Roman"/>
+          <w:sz w:val="24"/>
         </w:rPr>
         <w:t>;</w:t>
       </w:r>
     </w:p>
     <w:p>
       <w:pPr>
-        <w:pStyle w:val="3"/>
+        <w:pStyle w:val="BodyText"/>
         <w:numPr>
           <w:ilvl w:val="0"/>
           <w:numId w:val="2"/>
@@ -718,14 +863,13 @@
           <w:rFonts w:ascii="Times New Roman" w:hAnsi="Times New Roman" w:cs="Times New Roman"/>
           <w:bCs/>
           <w:sz w:val="24"/>
-          <w:lang w:val="en-US"/>
         </w:rPr>
         <w:t>; and</w:t>
       </w:r>
     </w:p>
     <w:p>
       <w:pPr>
-        <w:pStyle w:val="3"/>
+        <w:pStyle w:val="BodyText"/>
         <w:numPr>
           <w:ilvl w:val="0"/>
           <w:numId w:val="2"/>
@@ -748,14 +892,13 @@
         <w:rPr>
           <w:rFonts w:ascii="Times New Roman" w:hAnsi="Times New Roman" w:cs="Times New Roman"/>
           <w:sz w:val="24"/>
-          <w:lang w:val="en-US"/>
         </w:rPr>
         <w:t>;</w:t>
       </w:r>
     </w:p>
     <w:p>
       <w:pPr>
-        <w:pStyle w:val="3"/>
+        <w:pStyle w:val="BodyText"/>
         <w:spacing w:line="480" w:lineRule="auto"/>
         <w:ind w:left="0"/>
         <w:jc w:val="both"/>
@@ -767,7 +910,7 @@
     </w:p>
     <w:p>
       <w:pPr>
-        <w:pStyle w:val="3"/>
+        <w:pStyle w:val="BodyText"/>
         <w:spacing w:line="480" w:lineRule="auto"/>
         <w:ind w:left="0"/>
         <w:jc w:val="both"/>
@@ -779,7 +922,7 @@
     </w:p>
     <w:p>
       <w:pPr>
-        <w:pStyle w:val="3"/>
+        <w:pStyle w:val="BodyText"/>
         <w:spacing w:line="480" w:lineRule="auto"/>
         <w:ind w:left="0"/>
         <w:jc w:val="both"/>
@@ -791,7 +934,7 @@
     </w:p>
     <w:p>
       <w:pPr>
-        <w:pStyle w:val="3"/>
+        <w:pStyle w:val="BodyText"/>
         <w:spacing w:line="480" w:lineRule="auto"/>
         <w:ind w:left="0"/>
         <w:jc w:val="both"/>
@@ -803,7 +946,7 @@
     </w:p>
     <w:p>
       <w:pPr>
-        <w:pStyle w:val="3"/>
+        <w:pStyle w:val="BodyText"/>
         <w:spacing w:line="480" w:lineRule="auto"/>
         <w:ind w:left="0"/>
         <w:jc w:val="both"/>
@@ -819,12 +962,13 @@
           <w:b/>
           <w:sz w:val="24"/>
         </w:rPr>
+        <w:lastRenderedPageBreak/>
         <w:t>Scope and Limitation</w:t>
       </w:r>
     </w:p>
     <w:p>
       <w:pPr>
-        <w:pStyle w:val="3"/>
+        <w:pStyle w:val="BodyText"/>
         <w:spacing w:line="480" w:lineRule="auto"/>
         <w:ind w:left="142" w:firstLine="578"/>
         <w:jc w:val="both"/>
@@ -838,13 +982,19 @@
           <w:rFonts w:ascii="Times New Roman" w:hAnsi="Times New Roman" w:cs="Times New Roman"/>
           <w:sz w:val="24"/>
         </w:rPr>
-        <w:t xml:space="preserve">The study focuses only on the concern of public transportation for passengers of the Ma.Evenia van service. The study is not responsible for driver’s way of gathering more passengers (or lesser) in every trip down the route. The application does not also give off extra information beyond what the route presents neither will it give off any more information about the van and the driver </w:t>
-      </w:r>
-      <w:r>
-        <w:rPr>
-          <w:rFonts w:ascii="Times New Roman" w:hAnsi="Times New Roman" w:cs="Times New Roman"/>
-          <w:sz w:val="24"/>
-          <w:lang w:val="en-US"/>
+        <w:t>The study focuses only on the concern of public transportation for passengers of the Ma.Evenia van service. The study is not responsible for driver’s way of gathering more passengers (or lesser) in every trip down the route. The application does not also g</w:t>
+      </w:r>
+      <w:r>
+        <w:rPr>
+          <w:rFonts w:ascii="Times New Roman" w:hAnsi="Times New Roman" w:cs="Times New Roman"/>
+          <w:sz w:val="24"/>
+        </w:rPr>
+        <w:t xml:space="preserve">ive off extra information beyond what the route presents neither will it give off any more information about the van and the driver </w:t>
+      </w:r>
+      <w:r>
+        <w:rPr>
+          <w:rFonts w:ascii="Times New Roman" w:hAnsi="Times New Roman" w:cs="Times New Roman"/>
+          <w:sz w:val="24"/>
         </w:rPr>
         <w:t xml:space="preserve">other </w:t>
       </w:r>
@@ -858,7 +1008,7 @@
     </w:p>
     <w:p>
       <w:pPr>
-        <w:pStyle w:val="3"/>
+        <w:pStyle w:val="BodyText"/>
         <w:spacing w:line="480" w:lineRule="auto"/>
         <w:ind w:left="142" w:firstLine="578"/>
         <w:jc w:val="both"/>
@@ -870,7 +1020,7 @@
     </w:p>
     <w:p>
       <w:pPr>
-        <w:pStyle w:val="3"/>
+        <w:pStyle w:val="BodyText"/>
         <w:spacing w:line="480" w:lineRule="auto"/>
         <w:jc w:val="both"/>
         <w:rPr>
@@ -890,7 +1040,7 @@
     </w:p>
     <w:p>
       <w:pPr>
-        <w:pStyle w:val="3"/>
+        <w:pStyle w:val="BodyText"/>
         <w:spacing w:line="480" w:lineRule="auto"/>
         <w:ind w:firstLine="576"/>
         <w:jc w:val="both"/>
@@ -911,7 +1061,7 @@
     </w:p>
     <w:p>
       <w:pPr>
-        <w:pStyle w:val="3"/>
+        <w:pStyle w:val="BodyText"/>
         <w:spacing w:line="480" w:lineRule="auto"/>
         <w:jc w:val="both"/>
         <w:rPr>
@@ -927,21 +1077,29 @@
           <w:sz w:val="24"/>
           <w:lang w:val="en-PH"/>
         </w:rPr>
-        <w:t xml:space="preserve">Passengers of Ma.Evenia van services: </w:t>
-      </w:r>
-      <w:r>
-        <w:rPr>
-          <w:rFonts w:ascii="Times New Roman" w:hAnsi="Times New Roman" w:cs="Times New Roman"/>
+        <w:t>Passengers</w:t>
+      </w:r>
+      <w:r>
+        <w:rPr>
+          <w:rFonts w:ascii="Times New Roman" w:hAnsi="Times New Roman" w:cs="Times New Roman"/>
+          <w:b/>
           <w:sz w:val="24"/>
           <w:lang w:val="en-PH"/>
         </w:rPr>
+        <w:t xml:space="preserve"> of Ma.Evenia van services: </w:t>
+      </w:r>
+      <w:r>
+        <w:rPr>
+          <w:rFonts w:ascii="Times New Roman" w:hAnsi="Times New Roman" w:cs="Times New Roman"/>
+          <w:sz w:val="24"/>
+          <w:lang w:val="en-PH"/>
+        </w:rPr>
         <w:t>Passengers can now experience the leisure of knowing where they’re going and where they currently are. They will have access to the driver’s and the van’s information. All of which</w:t>
       </w:r>
       <w:r>
         <w:rPr>
           <w:rFonts w:ascii="Times New Roman" w:hAnsi="Times New Roman" w:cs="Times New Roman"/>
           <w:sz w:val="24"/>
-          <w:lang w:val="en-US"/>
         </w:rPr>
         <w:t xml:space="preserve"> are </w:t>
       </w:r>
@@ -956,7 +1114,7 @@
     </w:p>
     <w:p>
       <w:pPr>
-        <w:pStyle w:val="3"/>
+        <w:pStyle w:val="BodyText"/>
         <w:spacing w:line="480" w:lineRule="auto"/>
         <w:jc w:val="both"/>
         <w:rPr>
@@ -972,21 +1130,29 @@
           <w:sz w:val="24"/>
           <w:lang w:val="en-PH"/>
         </w:rPr>
-        <w:t xml:space="preserve">Tourist and first time passengers: </w:t>
-      </w:r>
-      <w:r>
-        <w:rPr>
-          <w:rFonts w:ascii="Times New Roman" w:hAnsi="Times New Roman" w:cs="Times New Roman"/>
+        <w:t>To</w:t>
+      </w:r>
+      <w:r>
+        <w:rPr>
+          <w:rFonts w:ascii="Times New Roman" w:hAnsi="Times New Roman" w:cs="Times New Roman"/>
+          <w:b/>
           <w:sz w:val="24"/>
           <w:lang w:val="en-PH"/>
         </w:rPr>
+        <w:t xml:space="preserve">urist and first time passengers: </w:t>
+      </w:r>
+      <w:r>
+        <w:rPr>
+          <w:rFonts w:ascii="Times New Roman" w:hAnsi="Times New Roman" w:cs="Times New Roman"/>
+          <w:sz w:val="24"/>
+          <w:lang w:val="en-PH"/>
+        </w:rPr>
         <w:t>With the growth of tourism, the van service cannot avoid having new passenger</w:t>
       </w:r>
       <w:r>
         <w:rPr>
           <w:rFonts w:ascii="Times New Roman" w:hAnsi="Times New Roman" w:cs="Times New Roman"/>
           <w:sz w:val="24"/>
-          <w:lang w:val="en-US"/>
         </w:rPr>
         <w:t>s</w:t>
       </w:r>
@@ -1002,7 +1168,6 @@
         <w:rPr>
           <w:rFonts w:ascii="Times New Roman" w:hAnsi="Times New Roman" w:cs="Times New Roman"/>
           <w:sz w:val="24"/>
-          <w:lang w:val="en-US"/>
         </w:rPr>
         <w:t>s</w:t>
       </w:r>
@@ -1012,12 +1177,20 @@
           <w:sz w:val="24"/>
           <w:lang w:val="en-PH"/>
         </w:rPr>
-        <w:t xml:space="preserve"> and first time passengers. With the help of this application, they no longer have to question the company and its members because the application can present them with the data and necessary information for their safety and security. </w:t>
-      </w:r>
-    </w:p>
-    <w:p>
-      <w:pPr>
-        <w:pStyle w:val="3"/>
+        <w:t xml:space="preserve"> and first time passengers. With the help of this application, they no longer have to question the company and its members because </w:t>
+      </w:r>
+      <w:r>
+        <w:rPr>
+          <w:rFonts w:ascii="Times New Roman" w:hAnsi="Times New Roman" w:cs="Times New Roman"/>
+          <w:sz w:val="24"/>
+          <w:lang w:val="en-PH"/>
+        </w:rPr>
+        <w:t xml:space="preserve">the application can present them with the data and necessary information for their safety and security. </w:t>
+      </w:r>
+    </w:p>
+    <w:p>
+      <w:pPr>
+        <w:pStyle w:val="BodyText"/>
         <w:spacing w:line="480" w:lineRule="auto"/>
         <w:jc w:val="both"/>
         <w:rPr>
@@ -1047,7 +1220,6 @@
         <w:rPr>
           <w:rFonts w:ascii="Times New Roman" w:hAnsi="Times New Roman" w:cs="Times New Roman"/>
           <w:sz w:val="24"/>
-          <w:lang w:val="en-US"/>
         </w:rPr>
         <w:t>to</w:t>
       </w:r>
@@ -1063,9 +1235,15 @@
         <w:rPr>
           <w:rFonts w:ascii="Times New Roman" w:hAnsi="Times New Roman" w:cs="Times New Roman"/>
           <w:sz w:val="24"/>
-          <w:lang w:val="en-US"/>
-        </w:rPr>
-        <w:t>would want to</w:t>
+        </w:rPr>
+        <w:t>woul</w:t>
+      </w:r>
+      <w:r>
+        <w:rPr>
+          <w:rFonts w:ascii="Times New Roman" w:hAnsi="Times New Roman" w:cs="Times New Roman"/>
+          <w:sz w:val="24"/>
+        </w:rPr>
+        <w:t>d want to</w:t>
       </w:r>
       <w:r>
         <w:rPr>
@@ -1080,7 +1258,7 @@
       <w:pPr>
         <w:spacing w:line="480" w:lineRule="auto"/>
         <w:rPr>
-          <w:rFonts w:ascii="Times New Roman" w:hAnsi="Times New Roman" w:eastAsia="Lucida Sans Unicode" w:cs="Times New Roman"/>
+          <w:rFonts w:ascii="Times New Roman" w:eastAsia="Lucida Sans Unicode" w:hAnsi="Times New Roman" w:cs="Times New Roman"/>
           <w:i/>
           <w:kern w:val="1"/>
           <w:sz w:val="24"/>
@@ -1092,16 +1270,16 @@
       <w:pPr>
         <w:spacing w:line="480" w:lineRule="auto"/>
         <w:rPr>
-          <w:rFonts w:ascii="Times New Roman" w:hAnsi="Times New Roman" w:eastAsia="Lucida Sans Unicode" w:cs="Times New Roman"/>
-          <w:b/>
-          <w:kern w:val="1"/>
-          <w:sz w:val="24"/>
-          <w:szCs w:val="24"/>
-        </w:rPr>
-      </w:pPr>
-      <w:r>
-        <w:rPr>
-          <w:rFonts w:ascii="Times New Roman" w:hAnsi="Times New Roman" w:eastAsia="Lucida Sans Unicode" w:cs="Times New Roman"/>
+          <w:rFonts w:ascii="Times New Roman" w:eastAsia="Lucida Sans Unicode" w:hAnsi="Times New Roman" w:cs="Times New Roman"/>
+          <w:b/>
+          <w:kern w:val="1"/>
+          <w:sz w:val="24"/>
+          <w:szCs w:val="24"/>
+        </w:rPr>
+      </w:pPr>
+      <w:r>
+        <w:rPr>
+          <w:rFonts w:ascii="Times New Roman" w:eastAsia="Lucida Sans Unicode" w:hAnsi="Times New Roman" w:cs="Times New Roman"/>
           <w:b/>
           <w:kern w:val="1"/>
           <w:sz w:val="24"/>
@@ -1115,15 +1293,15 @@
         <w:spacing w:line="480" w:lineRule="auto"/>
         <w:jc w:val="both"/>
         <w:rPr>
-          <w:rFonts w:ascii="Times New Roman" w:hAnsi="Times New Roman" w:eastAsia="Lucida Sans Unicode" w:cs="Times New Roman"/>
-          <w:kern w:val="1"/>
-          <w:sz w:val="24"/>
-          <w:szCs w:val="24"/>
-        </w:rPr>
-      </w:pPr>
-      <w:r>
-        <w:rPr>
-          <w:rFonts w:ascii="Times New Roman" w:hAnsi="Times New Roman" w:eastAsia="Lucida Sans Unicode" w:cs="Times New Roman"/>
+          <w:rFonts w:ascii="Times New Roman" w:eastAsia="Lucida Sans Unicode" w:hAnsi="Times New Roman" w:cs="Times New Roman"/>
+          <w:kern w:val="1"/>
+          <w:sz w:val="24"/>
+          <w:szCs w:val="24"/>
+        </w:rPr>
+      </w:pPr>
+      <w:r>
+        <w:rPr>
+          <w:rFonts w:ascii="Times New Roman" w:eastAsia="Lucida Sans Unicode" w:hAnsi="Times New Roman" w:cs="Times New Roman"/>
           <w:b/>
           <w:kern w:val="1"/>
           <w:sz w:val="24"/>
@@ -1133,7 +1311,7 @@
       </w:r>
       <w:r>
         <w:rPr>
-          <w:rFonts w:ascii="Times New Roman" w:hAnsi="Times New Roman" w:eastAsia="Lucida Sans Unicode" w:cs="Times New Roman"/>
+          <w:rFonts w:ascii="Times New Roman" w:eastAsia="Lucida Sans Unicode" w:hAnsi="Times New Roman" w:cs="Times New Roman"/>
           <w:b/>
           <w:kern w:val="1"/>
           <w:sz w:val="24"/>
@@ -1144,8 +1322,7 @@
       </w:r>
       <w:r>
         <w:rPr>
-          <w:rFonts w:ascii="Times New Roman" w:hAnsi="Times New Roman" w:eastAsia="Lucida Sans Unicode" w:cs="Times New Roman"/>
-          <w:b w:val="0"/>
+          <w:rFonts w:ascii="Times New Roman" w:eastAsia="Lucida Sans Unicode" w:hAnsi="Times New Roman" w:cs="Times New Roman"/>
           <w:bCs/>
           <w:kern w:val="1"/>
           <w:sz w:val="24"/>
@@ -1156,7 +1333,7 @@
       </w:r>
       <w:r>
         <w:rPr>
-          <w:rFonts w:ascii="Times New Roman" w:hAnsi="Times New Roman" w:eastAsia="Lucida Sans Unicode" w:cs="Times New Roman"/>
+          <w:rFonts w:ascii="Times New Roman" w:eastAsia="Lucida Sans Unicode" w:hAnsi="Times New Roman" w:cs="Times New Roman"/>
           <w:kern w:val="1"/>
           <w:sz w:val="24"/>
           <w:szCs w:val="24"/>
@@ -1165,7 +1342,7 @@
       </w:r>
       <w:r>
         <w:rPr>
-          <w:rFonts w:ascii="Times New Roman" w:hAnsi="Times New Roman" w:eastAsia="Lucida Sans Unicode" w:cs="Times New Roman"/>
+          <w:rFonts w:ascii="Times New Roman" w:eastAsia="Lucida Sans Unicode" w:hAnsi="Times New Roman" w:cs="Times New Roman"/>
           <w:kern w:val="1"/>
           <w:sz w:val="24"/>
           <w:szCs w:val="24"/>
@@ -1175,27 +1352,16 @@
       </w:r>
       <w:r>
         <w:rPr>
-          <w:rFonts w:ascii="Times New Roman" w:hAnsi="Times New Roman" w:eastAsia="Lucida Sans Unicode" w:cs="Times New Roman"/>
-          <w:kern w:val="1"/>
-          <w:sz w:val="24"/>
-          <w:szCs w:val="24"/>
-        </w:rPr>
-        <w:t>re often members of the company or just peop</w:t>
-      </w:r>
-      <w:bookmarkStart w:id="0" w:name="_GoBack"/>
-      <w:bookmarkEnd w:id="0"/>
-      <w:r>
-        <w:rPr>
-          <w:rFonts w:ascii="Times New Roman" w:hAnsi="Times New Roman" w:eastAsia="Lucida Sans Unicode" w:cs="Times New Roman"/>
-          <w:kern w:val="1"/>
-          <w:sz w:val="24"/>
-          <w:szCs w:val="24"/>
-        </w:rPr>
-        <w:t xml:space="preserve">le around premises. </w:t>
-      </w:r>
-      <w:r>
-        <w:rPr>
-          <w:rFonts w:ascii="Times New Roman" w:hAnsi="Times New Roman" w:eastAsia="Lucida Sans Unicode" w:cs="Times New Roman"/>
+          <w:rFonts w:ascii="Times New Roman" w:eastAsia="Lucida Sans Unicode" w:hAnsi="Times New Roman" w:cs="Times New Roman"/>
+          <w:kern w:val="1"/>
+          <w:sz w:val="24"/>
+          <w:szCs w:val="24"/>
+        </w:rPr>
+        <w:t xml:space="preserve">re often members of the company or just people around premises. </w:t>
+      </w:r>
+      <w:r>
+        <w:rPr>
+          <w:rFonts w:ascii="Times New Roman" w:eastAsia="Lucida Sans Unicode" w:hAnsi="Times New Roman" w:cs="Times New Roman"/>
           <w:kern w:val="1"/>
           <w:sz w:val="24"/>
           <w:szCs w:val="24"/>
@@ -1205,12 +1371,21 @@
       </w:r>
       <w:r>
         <w:rPr>
-          <w:rFonts w:ascii="Times New Roman" w:hAnsi="Times New Roman" w:eastAsia="Lucida Sans Unicode" w:cs="Times New Roman"/>
-          <w:kern w:val="1"/>
-          <w:sz w:val="24"/>
-          <w:szCs w:val="24"/>
-        </w:rPr>
-        <w:t>et a little extra income depending on their agreement with the driver.</w:t>
+          <w:rFonts w:ascii="Times New Roman" w:eastAsia="Lucida Sans Unicode" w:hAnsi="Times New Roman" w:cs="Times New Roman"/>
+          <w:kern w:val="1"/>
+          <w:sz w:val="24"/>
+          <w:szCs w:val="24"/>
+        </w:rPr>
+        <w:t>et a littl</w:t>
+      </w:r>
+      <w:r>
+        <w:rPr>
+          <w:rFonts w:ascii="Times New Roman" w:eastAsia="Lucida Sans Unicode" w:hAnsi="Times New Roman" w:cs="Times New Roman"/>
+          <w:kern w:val="1"/>
+          <w:sz w:val="24"/>
+          <w:szCs w:val="24"/>
+        </w:rPr>
+        <w:t>e extra income depending on their agreement with the driver.</w:t>
       </w:r>
     </w:p>
     <w:p>
@@ -1218,15 +1393,15 @@
         <w:spacing w:line="480" w:lineRule="auto"/>
         <w:jc w:val="both"/>
         <w:rPr>
-          <w:rFonts w:ascii="Times New Roman" w:hAnsi="Times New Roman" w:eastAsia="Lucida Sans Unicode" w:cs="Times New Roman"/>
-          <w:kern w:val="1"/>
-          <w:sz w:val="24"/>
-          <w:szCs w:val="24"/>
-        </w:rPr>
-      </w:pPr>
-      <w:r>
-        <w:rPr>
-          <w:rFonts w:ascii="Times New Roman" w:hAnsi="Times New Roman" w:eastAsia="Lucida Sans Unicode" w:cs="Times New Roman"/>
+          <w:rFonts w:ascii="Times New Roman" w:eastAsia="Lucida Sans Unicode" w:hAnsi="Times New Roman" w:cs="Times New Roman"/>
+          <w:kern w:val="1"/>
+          <w:sz w:val="24"/>
+          <w:szCs w:val="24"/>
+        </w:rPr>
+      </w:pPr>
+      <w:r>
+        <w:rPr>
+          <w:rFonts w:ascii="Times New Roman" w:eastAsia="Lucida Sans Unicode" w:hAnsi="Times New Roman" w:cs="Times New Roman"/>
           <w:b/>
           <w:kern w:val="1"/>
           <w:sz w:val="24"/>
@@ -1236,8 +1411,7 @@
       </w:r>
       <w:r>
         <w:rPr>
-          <w:rFonts w:ascii="Times New Roman" w:hAnsi="Times New Roman" w:eastAsia="Lucida Sans Unicode" w:cs="Times New Roman"/>
-          <w:b w:val="0"/>
+          <w:rFonts w:ascii="Times New Roman" w:eastAsia="Lucida Sans Unicode" w:hAnsi="Times New Roman" w:cs="Times New Roman"/>
           <w:bCs/>
           <w:kern w:val="1"/>
           <w:sz w:val="24"/>
@@ -1248,12 +1422,21 @@
       </w:r>
       <w:r>
         <w:rPr>
-          <w:rFonts w:ascii="Times New Roman" w:hAnsi="Times New Roman" w:eastAsia="Lucida Sans Unicode" w:cs="Times New Roman"/>
-          <w:kern w:val="1"/>
-          <w:sz w:val="24"/>
-          <w:szCs w:val="24"/>
-        </w:rPr>
-        <w:t>a software application running on the Android platform. Because the Android platform is built for mobile devices, a typical Android app is designed for a smartphone or a tablet PC running on the Android OS.</w:t>
+          <w:rFonts w:ascii="Times New Roman" w:eastAsia="Lucida Sans Unicode" w:hAnsi="Times New Roman" w:cs="Times New Roman"/>
+          <w:kern w:val="1"/>
+          <w:sz w:val="24"/>
+          <w:szCs w:val="24"/>
+        </w:rPr>
+        <w:t>a software application running on the Android platform. Because the Android platform is built for mobile devices, a typical Android app is designed for a smartphone or a</w:t>
+      </w:r>
+      <w:r>
+        <w:rPr>
+          <w:rFonts w:ascii="Times New Roman" w:eastAsia="Lucida Sans Unicode" w:hAnsi="Times New Roman" w:cs="Times New Roman"/>
+          <w:kern w:val="1"/>
+          <w:sz w:val="24"/>
+          <w:szCs w:val="24"/>
+        </w:rPr>
+        <w:t xml:space="preserve"> tablet PC running on the Android OS.</w:t>
       </w:r>
     </w:p>
     <w:p>
@@ -1261,15 +1444,15 @@
         <w:spacing w:line="480" w:lineRule="auto"/>
         <w:jc w:val="both"/>
         <w:rPr>
-          <w:rFonts w:ascii="Times New Roman" w:hAnsi="Times New Roman" w:eastAsia="Lucida Sans Unicode" w:cs="Times New Roman"/>
-          <w:kern w:val="1"/>
-          <w:sz w:val="24"/>
-          <w:szCs w:val="24"/>
-        </w:rPr>
-      </w:pPr>
-      <w:r>
-        <w:rPr>
-          <w:rFonts w:ascii="Times New Roman" w:hAnsi="Times New Roman" w:eastAsia="Lucida Sans Unicode" w:cs="Times New Roman"/>
+          <w:rFonts w:ascii="Times New Roman" w:eastAsia="Lucida Sans Unicode" w:hAnsi="Times New Roman" w:cs="Times New Roman"/>
+          <w:kern w:val="1"/>
+          <w:sz w:val="24"/>
+          <w:szCs w:val="24"/>
+        </w:rPr>
+      </w:pPr>
+      <w:r>
+        <w:rPr>
+          <w:rFonts w:ascii="Times New Roman" w:eastAsia="Lucida Sans Unicode" w:hAnsi="Times New Roman" w:cs="Times New Roman"/>
           <w:b/>
           <w:kern w:val="1"/>
           <w:sz w:val="24"/>
@@ -1279,7 +1462,7 @@
       </w:r>
       <w:r>
         <w:rPr>
-          <w:rFonts w:ascii="Times New Roman" w:hAnsi="Times New Roman" w:eastAsia="Lucida Sans Unicode" w:cs="Times New Roman"/>
+          <w:rFonts w:ascii="Times New Roman" w:eastAsia="Lucida Sans Unicode" w:hAnsi="Times New Roman" w:cs="Times New Roman"/>
           <w:b/>
           <w:kern w:val="1"/>
           <w:sz w:val="24"/>
@@ -1290,8 +1473,7 @@
       </w:r>
       <w:r>
         <w:rPr>
-          <w:rFonts w:ascii="Times New Roman" w:hAnsi="Times New Roman" w:eastAsia="Lucida Sans Unicode" w:cs="Times New Roman"/>
-          <w:b w:val="0"/>
+          <w:rFonts w:ascii="Times New Roman" w:eastAsia="Lucida Sans Unicode" w:hAnsi="Times New Roman" w:cs="Times New Roman"/>
           <w:bCs/>
           <w:kern w:val="1"/>
           <w:sz w:val="24"/>
@@ -1302,7 +1484,7 @@
       </w:r>
       <w:r>
         <w:rPr>
-          <w:rFonts w:ascii="Times New Roman" w:hAnsi="Times New Roman" w:eastAsia="Lucida Sans Unicode" w:cs="Times New Roman"/>
+          <w:rFonts w:ascii="Times New Roman" w:eastAsia="Lucida Sans Unicode" w:hAnsi="Times New Roman" w:cs="Times New Roman"/>
           <w:kern w:val="1"/>
           <w:sz w:val="24"/>
           <w:szCs w:val="24"/>
@@ -1315,7 +1497,7 @@
         <w:spacing w:line="480" w:lineRule="auto"/>
         <w:jc w:val="both"/>
         <w:rPr>
-          <w:rFonts w:ascii="Times New Roman" w:hAnsi="Times New Roman" w:eastAsia="Lucida Sans Unicode" w:cs="Times New Roman"/>
+          <w:rFonts w:ascii="Times New Roman" w:eastAsia="Lucida Sans Unicode" w:hAnsi="Times New Roman" w:cs="Times New Roman"/>
           <w:b/>
           <w:kern w:val="1"/>
           <w:sz w:val="24"/>
@@ -1333,7 +1515,6 @@
       <w:r>
         <w:rPr>
           <w:rFonts w:ascii="Times New Roman" w:hAnsi="Times New Roman" w:cs="Times New Roman"/>
-          <w:b w:val="0"/>
           <w:bCs/>
           <w:sz w:val="24"/>
           <w:lang w:val="en-US"/>
@@ -1353,15 +1534,15 @@
         <w:spacing w:line="480" w:lineRule="auto"/>
         <w:jc w:val="both"/>
         <w:rPr>
-          <w:rFonts w:ascii="Times New Roman" w:hAnsi="Times New Roman" w:eastAsia="Lucida Sans Unicode" w:cs="Times New Roman"/>
-          <w:kern w:val="1"/>
-          <w:sz w:val="24"/>
-          <w:szCs w:val="24"/>
-        </w:rPr>
-      </w:pPr>
-      <w:r>
-        <w:rPr>
-          <w:rFonts w:ascii="Times New Roman" w:hAnsi="Times New Roman" w:eastAsia="Lucida Sans Unicode" w:cs="Times New Roman"/>
+          <w:rFonts w:ascii="Times New Roman" w:eastAsia="Lucida Sans Unicode" w:hAnsi="Times New Roman" w:cs="Times New Roman"/>
+          <w:kern w:val="1"/>
+          <w:sz w:val="24"/>
+          <w:szCs w:val="24"/>
+        </w:rPr>
+      </w:pPr>
+      <w:r>
+        <w:rPr>
+          <w:rFonts w:ascii="Times New Roman" w:eastAsia="Lucida Sans Unicode" w:hAnsi="Times New Roman" w:cs="Times New Roman"/>
           <w:b/>
           <w:kern w:val="1"/>
           <w:sz w:val="24"/>
@@ -1371,7 +1552,7 @@
       </w:r>
       <w:r>
         <w:rPr>
-          <w:rFonts w:ascii="Times New Roman" w:hAnsi="Times New Roman" w:eastAsia="Lucida Sans Unicode" w:cs="Times New Roman"/>
+          <w:rFonts w:ascii="Times New Roman" w:eastAsia="Lucida Sans Unicode" w:hAnsi="Times New Roman" w:cs="Times New Roman"/>
           <w:b/>
           <w:kern w:val="1"/>
           <w:sz w:val="24"/>
@@ -1382,8 +1563,7 @@
       </w:r>
       <w:r>
         <w:rPr>
-          <w:rFonts w:ascii="Times New Roman" w:hAnsi="Times New Roman" w:eastAsia="Lucida Sans Unicode" w:cs="Times New Roman"/>
-          <w:b w:val="0"/>
+          <w:rFonts w:ascii="Times New Roman" w:eastAsia="Lucida Sans Unicode" w:hAnsi="Times New Roman" w:cs="Times New Roman"/>
           <w:bCs/>
           <w:kern w:val="1"/>
           <w:sz w:val="24"/>
@@ -1394,7 +1574,7 @@
       </w:r>
       <w:r>
         <w:rPr>
-          <w:rFonts w:ascii="Times New Roman" w:hAnsi="Times New Roman" w:eastAsia="Lucida Sans Unicode" w:cs="Times New Roman"/>
+          <w:rFonts w:ascii="Times New Roman" w:eastAsia="Lucida Sans Unicode" w:hAnsi="Times New Roman" w:cs="Times New Roman"/>
           <w:b/>
           <w:kern w:val="1"/>
           <w:sz w:val="24"/>
@@ -1404,12 +1584,21 @@
       </w:r>
       <w:r>
         <w:rPr>
-          <w:rFonts w:ascii="Times New Roman" w:hAnsi="Times New Roman" w:eastAsia="Lucida Sans Unicode" w:cs="Times New Roman"/>
-          <w:kern w:val="1"/>
-          <w:sz w:val="24"/>
-          <w:szCs w:val="24"/>
-        </w:rPr>
-        <w:t>a way or course taken in getting from a starting point to a destination.</w:t>
+          <w:rFonts w:ascii="Times New Roman" w:eastAsia="Lucida Sans Unicode" w:hAnsi="Times New Roman" w:cs="Times New Roman"/>
+          <w:kern w:val="1"/>
+          <w:sz w:val="24"/>
+          <w:szCs w:val="24"/>
+        </w:rPr>
+        <w:t xml:space="preserve">a way or course </w:t>
+      </w:r>
+      <w:r>
+        <w:rPr>
+          <w:rFonts w:ascii="Times New Roman" w:eastAsia="Lucida Sans Unicode" w:hAnsi="Times New Roman" w:cs="Times New Roman"/>
+          <w:kern w:val="1"/>
+          <w:sz w:val="24"/>
+          <w:szCs w:val="24"/>
+        </w:rPr>
+        <w:t>taken in getting from a starting point to a destination.</w:t>
       </w:r>
     </w:p>
     <w:p>
@@ -1417,15 +1606,15 @@
         <w:spacing w:line="480" w:lineRule="auto"/>
         <w:jc w:val="both"/>
         <w:rPr>
-          <w:rFonts w:ascii="Times New Roman" w:hAnsi="Times New Roman" w:eastAsia="Lucida Sans Unicode" w:cs="Times New Roman"/>
-          <w:kern w:val="1"/>
-          <w:sz w:val="24"/>
-          <w:szCs w:val="24"/>
-        </w:rPr>
-      </w:pPr>
-      <w:r>
-        <w:rPr>
-          <w:rFonts w:ascii="Times New Roman" w:hAnsi="Times New Roman" w:eastAsia="Lucida Sans Unicode" w:cs="Times New Roman"/>
+          <w:rFonts w:ascii="Times New Roman" w:eastAsia="Lucida Sans Unicode" w:hAnsi="Times New Roman" w:cs="Times New Roman"/>
+          <w:kern w:val="1"/>
+          <w:sz w:val="24"/>
+          <w:szCs w:val="24"/>
+        </w:rPr>
+      </w:pPr>
+      <w:r>
+        <w:rPr>
+          <w:rFonts w:ascii="Times New Roman" w:eastAsia="Lucida Sans Unicode" w:hAnsi="Times New Roman" w:cs="Times New Roman"/>
           <w:b/>
           <w:kern w:val="1"/>
           <w:sz w:val="24"/>
@@ -1435,7 +1624,7 @@
       </w:r>
       <w:r>
         <w:rPr>
-          <w:rFonts w:ascii="Times New Roman" w:hAnsi="Times New Roman" w:eastAsia="Lucida Sans Unicode" w:cs="Times New Roman"/>
+          <w:rFonts w:ascii="Times New Roman" w:eastAsia="Lucida Sans Unicode" w:hAnsi="Times New Roman" w:cs="Times New Roman"/>
           <w:b/>
           <w:kern w:val="1"/>
           <w:sz w:val="24"/>
@@ -1446,7 +1635,7 @@
       </w:r>
       <w:r>
         <w:rPr>
-          <w:rFonts w:ascii="Times New Roman" w:hAnsi="Times New Roman" w:eastAsia="Lucida Sans Unicode" w:cs="Times New Roman"/>
+          <w:rFonts w:ascii="Times New Roman" w:eastAsia="Lucida Sans Unicode" w:hAnsi="Times New Roman" w:cs="Times New Roman"/>
           <w:b/>
           <w:kern w:val="1"/>
           <w:sz w:val="24"/>
@@ -1456,7 +1645,7 @@
       </w:r>
       <w:r>
         <w:rPr>
-          <w:rFonts w:ascii="Times New Roman" w:hAnsi="Times New Roman" w:eastAsia="Lucida Sans Unicode" w:cs="Times New Roman"/>
+          <w:rFonts w:ascii="Times New Roman" w:eastAsia="Lucida Sans Unicode" w:hAnsi="Times New Roman" w:cs="Times New Roman"/>
           <w:kern w:val="1"/>
           <w:sz w:val="24"/>
           <w:szCs w:val="24"/>
@@ -1465,26 +1654,52 @@
       </w:r>
     </w:p>
     <w:sectPr>
-      <w:footerReference r:id="rId3" w:type="default"/>
+      <w:footerReference w:type="default" r:id="rId9"/>
       <w:pgSz w:w="12240" w:h="15840"/>
       <w:pgMar w:top="1440" w:right="1440" w:bottom="1440" w:left="2160" w:header="708" w:footer="708" w:gutter="0"/>
-      <w:cols w:space="708" w:num="1"/>
-      <w:docGrid w:linePitch="360" w:charSpace="0"/>
+      <w:cols w:space="708"/>
+      <w:docGrid w:linePitch="360"/>
     </w:sectPr>
   </w:body>
 </w:document>
 </file>
 
+<file path=word/endnotes.xml><?xml version="1.0" encoding="utf-8"?>
+<w:endnotes xmlns:wpc="http://schemas.microsoft.com/office/word/2010/wordprocessingCanvas" xmlns:mc="http://schemas.openxmlformats.org/markup-compatibility/2006" xmlns:o="urn:schemas-microsoft-com:office:office" xmlns:r="http://schemas.openxmlformats.org/officeDocument/2006/relationships" xmlns:m="http://schemas.openxmlformats.org/officeDocument/2006/math" xmlns:v="urn:schemas-microsoft-com:vml" xmlns:wp14="http://schemas.microsoft.com/office/word/2010/wordprocessingDrawing" xmlns:wp="http://schemas.openxmlformats.org/drawingml/2006/wordprocessingDrawing" xmlns:w10="urn:schemas-microsoft-com:office:word" xmlns:w="http://schemas.openxmlformats.org/wordprocessingml/2006/main" xmlns:w14="http://schemas.microsoft.com/office/word/2010/wordml" xmlns:wpg="http://schemas.microsoft.com/office/word/2010/wordprocessingGroup" xmlns:wpi="http://schemas.microsoft.com/office/word/2010/wordprocessingInk" xmlns:wne="http://schemas.microsoft.com/office/word/2006/wordml" xmlns:wps="http://schemas.microsoft.com/office/word/2010/wordprocessingShape" mc:Ignorable="w14 wp14">
+  <w:endnote w:type="separator" w:id="-1">
+    <w:p>
+      <w:pPr>
+        <w:spacing w:after="0" w:line="240" w:lineRule="auto"/>
+      </w:pPr>
+      <w:r>
+        <w:separator/>
+      </w:r>
+    </w:p>
+  </w:endnote>
+  <w:endnote w:type="continuationSeparator" w:id="0">
+    <w:p>
+      <w:pPr>
+        <w:spacing w:after="0" w:line="240" w:lineRule="auto"/>
+      </w:pPr>
+      <w:r>
+        <w:continuationSeparator/>
+      </w:r>
+    </w:p>
+  </w:endnote>
+</w:endnotes>
+</file>
+
 <file path=word/footer1.xml><?xml version="1.0" encoding="utf-8"?>
-<w:ftr xmlns:wpc="http://schemas.microsoft.com/office/word/2010/wordprocessingCanvas" xmlns:mc="http://schemas.openxmlformats.org/markup-compatibility/2006" xmlns:o="urn:schemas-microsoft-com:office:office" xmlns:r="http://schemas.openxmlformats.org/officeDocument/2006/relationships" xmlns:m="http://schemas.openxmlformats.org/officeDocument/2006/math" xmlns:v="urn:schemas-microsoft-com:vml" xmlns:wp14="http://schemas.microsoft.com/office/word/2010/wordprocessingDrawing" xmlns:wp="http://schemas.openxmlformats.org/drawingml/2006/wordprocessingDrawing" xmlns:w10="urn:schemas-microsoft-com:office:word" xmlns:w="http://schemas.openxmlformats.org/wordprocessingml/2006/main" xmlns:w14="http://schemas.microsoft.com/office/word/2010/wordml" xmlns:w15="http://schemas.microsoft.com/office/word/2012/wordml" xmlns:wpg="http://schemas.microsoft.com/office/word/2010/wordprocessingGroup" xmlns:wpi="http://schemas.microsoft.com/office/word/2010/wordprocessingInk" xmlns:wne="http://schemas.microsoft.com/office/word/2006/wordml" xmlns:wps="http://schemas.microsoft.com/office/word/2010/wordprocessingShape" xmlns:wpsCustomData="http://www.wps.cn/officeDocument/2013/wpsCustomData" mc:Ignorable="w14 w15 wp14">
+<w:ftr xmlns:wpc="http://schemas.microsoft.com/office/word/2010/wordprocessingCanvas" xmlns:mc="http://schemas.openxmlformats.org/markup-compatibility/2006" xmlns:o="urn:schemas-microsoft-com:office:office" xmlns:r="http://schemas.openxmlformats.org/officeDocument/2006/relationships" xmlns:m="http://schemas.openxmlformats.org/officeDocument/2006/math" xmlns:v="urn:schemas-microsoft-com:vml" xmlns:wp14="http://schemas.microsoft.com/office/word/2010/wordprocessingDrawing" xmlns:wp="http://schemas.openxmlformats.org/drawingml/2006/wordprocessingDrawing" xmlns:w10="urn:schemas-microsoft-com:office:word" xmlns:w="http://schemas.openxmlformats.org/wordprocessingml/2006/main" xmlns:w14="http://schemas.microsoft.com/office/word/2010/wordml" xmlns:wpg="http://schemas.microsoft.com/office/word/2010/wordprocessingGroup" xmlns:wpi="http://schemas.microsoft.com/office/word/2010/wordprocessingInk" xmlns:wne="http://schemas.microsoft.com/office/word/2006/wordml" xmlns:wps="http://schemas.microsoft.com/office/word/2010/wordprocessingShape" mc:Ignorable="w14 wp14">
   <w:sdt>
     <w:sdtPr>
       <w:id w:val="-887410491"/>
     </w:sdtPr>
+    <w:sdtEndPr/>
     <w:sdtContent>
       <w:p>
         <w:pPr>
-          <w:pStyle w:val="5"/>
+          <w:pStyle w:val="Footer"/>
           <w:jc w:val="right"/>
         </w:pPr>
         <w:r>
@@ -1497,7 +1712,10 @@
           <w:fldChar w:fldCharType="separate"/>
         </w:r>
         <w:r>
-          <w:t>4</w:t>
+          <w:rPr>
+            <w:noProof/>
+          </w:rPr>
+          <w:t>1</w:t>
         </w:r>
         <w:r>
           <w:fldChar w:fldCharType="end"/>
@@ -1507,10 +1725,35 @@
   </w:sdt>
   <w:p>
     <w:pPr>
-      <w:pStyle w:val="5"/>
+      <w:pStyle w:val="Footer"/>
     </w:pPr>
   </w:p>
 </w:ftr>
+</file>
+
+<file path=word/footnotes.xml><?xml version="1.0" encoding="utf-8"?>
+<w:footnotes xmlns:wpc="http://schemas.microsoft.com/office/word/2010/wordprocessingCanvas" xmlns:mc="http://schemas.openxmlformats.org/markup-compatibility/2006" xmlns:o="urn:schemas-microsoft-com:office:office" xmlns:r="http://schemas.openxmlformats.org/officeDocument/2006/relationships" xmlns:m="http://schemas.openxmlformats.org/officeDocument/2006/math" xmlns:v="urn:schemas-microsoft-com:vml" xmlns:wp14="http://schemas.microsoft.com/office/word/2010/wordprocessingDrawing" xmlns:wp="http://schemas.openxmlformats.org/drawingml/2006/wordprocessingDrawing" xmlns:w10="urn:schemas-microsoft-com:office:word" xmlns:w="http://schemas.openxmlformats.org/wordprocessingml/2006/main" xmlns:w14="http://schemas.microsoft.com/office/word/2010/wordml" xmlns:wpg="http://schemas.microsoft.com/office/word/2010/wordprocessingGroup" xmlns:wpi="http://schemas.microsoft.com/office/word/2010/wordprocessingInk" xmlns:wne="http://schemas.microsoft.com/office/word/2006/wordml" xmlns:wps="http://schemas.microsoft.com/office/word/2010/wordprocessingShape" mc:Ignorable="w14 wp14">
+  <w:footnote w:type="separator" w:id="-1">
+    <w:p>
+      <w:pPr>
+        <w:spacing w:after="0" w:line="240" w:lineRule="auto"/>
+      </w:pPr>
+      <w:r>
+        <w:separator/>
+      </w:r>
+    </w:p>
+  </w:footnote>
+  <w:footnote w:type="continuationSeparator" w:id="0">
+    <w:p>
+      <w:pPr>
+        <w:spacing w:after="0" w:line="240" w:lineRule="auto"/>
+      </w:pPr>
+      <w:r>
+        <w:continuationSeparator/>
+      </w:r>
+    </w:p>
+  </w:footnote>
+</w:footnotes>
 </file>
 
 <file path=word/numbering.xml><?xml version="1.0" encoding="utf-8"?>
@@ -1519,10 +1762,10 @@
     <w:nsid w:val="00000004"/>
     <w:multiLevelType w:val="multilevel"/>
     <w:tmpl w:val="00000004"/>
-    <w:lvl w:ilvl="0" w:tentative="0">
+    <w:lvl w:ilvl="0">
       <w:start w:val="1"/>
       <w:numFmt w:val="bullet"/>
-      <w:pStyle w:val="2"/>
+      <w:pStyle w:val="Heading1"/>
       <w:lvlText w:val=""/>
       <w:lvlJc w:val="left"/>
       <w:pPr>
@@ -1539,7 +1782,7 @@
         <w:sz w:val="20"/>
       </w:rPr>
     </w:lvl>
-    <w:lvl w:ilvl="1" w:tentative="0">
+    <w:lvl w:ilvl="1">
       <w:start w:val="1"/>
       <w:numFmt w:val="bullet"/>
       <w:lvlText w:val="◦"/>
@@ -1556,7 +1799,7 @@
         <w:szCs w:val="18"/>
       </w:rPr>
     </w:lvl>
-    <w:lvl w:ilvl="2" w:tentative="0">
+    <w:lvl w:ilvl="2">
       <w:start w:val="1"/>
       <w:numFmt w:val="bullet"/>
       <w:lvlText w:val="▪"/>
@@ -1573,7 +1816,7 @@
         <w:szCs w:val="18"/>
       </w:rPr>
     </w:lvl>
-    <w:lvl w:ilvl="3" w:tentative="0">
+    <w:lvl w:ilvl="3">
       <w:start w:val="1"/>
       <w:numFmt w:val="bullet"/>
       <w:lvlText w:val=""/>
@@ -1592,7 +1835,7 @@
         <w:sz w:val="20"/>
       </w:rPr>
     </w:lvl>
-    <w:lvl w:ilvl="4" w:tentative="0">
+    <w:lvl w:ilvl="4">
       <w:start w:val="1"/>
       <w:numFmt w:val="bullet"/>
       <w:lvlText w:val="◦"/>
@@ -1609,7 +1852,7 @@
         <w:szCs w:val="18"/>
       </w:rPr>
     </w:lvl>
-    <w:lvl w:ilvl="5" w:tentative="0">
+    <w:lvl w:ilvl="5">
       <w:start w:val="1"/>
       <w:numFmt w:val="bullet"/>
       <w:lvlText w:val="▪"/>
@@ -1626,7 +1869,7 @@
         <w:szCs w:val="18"/>
       </w:rPr>
     </w:lvl>
-    <w:lvl w:ilvl="6" w:tentative="0">
+    <w:lvl w:ilvl="6">
       <w:start w:val="1"/>
       <w:numFmt w:val="bullet"/>
       <w:lvlText w:val=""/>
@@ -1645,7 +1888,7 @@
         <w:sz w:val="20"/>
       </w:rPr>
     </w:lvl>
-    <w:lvl w:ilvl="7" w:tentative="0">
+    <w:lvl w:ilvl="7">
       <w:start w:val="1"/>
       <w:numFmt w:val="bullet"/>
       <w:lvlText w:val="◦"/>
@@ -1662,7 +1905,7 @@
         <w:szCs w:val="18"/>
       </w:rPr>
     </w:lvl>
-    <w:lvl w:ilvl="8" w:tentative="0">
+    <w:lvl w:ilvl="8">
       <w:start w:val="1"/>
       <w:numFmt w:val="bullet"/>
       <w:lvlText w:val="▪"/>
@@ -1684,7 +1927,7 @@
     <w:nsid w:val="15DE0D43"/>
     <w:multiLevelType w:val="multilevel"/>
     <w:tmpl w:val="15DE0D43"/>
-    <w:lvl w:ilvl="0" w:tentative="0">
+    <w:lvl w:ilvl="0">
       <w:start w:val="1"/>
       <w:numFmt w:val="bullet"/>
       <w:lvlText w:val=""/>
@@ -1693,10 +1936,10 @@
         <w:ind w:left="1440" w:hanging="360"/>
       </w:pPr>
       <w:rPr>
-        <w:rFonts w:hint="default" w:ascii="Symbol" w:hAnsi="Symbol"/>
+        <w:rFonts w:ascii="Symbol" w:hAnsi="Symbol" w:hint="default"/>
       </w:rPr>
     </w:lvl>
-    <w:lvl w:ilvl="1" w:tentative="0">
+    <w:lvl w:ilvl="1">
       <w:start w:val="1"/>
       <w:numFmt w:val="bullet"/>
       <w:lvlText w:val="o"/>
@@ -1705,10 +1948,10 @@
         <w:ind w:left="2160" w:hanging="360"/>
       </w:pPr>
       <w:rPr>
-        <w:rFonts w:hint="default" w:ascii="Courier New" w:hAnsi="Courier New" w:cs="Courier New"/>
+        <w:rFonts w:ascii="Courier New" w:hAnsi="Courier New" w:cs="Courier New" w:hint="default"/>
       </w:rPr>
     </w:lvl>
-    <w:lvl w:ilvl="2" w:tentative="0">
+    <w:lvl w:ilvl="2">
       <w:start w:val="1"/>
       <w:numFmt w:val="bullet"/>
       <w:lvlText w:val=""/>
@@ -1717,10 +1960,10 @@
         <w:ind w:left="2880" w:hanging="360"/>
       </w:pPr>
       <w:rPr>
-        <w:rFonts w:hint="default" w:ascii="Wingdings" w:hAnsi="Wingdings"/>
+        <w:rFonts w:ascii="Wingdings" w:hAnsi="Wingdings" w:hint="default"/>
       </w:rPr>
     </w:lvl>
-    <w:lvl w:ilvl="3" w:tentative="0">
+    <w:lvl w:ilvl="3">
       <w:start w:val="1"/>
       <w:numFmt w:val="bullet"/>
       <w:lvlText w:val=""/>
@@ -1729,10 +1972,10 @@
         <w:ind w:left="3600" w:hanging="360"/>
       </w:pPr>
       <w:rPr>
-        <w:rFonts w:hint="default" w:ascii="Symbol" w:hAnsi="Symbol"/>
+        <w:rFonts w:ascii="Symbol" w:hAnsi="Symbol" w:hint="default"/>
       </w:rPr>
     </w:lvl>
-    <w:lvl w:ilvl="4" w:tentative="0">
+    <w:lvl w:ilvl="4">
       <w:start w:val="1"/>
       <w:numFmt w:val="bullet"/>
       <w:lvlText w:val="o"/>
@@ -1741,10 +1984,10 @@
         <w:ind w:left="4320" w:hanging="360"/>
       </w:pPr>
       <w:rPr>
-        <w:rFonts w:hint="default" w:ascii="Courier New" w:hAnsi="Courier New" w:cs="Courier New"/>
+        <w:rFonts w:ascii="Courier New" w:hAnsi="Courier New" w:cs="Courier New" w:hint="default"/>
       </w:rPr>
     </w:lvl>
-    <w:lvl w:ilvl="5" w:tentative="0">
+    <w:lvl w:ilvl="5">
       <w:start w:val="1"/>
       <w:numFmt w:val="bullet"/>
       <w:lvlText w:val=""/>
@@ -1753,10 +1996,10 @@
         <w:ind w:left="5040" w:hanging="360"/>
       </w:pPr>
       <w:rPr>
-        <w:rFonts w:hint="default" w:ascii="Wingdings" w:hAnsi="Wingdings"/>
+        <w:rFonts w:ascii="Wingdings" w:hAnsi="Wingdings" w:hint="default"/>
       </w:rPr>
     </w:lvl>
-    <w:lvl w:ilvl="6" w:tentative="0">
+    <w:lvl w:ilvl="6">
       <w:start w:val="1"/>
       <w:numFmt w:val="bullet"/>
       <w:lvlText w:val=""/>
@@ -1765,10 +2008,10 @@
         <w:ind w:left="5760" w:hanging="360"/>
       </w:pPr>
       <w:rPr>
-        <w:rFonts w:hint="default" w:ascii="Symbol" w:hAnsi="Symbol"/>
+        <w:rFonts w:ascii="Symbol" w:hAnsi="Symbol" w:hint="default"/>
       </w:rPr>
     </w:lvl>
-    <w:lvl w:ilvl="7" w:tentative="0">
+    <w:lvl w:ilvl="7">
       <w:start w:val="1"/>
       <w:numFmt w:val="bullet"/>
       <w:lvlText w:val="o"/>
@@ -1777,10 +2020,10 @@
         <w:ind w:left="6480" w:hanging="360"/>
       </w:pPr>
       <w:rPr>
-        <w:rFonts w:hint="default" w:ascii="Courier New" w:hAnsi="Courier New" w:cs="Courier New"/>
+        <w:rFonts w:ascii="Courier New" w:hAnsi="Courier New" w:cs="Courier New" w:hint="default"/>
       </w:rPr>
     </w:lvl>
-    <w:lvl w:ilvl="8" w:tentative="0">
+    <w:lvl w:ilvl="8">
       <w:start w:val="1"/>
       <w:numFmt w:val="bullet"/>
       <w:lvlText w:val=""/>
@@ -1789,7 +2032,7 @@
         <w:ind w:left="7200" w:hanging="360"/>
       </w:pPr>
       <w:rPr>
-        <w:rFonts w:hint="default" w:ascii="Wingdings" w:hAnsi="Wingdings"/>
+        <w:rFonts w:ascii="Wingdings" w:hAnsi="Wingdings" w:hint="default"/>
       </w:rPr>
     </w:lvl>
   </w:abstractNum>
@@ -1803,298 +2046,187 @@
 </file>
 
 <file path=word/styles.xml><?xml version="1.0" encoding="utf-8"?>
-<w:styles xmlns:mc="http://schemas.openxmlformats.org/markup-compatibility/2006" xmlns:o="urn:schemas-microsoft-com:office:office" xmlns:r="http://schemas.openxmlformats.org/officeDocument/2006/relationships" xmlns:m="http://schemas.openxmlformats.org/officeDocument/2006/math" xmlns:v="urn:schemas-microsoft-com:vml" xmlns:w="http://schemas.openxmlformats.org/wordprocessingml/2006/main" xmlns:w14="http://schemas.microsoft.com/office/word/2010/wordml" xmlns:w10="urn:schemas-microsoft-com:office:word" xmlns:sl="http://schemas.openxmlformats.org/schemaLibrary/2006/main" mc:Ignorable="w14">
+<w:styles xmlns:mc="http://schemas.openxmlformats.org/markup-compatibility/2006" xmlns:r="http://schemas.openxmlformats.org/officeDocument/2006/relationships" xmlns:w="http://schemas.openxmlformats.org/wordprocessingml/2006/main" xmlns:w14="http://schemas.microsoft.com/office/word/2010/wordml" mc:Ignorable="w14">
   <w:docDefaults>
     <w:rPrDefault>
       <w:rPr>
-        <w:rFonts w:ascii="Times New Roman" w:hAnsi="Times New Roman" w:eastAsia="SimSun" w:cs="Times New Roman"/>
+        <w:rFonts w:ascii="Times New Roman" w:eastAsia="SimSun" w:hAnsi="Times New Roman" w:cs="Times New Roman"/>
+        <w:lang w:val="en-PH" w:eastAsia="en-PH" w:bidi="ar-SA"/>
       </w:rPr>
     </w:rPrDefault>
+    <w:pPrDefault>
+      <w:pPr>
+        <w:spacing w:after="200" w:line="276" w:lineRule="auto"/>
+      </w:pPr>
+    </w:pPrDefault>
   </w:docDefaults>
-  <w:latentStyles w:count="260" w:defQFormat="0" w:defUnhideWhenUsed="1" w:defSemiHidden="1" w:defUIPriority="99" w:defLockedState="0">
-    <w:lsdException w:qFormat="1" w:unhideWhenUsed="0" w:uiPriority="0" w:semiHidden="0" w:name="Normal"/>
-    <w:lsdException w:qFormat="1" w:unhideWhenUsed="0" w:uiPriority="0" w:semiHidden="0" w:name="heading 1"/>
-    <w:lsdException w:qFormat="1" w:uiPriority="9" w:name="heading 2"/>
-    <w:lsdException w:qFormat="1" w:uiPriority="9" w:name="heading 3"/>
-    <w:lsdException w:qFormat="1" w:uiPriority="9" w:name="heading 4"/>
-    <w:lsdException w:qFormat="1" w:uiPriority="9" w:name="heading 5"/>
-    <w:lsdException w:qFormat="1" w:uiPriority="9" w:name="heading 6"/>
-    <w:lsdException w:qFormat="1" w:uiPriority="9" w:name="heading 7"/>
-    <w:lsdException w:qFormat="1" w:uiPriority="9" w:name="heading 8"/>
-    <w:lsdException w:qFormat="1" w:uiPriority="9" w:name="heading 9"/>
-    <w:lsdException w:uiPriority="99" w:name="index 1"/>
-    <w:lsdException w:uiPriority="99" w:name="index 2"/>
-    <w:lsdException w:uiPriority="99" w:name="index 3"/>
-    <w:lsdException w:uiPriority="99" w:name="index 4"/>
-    <w:lsdException w:uiPriority="99" w:name="index 5"/>
-    <w:lsdException w:uiPriority="99" w:name="index 6"/>
-    <w:lsdException w:uiPriority="99" w:name="index 7"/>
-    <w:lsdException w:uiPriority="99" w:name="index 8"/>
-    <w:lsdException w:uiPriority="99" w:name="index 9"/>
-    <w:lsdException w:uiPriority="39" w:name="toc 1"/>
-    <w:lsdException w:uiPriority="39" w:name="toc 2"/>
-    <w:lsdException w:uiPriority="39" w:name="toc 3"/>
-    <w:lsdException w:uiPriority="39" w:name="toc 4"/>
-    <w:lsdException w:uiPriority="39" w:name="toc 5"/>
-    <w:lsdException w:uiPriority="39" w:name="toc 6"/>
-    <w:lsdException w:uiPriority="39" w:name="toc 7"/>
-    <w:lsdException w:uiPriority="39" w:name="toc 8"/>
-    <w:lsdException w:uiPriority="39" w:name="toc 9"/>
-    <w:lsdException w:uiPriority="99" w:name="Normal Indent"/>
-    <w:lsdException w:uiPriority="99" w:name="footnote text"/>
-    <w:lsdException w:uiPriority="99" w:name="annotation text"/>
-    <w:lsdException w:uiPriority="99" w:semiHidden="0" w:name="header"/>
-    <w:lsdException w:uiPriority="99" w:semiHidden="0" w:name="footer"/>
-    <w:lsdException w:uiPriority="99" w:name="index heading"/>
-    <w:lsdException w:qFormat="1" w:uiPriority="35" w:name="caption"/>
-    <w:lsdException w:uiPriority="99" w:name="table of figures"/>
-    <w:lsdException w:uiPriority="99" w:name="envelope address"/>
-    <w:lsdException w:uiPriority="99" w:name="envelope return"/>
-    <w:lsdException w:uiPriority="99" w:name="footnote reference"/>
-    <w:lsdException w:uiPriority="99" w:name="annotation reference"/>
-    <w:lsdException w:uiPriority="99" w:name="line number"/>
-    <w:lsdException w:uiPriority="99" w:name="page number"/>
-    <w:lsdException w:uiPriority="99" w:name="endnote reference"/>
-    <w:lsdException w:uiPriority="99" w:name="endnote text"/>
-    <w:lsdException w:uiPriority="99" w:name="table of authorities"/>
-    <w:lsdException w:uiPriority="99" w:name="macro"/>
-    <w:lsdException w:uiPriority="99" w:name="toa heading"/>
-    <w:lsdException w:uiPriority="99" w:name="List"/>
-    <w:lsdException w:uiPriority="99" w:name="List Bullet"/>
-    <w:lsdException w:uiPriority="99" w:name="List Number"/>
-    <w:lsdException w:uiPriority="99" w:name="List 2"/>
-    <w:lsdException w:uiPriority="99" w:name="List 3"/>
-    <w:lsdException w:uiPriority="99" w:name="List 4"/>
-    <w:lsdException w:uiPriority="99" w:name="List 5"/>
-    <w:lsdException w:uiPriority="99" w:name="List Bullet 2"/>
-    <w:lsdException w:uiPriority="99" w:name="List Bullet 3"/>
-    <w:lsdException w:uiPriority="99" w:name="List Bullet 4"/>
-    <w:lsdException w:uiPriority="99" w:name="List Bullet 5"/>
-    <w:lsdException w:uiPriority="99" w:name="List Number 2"/>
-    <w:lsdException w:uiPriority="99" w:name="List Number 3"/>
-    <w:lsdException w:uiPriority="99" w:name="List Number 4"/>
-    <w:lsdException w:uiPriority="99" w:name="List Number 5"/>
-    <w:lsdException w:qFormat="1" w:unhideWhenUsed="0" w:uiPriority="10" w:semiHidden="0" w:name="Title"/>
-    <w:lsdException w:uiPriority="99" w:name="Closing"/>
-    <w:lsdException w:uiPriority="99" w:name="Signature"/>
-    <w:lsdException w:uiPriority="1" w:name="Default Paragraph Font"/>
-    <w:lsdException w:qFormat="1" w:unhideWhenUsed="0" w:uiPriority="0" w:semiHidden="0" w:name="Body Text"/>
-    <w:lsdException w:uiPriority="99" w:name="Body Text Indent"/>
-    <w:lsdException w:uiPriority="99" w:name="List Continue"/>
-    <w:lsdException w:uiPriority="99" w:name="List Continue 2"/>
-    <w:lsdException w:uiPriority="99" w:name="List Continue 3"/>
-    <w:lsdException w:uiPriority="99" w:name="List Continue 4"/>
-    <w:lsdException w:uiPriority="99" w:name="List Continue 5"/>
-    <w:lsdException w:uiPriority="99" w:name="Message Header"/>
-    <w:lsdException w:qFormat="1" w:unhideWhenUsed="0" w:uiPriority="11" w:semiHidden="0" w:name="Subtitle"/>
-    <w:lsdException w:uiPriority="99" w:name="Salutation"/>
-    <w:lsdException w:uiPriority="99" w:name="Date"/>
-    <w:lsdException w:uiPriority="99" w:name="Body Text First Indent"/>
-    <w:lsdException w:uiPriority="99" w:name="Body Text First Indent 2"/>
-    <w:lsdException w:uiPriority="99" w:name="Note Heading"/>
-    <w:lsdException w:uiPriority="99" w:name="Body Text 2"/>
-    <w:lsdException w:uiPriority="99" w:name="Body Text 3"/>
-    <w:lsdException w:uiPriority="99" w:name="Body Text Indent 2"/>
-    <w:lsdException w:uiPriority="99" w:name="Body Text Indent 3"/>
-    <w:lsdException w:uiPriority="99" w:name="Block Text"/>
-    <w:lsdException w:uiPriority="99" w:name="Hyperlink"/>
-    <w:lsdException w:uiPriority="99" w:name="FollowedHyperlink"/>
-    <w:lsdException w:qFormat="1" w:unhideWhenUsed="0" w:uiPriority="22" w:semiHidden="0" w:name="Strong"/>
-    <w:lsdException w:qFormat="1" w:unhideWhenUsed="0" w:uiPriority="20" w:semiHidden="0" w:name="Emphasis"/>
-    <w:lsdException w:uiPriority="99" w:name="Document Map"/>
-    <w:lsdException w:uiPriority="99" w:name="Plain Text"/>
-    <w:lsdException w:uiPriority="99" w:name="E-mail Signature"/>
-    <w:lsdException w:uiPriority="99" w:name="Normal (Web)"/>
-    <w:lsdException w:uiPriority="99" w:name="HTML Acronym"/>
-    <w:lsdException w:uiPriority="99" w:name="HTML Address"/>
-    <w:lsdException w:uiPriority="99" w:name="HTML Cite"/>
-    <w:lsdException w:uiPriority="99" w:name="HTML Code"/>
-    <w:lsdException w:uiPriority="99" w:name="HTML Definition"/>
-    <w:lsdException w:uiPriority="99" w:name="HTML Keyboard"/>
-    <w:lsdException w:uiPriority="99" w:name="HTML Preformatted"/>
-    <w:lsdException w:uiPriority="99" w:name="HTML Sample"/>
-    <w:lsdException w:uiPriority="99" w:name="HTML Typewriter"/>
-    <w:lsdException w:uiPriority="99" w:name="HTML Variable"/>
-    <w:lsdException w:uiPriority="99" w:name="Normal Table"/>
-    <w:lsdException w:uiPriority="99" w:name="annotation subject"/>
-    <w:lsdException w:uiPriority="99" w:name="Table Simple 1"/>
-    <w:lsdException w:uiPriority="99" w:name="Table Simple 2"/>
-    <w:lsdException w:uiPriority="99" w:name="Table Simple 3"/>
-    <w:lsdException w:uiPriority="99" w:name="Table Classic 1"/>
-    <w:lsdException w:uiPriority="99" w:name="Table Classic 2"/>
-    <w:lsdException w:uiPriority="99" w:name="Table Classic 3"/>
-    <w:lsdException w:uiPriority="99" w:name="Table Classic 4"/>
-    <w:lsdException w:uiPriority="99" w:name="Table Colorful 1"/>
-    <w:lsdException w:uiPriority="99" w:name="Table Colorful 2"/>
-    <w:lsdException w:uiPriority="99" w:name="Table Colorful 3"/>
-    <w:lsdException w:uiPriority="99" w:name="Table Columns 1"/>
-    <w:lsdException w:uiPriority="99" w:name="Table Columns 2"/>
-    <w:lsdException w:uiPriority="99" w:name="Table Columns 3"/>
-    <w:lsdException w:uiPriority="99" w:name="Table Columns 4"/>
-    <w:lsdException w:uiPriority="99" w:name="Table Columns 5"/>
-    <w:lsdException w:uiPriority="99" w:name="Table Grid 1"/>
-    <w:lsdException w:uiPriority="99" w:name="Table Grid 2"/>
-    <w:lsdException w:uiPriority="99" w:name="Table Grid 3"/>
-    <w:lsdException w:uiPriority="99" w:name="Table Grid 4"/>
-    <w:lsdException w:uiPriority="99" w:name="Table Grid 5"/>
-    <w:lsdException w:uiPriority="99" w:name="Table Grid 6"/>
-    <w:lsdException w:uiPriority="99" w:name="Table Grid 7"/>
-    <w:lsdException w:uiPriority="99" w:name="Table Grid 8"/>
-    <w:lsdException w:uiPriority="99" w:name="Table List 1"/>
-    <w:lsdException w:uiPriority="99" w:name="Table List 2"/>
-    <w:lsdException w:uiPriority="99" w:name="Table List 3"/>
-    <w:lsdException w:uiPriority="99" w:name="Table List 4"/>
-    <w:lsdException w:uiPriority="99" w:name="Table List 5"/>
-    <w:lsdException w:uiPriority="99" w:name="Table List 6"/>
-    <w:lsdException w:uiPriority="99" w:name="Table List 7"/>
-    <w:lsdException w:uiPriority="99" w:name="Table List 8"/>
-    <w:lsdException w:uiPriority="99" w:name="Table 3D effects 1"/>
-    <w:lsdException w:uiPriority="99" w:name="Table 3D effects 2"/>
-    <w:lsdException w:uiPriority="99" w:name="Table 3D effects 3"/>
-    <w:lsdException w:uiPriority="99" w:name="Table Contemporary"/>
-    <w:lsdException w:uiPriority="99" w:name="Table Elegant"/>
-    <w:lsdException w:uiPriority="99" w:name="Table Professional"/>
-    <w:lsdException w:uiPriority="99" w:name="Table Subtle 1"/>
-    <w:lsdException w:uiPriority="99" w:name="Table Subtle 2"/>
-    <w:lsdException w:uiPriority="99" w:name="Table Web 1"/>
-    <w:lsdException w:uiPriority="99" w:name="Table Web 2"/>
-    <w:lsdException w:uiPriority="99" w:name="Table Web 3"/>
-    <w:lsdException w:uiPriority="99" w:name="Balloon Text"/>
-    <w:lsdException w:unhideWhenUsed="0" w:uiPriority="39" w:semiHidden="0" w:name="Table Grid"/>
-    <w:lsdException w:uiPriority="99" w:name="Table Theme"/>
-    <w:lsdException w:unhideWhenUsed="0" w:uiPriority="60" w:semiHidden="0" w:name="Light Shading"/>
-    <w:lsdException w:unhideWhenUsed="0" w:uiPriority="61" w:semiHidden="0" w:name="Light List"/>
-    <w:lsdException w:unhideWhenUsed="0" w:uiPriority="62" w:semiHidden="0" w:name="Light Grid"/>
-    <w:lsdException w:unhideWhenUsed="0" w:uiPriority="63" w:semiHidden="0" w:name="Medium Shading 1"/>
-    <w:lsdException w:unhideWhenUsed="0" w:uiPriority="64" w:semiHidden="0" w:name="Medium Shading 2"/>
-    <w:lsdException w:unhideWhenUsed="0" w:uiPriority="65" w:semiHidden="0" w:name="Medium List 1"/>
-    <w:lsdException w:unhideWhenUsed="0" w:uiPriority="66" w:semiHidden="0" w:name="Medium List 2"/>
-    <w:lsdException w:unhideWhenUsed="0" w:uiPriority="67" w:semiHidden="0" w:name="Medium Grid 1"/>
-    <w:lsdException w:unhideWhenUsed="0" w:uiPriority="68" w:semiHidden="0" w:name="Medium Grid 2"/>
-    <w:lsdException w:unhideWhenUsed="0" w:uiPriority="69" w:semiHidden="0" w:name="Medium Grid 3"/>
-    <w:lsdException w:unhideWhenUsed="0" w:uiPriority="70" w:semiHidden="0" w:name="Dark List"/>
-    <w:lsdException w:unhideWhenUsed="0" w:uiPriority="71" w:semiHidden="0" w:name="Colorful Shading"/>
-    <w:lsdException w:unhideWhenUsed="0" w:uiPriority="72" w:semiHidden="0" w:name="Colorful List"/>
-    <w:lsdException w:unhideWhenUsed="0" w:uiPriority="73" w:semiHidden="0" w:name="Colorful Grid"/>
-    <w:lsdException w:unhideWhenUsed="0" w:uiPriority="60" w:semiHidden="0" w:name="Light Shading Accent 1"/>
-    <w:lsdException w:unhideWhenUsed="0" w:uiPriority="61" w:semiHidden="0" w:name="Light List Accent 1"/>
-    <w:lsdException w:unhideWhenUsed="0" w:uiPriority="62" w:semiHidden="0" w:name="Light Grid Accent 1"/>
-    <w:lsdException w:unhideWhenUsed="0" w:uiPriority="63" w:semiHidden="0" w:name="Medium Shading 1 Accent 1"/>
-    <w:lsdException w:unhideWhenUsed="0" w:uiPriority="64" w:semiHidden="0" w:name="Medium Shading 2 Accent 1"/>
-    <w:lsdException w:unhideWhenUsed="0" w:uiPriority="65" w:semiHidden="0" w:name="Medium List 1 Accent 1"/>
-    <w:lsdException w:unhideWhenUsed="0" w:uiPriority="66" w:semiHidden="0" w:name="Medium List 2 Accent 1"/>
-    <w:lsdException w:unhideWhenUsed="0" w:uiPriority="67" w:semiHidden="0" w:name="Medium Grid 1 Accent 1"/>
-    <w:lsdException w:unhideWhenUsed="0" w:uiPriority="68" w:semiHidden="0" w:name="Medium Grid 2 Accent 1"/>
-    <w:lsdException w:unhideWhenUsed="0" w:uiPriority="69" w:semiHidden="0" w:name="Medium Grid 3 Accent 1"/>
-    <w:lsdException w:unhideWhenUsed="0" w:uiPriority="70" w:semiHidden="0" w:name="Dark List Accent 1"/>
-    <w:lsdException w:unhideWhenUsed="0" w:uiPriority="71" w:semiHidden="0" w:name="Colorful Shading Accent 1"/>
-    <w:lsdException w:unhideWhenUsed="0" w:uiPriority="72" w:semiHidden="0" w:name="Colorful List Accent 1"/>
-    <w:lsdException w:unhideWhenUsed="0" w:uiPriority="73" w:semiHidden="0" w:name="Colorful Grid Accent 1"/>
-    <w:lsdException w:unhideWhenUsed="0" w:uiPriority="60" w:semiHidden="0" w:name="Light Shading Accent 2"/>
-    <w:lsdException w:unhideWhenUsed="0" w:uiPriority="61" w:semiHidden="0" w:name="Light List Accent 2"/>
-    <w:lsdException w:unhideWhenUsed="0" w:uiPriority="62" w:semiHidden="0" w:name="Light Grid Accent 2"/>
-    <w:lsdException w:unhideWhenUsed="0" w:uiPriority="63" w:semiHidden="0" w:name="Medium Shading 1 Accent 2"/>
-    <w:lsdException w:unhideWhenUsed="0" w:uiPriority="64" w:semiHidden="0" w:name="Medium Shading 2 Accent 2"/>
-    <w:lsdException w:unhideWhenUsed="0" w:uiPriority="65" w:semiHidden="0" w:name="Medium List 1 Accent 2"/>
-    <w:lsdException w:unhideWhenUsed="0" w:uiPriority="66" w:semiHidden="0" w:name="Medium List 2 Accent 2"/>
-    <w:lsdException w:unhideWhenUsed="0" w:uiPriority="67" w:semiHidden="0" w:name="Medium Grid 1 Accent 2"/>
-    <w:lsdException w:unhideWhenUsed="0" w:uiPriority="68" w:semiHidden="0" w:name="Medium Grid 2 Accent 2"/>
-    <w:lsdException w:unhideWhenUsed="0" w:uiPriority="69" w:semiHidden="0" w:name="Medium Grid 3 Accent 2"/>
-    <w:lsdException w:unhideWhenUsed="0" w:uiPriority="70" w:semiHidden="0" w:name="Dark List Accent 2"/>
-    <w:lsdException w:unhideWhenUsed="0" w:uiPriority="71" w:semiHidden="0" w:name="Colorful Shading Accent 2"/>
-    <w:lsdException w:unhideWhenUsed="0" w:uiPriority="72" w:semiHidden="0" w:name="Colorful List Accent 2"/>
-    <w:lsdException w:unhideWhenUsed="0" w:uiPriority="73" w:semiHidden="0" w:name="Colorful Grid Accent 2"/>
-    <w:lsdException w:unhideWhenUsed="0" w:uiPriority="60" w:semiHidden="0" w:name="Light Shading Accent 3"/>
-    <w:lsdException w:unhideWhenUsed="0" w:uiPriority="61" w:semiHidden="0" w:name="Light List Accent 3"/>
-    <w:lsdException w:unhideWhenUsed="0" w:uiPriority="62" w:semiHidden="0" w:name="Light Grid Accent 3"/>
-    <w:lsdException w:unhideWhenUsed="0" w:uiPriority="63" w:semiHidden="0" w:name="Medium Shading 1 Accent 3"/>
-    <w:lsdException w:unhideWhenUsed="0" w:uiPriority="64" w:semiHidden="0" w:name="Medium Shading 2 Accent 3"/>
-    <w:lsdException w:unhideWhenUsed="0" w:uiPriority="65" w:semiHidden="0" w:name="Medium List 1 Accent 3"/>
-    <w:lsdException w:unhideWhenUsed="0" w:uiPriority="66" w:semiHidden="0" w:name="Medium List 2 Accent 3"/>
-    <w:lsdException w:unhideWhenUsed="0" w:uiPriority="67" w:semiHidden="0" w:name="Medium Grid 1 Accent 3"/>
-    <w:lsdException w:unhideWhenUsed="0" w:uiPriority="68" w:semiHidden="0" w:name="Medium Grid 2 Accent 3"/>
-    <w:lsdException w:unhideWhenUsed="0" w:uiPriority="69" w:semiHidden="0" w:name="Medium Grid 3 Accent 3"/>
-    <w:lsdException w:unhideWhenUsed="0" w:uiPriority="70" w:semiHidden="0" w:name="Dark List Accent 3"/>
-    <w:lsdException w:unhideWhenUsed="0" w:uiPriority="71" w:semiHidden="0" w:name="Colorful Shading Accent 3"/>
-    <w:lsdException w:unhideWhenUsed="0" w:uiPriority="72" w:semiHidden="0" w:name="Colorful List Accent 3"/>
-    <w:lsdException w:unhideWhenUsed="0" w:uiPriority="73" w:semiHidden="0" w:name="Colorful Grid Accent 3"/>
-    <w:lsdException w:unhideWhenUsed="0" w:uiPriority="60" w:semiHidden="0" w:name="Light Shading Accent 4"/>
-    <w:lsdException w:unhideWhenUsed="0" w:uiPriority="61" w:semiHidden="0" w:name="Light List Accent 4"/>
-    <w:lsdException w:unhideWhenUsed="0" w:uiPriority="62" w:semiHidden="0" w:name="Light Grid Accent 4"/>
-    <w:lsdException w:unhideWhenUsed="0" w:uiPriority="63" w:semiHidden="0" w:name="Medium Shading 1 Accent 4"/>
-    <w:lsdException w:unhideWhenUsed="0" w:uiPriority="64" w:semiHidden="0" w:name="Medium Shading 2 Accent 4"/>
-    <w:lsdException w:unhideWhenUsed="0" w:uiPriority="65" w:semiHidden="0" w:name="Medium List 1 Accent 4"/>
-    <w:lsdException w:unhideWhenUsed="0" w:uiPriority="66" w:semiHidden="0" w:name="Medium List 2 Accent 4"/>
-    <w:lsdException w:unhideWhenUsed="0" w:uiPriority="67" w:semiHidden="0" w:name="Medium Grid 1 Accent 4"/>
-    <w:lsdException w:unhideWhenUsed="0" w:uiPriority="68" w:semiHidden="0" w:name="Medium Grid 2 Accent 4"/>
-    <w:lsdException w:unhideWhenUsed="0" w:uiPriority="69" w:semiHidden="0" w:name="Medium Grid 3 Accent 4"/>
-    <w:lsdException w:unhideWhenUsed="0" w:uiPriority="70" w:semiHidden="0" w:name="Dark List Accent 4"/>
-    <w:lsdException w:unhideWhenUsed="0" w:uiPriority="71" w:semiHidden="0" w:name="Colorful Shading Accent 4"/>
-    <w:lsdException w:unhideWhenUsed="0" w:uiPriority="72" w:semiHidden="0" w:name="Colorful List Accent 4"/>
-    <w:lsdException w:unhideWhenUsed="0" w:uiPriority="73" w:semiHidden="0" w:name="Colorful Grid Accent 4"/>
-    <w:lsdException w:unhideWhenUsed="0" w:uiPriority="60" w:semiHidden="0" w:name="Light Shading Accent 5"/>
-    <w:lsdException w:unhideWhenUsed="0" w:uiPriority="61" w:semiHidden="0" w:name="Light List Accent 5"/>
-    <w:lsdException w:unhideWhenUsed="0" w:uiPriority="62" w:semiHidden="0" w:name="Light Grid Accent 5"/>
-    <w:lsdException w:unhideWhenUsed="0" w:uiPriority="63" w:semiHidden="0" w:name="Medium Shading 1 Accent 5"/>
-    <w:lsdException w:unhideWhenUsed="0" w:uiPriority="64" w:semiHidden="0" w:name="Medium Shading 2 Accent 5"/>
-    <w:lsdException w:unhideWhenUsed="0" w:uiPriority="65" w:semiHidden="0" w:name="Medium List 1 Accent 5"/>
-    <w:lsdException w:unhideWhenUsed="0" w:uiPriority="66" w:semiHidden="0" w:name="Medium List 2 Accent 5"/>
-    <w:lsdException w:unhideWhenUsed="0" w:uiPriority="67" w:semiHidden="0" w:name="Medium Grid 1 Accent 5"/>
-    <w:lsdException w:unhideWhenUsed="0" w:uiPriority="68" w:semiHidden="0" w:name="Medium Grid 2 Accent 5"/>
-    <w:lsdException w:unhideWhenUsed="0" w:uiPriority="69" w:semiHidden="0" w:name="Medium Grid 3 Accent 5"/>
-    <w:lsdException w:unhideWhenUsed="0" w:uiPriority="70" w:semiHidden="0" w:name="Dark List Accent 5"/>
-    <w:lsdException w:unhideWhenUsed="0" w:uiPriority="71" w:semiHidden="0" w:name="Colorful Shading Accent 5"/>
-    <w:lsdException w:unhideWhenUsed="0" w:uiPriority="72" w:semiHidden="0" w:name="Colorful List Accent 5"/>
-    <w:lsdException w:unhideWhenUsed="0" w:uiPriority="73" w:semiHidden="0" w:name="Colorful Grid Accent 5"/>
-    <w:lsdException w:unhideWhenUsed="0" w:uiPriority="60" w:semiHidden="0" w:name="Light Shading Accent 6"/>
-    <w:lsdException w:unhideWhenUsed="0" w:uiPriority="61" w:semiHidden="0" w:name="Light List Accent 6"/>
-    <w:lsdException w:unhideWhenUsed="0" w:uiPriority="62" w:semiHidden="0" w:name="Light Grid Accent 6"/>
-    <w:lsdException w:unhideWhenUsed="0" w:uiPriority="63" w:semiHidden="0" w:name="Medium Shading 1 Accent 6"/>
-    <w:lsdException w:unhideWhenUsed="0" w:uiPriority="64" w:semiHidden="0" w:name="Medium Shading 2 Accent 6"/>
-    <w:lsdException w:unhideWhenUsed="0" w:uiPriority="65" w:semiHidden="0" w:name="Medium List 1 Accent 6"/>
-    <w:lsdException w:unhideWhenUsed="0" w:uiPriority="66" w:semiHidden="0" w:name="Medium List 2 Accent 6"/>
-    <w:lsdException w:unhideWhenUsed="0" w:uiPriority="67" w:semiHidden="0" w:name="Medium Grid 1 Accent 6"/>
-    <w:lsdException w:unhideWhenUsed="0" w:uiPriority="68" w:semiHidden="0" w:name="Medium Grid 2 Accent 6"/>
-    <w:lsdException w:unhideWhenUsed="0" w:uiPriority="69" w:semiHidden="0" w:name="Medium Grid 3 Accent 6"/>
-    <w:lsdException w:unhideWhenUsed="0" w:uiPriority="70" w:semiHidden="0" w:name="Dark List Accent 6"/>
-    <w:lsdException w:unhideWhenUsed="0" w:uiPriority="71" w:semiHidden="0" w:name="Colorful Shading Accent 6"/>
-    <w:lsdException w:unhideWhenUsed="0" w:uiPriority="72" w:semiHidden="0" w:name="Colorful List Accent 6"/>
-    <w:lsdException w:unhideWhenUsed="0" w:uiPriority="73" w:semiHidden="0" w:name="Colorful Grid Accent 6"/>
+  <w:latentStyles w:defLockedState="0" w:defUIPriority="99" w:defSemiHidden="1" w:defUnhideWhenUsed="1" w:defQFormat="0" w:count="267">
+    <w:lsdException w:name="Normal" w:semiHidden="0" w:uiPriority="0" w:unhideWhenUsed="0" w:qFormat="1"/>
+    <w:lsdException w:name="heading 1" w:semiHidden="0" w:uiPriority="0" w:unhideWhenUsed="0" w:qFormat="1"/>
+    <w:lsdException w:name="heading 2" w:uiPriority="9" w:qFormat="1"/>
+    <w:lsdException w:name="heading 3" w:uiPriority="9" w:qFormat="1"/>
+    <w:lsdException w:name="heading 4" w:uiPriority="9" w:qFormat="1"/>
+    <w:lsdException w:name="heading 5" w:uiPriority="9" w:qFormat="1"/>
+    <w:lsdException w:name="heading 6" w:uiPriority="9" w:qFormat="1"/>
+    <w:lsdException w:name="heading 7" w:uiPriority="9" w:qFormat="1"/>
+    <w:lsdException w:name="heading 8" w:uiPriority="9" w:qFormat="1"/>
+    <w:lsdException w:name="heading 9" w:uiPriority="9" w:qFormat="1"/>
+    <w:lsdException w:name="toc 1" w:uiPriority="39"/>
+    <w:lsdException w:name="toc 2" w:uiPriority="39"/>
+    <w:lsdException w:name="toc 3" w:uiPriority="39"/>
+    <w:lsdException w:name="toc 4" w:uiPriority="39"/>
+    <w:lsdException w:name="toc 5" w:uiPriority="39"/>
+    <w:lsdException w:name="toc 6" w:uiPriority="39"/>
+    <w:lsdException w:name="toc 7" w:uiPriority="39"/>
+    <w:lsdException w:name="toc 8" w:uiPriority="39"/>
+    <w:lsdException w:name="toc 9" w:uiPriority="39"/>
+    <w:lsdException w:name="header" w:semiHidden="0"/>
+    <w:lsdException w:name="footer" w:semiHidden="0"/>
+    <w:lsdException w:name="caption" w:uiPriority="35" w:qFormat="1"/>
+    <w:lsdException w:name="Title" w:semiHidden="0" w:uiPriority="10" w:unhideWhenUsed="0" w:qFormat="1"/>
+    <w:lsdException w:name="Default Paragraph Font" w:uiPriority="1"/>
+    <w:lsdException w:name="Body Text" w:semiHidden="0" w:uiPriority="0" w:unhideWhenUsed="0" w:qFormat="1"/>
+    <w:lsdException w:name="Subtitle" w:semiHidden="0" w:uiPriority="11" w:unhideWhenUsed="0" w:qFormat="1"/>
+    <w:lsdException w:name="Strong" w:semiHidden="0" w:uiPriority="22" w:unhideWhenUsed="0" w:qFormat="1"/>
+    <w:lsdException w:name="Emphasis" w:semiHidden="0" w:uiPriority="20" w:unhideWhenUsed="0" w:qFormat="1"/>
+    <w:lsdException w:name="Table Grid" w:semiHidden="0" w:uiPriority="39" w:unhideWhenUsed="0"/>
+    <w:lsdException w:name="Light Shading" w:semiHidden="0" w:uiPriority="60" w:unhideWhenUsed="0"/>
+    <w:lsdException w:name="Light List" w:semiHidden="0" w:uiPriority="61" w:unhideWhenUsed="0"/>
+    <w:lsdException w:name="Light Grid" w:semiHidden="0" w:uiPriority="62" w:unhideWhenUsed="0"/>
+    <w:lsdException w:name="Medium Shading 1" w:semiHidden="0" w:uiPriority="63" w:unhideWhenUsed="0"/>
+    <w:lsdException w:name="Medium Shading 2" w:semiHidden="0" w:uiPriority="64" w:unhideWhenUsed="0"/>
+    <w:lsdException w:name="Medium List 1" w:semiHidden="0" w:uiPriority="65" w:unhideWhenUsed="0"/>
+    <w:lsdException w:name="Medium List 2" w:semiHidden="0" w:uiPriority="66" w:unhideWhenUsed="0"/>
+    <w:lsdException w:name="Medium Grid 1" w:semiHidden="0" w:uiPriority="67" w:unhideWhenUsed="0"/>
+    <w:lsdException w:name="Medium Grid 2" w:semiHidden="0" w:uiPriority="68" w:unhideWhenUsed="0"/>
+    <w:lsdException w:name="Medium Grid 3" w:semiHidden="0" w:uiPriority="69" w:unhideWhenUsed="0"/>
+    <w:lsdException w:name="Dark List" w:semiHidden="0" w:uiPriority="70" w:unhideWhenUsed="0"/>
+    <w:lsdException w:name="Colorful Shading" w:semiHidden="0" w:uiPriority="71" w:unhideWhenUsed="0"/>
+    <w:lsdException w:name="Colorful List" w:semiHidden="0" w:uiPriority="72" w:unhideWhenUsed="0"/>
+    <w:lsdException w:name="Colorful Grid" w:semiHidden="0" w:uiPriority="73" w:unhideWhenUsed="0"/>
+    <w:lsdException w:name="Light Shading Accent 1" w:semiHidden="0" w:uiPriority="60" w:unhideWhenUsed="0"/>
+    <w:lsdException w:name="Light List Accent 1" w:semiHidden="0" w:uiPriority="61" w:unhideWhenUsed="0"/>
+    <w:lsdException w:name="Light Grid Accent 1" w:semiHidden="0" w:uiPriority="62" w:unhideWhenUsed="0"/>
+    <w:lsdException w:name="Medium Shading 1 Accent 1" w:semiHidden="0" w:uiPriority="63" w:unhideWhenUsed="0"/>
+    <w:lsdException w:name="Medium Shading 2 Accent 1" w:semiHidden="0" w:uiPriority="64" w:unhideWhenUsed="0"/>
+    <w:lsdException w:name="Medium List 1 Accent 1" w:semiHidden="0" w:uiPriority="65" w:unhideWhenUsed="0"/>
+    <w:lsdException w:name="Medium List 2 Accent 1" w:semiHidden="0" w:uiPriority="66" w:unhideWhenUsed="0"/>
+    <w:lsdException w:name="Medium Grid 1 Accent 1" w:semiHidden="0" w:uiPriority="67" w:unhideWhenUsed="0"/>
+    <w:lsdException w:name="Medium Grid 2 Accent 1" w:semiHidden="0" w:uiPriority="68" w:unhideWhenUsed="0"/>
+    <w:lsdException w:name="Medium Grid 3 Accent 1" w:semiHidden="0" w:uiPriority="69" w:unhideWhenUsed="0"/>
+    <w:lsdException w:name="Dark List Accent 1" w:semiHidden="0" w:uiPriority="70" w:unhideWhenUsed="0"/>
+    <w:lsdException w:name="Colorful Shading Accent 1" w:semiHidden="0" w:uiPriority="71" w:unhideWhenUsed="0"/>
+    <w:lsdException w:name="Colorful List Accent 1" w:semiHidden="0" w:uiPriority="72" w:unhideWhenUsed="0"/>
+    <w:lsdException w:name="Colorful Grid Accent 1" w:semiHidden="0" w:uiPriority="73" w:unhideWhenUsed="0"/>
+    <w:lsdException w:name="Light Shading Accent 2" w:semiHidden="0" w:uiPriority="60" w:unhideWhenUsed="0"/>
+    <w:lsdException w:name="Light List Accent 2" w:semiHidden="0" w:uiPriority="61" w:unhideWhenUsed="0"/>
+    <w:lsdException w:name="Light Grid Accent 2" w:semiHidden="0" w:uiPriority="62" w:unhideWhenUsed="0"/>
+    <w:lsdException w:name="Medium Shading 1 Accent 2" w:semiHidden="0" w:uiPriority="63" w:unhideWhenUsed="0"/>
+    <w:lsdException w:name="Medium Shading 2 Accent 2" w:semiHidden="0" w:uiPriority="64" w:unhideWhenUsed="0"/>
+    <w:lsdException w:name="Medium List 1 Accent 2" w:semiHidden="0" w:uiPriority="65" w:unhideWhenUsed="0"/>
+    <w:lsdException w:name="Medium List 2 Accent 2" w:semiHidden="0" w:uiPriority="66" w:unhideWhenUsed="0"/>
+    <w:lsdException w:name="Medium Grid 1 Accent 2" w:semiHidden="0" w:uiPriority="67" w:unhideWhenUsed="0"/>
+    <w:lsdException w:name="Medium Grid 2 Accent 2" w:semiHidden="0" w:uiPriority="68" w:unhideWhenUsed="0"/>
+    <w:lsdException w:name="Medium Grid 3 Accent 2" w:semiHidden="0" w:uiPriority="69" w:unhideWhenUsed="0"/>
+    <w:lsdException w:name="Dark List Accent 2" w:semiHidden="0" w:uiPriority="70" w:unhideWhenUsed="0"/>
+    <w:lsdException w:name="Colorful Shading Accent 2" w:semiHidden="0" w:uiPriority="71" w:unhideWhenUsed="0"/>
+    <w:lsdException w:name="Colorful List Accent 2" w:semiHidden="0" w:uiPriority="72" w:unhideWhenUsed="0"/>
+    <w:lsdException w:name="Colorful Grid Accent 2" w:semiHidden="0" w:uiPriority="73" w:unhideWhenUsed="0"/>
+    <w:lsdException w:name="Light Shading Accent 3" w:semiHidden="0" w:uiPriority="60" w:unhideWhenUsed="0"/>
+    <w:lsdException w:name="Light List Accent 3" w:semiHidden="0" w:uiPriority="61" w:unhideWhenUsed="0"/>
+    <w:lsdException w:name="Light Grid Accent 3" w:semiHidden="0" w:uiPriority="62" w:unhideWhenUsed="0"/>
+    <w:lsdException w:name="Medium Shading 1 Accent 3" w:semiHidden="0" w:uiPriority="63" w:unhideWhenUsed="0"/>
+    <w:lsdException w:name="Medium Shading 2 Accent 3" w:semiHidden="0" w:uiPriority="64" w:unhideWhenUsed="0"/>
+    <w:lsdException w:name="Medium List 1 Accent 3" w:semiHidden="0" w:uiPriority="65" w:unhideWhenUsed="0"/>
+    <w:lsdException w:name="Medium List 2 Accent 3" w:semiHidden="0" w:uiPriority="66" w:unhideWhenUsed="0"/>
+    <w:lsdException w:name="Medium Grid 1 Accent 3" w:semiHidden="0" w:uiPriority="67" w:unhideWhenUsed="0"/>
+    <w:lsdException w:name="Medium Grid 2 Accent 3" w:semiHidden="0" w:uiPriority="68" w:unhideWhenUsed="0"/>
+    <w:lsdException w:name="Medium Grid 3 Accent 3" w:semiHidden="0" w:uiPriority="69" w:unhideWhenUsed="0"/>
+    <w:lsdException w:name="Dark List Accent 3" w:semiHidden="0" w:uiPriority="70" w:unhideWhenUsed="0"/>
+    <w:lsdException w:name="Colorful Shading Accent 3" w:semiHidden="0" w:uiPriority="71" w:unhideWhenUsed="0"/>
+    <w:lsdException w:name="Colorful List Accent 3" w:semiHidden="0" w:uiPriority="72" w:unhideWhenUsed="0"/>
+    <w:lsdException w:name="Colorful Grid Accent 3" w:semiHidden="0" w:uiPriority="73" w:unhideWhenUsed="0"/>
+    <w:lsdException w:name="Light Shading Accent 4" w:semiHidden="0" w:uiPriority="60" w:unhideWhenUsed="0"/>
+    <w:lsdException w:name="Light List Accent 4" w:semiHidden="0" w:uiPriority="61" w:unhideWhenUsed="0"/>
+    <w:lsdException w:name="Light Grid Accent 4" w:semiHidden="0" w:uiPriority="62" w:unhideWhenUsed="0"/>
+    <w:lsdException w:name="Medium Shading 1 Accent 4" w:semiHidden="0" w:uiPriority="63" w:unhideWhenUsed="0"/>
+    <w:lsdException w:name="Medium Shading 2 Accent 4" w:semiHidden="0" w:uiPriority="64" w:unhideWhenUsed="0"/>
+    <w:lsdException w:name="Medium List 1 Accent 4" w:semiHidden="0" w:uiPriority="65" w:unhideWhenUsed="0"/>
+    <w:lsdException w:name="Medium List 2 Accent 4" w:semiHidden="0" w:uiPriority="66" w:unhideWhenUsed="0"/>
+    <w:lsdException w:name="Medium Grid 1 Accent 4" w:semiHidden="0" w:uiPriority="67" w:unhideWhenUsed="0"/>
+    <w:lsdException w:name="Medium Grid 2 Accent 4" w:semiHidden="0" w:uiPriority="68" w:unhideWhenUsed="0"/>
+    <w:lsdException w:name="Medium Grid 3 Accent 4" w:semiHidden="0" w:uiPriority="69" w:unhideWhenUsed="0"/>
+    <w:lsdException w:name="Dark List Accent 4" w:semiHidden="0" w:uiPriority="70" w:unhideWhenUsed="0"/>
+    <w:lsdException w:name="Colorful Shading Accent 4" w:semiHidden="0" w:uiPriority="71" w:unhideWhenUsed="0"/>
+    <w:lsdException w:name="Colorful List Accent 4" w:semiHidden="0" w:uiPriority="72" w:unhideWhenUsed="0"/>
+    <w:lsdException w:name="Colorful Grid Accent 4" w:semiHidden="0" w:uiPriority="73" w:unhideWhenUsed="0"/>
+    <w:lsdException w:name="Light Shading Accent 5" w:semiHidden="0" w:uiPriority="60" w:unhideWhenUsed="0"/>
+    <w:lsdException w:name="Light List Accent 5" w:semiHidden="0" w:uiPriority="61" w:unhideWhenUsed="0"/>
+    <w:lsdException w:name="Light Grid Accent 5" w:semiHidden="0" w:uiPriority="62" w:unhideWhenUsed="0"/>
+    <w:lsdException w:name="Medium Shading 1 Accent 5" w:semiHidden="0" w:uiPriority="63" w:unhideWhenUsed="0"/>
+    <w:lsdException w:name="Medium Shading 2 Accent 5" w:semiHidden="0" w:uiPriority="64" w:unhideWhenUsed="0"/>
+    <w:lsdException w:name="Medium List 1 Accent 5" w:semiHidden="0" w:uiPriority="65" w:unhideWhenUsed="0"/>
+    <w:lsdException w:name="Medium List 2 Accent 5" w:semiHidden="0" w:uiPriority="66" w:unhideWhenUsed="0"/>
+    <w:lsdException w:name="Medium Grid 1 Accent 5" w:semiHidden="0" w:uiPriority="67" w:unhideWhenUsed="0"/>
+    <w:lsdException w:name="Medium Grid 2 Accent 5" w:semiHidden="0" w:uiPriority="68" w:unhideWhenUsed="0"/>
+    <w:lsdException w:name="Medium Grid 3 Accent 5" w:semiHidden="0" w:uiPriority="69" w:unhideWhenUsed="0"/>
+    <w:lsdException w:name="Dark List Accent 5" w:semiHidden="0" w:uiPriority="70" w:unhideWhenUsed="0"/>
+    <w:lsdException w:name="Colorful Shading Accent 5" w:semiHidden="0" w:uiPriority="71" w:unhideWhenUsed="0"/>
+    <w:lsdException w:name="Colorful List Accent 5" w:semiHidden="0" w:uiPriority="72" w:unhideWhenUsed="0"/>
+    <w:lsdException w:name="Colorful Grid Accent 5" w:semiHidden="0" w:uiPriority="73" w:unhideWhenUsed="0"/>
+    <w:lsdException w:name="Light Shading Accent 6" w:semiHidden="0" w:uiPriority="60" w:unhideWhenUsed="0"/>
+    <w:lsdException w:name="Light List Accent 6" w:semiHidden="0" w:uiPriority="61" w:unhideWhenUsed="0"/>
+    <w:lsdException w:name="Light Grid Accent 6" w:semiHidden="0" w:uiPriority="62" w:unhideWhenUsed="0"/>
+    <w:lsdException w:name="Medium Shading 1 Accent 6" w:semiHidden="0" w:uiPriority="63" w:unhideWhenUsed="0"/>
+    <w:lsdException w:name="Medium Shading 2 Accent 6" w:semiHidden="0" w:uiPriority="64" w:unhideWhenUsed="0"/>
+    <w:lsdException w:name="Medium List 1 Accent 6" w:semiHidden="0" w:uiPriority="65" w:unhideWhenUsed="0"/>
+    <w:lsdException w:name="Medium List 2 Accent 6" w:semiHidden="0" w:uiPriority="66" w:unhideWhenUsed="0"/>
+    <w:lsdException w:name="Medium Grid 1 Accent 6" w:semiHidden="0" w:uiPriority="67" w:unhideWhenUsed="0"/>
+    <w:lsdException w:name="Medium Grid 2 Accent 6" w:semiHidden="0" w:uiPriority="68" w:unhideWhenUsed="0"/>
+    <w:lsdException w:name="Medium Grid 3 Accent 6" w:semiHidden="0" w:uiPriority="69" w:unhideWhenUsed="0"/>
+    <w:lsdException w:name="Dark List Accent 6" w:semiHidden="0" w:uiPriority="70" w:unhideWhenUsed="0"/>
+    <w:lsdException w:name="Colorful Shading Accent 6" w:semiHidden="0" w:uiPriority="71" w:unhideWhenUsed="0"/>
+    <w:lsdException w:name="Colorful List Accent 6" w:semiHidden="0" w:uiPriority="72" w:unhideWhenUsed="0"/>
+    <w:lsdException w:name="Colorful Grid Accent 6" w:semiHidden="0" w:uiPriority="73" w:unhideWhenUsed="0"/>
+    <w:lsdException w:name="Subtle Emphasis" w:semiHidden="0" w:uiPriority="19" w:unhideWhenUsed="0" w:qFormat="1"/>
+    <w:lsdException w:name="Intense Emphasis" w:semiHidden="0" w:uiPriority="21" w:unhideWhenUsed="0" w:qFormat="1"/>
+    <w:lsdException w:name="Subtle Reference" w:semiHidden="0" w:uiPriority="31" w:unhideWhenUsed="0" w:qFormat="1"/>
+    <w:lsdException w:name="Intense Reference" w:semiHidden="0" w:uiPriority="32" w:unhideWhenUsed="0" w:qFormat="1"/>
+    <w:lsdException w:name="Book Title" w:semiHidden="0" w:uiPriority="33" w:unhideWhenUsed="0" w:qFormat="1"/>
+    <w:lsdException w:name="Bibliography" w:uiPriority="37"/>
+    <w:lsdException w:name="TOC Heading" w:uiPriority="39" w:qFormat="1"/>
   </w:latentStyles>
-  <w:style w:type="paragraph" w:default="1" w:styleId="1">
+  <w:style w:type="paragraph" w:default="1" w:styleId="Normal">
     <w:name w:val="Normal"/>
     <w:qFormat/>
-    <w:uiPriority w:val="0"/>
     <w:pPr>
       <w:spacing w:after="160" w:line="259" w:lineRule="auto"/>
     </w:pPr>
     <w:rPr>
-      <w:rFonts w:asciiTheme="minorHAnsi" w:hAnsiTheme="minorHAnsi" w:eastAsiaTheme="minorEastAsia" w:cstheme="minorBidi"/>
+      <w:rFonts w:asciiTheme="minorHAnsi" w:eastAsiaTheme="minorEastAsia" w:hAnsiTheme="minorHAnsi" w:cstheme="minorBidi"/>
       <w:sz w:val="22"/>
       <w:szCs w:val="22"/>
-      <w:lang w:val="en-PH" w:eastAsia="ko-KR" w:bidi="ar-SA"/>
+      <w:lang w:eastAsia="ko-KR"/>
     </w:rPr>
   </w:style>
-  <w:style w:type="paragraph" w:styleId="2">
+  <w:style w:type="paragraph" w:styleId="Heading1">
     <w:name w:val="heading 1"/>
-    <w:basedOn w:val="1"/>
-    <w:next w:val="3"/>
-    <w:link w:val="10"/>
+    <w:basedOn w:val="Normal"/>
+    <w:next w:val="BodyText"/>
+    <w:link w:val="Heading1Char"/>
     <w:qFormat/>
-    <w:uiPriority w:val="0"/>
     <w:pPr>
       <w:keepNext/>
       <w:pageBreakBefore/>
       <w:widowControl w:val="0"/>
       <w:numPr>
-        <w:ilvl w:val="0"/>
         <w:numId w:val="1"/>
       </w:numPr>
       <w:pBdr>
-        <w:top w:val="single" w:color="000000" w:sz="8" w:space="1"/>
-        <w:left w:val="single" w:color="000000" w:sz="8" w:space="1"/>
-        <w:bottom w:val="single" w:color="000000" w:sz="8" w:space="1"/>
-        <w:right w:val="single" w:color="000000" w:sz="8" w:space="1"/>
+        <w:top w:val="single" w:sz="8" w:space="1" w:color="000000"/>
+        <w:left w:val="single" w:sz="8" w:space="1" w:color="000000"/>
+        <w:bottom w:val="single" w:sz="8" w:space="1" w:color="000000"/>
+        <w:right w:val="single" w:sz="8" w:space="1" w:color="000000"/>
       </w:pBdr>
       <w:shd w:val="clear" w:color="auto" w:fill="000000"/>
       <w:suppressAutoHyphens/>
@@ -2102,7 +2234,7 @@
       <w:outlineLvl w:val="0"/>
     </w:pPr>
     <w:rPr>
-      <w:rFonts w:ascii="Times New Roman" w:hAnsi="Times New Roman" w:eastAsia="Lucida Sans Unicode" w:cs="Times New Roman"/>
+      <w:rFonts w:ascii="Times New Roman" w:eastAsia="Lucida Sans Unicode" w:hAnsi="Times New Roman" w:cs="Times New Roman"/>
       <w:b/>
       <w:bCs/>
       <w:color w:val="FFFFFF"/>
@@ -2112,17 +2244,19 @@
       <w:lang w:val="en-US"/>
     </w:rPr>
   </w:style>
-  <w:style w:type="character" w:default="1" w:styleId="7">
+  <w:style w:type="character" w:default="1" w:styleId="DefaultParagraphFont">
     <w:name w:val="Default Paragraph Font"/>
+    <w:uiPriority w:val="1"/>
+    <w:semiHidden/>
     <w:unhideWhenUsed/>
-    <w:uiPriority w:val="1"/>
   </w:style>
-  <w:style w:type="table" w:default="1" w:styleId="8">
+  <w:style w:type="table" w:default="1" w:styleId="TableNormal">
     <w:name w:val="Normal Table"/>
+    <w:uiPriority w:val="99"/>
+    <w:semiHidden/>
     <w:unhideWhenUsed/>
-    <w:uiPriority w:val="99"/>
     <w:tblPr>
-      <w:tblLayout w:type="fixed"/>
+      <w:tblInd w:w="0" w:type="dxa"/>
       <w:tblCellMar>
         <w:top w:w="0" w:type="dxa"/>
         <w:left w:w="108" w:type="dxa"/>
@@ -2131,12 +2265,17 @@
       </w:tblCellMar>
     </w:tblPr>
   </w:style>
-  <w:style w:type="paragraph" w:styleId="3">
+  <w:style w:type="numbering" w:default="1" w:styleId="NoList">
+    <w:name w:val="No List"/>
+    <w:uiPriority w:val="99"/>
+    <w:semiHidden/>
+    <w:unhideWhenUsed/>
+  </w:style>
+  <w:style w:type="paragraph" w:styleId="BodyText">
     <w:name w:val="Body Text"/>
-    <w:basedOn w:val="1"/>
-    <w:link w:val="9"/>
+    <w:basedOn w:val="Normal"/>
+    <w:link w:val="BodyTextChar"/>
     <w:qFormat/>
-    <w:uiPriority w:val="0"/>
     <w:pPr>
       <w:widowControl w:val="0"/>
       <w:suppressAutoHyphens/>
@@ -2144,19 +2283,19 @@
       <w:ind w:left="144"/>
     </w:pPr>
     <w:rPr>
-      <w:rFonts w:ascii="Arial" w:hAnsi="Arial" w:eastAsia="Lucida Sans Unicode" w:cs="Arial"/>
+      <w:rFonts w:ascii="Arial" w:eastAsia="Lucida Sans Unicode" w:hAnsi="Arial" w:cs="Arial"/>
       <w:kern w:val="1"/>
       <w:sz w:val="20"/>
       <w:szCs w:val="24"/>
       <w:lang w:val="en-US"/>
     </w:rPr>
   </w:style>
-  <w:style w:type="paragraph" w:styleId="4">
+  <w:style w:type="paragraph" w:styleId="BalloonText">
     <w:name w:val="Balloon Text"/>
-    <w:basedOn w:val="1"/>
-    <w:link w:val="14"/>
+    <w:basedOn w:val="Normal"/>
+    <w:link w:val="BalloonTextChar"/>
+    <w:uiPriority w:val="99"/>
     <w:unhideWhenUsed/>
-    <w:uiPriority w:val="99"/>
     <w:pPr>
       <w:spacing w:after="0" w:line="240" w:lineRule="auto"/>
     </w:pPr>
@@ -2166,12 +2305,12 @@
       <w:szCs w:val="16"/>
     </w:rPr>
   </w:style>
-  <w:style w:type="paragraph" w:styleId="5">
+  <w:style w:type="paragraph" w:styleId="Footer">
     <w:name w:val="footer"/>
-    <w:basedOn w:val="1"/>
-    <w:link w:val="13"/>
+    <w:basedOn w:val="Normal"/>
+    <w:link w:val="FooterChar"/>
+    <w:uiPriority w:val="99"/>
     <w:unhideWhenUsed/>
-    <w:uiPriority w:val="99"/>
     <w:pPr>
       <w:tabs>
         <w:tab w:val="center" w:pos="4680"/>
@@ -2180,12 +2319,12 @@
       <w:spacing w:after="0" w:line="240" w:lineRule="auto"/>
     </w:pPr>
   </w:style>
-  <w:style w:type="paragraph" w:styleId="6">
+  <w:style w:type="paragraph" w:styleId="Header">
     <w:name w:val="header"/>
-    <w:basedOn w:val="1"/>
-    <w:link w:val="12"/>
+    <w:basedOn w:val="Normal"/>
+    <w:link w:val="HeaderChar"/>
+    <w:uiPriority w:val="99"/>
     <w:unhideWhenUsed/>
-    <w:uiPriority w:val="99"/>
     <w:pPr>
       <w:tabs>
         <w:tab w:val="center" w:pos="4680"/>
@@ -2194,26 +2333,24 @@
       <w:spacing w:after="0" w:line="240" w:lineRule="auto"/>
     </w:pPr>
   </w:style>
-  <w:style w:type="character" w:customStyle="1" w:styleId="9">
+  <w:style w:type="character" w:customStyle="1" w:styleId="BodyTextChar">
     <w:name w:val="Body Text Char"/>
-    <w:basedOn w:val="7"/>
-    <w:link w:val="3"/>
-    <w:uiPriority w:val="0"/>
+    <w:basedOn w:val="DefaultParagraphFont"/>
+    <w:link w:val="BodyText"/>
     <w:rPr>
-      <w:rFonts w:ascii="Arial" w:hAnsi="Arial" w:eastAsia="Lucida Sans Unicode" w:cs="Arial"/>
+      <w:rFonts w:ascii="Arial" w:eastAsia="Lucida Sans Unicode" w:hAnsi="Arial" w:cs="Arial"/>
       <w:kern w:val="1"/>
       <w:sz w:val="20"/>
       <w:szCs w:val="24"/>
       <w:lang w:val="en-US"/>
     </w:rPr>
   </w:style>
-  <w:style w:type="character" w:customStyle="1" w:styleId="10">
+  <w:style w:type="character" w:customStyle="1" w:styleId="Heading1Char">
     <w:name w:val="Heading 1 Char"/>
-    <w:basedOn w:val="7"/>
-    <w:link w:val="2"/>
-    <w:uiPriority w:val="0"/>
+    <w:basedOn w:val="DefaultParagraphFont"/>
+    <w:link w:val="Heading1"/>
     <w:rPr>
-      <w:rFonts w:ascii="Times New Roman" w:hAnsi="Times New Roman" w:eastAsia="Lucida Sans Unicode" w:cs="Times New Roman"/>
+      <w:rFonts w:ascii="Times New Roman" w:eastAsia="Lucida Sans Unicode" w:hAnsi="Times New Roman" w:cs="Times New Roman"/>
       <w:b/>
       <w:bCs/>
       <w:color w:val="FFFFFF"/>
@@ -2224,11 +2361,11 @@
       <w:lang w:val="en-US"/>
     </w:rPr>
   </w:style>
-  <w:style w:type="paragraph" w:customStyle="1" w:styleId="11">
+  <w:style w:type="paragraph" w:customStyle="1" w:styleId="ListParagraph1">
     <w:name w:val="List Paragraph1"/>
-    <w:basedOn w:val="1"/>
+    <w:basedOn w:val="Normal"/>
+    <w:uiPriority w:val="34"/>
     <w:qFormat/>
-    <w:uiPriority w:val="34"/>
     <w:pPr>
       <w:spacing w:after="200" w:line="276" w:lineRule="auto"/>
       <w:ind w:left="720"/>
@@ -2239,38 +2376,409 @@
       <w:lang w:val="en-US" w:eastAsia="en-US"/>
     </w:rPr>
   </w:style>
-  <w:style w:type="character" w:customStyle="1" w:styleId="12">
+  <w:style w:type="character" w:customStyle="1" w:styleId="HeaderChar">
     <w:name w:val="Header Char"/>
-    <w:basedOn w:val="7"/>
-    <w:link w:val="6"/>
+    <w:basedOn w:val="DefaultParagraphFont"/>
+    <w:link w:val="Header"/>
     <w:uiPriority w:val="99"/>
     <w:rPr>
-      <w:rFonts w:asciiTheme="minorHAnsi" w:hAnsiTheme="minorHAnsi" w:eastAsiaTheme="minorEastAsia" w:cstheme="minorBidi"/>
+      <w:rFonts w:asciiTheme="minorHAnsi" w:eastAsiaTheme="minorEastAsia" w:hAnsiTheme="minorHAnsi" w:cstheme="minorBidi"/>
       <w:sz w:val="22"/>
       <w:szCs w:val="22"/>
       <w:lang w:eastAsia="ko-KR"/>
     </w:rPr>
   </w:style>
-  <w:style w:type="character" w:customStyle="1" w:styleId="13">
+  <w:style w:type="character" w:customStyle="1" w:styleId="FooterChar">
     <w:name w:val="Footer Char"/>
-    <w:basedOn w:val="7"/>
-    <w:link w:val="5"/>
+    <w:basedOn w:val="DefaultParagraphFont"/>
+    <w:link w:val="Footer"/>
     <w:uiPriority w:val="99"/>
     <w:rPr>
-      <w:rFonts w:asciiTheme="minorHAnsi" w:hAnsiTheme="minorHAnsi" w:eastAsiaTheme="minorEastAsia" w:cstheme="minorBidi"/>
+      <w:rFonts w:asciiTheme="minorHAnsi" w:eastAsiaTheme="minorEastAsia" w:hAnsiTheme="minorHAnsi" w:cstheme="minorBidi"/>
       <w:sz w:val="22"/>
       <w:szCs w:val="22"/>
       <w:lang w:eastAsia="ko-KR"/>
     </w:rPr>
   </w:style>
-  <w:style w:type="character" w:customStyle="1" w:styleId="14">
+  <w:style w:type="character" w:customStyle="1" w:styleId="BalloonTextChar">
     <w:name w:val="Balloon Text Char"/>
-    <w:basedOn w:val="7"/>
-    <w:link w:val="4"/>
+    <w:basedOn w:val="DefaultParagraphFont"/>
+    <w:link w:val="BalloonText"/>
+    <w:uiPriority w:val="99"/>
     <w:semiHidden/>
+    <w:rPr>
+      <w:rFonts w:ascii="Tahoma" w:eastAsiaTheme="minorEastAsia" w:hAnsi="Tahoma" w:cs="Tahoma"/>
+      <w:sz w:val="16"/>
+      <w:szCs w:val="16"/>
+      <w:lang w:eastAsia="ko-KR"/>
+    </w:rPr>
+  </w:style>
+</w:styles>
+</file>
+
+<file path=word/stylesWithEffects.xml><?xml version="1.0" encoding="utf-8"?>
+<w:styles xmlns:wpc="http://schemas.microsoft.com/office/word/2010/wordprocessingCanvas" xmlns:mc="http://schemas.openxmlformats.org/markup-compatibility/2006" xmlns:o="urn:schemas-microsoft-com:office:office" xmlns:r="http://schemas.openxmlformats.org/officeDocument/2006/relationships" xmlns:m="http://schemas.openxmlformats.org/officeDocument/2006/math" xmlns:v="urn:schemas-microsoft-com:vml" xmlns:wp14="http://schemas.microsoft.com/office/word/2010/wordprocessingDrawing" xmlns:wp="http://schemas.openxmlformats.org/drawingml/2006/wordprocessingDrawing" xmlns:w10="urn:schemas-microsoft-com:office:word" xmlns:w="http://schemas.openxmlformats.org/wordprocessingml/2006/main" xmlns:w14="http://schemas.microsoft.com/office/word/2010/wordml" xmlns:wpg="http://schemas.microsoft.com/office/word/2010/wordprocessingGroup" xmlns:wpi="http://schemas.microsoft.com/office/word/2010/wordprocessingInk" xmlns:wne="http://schemas.microsoft.com/office/word/2006/wordml" xmlns:wps="http://schemas.microsoft.com/office/word/2010/wordprocessingShape" mc:Ignorable="w14 wp14">
+  <w:docDefaults>
+    <w:rPrDefault>
+      <w:rPr>
+        <w:rFonts w:ascii="Times New Roman" w:eastAsia="SimSun" w:hAnsi="Times New Roman" w:cs="Times New Roman"/>
+        <w:lang w:val="en-PH" w:eastAsia="en-PH" w:bidi="ar-SA"/>
+      </w:rPr>
+    </w:rPrDefault>
+    <w:pPrDefault>
+      <w:pPr>
+        <w:spacing w:after="200" w:line="276" w:lineRule="auto"/>
+      </w:pPr>
+    </w:pPrDefault>
+  </w:docDefaults>
+  <w:latentStyles w:defLockedState="0" w:defUIPriority="99" w:defSemiHidden="1" w:defUnhideWhenUsed="1" w:defQFormat="0" w:count="267">
+    <w:lsdException w:name="Normal" w:semiHidden="0" w:uiPriority="0" w:unhideWhenUsed="0" w:qFormat="1"/>
+    <w:lsdException w:name="heading 1" w:semiHidden="0" w:uiPriority="0" w:unhideWhenUsed="0" w:qFormat="1"/>
+    <w:lsdException w:name="heading 2" w:uiPriority="9" w:qFormat="1"/>
+    <w:lsdException w:name="heading 3" w:uiPriority="9" w:qFormat="1"/>
+    <w:lsdException w:name="heading 4" w:uiPriority="9" w:qFormat="1"/>
+    <w:lsdException w:name="heading 5" w:uiPriority="9" w:qFormat="1"/>
+    <w:lsdException w:name="heading 6" w:uiPriority="9" w:qFormat="1"/>
+    <w:lsdException w:name="heading 7" w:uiPriority="9" w:qFormat="1"/>
+    <w:lsdException w:name="heading 8" w:uiPriority="9" w:qFormat="1"/>
+    <w:lsdException w:name="heading 9" w:uiPriority="9" w:qFormat="1"/>
+    <w:lsdException w:name="toc 1" w:uiPriority="39"/>
+    <w:lsdException w:name="toc 2" w:uiPriority="39"/>
+    <w:lsdException w:name="toc 3" w:uiPriority="39"/>
+    <w:lsdException w:name="toc 4" w:uiPriority="39"/>
+    <w:lsdException w:name="toc 5" w:uiPriority="39"/>
+    <w:lsdException w:name="toc 6" w:uiPriority="39"/>
+    <w:lsdException w:name="toc 7" w:uiPriority="39"/>
+    <w:lsdException w:name="toc 8" w:uiPriority="39"/>
+    <w:lsdException w:name="toc 9" w:uiPriority="39"/>
+    <w:lsdException w:name="header" w:semiHidden="0"/>
+    <w:lsdException w:name="footer" w:semiHidden="0"/>
+    <w:lsdException w:name="caption" w:uiPriority="35" w:qFormat="1"/>
+    <w:lsdException w:name="Title" w:semiHidden="0" w:uiPriority="10" w:unhideWhenUsed="0" w:qFormat="1"/>
+    <w:lsdException w:name="Default Paragraph Font" w:uiPriority="1"/>
+    <w:lsdException w:name="Body Text" w:semiHidden="0" w:uiPriority="0" w:unhideWhenUsed="0" w:qFormat="1"/>
+    <w:lsdException w:name="Subtitle" w:semiHidden="0" w:uiPriority="11" w:unhideWhenUsed="0" w:qFormat="1"/>
+    <w:lsdException w:name="Strong" w:semiHidden="0" w:uiPriority="22" w:unhideWhenUsed="0" w:qFormat="1"/>
+    <w:lsdException w:name="Emphasis" w:semiHidden="0" w:uiPriority="20" w:unhideWhenUsed="0" w:qFormat="1"/>
+    <w:lsdException w:name="Table Grid" w:semiHidden="0" w:uiPriority="39" w:unhideWhenUsed="0"/>
+    <w:lsdException w:name="Light Shading" w:semiHidden="0" w:uiPriority="60" w:unhideWhenUsed="0"/>
+    <w:lsdException w:name="Light List" w:semiHidden="0" w:uiPriority="61" w:unhideWhenUsed="0"/>
+    <w:lsdException w:name="Light Grid" w:semiHidden="0" w:uiPriority="62" w:unhideWhenUsed="0"/>
+    <w:lsdException w:name="Medium Shading 1" w:semiHidden="0" w:uiPriority="63" w:unhideWhenUsed="0"/>
+    <w:lsdException w:name="Medium Shading 2" w:semiHidden="0" w:uiPriority="64" w:unhideWhenUsed="0"/>
+    <w:lsdException w:name="Medium List 1" w:semiHidden="0" w:uiPriority="65" w:unhideWhenUsed="0"/>
+    <w:lsdException w:name="Medium List 2" w:semiHidden="0" w:uiPriority="66" w:unhideWhenUsed="0"/>
+    <w:lsdException w:name="Medium Grid 1" w:semiHidden="0" w:uiPriority="67" w:unhideWhenUsed="0"/>
+    <w:lsdException w:name="Medium Grid 2" w:semiHidden="0" w:uiPriority="68" w:unhideWhenUsed="0"/>
+    <w:lsdException w:name="Medium Grid 3" w:semiHidden="0" w:uiPriority="69" w:unhideWhenUsed="0"/>
+    <w:lsdException w:name="Dark List" w:semiHidden="0" w:uiPriority="70" w:unhideWhenUsed="0"/>
+    <w:lsdException w:name="Colorful Shading" w:semiHidden="0" w:uiPriority="71" w:unhideWhenUsed="0"/>
+    <w:lsdException w:name="Colorful List" w:semiHidden="0" w:uiPriority="72" w:unhideWhenUsed="0"/>
+    <w:lsdException w:name="Colorful Grid" w:semiHidden="0" w:uiPriority="73" w:unhideWhenUsed="0"/>
+    <w:lsdException w:name="Light Shading Accent 1" w:semiHidden="0" w:uiPriority="60" w:unhideWhenUsed="0"/>
+    <w:lsdException w:name="Light List Accent 1" w:semiHidden="0" w:uiPriority="61" w:unhideWhenUsed="0"/>
+    <w:lsdException w:name="Light Grid Accent 1" w:semiHidden="0" w:uiPriority="62" w:unhideWhenUsed="0"/>
+    <w:lsdException w:name="Medium Shading 1 Accent 1" w:semiHidden="0" w:uiPriority="63" w:unhideWhenUsed="0"/>
+    <w:lsdException w:name="Medium Shading 2 Accent 1" w:semiHidden="0" w:uiPriority="64" w:unhideWhenUsed="0"/>
+    <w:lsdException w:name="Medium List 1 Accent 1" w:semiHidden="0" w:uiPriority="65" w:unhideWhenUsed="0"/>
+    <w:lsdException w:name="Medium List 2 Accent 1" w:semiHidden="0" w:uiPriority="66" w:unhideWhenUsed="0"/>
+    <w:lsdException w:name="Medium Grid 1 Accent 1" w:semiHidden="0" w:uiPriority="67" w:unhideWhenUsed="0"/>
+    <w:lsdException w:name="Medium Grid 2 Accent 1" w:semiHidden="0" w:uiPriority="68" w:unhideWhenUsed="0"/>
+    <w:lsdException w:name="Medium Grid 3 Accent 1" w:semiHidden="0" w:uiPriority="69" w:unhideWhenUsed="0"/>
+    <w:lsdException w:name="Dark List Accent 1" w:semiHidden="0" w:uiPriority="70" w:unhideWhenUsed="0"/>
+    <w:lsdException w:name="Colorful Shading Accent 1" w:semiHidden="0" w:uiPriority="71" w:unhideWhenUsed="0"/>
+    <w:lsdException w:name="Colorful List Accent 1" w:semiHidden="0" w:uiPriority="72" w:unhideWhenUsed="0"/>
+    <w:lsdException w:name="Colorful Grid Accent 1" w:semiHidden="0" w:uiPriority="73" w:unhideWhenUsed="0"/>
+    <w:lsdException w:name="Light Shading Accent 2" w:semiHidden="0" w:uiPriority="60" w:unhideWhenUsed="0"/>
+    <w:lsdException w:name="Light List Accent 2" w:semiHidden="0" w:uiPriority="61" w:unhideWhenUsed="0"/>
+    <w:lsdException w:name="Light Grid Accent 2" w:semiHidden="0" w:uiPriority="62" w:unhideWhenUsed="0"/>
+    <w:lsdException w:name="Medium Shading 1 Accent 2" w:semiHidden="0" w:uiPriority="63" w:unhideWhenUsed="0"/>
+    <w:lsdException w:name="Medium Shading 2 Accent 2" w:semiHidden="0" w:uiPriority="64" w:unhideWhenUsed="0"/>
+    <w:lsdException w:name="Medium List 1 Accent 2" w:semiHidden="0" w:uiPriority="65" w:unhideWhenUsed="0"/>
+    <w:lsdException w:name="Medium List 2 Accent 2" w:semiHidden="0" w:uiPriority="66" w:unhideWhenUsed="0"/>
+    <w:lsdException w:name="Medium Grid 1 Accent 2" w:semiHidden="0" w:uiPriority="67" w:unhideWhenUsed="0"/>
+    <w:lsdException w:name="Medium Grid 2 Accent 2" w:semiHidden="0" w:uiPriority="68" w:unhideWhenUsed="0"/>
+    <w:lsdException w:name="Medium Grid 3 Accent 2" w:semiHidden="0" w:uiPriority="69" w:unhideWhenUsed="0"/>
+    <w:lsdException w:name="Dark List Accent 2" w:semiHidden="0" w:uiPriority="70" w:unhideWhenUsed="0"/>
+    <w:lsdException w:name="Colorful Shading Accent 2" w:semiHidden="0" w:uiPriority="71" w:unhideWhenUsed="0"/>
+    <w:lsdException w:name="Colorful List Accent 2" w:semiHidden="0" w:uiPriority="72" w:unhideWhenUsed="0"/>
+    <w:lsdException w:name="Colorful Grid Accent 2" w:semiHidden="0" w:uiPriority="73" w:unhideWhenUsed="0"/>
+    <w:lsdException w:name="Light Shading Accent 3" w:semiHidden="0" w:uiPriority="60" w:unhideWhenUsed="0"/>
+    <w:lsdException w:name="Light List Accent 3" w:semiHidden="0" w:uiPriority="61" w:unhideWhenUsed="0"/>
+    <w:lsdException w:name="Light Grid Accent 3" w:semiHidden="0" w:uiPriority="62" w:unhideWhenUsed="0"/>
+    <w:lsdException w:name="Medium Shading 1 Accent 3" w:semiHidden="0" w:uiPriority="63" w:unhideWhenUsed="0"/>
+    <w:lsdException w:name="Medium Shading 2 Accent 3" w:semiHidden="0" w:uiPriority="64" w:unhideWhenUsed="0"/>
+    <w:lsdException w:name="Medium List 1 Accent 3" w:semiHidden="0" w:uiPriority="65" w:unhideWhenUsed="0"/>
+    <w:lsdException w:name="Medium List 2 Accent 3" w:semiHidden="0" w:uiPriority="66" w:unhideWhenUsed="0"/>
+    <w:lsdException w:name="Medium Grid 1 Accent 3" w:semiHidden="0" w:uiPriority="67" w:unhideWhenUsed="0"/>
+    <w:lsdException w:name="Medium Grid 2 Accent 3" w:semiHidden="0" w:uiPriority="68" w:unhideWhenUsed="0"/>
+    <w:lsdException w:name="Medium Grid 3 Accent 3" w:semiHidden="0" w:uiPriority="69" w:unhideWhenUsed="0"/>
+    <w:lsdException w:name="Dark List Accent 3" w:semiHidden="0" w:uiPriority="70" w:unhideWhenUsed="0"/>
+    <w:lsdException w:name="Colorful Shading Accent 3" w:semiHidden="0" w:uiPriority="71" w:unhideWhenUsed="0"/>
+    <w:lsdException w:name="Colorful List Accent 3" w:semiHidden="0" w:uiPriority="72" w:unhideWhenUsed="0"/>
+    <w:lsdException w:name="Colorful Grid Accent 3" w:semiHidden="0" w:uiPriority="73" w:unhideWhenUsed="0"/>
+    <w:lsdException w:name="Light Shading Accent 4" w:semiHidden="0" w:uiPriority="60" w:unhideWhenUsed="0"/>
+    <w:lsdException w:name="Light List Accent 4" w:semiHidden="0" w:uiPriority="61" w:unhideWhenUsed="0"/>
+    <w:lsdException w:name="Light Grid Accent 4" w:semiHidden="0" w:uiPriority="62" w:unhideWhenUsed="0"/>
+    <w:lsdException w:name="Medium Shading 1 Accent 4" w:semiHidden="0" w:uiPriority="63" w:unhideWhenUsed="0"/>
+    <w:lsdException w:name="Medium Shading 2 Accent 4" w:semiHidden="0" w:uiPriority="64" w:unhideWhenUsed="0"/>
+    <w:lsdException w:name="Medium List 1 Accent 4" w:semiHidden="0" w:uiPriority="65" w:unhideWhenUsed="0"/>
+    <w:lsdException w:name="Medium List 2 Accent 4" w:semiHidden="0" w:uiPriority="66" w:unhideWhenUsed="0"/>
+    <w:lsdException w:name="Medium Grid 1 Accent 4" w:semiHidden="0" w:uiPriority="67" w:unhideWhenUsed="0"/>
+    <w:lsdException w:name="Medium Grid 2 Accent 4" w:semiHidden="0" w:uiPriority="68" w:unhideWhenUsed="0"/>
+    <w:lsdException w:name="Medium Grid 3 Accent 4" w:semiHidden="0" w:uiPriority="69" w:unhideWhenUsed="0"/>
+    <w:lsdException w:name="Dark List Accent 4" w:semiHidden="0" w:uiPriority="70" w:unhideWhenUsed="0"/>
+    <w:lsdException w:name="Colorful Shading Accent 4" w:semiHidden="0" w:uiPriority="71" w:unhideWhenUsed="0"/>
+    <w:lsdException w:name="Colorful List Accent 4" w:semiHidden="0" w:uiPriority="72" w:unhideWhenUsed="0"/>
+    <w:lsdException w:name="Colorful Grid Accent 4" w:semiHidden="0" w:uiPriority="73" w:unhideWhenUsed="0"/>
+    <w:lsdException w:name="Light Shading Accent 5" w:semiHidden="0" w:uiPriority="60" w:unhideWhenUsed="0"/>
+    <w:lsdException w:name="Light List Accent 5" w:semiHidden="0" w:uiPriority="61" w:unhideWhenUsed="0"/>
+    <w:lsdException w:name="Light Grid Accent 5" w:semiHidden="0" w:uiPriority="62" w:unhideWhenUsed="0"/>
+    <w:lsdException w:name="Medium Shading 1 Accent 5" w:semiHidden="0" w:uiPriority="63" w:unhideWhenUsed="0"/>
+    <w:lsdException w:name="Medium Shading 2 Accent 5" w:semiHidden="0" w:uiPriority="64" w:unhideWhenUsed="0"/>
+    <w:lsdException w:name="Medium List 1 Accent 5" w:semiHidden="0" w:uiPriority="65" w:unhideWhenUsed="0"/>
+    <w:lsdException w:name="Medium List 2 Accent 5" w:semiHidden="0" w:uiPriority="66" w:unhideWhenUsed="0"/>
+    <w:lsdException w:name="Medium Grid 1 Accent 5" w:semiHidden="0" w:uiPriority="67" w:unhideWhenUsed="0"/>
+    <w:lsdException w:name="Medium Grid 2 Accent 5" w:semiHidden="0" w:uiPriority="68" w:unhideWhenUsed="0"/>
+    <w:lsdException w:name="Medium Grid 3 Accent 5" w:semiHidden="0" w:uiPriority="69" w:unhideWhenUsed="0"/>
+    <w:lsdException w:name="Dark List Accent 5" w:semiHidden="0" w:uiPriority="70" w:unhideWhenUsed="0"/>
+    <w:lsdException w:name="Colorful Shading Accent 5" w:semiHidden="0" w:uiPriority="71" w:unhideWhenUsed="0"/>
+    <w:lsdException w:name="Colorful List Accent 5" w:semiHidden="0" w:uiPriority="72" w:unhideWhenUsed="0"/>
+    <w:lsdException w:name="Colorful Grid Accent 5" w:semiHidden="0" w:uiPriority="73" w:unhideWhenUsed="0"/>
+    <w:lsdException w:name="Light Shading Accent 6" w:semiHidden="0" w:uiPriority="60" w:unhideWhenUsed="0"/>
+    <w:lsdException w:name="Light List Accent 6" w:semiHidden="0" w:uiPriority="61" w:unhideWhenUsed="0"/>
+    <w:lsdException w:name="Light Grid Accent 6" w:semiHidden="0" w:uiPriority="62" w:unhideWhenUsed="0"/>
+    <w:lsdException w:name="Medium Shading 1 Accent 6" w:semiHidden="0" w:uiPriority="63" w:unhideWhenUsed="0"/>
+    <w:lsdException w:name="Medium Shading 2 Accent 6" w:semiHidden="0" w:uiPriority="64" w:unhideWhenUsed="0"/>
+    <w:lsdException w:name="Medium List 1 Accent 6" w:semiHidden="0" w:uiPriority="65" w:unhideWhenUsed="0"/>
+    <w:lsdException w:name="Medium List 2 Accent 6" w:semiHidden="0" w:uiPriority="66" w:unhideWhenUsed="0"/>
+    <w:lsdException w:name="Medium Grid 1 Accent 6" w:semiHidden="0" w:uiPriority="67" w:unhideWhenUsed="0"/>
+    <w:lsdException w:name="Medium Grid 2 Accent 6" w:semiHidden="0" w:uiPriority="68" w:unhideWhenUsed="0"/>
+    <w:lsdException w:name="Medium Grid 3 Accent 6" w:semiHidden="0" w:uiPriority="69" w:unhideWhenUsed="0"/>
+    <w:lsdException w:name="Dark List Accent 6" w:semiHidden="0" w:uiPriority="70" w:unhideWhenUsed="0"/>
+    <w:lsdException w:name="Colorful Shading Accent 6" w:semiHidden="0" w:uiPriority="71" w:unhideWhenUsed="0"/>
+    <w:lsdException w:name="Colorful List Accent 6" w:semiHidden="0" w:uiPriority="72" w:unhideWhenUsed="0"/>
+    <w:lsdException w:name="Colorful Grid Accent 6" w:semiHidden="0" w:uiPriority="73" w:unhideWhenUsed="0"/>
+    <w:lsdException w:name="Subtle Emphasis" w:semiHidden="0" w:uiPriority="19" w:unhideWhenUsed="0" w:qFormat="1"/>
+    <w:lsdException w:name="Intense Emphasis" w:semiHidden="0" w:uiPriority="21" w:unhideWhenUsed="0" w:qFormat="1"/>
+    <w:lsdException w:name="Subtle Reference" w:semiHidden="0" w:uiPriority="31" w:unhideWhenUsed="0" w:qFormat="1"/>
+    <w:lsdException w:name="Intense Reference" w:semiHidden="0" w:uiPriority="32" w:unhideWhenUsed="0" w:qFormat="1"/>
+    <w:lsdException w:name="Book Title" w:semiHidden="0" w:uiPriority="33" w:unhideWhenUsed="0" w:qFormat="1"/>
+    <w:lsdException w:name="Bibliography" w:uiPriority="37"/>
+    <w:lsdException w:name="TOC Heading" w:uiPriority="39" w:qFormat="1"/>
+  </w:latentStyles>
+  <w:style w:type="paragraph" w:default="1" w:styleId="Normal">
+    <w:name w:val="Normal"/>
+    <w:qFormat/>
+    <w:pPr>
+      <w:spacing w:after="160" w:line="259" w:lineRule="auto"/>
+    </w:pPr>
+    <w:rPr>
+      <w:rFonts w:asciiTheme="minorHAnsi" w:eastAsiaTheme="minorEastAsia" w:hAnsiTheme="minorHAnsi" w:cstheme="minorBidi"/>
+      <w:sz w:val="22"/>
+      <w:szCs w:val="22"/>
+      <w:lang w:eastAsia="ko-KR"/>
+    </w:rPr>
+  </w:style>
+  <w:style w:type="paragraph" w:styleId="Heading1">
+    <w:name w:val="heading 1"/>
+    <w:basedOn w:val="Normal"/>
+    <w:next w:val="BodyText"/>
+    <w:link w:val="Heading1Char"/>
+    <w:qFormat/>
+    <w:pPr>
+      <w:keepNext/>
+      <w:pageBreakBefore/>
+      <w:widowControl w:val="0"/>
+      <w:numPr>
+        <w:numId w:val="1"/>
+      </w:numPr>
+      <w:pBdr>
+        <w:top w:val="single" w:sz="8" w:space="1" w:color="000000"/>
+        <w:left w:val="single" w:sz="8" w:space="1" w:color="000000"/>
+        <w:bottom w:val="single" w:sz="8" w:space="1" w:color="000000"/>
+        <w:right w:val="single" w:sz="8" w:space="1" w:color="000000"/>
+      </w:pBdr>
+      <w:shd w:val="clear" w:color="auto" w:fill="000000"/>
+      <w:suppressAutoHyphens/>
+      <w:spacing w:after="115" w:line="240" w:lineRule="auto"/>
+      <w:outlineLvl w:val="0"/>
+    </w:pPr>
+    <w:rPr>
+      <w:rFonts w:ascii="Times New Roman" w:eastAsia="Lucida Sans Unicode" w:hAnsi="Times New Roman" w:cs="Times New Roman"/>
+      <w:b/>
+      <w:bCs/>
+      <w:color w:val="FFFFFF"/>
+      <w:kern w:val="1"/>
+      <w:sz w:val="32"/>
+      <w:szCs w:val="32"/>
+      <w:lang w:val="en-US"/>
+    </w:rPr>
+  </w:style>
+  <w:style w:type="character" w:default="1" w:styleId="DefaultParagraphFont">
+    <w:name w:val="Default Paragraph Font"/>
+    <w:uiPriority w:val="1"/>
+    <w:semiHidden/>
+    <w:unhideWhenUsed/>
+  </w:style>
+  <w:style w:type="table" w:default="1" w:styleId="TableNormal">
+    <w:name w:val="Normal Table"/>
+    <w:uiPriority w:val="99"/>
+    <w:semiHidden/>
+    <w:unhideWhenUsed/>
+    <w:tblPr>
+      <w:tblInd w:w="0" w:type="dxa"/>
+      <w:tblCellMar>
+        <w:top w:w="0" w:type="dxa"/>
+        <w:left w:w="108" w:type="dxa"/>
+        <w:bottom w:w="0" w:type="dxa"/>
+        <w:right w:w="108" w:type="dxa"/>
+      </w:tblCellMar>
+    </w:tblPr>
+  </w:style>
+  <w:style w:type="numbering" w:default="1" w:styleId="NoList">
+    <w:name w:val="No List"/>
+    <w:uiPriority w:val="99"/>
+    <w:semiHidden/>
+    <w:unhideWhenUsed/>
+  </w:style>
+  <w:style w:type="paragraph" w:styleId="BodyText">
+    <w:name w:val="Body Text"/>
+    <w:basedOn w:val="Normal"/>
+    <w:link w:val="BodyTextChar"/>
+    <w:qFormat/>
+    <w:pPr>
+      <w:widowControl w:val="0"/>
+      <w:suppressAutoHyphens/>
+      <w:spacing w:after="120" w:line="240" w:lineRule="auto"/>
+      <w:ind w:left="144"/>
+    </w:pPr>
+    <w:rPr>
+      <w:rFonts w:ascii="Arial" w:eastAsia="Lucida Sans Unicode" w:hAnsi="Arial" w:cs="Arial"/>
+      <w:kern w:val="1"/>
+      <w:sz w:val="20"/>
+      <w:szCs w:val="24"/>
+      <w:lang w:val="en-US"/>
+    </w:rPr>
+  </w:style>
+  <w:style w:type="paragraph" w:styleId="BalloonText">
+    <w:name w:val="Balloon Text"/>
+    <w:basedOn w:val="Normal"/>
+    <w:link w:val="BalloonTextChar"/>
+    <w:uiPriority w:val="99"/>
+    <w:unhideWhenUsed/>
+    <w:pPr>
+      <w:spacing w:after="0" w:line="240" w:lineRule="auto"/>
+    </w:pPr>
+    <w:rPr>
+      <w:rFonts w:ascii="Tahoma" w:hAnsi="Tahoma" w:cs="Tahoma"/>
+      <w:sz w:val="16"/>
+      <w:szCs w:val="16"/>
+    </w:rPr>
+  </w:style>
+  <w:style w:type="paragraph" w:styleId="Footer">
+    <w:name w:val="footer"/>
+    <w:basedOn w:val="Normal"/>
+    <w:link w:val="FooterChar"/>
+    <w:uiPriority w:val="99"/>
+    <w:unhideWhenUsed/>
+    <w:pPr>
+      <w:tabs>
+        <w:tab w:val="center" w:pos="4680"/>
+        <w:tab w:val="right" w:pos="9360"/>
+      </w:tabs>
+      <w:spacing w:after="0" w:line="240" w:lineRule="auto"/>
+    </w:pPr>
+  </w:style>
+  <w:style w:type="paragraph" w:styleId="Header">
+    <w:name w:val="header"/>
+    <w:basedOn w:val="Normal"/>
+    <w:link w:val="HeaderChar"/>
+    <w:uiPriority w:val="99"/>
+    <w:unhideWhenUsed/>
+    <w:pPr>
+      <w:tabs>
+        <w:tab w:val="center" w:pos="4680"/>
+        <w:tab w:val="right" w:pos="9360"/>
+      </w:tabs>
+      <w:spacing w:after="0" w:line="240" w:lineRule="auto"/>
+    </w:pPr>
+  </w:style>
+  <w:style w:type="character" w:customStyle="1" w:styleId="BodyTextChar">
+    <w:name w:val="Body Text Char"/>
+    <w:basedOn w:val="DefaultParagraphFont"/>
+    <w:link w:val="BodyText"/>
+    <w:rPr>
+      <w:rFonts w:ascii="Arial" w:eastAsia="Lucida Sans Unicode" w:hAnsi="Arial" w:cs="Arial"/>
+      <w:kern w:val="1"/>
+      <w:sz w:val="20"/>
+      <w:szCs w:val="24"/>
+      <w:lang w:val="en-US"/>
+    </w:rPr>
+  </w:style>
+  <w:style w:type="character" w:customStyle="1" w:styleId="Heading1Char">
+    <w:name w:val="Heading 1 Char"/>
+    <w:basedOn w:val="DefaultParagraphFont"/>
+    <w:link w:val="Heading1"/>
+    <w:rPr>
+      <w:rFonts w:ascii="Times New Roman" w:eastAsia="Lucida Sans Unicode" w:hAnsi="Times New Roman" w:cs="Times New Roman"/>
+      <w:b/>
+      <w:bCs/>
+      <w:color w:val="FFFFFF"/>
+      <w:kern w:val="1"/>
+      <w:sz w:val="32"/>
+      <w:szCs w:val="32"/>
+      <w:shd w:val="clear" w:color="auto" w:fill="000000"/>
+      <w:lang w:val="en-US"/>
+    </w:rPr>
+  </w:style>
+  <w:style w:type="paragraph" w:customStyle="1" w:styleId="ListParagraph1">
+    <w:name w:val="List Paragraph1"/>
+    <w:basedOn w:val="Normal"/>
+    <w:uiPriority w:val="34"/>
+    <w:qFormat/>
+    <w:pPr>
+      <w:spacing w:after="200" w:line="276" w:lineRule="auto"/>
+      <w:ind w:left="720"/>
+      <w:contextualSpacing/>
+    </w:pPr>
+    <w:rPr>
+      <w:rFonts w:eastAsiaTheme="minorHAnsi"/>
+      <w:lang w:val="en-US" w:eastAsia="en-US"/>
+    </w:rPr>
+  </w:style>
+  <w:style w:type="character" w:customStyle="1" w:styleId="HeaderChar">
+    <w:name w:val="Header Char"/>
+    <w:basedOn w:val="DefaultParagraphFont"/>
+    <w:link w:val="Header"/>
     <w:uiPriority w:val="99"/>
     <w:rPr>
-      <w:rFonts w:ascii="Tahoma" w:hAnsi="Tahoma" w:cs="Tahoma" w:eastAsiaTheme="minorEastAsia"/>
+      <w:rFonts w:asciiTheme="minorHAnsi" w:eastAsiaTheme="minorEastAsia" w:hAnsiTheme="minorHAnsi" w:cstheme="minorBidi"/>
+      <w:sz w:val="22"/>
+      <w:szCs w:val="22"/>
+      <w:lang w:eastAsia="ko-KR"/>
+    </w:rPr>
+  </w:style>
+  <w:style w:type="character" w:customStyle="1" w:styleId="FooterChar">
+    <w:name w:val="Footer Char"/>
+    <w:basedOn w:val="DefaultParagraphFont"/>
+    <w:link w:val="Footer"/>
+    <w:uiPriority w:val="99"/>
+    <w:rPr>
+      <w:rFonts w:asciiTheme="minorHAnsi" w:eastAsiaTheme="minorEastAsia" w:hAnsiTheme="minorHAnsi" w:cstheme="minorBidi"/>
+      <w:sz w:val="22"/>
+      <w:szCs w:val="22"/>
+      <w:lang w:eastAsia="ko-KR"/>
+    </w:rPr>
+  </w:style>
+  <w:style w:type="character" w:customStyle="1" w:styleId="BalloonTextChar">
+    <w:name w:val="Balloon Text Char"/>
+    <w:basedOn w:val="DefaultParagraphFont"/>
+    <w:link w:val="BalloonText"/>
+    <w:uiPriority w:val="99"/>
+    <w:semiHidden/>
+    <w:rPr>
+      <w:rFonts w:ascii="Tahoma" w:eastAsiaTheme="minorEastAsia" w:hAnsi="Tahoma" w:cs="Tahoma"/>
       <w:sz w:val="16"/>
       <w:szCs w:val="16"/>
       <w:lang w:eastAsia="ko-KR"/>
@@ -2531,6 +3039,7 @@
     </a:fmtScheme>
   </a:themeElements>
   <a:objectDefaults/>
+  <a:extraClrSchemeLst/>
 </a:theme>
 </file>
 

--- a/Chapter/Chapter 1.docx
+++ b/Chapter/Chapter 1.docx
@@ -380,6 +380,90 @@
           <w:szCs w:val="28"/>
         </w:rPr>
       </w:pPr>
+      <w:r>
+        <w:rPr>
+          <w:sz w:val="22"/>
+        </w:rPr>
+        <mc:AlternateContent>
+          <mc:Choice Requires="wps">
+            <w:drawing>
+              <wp:anchor distT="0" distB="0" distL="114300" distR="114300" simplePos="0" relativeHeight="251660288" behindDoc="0" locked="0" layoutInCell="1" allowOverlap="1">
+                <wp:simplePos x="0" y="0"/>
+                <wp:positionH relativeFrom="column">
+                  <wp:posOffset>5106670</wp:posOffset>
+                </wp:positionH>
+                <wp:positionV relativeFrom="paragraph">
+                  <wp:posOffset>1577340</wp:posOffset>
+                </wp:positionV>
+                <wp:extent cx="691515" cy="240665"/>
+                <wp:effectExtent l="0" t="0" r="13335" b="6985"/>
+                <wp:wrapNone/>
+                <wp:docPr id="3" name="Text Box 3"/>
+                <wp:cNvGraphicFramePr/>
+                <a:graphic xmlns:a="http://schemas.openxmlformats.org/drawingml/2006/main">
+                  <a:graphicData uri="http://schemas.microsoft.com/office/word/2010/wordprocessingShape">
+                    <wps:wsp>
+                      <wps:cNvSpPr txBox="1"/>
+                      <wps:spPr>
+                        <a:xfrm>
+                          <a:off x="6478270" y="9206865"/>
+                          <a:ext cx="691515" cy="240665"/>
+                        </a:xfrm>
+                        <a:prstGeom prst="rect">
+                          <a:avLst/>
+                        </a:prstGeom>
+                        <a:solidFill>
+                          <a:schemeClr val="lt1"/>
+                        </a:solidFill>
+                        <a:ln w="6350">
+                          <a:noFill/>
+                        </a:ln>
+                      </wps:spPr>
+                      <wps:style>
+                        <a:lnRef idx="0">
+                          <a:schemeClr val="accent1"/>
+                        </a:lnRef>
+                        <a:fillRef idx="0">
+                          <a:schemeClr val="accent1"/>
+                        </a:fillRef>
+                        <a:effectRef idx="0">
+                          <a:schemeClr val="accent1"/>
+                        </a:effectRef>
+                        <a:fontRef idx="minor">
+                          <a:schemeClr val="dk1"/>
+                        </a:fontRef>
+                      </wps:style>
+                      <wps:txbx>
+                        <w:txbxContent>
+                          <w:p/>
+                        </w:txbxContent>
+                      </wps:txbx>
+                      <wps:bodyPr rot="0" spcFirstLastPara="0" vertOverflow="overflow" horzOverflow="overflow" vert="horz" wrap="square" lIns="91440" tIns="45720" rIns="91440" bIns="45720" numCol="1" spcCol="0" rtlCol="0" fromWordArt="0" anchor="t" anchorCtr="0" forceAA="0" compatLnSpc="1">
+                        <a:noAutofit/>
+                      </wps:bodyPr>
+                    </wps:wsp>
+                  </a:graphicData>
+                </a:graphic>
+              </wp:anchor>
+            </w:drawing>
+          </mc:Choice>
+          <mc:Fallback>
+            <w:pict>
+              <v:shape id="_x0000_s1026" o:spid="_x0000_s1026" o:spt="202" type="#_x0000_t202" style="position:absolute;left:0pt;margin-left:402.1pt;margin-top:124.2pt;height:18.95pt;width:54.45pt;z-index:251660288;mso-width-relative:page;mso-height-relative:page;" fillcolor="#FFFFFF [3201]" filled="t" stroked="f" coordsize="21600,21600" o:gfxdata="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">
+                <v:fill on="t" focussize="0,0"/>
+                <v:stroke on="f" weight="0.5pt"/>
+                <v:imagedata o:title=""/>
+                <o:lock v:ext="edit" aspectratio="f"/>
+                <v:textbox>
+                  <w:txbxContent>
+                    <w:p/>
+                  </w:txbxContent>
+                </v:textbox>
+              </v:shape>
+            </w:pict>
+          </mc:Fallback>
+        </mc:AlternateContent>
+      </w:r>
       <w:r>
         <w:rPr>
           <w:lang w:eastAsia="en-PH"/>
@@ -476,7 +560,17 @@
           <w:sz w:val="24"/>
           <w:szCs w:val="28"/>
         </w:rPr>
-        <w:t xml:space="preserve"> that show the user his/her exact location and current route. To even further satisfy the user, the application has a feature that shows how much the trip will cost so he/she no longer has to worry if he/she is paying the right amount for the trip. For added safety and security, the app also </w:t>
+        <w:t xml:space="preserve"> that show the user his/her exact location and current route. To even further satisfy the user, the application has a feature that shows how much the trip will cost so he/she no longer has to worry if he/she is paying th</w:t>
+      </w:r>
+      <w:bookmarkStart w:id="0" w:name="_GoBack"/>
+      <w:bookmarkEnd w:id="0"/>
+      <w:r>
+        <w:rPr>
+          <w:rFonts w:ascii="Times New Roman" w:hAnsi="Times New Roman" w:cs="Times New Roman"/>
+          <w:sz w:val="24"/>
+          <w:szCs w:val="28"/>
+        </w:rPr>
+        <w:t xml:space="preserve">e right amount for the trip. For added safety and security, the app also </w:t>
       </w:r>
       <w:r>
         <w:rPr>
@@ -1180,18 +1274,7 @@
           <w:sz w:val="24"/>
           <w:szCs w:val="24"/>
         </w:rPr>
-        <w:t>re often members of the company or just peop</w:t>
-      </w:r>
-      <w:bookmarkStart w:id="0" w:name="_GoBack"/>
-      <w:bookmarkEnd w:id="0"/>
-      <w:r>
-        <w:rPr>
-          <w:rFonts w:ascii="Times New Roman" w:hAnsi="Times New Roman" w:eastAsia="Lucida Sans Unicode" w:cs="Times New Roman"/>
-          <w:kern w:val="1"/>
-          <w:sz w:val="24"/>
-          <w:szCs w:val="24"/>
-        </w:rPr>
-        <w:t xml:space="preserve">le around premises. </w:t>
+        <w:t xml:space="preserve">re often members of the company or just people around premises. </w:t>
       </w:r>
       <w:r>
         <w:rPr>
@@ -1843,7 +1926,7 @@
     <w:lsdException w:uiPriority="99" w:name="Normal Indent"/>
     <w:lsdException w:uiPriority="99" w:name="footnote text"/>
     <w:lsdException w:uiPriority="99" w:name="annotation text"/>
-    <w:lsdException w:uiPriority="99" w:semiHidden="0" w:name="header"/>
+    <w:lsdException w:qFormat="1" w:uiPriority="99" w:semiHidden="0" w:name="header"/>
     <w:lsdException w:uiPriority="99" w:semiHidden="0" w:name="footer"/>
     <w:lsdException w:uiPriority="99" w:name="index heading"/>
     <w:lsdException w:qFormat="1" w:uiPriority="35" w:name="caption"/>
@@ -1877,7 +1960,7 @@
     <w:lsdException w:qFormat="1" w:unhideWhenUsed="0" w:uiPriority="10" w:semiHidden="0" w:name="Title"/>
     <w:lsdException w:uiPriority="99" w:name="Closing"/>
     <w:lsdException w:uiPriority="99" w:name="Signature"/>
-    <w:lsdException w:uiPriority="1" w:name="Default Paragraph Font"/>
+    <w:lsdException w:qFormat="1" w:uiPriority="1" w:semiHidden="0" w:name="Default Paragraph Font"/>
     <w:lsdException w:qFormat="1" w:unhideWhenUsed="0" w:uiPriority="0" w:semiHidden="0" w:name="Body Text"/>
     <w:lsdException w:uiPriority="99" w:name="Body Text Indent"/>
     <w:lsdException w:uiPriority="99" w:name="List Continue"/>
@@ -1915,7 +1998,7 @@
     <w:lsdException w:uiPriority="99" w:name="HTML Sample"/>
     <w:lsdException w:uiPriority="99" w:name="HTML Typewriter"/>
     <w:lsdException w:uiPriority="99" w:name="HTML Variable"/>
-    <w:lsdException w:uiPriority="99" w:name="Normal Table"/>
+    <w:lsdException w:uiPriority="99" w:semiHidden="0" w:name="Normal Table"/>
     <w:lsdException w:uiPriority="99" w:name="annotation subject"/>
     <w:lsdException w:uiPriority="99" w:name="Table Simple 1"/>
     <w:lsdException w:uiPriority="99" w:name="Table Simple 2"/>
@@ -1959,7 +2042,7 @@
     <w:lsdException w:uiPriority="99" w:name="Table Web 1"/>
     <w:lsdException w:uiPriority="99" w:name="Table Web 2"/>
     <w:lsdException w:uiPriority="99" w:name="Table Web 3"/>
-    <w:lsdException w:uiPriority="99" w:name="Balloon Text"/>
+    <w:lsdException w:uiPriority="99" w:semiHidden="0" w:name="Balloon Text"/>
     <w:lsdException w:unhideWhenUsed="0" w:uiPriority="39" w:semiHidden="0" w:name="Table Grid"/>
     <w:lsdException w:uiPriority="99" w:name="Table Theme"/>
     <w:lsdException w:unhideWhenUsed="0" w:uiPriority="60" w:semiHidden="0" w:name="Light Shading"/>
@@ -2115,6 +2198,7 @@
   <w:style w:type="character" w:default="1" w:styleId="7">
     <w:name w:val="Default Paragraph Font"/>
     <w:unhideWhenUsed/>
+    <w:qFormat/>
     <w:uiPriority w:val="1"/>
   </w:style>
   <w:style w:type="table" w:default="1" w:styleId="8">
@@ -2185,6 +2269,7 @@
     <w:basedOn w:val="1"/>
     <w:link w:val="12"/>
     <w:unhideWhenUsed/>
+    <w:qFormat/>
     <w:uiPriority w:val="99"/>
     <w:pPr>
       <w:tabs>
@@ -2198,6 +2283,7 @@
     <w:name w:val="Body Text Char"/>
     <w:basedOn w:val="7"/>
     <w:link w:val="3"/>
+    <w:qFormat/>
     <w:uiPriority w:val="0"/>
     <w:rPr>
       <w:rFonts w:ascii="Arial" w:hAnsi="Arial" w:eastAsia="Lucida Sans Unicode" w:cs="Arial"/>
@@ -2211,6 +2297,7 @@
     <w:name w:val="Heading 1 Char"/>
     <w:basedOn w:val="7"/>
     <w:link w:val="2"/>
+    <w:qFormat/>
     <w:uiPriority w:val="0"/>
     <w:rPr>
       <w:rFonts w:ascii="Times New Roman" w:hAnsi="Times New Roman" w:eastAsia="Lucida Sans Unicode" w:cs="Times New Roman"/>
@@ -2243,6 +2330,7 @@
     <w:name w:val="Header Char"/>
     <w:basedOn w:val="7"/>
     <w:link w:val="6"/>
+    <w:qFormat/>
     <w:uiPriority w:val="99"/>
     <w:rPr>
       <w:rFonts w:asciiTheme="minorHAnsi" w:hAnsiTheme="minorHAnsi" w:eastAsiaTheme="minorEastAsia" w:cstheme="minorBidi"/>
@@ -2255,6 +2343,7 @@
     <w:name w:val="Footer Char"/>
     <w:basedOn w:val="7"/>
     <w:link w:val="5"/>
+    <w:qFormat/>
     <w:uiPriority w:val="99"/>
     <w:rPr>
       <w:rFonts w:asciiTheme="minorHAnsi" w:hAnsiTheme="minorHAnsi" w:eastAsiaTheme="minorEastAsia" w:cstheme="minorBidi"/>
@@ -2268,6 +2357,7 @@
     <w:basedOn w:val="7"/>
     <w:link w:val="4"/>
     <w:semiHidden/>
+    <w:qFormat/>
     <w:uiPriority w:val="99"/>
     <w:rPr>
       <w:rFonts w:ascii="Tahoma" w:hAnsi="Tahoma" w:cs="Tahoma" w:eastAsiaTheme="minorEastAsia"/>

--- a/Chapter/Chapter 1.docx
+++ b/Chapter/Chapter 1.docx
@@ -1,6 +1,6 @@
 
 <file path=word/document.xml><?xml version="1.0" encoding="utf-8"?>
-<w:document xmlns:wpc="http://schemas.microsoft.com/office/word/2010/wordprocessingCanvas" xmlns:mc="http://schemas.openxmlformats.org/markup-compatibility/2006" xmlns:o="urn:schemas-microsoft-com:office:office" xmlns:r="http://schemas.openxmlformats.org/officeDocument/2006/relationships" xmlns:m="http://schemas.openxmlformats.org/officeDocument/2006/math" xmlns:v="urn:schemas-microsoft-com:vml" xmlns:wp14="http://schemas.microsoft.com/office/word/2010/wordprocessingDrawing" xmlns:wp="http://schemas.openxmlformats.org/drawingml/2006/wordprocessingDrawing" xmlns:w="http://schemas.openxmlformats.org/wordprocessingml/2006/main" xmlns:w14="http://schemas.microsoft.com/office/word/2010/wordml" xmlns:w10="urn:schemas-microsoft-com:office:word" xmlns:w15="http://schemas.microsoft.com/office/word/2012/wordml" xmlns:wpg="http://schemas.microsoft.com/office/word/2010/wordprocessingGroup" xmlns:wpi="http://schemas.microsoft.com/office/word/2010/wordprocessingInk" xmlns:wne="http://schemas.microsoft.com/office/word/2006/wordml" xmlns:wps="http://schemas.microsoft.com/office/word/2010/wordprocessingShape" xmlns:wpsCustomData="http://www.wps.cn/officeDocument/2013/wpsCustomData" mc:Ignorable="w14 w15 wp14">
+<w:document xmlns:wpc="http://schemas.microsoft.com/office/word/2010/wordprocessingCanvas" xmlns:cx="http://schemas.microsoft.com/office/drawing/2014/chartex" xmlns:cx1="http://schemas.microsoft.com/office/drawing/2015/9/8/chartex" xmlns:cx2="http://schemas.microsoft.com/office/drawing/2015/10/21/chartex" xmlns:cx3="http://schemas.microsoft.com/office/drawing/2016/5/9/chartex" xmlns:cx4="http://schemas.microsoft.com/office/drawing/2016/5/10/chartex" xmlns:cx5="http://schemas.microsoft.com/office/drawing/2016/5/11/chartex" xmlns:cx6="http://schemas.microsoft.com/office/drawing/2016/5/12/chartex" xmlns:cx7="http://schemas.microsoft.com/office/drawing/2016/5/13/chartex" xmlns:cx8="http://schemas.microsoft.com/office/drawing/2016/5/14/chartex" xmlns:mc="http://schemas.openxmlformats.org/markup-compatibility/2006" xmlns:aink="http://schemas.microsoft.com/office/drawing/2016/ink" xmlns:am3d="http://schemas.microsoft.com/office/drawing/2017/model3d" xmlns:o="urn:schemas-microsoft-com:office:office" xmlns:r="http://schemas.openxmlformats.org/officeDocument/2006/relationships" xmlns:m="http://schemas.openxmlformats.org/officeDocument/2006/math" xmlns:v="urn:schemas-microsoft-com:vml" xmlns:wp14="http://schemas.microsoft.com/office/word/2010/wordprocessingDrawing" xmlns:wp="http://schemas.openxmlformats.org/drawingml/2006/wordprocessingDrawing" xmlns:w10="urn:schemas-microsoft-com:office:word" xmlns:w="http://schemas.openxmlformats.org/wordprocessingml/2006/main" xmlns:w14="http://schemas.microsoft.com/office/word/2010/wordml" xmlns:w15="http://schemas.microsoft.com/office/word/2012/wordml" xmlns:w16cid="http://schemas.microsoft.com/office/word/2016/wordml/cid" xmlns:w16se="http://schemas.microsoft.com/office/word/2015/wordml/symex" xmlns:wpg="http://schemas.microsoft.com/office/word/2010/wordprocessingGroup" xmlns:wpi="http://schemas.microsoft.com/office/word/2010/wordprocessingInk" xmlns:wne="http://schemas.microsoft.com/office/word/2006/wordml" xmlns:wps="http://schemas.microsoft.com/office/word/2010/wordprocessingShape" mc:Ignorable="w14 w15 w16se w16cid wp14">
   <w:body>
     <w:p>
       <w:pPr>
@@ -23,15 +23,27 @@
         </w:rPr>
         <w:t>C</w:t>
       </w:r>
-      <w:r>
-        <w:rPr>
-          <w:rFonts w:ascii="Times New Roman" w:hAnsi="Times New Roman" w:cs="Times New Roman"/>
-          <w:b/>
-          <w:sz w:val="24"/>
-          <w:szCs w:val="24"/>
-          <w:lang w:val="en-US"/>
-        </w:rPr>
-        <w:t>hapter 1</w:t>
+      <w:proofErr w:type="spellStart"/>
+      <w:r>
+        <w:rPr>
+          <w:rFonts w:ascii="Times New Roman" w:hAnsi="Times New Roman" w:cs="Times New Roman"/>
+          <w:b/>
+          <w:sz w:val="24"/>
+          <w:szCs w:val="24"/>
+          <w:lang w:val="en-US"/>
+        </w:rPr>
+        <w:t>hapter</w:t>
+      </w:r>
+      <w:proofErr w:type="spellEnd"/>
+      <w:r>
+        <w:rPr>
+          <w:rFonts w:ascii="Times New Roman" w:hAnsi="Times New Roman" w:cs="Times New Roman"/>
+          <w:b/>
+          <w:sz w:val="24"/>
+          <w:szCs w:val="24"/>
+          <w:lang w:val="en-US"/>
+        </w:rPr>
+        <w:t xml:space="preserve"> 1</w:t>
       </w:r>
     </w:p>
     <w:p>
@@ -88,13 +100,25 @@
           <w:szCs w:val="28"/>
         </w:rPr>
       </w:pPr>
-      <w:r>
-        <w:rPr>
-          <w:rFonts w:ascii="Times New Roman" w:hAnsi="Times New Roman" w:cs="Times New Roman"/>
-          <w:sz w:val="24"/>
-          <w:szCs w:val="28"/>
-        </w:rPr>
-        <w:t xml:space="preserve">Ma.Evenia Van Services is </w:t>
+      <w:proofErr w:type="spellStart"/>
+      <w:proofErr w:type="gramStart"/>
+      <w:r>
+        <w:rPr>
+          <w:rFonts w:ascii="Times New Roman" w:hAnsi="Times New Roman" w:cs="Times New Roman"/>
+          <w:sz w:val="24"/>
+          <w:szCs w:val="28"/>
+        </w:rPr>
+        <w:t>Ma.Evenia</w:t>
+      </w:r>
+      <w:proofErr w:type="spellEnd"/>
+      <w:proofErr w:type="gramEnd"/>
+      <w:r>
+        <w:rPr>
+          <w:rFonts w:ascii="Times New Roman" w:hAnsi="Times New Roman" w:cs="Times New Roman"/>
+          <w:sz w:val="24"/>
+          <w:szCs w:val="28"/>
+        </w:rPr>
+        <w:t xml:space="preserve"> Van Services is </w:t>
       </w:r>
       <w:r>
         <w:rPr>
@@ -111,7 +135,25 @@
           <w:sz w:val="24"/>
           <w:szCs w:val="28"/>
         </w:rPr>
-        <w:t xml:space="preserve">family owned business that conducts human transport from the bus terminal of Ozamiz City to the </w:t>
+        <w:t xml:space="preserve">family owned business that conducts human transport from the bus terminal of </w:t>
+      </w:r>
+      <w:proofErr w:type="spellStart"/>
+      <w:r>
+        <w:rPr>
+          <w:rFonts w:ascii="Times New Roman" w:hAnsi="Times New Roman" w:cs="Times New Roman"/>
+          <w:sz w:val="24"/>
+          <w:szCs w:val="28"/>
+        </w:rPr>
+        <w:t>Ozamiz</w:t>
+      </w:r>
+      <w:proofErr w:type="spellEnd"/>
+      <w:r>
+        <w:rPr>
+          <w:rFonts w:ascii="Times New Roman" w:hAnsi="Times New Roman" w:cs="Times New Roman"/>
+          <w:sz w:val="24"/>
+          <w:szCs w:val="28"/>
+        </w:rPr>
+        <w:t xml:space="preserve"> City to the </w:t>
       </w:r>
       <w:r>
         <w:rPr>
@@ -145,8 +187,18 @@
           <w:sz w:val="24"/>
           <w:szCs w:val="28"/>
         </w:rPr>
-        <w:t>Ma. Evenia</w:t>
-      </w:r>
+        <w:t xml:space="preserve">Ma. </w:t>
+      </w:r>
+      <w:proofErr w:type="spellStart"/>
+      <w:r>
+        <w:rPr>
+          <w:rFonts w:ascii="Times New Roman" w:hAnsi="Times New Roman" w:cs="Times New Roman"/>
+          <w:sz w:val="24"/>
+          <w:szCs w:val="28"/>
+        </w:rPr>
+        <w:t>Evenia</w:t>
+      </w:r>
+      <w:proofErr w:type="spellEnd"/>
       <w:r>
         <w:rPr>
           <w:rFonts w:ascii="Times New Roman" w:hAnsi="Times New Roman" w:cs="Times New Roman"/>
@@ -179,7 +231,43 @@
           <w:sz w:val="24"/>
           <w:szCs w:val="28"/>
         </w:rPr>
-        <w:t xml:space="preserve"> in Ozamiz, Ma. Evenia does not use any device to conduct records of its data. Manually, conductors hoard </w:t>
+        <w:t xml:space="preserve"> in </w:t>
+      </w:r>
+      <w:proofErr w:type="spellStart"/>
+      <w:r>
+        <w:rPr>
+          <w:rFonts w:ascii="Times New Roman" w:hAnsi="Times New Roman" w:cs="Times New Roman"/>
+          <w:sz w:val="24"/>
+          <w:szCs w:val="28"/>
+        </w:rPr>
+        <w:t>Ozamiz</w:t>
+      </w:r>
+      <w:proofErr w:type="spellEnd"/>
+      <w:r>
+        <w:rPr>
+          <w:rFonts w:ascii="Times New Roman" w:hAnsi="Times New Roman" w:cs="Times New Roman"/>
+          <w:sz w:val="24"/>
+          <w:szCs w:val="28"/>
+        </w:rPr>
+        <w:t xml:space="preserve">, Ma. </w:t>
+      </w:r>
+      <w:proofErr w:type="spellStart"/>
+      <w:r>
+        <w:rPr>
+          <w:rFonts w:ascii="Times New Roman" w:hAnsi="Times New Roman" w:cs="Times New Roman"/>
+          <w:sz w:val="24"/>
+          <w:szCs w:val="28"/>
+        </w:rPr>
+        <w:t>Evenia</w:t>
+      </w:r>
+      <w:proofErr w:type="spellEnd"/>
+      <w:r>
+        <w:rPr>
+          <w:rFonts w:ascii="Times New Roman" w:hAnsi="Times New Roman" w:cs="Times New Roman"/>
+          <w:sz w:val="24"/>
+          <w:szCs w:val="28"/>
+        </w:rPr>
+        <w:t xml:space="preserve"> does not use any device to conduct records of its data. Manually, conductors hoard </w:t>
       </w:r>
       <w:r>
         <w:rPr>
@@ -247,7 +335,55 @@
           <w:sz w:val="24"/>
           <w:szCs w:val="28"/>
         </w:rPr>
-        <w:t>limit of standby in the terminal) it would then proceed to its destination. (The maximum number of passengers that a van can cater varies from 12-14 people)  Not even like taxis where they have digital meters to measure the distance travelled by the cab, the van service does not own/use any type of technology to assist’s its transaction or monitor its distance travelled. Due to this, some inconveniences may occur when; new passengers (tourist</w:t>
+        <w:t xml:space="preserve">limit of standby in the terminal) it would then proceed to its destination. (The maximum number of passengers that a van can cater varies from </w:t>
+      </w:r>
+      <w:r>
+        <w:rPr>
+          <w:rFonts w:ascii="Times New Roman" w:hAnsi="Times New Roman" w:cs="Times New Roman"/>
+          <w:sz w:val="24"/>
+          <w:szCs w:val="28"/>
+        </w:rPr>
+        <w:t>14</w:t>
+      </w:r>
+      <w:r>
+        <w:rPr>
+          <w:rFonts w:ascii="Times New Roman" w:hAnsi="Times New Roman" w:cs="Times New Roman"/>
+          <w:sz w:val="24"/>
+          <w:szCs w:val="28"/>
+        </w:rPr>
+        <w:t>-1</w:t>
+      </w:r>
+      <w:r>
+        <w:rPr>
+          <w:rFonts w:ascii="Times New Roman" w:hAnsi="Times New Roman" w:cs="Times New Roman"/>
+          <w:sz w:val="24"/>
+          <w:szCs w:val="28"/>
+        </w:rPr>
+        <w:t>8</w:t>
+      </w:r>
+      <w:r>
+        <w:rPr>
+          <w:rFonts w:ascii="Times New Roman" w:hAnsi="Times New Roman" w:cs="Times New Roman"/>
+          <w:sz w:val="24"/>
+          <w:szCs w:val="28"/>
+        </w:rPr>
+        <w:t xml:space="preserve"> </w:t>
+      </w:r>
+      <w:r>
+        <w:rPr>
+          <w:rFonts w:ascii="Times New Roman" w:hAnsi="Times New Roman" w:cs="Times New Roman"/>
+          <w:sz w:val="24"/>
+          <w:szCs w:val="28"/>
+        </w:rPr>
+        <w:t>people) Not</w:t>
+      </w:r>
+      <w:r>
+        <w:rPr>
+          <w:rFonts w:ascii="Times New Roman" w:hAnsi="Times New Roman" w:cs="Times New Roman"/>
+          <w:sz w:val="24"/>
+          <w:szCs w:val="28"/>
+        </w:rPr>
+        <w:t xml:space="preserve"> even like taxis where they have digital meters to measure the distance travelled by the cab, the van service does not own/use any type of technology to assist’s its transaction or monitor its distance travelled. Due to this, some inconveniences may occur when; new passengers (tourist</w:t>
       </w:r>
       <w:r>
         <w:rPr>
@@ -382,12 +518,12 @@
       </w:pPr>
       <w:r>
         <w:rPr>
-          <w:sz w:val="22"/>
+          <w:noProof/>
         </w:rPr>
         <mc:AlternateContent>
           <mc:Choice Requires="wps">
             <w:drawing>
-              <wp:anchor distT="0" distB="0" distL="114300" distR="114300" simplePos="0" relativeHeight="251660288" behindDoc="0" locked="0" layoutInCell="1" allowOverlap="1">
+              <wp:anchor distT="0" distB="0" distL="114300" distR="114300" simplePos="0" relativeHeight="251660288" behindDoc="0" locked="0" layoutInCell="1" allowOverlap="1" wp14:anchorId="4417B099" wp14:editId="5BDEB46C">
                 <wp:simplePos x="0" y="0"/>
                 <wp:positionH relativeFrom="column">
                   <wp:posOffset>5106670</wp:posOffset>
@@ -449,11 +585,11 @@
           </mc:Choice>
           <mc:Fallback>
             <w:pict>
-              <v:shape id="_x0000_s1026" o:spid="_x0000_s1026" o:spt="202" type="#_x0000_t202" style="position:absolute;left:0pt;margin-left:402.1pt;margin-top:124.2pt;height:18.95pt;width:54.45pt;z-index:251660288;mso-width-relative:page;mso-height-relative:page;" fillcolor="#FFFFFF [3201]" filled="t" stroked="f" coordsize="21600,21600" o:gfxdata="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">
-                <v:fill on="t" focussize="0,0"/>
-                <v:stroke on="f" weight="0.5pt"/>
-                <v:imagedata o:title=""/>
-                <o:lock v:ext="edit" aspectratio="f"/>
+              <v:shapetype w14:anchorId="4417B099" id="_x0000_t202" coordsize="21600,21600" o:spt="202" path="m,l,21600r21600,l21600,xe">
+                <v:stroke joinstyle="miter"/>
+                <v:path gradientshapeok="t" o:connecttype="rect"/>
+              </v:shapetype>
+              <v:shape id="Text Box 3" o:spid="_x0000_s1026" type="#_x0000_t202" style="position:absolute;left:0;text-align:left;margin-left:402.1pt;margin-top:124.2pt;width:54.45pt;height:18.95pt;z-index:251660288;visibility:visible;mso-wrap-style:square;mso-wrap-distance-left:9pt;mso-wrap-distance-top:0;mso-wrap-distance-right:9pt;mso-wrap-distance-bottom:0;mso-position-horizontal:absolute;mso-position-horizontal-relative:text;mso-position-vertical:absolute;mso-position-vertical-relative:text;v-text-anchor:top" o:gfxdata="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" fillcolor="white [3201]" stroked="f" strokeweight=".5pt">
                 <v:textbox>
                   <w:txbxContent>
                     <w:p/>
@@ -466,12 +602,13 @@
       </w:r>
       <w:r>
         <w:rPr>
+          <w:noProof/>
           <w:lang w:eastAsia="en-PH"/>
         </w:rPr>
         <mc:AlternateContent>
           <mc:Choice Requires="wps">
             <w:drawing>
-              <wp:anchor distT="0" distB="0" distL="114300" distR="114300" simplePos="0" relativeHeight="251659264" behindDoc="0" locked="0" layoutInCell="1" allowOverlap="1">
+              <wp:anchor distT="0" distB="0" distL="114300" distR="114300" simplePos="0" relativeHeight="251659264" behindDoc="0" locked="0" layoutInCell="1" allowOverlap="1" wp14:anchorId="09BC8115" wp14:editId="1FB0C10C">
                 <wp:simplePos x="0" y="0"/>
                 <wp:positionH relativeFrom="column">
                   <wp:posOffset>5120640</wp:posOffset>
@@ -527,12 +664,7 @@
           </mc:Choice>
           <mc:Fallback>
             <w:pict>
-              <v:rect id="_x0000_s1026" o:spid="_x0000_s1026" o:spt="1" style="position:absolute;left:0pt;margin-left:403.2pt;margin-top:139.8pt;height:48.6pt;width:45.8pt;z-index:251659264;v-text-anchor:middle;mso-width-relative:page;mso-height-relative:page;" fillcolor="#FFFFFF [3201]" filled="t" stroked="t" coordsize="21600,21600" o:gfxdata="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">
-                <v:fill on="t" focussize="0,0"/>
-                <v:stroke weight="1pt" color="#FFFFFF [3212]" miterlimit="8" joinstyle="miter"/>
-                <v:imagedata o:title=""/>
-                <o:lock v:ext="edit" aspectratio="f"/>
-              </v:rect>
+              <v:rect w14:anchorId="10B22EF0" id="Rectangle 1" o:spid="_x0000_s1026" style="position:absolute;margin-left:403.2pt;margin-top:139.8pt;width:45.8pt;height:48.6pt;z-index:251659264;visibility:visible;mso-wrap-style:square;mso-wrap-distance-left:9pt;mso-wrap-distance-top:0;mso-wrap-distance-right:9pt;mso-wrap-distance-bottom:0;mso-position-horizontal:absolute;mso-position-horizontal-relative:text;mso-position-vertical:absolute;mso-position-vertical-relative:text;v-text-anchor:middle" o:gfxdata="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" fillcolor="white [3201]" strokecolor="white [3212]" strokeweight="1pt"/>
             </w:pict>
           </mc:Fallback>
         </mc:AlternateContent>
@@ -543,7 +675,23 @@
           <w:sz w:val="24"/>
           <w:szCs w:val="28"/>
         </w:rPr>
-        <w:t>As a solution, the researchers  come up with an idea of a van booking system that has map feature</w:t>
+        <w:t xml:space="preserve">As a solution, the </w:t>
+      </w:r>
+      <w:r>
+        <w:rPr>
+          <w:rFonts w:ascii="Times New Roman" w:hAnsi="Times New Roman" w:cs="Times New Roman"/>
+          <w:sz w:val="24"/>
+          <w:szCs w:val="28"/>
+        </w:rPr>
+        <w:t>researchers come</w:t>
+      </w:r>
+      <w:r>
+        <w:rPr>
+          <w:rFonts w:ascii="Times New Roman" w:hAnsi="Times New Roman" w:cs="Times New Roman"/>
+          <w:sz w:val="24"/>
+          <w:szCs w:val="28"/>
+        </w:rPr>
+        <w:t xml:space="preserve"> up with an idea of a van booking system that has map feature</w:t>
       </w:r>
       <w:r>
         <w:rPr>
@@ -560,17 +708,16 @@
           <w:sz w:val="24"/>
           <w:szCs w:val="28"/>
         </w:rPr>
-        <w:t xml:space="preserve"> that show the user his/her exact location and current route. To even further satisfy the user, the application has a feature that shows how much the trip will cost so he/she no longer has to worry if he/she is paying th</w:t>
-      </w:r>
-      <w:bookmarkStart w:id="0" w:name="_GoBack"/>
-      <w:bookmarkEnd w:id="0"/>
-      <w:r>
-        <w:rPr>
-          <w:rFonts w:ascii="Times New Roman" w:hAnsi="Times New Roman" w:cs="Times New Roman"/>
-          <w:sz w:val="24"/>
-          <w:szCs w:val="28"/>
-        </w:rPr>
-        <w:t xml:space="preserve">e right amount for the trip. For added safety and security, the app also </w:t>
+        <w:t xml:space="preserve"> that show the user his/her exact location and current route. To even further satisfy the user, the application has a feature that shows how much the trip will cost so he/she no longer has to worry if he/she is paying the right amount for the trip. For </w:t>
+      </w:r>
+      <w:r>
+        <w:rPr>
+          <w:rFonts w:ascii="Times New Roman" w:hAnsi="Times New Roman" w:cs="Times New Roman"/>
+          <w:sz w:val="24"/>
+          <w:szCs w:val="28"/>
+        </w:rPr>
+        <w:lastRenderedPageBreak/>
+        <w:t xml:space="preserve">added safety and security, the app also </w:t>
       </w:r>
       <w:r>
         <w:rPr>
@@ -611,7 +758,7 @@
     </w:p>
     <w:p>
       <w:pPr>
-        <w:pStyle w:val="3"/>
+        <w:pStyle w:val="BodyText"/>
         <w:spacing w:line="480" w:lineRule="auto"/>
         <w:jc w:val="both"/>
         <w:rPr>
@@ -631,7 +778,7 @@
     </w:p>
     <w:p>
       <w:pPr>
-        <w:pStyle w:val="3"/>
+        <w:pStyle w:val="BodyText"/>
         <w:spacing w:line="480" w:lineRule="auto"/>
         <w:jc w:val="both"/>
         <w:rPr>
@@ -645,18 +792,40 @@
           <w:sz w:val="24"/>
         </w:rPr>
         <w:tab/>
-      </w:r>
-      <w:r>
-        <w:rPr>
-          <w:rFonts w:ascii="Times New Roman" w:hAnsi="Times New Roman" w:cs="Times New Roman"/>
-          <w:sz w:val="24"/>
-        </w:rPr>
-        <w:t>In general, the research  aims to provide a guide for the passenger as to how travelling via van works. The research also seeks to make commuting via van easier and more safe.</w:t>
-      </w:r>
-    </w:p>
-    <w:p>
-      <w:pPr>
-        <w:pStyle w:val="3"/>
+        <w:t xml:space="preserve">In general, the </w:t>
+      </w:r>
+      <w:r>
+        <w:rPr>
+          <w:rFonts w:ascii="Times New Roman" w:hAnsi="Times New Roman" w:cs="Times New Roman"/>
+          <w:sz w:val="24"/>
+        </w:rPr>
+        <w:t>research aims</w:t>
+      </w:r>
+      <w:r>
+        <w:rPr>
+          <w:rFonts w:ascii="Times New Roman" w:hAnsi="Times New Roman" w:cs="Times New Roman"/>
+          <w:sz w:val="24"/>
+        </w:rPr>
+        <w:t xml:space="preserve"> to provide a guide for the passenger as to how travelling via van works. The research also seeks to make commuting via van easier and </w:t>
+      </w:r>
+      <w:r>
+        <w:rPr>
+          <w:rFonts w:ascii="Times New Roman" w:hAnsi="Times New Roman" w:cs="Times New Roman"/>
+          <w:sz w:val="24"/>
+        </w:rPr>
+        <w:t>safer</w:t>
+      </w:r>
+      <w:r>
+        <w:rPr>
+          <w:rFonts w:ascii="Times New Roman" w:hAnsi="Times New Roman" w:cs="Times New Roman"/>
+          <w:sz w:val="24"/>
+        </w:rPr>
+        <w:t>.</w:t>
+      </w:r>
+    </w:p>
+    <w:p>
+      <w:pPr>
+        <w:pStyle w:val="BodyText"/>
         <w:spacing w:line="480" w:lineRule="auto"/>
         <w:jc w:val="both"/>
         <w:rPr>
@@ -676,7 +845,7 @@
     </w:p>
     <w:p>
       <w:pPr>
-        <w:pStyle w:val="3"/>
+        <w:pStyle w:val="BodyText"/>
         <w:spacing w:line="480" w:lineRule="auto"/>
         <w:ind w:left="142" w:firstLine="578"/>
         <w:jc w:val="both"/>
@@ -695,7 +864,7 @@
     </w:p>
     <w:p>
       <w:pPr>
-        <w:pStyle w:val="3"/>
+        <w:pStyle w:val="BodyText"/>
         <w:numPr>
           <w:ilvl w:val="0"/>
           <w:numId w:val="2"/>
@@ -712,20 +881,12 @@
           <w:rFonts w:ascii="Times New Roman" w:hAnsi="Times New Roman" w:cs="Times New Roman"/>
           <w:sz w:val="24"/>
         </w:rPr>
-        <w:t>Identify the necessary information like the van’s plate number and the driver’s personal information</w:t>
-      </w:r>
-      <w:r>
-        <w:rPr>
-          <w:rFonts w:ascii="Times New Roman" w:hAnsi="Times New Roman" w:cs="Times New Roman"/>
-          <w:sz w:val="24"/>
-          <w:lang w:val="en-US"/>
-        </w:rPr>
-        <w:t>;</w:t>
-      </w:r>
-    </w:p>
-    <w:p>
-      <w:pPr>
-        <w:pStyle w:val="3"/>
+        <w:t>Identify the necessary information like the van’s plate number and the driver’s personal information;</w:t>
+      </w:r>
+    </w:p>
+    <w:p>
+      <w:pPr>
+        <w:pStyle w:val="BodyText"/>
         <w:numPr>
           <w:ilvl w:val="0"/>
           <w:numId w:val="2"/>
@@ -742,20 +903,12 @@
           <w:rFonts w:ascii="Times New Roman" w:hAnsi="Times New Roman" w:cs="Times New Roman"/>
           <w:sz w:val="24"/>
         </w:rPr>
-        <w:t>Identify the passengers designated drop off point</w:t>
-      </w:r>
-      <w:r>
-        <w:rPr>
-          <w:rFonts w:ascii="Times New Roman" w:hAnsi="Times New Roman" w:cs="Times New Roman"/>
-          <w:sz w:val="24"/>
-          <w:lang w:val="en-US"/>
-        </w:rPr>
-        <w:t>;</w:t>
-      </w:r>
-    </w:p>
-    <w:p>
-      <w:pPr>
-        <w:pStyle w:val="3"/>
+        <w:t>Identify the passengers designated drop off point;</w:t>
+      </w:r>
+    </w:p>
+    <w:p>
+      <w:pPr>
+        <w:pStyle w:val="BodyText"/>
         <w:numPr>
           <w:ilvl w:val="0"/>
           <w:numId w:val="2"/>
@@ -773,20 +926,12 @@
           <w:rFonts w:ascii="Times New Roman" w:hAnsi="Times New Roman" w:cs="Times New Roman"/>
           <w:sz w:val="24"/>
         </w:rPr>
-        <w:t>Identify the exact amount a passenger has to pay for the trip to avoid false payments</w:t>
-      </w:r>
-      <w:r>
-        <w:rPr>
-          <w:rFonts w:ascii="Times New Roman" w:hAnsi="Times New Roman" w:cs="Times New Roman"/>
-          <w:sz w:val="24"/>
-          <w:lang w:val="en-US"/>
-        </w:rPr>
-        <w:t>;</w:t>
-      </w:r>
-    </w:p>
-    <w:p>
-      <w:pPr>
-        <w:pStyle w:val="3"/>
+        <w:t>Identify the exact amount a passenger has to pay for the trip to avoid false payments;</w:t>
+      </w:r>
+    </w:p>
+    <w:p>
+      <w:pPr>
+        <w:pStyle w:val="BodyText"/>
         <w:numPr>
           <w:ilvl w:val="0"/>
           <w:numId w:val="2"/>
@@ -805,21 +950,12 @@
           <w:bCs/>
           <w:sz w:val="24"/>
         </w:rPr>
-        <w:t>Improve security awareness among each individual</w:t>
-      </w:r>
-      <w:r>
-        <w:rPr>
-          <w:rFonts w:ascii="Times New Roman" w:hAnsi="Times New Roman" w:cs="Times New Roman"/>
-          <w:bCs/>
-          <w:sz w:val="24"/>
-          <w:lang w:val="en-US"/>
-        </w:rPr>
-        <w:t>; and</w:t>
-      </w:r>
-    </w:p>
-    <w:p>
-      <w:pPr>
-        <w:pStyle w:val="3"/>
+        <w:t>Improve security awareness among each individual; and</w:t>
+      </w:r>
+    </w:p>
+    <w:p>
+      <w:pPr>
+        <w:pStyle w:val="BodyText"/>
         <w:numPr>
           <w:ilvl w:val="0"/>
           <w:numId w:val="2"/>
@@ -836,20 +972,12 @@
           <w:rFonts w:ascii="Times New Roman" w:hAnsi="Times New Roman" w:cs="Times New Roman"/>
           <w:sz w:val="24"/>
         </w:rPr>
-        <w:t>Design and develop an Android Based Passengers’ Monitor</w:t>
-      </w:r>
-      <w:r>
-        <w:rPr>
-          <w:rFonts w:ascii="Times New Roman" w:hAnsi="Times New Roman" w:cs="Times New Roman"/>
-          <w:sz w:val="24"/>
-          <w:lang w:val="en-US"/>
-        </w:rPr>
-        <w:t>;</w:t>
-      </w:r>
-    </w:p>
-    <w:p>
-      <w:pPr>
-        <w:pStyle w:val="3"/>
+        <w:t>Design and develop an Android Based Passengers’ Monitor;</w:t>
+      </w:r>
+    </w:p>
+    <w:p>
+      <w:pPr>
+        <w:pStyle w:val="BodyText"/>
         <w:spacing w:line="480" w:lineRule="auto"/>
         <w:ind w:left="0"/>
         <w:jc w:val="both"/>
@@ -861,7 +989,7 @@
     </w:p>
     <w:p>
       <w:pPr>
-        <w:pStyle w:val="3"/>
+        <w:pStyle w:val="BodyText"/>
         <w:spacing w:line="480" w:lineRule="auto"/>
         <w:ind w:left="0"/>
         <w:jc w:val="both"/>
@@ -873,7 +1001,7 @@
     </w:p>
     <w:p>
       <w:pPr>
-        <w:pStyle w:val="3"/>
+        <w:pStyle w:val="BodyText"/>
         <w:spacing w:line="480" w:lineRule="auto"/>
         <w:ind w:left="0"/>
         <w:jc w:val="both"/>
@@ -885,7 +1013,7 @@
     </w:p>
     <w:p>
       <w:pPr>
-        <w:pStyle w:val="3"/>
+        <w:pStyle w:val="BodyText"/>
         <w:spacing w:line="480" w:lineRule="auto"/>
         <w:ind w:left="0"/>
         <w:jc w:val="both"/>
@@ -897,7 +1025,7 @@
     </w:p>
     <w:p>
       <w:pPr>
-        <w:pStyle w:val="3"/>
+        <w:pStyle w:val="BodyText"/>
         <w:spacing w:line="480" w:lineRule="auto"/>
         <w:ind w:left="0"/>
         <w:jc w:val="both"/>
@@ -913,12 +1041,13 @@
           <w:b/>
           <w:sz w:val="24"/>
         </w:rPr>
+        <w:lastRenderedPageBreak/>
         <w:t>Scope and Limitation</w:t>
       </w:r>
     </w:p>
     <w:p>
       <w:pPr>
-        <w:pStyle w:val="3"/>
+        <w:pStyle w:val="BodyText"/>
         <w:spacing w:line="480" w:lineRule="auto"/>
         <w:ind w:left="142" w:firstLine="578"/>
         <w:jc w:val="both"/>
@@ -932,27 +1061,30 @@
           <w:rFonts w:ascii="Times New Roman" w:hAnsi="Times New Roman" w:cs="Times New Roman"/>
           <w:sz w:val="24"/>
         </w:rPr>
-        <w:t xml:space="preserve">The study focuses only on the concern of public transportation for passengers of the Ma.Evenia van service. The study is not responsible for driver’s way of gathering more passengers (or lesser) in every trip down the route. The application does not also give off extra information beyond what the route presents neither will it give off any more information about the van and the driver </w:t>
-      </w:r>
-      <w:r>
-        <w:rPr>
-          <w:rFonts w:ascii="Times New Roman" w:hAnsi="Times New Roman" w:cs="Times New Roman"/>
-          <w:sz w:val="24"/>
-          <w:lang w:val="en-US"/>
-        </w:rPr>
-        <w:t xml:space="preserve">other </w:t>
-      </w:r>
-      <w:r>
-        <w:rPr>
-          <w:rFonts w:ascii="Times New Roman" w:hAnsi="Times New Roman" w:cs="Times New Roman"/>
-          <w:sz w:val="24"/>
-        </w:rPr>
-        <w:t xml:space="preserve">than the data presented. </w:t>
-      </w:r>
-    </w:p>
-    <w:p>
-      <w:pPr>
-        <w:pStyle w:val="3"/>
+        <w:t xml:space="preserve">The study focuses only on the concern of public transportation for passengers of the </w:t>
+      </w:r>
+      <w:proofErr w:type="spellStart"/>
+      <w:proofErr w:type="gramStart"/>
+      <w:r>
+        <w:rPr>
+          <w:rFonts w:ascii="Times New Roman" w:hAnsi="Times New Roman" w:cs="Times New Roman"/>
+          <w:sz w:val="24"/>
+        </w:rPr>
+        <w:t>Ma.Evenia</w:t>
+      </w:r>
+      <w:proofErr w:type="spellEnd"/>
+      <w:proofErr w:type="gramEnd"/>
+      <w:r>
+        <w:rPr>
+          <w:rFonts w:ascii="Times New Roman" w:hAnsi="Times New Roman" w:cs="Times New Roman"/>
+          <w:sz w:val="24"/>
+        </w:rPr>
+        <w:t xml:space="preserve"> van service. The study is not responsible for driver’s way of gathering more passengers (or lesser) in every trip down the route. The application does not also give off extra information beyond what the route presents neither will it give off any more information about the van and the driver other than the data presented. </w:t>
+      </w:r>
+    </w:p>
+    <w:p>
+      <w:pPr>
+        <w:pStyle w:val="BodyText"/>
         <w:spacing w:line="480" w:lineRule="auto"/>
         <w:ind w:left="142" w:firstLine="578"/>
         <w:jc w:val="both"/>
@@ -964,7 +1096,7 @@
     </w:p>
     <w:p>
       <w:pPr>
-        <w:pStyle w:val="3"/>
+        <w:pStyle w:val="BodyText"/>
         <w:spacing w:line="480" w:lineRule="auto"/>
         <w:jc w:val="both"/>
         <w:rPr>
@@ -984,7 +1116,7 @@
     </w:p>
     <w:p>
       <w:pPr>
-        <w:pStyle w:val="3"/>
+        <w:pStyle w:val="BodyText"/>
         <w:spacing w:line="480" w:lineRule="auto"/>
         <w:ind w:firstLine="576"/>
         <w:jc w:val="both"/>
@@ -1005,7 +1137,7 @@
     </w:p>
     <w:p>
       <w:pPr>
-        <w:pStyle w:val="3"/>
+        <w:pStyle w:val="BodyText"/>
         <w:spacing w:line="480" w:lineRule="auto"/>
         <w:jc w:val="both"/>
         <w:rPr>
@@ -1021,21 +1153,42 @@
           <w:sz w:val="24"/>
           <w:lang w:val="en-PH"/>
         </w:rPr>
-        <w:t xml:space="preserve">Passengers of Ma.Evenia van services: </w:t>
-      </w:r>
-      <w:r>
-        <w:rPr>
-          <w:rFonts w:ascii="Times New Roman" w:hAnsi="Times New Roman" w:cs="Times New Roman"/>
+        <w:t xml:space="preserve">Passengers of </w:t>
+      </w:r>
+      <w:proofErr w:type="spellStart"/>
+      <w:proofErr w:type="gramStart"/>
+      <w:r>
+        <w:rPr>
+          <w:rFonts w:ascii="Times New Roman" w:hAnsi="Times New Roman" w:cs="Times New Roman"/>
+          <w:b/>
           <w:sz w:val="24"/>
           <w:lang w:val="en-PH"/>
         </w:rPr>
+        <w:t>Ma.Evenia</w:t>
+      </w:r>
+      <w:proofErr w:type="spellEnd"/>
+      <w:proofErr w:type="gramEnd"/>
+      <w:r>
+        <w:rPr>
+          <w:rFonts w:ascii="Times New Roman" w:hAnsi="Times New Roman" w:cs="Times New Roman"/>
+          <w:b/>
+          <w:sz w:val="24"/>
+          <w:lang w:val="en-PH"/>
+        </w:rPr>
+        <w:t xml:space="preserve"> van services: </w:t>
+      </w:r>
+      <w:r>
+        <w:rPr>
+          <w:rFonts w:ascii="Times New Roman" w:hAnsi="Times New Roman" w:cs="Times New Roman"/>
+          <w:sz w:val="24"/>
+          <w:lang w:val="en-PH"/>
+        </w:rPr>
         <w:t>Passengers can now experience the leisure of knowing where they’re going and where they currently are. They will have access to the driver’s and the van’s information. All of which</w:t>
       </w:r>
       <w:r>
         <w:rPr>
           <w:rFonts w:ascii="Times New Roman" w:hAnsi="Times New Roman" w:cs="Times New Roman"/>
           <w:sz w:val="24"/>
-          <w:lang w:val="en-US"/>
         </w:rPr>
         <w:t xml:space="preserve"> are </w:t>
       </w:r>
@@ -1050,7 +1203,7 @@
     </w:p>
     <w:p>
       <w:pPr>
-        <w:pStyle w:val="3"/>
+        <w:pStyle w:val="BodyText"/>
         <w:spacing w:line="480" w:lineRule="auto"/>
         <w:jc w:val="both"/>
         <w:rPr>
@@ -1066,21 +1219,38 @@
           <w:sz w:val="24"/>
           <w:lang w:val="en-PH"/>
         </w:rPr>
-        <w:t xml:space="preserve">Tourist and first time passengers: </w:t>
-      </w:r>
-      <w:r>
-        <w:rPr>
-          <w:rFonts w:ascii="Times New Roman" w:hAnsi="Times New Roman" w:cs="Times New Roman"/>
+        <w:t xml:space="preserve">Tourist and </w:t>
+      </w:r>
+      <w:r>
+        <w:rPr>
+          <w:rFonts w:ascii="Times New Roman" w:hAnsi="Times New Roman" w:cs="Times New Roman"/>
+          <w:b/>
           <w:sz w:val="24"/>
           <w:lang w:val="en-PH"/>
         </w:rPr>
+        <w:t>first-time</w:t>
+      </w:r>
+      <w:r>
+        <w:rPr>
+          <w:rFonts w:ascii="Times New Roman" w:hAnsi="Times New Roman" w:cs="Times New Roman"/>
+          <w:b/>
+          <w:sz w:val="24"/>
+          <w:lang w:val="en-PH"/>
+        </w:rPr>
+        <w:t xml:space="preserve"> passengers: </w:t>
+      </w:r>
+      <w:r>
+        <w:rPr>
+          <w:rFonts w:ascii="Times New Roman" w:hAnsi="Times New Roman" w:cs="Times New Roman"/>
+          <w:sz w:val="24"/>
+          <w:lang w:val="en-PH"/>
+        </w:rPr>
         <w:t>With the growth of tourism, the van service cannot avoid having new passenger</w:t>
       </w:r>
       <w:r>
         <w:rPr>
           <w:rFonts w:ascii="Times New Roman" w:hAnsi="Times New Roman" w:cs="Times New Roman"/>
           <w:sz w:val="24"/>
-          <w:lang w:val="en-US"/>
         </w:rPr>
         <w:t>s</w:t>
       </w:r>
@@ -1096,7 +1266,6 @@
         <w:rPr>
           <w:rFonts w:ascii="Times New Roman" w:hAnsi="Times New Roman" w:cs="Times New Roman"/>
           <w:sz w:val="24"/>
-          <w:lang w:val="en-US"/>
         </w:rPr>
         <w:t>s</w:t>
       </w:r>
@@ -1106,12 +1275,28 @@
           <w:sz w:val="24"/>
           <w:lang w:val="en-PH"/>
         </w:rPr>
-        <w:t xml:space="preserve"> and first time passengers. With the help of this application, they no longer have to question the company and its members because the application can present them with the data and necessary information for their safety and security. </w:t>
-      </w:r>
-    </w:p>
-    <w:p>
-      <w:pPr>
-        <w:pStyle w:val="3"/>
+        <w:t xml:space="preserve"> and </w:t>
+      </w:r>
+      <w:r>
+        <w:rPr>
+          <w:rFonts w:ascii="Times New Roman" w:hAnsi="Times New Roman" w:cs="Times New Roman"/>
+          <w:sz w:val="24"/>
+          <w:lang w:val="en-PH"/>
+        </w:rPr>
+        <w:t>first-time</w:t>
+      </w:r>
+      <w:r>
+        <w:rPr>
+          <w:rFonts w:ascii="Times New Roman" w:hAnsi="Times New Roman" w:cs="Times New Roman"/>
+          <w:sz w:val="24"/>
+          <w:lang w:val="en-PH"/>
+        </w:rPr>
+        <w:t xml:space="preserve"> passengers. With the help of this application, they no longer have to question the company and its members because the application can present them with the data and necessary information for their safety and security. </w:t>
+      </w:r>
+    </w:p>
+    <w:p>
+      <w:pPr>
+        <w:pStyle w:val="BodyText"/>
         <w:spacing w:line="480" w:lineRule="auto"/>
         <w:jc w:val="both"/>
         <w:rPr>
@@ -1141,7 +1326,6 @@
         <w:rPr>
           <w:rFonts w:ascii="Times New Roman" w:hAnsi="Times New Roman" w:cs="Times New Roman"/>
           <w:sz w:val="24"/>
-          <w:lang w:val="en-US"/>
         </w:rPr>
         <w:t>to</w:t>
       </w:r>
@@ -1157,7 +1341,6 @@
         <w:rPr>
           <w:rFonts w:ascii="Times New Roman" w:hAnsi="Times New Roman" w:cs="Times New Roman"/>
           <w:sz w:val="24"/>
-          <w:lang w:val="en-US"/>
         </w:rPr>
         <w:t>would want to</w:t>
       </w:r>
@@ -1174,7 +1357,7 @@
       <w:pPr>
         <w:spacing w:line="480" w:lineRule="auto"/>
         <w:rPr>
-          <w:rFonts w:ascii="Times New Roman" w:hAnsi="Times New Roman" w:eastAsia="Lucida Sans Unicode" w:cs="Times New Roman"/>
+          <w:rFonts w:ascii="Times New Roman" w:eastAsia="Lucida Sans Unicode" w:hAnsi="Times New Roman" w:cs="Times New Roman"/>
           <w:i/>
           <w:kern w:val="1"/>
           <w:sz w:val="24"/>
@@ -1186,16 +1369,16 @@
       <w:pPr>
         <w:spacing w:line="480" w:lineRule="auto"/>
         <w:rPr>
-          <w:rFonts w:ascii="Times New Roman" w:hAnsi="Times New Roman" w:eastAsia="Lucida Sans Unicode" w:cs="Times New Roman"/>
-          <w:b/>
-          <w:kern w:val="1"/>
-          <w:sz w:val="24"/>
-          <w:szCs w:val="24"/>
-        </w:rPr>
-      </w:pPr>
-      <w:r>
-        <w:rPr>
-          <w:rFonts w:ascii="Times New Roman" w:hAnsi="Times New Roman" w:eastAsia="Lucida Sans Unicode" w:cs="Times New Roman"/>
+          <w:rFonts w:ascii="Times New Roman" w:eastAsia="Lucida Sans Unicode" w:hAnsi="Times New Roman" w:cs="Times New Roman"/>
+          <w:b/>
+          <w:kern w:val="1"/>
+          <w:sz w:val="24"/>
+          <w:szCs w:val="24"/>
+        </w:rPr>
+      </w:pPr>
+      <w:r>
+        <w:rPr>
+          <w:rFonts w:ascii="Times New Roman" w:eastAsia="Lucida Sans Unicode" w:hAnsi="Times New Roman" w:cs="Times New Roman"/>
           <w:b/>
           <w:kern w:val="1"/>
           <w:sz w:val="24"/>
@@ -1209,15 +1392,15 @@
         <w:spacing w:line="480" w:lineRule="auto"/>
         <w:jc w:val="both"/>
         <w:rPr>
-          <w:rFonts w:ascii="Times New Roman" w:hAnsi="Times New Roman" w:eastAsia="Lucida Sans Unicode" w:cs="Times New Roman"/>
-          <w:kern w:val="1"/>
-          <w:sz w:val="24"/>
-          <w:szCs w:val="24"/>
-        </w:rPr>
-      </w:pPr>
-      <w:r>
-        <w:rPr>
-          <w:rFonts w:ascii="Times New Roman" w:hAnsi="Times New Roman" w:eastAsia="Lucida Sans Unicode" w:cs="Times New Roman"/>
+          <w:rFonts w:ascii="Times New Roman" w:eastAsia="Lucida Sans Unicode" w:hAnsi="Times New Roman" w:cs="Times New Roman"/>
+          <w:kern w:val="1"/>
+          <w:sz w:val="24"/>
+          <w:szCs w:val="24"/>
+        </w:rPr>
+      </w:pPr>
+      <w:r>
+        <w:rPr>
+          <w:rFonts w:ascii="Times New Roman" w:eastAsia="Lucida Sans Unicode" w:hAnsi="Times New Roman" w:cs="Times New Roman"/>
           <w:b/>
           <w:kern w:val="1"/>
           <w:sz w:val="24"/>
@@ -1227,7 +1410,7 @@
       </w:r>
       <w:r>
         <w:rPr>
-          <w:rFonts w:ascii="Times New Roman" w:hAnsi="Times New Roman" w:eastAsia="Lucida Sans Unicode" w:cs="Times New Roman"/>
+          <w:rFonts w:ascii="Times New Roman" w:eastAsia="Lucida Sans Unicode" w:hAnsi="Times New Roman" w:cs="Times New Roman"/>
           <w:b/>
           <w:kern w:val="1"/>
           <w:sz w:val="24"/>
@@ -1238,8 +1421,7 @@
       </w:r>
       <w:r>
         <w:rPr>
-          <w:rFonts w:ascii="Times New Roman" w:hAnsi="Times New Roman" w:eastAsia="Lucida Sans Unicode" w:cs="Times New Roman"/>
-          <w:b w:val="0"/>
+          <w:rFonts w:ascii="Times New Roman" w:eastAsia="Lucida Sans Unicode" w:hAnsi="Times New Roman" w:cs="Times New Roman"/>
           <w:bCs/>
           <w:kern w:val="1"/>
           <w:sz w:val="24"/>
@@ -1250,7 +1432,7 @@
       </w:r>
       <w:r>
         <w:rPr>
-          <w:rFonts w:ascii="Times New Roman" w:hAnsi="Times New Roman" w:eastAsia="Lucida Sans Unicode" w:cs="Times New Roman"/>
+          <w:rFonts w:ascii="Times New Roman" w:eastAsia="Lucida Sans Unicode" w:hAnsi="Times New Roman" w:cs="Times New Roman"/>
           <w:kern w:val="1"/>
           <w:sz w:val="24"/>
           <w:szCs w:val="24"/>
@@ -1259,7 +1441,7 @@
       </w:r>
       <w:r>
         <w:rPr>
-          <w:rFonts w:ascii="Times New Roman" w:hAnsi="Times New Roman" w:eastAsia="Lucida Sans Unicode" w:cs="Times New Roman"/>
+          <w:rFonts w:ascii="Times New Roman" w:eastAsia="Lucida Sans Unicode" w:hAnsi="Times New Roman" w:cs="Times New Roman"/>
           <w:kern w:val="1"/>
           <w:sz w:val="24"/>
           <w:szCs w:val="24"/>
@@ -1269,7 +1451,7 @@
       </w:r>
       <w:r>
         <w:rPr>
-          <w:rFonts w:ascii="Times New Roman" w:hAnsi="Times New Roman" w:eastAsia="Lucida Sans Unicode" w:cs="Times New Roman"/>
+          <w:rFonts w:ascii="Times New Roman" w:eastAsia="Lucida Sans Unicode" w:hAnsi="Times New Roman" w:cs="Times New Roman"/>
           <w:kern w:val="1"/>
           <w:sz w:val="24"/>
           <w:szCs w:val="24"/>
@@ -1278,22 +1460,43 @@
       </w:r>
       <w:r>
         <w:rPr>
-          <w:rFonts w:ascii="Times New Roman" w:hAnsi="Times New Roman" w:eastAsia="Lucida Sans Unicode" w:cs="Times New Roman"/>
-          <w:kern w:val="1"/>
-          <w:sz w:val="24"/>
-          <w:szCs w:val="24"/>
-          <w:lang w:val="en-US"/>
-        </w:rPr>
-        <w:t>They g</w:t>
-      </w:r>
-      <w:r>
-        <w:rPr>
-          <w:rFonts w:ascii="Times New Roman" w:hAnsi="Times New Roman" w:eastAsia="Lucida Sans Unicode" w:cs="Times New Roman"/>
-          <w:kern w:val="1"/>
-          <w:sz w:val="24"/>
-          <w:szCs w:val="24"/>
-        </w:rPr>
-        <w:t>et a little extra income depending on their agreement with the driver.</w:t>
+          <w:rFonts w:ascii="Times New Roman" w:eastAsia="Lucida Sans Unicode" w:hAnsi="Times New Roman" w:cs="Times New Roman"/>
+          <w:kern w:val="1"/>
+          <w:sz w:val="24"/>
+          <w:szCs w:val="24"/>
+          <w:lang w:val="en-US"/>
+        </w:rPr>
+        <w:t xml:space="preserve">They </w:t>
+      </w:r>
+      <w:r>
+        <w:rPr>
+          <w:rFonts w:ascii="Times New Roman" w:eastAsia="Lucida Sans Unicode" w:hAnsi="Times New Roman" w:cs="Times New Roman"/>
+          <w:kern w:val="1"/>
+          <w:sz w:val="24"/>
+          <w:szCs w:val="24"/>
+          <w:lang w:val="en-US"/>
+        </w:rPr>
+        <w:t>g</w:t>
+      </w:r>
+      <w:r>
+        <w:rPr>
+          <w:rFonts w:ascii="Times New Roman" w:eastAsia="Lucida Sans Unicode" w:hAnsi="Times New Roman" w:cs="Times New Roman"/>
+          <w:kern w:val="1"/>
+          <w:sz w:val="24"/>
+          <w:szCs w:val="24"/>
+        </w:rPr>
+        <w:t>et</w:t>
+      </w:r>
+      <w:bookmarkStart w:id="0" w:name="_GoBack"/>
+      <w:bookmarkEnd w:id="0"/>
+      <w:r>
+        <w:rPr>
+          <w:rFonts w:ascii="Times New Roman" w:eastAsia="Lucida Sans Unicode" w:hAnsi="Times New Roman" w:cs="Times New Roman"/>
+          <w:kern w:val="1"/>
+          <w:sz w:val="24"/>
+          <w:szCs w:val="24"/>
+        </w:rPr>
+        <w:t xml:space="preserve"> a little extra income depending on their agreement with the driver.</w:t>
       </w:r>
     </w:p>
     <w:p>
@@ -1301,15 +1504,15 @@
         <w:spacing w:line="480" w:lineRule="auto"/>
         <w:jc w:val="both"/>
         <w:rPr>
-          <w:rFonts w:ascii="Times New Roman" w:hAnsi="Times New Roman" w:eastAsia="Lucida Sans Unicode" w:cs="Times New Roman"/>
-          <w:kern w:val="1"/>
-          <w:sz w:val="24"/>
-          <w:szCs w:val="24"/>
-        </w:rPr>
-      </w:pPr>
-      <w:r>
-        <w:rPr>
-          <w:rFonts w:ascii="Times New Roman" w:hAnsi="Times New Roman" w:eastAsia="Lucida Sans Unicode" w:cs="Times New Roman"/>
+          <w:rFonts w:ascii="Times New Roman" w:eastAsia="Lucida Sans Unicode" w:hAnsi="Times New Roman" w:cs="Times New Roman"/>
+          <w:kern w:val="1"/>
+          <w:sz w:val="24"/>
+          <w:szCs w:val="24"/>
+        </w:rPr>
+      </w:pPr>
+      <w:r>
+        <w:rPr>
+          <w:rFonts w:ascii="Times New Roman" w:eastAsia="Lucida Sans Unicode" w:hAnsi="Times New Roman" w:cs="Times New Roman"/>
           <w:b/>
           <w:kern w:val="1"/>
           <w:sz w:val="24"/>
@@ -1319,8 +1522,7 @@
       </w:r>
       <w:r>
         <w:rPr>
-          <w:rFonts w:ascii="Times New Roman" w:hAnsi="Times New Roman" w:eastAsia="Lucida Sans Unicode" w:cs="Times New Roman"/>
-          <w:b w:val="0"/>
+          <w:rFonts w:ascii="Times New Roman" w:eastAsia="Lucida Sans Unicode" w:hAnsi="Times New Roman" w:cs="Times New Roman"/>
           <w:bCs/>
           <w:kern w:val="1"/>
           <w:sz w:val="24"/>
@@ -1331,7 +1533,7 @@
       </w:r>
       <w:r>
         <w:rPr>
-          <w:rFonts w:ascii="Times New Roman" w:hAnsi="Times New Roman" w:eastAsia="Lucida Sans Unicode" w:cs="Times New Roman"/>
+          <w:rFonts w:ascii="Times New Roman" w:eastAsia="Lucida Sans Unicode" w:hAnsi="Times New Roman" w:cs="Times New Roman"/>
           <w:kern w:val="1"/>
           <w:sz w:val="24"/>
           <w:szCs w:val="24"/>
@@ -1344,15 +1546,15 @@
         <w:spacing w:line="480" w:lineRule="auto"/>
         <w:jc w:val="both"/>
         <w:rPr>
-          <w:rFonts w:ascii="Times New Roman" w:hAnsi="Times New Roman" w:eastAsia="Lucida Sans Unicode" w:cs="Times New Roman"/>
-          <w:kern w:val="1"/>
-          <w:sz w:val="24"/>
-          <w:szCs w:val="24"/>
-        </w:rPr>
-      </w:pPr>
-      <w:r>
-        <w:rPr>
-          <w:rFonts w:ascii="Times New Roman" w:hAnsi="Times New Roman" w:eastAsia="Lucida Sans Unicode" w:cs="Times New Roman"/>
+          <w:rFonts w:ascii="Times New Roman" w:eastAsia="Lucida Sans Unicode" w:hAnsi="Times New Roman" w:cs="Times New Roman"/>
+          <w:kern w:val="1"/>
+          <w:sz w:val="24"/>
+          <w:szCs w:val="24"/>
+        </w:rPr>
+      </w:pPr>
+      <w:r>
+        <w:rPr>
+          <w:rFonts w:ascii="Times New Roman" w:eastAsia="Lucida Sans Unicode" w:hAnsi="Times New Roman" w:cs="Times New Roman"/>
           <w:b/>
           <w:kern w:val="1"/>
           <w:sz w:val="24"/>
@@ -1362,7 +1564,7 @@
       </w:r>
       <w:r>
         <w:rPr>
-          <w:rFonts w:ascii="Times New Roman" w:hAnsi="Times New Roman" w:eastAsia="Lucida Sans Unicode" w:cs="Times New Roman"/>
+          <w:rFonts w:ascii="Times New Roman" w:eastAsia="Lucida Sans Unicode" w:hAnsi="Times New Roman" w:cs="Times New Roman"/>
           <w:b/>
           <w:kern w:val="1"/>
           <w:sz w:val="24"/>
@@ -1373,8 +1575,7 @@
       </w:r>
       <w:r>
         <w:rPr>
-          <w:rFonts w:ascii="Times New Roman" w:hAnsi="Times New Roman" w:eastAsia="Lucida Sans Unicode" w:cs="Times New Roman"/>
-          <w:b w:val="0"/>
+          <w:rFonts w:ascii="Times New Roman" w:eastAsia="Lucida Sans Unicode" w:hAnsi="Times New Roman" w:cs="Times New Roman"/>
           <w:bCs/>
           <w:kern w:val="1"/>
           <w:sz w:val="24"/>
@@ -1385,7 +1586,7 @@
       </w:r>
       <w:r>
         <w:rPr>
-          <w:rFonts w:ascii="Times New Roman" w:hAnsi="Times New Roman" w:eastAsia="Lucida Sans Unicode" w:cs="Times New Roman"/>
+          <w:rFonts w:ascii="Times New Roman" w:eastAsia="Lucida Sans Unicode" w:hAnsi="Times New Roman" w:cs="Times New Roman"/>
           <w:kern w:val="1"/>
           <w:sz w:val="24"/>
           <w:szCs w:val="24"/>
@@ -1398,7 +1599,7 @@
         <w:spacing w:line="480" w:lineRule="auto"/>
         <w:jc w:val="both"/>
         <w:rPr>
-          <w:rFonts w:ascii="Times New Roman" w:hAnsi="Times New Roman" w:eastAsia="Lucida Sans Unicode" w:cs="Times New Roman"/>
+          <w:rFonts w:ascii="Times New Roman" w:eastAsia="Lucida Sans Unicode" w:hAnsi="Times New Roman" w:cs="Times New Roman"/>
           <w:b/>
           <w:kern w:val="1"/>
           <w:sz w:val="24"/>
@@ -1416,7 +1617,6 @@
       <w:r>
         <w:rPr>
           <w:rFonts w:ascii="Times New Roman" w:hAnsi="Times New Roman" w:cs="Times New Roman"/>
-          <w:b w:val="0"/>
           <w:bCs/>
           <w:sz w:val="24"/>
           <w:lang w:val="en-US"/>
@@ -1436,15 +1636,15 @@
         <w:spacing w:line="480" w:lineRule="auto"/>
         <w:jc w:val="both"/>
         <w:rPr>
-          <w:rFonts w:ascii="Times New Roman" w:hAnsi="Times New Roman" w:eastAsia="Lucida Sans Unicode" w:cs="Times New Roman"/>
-          <w:kern w:val="1"/>
-          <w:sz w:val="24"/>
-          <w:szCs w:val="24"/>
-        </w:rPr>
-      </w:pPr>
-      <w:r>
-        <w:rPr>
-          <w:rFonts w:ascii="Times New Roman" w:hAnsi="Times New Roman" w:eastAsia="Lucida Sans Unicode" w:cs="Times New Roman"/>
+          <w:rFonts w:ascii="Times New Roman" w:eastAsia="Lucida Sans Unicode" w:hAnsi="Times New Roman" w:cs="Times New Roman"/>
+          <w:kern w:val="1"/>
+          <w:sz w:val="24"/>
+          <w:szCs w:val="24"/>
+        </w:rPr>
+      </w:pPr>
+      <w:r>
+        <w:rPr>
+          <w:rFonts w:ascii="Times New Roman" w:eastAsia="Lucida Sans Unicode" w:hAnsi="Times New Roman" w:cs="Times New Roman"/>
           <w:b/>
           <w:kern w:val="1"/>
           <w:sz w:val="24"/>
@@ -1454,7 +1654,7 @@
       </w:r>
       <w:r>
         <w:rPr>
-          <w:rFonts w:ascii="Times New Roman" w:hAnsi="Times New Roman" w:eastAsia="Lucida Sans Unicode" w:cs="Times New Roman"/>
+          <w:rFonts w:ascii="Times New Roman" w:eastAsia="Lucida Sans Unicode" w:hAnsi="Times New Roman" w:cs="Times New Roman"/>
           <w:b/>
           <w:kern w:val="1"/>
           <w:sz w:val="24"/>
@@ -1465,8 +1665,7 @@
       </w:r>
       <w:r>
         <w:rPr>
-          <w:rFonts w:ascii="Times New Roman" w:hAnsi="Times New Roman" w:eastAsia="Lucida Sans Unicode" w:cs="Times New Roman"/>
-          <w:b w:val="0"/>
+          <w:rFonts w:ascii="Times New Roman" w:eastAsia="Lucida Sans Unicode" w:hAnsi="Times New Roman" w:cs="Times New Roman"/>
           <w:bCs/>
           <w:kern w:val="1"/>
           <w:sz w:val="24"/>
@@ -1477,7 +1676,7 @@
       </w:r>
       <w:r>
         <w:rPr>
-          <w:rFonts w:ascii="Times New Roman" w:hAnsi="Times New Roman" w:eastAsia="Lucida Sans Unicode" w:cs="Times New Roman"/>
+          <w:rFonts w:ascii="Times New Roman" w:eastAsia="Lucida Sans Unicode" w:hAnsi="Times New Roman" w:cs="Times New Roman"/>
           <w:b/>
           <w:kern w:val="1"/>
           <w:sz w:val="24"/>
@@ -1487,7 +1686,7 @@
       </w:r>
       <w:r>
         <w:rPr>
-          <w:rFonts w:ascii="Times New Roman" w:hAnsi="Times New Roman" w:eastAsia="Lucida Sans Unicode" w:cs="Times New Roman"/>
+          <w:rFonts w:ascii="Times New Roman" w:eastAsia="Lucida Sans Unicode" w:hAnsi="Times New Roman" w:cs="Times New Roman"/>
           <w:kern w:val="1"/>
           <w:sz w:val="24"/>
           <w:szCs w:val="24"/>
@@ -1500,15 +1699,17 @@
         <w:spacing w:line="480" w:lineRule="auto"/>
         <w:jc w:val="both"/>
         <w:rPr>
-          <w:rFonts w:ascii="Times New Roman" w:hAnsi="Times New Roman" w:eastAsia="Lucida Sans Unicode" w:cs="Times New Roman"/>
-          <w:kern w:val="1"/>
-          <w:sz w:val="24"/>
-          <w:szCs w:val="24"/>
-        </w:rPr>
-      </w:pPr>
-      <w:r>
-        <w:rPr>
-          <w:rFonts w:ascii="Times New Roman" w:hAnsi="Times New Roman" w:eastAsia="Lucida Sans Unicode" w:cs="Times New Roman"/>
+          <w:rFonts w:ascii="Times New Roman" w:eastAsia="Lucida Sans Unicode" w:hAnsi="Times New Roman" w:cs="Times New Roman"/>
+          <w:kern w:val="1"/>
+          <w:sz w:val="24"/>
+          <w:szCs w:val="24"/>
+        </w:rPr>
+      </w:pPr>
+      <w:proofErr w:type="spellStart"/>
+      <w:proofErr w:type="gramStart"/>
+      <w:r>
+        <w:rPr>
+          <w:rFonts w:ascii="Times New Roman" w:eastAsia="Lucida Sans Unicode" w:hAnsi="Times New Roman" w:cs="Times New Roman"/>
           <w:b/>
           <w:kern w:val="1"/>
           <w:sz w:val="24"/>
@@ -1516,9 +1717,11 @@
         </w:rPr>
         <w:t>Ma.Evenia</w:t>
       </w:r>
-      <w:r>
-        <w:rPr>
-          <w:rFonts w:ascii="Times New Roman" w:hAnsi="Times New Roman" w:eastAsia="Lucida Sans Unicode" w:cs="Times New Roman"/>
+      <w:proofErr w:type="spellEnd"/>
+      <w:proofErr w:type="gramEnd"/>
+      <w:r>
+        <w:rPr>
+          <w:rFonts w:ascii="Times New Roman" w:eastAsia="Lucida Sans Unicode" w:hAnsi="Times New Roman" w:cs="Times New Roman"/>
           <w:b/>
           <w:kern w:val="1"/>
           <w:sz w:val="24"/>
@@ -1529,7 +1732,7 @@
       </w:r>
       <w:r>
         <w:rPr>
-          <w:rFonts w:ascii="Times New Roman" w:hAnsi="Times New Roman" w:eastAsia="Lucida Sans Unicode" w:cs="Times New Roman"/>
+          <w:rFonts w:ascii="Times New Roman" w:eastAsia="Lucida Sans Unicode" w:hAnsi="Times New Roman" w:cs="Times New Roman"/>
           <w:b/>
           <w:kern w:val="1"/>
           <w:sz w:val="24"/>
@@ -1539,35 +1742,101 @@
       </w:r>
       <w:r>
         <w:rPr>
-          <w:rFonts w:ascii="Times New Roman" w:hAnsi="Times New Roman" w:eastAsia="Lucida Sans Unicode" w:cs="Times New Roman"/>
-          <w:kern w:val="1"/>
-          <w:sz w:val="24"/>
-          <w:szCs w:val="24"/>
-        </w:rPr>
-        <w:t xml:space="preserve">Ma. Evenia or Maria Evenia is a province in Mindanao (travelled within the same route going to Pagadian City) </w:t>
+          <w:rFonts w:ascii="Times New Roman" w:eastAsia="Lucida Sans Unicode" w:hAnsi="Times New Roman" w:cs="Times New Roman"/>
+          <w:kern w:val="1"/>
+          <w:sz w:val="24"/>
+          <w:szCs w:val="24"/>
+        </w:rPr>
+        <w:t xml:space="preserve">Ma. </w:t>
+      </w:r>
+      <w:proofErr w:type="spellStart"/>
+      <w:r>
+        <w:rPr>
+          <w:rFonts w:ascii="Times New Roman" w:eastAsia="Lucida Sans Unicode" w:hAnsi="Times New Roman" w:cs="Times New Roman"/>
+          <w:kern w:val="1"/>
+          <w:sz w:val="24"/>
+          <w:szCs w:val="24"/>
+        </w:rPr>
+        <w:t>Evenia</w:t>
+      </w:r>
+      <w:proofErr w:type="spellEnd"/>
+      <w:r>
+        <w:rPr>
+          <w:rFonts w:ascii="Times New Roman" w:eastAsia="Lucida Sans Unicode" w:hAnsi="Times New Roman" w:cs="Times New Roman"/>
+          <w:kern w:val="1"/>
+          <w:sz w:val="24"/>
+          <w:szCs w:val="24"/>
+        </w:rPr>
+        <w:t xml:space="preserve"> or Maria </w:t>
+      </w:r>
+      <w:proofErr w:type="spellStart"/>
+      <w:r>
+        <w:rPr>
+          <w:rFonts w:ascii="Times New Roman" w:eastAsia="Lucida Sans Unicode" w:hAnsi="Times New Roman" w:cs="Times New Roman"/>
+          <w:kern w:val="1"/>
+          <w:sz w:val="24"/>
+          <w:szCs w:val="24"/>
+        </w:rPr>
+        <w:t>Evenia</w:t>
+      </w:r>
+      <w:proofErr w:type="spellEnd"/>
+      <w:r>
+        <w:rPr>
+          <w:rFonts w:ascii="Times New Roman" w:eastAsia="Lucida Sans Unicode" w:hAnsi="Times New Roman" w:cs="Times New Roman"/>
+          <w:kern w:val="1"/>
+          <w:sz w:val="24"/>
+          <w:szCs w:val="24"/>
+        </w:rPr>
+        <w:t xml:space="preserve"> is a province in Mindanao (travelled within the same route going to Pagadian City) </w:t>
       </w:r>
     </w:p>
     <w:sectPr>
-      <w:footerReference r:id="rId3" w:type="default"/>
+      <w:footerReference w:type="default" r:id="rId8"/>
       <w:pgSz w:w="12240" w:h="15840"/>
       <w:pgMar w:top="1440" w:right="1440" w:bottom="1440" w:left="2160" w:header="708" w:footer="708" w:gutter="0"/>
-      <w:cols w:space="708" w:num="1"/>
-      <w:docGrid w:linePitch="360" w:charSpace="0"/>
+      <w:cols w:space="708"/>
+      <w:docGrid w:linePitch="360"/>
     </w:sectPr>
   </w:body>
 </w:document>
 </file>
 
+<file path=word/endnotes.xml><?xml version="1.0" encoding="utf-8"?>
+<w:endnotes xmlns:wpc="http://schemas.microsoft.com/office/word/2010/wordprocessingCanvas" xmlns:cx="http://schemas.microsoft.com/office/drawing/2014/chartex" xmlns:cx1="http://schemas.microsoft.com/office/drawing/2015/9/8/chartex" xmlns:cx2="http://schemas.microsoft.com/office/drawing/2015/10/21/chartex" xmlns:cx3="http://schemas.microsoft.com/office/drawing/2016/5/9/chartex" xmlns:cx4="http://schemas.microsoft.com/office/drawing/2016/5/10/chartex" xmlns:cx5="http://schemas.microsoft.com/office/drawing/2016/5/11/chartex" xmlns:cx6="http://schemas.microsoft.com/office/drawing/2016/5/12/chartex" xmlns:cx7="http://schemas.microsoft.com/office/drawing/2016/5/13/chartex" xmlns:cx8="http://schemas.microsoft.com/office/drawing/2016/5/14/chartex" xmlns:mc="http://schemas.openxmlformats.org/markup-compatibility/2006" xmlns:aink="http://schemas.microsoft.com/office/drawing/2016/ink" xmlns:am3d="http://schemas.microsoft.com/office/drawing/2017/model3d" xmlns:o="urn:schemas-microsoft-com:office:office" xmlns:r="http://schemas.openxmlformats.org/officeDocument/2006/relationships" xmlns:m="http://schemas.openxmlformats.org/officeDocument/2006/math" xmlns:v="urn:schemas-microsoft-com:vml" xmlns:wp14="http://schemas.microsoft.com/office/word/2010/wordprocessingDrawing" xmlns:wp="http://schemas.openxmlformats.org/drawingml/2006/wordprocessingDrawing" xmlns:w10="urn:schemas-microsoft-com:office:word" xmlns:w="http://schemas.openxmlformats.org/wordprocessingml/2006/main" xmlns:w14="http://schemas.microsoft.com/office/word/2010/wordml" xmlns:w15="http://schemas.microsoft.com/office/word/2012/wordml" xmlns:w16cid="http://schemas.microsoft.com/office/word/2016/wordml/cid" xmlns:w16se="http://schemas.microsoft.com/office/word/2015/wordml/symex" xmlns:wpg="http://schemas.microsoft.com/office/word/2010/wordprocessingGroup" xmlns:wpi="http://schemas.microsoft.com/office/word/2010/wordprocessingInk" xmlns:wne="http://schemas.microsoft.com/office/word/2006/wordml" xmlns:wps="http://schemas.microsoft.com/office/word/2010/wordprocessingShape" mc:Ignorable="w14 w15 w16se w16cid wp14">
+  <w:endnote w:type="separator" w:id="-1">
+    <w:p>
+      <w:pPr>
+        <w:spacing w:after="0" w:line="240" w:lineRule="auto"/>
+      </w:pPr>
+      <w:r>
+        <w:separator/>
+      </w:r>
+    </w:p>
+  </w:endnote>
+  <w:endnote w:type="continuationSeparator" w:id="0">
+    <w:p>
+      <w:pPr>
+        <w:spacing w:after="0" w:line="240" w:lineRule="auto"/>
+      </w:pPr>
+      <w:r>
+        <w:continuationSeparator/>
+      </w:r>
+    </w:p>
+  </w:endnote>
+</w:endnotes>
+</file>
+
 <file path=word/footer1.xml><?xml version="1.0" encoding="utf-8"?>
-<w:ftr xmlns:wpc="http://schemas.microsoft.com/office/word/2010/wordprocessingCanvas" xmlns:mc="http://schemas.openxmlformats.org/markup-compatibility/2006" xmlns:o="urn:schemas-microsoft-com:office:office" xmlns:r="http://schemas.openxmlformats.org/officeDocument/2006/relationships" xmlns:m="http://schemas.openxmlformats.org/officeDocument/2006/math" xmlns:v="urn:schemas-microsoft-com:vml" xmlns:wp14="http://schemas.microsoft.com/office/word/2010/wordprocessingDrawing" xmlns:wp="http://schemas.openxmlformats.org/drawingml/2006/wordprocessingDrawing" xmlns:w10="urn:schemas-microsoft-com:office:word" xmlns:w="http://schemas.openxmlformats.org/wordprocessingml/2006/main" xmlns:w14="http://schemas.microsoft.com/office/word/2010/wordml" xmlns:w15="http://schemas.microsoft.com/office/word/2012/wordml" xmlns:wpg="http://schemas.microsoft.com/office/word/2010/wordprocessingGroup" xmlns:wpi="http://schemas.microsoft.com/office/word/2010/wordprocessingInk" xmlns:wne="http://schemas.microsoft.com/office/word/2006/wordml" xmlns:wps="http://schemas.microsoft.com/office/word/2010/wordprocessingShape" xmlns:wpsCustomData="http://www.wps.cn/officeDocument/2013/wpsCustomData" mc:Ignorable="w14 w15 wp14">
+<w:ftr xmlns:wpc="http://schemas.microsoft.com/office/word/2010/wordprocessingCanvas" xmlns:cx="http://schemas.microsoft.com/office/drawing/2014/chartex" xmlns:cx1="http://schemas.microsoft.com/office/drawing/2015/9/8/chartex" xmlns:cx2="http://schemas.microsoft.com/office/drawing/2015/10/21/chartex" xmlns:cx3="http://schemas.microsoft.com/office/drawing/2016/5/9/chartex" xmlns:cx4="http://schemas.microsoft.com/office/drawing/2016/5/10/chartex" xmlns:cx5="http://schemas.microsoft.com/office/drawing/2016/5/11/chartex" xmlns:cx6="http://schemas.microsoft.com/office/drawing/2016/5/12/chartex" xmlns:cx7="http://schemas.microsoft.com/office/drawing/2016/5/13/chartex" xmlns:cx8="http://schemas.microsoft.com/office/drawing/2016/5/14/chartex" xmlns:mc="http://schemas.openxmlformats.org/markup-compatibility/2006" xmlns:aink="http://schemas.microsoft.com/office/drawing/2016/ink" xmlns:am3d="http://schemas.microsoft.com/office/drawing/2017/model3d" xmlns:o="urn:schemas-microsoft-com:office:office" xmlns:r="http://schemas.openxmlformats.org/officeDocument/2006/relationships" xmlns:m="http://schemas.openxmlformats.org/officeDocument/2006/math" xmlns:v="urn:schemas-microsoft-com:vml" xmlns:wp14="http://schemas.microsoft.com/office/word/2010/wordprocessingDrawing" xmlns:wp="http://schemas.openxmlformats.org/drawingml/2006/wordprocessingDrawing" xmlns:w10="urn:schemas-microsoft-com:office:word" xmlns:w="http://schemas.openxmlformats.org/wordprocessingml/2006/main" xmlns:w14="http://schemas.microsoft.com/office/word/2010/wordml" xmlns:w15="http://schemas.microsoft.com/office/word/2012/wordml" xmlns:w16cid="http://schemas.microsoft.com/office/word/2016/wordml/cid" xmlns:w16se="http://schemas.microsoft.com/office/word/2015/wordml/symex" xmlns:wpg="http://schemas.microsoft.com/office/word/2010/wordprocessingGroup" xmlns:wpi="http://schemas.microsoft.com/office/word/2010/wordprocessingInk" xmlns:wne="http://schemas.microsoft.com/office/word/2006/wordml" xmlns:wps="http://schemas.microsoft.com/office/word/2010/wordprocessingShape" mc:Ignorable="w14 w15 w16se w16cid wp14">
   <w:sdt>
     <w:sdtPr>
       <w:id w:val="-887410491"/>
     </w:sdtPr>
+    <w:sdtEndPr/>
     <w:sdtContent>
       <w:p>
         <w:pPr>
-          <w:pStyle w:val="5"/>
+          <w:pStyle w:val="Footer"/>
           <w:jc w:val="right"/>
         </w:pPr>
         <w:r>
@@ -1590,22 +1859,47 @@
   </w:sdt>
   <w:p>
     <w:pPr>
-      <w:pStyle w:val="5"/>
+      <w:pStyle w:val="Footer"/>
     </w:pPr>
   </w:p>
 </w:ftr>
 </file>
 
+<file path=word/footnotes.xml><?xml version="1.0" encoding="utf-8"?>
+<w:footnotes xmlns:wpc="http://schemas.microsoft.com/office/word/2010/wordprocessingCanvas" xmlns:cx="http://schemas.microsoft.com/office/drawing/2014/chartex" xmlns:cx1="http://schemas.microsoft.com/office/drawing/2015/9/8/chartex" xmlns:cx2="http://schemas.microsoft.com/office/drawing/2015/10/21/chartex" xmlns:cx3="http://schemas.microsoft.com/office/drawing/2016/5/9/chartex" xmlns:cx4="http://schemas.microsoft.com/office/drawing/2016/5/10/chartex" xmlns:cx5="http://schemas.microsoft.com/office/drawing/2016/5/11/chartex" xmlns:cx6="http://schemas.microsoft.com/office/drawing/2016/5/12/chartex" xmlns:cx7="http://schemas.microsoft.com/office/drawing/2016/5/13/chartex" xmlns:cx8="http://schemas.microsoft.com/office/drawing/2016/5/14/chartex" xmlns:mc="http://schemas.openxmlformats.org/markup-compatibility/2006" xmlns:aink="http://schemas.microsoft.com/office/drawing/2016/ink" xmlns:am3d="http://schemas.microsoft.com/office/drawing/2017/model3d" xmlns:o="urn:schemas-microsoft-com:office:office" xmlns:r="http://schemas.openxmlformats.org/officeDocument/2006/relationships" xmlns:m="http://schemas.openxmlformats.org/officeDocument/2006/math" xmlns:v="urn:schemas-microsoft-com:vml" xmlns:wp14="http://schemas.microsoft.com/office/word/2010/wordprocessingDrawing" xmlns:wp="http://schemas.openxmlformats.org/drawingml/2006/wordprocessingDrawing" xmlns:w10="urn:schemas-microsoft-com:office:word" xmlns:w="http://schemas.openxmlformats.org/wordprocessingml/2006/main" xmlns:w14="http://schemas.microsoft.com/office/word/2010/wordml" xmlns:w15="http://schemas.microsoft.com/office/word/2012/wordml" xmlns:w16cid="http://schemas.microsoft.com/office/word/2016/wordml/cid" xmlns:w16se="http://schemas.microsoft.com/office/word/2015/wordml/symex" xmlns:wpg="http://schemas.microsoft.com/office/word/2010/wordprocessingGroup" xmlns:wpi="http://schemas.microsoft.com/office/word/2010/wordprocessingInk" xmlns:wne="http://schemas.microsoft.com/office/word/2006/wordml" xmlns:wps="http://schemas.microsoft.com/office/word/2010/wordprocessingShape" mc:Ignorable="w14 w15 w16se w16cid wp14">
+  <w:footnote w:type="separator" w:id="-1">
+    <w:p>
+      <w:pPr>
+        <w:spacing w:after="0" w:line="240" w:lineRule="auto"/>
+      </w:pPr>
+      <w:r>
+        <w:separator/>
+      </w:r>
+    </w:p>
+  </w:footnote>
+  <w:footnote w:type="continuationSeparator" w:id="0">
+    <w:p>
+      <w:pPr>
+        <w:spacing w:after="0" w:line="240" w:lineRule="auto"/>
+      </w:pPr>
+      <w:r>
+        <w:continuationSeparator/>
+      </w:r>
+    </w:p>
+  </w:footnote>
+</w:footnotes>
+</file>
+
 <file path=word/numbering.xml><?xml version="1.0" encoding="utf-8"?>
-<w:numbering xmlns:wpc="http://schemas.microsoft.com/office/word/2010/wordprocessingCanvas" xmlns:mc="http://schemas.openxmlformats.org/markup-compatibility/2006" xmlns:o="urn:schemas-microsoft-com:office:office" xmlns:r="http://schemas.openxmlformats.org/officeDocument/2006/relationships" xmlns:m="http://schemas.openxmlformats.org/officeDocument/2006/math" xmlns:v="urn:schemas-microsoft-com:vml" xmlns:wp14="http://schemas.microsoft.com/office/word/2010/wordprocessingDrawing" xmlns:wp="http://schemas.openxmlformats.org/drawingml/2006/wordprocessingDrawing" xmlns:w10="urn:schemas-microsoft-com:office:word" xmlns:w="http://schemas.openxmlformats.org/wordprocessingml/2006/main" xmlns:w14="http://schemas.microsoft.com/office/word/2010/wordml" xmlns:wpg="http://schemas.microsoft.com/office/word/2010/wordprocessingGroup" xmlns:wpi="http://schemas.microsoft.com/office/word/2010/wordprocessingInk" xmlns:wne="http://schemas.microsoft.com/office/word/2006/wordml" xmlns:wps="http://schemas.microsoft.com/office/word/2010/wordprocessingShape" mc:Ignorable="w14 wp14">
-  <w:abstractNum w:abstractNumId="0">
+<w:numbering xmlns:wpc="http://schemas.microsoft.com/office/word/2010/wordprocessingCanvas" xmlns:cx="http://schemas.microsoft.com/office/drawing/2014/chartex" xmlns:cx1="http://schemas.microsoft.com/office/drawing/2015/9/8/chartex" xmlns:cx2="http://schemas.microsoft.com/office/drawing/2015/10/21/chartex" xmlns:cx3="http://schemas.microsoft.com/office/drawing/2016/5/9/chartex" xmlns:cx4="http://schemas.microsoft.com/office/drawing/2016/5/10/chartex" xmlns:cx5="http://schemas.microsoft.com/office/drawing/2016/5/11/chartex" xmlns:cx6="http://schemas.microsoft.com/office/drawing/2016/5/12/chartex" xmlns:cx7="http://schemas.microsoft.com/office/drawing/2016/5/13/chartex" xmlns:cx8="http://schemas.microsoft.com/office/drawing/2016/5/14/chartex" xmlns:mc="http://schemas.openxmlformats.org/markup-compatibility/2006" xmlns:aink="http://schemas.microsoft.com/office/drawing/2016/ink" xmlns:am3d="http://schemas.microsoft.com/office/drawing/2017/model3d" xmlns:o="urn:schemas-microsoft-com:office:office" xmlns:r="http://schemas.openxmlformats.org/officeDocument/2006/relationships" xmlns:m="http://schemas.openxmlformats.org/officeDocument/2006/math" xmlns:v="urn:schemas-microsoft-com:vml" xmlns:wp14="http://schemas.microsoft.com/office/word/2010/wordprocessingDrawing" xmlns:wp="http://schemas.openxmlformats.org/drawingml/2006/wordprocessingDrawing" xmlns:w10="urn:schemas-microsoft-com:office:word" xmlns:w="http://schemas.openxmlformats.org/wordprocessingml/2006/main" xmlns:w14="http://schemas.microsoft.com/office/word/2010/wordml" xmlns:w15="http://schemas.microsoft.com/office/word/2012/wordml" xmlns:w16cid="http://schemas.microsoft.com/office/word/2016/wordml/cid" xmlns:w16se="http://schemas.microsoft.com/office/word/2015/wordml/symex" xmlns:wpg="http://schemas.microsoft.com/office/word/2010/wordprocessingGroup" xmlns:wpi="http://schemas.microsoft.com/office/word/2010/wordprocessingInk" xmlns:wne="http://schemas.microsoft.com/office/word/2006/wordml" xmlns:wps="http://schemas.microsoft.com/office/word/2010/wordprocessingShape" mc:Ignorable="w14 w15 w16se w16cid wp14">
+  <w:abstractNum w:abstractNumId="0" w15:restartNumberingAfterBreak="0">
     <w:nsid w:val="00000004"/>
     <w:multiLevelType w:val="multilevel"/>
     <w:tmpl w:val="00000004"/>
-    <w:lvl w:ilvl="0" w:tentative="0">
+    <w:lvl w:ilvl="0">
       <w:start w:val="1"/>
       <w:numFmt w:val="bullet"/>
-      <w:pStyle w:val="2"/>
+      <w:pStyle w:val="Heading1"/>
       <w:lvlText w:val=""/>
       <w:lvlJc w:val="left"/>
       <w:pPr>
@@ -1622,7 +1916,7 @@
         <w:sz w:val="20"/>
       </w:rPr>
     </w:lvl>
-    <w:lvl w:ilvl="1" w:tentative="0">
+    <w:lvl w:ilvl="1">
       <w:start w:val="1"/>
       <w:numFmt w:val="bullet"/>
       <w:lvlText w:val="◦"/>
@@ -1639,7 +1933,7 @@
         <w:szCs w:val="18"/>
       </w:rPr>
     </w:lvl>
-    <w:lvl w:ilvl="2" w:tentative="0">
+    <w:lvl w:ilvl="2">
       <w:start w:val="1"/>
       <w:numFmt w:val="bullet"/>
       <w:lvlText w:val="▪"/>
@@ -1656,7 +1950,7 @@
         <w:szCs w:val="18"/>
       </w:rPr>
     </w:lvl>
-    <w:lvl w:ilvl="3" w:tentative="0">
+    <w:lvl w:ilvl="3">
       <w:start w:val="1"/>
       <w:numFmt w:val="bullet"/>
       <w:lvlText w:val=""/>
@@ -1675,7 +1969,7 @@
         <w:sz w:val="20"/>
       </w:rPr>
     </w:lvl>
-    <w:lvl w:ilvl="4" w:tentative="0">
+    <w:lvl w:ilvl="4">
       <w:start w:val="1"/>
       <w:numFmt w:val="bullet"/>
       <w:lvlText w:val="◦"/>
@@ -1692,7 +1986,7 @@
         <w:szCs w:val="18"/>
       </w:rPr>
     </w:lvl>
-    <w:lvl w:ilvl="5" w:tentative="0">
+    <w:lvl w:ilvl="5">
       <w:start w:val="1"/>
       <w:numFmt w:val="bullet"/>
       <w:lvlText w:val="▪"/>
@@ -1709,7 +2003,7 @@
         <w:szCs w:val="18"/>
       </w:rPr>
     </w:lvl>
-    <w:lvl w:ilvl="6" w:tentative="0">
+    <w:lvl w:ilvl="6">
       <w:start w:val="1"/>
       <w:numFmt w:val="bullet"/>
       <w:lvlText w:val=""/>
@@ -1728,7 +2022,7 @@
         <w:sz w:val="20"/>
       </w:rPr>
     </w:lvl>
-    <w:lvl w:ilvl="7" w:tentative="0">
+    <w:lvl w:ilvl="7">
       <w:start w:val="1"/>
       <w:numFmt w:val="bullet"/>
       <w:lvlText w:val="◦"/>
@@ -1745,7 +2039,7 @@
         <w:szCs w:val="18"/>
       </w:rPr>
     </w:lvl>
-    <w:lvl w:ilvl="8" w:tentative="0">
+    <w:lvl w:ilvl="8">
       <w:start w:val="1"/>
       <w:numFmt w:val="bullet"/>
       <w:lvlText w:val="▪"/>
@@ -1763,11 +2057,11 @@
       </w:rPr>
     </w:lvl>
   </w:abstractNum>
-  <w:abstractNum w:abstractNumId="1">
+  <w:abstractNum w:abstractNumId="1" w15:restartNumberingAfterBreak="0">
     <w:nsid w:val="15DE0D43"/>
     <w:multiLevelType w:val="multilevel"/>
     <w:tmpl w:val="15DE0D43"/>
-    <w:lvl w:ilvl="0" w:tentative="0">
+    <w:lvl w:ilvl="0">
       <w:start w:val="1"/>
       <w:numFmt w:val="bullet"/>
       <w:lvlText w:val=""/>
@@ -1776,10 +2070,10 @@
         <w:ind w:left="1440" w:hanging="360"/>
       </w:pPr>
       <w:rPr>
-        <w:rFonts w:hint="default" w:ascii="Symbol" w:hAnsi="Symbol"/>
+        <w:rFonts w:ascii="Symbol" w:hAnsi="Symbol" w:hint="default"/>
       </w:rPr>
     </w:lvl>
-    <w:lvl w:ilvl="1" w:tentative="0">
+    <w:lvl w:ilvl="1">
       <w:start w:val="1"/>
       <w:numFmt w:val="bullet"/>
       <w:lvlText w:val="o"/>
@@ -1788,10 +2082,10 @@
         <w:ind w:left="2160" w:hanging="360"/>
       </w:pPr>
       <w:rPr>
-        <w:rFonts w:hint="default" w:ascii="Courier New" w:hAnsi="Courier New" w:cs="Courier New"/>
+        <w:rFonts w:ascii="Courier New" w:hAnsi="Courier New" w:cs="Courier New" w:hint="default"/>
       </w:rPr>
     </w:lvl>
-    <w:lvl w:ilvl="2" w:tentative="0">
+    <w:lvl w:ilvl="2">
       <w:start w:val="1"/>
       <w:numFmt w:val="bullet"/>
       <w:lvlText w:val=""/>
@@ -1800,10 +2094,10 @@
         <w:ind w:left="2880" w:hanging="360"/>
       </w:pPr>
       <w:rPr>
-        <w:rFonts w:hint="default" w:ascii="Wingdings" w:hAnsi="Wingdings"/>
+        <w:rFonts w:ascii="Wingdings" w:hAnsi="Wingdings" w:hint="default"/>
       </w:rPr>
     </w:lvl>
-    <w:lvl w:ilvl="3" w:tentative="0">
+    <w:lvl w:ilvl="3">
       <w:start w:val="1"/>
       <w:numFmt w:val="bullet"/>
       <w:lvlText w:val=""/>
@@ -1812,10 +2106,10 @@
         <w:ind w:left="3600" w:hanging="360"/>
       </w:pPr>
       <w:rPr>
-        <w:rFonts w:hint="default" w:ascii="Symbol" w:hAnsi="Symbol"/>
+        <w:rFonts w:ascii="Symbol" w:hAnsi="Symbol" w:hint="default"/>
       </w:rPr>
     </w:lvl>
-    <w:lvl w:ilvl="4" w:tentative="0">
+    <w:lvl w:ilvl="4">
       <w:start w:val="1"/>
       <w:numFmt w:val="bullet"/>
       <w:lvlText w:val="o"/>
@@ -1824,10 +2118,10 @@
         <w:ind w:left="4320" w:hanging="360"/>
       </w:pPr>
       <w:rPr>
-        <w:rFonts w:hint="default" w:ascii="Courier New" w:hAnsi="Courier New" w:cs="Courier New"/>
+        <w:rFonts w:ascii="Courier New" w:hAnsi="Courier New" w:cs="Courier New" w:hint="default"/>
       </w:rPr>
     </w:lvl>
-    <w:lvl w:ilvl="5" w:tentative="0">
+    <w:lvl w:ilvl="5">
       <w:start w:val="1"/>
       <w:numFmt w:val="bullet"/>
       <w:lvlText w:val=""/>
@@ -1836,10 +2130,10 @@
         <w:ind w:left="5040" w:hanging="360"/>
       </w:pPr>
       <w:rPr>
-        <w:rFonts w:hint="default" w:ascii="Wingdings" w:hAnsi="Wingdings"/>
+        <w:rFonts w:ascii="Wingdings" w:hAnsi="Wingdings" w:hint="default"/>
       </w:rPr>
     </w:lvl>
-    <w:lvl w:ilvl="6" w:tentative="0">
+    <w:lvl w:ilvl="6">
       <w:start w:val="1"/>
       <w:numFmt w:val="bullet"/>
       <w:lvlText w:val=""/>
@@ -1848,10 +2142,10 @@
         <w:ind w:left="5760" w:hanging="360"/>
       </w:pPr>
       <w:rPr>
-        <w:rFonts w:hint="default" w:ascii="Symbol" w:hAnsi="Symbol"/>
+        <w:rFonts w:ascii="Symbol" w:hAnsi="Symbol" w:hint="default"/>
       </w:rPr>
     </w:lvl>
-    <w:lvl w:ilvl="7" w:tentative="0">
+    <w:lvl w:ilvl="7">
       <w:start w:val="1"/>
       <w:numFmt w:val="bullet"/>
       <w:lvlText w:val="o"/>
@@ -1860,10 +2154,10 @@
         <w:ind w:left="6480" w:hanging="360"/>
       </w:pPr>
       <w:rPr>
-        <w:rFonts w:hint="default" w:ascii="Courier New" w:hAnsi="Courier New" w:cs="Courier New"/>
+        <w:rFonts w:ascii="Courier New" w:hAnsi="Courier New" w:cs="Courier New" w:hint="default"/>
       </w:rPr>
     </w:lvl>
-    <w:lvl w:ilvl="8" w:tentative="0">
+    <w:lvl w:ilvl="8">
       <w:start w:val="1"/>
       <w:numFmt w:val="bullet"/>
       <w:lvlText w:val=""/>
@@ -1872,7 +2166,7 @@
         <w:ind w:left="7200" w:hanging="360"/>
       </w:pPr>
       <w:rPr>
-        <w:rFonts w:hint="default" w:ascii="Wingdings" w:hAnsi="Wingdings"/>
+        <w:rFonts w:ascii="Wingdings" w:hAnsi="Wingdings" w:hint="default"/>
       </w:rPr>
     </w:lvl>
   </w:abstractNum>
@@ -1886,298 +2180,421 @@
 </file>
 
 <file path=word/styles.xml><?xml version="1.0" encoding="utf-8"?>
-<w:styles xmlns:mc="http://schemas.openxmlformats.org/markup-compatibility/2006" xmlns:o="urn:schemas-microsoft-com:office:office" xmlns:r="http://schemas.openxmlformats.org/officeDocument/2006/relationships" xmlns:m="http://schemas.openxmlformats.org/officeDocument/2006/math" xmlns:v="urn:schemas-microsoft-com:vml" xmlns:w="http://schemas.openxmlformats.org/wordprocessingml/2006/main" xmlns:w14="http://schemas.microsoft.com/office/word/2010/wordml" xmlns:w10="urn:schemas-microsoft-com:office:word" xmlns:sl="http://schemas.openxmlformats.org/schemaLibrary/2006/main" mc:Ignorable="w14">
+<w:styles xmlns:mc="http://schemas.openxmlformats.org/markup-compatibility/2006" xmlns:r="http://schemas.openxmlformats.org/officeDocument/2006/relationships" xmlns:w="http://schemas.openxmlformats.org/wordprocessingml/2006/main" xmlns:w14="http://schemas.microsoft.com/office/word/2010/wordml" xmlns:w15="http://schemas.microsoft.com/office/word/2012/wordml" xmlns:w16cid="http://schemas.microsoft.com/office/word/2016/wordml/cid" xmlns:w16se="http://schemas.microsoft.com/office/word/2015/wordml/symex" mc:Ignorable="w14 w15 w16se w16cid">
   <w:docDefaults>
     <w:rPrDefault>
       <w:rPr>
-        <w:rFonts w:ascii="Times New Roman" w:hAnsi="Times New Roman" w:eastAsia="SimSun" w:cs="Times New Roman"/>
+        <w:rFonts w:ascii="Times New Roman" w:eastAsia="SimSun" w:hAnsi="Times New Roman" w:cs="Times New Roman"/>
+        <w:lang w:val="en-US" w:eastAsia="en-US" w:bidi="ar-SA"/>
       </w:rPr>
     </w:rPrDefault>
+    <w:pPrDefault>
+      <w:pPr>
+        <w:spacing w:after="160" w:line="259" w:lineRule="auto"/>
+      </w:pPr>
+    </w:pPrDefault>
   </w:docDefaults>
-  <w:latentStyles w:count="260" w:defQFormat="0" w:defUnhideWhenUsed="1" w:defSemiHidden="1" w:defUIPriority="99" w:defLockedState="0">
-    <w:lsdException w:qFormat="1" w:unhideWhenUsed="0" w:uiPriority="0" w:semiHidden="0" w:name="Normal"/>
-    <w:lsdException w:qFormat="1" w:unhideWhenUsed="0" w:uiPriority="0" w:semiHidden="0" w:name="heading 1"/>
-    <w:lsdException w:qFormat="1" w:uiPriority="9" w:name="heading 2"/>
-    <w:lsdException w:qFormat="1" w:uiPriority="9" w:name="heading 3"/>
-    <w:lsdException w:qFormat="1" w:uiPriority="9" w:name="heading 4"/>
-    <w:lsdException w:qFormat="1" w:uiPriority="9" w:name="heading 5"/>
-    <w:lsdException w:qFormat="1" w:uiPriority="9" w:name="heading 6"/>
-    <w:lsdException w:qFormat="1" w:uiPriority="9" w:name="heading 7"/>
-    <w:lsdException w:qFormat="1" w:uiPriority="9" w:name="heading 8"/>
-    <w:lsdException w:qFormat="1" w:uiPriority="9" w:name="heading 9"/>
-    <w:lsdException w:uiPriority="99" w:name="index 1"/>
-    <w:lsdException w:uiPriority="99" w:name="index 2"/>
-    <w:lsdException w:uiPriority="99" w:name="index 3"/>
-    <w:lsdException w:uiPriority="99" w:name="index 4"/>
-    <w:lsdException w:uiPriority="99" w:name="index 5"/>
-    <w:lsdException w:uiPriority="99" w:name="index 6"/>
-    <w:lsdException w:uiPriority="99" w:name="index 7"/>
-    <w:lsdException w:uiPriority="99" w:name="index 8"/>
-    <w:lsdException w:uiPriority="99" w:name="index 9"/>
-    <w:lsdException w:uiPriority="39" w:name="toc 1"/>
-    <w:lsdException w:uiPriority="39" w:name="toc 2"/>
-    <w:lsdException w:uiPriority="39" w:name="toc 3"/>
-    <w:lsdException w:uiPriority="39" w:name="toc 4"/>
-    <w:lsdException w:uiPriority="39" w:name="toc 5"/>
-    <w:lsdException w:uiPriority="39" w:name="toc 6"/>
-    <w:lsdException w:uiPriority="39" w:name="toc 7"/>
-    <w:lsdException w:uiPriority="39" w:name="toc 8"/>
-    <w:lsdException w:uiPriority="39" w:name="toc 9"/>
-    <w:lsdException w:uiPriority="99" w:name="Normal Indent"/>
-    <w:lsdException w:uiPriority="99" w:name="footnote text"/>
-    <w:lsdException w:uiPriority="99" w:name="annotation text"/>
-    <w:lsdException w:qFormat="1" w:uiPriority="99" w:semiHidden="0" w:name="header"/>
-    <w:lsdException w:uiPriority="99" w:semiHidden="0" w:name="footer"/>
-    <w:lsdException w:uiPriority="99" w:name="index heading"/>
-    <w:lsdException w:qFormat="1" w:uiPriority="35" w:name="caption"/>
-    <w:lsdException w:uiPriority="99" w:name="table of figures"/>
-    <w:lsdException w:uiPriority="99" w:name="envelope address"/>
-    <w:lsdException w:uiPriority="99" w:name="envelope return"/>
-    <w:lsdException w:uiPriority="99" w:name="footnote reference"/>
-    <w:lsdException w:uiPriority="99" w:name="annotation reference"/>
-    <w:lsdException w:uiPriority="99" w:name="line number"/>
-    <w:lsdException w:uiPriority="99" w:name="page number"/>
-    <w:lsdException w:uiPriority="99" w:name="endnote reference"/>
-    <w:lsdException w:uiPriority="99" w:name="endnote text"/>
-    <w:lsdException w:uiPriority="99" w:name="table of authorities"/>
-    <w:lsdException w:uiPriority="99" w:name="macro"/>
-    <w:lsdException w:uiPriority="99" w:name="toa heading"/>
-    <w:lsdException w:uiPriority="99" w:name="List"/>
-    <w:lsdException w:uiPriority="99" w:name="List Bullet"/>
-    <w:lsdException w:uiPriority="99" w:name="List Number"/>
-    <w:lsdException w:uiPriority="99" w:name="List 2"/>
-    <w:lsdException w:uiPriority="99" w:name="List 3"/>
-    <w:lsdException w:uiPriority="99" w:name="List 4"/>
-    <w:lsdException w:uiPriority="99" w:name="List 5"/>
-    <w:lsdException w:uiPriority="99" w:name="List Bullet 2"/>
-    <w:lsdException w:uiPriority="99" w:name="List Bullet 3"/>
-    <w:lsdException w:uiPriority="99" w:name="List Bullet 4"/>
-    <w:lsdException w:uiPriority="99" w:name="List Bullet 5"/>
-    <w:lsdException w:uiPriority="99" w:name="List Number 2"/>
-    <w:lsdException w:uiPriority="99" w:name="List Number 3"/>
-    <w:lsdException w:uiPriority="99" w:name="List Number 4"/>
-    <w:lsdException w:uiPriority="99" w:name="List Number 5"/>
-    <w:lsdException w:qFormat="1" w:unhideWhenUsed="0" w:uiPriority="10" w:semiHidden="0" w:name="Title"/>
-    <w:lsdException w:uiPriority="99" w:name="Closing"/>
-    <w:lsdException w:uiPriority="99" w:name="Signature"/>
-    <w:lsdException w:qFormat="1" w:uiPriority="1" w:semiHidden="0" w:name="Default Paragraph Font"/>
-    <w:lsdException w:qFormat="1" w:unhideWhenUsed="0" w:uiPriority="0" w:semiHidden="0" w:name="Body Text"/>
-    <w:lsdException w:uiPriority="99" w:name="Body Text Indent"/>
-    <w:lsdException w:uiPriority="99" w:name="List Continue"/>
-    <w:lsdException w:uiPriority="99" w:name="List Continue 2"/>
-    <w:lsdException w:uiPriority="99" w:name="List Continue 3"/>
-    <w:lsdException w:uiPriority="99" w:name="List Continue 4"/>
-    <w:lsdException w:uiPriority="99" w:name="List Continue 5"/>
-    <w:lsdException w:uiPriority="99" w:name="Message Header"/>
-    <w:lsdException w:qFormat="1" w:unhideWhenUsed="0" w:uiPriority="11" w:semiHidden="0" w:name="Subtitle"/>
-    <w:lsdException w:uiPriority="99" w:name="Salutation"/>
-    <w:lsdException w:uiPriority="99" w:name="Date"/>
-    <w:lsdException w:uiPriority="99" w:name="Body Text First Indent"/>
-    <w:lsdException w:uiPriority="99" w:name="Body Text First Indent 2"/>
-    <w:lsdException w:uiPriority="99" w:name="Note Heading"/>
-    <w:lsdException w:uiPriority="99" w:name="Body Text 2"/>
-    <w:lsdException w:uiPriority="99" w:name="Body Text 3"/>
-    <w:lsdException w:uiPriority="99" w:name="Body Text Indent 2"/>
-    <w:lsdException w:uiPriority="99" w:name="Body Text Indent 3"/>
-    <w:lsdException w:uiPriority="99" w:name="Block Text"/>
-    <w:lsdException w:uiPriority="99" w:name="Hyperlink"/>
-    <w:lsdException w:uiPriority="99" w:name="FollowedHyperlink"/>
-    <w:lsdException w:qFormat="1" w:unhideWhenUsed="0" w:uiPriority="22" w:semiHidden="0" w:name="Strong"/>
-    <w:lsdException w:qFormat="1" w:unhideWhenUsed="0" w:uiPriority="20" w:semiHidden="0" w:name="Emphasis"/>
-    <w:lsdException w:uiPriority="99" w:name="Document Map"/>
-    <w:lsdException w:uiPriority="99" w:name="Plain Text"/>
-    <w:lsdException w:uiPriority="99" w:name="E-mail Signature"/>
-    <w:lsdException w:uiPriority="99" w:name="Normal (Web)"/>
-    <w:lsdException w:uiPriority="99" w:name="HTML Acronym"/>
-    <w:lsdException w:uiPriority="99" w:name="HTML Address"/>
-    <w:lsdException w:uiPriority="99" w:name="HTML Cite"/>
-    <w:lsdException w:uiPriority="99" w:name="HTML Code"/>
-    <w:lsdException w:uiPriority="99" w:name="HTML Definition"/>
-    <w:lsdException w:uiPriority="99" w:name="HTML Keyboard"/>
-    <w:lsdException w:uiPriority="99" w:name="HTML Preformatted"/>
-    <w:lsdException w:uiPriority="99" w:name="HTML Sample"/>
-    <w:lsdException w:uiPriority="99" w:name="HTML Typewriter"/>
-    <w:lsdException w:uiPriority="99" w:name="HTML Variable"/>
-    <w:lsdException w:uiPriority="99" w:semiHidden="0" w:name="Normal Table"/>
-    <w:lsdException w:uiPriority="99" w:name="annotation subject"/>
-    <w:lsdException w:uiPriority="99" w:name="Table Simple 1"/>
-    <w:lsdException w:uiPriority="99" w:name="Table Simple 2"/>
-    <w:lsdException w:uiPriority="99" w:name="Table Simple 3"/>
-    <w:lsdException w:uiPriority="99" w:name="Table Classic 1"/>
-    <w:lsdException w:uiPriority="99" w:name="Table Classic 2"/>
-    <w:lsdException w:uiPriority="99" w:name="Table Classic 3"/>
-    <w:lsdException w:uiPriority="99" w:name="Table Classic 4"/>
-    <w:lsdException w:uiPriority="99" w:name="Table Colorful 1"/>
-    <w:lsdException w:uiPriority="99" w:name="Table Colorful 2"/>
-    <w:lsdException w:uiPriority="99" w:name="Table Colorful 3"/>
-    <w:lsdException w:uiPriority="99" w:name="Table Columns 1"/>
-    <w:lsdException w:uiPriority="99" w:name="Table Columns 2"/>
-    <w:lsdException w:uiPriority="99" w:name="Table Columns 3"/>
-    <w:lsdException w:uiPriority="99" w:name="Table Columns 4"/>
-    <w:lsdException w:uiPriority="99" w:name="Table Columns 5"/>
-    <w:lsdException w:uiPriority="99" w:name="Table Grid 1"/>
-    <w:lsdException w:uiPriority="99" w:name="Table Grid 2"/>
-    <w:lsdException w:uiPriority="99" w:name="Table Grid 3"/>
-    <w:lsdException w:uiPriority="99" w:name="Table Grid 4"/>
-    <w:lsdException w:uiPriority="99" w:name="Table Grid 5"/>
-    <w:lsdException w:uiPriority="99" w:name="Table Grid 6"/>
-    <w:lsdException w:uiPriority="99" w:name="Table Grid 7"/>
-    <w:lsdException w:uiPriority="99" w:name="Table Grid 8"/>
-    <w:lsdException w:uiPriority="99" w:name="Table List 1"/>
-    <w:lsdException w:uiPriority="99" w:name="Table List 2"/>
-    <w:lsdException w:uiPriority="99" w:name="Table List 3"/>
-    <w:lsdException w:uiPriority="99" w:name="Table List 4"/>
-    <w:lsdException w:uiPriority="99" w:name="Table List 5"/>
-    <w:lsdException w:uiPriority="99" w:name="Table List 6"/>
-    <w:lsdException w:uiPriority="99" w:name="Table List 7"/>
-    <w:lsdException w:uiPriority="99" w:name="Table List 8"/>
-    <w:lsdException w:uiPriority="99" w:name="Table 3D effects 1"/>
-    <w:lsdException w:uiPriority="99" w:name="Table 3D effects 2"/>
-    <w:lsdException w:uiPriority="99" w:name="Table 3D effects 3"/>
-    <w:lsdException w:uiPriority="99" w:name="Table Contemporary"/>
-    <w:lsdException w:uiPriority="99" w:name="Table Elegant"/>
-    <w:lsdException w:uiPriority="99" w:name="Table Professional"/>
-    <w:lsdException w:uiPriority="99" w:name="Table Subtle 1"/>
-    <w:lsdException w:uiPriority="99" w:name="Table Subtle 2"/>
-    <w:lsdException w:uiPriority="99" w:name="Table Web 1"/>
-    <w:lsdException w:uiPriority="99" w:name="Table Web 2"/>
-    <w:lsdException w:uiPriority="99" w:name="Table Web 3"/>
-    <w:lsdException w:uiPriority="99" w:semiHidden="0" w:name="Balloon Text"/>
-    <w:lsdException w:unhideWhenUsed="0" w:uiPriority="39" w:semiHidden="0" w:name="Table Grid"/>
-    <w:lsdException w:uiPriority="99" w:name="Table Theme"/>
-    <w:lsdException w:unhideWhenUsed="0" w:uiPriority="60" w:semiHidden="0" w:name="Light Shading"/>
-    <w:lsdException w:unhideWhenUsed="0" w:uiPriority="61" w:semiHidden="0" w:name="Light List"/>
-    <w:lsdException w:unhideWhenUsed="0" w:uiPriority="62" w:semiHidden="0" w:name="Light Grid"/>
-    <w:lsdException w:unhideWhenUsed="0" w:uiPriority="63" w:semiHidden="0" w:name="Medium Shading 1"/>
-    <w:lsdException w:unhideWhenUsed="0" w:uiPriority="64" w:semiHidden="0" w:name="Medium Shading 2"/>
-    <w:lsdException w:unhideWhenUsed="0" w:uiPriority="65" w:semiHidden="0" w:name="Medium List 1"/>
-    <w:lsdException w:unhideWhenUsed="0" w:uiPriority="66" w:semiHidden="0" w:name="Medium List 2"/>
-    <w:lsdException w:unhideWhenUsed="0" w:uiPriority="67" w:semiHidden="0" w:name="Medium Grid 1"/>
-    <w:lsdException w:unhideWhenUsed="0" w:uiPriority="68" w:semiHidden="0" w:name="Medium Grid 2"/>
-    <w:lsdException w:unhideWhenUsed="0" w:uiPriority="69" w:semiHidden="0" w:name="Medium Grid 3"/>
-    <w:lsdException w:unhideWhenUsed="0" w:uiPriority="70" w:semiHidden="0" w:name="Dark List"/>
-    <w:lsdException w:unhideWhenUsed="0" w:uiPriority="71" w:semiHidden="0" w:name="Colorful Shading"/>
-    <w:lsdException w:unhideWhenUsed="0" w:uiPriority="72" w:semiHidden="0" w:name="Colorful List"/>
-    <w:lsdException w:unhideWhenUsed="0" w:uiPriority="73" w:semiHidden="0" w:name="Colorful Grid"/>
-    <w:lsdException w:unhideWhenUsed="0" w:uiPriority="60" w:semiHidden="0" w:name="Light Shading Accent 1"/>
-    <w:lsdException w:unhideWhenUsed="0" w:uiPriority="61" w:semiHidden="0" w:name="Light List Accent 1"/>
-    <w:lsdException w:unhideWhenUsed="0" w:uiPriority="62" w:semiHidden="0" w:name="Light Grid Accent 1"/>
-    <w:lsdException w:unhideWhenUsed="0" w:uiPriority="63" w:semiHidden="0" w:name="Medium Shading 1 Accent 1"/>
-    <w:lsdException w:unhideWhenUsed="0" w:uiPriority="64" w:semiHidden="0" w:name="Medium Shading 2 Accent 1"/>
-    <w:lsdException w:unhideWhenUsed="0" w:uiPriority="65" w:semiHidden="0" w:name="Medium List 1 Accent 1"/>
-    <w:lsdException w:unhideWhenUsed="0" w:uiPriority="66" w:semiHidden="0" w:name="Medium List 2 Accent 1"/>
-    <w:lsdException w:unhideWhenUsed="0" w:uiPriority="67" w:semiHidden="0" w:name="Medium Grid 1 Accent 1"/>
-    <w:lsdException w:unhideWhenUsed="0" w:uiPriority="68" w:semiHidden="0" w:name="Medium Grid 2 Accent 1"/>
-    <w:lsdException w:unhideWhenUsed="0" w:uiPriority="69" w:semiHidden="0" w:name="Medium Grid 3 Accent 1"/>
-    <w:lsdException w:unhideWhenUsed="0" w:uiPriority="70" w:semiHidden="0" w:name="Dark List Accent 1"/>
-    <w:lsdException w:unhideWhenUsed="0" w:uiPriority="71" w:semiHidden="0" w:name="Colorful Shading Accent 1"/>
-    <w:lsdException w:unhideWhenUsed="0" w:uiPriority="72" w:semiHidden="0" w:name="Colorful List Accent 1"/>
-    <w:lsdException w:unhideWhenUsed="0" w:uiPriority="73" w:semiHidden="0" w:name="Colorful Grid Accent 1"/>
-    <w:lsdException w:unhideWhenUsed="0" w:uiPriority="60" w:semiHidden="0" w:name="Light Shading Accent 2"/>
-    <w:lsdException w:unhideWhenUsed="0" w:uiPriority="61" w:semiHidden="0" w:name="Light List Accent 2"/>
-    <w:lsdException w:unhideWhenUsed="0" w:uiPriority="62" w:semiHidden="0" w:name="Light Grid Accent 2"/>
-    <w:lsdException w:unhideWhenUsed="0" w:uiPriority="63" w:semiHidden="0" w:name="Medium Shading 1 Accent 2"/>
-    <w:lsdException w:unhideWhenUsed="0" w:uiPriority="64" w:semiHidden="0" w:name="Medium Shading 2 Accent 2"/>
-    <w:lsdException w:unhideWhenUsed="0" w:uiPriority="65" w:semiHidden="0" w:name="Medium List 1 Accent 2"/>
-    <w:lsdException w:unhideWhenUsed="0" w:uiPriority="66" w:semiHidden="0" w:name="Medium List 2 Accent 2"/>
-    <w:lsdException w:unhideWhenUsed="0" w:uiPriority="67" w:semiHidden="0" w:name="Medium Grid 1 Accent 2"/>
-    <w:lsdException w:unhideWhenUsed="0" w:uiPriority="68" w:semiHidden="0" w:name="Medium Grid 2 Accent 2"/>
-    <w:lsdException w:unhideWhenUsed="0" w:uiPriority="69" w:semiHidden="0" w:name="Medium Grid 3 Accent 2"/>
-    <w:lsdException w:unhideWhenUsed="0" w:uiPriority="70" w:semiHidden="0" w:name="Dark List Accent 2"/>
-    <w:lsdException w:unhideWhenUsed="0" w:uiPriority="71" w:semiHidden="0" w:name="Colorful Shading Accent 2"/>
-    <w:lsdException w:unhideWhenUsed="0" w:uiPriority="72" w:semiHidden="0" w:name="Colorful List Accent 2"/>
-    <w:lsdException w:unhideWhenUsed="0" w:uiPriority="73" w:semiHidden="0" w:name="Colorful Grid Accent 2"/>
-    <w:lsdException w:unhideWhenUsed="0" w:uiPriority="60" w:semiHidden="0" w:name="Light Shading Accent 3"/>
-    <w:lsdException w:unhideWhenUsed="0" w:uiPriority="61" w:semiHidden="0" w:name="Light List Accent 3"/>
-    <w:lsdException w:unhideWhenUsed="0" w:uiPriority="62" w:semiHidden="0" w:name="Light Grid Accent 3"/>
-    <w:lsdException w:unhideWhenUsed="0" w:uiPriority="63" w:semiHidden="0" w:name="Medium Shading 1 Accent 3"/>
-    <w:lsdException w:unhideWhenUsed="0" w:uiPriority="64" w:semiHidden="0" w:name="Medium Shading 2 Accent 3"/>
-    <w:lsdException w:unhideWhenUsed="0" w:uiPriority="65" w:semiHidden="0" w:name="Medium List 1 Accent 3"/>
-    <w:lsdException w:unhideWhenUsed="0" w:uiPriority="66" w:semiHidden="0" w:name="Medium List 2 Accent 3"/>
-    <w:lsdException w:unhideWhenUsed="0" w:uiPriority="67" w:semiHidden="0" w:name="Medium Grid 1 Accent 3"/>
-    <w:lsdException w:unhideWhenUsed="0" w:uiPriority="68" w:semiHidden="0" w:name="Medium Grid 2 Accent 3"/>
-    <w:lsdException w:unhideWhenUsed="0" w:uiPriority="69" w:semiHidden="0" w:name="Medium Grid 3 Accent 3"/>
-    <w:lsdException w:unhideWhenUsed="0" w:uiPriority="70" w:semiHidden="0" w:name="Dark List Accent 3"/>
-    <w:lsdException w:unhideWhenUsed="0" w:uiPriority="71" w:semiHidden="0" w:name="Colorful Shading Accent 3"/>
-    <w:lsdException w:unhideWhenUsed="0" w:uiPriority="72" w:semiHidden="0" w:name="Colorful List Accent 3"/>
-    <w:lsdException w:unhideWhenUsed="0" w:uiPriority="73" w:semiHidden="0" w:name="Colorful Grid Accent 3"/>
-    <w:lsdException w:unhideWhenUsed="0" w:uiPriority="60" w:semiHidden="0" w:name="Light Shading Accent 4"/>
-    <w:lsdException w:unhideWhenUsed="0" w:uiPriority="61" w:semiHidden="0" w:name="Light List Accent 4"/>
-    <w:lsdException w:unhideWhenUsed="0" w:uiPriority="62" w:semiHidden="0" w:name="Light Grid Accent 4"/>
-    <w:lsdException w:unhideWhenUsed="0" w:uiPriority="63" w:semiHidden="0" w:name="Medium Shading 1 Accent 4"/>
-    <w:lsdException w:unhideWhenUsed="0" w:uiPriority="64" w:semiHidden="0" w:name="Medium Shading 2 Accent 4"/>
-    <w:lsdException w:unhideWhenUsed="0" w:uiPriority="65" w:semiHidden="0" w:name="Medium List 1 Accent 4"/>
-    <w:lsdException w:unhideWhenUsed="0" w:uiPriority="66" w:semiHidden="0" w:name="Medium List 2 Accent 4"/>
-    <w:lsdException w:unhideWhenUsed="0" w:uiPriority="67" w:semiHidden="0" w:name="Medium Grid 1 Accent 4"/>
-    <w:lsdException w:unhideWhenUsed="0" w:uiPriority="68" w:semiHidden="0" w:name="Medium Grid 2 Accent 4"/>
-    <w:lsdException w:unhideWhenUsed="0" w:uiPriority="69" w:semiHidden="0" w:name="Medium Grid 3 Accent 4"/>
-    <w:lsdException w:unhideWhenUsed="0" w:uiPriority="70" w:semiHidden="0" w:name="Dark List Accent 4"/>
-    <w:lsdException w:unhideWhenUsed="0" w:uiPriority="71" w:semiHidden="0" w:name="Colorful Shading Accent 4"/>
-    <w:lsdException w:unhideWhenUsed="0" w:uiPriority="72" w:semiHidden="0" w:name="Colorful List Accent 4"/>
-    <w:lsdException w:unhideWhenUsed="0" w:uiPriority="73" w:semiHidden="0" w:name="Colorful Grid Accent 4"/>
-    <w:lsdException w:unhideWhenUsed="0" w:uiPriority="60" w:semiHidden="0" w:name="Light Shading Accent 5"/>
-    <w:lsdException w:unhideWhenUsed="0" w:uiPriority="61" w:semiHidden="0" w:name="Light List Accent 5"/>
-    <w:lsdException w:unhideWhenUsed="0" w:uiPriority="62" w:semiHidden="0" w:name="Light Grid Accent 5"/>
-    <w:lsdException w:unhideWhenUsed="0" w:uiPriority="63" w:semiHidden="0" w:name="Medium Shading 1 Accent 5"/>
-    <w:lsdException w:unhideWhenUsed="0" w:uiPriority="64" w:semiHidden="0" w:name="Medium Shading 2 Accent 5"/>
-    <w:lsdException w:unhideWhenUsed="0" w:uiPriority="65" w:semiHidden="0" w:name="Medium List 1 Accent 5"/>
-    <w:lsdException w:unhideWhenUsed="0" w:uiPriority="66" w:semiHidden="0" w:name="Medium List 2 Accent 5"/>
-    <w:lsdException w:unhideWhenUsed="0" w:uiPriority="67" w:semiHidden="0" w:name="Medium Grid 1 Accent 5"/>
-    <w:lsdException w:unhideWhenUsed="0" w:uiPriority="68" w:semiHidden="0" w:name="Medium Grid 2 Accent 5"/>
-    <w:lsdException w:unhideWhenUsed="0" w:uiPriority="69" w:semiHidden="0" w:name="Medium Grid 3 Accent 5"/>
-    <w:lsdException w:unhideWhenUsed="0" w:uiPriority="70" w:semiHidden="0" w:name="Dark List Accent 5"/>
-    <w:lsdException w:unhideWhenUsed="0" w:uiPriority="71" w:semiHidden="0" w:name="Colorful Shading Accent 5"/>
-    <w:lsdException w:unhideWhenUsed="0" w:uiPriority="72" w:semiHidden="0" w:name="Colorful List Accent 5"/>
-    <w:lsdException w:unhideWhenUsed="0" w:uiPriority="73" w:semiHidden="0" w:name="Colorful Grid Accent 5"/>
-    <w:lsdException w:unhideWhenUsed="0" w:uiPriority="60" w:semiHidden="0" w:name="Light Shading Accent 6"/>
-    <w:lsdException w:unhideWhenUsed="0" w:uiPriority="61" w:semiHidden="0" w:name="Light List Accent 6"/>
-    <w:lsdException w:unhideWhenUsed="0" w:uiPriority="62" w:semiHidden="0" w:name="Light Grid Accent 6"/>
-    <w:lsdException w:unhideWhenUsed="0" w:uiPriority="63" w:semiHidden="0" w:name="Medium Shading 1 Accent 6"/>
-    <w:lsdException w:unhideWhenUsed="0" w:uiPriority="64" w:semiHidden="0" w:name="Medium Shading 2 Accent 6"/>
-    <w:lsdException w:unhideWhenUsed="0" w:uiPriority="65" w:semiHidden="0" w:name="Medium List 1 Accent 6"/>
-    <w:lsdException w:unhideWhenUsed="0" w:uiPriority="66" w:semiHidden="0" w:name="Medium List 2 Accent 6"/>
-    <w:lsdException w:unhideWhenUsed="0" w:uiPriority="67" w:semiHidden="0" w:name="Medium Grid 1 Accent 6"/>
-    <w:lsdException w:unhideWhenUsed="0" w:uiPriority="68" w:semiHidden="0" w:name="Medium Grid 2 Accent 6"/>
-    <w:lsdException w:unhideWhenUsed="0" w:uiPriority="69" w:semiHidden="0" w:name="Medium Grid 3 Accent 6"/>
-    <w:lsdException w:unhideWhenUsed="0" w:uiPriority="70" w:semiHidden="0" w:name="Dark List Accent 6"/>
-    <w:lsdException w:unhideWhenUsed="0" w:uiPriority="71" w:semiHidden="0" w:name="Colorful Shading Accent 6"/>
-    <w:lsdException w:unhideWhenUsed="0" w:uiPriority="72" w:semiHidden="0" w:name="Colorful List Accent 6"/>
-    <w:lsdException w:unhideWhenUsed="0" w:uiPriority="73" w:semiHidden="0" w:name="Colorful Grid Accent 6"/>
+  <w:latentStyles w:defLockedState="0" w:defUIPriority="99" w:defSemiHidden="0" w:defUnhideWhenUsed="0" w:defQFormat="0" w:count="375">
+    <w:lsdException w:name="Normal" w:uiPriority="0" w:qFormat="1"/>
+    <w:lsdException w:name="heading 1" w:uiPriority="0" w:qFormat="1"/>
+    <w:lsdException w:name="heading 2" w:semiHidden="1" w:uiPriority="9" w:unhideWhenUsed="1" w:qFormat="1"/>
+    <w:lsdException w:name="heading 3" w:semiHidden="1" w:uiPriority="9" w:unhideWhenUsed="1" w:qFormat="1"/>
+    <w:lsdException w:name="heading 4" w:semiHidden="1" w:uiPriority="9" w:unhideWhenUsed="1" w:qFormat="1"/>
+    <w:lsdException w:name="heading 5" w:semiHidden="1" w:uiPriority="9" w:unhideWhenUsed="1" w:qFormat="1"/>
+    <w:lsdException w:name="heading 6" w:semiHidden="1" w:uiPriority="9" w:unhideWhenUsed="1" w:qFormat="1"/>
+    <w:lsdException w:name="heading 7" w:semiHidden="1" w:uiPriority="9" w:unhideWhenUsed="1" w:qFormat="1"/>
+    <w:lsdException w:name="heading 8" w:semiHidden="1" w:uiPriority="9" w:unhideWhenUsed="1" w:qFormat="1"/>
+    <w:lsdException w:name="heading 9" w:semiHidden="1" w:uiPriority="9" w:unhideWhenUsed="1" w:qFormat="1"/>
+    <w:lsdException w:name="index 1" w:semiHidden="1" w:unhideWhenUsed="1"/>
+    <w:lsdException w:name="index 2" w:semiHidden="1" w:unhideWhenUsed="1"/>
+    <w:lsdException w:name="index 3" w:semiHidden="1" w:unhideWhenUsed="1"/>
+    <w:lsdException w:name="index 4" w:semiHidden="1" w:unhideWhenUsed="1"/>
+    <w:lsdException w:name="index 5" w:semiHidden="1" w:unhideWhenUsed="1"/>
+    <w:lsdException w:name="index 6" w:semiHidden="1" w:unhideWhenUsed="1"/>
+    <w:lsdException w:name="index 7" w:semiHidden="1" w:unhideWhenUsed="1"/>
+    <w:lsdException w:name="index 8" w:semiHidden="1" w:unhideWhenUsed="1"/>
+    <w:lsdException w:name="index 9" w:semiHidden="1" w:unhideWhenUsed="1"/>
+    <w:lsdException w:name="toc 1" w:semiHidden="1" w:uiPriority="39" w:unhideWhenUsed="1"/>
+    <w:lsdException w:name="toc 2" w:semiHidden="1" w:uiPriority="39" w:unhideWhenUsed="1"/>
+    <w:lsdException w:name="toc 3" w:semiHidden="1" w:uiPriority="39" w:unhideWhenUsed="1"/>
+    <w:lsdException w:name="toc 4" w:semiHidden="1" w:uiPriority="39" w:unhideWhenUsed="1"/>
+    <w:lsdException w:name="toc 5" w:semiHidden="1" w:uiPriority="39" w:unhideWhenUsed="1"/>
+    <w:lsdException w:name="toc 6" w:semiHidden="1" w:uiPriority="39" w:unhideWhenUsed="1"/>
+    <w:lsdException w:name="toc 7" w:semiHidden="1" w:uiPriority="39" w:unhideWhenUsed="1"/>
+    <w:lsdException w:name="toc 8" w:semiHidden="1" w:uiPriority="39" w:unhideWhenUsed="1"/>
+    <w:lsdException w:name="toc 9" w:semiHidden="1" w:uiPriority="39" w:unhideWhenUsed="1"/>
+    <w:lsdException w:name="Normal Indent" w:semiHidden="1" w:unhideWhenUsed="1"/>
+    <w:lsdException w:name="footnote text" w:semiHidden="1" w:unhideWhenUsed="1"/>
+    <w:lsdException w:name="annotation text" w:semiHidden="1" w:unhideWhenUsed="1"/>
+    <w:lsdException w:name="header" w:unhideWhenUsed="1" w:qFormat="1"/>
+    <w:lsdException w:name="footer" w:unhideWhenUsed="1"/>
+    <w:lsdException w:name="index heading" w:semiHidden="1" w:unhideWhenUsed="1"/>
+    <w:lsdException w:name="caption" w:semiHidden="1" w:uiPriority="35" w:unhideWhenUsed="1" w:qFormat="1"/>
+    <w:lsdException w:name="table of figures" w:semiHidden="1" w:unhideWhenUsed="1"/>
+    <w:lsdException w:name="envelope address" w:semiHidden="1" w:unhideWhenUsed="1"/>
+    <w:lsdException w:name="envelope return" w:semiHidden="1" w:unhideWhenUsed="1"/>
+    <w:lsdException w:name="footnote reference" w:semiHidden="1" w:unhideWhenUsed="1"/>
+    <w:lsdException w:name="annotation reference" w:semiHidden="1" w:unhideWhenUsed="1"/>
+    <w:lsdException w:name="line number" w:semiHidden="1" w:unhideWhenUsed="1"/>
+    <w:lsdException w:name="page number" w:semiHidden="1" w:unhideWhenUsed="1"/>
+    <w:lsdException w:name="endnote reference" w:semiHidden="1" w:unhideWhenUsed="1"/>
+    <w:lsdException w:name="endnote text" w:semiHidden="1" w:unhideWhenUsed="1"/>
+    <w:lsdException w:name="table of authorities" w:semiHidden="1" w:unhideWhenUsed="1"/>
+    <w:lsdException w:name="macro" w:semiHidden="1" w:unhideWhenUsed="1"/>
+    <w:lsdException w:name="toa heading" w:semiHidden="1" w:unhideWhenUsed="1"/>
+    <w:lsdException w:name="List" w:semiHidden="1" w:unhideWhenUsed="1"/>
+    <w:lsdException w:name="List Bullet" w:semiHidden="1" w:unhideWhenUsed="1"/>
+    <w:lsdException w:name="List Number" w:semiHidden="1" w:unhideWhenUsed="1"/>
+    <w:lsdException w:name="List 2" w:semiHidden="1" w:unhideWhenUsed="1"/>
+    <w:lsdException w:name="List 3" w:semiHidden="1" w:unhideWhenUsed="1"/>
+    <w:lsdException w:name="List 4" w:semiHidden="1" w:unhideWhenUsed="1"/>
+    <w:lsdException w:name="List 5" w:semiHidden="1" w:unhideWhenUsed="1"/>
+    <w:lsdException w:name="List Bullet 2" w:semiHidden="1" w:unhideWhenUsed="1"/>
+    <w:lsdException w:name="List Bullet 3" w:semiHidden="1" w:unhideWhenUsed="1"/>
+    <w:lsdException w:name="List Bullet 4" w:semiHidden="1" w:unhideWhenUsed="1"/>
+    <w:lsdException w:name="List Bullet 5" w:semiHidden="1" w:unhideWhenUsed="1"/>
+    <w:lsdException w:name="List Number 2" w:semiHidden="1" w:unhideWhenUsed="1"/>
+    <w:lsdException w:name="List Number 3" w:semiHidden="1" w:unhideWhenUsed="1"/>
+    <w:lsdException w:name="List Number 4" w:semiHidden="1" w:unhideWhenUsed="1"/>
+    <w:lsdException w:name="List Number 5" w:semiHidden="1" w:unhideWhenUsed="1"/>
+    <w:lsdException w:name="Title" w:uiPriority="10" w:qFormat="1"/>
+    <w:lsdException w:name="Closing" w:semiHidden="1" w:unhideWhenUsed="1"/>
+    <w:lsdException w:name="Signature" w:semiHidden="1" w:unhideWhenUsed="1"/>
+    <w:lsdException w:name="Default Paragraph Font" w:uiPriority="1" w:unhideWhenUsed="1" w:qFormat="1"/>
+    <w:lsdException w:name="Body Text" w:uiPriority="0" w:qFormat="1"/>
+    <w:lsdException w:name="Body Text Indent" w:semiHidden="1" w:unhideWhenUsed="1"/>
+    <w:lsdException w:name="List Continue" w:semiHidden="1" w:unhideWhenUsed="1"/>
+    <w:lsdException w:name="List Continue 2" w:semiHidden="1" w:unhideWhenUsed="1"/>
+    <w:lsdException w:name="List Continue 3" w:semiHidden="1" w:unhideWhenUsed="1"/>
+    <w:lsdException w:name="List Continue 4" w:semiHidden="1" w:unhideWhenUsed="1"/>
+    <w:lsdException w:name="List Continue 5" w:semiHidden="1" w:unhideWhenUsed="1"/>
+    <w:lsdException w:name="Message Header" w:semiHidden="1" w:unhideWhenUsed="1"/>
+    <w:lsdException w:name="Subtitle" w:uiPriority="11" w:qFormat="1"/>
+    <w:lsdException w:name="Salutation" w:semiHidden="1" w:unhideWhenUsed="1"/>
+    <w:lsdException w:name="Date" w:semiHidden="1" w:unhideWhenUsed="1"/>
+    <w:lsdException w:name="Body Text First Indent" w:semiHidden="1" w:unhideWhenUsed="1"/>
+    <w:lsdException w:name="Body Text First Indent 2" w:semiHidden="1" w:unhideWhenUsed="1"/>
+    <w:lsdException w:name="Note Heading" w:semiHidden="1" w:unhideWhenUsed="1"/>
+    <w:lsdException w:name="Body Text 2" w:semiHidden="1" w:unhideWhenUsed="1"/>
+    <w:lsdException w:name="Body Text 3" w:semiHidden="1" w:unhideWhenUsed="1"/>
+    <w:lsdException w:name="Body Text Indent 2" w:semiHidden="1" w:unhideWhenUsed="1"/>
+    <w:lsdException w:name="Body Text Indent 3" w:semiHidden="1" w:unhideWhenUsed="1"/>
+    <w:lsdException w:name="Block Text" w:semiHidden="1" w:unhideWhenUsed="1"/>
+    <w:lsdException w:name="Hyperlink" w:semiHidden="1" w:unhideWhenUsed="1"/>
+    <w:lsdException w:name="FollowedHyperlink" w:semiHidden="1" w:unhideWhenUsed="1"/>
+    <w:lsdException w:name="Strong" w:uiPriority="22" w:qFormat="1"/>
+    <w:lsdException w:name="Emphasis" w:uiPriority="20" w:qFormat="1"/>
+    <w:lsdException w:name="Document Map" w:semiHidden="1" w:unhideWhenUsed="1"/>
+    <w:lsdException w:name="Plain Text" w:semiHidden="1" w:unhideWhenUsed="1"/>
+    <w:lsdException w:name="E-mail Signature" w:semiHidden="1" w:unhideWhenUsed="1"/>
+    <w:lsdException w:name="HTML Top of Form" w:semiHidden="1" w:unhideWhenUsed="1"/>
+    <w:lsdException w:name="HTML Bottom of Form" w:semiHidden="1" w:unhideWhenUsed="1"/>
+    <w:lsdException w:name="Normal (Web)" w:semiHidden="1" w:unhideWhenUsed="1"/>
+    <w:lsdException w:name="HTML Acronym" w:semiHidden="1" w:unhideWhenUsed="1"/>
+    <w:lsdException w:name="HTML Address" w:semiHidden="1" w:unhideWhenUsed="1"/>
+    <w:lsdException w:name="HTML Cite" w:semiHidden="1" w:unhideWhenUsed="1"/>
+    <w:lsdException w:name="HTML Code" w:semiHidden="1" w:unhideWhenUsed="1"/>
+    <w:lsdException w:name="HTML Definition" w:semiHidden="1" w:unhideWhenUsed="1"/>
+    <w:lsdException w:name="HTML Keyboard" w:semiHidden="1" w:unhideWhenUsed="1"/>
+    <w:lsdException w:name="HTML Preformatted" w:semiHidden="1" w:unhideWhenUsed="1"/>
+    <w:lsdException w:name="HTML Sample" w:semiHidden="1" w:unhideWhenUsed="1"/>
+    <w:lsdException w:name="HTML Typewriter" w:semiHidden="1" w:unhideWhenUsed="1"/>
+    <w:lsdException w:name="HTML Variable" w:semiHidden="1" w:unhideWhenUsed="1"/>
+    <w:lsdException w:name="Normal Table" w:semiHidden="1" w:unhideWhenUsed="1"/>
+    <w:lsdException w:name="annotation subject" w:semiHidden="1" w:unhideWhenUsed="1"/>
+    <w:lsdException w:name="No List" w:semiHidden="1" w:unhideWhenUsed="1"/>
+    <w:lsdException w:name="Outline List 1" w:semiHidden="1" w:unhideWhenUsed="1"/>
+    <w:lsdException w:name="Outline List 2" w:semiHidden="1" w:unhideWhenUsed="1"/>
+    <w:lsdException w:name="Outline List 3" w:semiHidden="1" w:unhideWhenUsed="1"/>
+    <w:lsdException w:name="Table Simple 1" w:semiHidden="1" w:unhideWhenUsed="1"/>
+    <w:lsdException w:name="Table Simple 2" w:semiHidden="1" w:unhideWhenUsed="1"/>
+    <w:lsdException w:name="Table Simple 3" w:semiHidden="1" w:unhideWhenUsed="1"/>
+    <w:lsdException w:name="Table Classic 1" w:semiHidden="1" w:unhideWhenUsed="1"/>
+    <w:lsdException w:name="Table Classic 2" w:semiHidden="1" w:unhideWhenUsed="1"/>
+    <w:lsdException w:name="Table Classic 3" w:semiHidden="1" w:unhideWhenUsed="1"/>
+    <w:lsdException w:name="Table Classic 4" w:semiHidden="1" w:unhideWhenUsed="1"/>
+    <w:lsdException w:name="Table Colorful 1" w:semiHidden="1" w:unhideWhenUsed="1"/>
+    <w:lsdException w:name="Table Colorful 2" w:semiHidden="1" w:unhideWhenUsed="1"/>
+    <w:lsdException w:name="Table Colorful 3" w:semiHidden="1" w:unhideWhenUsed="1"/>
+    <w:lsdException w:name="Table Columns 1" w:semiHidden="1" w:unhideWhenUsed="1"/>
+    <w:lsdException w:name="Table Columns 2" w:semiHidden="1" w:unhideWhenUsed="1"/>
+    <w:lsdException w:name="Table Columns 3" w:semiHidden="1" w:unhideWhenUsed="1"/>
+    <w:lsdException w:name="Table Columns 4" w:semiHidden="1" w:unhideWhenUsed="1"/>
+    <w:lsdException w:name="Table Columns 5" w:semiHidden="1" w:unhideWhenUsed="1"/>
+    <w:lsdException w:name="Table Grid 1" w:semiHidden="1" w:unhideWhenUsed="1"/>
+    <w:lsdException w:name="Table Grid 2" w:semiHidden="1" w:unhideWhenUsed="1"/>
+    <w:lsdException w:name="Table Grid 3" w:semiHidden="1" w:unhideWhenUsed="1"/>
+    <w:lsdException w:name="Table Grid 4" w:semiHidden="1" w:unhideWhenUsed="1"/>
+    <w:lsdException w:name="Table Grid 5" w:semiHidden="1" w:unhideWhenUsed="1"/>
+    <w:lsdException w:name="Table Grid 6" w:semiHidden="1" w:unhideWhenUsed="1"/>
+    <w:lsdException w:name="Table Grid 7" w:semiHidden="1" w:unhideWhenUsed="1"/>
+    <w:lsdException w:name="Table Grid 8" w:semiHidden="1" w:unhideWhenUsed="1"/>
+    <w:lsdException w:name="Table List 1" w:semiHidden="1" w:unhideWhenUsed="1"/>
+    <w:lsdException w:name="Table List 2" w:semiHidden="1" w:unhideWhenUsed="1"/>
+    <w:lsdException w:name="Table List 3" w:semiHidden="1" w:unhideWhenUsed="1"/>
+    <w:lsdException w:name="Table List 4" w:semiHidden="1" w:unhideWhenUsed="1"/>
+    <w:lsdException w:name="Table List 5" w:semiHidden="1" w:unhideWhenUsed="1"/>
+    <w:lsdException w:name="Table List 6" w:semiHidden="1" w:unhideWhenUsed="1"/>
+    <w:lsdException w:name="Table List 7" w:semiHidden="1" w:unhideWhenUsed="1"/>
+    <w:lsdException w:name="Table List 8" w:semiHidden="1" w:unhideWhenUsed="1"/>
+    <w:lsdException w:name="Table 3D effects 1" w:semiHidden="1" w:unhideWhenUsed="1"/>
+    <w:lsdException w:name="Table 3D effects 2" w:semiHidden="1" w:unhideWhenUsed="1"/>
+    <w:lsdException w:name="Table 3D effects 3" w:semiHidden="1" w:unhideWhenUsed="1"/>
+    <w:lsdException w:name="Table Contemporary" w:semiHidden="1" w:unhideWhenUsed="1"/>
+    <w:lsdException w:name="Table Elegant" w:semiHidden="1" w:unhideWhenUsed="1"/>
+    <w:lsdException w:name="Table Professional" w:semiHidden="1" w:unhideWhenUsed="1"/>
+    <w:lsdException w:name="Table Subtle 1" w:semiHidden="1" w:unhideWhenUsed="1"/>
+    <w:lsdException w:name="Table Subtle 2" w:semiHidden="1" w:unhideWhenUsed="1"/>
+    <w:lsdException w:name="Table Web 1" w:semiHidden="1" w:unhideWhenUsed="1"/>
+    <w:lsdException w:name="Table Web 2" w:semiHidden="1" w:unhideWhenUsed="1"/>
+    <w:lsdException w:name="Table Web 3" w:semiHidden="1" w:unhideWhenUsed="1"/>
+    <w:lsdException w:name="Balloon Text" w:unhideWhenUsed="1"/>
+    <w:lsdException w:name="Table Grid" w:uiPriority="39"/>
+    <w:lsdException w:name="Table Theme" w:semiHidden="1" w:unhideWhenUsed="1"/>
+    <w:lsdException w:name="Placeholder Text" w:semiHidden="1"/>
+    <w:lsdException w:name="Light Shading" w:uiPriority="60"/>
+    <w:lsdException w:name="Light List" w:uiPriority="61"/>
+    <w:lsdException w:name="Light Grid" w:uiPriority="62"/>
+    <w:lsdException w:name="Medium Shading 1" w:uiPriority="63"/>
+    <w:lsdException w:name="Medium Shading 2" w:uiPriority="64"/>
+    <w:lsdException w:name="Medium List 1" w:uiPriority="65"/>
+    <w:lsdException w:name="Medium List 2" w:uiPriority="66"/>
+    <w:lsdException w:name="Medium Grid 1" w:uiPriority="67"/>
+    <w:lsdException w:name="Medium Grid 2" w:uiPriority="68"/>
+    <w:lsdException w:name="Medium Grid 3" w:uiPriority="69"/>
+    <w:lsdException w:name="Dark List" w:uiPriority="70"/>
+    <w:lsdException w:name="Colorful Shading" w:uiPriority="71"/>
+    <w:lsdException w:name="Colorful List" w:uiPriority="72"/>
+    <w:lsdException w:name="Colorful Grid" w:uiPriority="73"/>
+    <w:lsdException w:name="Light Shading Accent 1" w:uiPriority="60"/>
+    <w:lsdException w:name="Light List Accent 1" w:uiPriority="61"/>
+    <w:lsdException w:name="Light Grid Accent 1" w:uiPriority="62"/>
+    <w:lsdException w:name="Medium Shading 1 Accent 1" w:uiPriority="63"/>
+    <w:lsdException w:name="Medium Shading 2 Accent 1" w:uiPriority="64"/>
+    <w:lsdException w:name="Medium List 1 Accent 1" w:uiPriority="65"/>
+    <w:lsdException w:name="Revision" w:semiHidden="1"/>
+    <w:lsdException w:name="Medium List 2 Accent 1" w:uiPriority="66"/>
+    <w:lsdException w:name="Medium Grid 1 Accent 1" w:uiPriority="67"/>
+    <w:lsdException w:name="Medium Grid 2 Accent 1" w:uiPriority="68"/>
+    <w:lsdException w:name="Medium Grid 3 Accent 1" w:uiPriority="69"/>
+    <w:lsdException w:name="Dark List Accent 1" w:uiPriority="70"/>
+    <w:lsdException w:name="Colorful Shading Accent 1" w:uiPriority="71"/>
+    <w:lsdException w:name="Colorful List Accent 1" w:uiPriority="72"/>
+    <w:lsdException w:name="Colorful Grid Accent 1" w:uiPriority="73"/>
+    <w:lsdException w:name="Light Shading Accent 2" w:uiPriority="60"/>
+    <w:lsdException w:name="Light List Accent 2" w:uiPriority="61"/>
+    <w:lsdException w:name="Light Grid Accent 2" w:uiPriority="62"/>
+    <w:lsdException w:name="Medium Shading 1 Accent 2" w:uiPriority="63"/>
+    <w:lsdException w:name="Medium Shading 2 Accent 2" w:uiPriority="64"/>
+    <w:lsdException w:name="Medium List 1 Accent 2" w:uiPriority="65"/>
+    <w:lsdException w:name="Medium List 2 Accent 2" w:uiPriority="66"/>
+    <w:lsdException w:name="Medium Grid 1 Accent 2" w:uiPriority="67"/>
+    <w:lsdException w:name="Medium Grid 2 Accent 2" w:uiPriority="68"/>
+    <w:lsdException w:name="Medium Grid 3 Accent 2" w:uiPriority="69"/>
+    <w:lsdException w:name="Dark List Accent 2" w:uiPriority="70"/>
+    <w:lsdException w:name="Colorful Shading Accent 2" w:uiPriority="71"/>
+    <w:lsdException w:name="Colorful List Accent 2" w:uiPriority="72"/>
+    <w:lsdException w:name="Colorful Grid Accent 2" w:uiPriority="73"/>
+    <w:lsdException w:name="Light Shading Accent 3" w:uiPriority="60"/>
+    <w:lsdException w:name="Light List Accent 3" w:uiPriority="61"/>
+    <w:lsdException w:name="Light Grid Accent 3" w:uiPriority="62"/>
+    <w:lsdException w:name="Medium Shading 1 Accent 3" w:uiPriority="63"/>
+    <w:lsdException w:name="Medium Shading 2 Accent 3" w:uiPriority="64"/>
+    <w:lsdException w:name="Medium List 1 Accent 3" w:uiPriority="65"/>
+    <w:lsdException w:name="Medium List 2 Accent 3" w:uiPriority="66"/>
+    <w:lsdException w:name="Medium Grid 1 Accent 3" w:uiPriority="67"/>
+    <w:lsdException w:name="Medium Grid 2 Accent 3" w:uiPriority="68"/>
+    <w:lsdException w:name="Medium Grid 3 Accent 3" w:uiPriority="69"/>
+    <w:lsdException w:name="Dark List Accent 3" w:uiPriority="70"/>
+    <w:lsdException w:name="Colorful Shading Accent 3" w:uiPriority="71"/>
+    <w:lsdException w:name="Colorful List Accent 3" w:uiPriority="72"/>
+    <w:lsdException w:name="Colorful Grid Accent 3" w:uiPriority="73"/>
+    <w:lsdException w:name="Light Shading Accent 4" w:uiPriority="60"/>
+    <w:lsdException w:name="Light List Accent 4" w:uiPriority="61"/>
+    <w:lsdException w:name="Light Grid Accent 4" w:uiPriority="62"/>
+    <w:lsdException w:name="Medium Shading 1 Accent 4" w:uiPriority="63"/>
+    <w:lsdException w:name="Medium Shading 2 Accent 4" w:uiPriority="64"/>
+    <w:lsdException w:name="Medium List 1 Accent 4" w:uiPriority="65"/>
+    <w:lsdException w:name="Medium List 2 Accent 4" w:uiPriority="66"/>
+    <w:lsdException w:name="Medium Grid 1 Accent 4" w:uiPriority="67"/>
+    <w:lsdException w:name="Medium Grid 2 Accent 4" w:uiPriority="68"/>
+    <w:lsdException w:name="Medium Grid 3 Accent 4" w:uiPriority="69"/>
+    <w:lsdException w:name="Dark List Accent 4" w:uiPriority="70"/>
+    <w:lsdException w:name="Colorful Shading Accent 4" w:uiPriority="71"/>
+    <w:lsdException w:name="Colorful List Accent 4" w:uiPriority="72"/>
+    <w:lsdException w:name="Colorful Grid Accent 4" w:uiPriority="73"/>
+    <w:lsdException w:name="Light Shading Accent 5" w:uiPriority="60"/>
+    <w:lsdException w:name="Light List Accent 5" w:uiPriority="61"/>
+    <w:lsdException w:name="Light Grid Accent 5" w:uiPriority="62"/>
+    <w:lsdException w:name="Medium Shading 1 Accent 5" w:uiPriority="63"/>
+    <w:lsdException w:name="Medium Shading 2 Accent 5" w:uiPriority="64"/>
+    <w:lsdException w:name="Medium List 1 Accent 5" w:uiPriority="65"/>
+    <w:lsdException w:name="Medium List 2 Accent 5" w:uiPriority="66"/>
+    <w:lsdException w:name="Medium Grid 1 Accent 5" w:uiPriority="67"/>
+    <w:lsdException w:name="Medium Grid 2 Accent 5" w:uiPriority="68"/>
+    <w:lsdException w:name="Medium Grid 3 Accent 5" w:uiPriority="69"/>
+    <w:lsdException w:name="Dark List Accent 5" w:uiPriority="70"/>
+    <w:lsdException w:name="Colorful Shading Accent 5" w:uiPriority="71"/>
+    <w:lsdException w:name="Colorful List Accent 5" w:uiPriority="72"/>
+    <w:lsdException w:name="Colorful Grid Accent 5" w:uiPriority="73"/>
+    <w:lsdException w:name="Light Shading Accent 6" w:uiPriority="60"/>
+    <w:lsdException w:name="Light List Accent 6" w:uiPriority="61"/>
+    <w:lsdException w:name="Light Grid Accent 6" w:uiPriority="62"/>
+    <w:lsdException w:name="Medium Shading 1 Accent 6" w:uiPriority="63"/>
+    <w:lsdException w:name="Medium Shading 2 Accent 6" w:uiPriority="64"/>
+    <w:lsdException w:name="Medium List 1 Accent 6" w:uiPriority="65"/>
+    <w:lsdException w:name="Medium List 2 Accent 6" w:uiPriority="66"/>
+    <w:lsdException w:name="Medium Grid 1 Accent 6" w:uiPriority="67"/>
+    <w:lsdException w:name="Medium Grid 2 Accent 6" w:uiPriority="68"/>
+    <w:lsdException w:name="Medium Grid 3 Accent 6" w:uiPriority="69"/>
+    <w:lsdException w:name="Dark List Accent 6" w:uiPriority="70"/>
+    <w:lsdException w:name="Colorful Shading Accent 6" w:uiPriority="71"/>
+    <w:lsdException w:name="Colorful List Accent 6" w:uiPriority="72"/>
+    <w:lsdException w:name="Colorful Grid Accent 6" w:uiPriority="73"/>
+    <w:lsdException w:name="Subtle Emphasis" w:uiPriority="19" w:qFormat="1"/>
+    <w:lsdException w:name="Intense Emphasis" w:uiPriority="21" w:qFormat="1"/>
+    <w:lsdException w:name="Subtle Reference" w:uiPriority="31" w:qFormat="1"/>
+    <w:lsdException w:name="Intense Reference" w:uiPriority="32" w:qFormat="1"/>
+    <w:lsdException w:name="Book Title" w:uiPriority="33" w:qFormat="1"/>
+    <w:lsdException w:name="Bibliography" w:semiHidden="1" w:uiPriority="37" w:unhideWhenUsed="1"/>
+    <w:lsdException w:name="TOC Heading" w:semiHidden="1" w:uiPriority="39" w:unhideWhenUsed="1" w:qFormat="1"/>
+    <w:lsdException w:name="Plain Table 1" w:uiPriority="41"/>
+    <w:lsdException w:name="Plain Table 2" w:uiPriority="42"/>
+    <w:lsdException w:name="Plain Table 3" w:uiPriority="43"/>
+    <w:lsdException w:name="Plain Table 4" w:uiPriority="44"/>
+    <w:lsdException w:name="Plain Table 5" w:uiPriority="45"/>
+    <w:lsdException w:name="Grid Table Light" w:uiPriority="40"/>
+    <w:lsdException w:name="Grid Table 1 Light" w:uiPriority="46"/>
+    <w:lsdException w:name="Grid Table 2" w:uiPriority="47"/>
+    <w:lsdException w:name="Grid Table 3" w:uiPriority="48"/>
+    <w:lsdException w:name="Grid Table 4" w:uiPriority="49"/>
+    <w:lsdException w:name="Grid Table 5 Dark" w:uiPriority="50"/>
+    <w:lsdException w:name="Grid Table 6 Colorful" w:uiPriority="51"/>
+    <w:lsdException w:name="Grid Table 7 Colorful" w:uiPriority="52"/>
+    <w:lsdException w:name="Grid Table 1 Light Accent 1" w:uiPriority="46"/>
+    <w:lsdException w:name="Grid Table 2 Accent 1" w:uiPriority="47"/>
+    <w:lsdException w:name="Grid Table 3 Accent 1" w:uiPriority="48"/>
+    <w:lsdException w:name="Grid Table 4 Accent 1" w:uiPriority="49"/>
+    <w:lsdException w:name="Grid Table 5 Dark Accent 1" w:uiPriority="50"/>
+    <w:lsdException w:name="Grid Table 6 Colorful Accent 1" w:uiPriority="51"/>
+    <w:lsdException w:name="Grid Table 7 Colorful Accent 1" w:uiPriority="52"/>
+    <w:lsdException w:name="Grid Table 1 Light Accent 2" w:uiPriority="46"/>
+    <w:lsdException w:name="Grid Table 2 Accent 2" w:uiPriority="47"/>
+    <w:lsdException w:name="Grid Table 3 Accent 2" w:uiPriority="48"/>
+    <w:lsdException w:name="Grid Table 4 Accent 2" w:uiPriority="49"/>
+    <w:lsdException w:name="Grid Table 5 Dark Accent 2" w:uiPriority="50"/>
+    <w:lsdException w:name="Grid Table 6 Colorful Accent 2" w:uiPriority="51"/>
+    <w:lsdException w:name="Grid Table 7 Colorful Accent 2" w:uiPriority="52"/>
+    <w:lsdException w:name="Grid Table 1 Light Accent 3" w:uiPriority="46"/>
+    <w:lsdException w:name="Grid Table 2 Accent 3" w:uiPriority="47"/>
+    <w:lsdException w:name="Grid Table 3 Accent 3" w:uiPriority="48"/>
+    <w:lsdException w:name="Grid Table 4 Accent 3" w:uiPriority="49"/>
+    <w:lsdException w:name="Grid Table 5 Dark Accent 3" w:uiPriority="50"/>
+    <w:lsdException w:name="Grid Table 6 Colorful Accent 3" w:uiPriority="51"/>
+    <w:lsdException w:name="Grid Table 7 Colorful Accent 3" w:uiPriority="52"/>
+    <w:lsdException w:name="Grid Table 1 Light Accent 4" w:uiPriority="46"/>
+    <w:lsdException w:name="Grid Table 2 Accent 4" w:uiPriority="47"/>
+    <w:lsdException w:name="Grid Table 3 Accent 4" w:uiPriority="48"/>
+    <w:lsdException w:name="Grid Table 4 Accent 4" w:uiPriority="49"/>
+    <w:lsdException w:name="Grid Table 5 Dark Accent 4" w:uiPriority="50"/>
+    <w:lsdException w:name="Grid Table 6 Colorful Accent 4" w:uiPriority="51"/>
+    <w:lsdException w:name="Grid Table 7 Colorful Accent 4" w:uiPriority="52"/>
+    <w:lsdException w:name="Grid Table 1 Light Accent 5" w:uiPriority="46"/>
+    <w:lsdException w:name="Grid Table 2 Accent 5" w:uiPriority="47"/>
+    <w:lsdException w:name="Grid Table 3 Accent 5" w:uiPriority="48"/>
+    <w:lsdException w:name="Grid Table 4 Accent 5" w:uiPriority="49"/>
+    <w:lsdException w:name="Grid Table 5 Dark Accent 5" w:uiPriority="50"/>
+    <w:lsdException w:name="Grid Table 6 Colorful Accent 5" w:uiPriority="51"/>
+    <w:lsdException w:name="Grid Table 7 Colorful Accent 5" w:uiPriority="52"/>
+    <w:lsdException w:name="Grid Table 1 Light Accent 6" w:uiPriority="46"/>
+    <w:lsdException w:name="Grid Table 2 Accent 6" w:uiPriority="47"/>
+    <w:lsdException w:name="Grid Table 3 Accent 6" w:uiPriority="48"/>
+    <w:lsdException w:name="Grid Table 4 Accent 6" w:uiPriority="49"/>
+    <w:lsdException w:name="Grid Table 5 Dark Accent 6" w:uiPriority="50"/>
+    <w:lsdException w:name="Grid Table 6 Colorful Accent 6" w:uiPriority="51"/>
+    <w:lsdException w:name="Grid Table 7 Colorful Accent 6" w:uiPriority="52"/>
+    <w:lsdException w:name="List Table 1 Light" w:uiPriority="46"/>
+    <w:lsdException w:name="List Table 2" w:uiPriority="47"/>
+    <w:lsdException w:name="List Table 3" w:uiPriority="48"/>
+    <w:lsdException w:name="List Table 4" w:uiPriority="49"/>
+    <w:lsdException w:name="List Table 5 Dark" w:uiPriority="50"/>
+    <w:lsdException w:name="List Table 6 Colorful" w:uiPriority="51"/>
+    <w:lsdException w:name="List Table 7 Colorful" w:uiPriority="52"/>
+    <w:lsdException w:name="List Table 1 Light Accent 1" w:uiPriority="46"/>
+    <w:lsdException w:name="List Table 2 Accent 1" w:uiPriority="47"/>
+    <w:lsdException w:name="List Table 3 Accent 1" w:uiPriority="48"/>
+    <w:lsdException w:name="List Table 4 Accent 1" w:uiPriority="49"/>
+    <w:lsdException w:name="List Table 5 Dark Accent 1" w:uiPriority="50"/>
+    <w:lsdException w:name="List Table 6 Colorful Accent 1" w:uiPriority="51"/>
+    <w:lsdException w:name="List Table 7 Colorful Accent 1" w:uiPriority="52"/>
+    <w:lsdException w:name="List Table 1 Light Accent 2" w:uiPriority="46"/>
+    <w:lsdException w:name="List Table 2 Accent 2" w:uiPriority="47"/>
+    <w:lsdException w:name="List Table 3 Accent 2" w:uiPriority="48"/>
+    <w:lsdException w:name="List Table 4 Accent 2" w:uiPriority="49"/>
+    <w:lsdException w:name="List Table 5 Dark Accent 2" w:uiPriority="50"/>
+    <w:lsdException w:name="List Table 6 Colorful Accent 2" w:uiPriority="51"/>
+    <w:lsdException w:name="List Table 7 Colorful Accent 2" w:uiPriority="52"/>
+    <w:lsdException w:name="List Table 1 Light Accent 3" w:uiPriority="46"/>
+    <w:lsdException w:name="List Table 2 Accent 3" w:uiPriority="47"/>
+    <w:lsdException w:name="List Table 3 Accent 3" w:uiPriority="48"/>
+    <w:lsdException w:name="List Table 4 Accent 3" w:uiPriority="49"/>
+    <w:lsdException w:name="List Table 5 Dark Accent 3" w:uiPriority="50"/>
+    <w:lsdException w:name="List Table 6 Colorful Accent 3" w:uiPriority="51"/>
+    <w:lsdException w:name="List Table 7 Colorful Accent 3" w:uiPriority="52"/>
+    <w:lsdException w:name="List Table 1 Light Accent 4" w:uiPriority="46"/>
+    <w:lsdException w:name="List Table 2 Accent 4" w:uiPriority="47"/>
+    <w:lsdException w:name="List Table 3 Accent 4" w:uiPriority="48"/>
+    <w:lsdException w:name="List Table 4 Accent 4" w:uiPriority="49"/>
+    <w:lsdException w:name="List Table 5 Dark Accent 4" w:uiPriority="50"/>
+    <w:lsdException w:name="List Table 6 Colorful Accent 4" w:uiPriority="51"/>
+    <w:lsdException w:name="List Table 7 Colorful Accent 4" w:uiPriority="52"/>
+    <w:lsdException w:name="List Table 1 Light Accent 5" w:uiPriority="46"/>
+    <w:lsdException w:name="List Table 2 Accent 5" w:uiPriority="47"/>
+    <w:lsdException w:name="List Table 3 Accent 5" w:uiPriority="48"/>
+    <w:lsdException w:name="List Table 4 Accent 5" w:uiPriority="49"/>
+    <w:lsdException w:name="List Table 5 Dark Accent 5" w:uiPriority="50"/>
+    <w:lsdException w:name="List Table 6 Colorful Accent 5" w:uiPriority="51"/>
+    <w:lsdException w:name="List Table 7 Colorful Accent 5" w:uiPriority="52"/>
+    <w:lsdException w:name="List Table 1 Light Accent 6" w:uiPriority="46"/>
+    <w:lsdException w:name="List Table 2 Accent 6" w:uiPriority="47"/>
+    <w:lsdException w:name="List Table 3 Accent 6" w:uiPriority="48"/>
+    <w:lsdException w:name="List Table 4 Accent 6" w:uiPriority="49"/>
+    <w:lsdException w:name="List Table 5 Dark Accent 6" w:uiPriority="50"/>
+    <w:lsdException w:name="List Table 6 Colorful Accent 6" w:uiPriority="51"/>
+    <w:lsdException w:name="List Table 7 Colorful Accent 6" w:uiPriority="52"/>
+    <w:lsdException w:name="Mention" w:semiHidden="1" w:unhideWhenUsed="1"/>
+    <w:lsdException w:name="Smart Hyperlink" w:semiHidden="1" w:unhideWhenUsed="1"/>
+    <w:lsdException w:name="Hashtag" w:semiHidden="1" w:unhideWhenUsed="1"/>
+    <w:lsdException w:name="Unresolved Mention" w:semiHidden="1" w:unhideWhenUsed="1"/>
   </w:latentStyles>
-  <w:style w:type="paragraph" w:default="1" w:styleId="1">
+  <w:style w:type="paragraph" w:default="1" w:styleId="Normal">
     <w:name w:val="Normal"/>
     <w:qFormat/>
-    <w:uiPriority w:val="0"/>
-    <w:pPr>
-      <w:spacing w:after="160" w:line="259" w:lineRule="auto"/>
-    </w:pPr>
     <w:rPr>
-      <w:rFonts w:asciiTheme="minorHAnsi" w:hAnsiTheme="minorHAnsi" w:eastAsiaTheme="minorEastAsia" w:cstheme="minorBidi"/>
+      <w:rFonts w:asciiTheme="minorHAnsi" w:eastAsiaTheme="minorEastAsia" w:hAnsiTheme="minorHAnsi" w:cstheme="minorBidi"/>
       <w:sz w:val="22"/>
       <w:szCs w:val="22"/>
-      <w:lang w:val="en-PH" w:eastAsia="ko-KR" w:bidi="ar-SA"/>
+      <w:lang w:val="en-PH" w:eastAsia="ko-KR"/>
     </w:rPr>
   </w:style>
-  <w:style w:type="paragraph" w:styleId="2">
+  <w:style w:type="paragraph" w:styleId="Heading1">
     <w:name w:val="heading 1"/>
-    <w:basedOn w:val="1"/>
-    <w:next w:val="3"/>
-    <w:link w:val="10"/>
+    <w:basedOn w:val="Normal"/>
+    <w:next w:val="BodyText"/>
+    <w:link w:val="Heading1Char"/>
     <w:qFormat/>
-    <w:uiPriority w:val="0"/>
     <w:pPr>
       <w:keepNext/>
       <w:pageBreakBefore/>
       <w:widowControl w:val="0"/>
       <w:numPr>
-        <w:ilvl w:val="0"/>
         <w:numId w:val="1"/>
       </w:numPr>
       <w:pBdr>
-        <w:top w:val="single" w:color="000000" w:sz="8" w:space="1"/>
-        <w:left w:val="single" w:color="000000" w:sz="8" w:space="1"/>
-        <w:bottom w:val="single" w:color="000000" w:sz="8" w:space="1"/>
-        <w:right w:val="single" w:color="000000" w:sz="8" w:space="1"/>
+        <w:top w:val="single" w:sz="8" w:space="1" w:color="000000"/>
+        <w:left w:val="single" w:sz="8" w:space="1" w:color="000000"/>
+        <w:bottom w:val="single" w:sz="8" w:space="1" w:color="000000"/>
+        <w:right w:val="single" w:sz="8" w:space="1" w:color="000000"/>
       </w:pBdr>
       <w:shd w:val="clear" w:color="auto" w:fill="000000"/>
       <w:suppressAutoHyphens/>
@@ -2185,7 +2602,7 @@
       <w:outlineLvl w:val="0"/>
     </w:pPr>
     <w:rPr>
-      <w:rFonts w:ascii="Times New Roman" w:hAnsi="Times New Roman" w:eastAsia="Lucida Sans Unicode" w:cs="Times New Roman"/>
+      <w:rFonts w:ascii="Times New Roman" w:eastAsia="Lucida Sans Unicode" w:hAnsi="Times New Roman" w:cs="Times New Roman"/>
       <w:b/>
       <w:bCs/>
       <w:color w:val="FFFFFF"/>
@@ -2195,18 +2612,19 @@
       <w:lang w:val="en-US"/>
     </w:rPr>
   </w:style>
-  <w:style w:type="character" w:default="1" w:styleId="7">
+  <w:style w:type="character" w:default="1" w:styleId="DefaultParagraphFont">
     <w:name w:val="Default Paragraph Font"/>
+    <w:uiPriority w:val="1"/>
+    <w:semiHidden/>
     <w:unhideWhenUsed/>
-    <w:qFormat/>
-    <w:uiPriority w:val="1"/>
   </w:style>
-  <w:style w:type="table" w:default="1" w:styleId="8">
+  <w:style w:type="table" w:default="1" w:styleId="TableNormal">
     <w:name w:val="Normal Table"/>
+    <w:uiPriority w:val="99"/>
+    <w:semiHidden/>
     <w:unhideWhenUsed/>
-    <w:uiPriority w:val="99"/>
     <w:tblPr>
-      <w:tblLayout w:type="fixed"/>
+      <w:tblInd w:w="0" w:type="dxa"/>
       <w:tblCellMar>
         <w:top w:w="0" w:type="dxa"/>
         <w:left w:w="108" w:type="dxa"/>
@@ -2215,12 +2633,17 @@
       </w:tblCellMar>
     </w:tblPr>
   </w:style>
-  <w:style w:type="paragraph" w:styleId="3">
+  <w:style w:type="numbering" w:default="1" w:styleId="NoList">
+    <w:name w:val="No List"/>
+    <w:uiPriority w:val="99"/>
+    <w:semiHidden/>
+    <w:unhideWhenUsed/>
+  </w:style>
+  <w:style w:type="paragraph" w:styleId="BodyText">
     <w:name w:val="Body Text"/>
-    <w:basedOn w:val="1"/>
-    <w:link w:val="9"/>
+    <w:basedOn w:val="Normal"/>
+    <w:link w:val="BodyTextChar"/>
     <w:qFormat/>
-    <w:uiPriority w:val="0"/>
     <w:pPr>
       <w:widowControl w:val="0"/>
       <w:suppressAutoHyphens/>
@@ -2228,19 +2651,19 @@
       <w:ind w:left="144"/>
     </w:pPr>
     <w:rPr>
-      <w:rFonts w:ascii="Arial" w:hAnsi="Arial" w:eastAsia="Lucida Sans Unicode" w:cs="Arial"/>
+      <w:rFonts w:ascii="Arial" w:eastAsia="Lucida Sans Unicode" w:hAnsi="Arial" w:cs="Arial"/>
       <w:kern w:val="1"/>
       <w:sz w:val="20"/>
       <w:szCs w:val="24"/>
       <w:lang w:val="en-US"/>
     </w:rPr>
   </w:style>
-  <w:style w:type="paragraph" w:styleId="4">
+  <w:style w:type="paragraph" w:styleId="BalloonText">
     <w:name w:val="Balloon Text"/>
-    <w:basedOn w:val="1"/>
-    <w:link w:val="14"/>
+    <w:basedOn w:val="Normal"/>
+    <w:link w:val="BalloonTextChar"/>
+    <w:uiPriority w:val="99"/>
     <w:unhideWhenUsed/>
-    <w:uiPriority w:val="99"/>
     <w:pPr>
       <w:spacing w:after="0" w:line="240" w:lineRule="auto"/>
     </w:pPr>
@@ -2250,12 +2673,12 @@
       <w:szCs w:val="16"/>
     </w:rPr>
   </w:style>
-  <w:style w:type="paragraph" w:styleId="5">
+  <w:style w:type="paragraph" w:styleId="Footer">
     <w:name w:val="footer"/>
-    <w:basedOn w:val="1"/>
-    <w:link w:val="13"/>
+    <w:basedOn w:val="Normal"/>
+    <w:link w:val="FooterChar"/>
+    <w:uiPriority w:val="99"/>
     <w:unhideWhenUsed/>
-    <w:uiPriority w:val="99"/>
     <w:pPr>
       <w:tabs>
         <w:tab w:val="center" w:pos="4680"/>
@@ -2264,13 +2687,13 @@
       <w:spacing w:after="0" w:line="240" w:lineRule="auto"/>
     </w:pPr>
   </w:style>
-  <w:style w:type="paragraph" w:styleId="6">
+  <w:style w:type="paragraph" w:styleId="Header">
     <w:name w:val="header"/>
-    <w:basedOn w:val="1"/>
-    <w:link w:val="12"/>
+    <w:basedOn w:val="Normal"/>
+    <w:link w:val="HeaderChar"/>
+    <w:uiPriority w:val="99"/>
     <w:unhideWhenUsed/>
     <w:qFormat/>
-    <w:uiPriority w:val="99"/>
     <w:pPr>
       <w:tabs>
         <w:tab w:val="center" w:pos="4680"/>
@@ -2279,28 +2702,26 @@
       <w:spacing w:after="0" w:line="240" w:lineRule="auto"/>
     </w:pPr>
   </w:style>
-  <w:style w:type="character" w:customStyle="1" w:styleId="9">
+  <w:style w:type="character" w:customStyle="1" w:styleId="BodyTextChar">
     <w:name w:val="Body Text Char"/>
-    <w:basedOn w:val="7"/>
-    <w:link w:val="3"/>
+    <w:basedOn w:val="DefaultParagraphFont"/>
+    <w:link w:val="BodyText"/>
     <w:qFormat/>
-    <w:uiPriority w:val="0"/>
     <w:rPr>
-      <w:rFonts w:ascii="Arial" w:hAnsi="Arial" w:eastAsia="Lucida Sans Unicode" w:cs="Arial"/>
+      <w:rFonts w:ascii="Arial" w:eastAsia="Lucida Sans Unicode" w:hAnsi="Arial" w:cs="Arial"/>
       <w:kern w:val="1"/>
       <w:sz w:val="20"/>
       <w:szCs w:val="24"/>
       <w:lang w:val="en-US"/>
     </w:rPr>
   </w:style>
-  <w:style w:type="character" w:customStyle="1" w:styleId="10">
+  <w:style w:type="character" w:customStyle="1" w:styleId="Heading1Char">
     <w:name w:val="Heading 1 Char"/>
-    <w:basedOn w:val="7"/>
-    <w:link w:val="2"/>
+    <w:basedOn w:val="DefaultParagraphFont"/>
+    <w:link w:val="Heading1"/>
     <w:qFormat/>
-    <w:uiPriority w:val="0"/>
     <w:rPr>
-      <w:rFonts w:ascii="Times New Roman" w:hAnsi="Times New Roman" w:eastAsia="Lucida Sans Unicode" w:cs="Times New Roman"/>
+      <w:rFonts w:ascii="Times New Roman" w:eastAsia="Lucida Sans Unicode" w:hAnsi="Times New Roman" w:cs="Times New Roman"/>
       <w:b/>
       <w:bCs/>
       <w:color w:val="FFFFFF"/>
@@ -2311,11 +2732,11 @@
       <w:lang w:val="en-US"/>
     </w:rPr>
   </w:style>
-  <w:style w:type="paragraph" w:customStyle="1" w:styleId="11">
+  <w:style w:type="paragraph" w:customStyle="1" w:styleId="ListParagraph1">
     <w:name w:val="List Paragraph1"/>
-    <w:basedOn w:val="1"/>
+    <w:basedOn w:val="Normal"/>
+    <w:uiPriority w:val="34"/>
     <w:qFormat/>
-    <w:uiPriority w:val="34"/>
     <w:pPr>
       <w:spacing w:after="200" w:line="276" w:lineRule="auto"/>
       <w:ind w:left="720"/>
@@ -2326,41 +2747,41 @@
       <w:lang w:val="en-US" w:eastAsia="en-US"/>
     </w:rPr>
   </w:style>
-  <w:style w:type="character" w:customStyle="1" w:styleId="12">
+  <w:style w:type="character" w:customStyle="1" w:styleId="HeaderChar">
     <w:name w:val="Header Char"/>
-    <w:basedOn w:val="7"/>
-    <w:link w:val="6"/>
+    <w:basedOn w:val="DefaultParagraphFont"/>
+    <w:link w:val="Header"/>
+    <w:uiPriority w:val="99"/>
     <w:qFormat/>
-    <w:uiPriority w:val="99"/>
     <w:rPr>
-      <w:rFonts w:asciiTheme="minorHAnsi" w:hAnsiTheme="minorHAnsi" w:eastAsiaTheme="minorEastAsia" w:cstheme="minorBidi"/>
+      <w:rFonts w:asciiTheme="minorHAnsi" w:eastAsiaTheme="minorEastAsia" w:hAnsiTheme="minorHAnsi" w:cstheme="minorBidi"/>
       <w:sz w:val="22"/>
       <w:szCs w:val="22"/>
       <w:lang w:eastAsia="ko-KR"/>
     </w:rPr>
   </w:style>
-  <w:style w:type="character" w:customStyle="1" w:styleId="13">
+  <w:style w:type="character" w:customStyle="1" w:styleId="FooterChar">
     <w:name w:val="Footer Char"/>
-    <w:basedOn w:val="7"/>
-    <w:link w:val="5"/>
+    <w:basedOn w:val="DefaultParagraphFont"/>
+    <w:link w:val="Footer"/>
+    <w:uiPriority w:val="99"/>
     <w:qFormat/>
-    <w:uiPriority w:val="99"/>
     <w:rPr>
-      <w:rFonts w:asciiTheme="minorHAnsi" w:hAnsiTheme="minorHAnsi" w:eastAsiaTheme="minorEastAsia" w:cstheme="minorBidi"/>
+      <w:rFonts w:asciiTheme="minorHAnsi" w:eastAsiaTheme="minorEastAsia" w:hAnsiTheme="minorHAnsi" w:cstheme="minorBidi"/>
       <w:sz w:val="22"/>
       <w:szCs w:val="22"/>
       <w:lang w:eastAsia="ko-KR"/>
     </w:rPr>
   </w:style>
-  <w:style w:type="character" w:customStyle="1" w:styleId="14">
+  <w:style w:type="character" w:customStyle="1" w:styleId="BalloonTextChar">
     <w:name w:val="Balloon Text Char"/>
-    <w:basedOn w:val="7"/>
-    <w:link w:val="4"/>
+    <w:basedOn w:val="DefaultParagraphFont"/>
+    <w:link w:val="BalloonText"/>
+    <w:uiPriority w:val="99"/>
     <w:semiHidden/>
     <w:qFormat/>
-    <w:uiPriority w:val="99"/>
     <w:rPr>
-      <w:rFonts w:ascii="Tahoma" w:hAnsi="Tahoma" w:cs="Tahoma" w:eastAsiaTheme="minorEastAsia"/>
+      <w:rFonts w:ascii="Tahoma" w:eastAsiaTheme="minorEastAsia" w:hAnsi="Tahoma" w:cs="Tahoma"/>
       <w:sz w:val="16"/>
       <w:szCs w:val="16"/>
       <w:lang w:eastAsia="ko-KR"/>
@@ -2621,6 +3042,7 @@
     </a:fmtScheme>
   </a:themeElements>
   <a:objectDefaults/>
+  <a:extraClrSchemeLst/>
 </a:theme>
 </file>
 
